--- a/Affirmation.docx
+++ b/Affirmation.docx
@@ -10,8 +10,236 @@
         <w:t>Affirmation</w:t>
       </w:r>
     </w:p>
-    <w:p/>
     <w:p>
+      <w:pPr>
+        <w:rPr>
+          <w:rFonts w:ascii="Verdana" w:hAnsi="Verdana"/>
+          <w:sz w:val="24"/>
+        </w:rPr>
+      </w:pPr>
+    </w:p>
+    <w:p>
+      <w:pPr>
+        <w:rPr>
+          <w:rFonts w:ascii="Verdana" w:hAnsi="Verdana"/>
+          <w:sz w:val="24"/>
+        </w:rPr>
+      </w:pPr>
+      <w:r>
+        <w:rPr>
+          <w:rFonts w:ascii="Verdana" w:hAnsi="Verdana"/>
+          <w:sz w:val="24"/>
+        </w:rPr>
+        <w:t xml:space="preserve">Resolved: We affirm the resolution; The United States should lift its’ embargo against Cuba. </w:t>
+      </w:r>
+    </w:p>
+    <w:p>
+      <w:pPr>
+        <w:rPr>
+          <w:rFonts w:ascii="Verdana" w:hAnsi="Verdana"/>
+          <w:sz w:val="24"/>
+        </w:rPr>
+      </w:pPr>
+    </w:p>
+    <w:p>
+      <w:pPr>
+        <w:rPr>
+          <w:rFonts w:ascii="Verdana" w:hAnsi="Verdana"/>
+          <w:sz w:val="24"/>
+        </w:rPr>
+      </w:pPr>
+      <w:r>
+        <w:rPr>
+          <w:rFonts w:ascii="Verdana" w:hAnsi="Verdana"/>
+          <w:sz w:val="24"/>
+        </w:rPr>
+        <w:t xml:space="preserve">Definitions: The United States embargo against Cuba is defined as; a proclamation or order of the state, usually issued in time of war or threatened hostiles, prohibiting the departure of ships or goods from some or all the ports of such states until further order. </w:t>
+      </w:r>
+      <w:r>
+        <w:rPr>
+          <w:rFonts w:ascii="Verdana" w:hAnsi="Verdana"/>
+          <w:color w:val="FF0000"/>
+          <w:sz w:val="24"/>
+        </w:rPr>
+        <w:t>~Black Law Dictionary</w:t>
+      </w:r>
+    </w:p>
+    <w:p>
+      <w:pPr>
+        <w:rPr>
+          <w:rFonts w:ascii="Verdana" w:hAnsi="Verdana"/>
+          <w:sz w:val="24"/>
+        </w:rPr>
+      </w:pPr>
+    </w:p>
+    <w:p>
+      <w:pPr>
+        <w:rPr>
+          <w:rFonts w:ascii="Verdana" w:hAnsi="Verdana"/>
+          <w:sz w:val="24"/>
+        </w:rPr>
+      </w:pPr>
+      <w:r>
+        <w:rPr>
+          <w:rFonts w:ascii="Verdana" w:hAnsi="Verdana"/>
+          <w:sz w:val="24"/>
+        </w:rPr>
+        <w:t xml:space="preserve">Weighing Mechanism: </w:t>
+      </w:r>
+      <w:r>
+        <w:rPr>
+          <w:rFonts w:ascii="Verdana" w:hAnsi="Verdana"/>
+          <w:sz w:val="24"/>
+        </w:rPr>
+        <w:t xml:space="preserve">Out of the </w:t>
+      </w:r>
+      <w:r>
+        <w:rPr>
+          <w:rFonts w:ascii="Verdana" w:hAnsi="Verdana"/>
+          <w:sz w:val="24"/>
+        </w:rPr>
+        <w:t>grea</w:t>
+      </w:r>
+      <w:r>
+        <w:rPr>
+          <w:rFonts w:ascii="Verdana" w:hAnsi="Verdana"/>
+          <w:sz w:val="24"/>
+        </w:rPr>
+        <w:t>test outcomes for all</w:t>
+      </w:r>
+      <w:r>
+        <w:rPr>
+          <w:rFonts w:ascii="Verdana" w:hAnsi="Verdana"/>
+          <w:sz w:val="24"/>
+        </w:rPr>
+        <w:t xml:space="preserve"> citizens</w:t>
+      </w:r>
+      <w:r>
+        <w:rPr>
+          <w:rFonts w:ascii="Verdana" w:hAnsi="Verdana"/>
+          <w:sz w:val="24"/>
+        </w:rPr>
+        <w:t>, both in Cuba and the United States, this round should be assessed by the means of Utilitarianism.</w:t>
+      </w:r>
+      <w:r>
+        <w:rPr>
+          <w:rFonts w:ascii="Verdana" w:hAnsi="Verdana"/>
+          <w:sz w:val="24"/>
+        </w:rPr>
+        <w:t xml:space="preserve"> In order for the negation to win this debate they must be able to prove t</w:t>
+      </w:r>
+      <w:r>
+        <w:rPr>
+          <w:rFonts w:ascii="Verdana" w:hAnsi="Verdana"/>
+          <w:sz w:val="24"/>
+        </w:rPr>
+        <w:t>hat by lifting the embargo, the</w:t>
+      </w:r>
+      <w:r>
+        <w:rPr>
+          <w:rFonts w:ascii="Verdana" w:hAnsi="Verdana"/>
+          <w:sz w:val="24"/>
+        </w:rPr>
+        <w:t xml:space="preserve"> citizens of both countries will be benefited. </w:t>
+      </w:r>
+    </w:p>
+    <w:p>
+      <w:pPr>
+        <w:rPr>
+          <w:rFonts w:ascii="Verdana" w:hAnsi="Verdana"/>
+          <w:sz w:val="24"/>
+        </w:rPr>
+      </w:pPr>
+    </w:p>
+    <w:p>
+      <w:pPr>
+        <w:rPr>
+          <w:rFonts w:ascii="Verdana" w:hAnsi="Verdana"/>
+          <w:sz w:val="24"/>
+        </w:rPr>
+      </w:pPr>
+      <w:r>
+        <w:rPr>
+          <w:rFonts w:ascii="Verdana" w:hAnsi="Verdana"/>
+          <w:sz w:val="24"/>
+        </w:rPr>
+        <w:t>List of Possible Contentions</w:t>
+      </w:r>
+    </w:p>
+    <w:p>
+      <w:pPr>
+        <w:rPr>
+          <w:rFonts w:ascii="Verdana" w:hAnsi="Verdana"/>
+          <w:sz w:val="24"/>
+        </w:rPr>
+      </w:pPr>
+    </w:p>
+    <w:p>
+      <w:pPr>
+        <w:rPr>
+          <w:rFonts w:ascii="Verdana" w:hAnsi="Verdana"/>
+          <w:sz w:val="24"/>
+        </w:rPr>
+      </w:pPr>
+      <w:r>
+        <w:rPr>
+          <w:rFonts w:ascii="Verdana" w:hAnsi="Verdana"/>
+          <w:sz w:val="24"/>
+        </w:rPr>
+        <w:t>~Humanitarian</w:t>
+      </w:r>
+    </w:p>
+    <w:p>
+      <w:pPr>
+        <w:rPr>
+          <w:rFonts w:ascii="Verdana" w:hAnsi="Verdana"/>
+          <w:sz w:val="24"/>
+        </w:rPr>
+      </w:pPr>
+      <w:r>
+        <w:rPr>
+          <w:rFonts w:ascii="Verdana" w:hAnsi="Verdana"/>
+          <w:sz w:val="24"/>
+        </w:rPr>
+        <w:t>~ Economy</w:t>
+      </w:r>
+    </w:p>
+    <w:p>
+      <w:pPr>
+        <w:rPr>
+          <w:rFonts w:ascii="Verdana" w:hAnsi="Verdana"/>
+          <w:sz w:val="24"/>
+        </w:rPr>
+      </w:pPr>
+      <w:r>
+        <w:rPr>
+          <w:rFonts w:ascii="Verdana" w:hAnsi="Verdana"/>
+          <w:sz w:val="24"/>
+        </w:rPr>
+        <w:t>~ Accessibility of Natural resources</w:t>
+      </w:r>
+    </w:p>
+    <w:p>
+      <w:pPr>
+        <w:rPr>
+          <w:rFonts w:ascii="Verdana" w:hAnsi="Verdana"/>
+          <w:sz w:val="24"/>
+        </w:rPr>
+      </w:pPr>
+      <w:r>
+        <w:rPr>
+          <w:rFonts w:ascii="Verdana" w:hAnsi="Verdana"/>
+          <w:sz w:val="24"/>
+        </w:rPr>
+        <w:t xml:space="preserve">~ </w:t>
+      </w:r>
+      <w:r>
+        <w:rPr>
+          <w:rFonts w:ascii="Verdana" w:hAnsi="Verdana"/>
+          <w:sz w:val="24"/>
+        </w:rPr>
+        <w:t xml:space="preserve">We are the only ones who have kept the embargo. </w:t>
+      </w:r>
       <w:bookmarkStart w:id="0" w:name="_GoBack"/>
       <w:bookmarkEnd w:id="0"/>
     </w:p>
@@ -676,7 +904,6 @@
     <w:uiPriority w:val="1"/>
     <w:semiHidden/>
     <w:unhideWhenUsed/>
-    <w:rsid w:val="00AC3373"/>
   </w:style>
   <w:style w:type="table" w:default="1" w:styleId="TableNormal">
     <w:name w:val="Normal Table"/>
@@ -698,7 +925,6 @@
     <w:uiPriority w:val="99"/>
     <w:semiHidden/>
     <w:unhideWhenUsed/>
-    <w:rsid w:val="00AC3373"/>
   </w:style>
   <w:style w:type="character" w:customStyle="1" w:styleId="Heading1Char">
     <w:name w:val="Heading 1 Char"/>
@@ -1146,7 +1372,6 @@
     <w:uiPriority w:val="1"/>
     <w:semiHidden/>
     <w:unhideWhenUsed/>
-    <w:rsid w:val="00AC3373"/>
   </w:style>
   <w:style w:type="table" w:default="1" w:styleId="TableNormal">
     <w:name w:val="Normal Table"/>
@@ -1168,7 +1393,6 @@
     <w:uiPriority w:val="99"/>
     <w:semiHidden/>
     <w:unhideWhenUsed/>
-    <w:rsid w:val="00AC3373"/>
   </w:style>
   <w:style w:type="character" w:customStyle="1" w:styleId="Heading1Char">
     <w:name w:val="Heading 1 Char"/>
@@ -1649,6 +1873,12 @@
 </file>
 
 <file path=customXml/item1.xml><?xml version="1.0" encoding="utf-8"?>
+<p:properties xmlns:p="http://schemas.microsoft.com/office/2006/metadata/properties" xmlns:xsi="http://www.w3.org/2001/XMLSchema-instance" xmlns:pc="http://schemas.microsoft.com/office/infopath/2007/PartnerControls">
+  <documentManagement/>
+</p:properties>
+</file>
+
+<file path=customXml/item2.xml><?xml version="1.0" encoding="utf-8"?>
 <?mso-contentType ?>
 <FormTemplates xmlns="http://schemas.microsoft.com/sharepoint/v3/contenttype/forms">
   <Display>DocumentLibraryForm</Display>
@@ -1657,7 +1887,7 @@
 </FormTemplates>
 </file>
 
-<file path=customXml/item2.xml><?xml version="1.0" encoding="utf-8"?>
+<file path=customXml/item3.xml><?xml version="1.0" encoding="utf-8"?>
 <ct:contentTypeSchema xmlns:ct="http://schemas.microsoft.com/office/2006/metadata/contentType" xmlns:ma="http://schemas.microsoft.com/office/2006/metadata/properties/metaAttributes" ct:_="" ma:_="" ma:contentTypeName="Document" ma:contentTypeID="0x0101003B7048220BF6294AA81A81154006E0AD" ma:contentTypeVersion="1" ma:contentTypeDescription="Create a new document." ma:contentTypeScope="" ma:versionID="758fa84223e1315f6f570b93833ff203">
   <xsd:schema xmlns:xsd="http://www.w3.org/2001/XMLSchema" xmlns:xs="http://www.w3.org/2001/XMLSchema" xmlns:p="http://schemas.microsoft.com/office/2006/metadata/properties" targetNamespace="http://schemas.microsoft.com/office/2006/metadata/properties" ma:root="true" ma:fieldsID="d7e1f43ebed5d78fff7f4615dbc6b383">
     <xsd:element name="properties">
@@ -1771,17 +2001,20 @@
 </ct:contentTypeSchema>
 </file>
 
-<file path=customXml/item3.xml><?xml version="1.0" encoding="utf-8"?>
-<p:properties xmlns:p="http://schemas.microsoft.com/office/2006/metadata/properties" xmlns:xsi="http://www.w3.org/2001/XMLSchema-instance" xmlns:pc="http://schemas.microsoft.com/office/infopath/2007/PartnerControls">
-  <documentManagement/>
-</p:properties>
-</file>
-
 <file path=customXml/item4.xml><?xml version="1.0" encoding="utf-8"?>
 <b:Sources xmlns:b="http://schemas.openxmlformats.org/officeDocument/2006/bibliography" xmlns="http://schemas.openxmlformats.org/officeDocument/2006/bibliography" SelectedStyle="/APA.XSL" StyleName="APA"/>
 </file>
 
 <file path=customXml/itemProps1.xml><?xml version="1.0" encoding="utf-8"?>
+<ds:datastoreItem xmlns:ds="http://schemas.openxmlformats.org/officeDocument/2006/customXml" ds:itemID="{8B90BFFB-A158-405F-A8B0-58A27F10BCEB}">
+  <ds:schemaRefs>
+    <ds:schemaRef ds:uri="http://schemas.microsoft.com/office/2006/metadata/properties"/>
+    <ds:schemaRef ds:uri="http://schemas.microsoft.com/office/infopath/2007/PartnerControls"/>
+  </ds:schemaRefs>
+</ds:datastoreItem>
+</file>
+
+<file path=customXml/itemProps2.xml><?xml version="1.0" encoding="utf-8"?>
 <ds:datastoreItem xmlns:ds="http://schemas.openxmlformats.org/officeDocument/2006/customXml" ds:itemID="{6C695485-26C2-4287-99C4-620F927462C0}">
   <ds:schemaRefs>
     <ds:schemaRef ds:uri="http://schemas.microsoft.com/sharepoint/v3/contenttype/forms"/>
@@ -1789,7 +2022,7 @@
 </ds:datastoreItem>
 </file>
 
-<file path=customXml/itemProps2.xml><?xml version="1.0" encoding="utf-8"?>
+<file path=customXml/itemProps3.xml><?xml version="1.0" encoding="utf-8"?>
 <ds:datastoreItem xmlns:ds="http://schemas.openxmlformats.org/officeDocument/2006/customXml" ds:itemID="{A96B8D91-DB37-4A6B-BB98-F47F5C30BC7F}">
   <ds:schemaRefs>
     <ds:schemaRef ds:uri="http://schemas.microsoft.com/office/2006/metadata/contentType"/>
@@ -1805,17 +2038,8 @@
 </ds:datastoreItem>
 </file>
 
-<file path=customXml/itemProps3.xml><?xml version="1.0" encoding="utf-8"?>
-<ds:datastoreItem xmlns:ds="http://schemas.openxmlformats.org/officeDocument/2006/customXml" ds:itemID="{8B90BFFB-A158-405F-A8B0-58A27F10BCEB}">
-  <ds:schemaRefs>
-    <ds:schemaRef ds:uri="http://schemas.microsoft.com/office/2006/metadata/properties"/>
-    <ds:schemaRef ds:uri="http://schemas.microsoft.com/office/infopath/2007/PartnerControls"/>
-  </ds:schemaRefs>
-</ds:datastoreItem>
-</file>
-
 <file path=customXml/itemProps4.xml><?xml version="1.0" encoding="utf-8"?>
-<ds:datastoreItem xmlns:ds="http://schemas.openxmlformats.org/officeDocument/2006/customXml" ds:itemID="{8218B131-B355-9543-9EC6-A42B34FD4EDF}">
+<ds:datastoreItem xmlns:ds="http://schemas.openxmlformats.org/officeDocument/2006/customXml" ds:itemID="{6C3E4F76-A1AC-4447-A80C-BD10D94C04D6}">
   <ds:schemaRefs>
     <ds:schemaRef ds:uri="http://schemas.openxmlformats.org/officeDocument/2006/bibliography"/>
   </ds:schemaRefs>

--- a/Affirmation.docx
+++ b/Affirmation.docx
@@ -7,7 +7,7 @@
         <w:pStyle w:val="Heading1"/>
       </w:pPr>
       <w:r>
-        <w:t>Affirmation</w:t>
+        <w:t>1AC</w:t>
       </w:r>
     </w:p>
     <w:p>
@@ -30,7 +30,21 @@
           <w:rFonts w:ascii="Verdana" w:hAnsi="Verdana"/>
           <w:sz w:val="24"/>
         </w:rPr>
-        <w:t xml:space="preserve">Resolved: We affirm the resolution; The United States should lift its’ embargo against Cuba. </w:t>
+        <w:t>Resolved: We affirm the resolution; Th</w:t>
+      </w:r>
+      <w:r>
+        <w:rPr>
+          <w:rFonts w:ascii="Verdana" w:hAnsi="Verdana"/>
+          <w:sz w:val="24"/>
+        </w:rPr>
+        <w:t>e United States should lift its</w:t>
+      </w:r>
+      <w:r>
+        <w:rPr>
+          <w:rFonts w:ascii="Verdana" w:hAnsi="Verdana"/>
+          <w:sz w:val="24"/>
+        </w:rPr>
+        <w:t xml:space="preserve"> embargo against Cuba. </w:t>
       </w:r>
     </w:p>
     <w:p>
@@ -105,7 +119,7 @@
           <w:rFonts w:ascii="Verdana" w:hAnsi="Verdana"/>
           <w:sz w:val="24"/>
         </w:rPr>
-        <w:t>test outcomes for all</w:t>
+        <w:t>test outcomes for the majority of</w:t>
       </w:r>
       <w:r>
         <w:rPr>
@@ -140,7 +154,30 @@
           <w:rFonts w:ascii="Verdana" w:hAnsi="Verdana"/>
           <w:sz w:val="24"/>
         </w:rPr>
-        <w:t xml:space="preserve"> citizens of both countries will be benefited. </w:t>
+        <w:t xml:space="preserve"> </w:t>
+      </w:r>
+      <w:r>
+        <w:rPr>
+          <w:rFonts w:ascii="Verdana" w:hAnsi="Verdana"/>
+          <w:sz w:val="24"/>
+        </w:rPr>
+        <w:t xml:space="preserve">majority of </w:t>
+      </w:r>
+      <w:r>
+        <w:rPr>
+          <w:rFonts w:ascii="Verdana" w:hAnsi="Verdana"/>
+          <w:sz w:val="24"/>
+        </w:rPr>
+        <w:t>citizens o</w:t>
+      </w:r>
+      <w:bookmarkStart w:id="0" w:name="_GoBack"/>
+      <w:bookmarkEnd w:id="0"/>
+      <w:r>
+        <w:rPr>
+          <w:rFonts w:ascii="Verdana" w:hAnsi="Verdana"/>
+          <w:sz w:val="24"/>
+        </w:rPr>
+        <w:t xml:space="preserve">f both countries will be benefited. </w:t>
       </w:r>
     </w:p>
     <w:p>
@@ -240,8 +277,6 @@
         </w:rPr>
         <w:t xml:space="preserve">We are the only ones who have kept the embargo. </w:t>
       </w:r>
-      <w:bookmarkStart w:id="0" w:name="_GoBack"/>
-      <w:bookmarkEnd w:id="0"/>
     </w:p>
     <w:sectPr>
       <w:pgSz w:w="12240" w:h="15840"/>
@@ -781,7 +816,7 @@
     <w:name w:val="Normal"/>
     <w:aliases w:val="Normal/Card"/>
     <w:qFormat/>
-    <w:rsid w:val="00AC3373"/>
+    <w:rsid w:val="00496265"/>
     <w:pPr>
       <w:spacing w:after="160" w:line="259" w:lineRule="auto"/>
     </w:pPr>
@@ -798,7 +833,7 @@
     <w:link w:val="Heading1Char"/>
     <w:uiPriority w:val="9"/>
     <w:qFormat/>
-    <w:rsid w:val="00AC3373"/>
+    <w:rsid w:val="00496265"/>
     <w:pPr>
       <w:keepNext/>
       <w:keepLines/>
@@ -830,7 +865,7 @@
     <w:uiPriority w:val="9"/>
     <w:unhideWhenUsed/>
     <w:qFormat/>
-    <w:rsid w:val="00AC3373"/>
+    <w:rsid w:val="00496265"/>
     <w:pPr>
       <w:keepNext/>
       <w:keepLines/>
@@ -857,7 +892,7 @@
     <w:uiPriority w:val="9"/>
     <w:unhideWhenUsed/>
     <w:qFormat/>
-    <w:rsid w:val="00AC3373"/>
+    <w:rsid w:val="00496265"/>
     <w:pPr>
       <w:keepNext/>
       <w:keepLines/>
@@ -884,7 +919,7 @@
     <w:uiPriority w:val="9"/>
     <w:unhideWhenUsed/>
     <w:qFormat/>
-    <w:rsid w:val="00AC3373"/>
+    <w:rsid w:val="00496265"/>
     <w:pPr>
       <w:keepNext/>
       <w:keepLines/>
@@ -904,6 +939,7 @@
     <w:uiPriority w:val="1"/>
     <w:semiHidden/>
     <w:unhideWhenUsed/>
+    <w:rsid w:val="00496265"/>
   </w:style>
   <w:style w:type="table" w:default="1" w:styleId="TableNormal">
     <w:name w:val="Normal Table"/>
@@ -925,6 +961,7 @@
     <w:uiPriority w:val="99"/>
     <w:semiHidden/>
     <w:unhideWhenUsed/>
+    <w:rsid w:val="00496265"/>
   </w:style>
   <w:style w:type="character" w:customStyle="1" w:styleId="Heading1Char">
     <w:name w:val="Heading 1 Char"/>
@@ -932,7 +969,7 @@
     <w:basedOn w:val="DefaultParagraphFont"/>
     <w:link w:val="Heading1"/>
     <w:uiPriority w:val="9"/>
-    <w:rsid w:val="00AC3373"/>
+    <w:rsid w:val="00496265"/>
     <w:rPr>
       <w:rFonts w:ascii="Calibri" w:eastAsiaTheme="majorEastAsia" w:hAnsi="Calibri" w:cstheme="majorBidi"/>
       <w:b/>
@@ -947,7 +984,7 @@
     <w:basedOn w:val="DefaultParagraphFont"/>
     <w:link w:val="Heading2"/>
     <w:uiPriority w:val="9"/>
-    <w:rsid w:val="00AC3373"/>
+    <w:rsid w:val="00496265"/>
     <w:rPr>
       <w:rFonts w:ascii="Calibri" w:eastAsiaTheme="majorEastAsia" w:hAnsi="Calibri" w:cstheme="majorBidi"/>
       <w:b/>
@@ -963,7 +1000,7 @@
     <w:basedOn w:val="DefaultParagraphFont"/>
     <w:link w:val="Heading3"/>
     <w:uiPriority w:val="9"/>
-    <w:rsid w:val="00AC3373"/>
+    <w:rsid w:val="00496265"/>
     <w:rPr>
       <w:rFonts w:ascii="Calibri" w:eastAsiaTheme="majorEastAsia" w:hAnsi="Calibri" w:cstheme="majorBidi"/>
       <w:b/>
@@ -979,7 +1016,7 @@
     <w:basedOn w:val="DefaultParagraphFont"/>
     <w:link w:val="Heading4"/>
     <w:uiPriority w:val="9"/>
-    <w:rsid w:val="00AC3373"/>
+    <w:rsid w:val="00496265"/>
     <w:rPr>
       <w:rFonts w:ascii="Calibri" w:eastAsiaTheme="majorEastAsia" w:hAnsi="Calibri" w:cstheme="majorBidi"/>
       <w:b/>
@@ -994,7 +1031,7 @@
     <w:basedOn w:val="DefaultParagraphFont"/>
     <w:uiPriority w:val="1"/>
     <w:qFormat/>
-    <w:rsid w:val="00AC3373"/>
+    <w:rsid w:val="00496265"/>
     <w:rPr>
       <w:b/>
       <w:sz w:val="26"/>
@@ -1007,7 +1044,7 @@
     <w:basedOn w:val="DefaultParagraphFont"/>
     <w:uiPriority w:val="1"/>
     <w:qFormat/>
-    <w:rsid w:val="00AC3373"/>
+    <w:rsid w:val="00496265"/>
     <w:rPr>
       <w:b w:val="0"/>
       <w:sz w:val="22"/>
@@ -1019,7 +1056,7 @@
     <w:basedOn w:val="DefaultParagraphFont"/>
     <w:uiPriority w:val="20"/>
     <w:qFormat/>
-    <w:rsid w:val="00AC3373"/>
+    <w:rsid w:val="00496265"/>
     <w:rPr>
       <w:rFonts w:ascii="Calibri" w:hAnsi="Calibri"/>
       <w:b/>
@@ -1036,7 +1073,7 @@
     <w:uiPriority w:val="99"/>
     <w:semiHidden/>
     <w:unhideWhenUsed/>
-    <w:rsid w:val="00AC3373"/>
+    <w:rsid w:val="00496265"/>
     <w:rPr>
       <w:color w:val="auto"/>
       <w:u w:val="none"/>
@@ -1048,7 +1085,7 @@
     <w:uiPriority w:val="99"/>
     <w:semiHidden/>
     <w:unhideWhenUsed/>
-    <w:rsid w:val="00AC3373"/>
+    <w:rsid w:val="00496265"/>
     <w:rPr>
       <w:color w:val="auto"/>
       <w:u w:val="none"/>
@@ -1061,7 +1098,7 @@
     <w:uiPriority w:val="99"/>
     <w:semiHidden/>
     <w:unhideWhenUsed/>
-    <w:rsid w:val="00AC3373"/>
+    <w:rsid w:val="00496265"/>
     <w:pPr>
       <w:spacing w:after="0" w:line="240" w:lineRule="auto"/>
     </w:pPr>
@@ -1076,7 +1113,7 @@
     <w:link w:val="DocumentMap"/>
     <w:uiPriority w:val="99"/>
     <w:semiHidden/>
-    <w:rsid w:val="00AC3373"/>
+    <w:rsid w:val="00496265"/>
     <w:rPr>
       <w:rFonts w:ascii="Lucida Grande" w:hAnsi="Lucida Grande" w:cs="Lucida Grande"/>
     </w:rPr>
@@ -1249,7 +1286,7 @@
     <w:name w:val="Normal"/>
     <w:aliases w:val="Normal/Card"/>
     <w:qFormat/>
-    <w:rsid w:val="00AC3373"/>
+    <w:rsid w:val="00496265"/>
     <w:pPr>
       <w:spacing w:after="160" w:line="259" w:lineRule="auto"/>
     </w:pPr>
@@ -1266,7 +1303,7 @@
     <w:link w:val="Heading1Char"/>
     <w:uiPriority w:val="9"/>
     <w:qFormat/>
-    <w:rsid w:val="00AC3373"/>
+    <w:rsid w:val="00496265"/>
     <w:pPr>
       <w:keepNext/>
       <w:keepLines/>
@@ -1298,7 +1335,7 @@
     <w:uiPriority w:val="9"/>
     <w:unhideWhenUsed/>
     <w:qFormat/>
-    <w:rsid w:val="00AC3373"/>
+    <w:rsid w:val="00496265"/>
     <w:pPr>
       <w:keepNext/>
       <w:keepLines/>
@@ -1325,7 +1362,7 @@
     <w:uiPriority w:val="9"/>
     <w:unhideWhenUsed/>
     <w:qFormat/>
-    <w:rsid w:val="00AC3373"/>
+    <w:rsid w:val="00496265"/>
     <w:pPr>
       <w:keepNext/>
       <w:keepLines/>
@@ -1352,7 +1389,7 @@
     <w:uiPriority w:val="9"/>
     <w:unhideWhenUsed/>
     <w:qFormat/>
-    <w:rsid w:val="00AC3373"/>
+    <w:rsid w:val="00496265"/>
     <w:pPr>
       <w:keepNext/>
       <w:keepLines/>
@@ -1372,6 +1409,7 @@
     <w:uiPriority w:val="1"/>
     <w:semiHidden/>
     <w:unhideWhenUsed/>
+    <w:rsid w:val="00496265"/>
   </w:style>
   <w:style w:type="table" w:default="1" w:styleId="TableNormal">
     <w:name w:val="Normal Table"/>
@@ -1393,6 +1431,7 @@
     <w:uiPriority w:val="99"/>
     <w:semiHidden/>
     <w:unhideWhenUsed/>
+    <w:rsid w:val="00496265"/>
   </w:style>
   <w:style w:type="character" w:customStyle="1" w:styleId="Heading1Char">
     <w:name w:val="Heading 1 Char"/>
@@ -1400,7 +1439,7 @@
     <w:basedOn w:val="DefaultParagraphFont"/>
     <w:link w:val="Heading1"/>
     <w:uiPriority w:val="9"/>
-    <w:rsid w:val="00AC3373"/>
+    <w:rsid w:val="00496265"/>
     <w:rPr>
       <w:rFonts w:ascii="Calibri" w:eastAsiaTheme="majorEastAsia" w:hAnsi="Calibri" w:cstheme="majorBidi"/>
       <w:b/>
@@ -1415,7 +1454,7 @@
     <w:basedOn w:val="DefaultParagraphFont"/>
     <w:link w:val="Heading2"/>
     <w:uiPriority w:val="9"/>
-    <w:rsid w:val="00AC3373"/>
+    <w:rsid w:val="00496265"/>
     <w:rPr>
       <w:rFonts w:ascii="Calibri" w:eastAsiaTheme="majorEastAsia" w:hAnsi="Calibri" w:cstheme="majorBidi"/>
       <w:b/>
@@ -1431,7 +1470,7 @@
     <w:basedOn w:val="DefaultParagraphFont"/>
     <w:link w:val="Heading3"/>
     <w:uiPriority w:val="9"/>
-    <w:rsid w:val="00AC3373"/>
+    <w:rsid w:val="00496265"/>
     <w:rPr>
       <w:rFonts w:ascii="Calibri" w:eastAsiaTheme="majorEastAsia" w:hAnsi="Calibri" w:cstheme="majorBidi"/>
       <w:b/>
@@ -1447,7 +1486,7 @@
     <w:basedOn w:val="DefaultParagraphFont"/>
     <w:link w:val="Heading4"/>
     <w:uiPriority w:val="9"/>
-    <w:rsid w:val="00AC3373"/>
+    <w:rsid w:val="00496265"/>
     <w:rPr>
       <w:rFonts w:ascii="Calibri" w:eastAsiaTheme="majorEastAsia" w:hAnsi="Calibri" w:cstheme="majorBidi"/>
       <w:b/>
@@ -1462,7 +1501,7 @@
     <w:basedOn w:val="DefaultParagraphFont"/>
     <w:uiPriority w:val="1"/>
     <w:qFormat/>
-    <w:rsid w:val="00AC3373"/>
+    <w:rsid w:val="00496265"/>
     <w:rPr>
       <w:b/>
       <w:sz w:val="26"/>
@@ -1475,7 +1514,7 @@
     <w:basedOn w:val="DefaultParagraphFont"/>
     <w:uiPriority w:val="1"/>
     <w:qFormat/>
-    <w:rsid w:val="00AC3373"/>
+    <w:rsid w:val="00496265"/>
     <w:rPr>
       <w:b w:val="0"/>
       <w:sz w:val="22"/>
@@ -1487,7 +1526,7 @@
     <w:basedOn w:val="DefaultParagraphFont"/>
     <w:uiPriority w:val="20"/>
     <w:qFormat/>
-    <w:rsid w:val="00AC3373"/>
+    <w:rsid w:val="00496265"/>
     <w:rPr>
       <w:rFonts w:ascii="Calibri" w:hAnsi="Calibri"/>
       <w:b/>
@@ -1504,7 +1543,7 @@
     <w:uiPriority w:val="99"/>
     <w:semiHidden/>
     <w:unhideWhenUsed/>
-    <w:rsid w:val="00AC3373"/>
+    <w:rsid w:val="00496265"/>
     <w:rPr>
       <w:color w:val="auto"/>
       <w:u w:val="none"/>
@@ -1516,7 +1555,7 @@
     <w:uiPriority w:val="99"/>
     <w:semiHidden/>
     <w:unhideWhenUsed/>
-    <w:rsid w:val="00AC3373"/>
+    <w:rsid w:val="00496265"/>
     <w:rPr>
       <w:color w:val="auto"/>
       <w:u w:val="none"/>
@@ -1529,7 +1568,7 @@
     <w:uiPriority w:val="99"/>
     <w:semiHidden/>
     <w:unhideWhenUsed/>
-    <w:rsid w:val="00AC3373"/>
+    <w:rsid w:val="00496265"/>
     <w:pPr>
       <w:spacing w:after="0" w:line="240" w:lineRule="auto"/>
     </w:pPr>
@@ -1544,7 +1583,7 @@
     <w:link w:val="DocumentMap"/>
     <w:uiPriority w:val="99"/>
     <w:semiHidden/>
-    <w:rsid w:val="00AC3373"/>
+    <w:rsid w:val="00496265"/>
     <w:rPr>
       <w:rFonts w:ascii="Lucida Grande" w:hAnsi="Lucida Grande" w:cs="Lucida Grande"/>
     </w:rPr>
@@ -1873,21 +1912,6 @@
 </file>
 
 <file path=customXml/item1.xml><?xml version="1.0" encoding="utf-8"?>
-<p:properties xmlns:p="http://schemas.microsoft.com/office/2006/metadata/properties" xmlns:xsi="http://www.w3.org/2001/XMLSchema-instance" xmlns:pc="http://schemas.microsoft.com/office/infopath/2007/PartnerControls">
-  <documentManagement/>
-</p:properties>
-</file>
-
-<file path=customXml/item2.xml><?xml version="1.0" encoding="utf-8"?>
-<?mso-contentType ?>
-<FormTemplates xmlns="http://schemas.microsoft.com/sharepoint/v3/contenttype/forms">
-  <Display>DocumentLibraryForm</Display>
-  <Edit>DocumentLibraryForm</Edit>
-  <New>DocumentLibraryForm</New>
-</FormTemplates>
-</file>
-
-<file path=customXml/item3.xml><?xml version="1.0" encoding="utf-8"?>
 <ct:contentTypeSchema xmlns:ct="http://schemas.microsoft.com/office/2006/metadata/contentType" xmlns:ma="http://schemas.microsoft.com/office/2006/metadata/properties/metaAttributes" ct:_="" ma:_="" ma:contentTypeName="Document" ma:contentTypeID="0x0101003B7048220BF6294AA81A81154006E0AD" ma:contentTypeVersion="1" ma:contentTypeDescription="Create a new document." ma:contentTypeScope="" ma:versionID="758fa84223e1315f6f570b93833ff203">
   <xsd:schema xmlns:xsd="http://www.w3.org/2001/XMLSchema" xmlns:xs="http://www.w3.org/2001/XMLSchema" xmlns:p="http://schemas.microsoft.com/office/2006/metadata/properties" targetNamespace="http://schemas.microsoft.com/office/2006/metadata/properties" ma:root="true" ma:fieldsID="d7e1f43ebed5d78fff7f4615dbc6b383">
     <xsd:element name="properties">
@@ -2001,28 +2025,26 @@
 </ct:contentTypeSchema>
 </file>
 
+<file path=customXml/item2.xml><?xml version="1.0" encoding="utf-8"?>
+<p:properties xmlns:p="http://schemas.microsoft.com/office/2006/metadata/properties" xmlns:xsi="http://www.w3.org/2001/XMLSchema-instance" xmlns:pc="http://schemas.microsoft.com/office/infopath/2007/PartnerControls">
+  <documentManagement/>
+</p:properties>
+</file>
+
+<file path=customXml/item3.xml><?xml version="1.0" encoding="utf-8"?>
+<?mso-contentType ?>
+<FormTemplates xmlns="http://schemas.microsoft.com/sharepoint/v3/contenttype/forms">
+  <Display>DocumentLibraryForm</Display>
+  <Edit>DocumentLibraryForm</Edit>
+  <New>DocumentLibraryForm</New>
+</FormTemplates>
+</file>
+
 <file path=customXml/item4.xml><?xml version="1.0" encoding="utf-8"?>
 <b:Sources xmlns:b="http://schemas.openxmlformats.org/officeDocument/2006/bibliography" xmlns="http://schemas.openxmlformats.org/officeDocument/2006/bibliography" SelectedStyle="/APA.XSL" StyleName="APA"/>
 </file>
 
 <file path=customXml/itemProps1.xml><?xml version="1.0" encoding="utf-8"?>
-<ds:datastoreItem xmlns:ds="http://schemas.openxmlformats.org/officeDocument/2006/customXml" ds:itemID="{8B90BFFB-A158-405F-A8B0-58A27F10BCEB}">
-  <ds:schemaRefs>
-    <ds:schemaRef ds:uri="http://schemas.microsoft.com/office/2006/metadata/properties"/>
-    <ds:schemaRef ds:uri="http://schemas.microsoft.com/office/infopath/2007/PartnerControls"/>
-  </ds:schemaRefs>
-</ds:datastoreItem>
-</file>
-
-<file path=customXml/itemProps2.xml><?xml version="1.0" encoding="utf-8"?>
-<ds:datastoreItem xmlns:ds="http://schemas.openxmlformats.org/officeDocument/2006/customXml" ds:itemID="{6C695485-26C2-4287-99C4-620F927462C0}">
-  <ds:schemaRefs>
-    <ds:schemaRef ds:uri="http://schemas.microsoft.com/sharepoint/v3/contenttype/forms"/>
-  </ds:schemaRefs>
-</ds:datastoreItem>
-</file>
-
-<file path=customXml/itemProps3.xml><?xml version="1.0" encoding="utf-8"?>
 <ds:datastoreItem xmlns:ds="http://schemas.openxmlformats.org/officeDocument/2006/customXml" ds:itemID="{A96B8D91-DB37-4A6B-BB98-F47F5C30BC7F}">
   <ds:schemaRefs>
     <ds:schemaRef ds:uri="http://schemas.microsoft.com/office/2006/metadata/contentType"/>
@@ -2038,8 +2060,25 @@
 </ds:datastoreItem>
 </file>
 
+<file path=customXml/itemProps2.xml><?xml version="1.0" encoding="utf-8"?>
+<ds:datastoreItem xmlns:ds="http://schemas.openxmlformats.org/officeDocument/2006/customXml" ds:itemID="{8B90BFFB-A158-405F-A8B0-58A27F10BCEB}">
+  <ds:schemaRefs>
+    <ds:schemaRef ds:uri="http://schemas.microsoft.com/office/2006/metadata/properties"/>
+    <ds:schemaRef ds:uri="http://schemas.microsoft.com/office/infopath/2007/PartnerControls"/>
+  </ds:schemaRefs>
+</ds:datastoreItem>
+</file>
+
+<file path=customXml/itemProps3.xml><?xml version="1.0" encoding="utf-8"?>
+<ds:datastoreItem xmlns:ds="http://schemas.openxmlformats.org/officeDocument/2006/customXml" ds:itemID="{6C695485-26C2-4287-99C4-620F927462C0}">
+  <ds:schemaRefs>
+    <ds:schemaRef ds:uri="http://schemas.microsoft.com/sharepoint/v3/contenttype/forms"/>
+  </ds:schemaRefs>
+</ds:datastoreItem>
+</file>
+
 <file path=customXml/itemProps4.xml><?xml version="1.0" encoding="utf-8"?>
-<ds:datastoreItem xmlns:ds="http://schemas.openxmlformats.org/officeDocument/2006/customXml" ds:itemID="{6C3E4F76-A1AC-4447-A80C-BD10D94C04D6}">
+<ds:datastoreItem xmlns:ds="http://schemas.openxmlformats.org/officeDocument/2006/customXml" ds:itemID="{49CA93E2-5139-DF46-9316-4C47B6C098F9}">
   <ds:schemaRefs>
     <ds:schemaRef ds:uri="http://schemas.openxmlformats.org/officeDocument/2006/bibliography"/>
   </ds:schemaRefs>

--- a/Affirmation.docx
+++ b/Affirmation.docx
@@ -168,115 +168,345 @@
           <w:rFonts w:ascii="Verdana" w:hAnsi="Verdana"/>
           <w:sz w:val="24"/>
         </w:rPr>
-        <w:t>citizens o</w:t>
+        <w:t xml:space="preserve">citizens of both countries will be benefited. </w:t>
+      </w:r>
+    </w:p>
+    <w:p>
+      <w:pPr>
+        <w:rPr>
+          <w:rFonts w:ascii="Verdana" w:hAnsi="Verdana"/>
+          <w:sz w:val="24"/>
+        </w:rPr>
+      </w:pPr>
+    </w:p>
+    <w:p>
+      <w:pPr>
+        <w:rPr>
+          <w:rFonts w:ascii="Verdana" w:hAnsi="Verdana"/>
+          <w:sz w:val="24"/>
+        </w:rPr>
+      </w:pPr>
+      <w:r>
+        <w:rPr>
+          <w:rFonts w:ascii="Verdana" w:hAnsi="Verdana"/>
+          <w:sz w:val="24"/>
+        </w:rPr>
+        <w:t>List of Possible Contentions</w:t>
+      </w:r>
+    </w:p>
+    <w:p>
+      <w:pPr>
+        <w:rPr>
+          <w:rFonts w:ascii="Verdana" w:hAnsi="Verdana"/>
+          <w:sz w:val="24"/>
+        </w:rPr>
+      </w:pPr>
+    </w:p>
+    <w:p>
+      <w:pPr>
+        <w:rPr>
+          <w:rFonts w:ascii="Verdana" w:hAnsi="Verdana"/>
+          <w:sz w:val="24"/>
+        </w:rPr>
+      </w:pPr>
+      <w:r>
+        <w:rPr>
+          <w:rFonts w:ascii="Verdana" w:hAnsi="Verdana"/>
+          <w:sz w:val="24"/>
+        </w:rPr>
+        <w:t>~Humanitarian</w:t>
+      </w:r>
+    </w:p>
+    <w:p>
+      <w:pPr>
+        <w:rPr>
+          <w:rFonts w:ascii="Verdana" w:hAnsi="Verdana"/>
+          <w:sz w:val="24"/>
+        </w:rPr>
+      </w:pPr>
+      <w:r>
+        <w:rPr>
+          <w:rFonts w:ascii="Verdana" w:hAnsi="Verdana"/>
+          <w:sz w:val="24"/>
+        </w:rPr>
+        <w:tab/>
+        <w:t>Lives of Cuban Natives</w:t>
+      </w:r>
+    </w:p>
+    <w:p>
+      <w:pPr>
+        <w:rPr>
+          <w:rFonts w:ascii="Verdana" w:hAnsi="Verdana"/>
+          <w:sz w:val="24"/>
+        </w:rPr>
+      </w:pPr>
+      <w:r>
+        <w:rPr>
+          <w:rFonts w:ascii="Verdana" w:hAnsi="Verdana"/>
+          <w:sz w:val="24"/>
+        </w:rPr>
+        <w:tab/>
+        <w:t>What the Cuban Natives want</w:t>
+      </w:r>
+    </w:p>
+    <w:p>
+      <w:pPr>
+        <w:rPr>
+          <w:rFonts w:ascii="Verdana" w:hAnsi="Verdana"/>
+          <w:sz w:val="24"/>
+        </w:rPr>
+      </w:pPr>
+      <w:r>
+        <w:rPr>
+          <w:rFonts w:ascii="Verdana" w:hAnsi="Verdana"/>
+          <w:sz w:val="24"/>
+        </w:rPr>
+        <w:tab/>
+        <w:t xml:space="preserve">How the people of the United States feel </w:t>
+      </w:r>
+    </w:p>
+    <w:p>
+      <w:pPr>
+        <w:rPr>
+          <w:rFonts w:ascii="Verdana" w:hAnsi="Verdana"/>
+          <w:sz w:val="24"/>
+        </w:rPr>
+      </w:pPr>
+      <w:r>
+        <w:rPr>
+          <w:rFonts w:ascii="Verdana" w:hAnsi="Verdana"/>
+          <w:sz w:val="24"/>
+        </w:rPr>
+        <w:tab/>
+        <w:t>What are the potential consequences if we do not lift the embargo</w:t>
+      </w:r>
+    </w:p>
+    <w:p>
+      <w:pPr>
+        <w:rPr>
+          <w:rFonts w:ascii="Verdana" w:hAnsi="Verdana"/>
+          <w:sz w:val="24"/>
+        </w:rPr>
+      </w:pPr>
+      <w:r>
+        <w:rPr>
+          <w:rFonts w:ascii="Verdana" w:hAnsi="Verdana"/>
+          <w:sz w:val="24"/>
+        </w:rPr>
+        <w:t>~ Economy</w:t>
+      </w:r>
+    </w:p>
+    <w:p>
+      <w:pPr>
+        <w:rPr>
+          <w:rFonts w:ascii="Verdana" w:hAnsi="Verdana"/>
+          <w:sz w:val="24"/>
+        </w:rPr>
+      </w:pPr>
+      <w:r>
+        <w:rPr>
+          <w:rFonts w:ascii="Verdana" w:hAnsi="Verdana"/>
+          <w:sz w:val="24"/>
+        </w:rPr>
+        <w:tab/>
+        <w:t>United States Economic Growth</w:t>
+      </w:r>
+    </w:p>
+    <w:p>
+      <w:pPr>
+        <w:rPr>
+          <w:rFonts w:ascii="Verdana" w:hAnsi="Verdana"/>
+          <w:sz w:val="24"/>
+        </w:rPr>
+      </w:pPr>
+      <w:r>
+        <w:rPr>
+          <w:rFonts w:ascii="Verdana" w:hAnsi="Verdana"/>
+          <w:sz w:val="24"/>
+        </w:rPr>
+        <w:tab/>
+        <w:t>New Cuban Industries</w:t>
+      </w:r>
+    </w:p>
+    <w:p>
+      <w:pPr>
+        <w:rPr>
+          <w:rFonts w:ascii="Verdana" w:hAnsi="Verdana"/>
+          <w:sz w:val="24"/>
+        </w:rPr>
+      </w:pPr>
+      <w:r>
+        <w:rPr>
+          <w:rFonts w:ascii="Verdana" w:hAnsi="Verdana"/>
+          <w:sz w:val="24"/>
+        </w:rPr>
+        <w:tab/>
+        <w:t>Trade</w:t>
+      </w:r>
+    </w:p>
+    <w:p>
+      <w:pPr>
+        <w:rPr>
+          <w:rFonts w:ascii="Verdana" w:hAnsi="Verdana"/>
+          <w:sz w:val="24"/>
+        </w:rPr>
+      </w:pPr>
+      <w:r>
+        <w:rPr>
+          <w:rFonts w:ascii="Verdana" w:hAnsi="Verdana"/>
+          <w:sz w:val="24"/>
+        </w:rPr>
+        <w:tab/>
+        <w:t>Most other sub point</w:t>
+      </w:r>
+    </w:p>
+    <w:p>
+      <w:pPr>
+        <w:rPr>
+          <w:rFonts w:ascii="Verdana" w:hAnsi="Verdana"/>
+          <w:sz w:val="24"/>
+        </w:rPr>
+      </w:pPr>
+      <w:r>
+        <w:rPr>
+          <w:rFonts w:ascii="Verdana" w:hAnsi="Verdana"/>
+          <w:sz w:val="24"/>
+        </w:rPr>
+        <w:t>~ Accessibility of Natural resources</w:t>
+      </w:r>
+    </w:p>
+    <w:p>
+      <w:pPr>
+        <w:rPr>
+          <w:rFonts w:ascii="Verdana" w:hAnsi="Verdana"/>
+          <w:sz w:val="24"/>
+        </w:rPr>
+      </w:pPr>
+      <w:r>
+        <w:rPr>
+          <w:rFonts w:ascii="Verdana" w:hAnsi="Verdana"/>
+          <w:sz w:val="24"/>
+        </w:rPr>
+        <w:tab/>
+        <w:t>Trade</w:t>
+      </w:r>
+    </w:p>
+    <w:p>
+      <w:pPr>
+        <w:rPr>
+          <w:rFonts w:ascii="Verdana" w:hAnsi="Verdana"/>
+          <w:sz w:val="24"/>
+        </w:rPr>
+      </w:pPr>
+      <w:r>
+        <w:rPr>
+          <w:rFonts w:ascii="Verdana" w:hAnsi="Verdana"/>
+          <w:sz w:val="24"/>
+        </w:rPr>
+        <w:tab/>
+        <w:t>New United States industries</w:t>
+      </w:r>
+    </w:p>
+    <w:p>
+      <w:pPr>
+        <w:rPr>
+          <w:rFonts w:ascii="Verdana" w:hAnsi="Verdana"/>
+          <w:sz w:val="24"/>
+        </w:rPr>
+      </w:pPr>
+      <w:r>
+        <w:rPr>
+          <w:rFonts w:ascii="Verdana" w:hAnsi="Verdana"/>
+          <w:sz w:val="24"/>
+        </w:rPr>
+        <w:tab/>
+        <w:t xml:space="preserve">Access to Gulf of Mexico, and other countries in near vicinity. </w:t>
+      </w:r>
+    </w:p>
+    <w:p>
+      <w:pPr>
+        <w:rPr>
+          <w:rFonts w:ascii="Verdana" w:hAnsi="Verdana"/>
+          <w:sz w:val="24"/>
+        </w:rPr>
+      </w:pPr>
+      <w:r>
+        <w:rPr>
+          <w:rFonts w:ascii="Verdana" w:hAnsi="Verdana"/>
+          <w:sz w:val="24"/>
+        </w:rPr>
+        <w:tab/>
+      </w:r>
+      <w:r>
+        <w:rPr>
+          <w:rFonts w:ascii="Verdana" w:hAnsi="Verdana"/>
+          <w:sz w:val="24"/>
+        </w:rPr>
+        <w:tab/>
+      </w:r>
+    </w:p>
+    <w:p>
+      <w:pPr>
+        <w:rPr>
+          <w:rFonts w:ascii="Verdana" w:hAnsi="Verdana"/>
+          <w:sz w:val="24"/>
+        </w:rPr>
+      </w:pPr>
+      <w:r>
+        <w:rPr>
+          <w:rFonts w:ascii="Verdana" w:hAnsi="Verdana"/>
+          <w:sz w:val="24"/>
+        </w:rPr>
+        <w:t xml:space="preserve">~ </w:t>
+      </w:r>
+      <w:r>
+        <w:rPr>
+          <w:rFonts w:ascii="Verdana" w:hAnsi="Verdana"/>
+          <w:sz w:val="24"/>
+        </w:rPr>
+        <w:t xml:space="preserve">We are the only ones who have kept the embargo. </w:t>
+      </w:r>
+    </w:p>
+    <w:p>
+      <w:pPr>
+        <w:rPr>
+          <w:rFonts w:ascii="Verdana" w:hAnsi="Verdana"/>
+          <w:sz w:val="24"/>
+        </w:rPr>
+      </w:pPr>
+      <w:r>
+        <w:rPr>
+          <w:rFonts w:ascii="Verdana" w:hAnsi="Verdana"/>
+          <w:sz w:val="24"/>
+        </w:rPr>
+        <w:tab/>
+        <w:t xml:space="preserve">All other countries have removed the embargo because it failed for them and it is failing for us. </w:t>
+      </w:r>
+    </w:p>
+    <w:p>
+      <w:pPr>
+        <w:rPr>
+          <w:rFonts w:ascii="Verdana" w:hAnsi="Verdana"/>
+          <w:sz w:val="24"/>
+        </w:rPr>
+      </w:pPr>
+    </w:p>
+    <w:p>
+      <w:pPr>
+        <w:rPr>
+          <w:rFonts w:ascii="Verdana" w:hAnsi="Verdana"/>
+          <w:sz w:val="24"/>
+        </w:rPr>
+      </w:pPr>
+      <w:r>
+        <w:rPr>
+          <w:rFonts w:ascii="Verdana" w:hAnsi="Verdana"/>
+          <w:sz w:val="24"/>
+        </w:rPr>
+        <w:t>~</w:t>
       </w:r>
       <w:bookmarkStart w:id="0" w:name="_GoBack"/>
       <w:bookmarkEnd w:id="0"/>
-      <w:r>
-        <w:rPr>
-          <w:rFonts w:ascii="Verdana" w:hAnsi="Verdana"/>
-          <w:sz w:val="24"/>
-        </w:rPr>
-        <w:t xml:space="preserve">f both countries will be benefited. </w:t>
-      </w:r>
-    </w:p>
-    <w:p>
-      <w:pPr>
-        <w:rPr>
-          <w:rFonts w:ascii="Verdana" w:hAnsi="Verdana"/>
-          <w:sz w:val="24"/>
-        </w:rPr>
-      </w:pPr>
-    </w:p>
-    <w:p>
-      <w:pPr>
-        <w:rPr>
-          <w:rFonts w:ascii="Verdana" w:hAnsi="Verdana"/>
-          <w:sz w:val="24"/>
-        </w:rPr>
-      </w:pPr>
-      <w:r>
-        <w:rPr>
-          <w:rFonts w:ascii="Verdana" w:hAnsi="Verdana"/>
-          <w:sz w:val="24"/>
-        </w:rPr>
-        <w:t>List of Possible Contentions</w:t>
-      </w:r>
-    </w:p>
-    <w:p>
-      <w:pPr>
-        <w:rPr>
-          <w:rFonts w:ascii="Verdana" w:hAnsi="Verdana"/>
-          <w:sz w:val="24"/>
-        </w:rPr>
-      </w:pPr>
-    </w:p>
-    <w:p>
-      <w:pPr>
-        <w:rPr>
-          <w:rFonts w:ascii="Verdana" w:hAnsi="Verdana"/>
-          <w:sz w:val="24"/>
-        </w:rPr>
-      </w:pPr>
-      <w:r>
-        <w:rPr>
-          <w:rFonts w:ascii="Verdana" w:hAnsi="Verdana"/>
-          <w:sz w:val="24"/>
-        </w:rPr>
-        <w:t>~Humanitarian</w:t>
-      </w:r>
-    </w:p>
-    <w:p>
-      <w:pPr>
-        <w:rPr>
-          <w:rFonts w:ascii="Verdana" w:hAnsi="Verdana"/>
-          <w:sz w:val="24"/>
-        </w:rPr>
-      </w:pPr>
-      <w:r>
-        <w:rPr>
-          <w:rFonts w:ascii="Verdana" w:hAnsi="Verdana"/>
-          <w:sz w:val="24"/>
-        </w:rPr>
-        <w:t>~ Economy</w:t>
-      </w:r>
-    </w:p>
-    <w:p>
-      <w:pPr>
-        <w:rPr>
-          <w:rFonts w:ascii="Verdana" w:hAnsi="Verdana"/>
-          <w:sz w:val="24"/>
-        </w:rPr>
-      </w:pPr>
-      <w:r>
-        <w:rPr>
-          <w:rFonts w:ascii="Verdana" w:hAnsi="Verdana"/>
-          <w:sz w:val="24"/>
-        </w:rPr>
-        <w:t>~ Accessibility of Natural resources</w:t>
-      </w:r>
-    </w:p>
-    <w:p>
-      <w:pPr>
-        <w:rPr>
-          <w:rFonts w:ascii="Verdana" w:hAnsi="Verdana"/>
-          <w:sz w:val="24"/>
-        </w:rPr>
-      </w:pPr>
-      <w:r>
-        <w:rPr>
-          <w:rFonts w:ascii="Verdana" w:hAnsi="Verdana"/>
-          <w:sz w:val="24"/>
-        </w:rPr>
-        <w:t xml:space="preserve">~ </w:t>
-      </w:r>
-      <w:r>
-        <w:rPr>
-          <w:rFonts w:ascii="Verdana" w:hAnsi="Verdana"/>
-          <w:sz w:val="24"/>
-        </w:rPr>
-        <w:t xml:space="preserve">We are the only ones who have kept the embargo. </w:t>
-      </w:r>
     </w:p>
     <w:sectPr>
       <w:pgSz w:w="12240" w:h="15840"/>
@@ -939,7 +1169,6 @@
     <w:uiPriority w:val="1"/>
     <w:semiHidden/>
     <w:unhideWhenUsed/>
-    <w:rsid w:val="00496265"/>
   </w:style>
   <w:style w:type="table" w:default="1" w:styleId="TableNormal">
     <w:name w:val="Normal Table"/>
@@ -961,7 +1190,6 @@
     <w:uiPriority w:val="99"/>
     <w:semiHidden/>
     <w:unhideWhenUsed/>
-    <w:rsid w:val="00496265"/>
   </w:style>
   <w:style w:type="character" w:customStyle="1" w:styleId="Heading1Char">
     <w:name w:val="Heading 1 Char"/>
@@ -1409,7 +1637,6 @@
     <w:uiPriority w:val="1"/>
     <w:semiHidden/>
     <w:unhideWhenUsed/>
-    <w:rsid w:val="00496265"/>
   </w:style>
   <w:style w:type="table" w:default="1" w:styleId="TableNormal">
     <w:name w:val="Normal Table"/>
@@ -1431,7 +1658,6 @@
     <w:uiPriority w:val="99"/>
     <w:semiHidden/>
     <w:unhideWhenUsed/>
-    <w:rsid w:val="00496265"/>
   </w:style>
   <w:style w:type="character" w:customStyle="1" w:styleId="Heading1Char">
     <w:name w:val="Heading 1 Char"/>
@@ -1912,6 +2138,15 @@
 </file>
 
 <file path=customXml/item1.xml><?xml version="1.0" encoding="utf-8"?>
+<?mso-contentType ?>
+<FormTemplates xmlns="http://schemas.microsoft.com/sharepoint/v3/contenttype/forms">
+  <Display>DocumentLibraryForm</Display>
+  <Edit>DocumentLibraryForm</Edit>
+  <New>DocumentLibraryForm</New>
+</FormTemplates>
+</file>
+
+<file path=customXml/item2.xml><?xml version="1.0" encoding="utf-8"?>
 <ct:contentTypeSchema xmlns:ct="http://schemas.microsoft.com/office/2006/metadata/contentType" xmlns:ma="http://schemas.microsoft.com/office/2006/metadata/properties/metaAttributes" ct:_="" ma:_="" ma:contentTypeName="Document" ma:contentTypeID="0x0101003B7048220BF6294AA81A81154006E0AD" ma:contentTypeVersion="1" ma:contentTypeDescription="Create a new document." ma:contentTypeScope="" ma:versionID="758fa84223e1315f6f570b93833ff203">
   <xsd:schema xmlns:xsd="http://www.w3.org/2001/XMLSchema" xmlns:xs="http://www.w3.org/2001/XMLSchema" xmlns:p="http://schemas.microsoft.com/office/2006/metadata/properties" targetNamespace="http://schemas.microsoft.com/office/2006/metadata/properties" ma:root="true" ma:fieldsID="d7e1f43ebed5d78fff7f4615dbc6b383">
     <xsd:element name="properties">
@@ -2025,19 +2260,10 @@
 </ct:contentTypeSchema>
 </file>
 
-<file path=customXml/item2.xml><?xml version="1.0" encoding="utf-8"?>
+<file path=customXml/item3.xml><?xml version="1.0" encoding="utf-8"?>
 <p:properties xmlns:p="http://schemas.microsoft.com/office/2006/metadata/properties" xmlns:xsi="http://www.w3.org/2001/XMLSchema-instance" xmlns:pc="http://schemas.microsoft.com/office/infopath/2007/PartnerControls">
   <documentManagement/>
 </p:properties>
-</file>
-
-<file path=customXml/item3.xml><?xml version="1.0" encoding="utf-8"?>
-<?mso-contentType ?>
-<FormTemplates xmlns="http://schemas.microsoft.com/sharepoint/v3/contenttype/forms">
-  <Display>DocumentLibraryForm</Display>
-  <Edit>DocumentLibraryForm</Edit>
-  <New>DocumentLibraryForm</New>
-</FormTemplates>
 </file>
 
 <file path=customXml/item4.xml><?xml version="1.0" encoding="utf-8"?>
@@ -2045,6 +2271,14 @@
 </file>
 
 <file path=customXml/itemProps1.xml><?xml version="1.0" encoding="utf-8"?>
+<ds:datastoreItem xmlns:ds="http://schemas.openxmlformats.org/officeDocument/2006/customXml" ds:itemID="{6C695485-26C2-4287-99C4-620F927462C0}">
+  <ds:schemaRefs>
+    <ds:schemaRef ds:uri="http://schemas.microsoft.com/sharepoint/v3/contenttype/forms"/>
+  </ds:schemaRefs>
+</ds:datastoreItem>
+</file>
+
+<file path=customXml/itemProps2.xml><?xml version="1.0" encoding="utf-8"?>
 <ds:datastoreItem xmlns:ds="http://schemas.openxmlformats.org/officeDocument/2006/customXml" ds:itemID="{A96B8D91-DB37-4A6B-BB98-F47F5C30BC7F}">
   <ds:schemaRefs>
     <ds:schemaRef ds:uri="http://schemas.microsoft.com/office/2006/metadata/contentType"/>
@@ -2060,7 +2294,7 @@
 </ds:datastoreItem>
 </file>
 
-<file path=customXml/itemProps2.xml><?xml version="1.0" encoding="utf-8"?>
+<file path=customXml/itemProps3.xml><?xml version="1.0" encoding="utf-8"?>
 <ds:datastoreItem xmlns:ds="http://schemas.openxmlformats.org/officeDocument/2006/customXml" ds:itemID="{8B90BFFB-A158-405F-A8B0-58A27F10BCEB}">
   <ds:schemaRefs>
     <ds:schemaRef ds:uri="http://schemas.microsoft.com/office/2006/metadata/properties"/>
@@ -2069,16 +2303,8 @@
 </ds:datastoreItem>
 </file>
 
-<file path=customXml/itemProps3.xml><?xml version="1.0" encoding="utf-8"?>
-<ds:datastoreItem xmlns:ds="http://schemas.openxmlformats.org/officeDocument/2006/customXml" ds:itemID="{6C695485-26C2-4287-99C4-620F927462C0}">
-  <ds:schemaRefs>
-    <ds:schemaRef ds:uri="http://schemas.microsoft.com/sharepoint/v3/contenttype/forms"/>
-  </ds:schemaRefs>
-</ds:datastoreItem>
-</file>
-
 <file path=customXml/itemProps4.xml><?xml version="1.0" encoding="utf-8"?>
-<ds:datastoreItem xmlns:ds="http://schemas.openxmlformats.org/officeDocument/2006/customXml" ds:itemID="{49CA93E2-5139-DF46-9316-4C47B6C098F9}">
+<ds:datastoreItem xmlns:ds="http://schemas.openxmlformats.org/officeDocument/2006/customXml" ds:itemID="{15E2F353-772A-3A4F-9179-18CE932D73D9}">
   <ds:schemaRefs>
     <ds:schemaRef ds:uri="http://schemas.openxmlformats.org/officeDocument/2006/bibliography"/>
   </ds:schemaRefs>

--- a/Affirmation.docx
+++ b/Affirmation.docx
@@ -133,7 +133,16 @@
           <w:rFonts w:ascii="Verdana" w:hAnsi="Verdana"/>
           <w:sz w:val="24"/>
         </w:rPr>
-        <w:t>, both in Cuba and the United States, this round should be assessed by the means of Utilitarianism.</w:t>
+        <w:t>, both in Cuba and the United States, this round should be asse</w:t>
+      </w:r>
+      <w:bookmarkStart w:id="0" w:name="_GoBack"/>
+      <w:bookmarkEnd w:id="0"/>
+      <w:r>
+        <w:rPr>
+          <w:rFonts w:ascii="Verdana" w:hAnsi="Verdana"/>
+          <w:sz w:val="24"/>
+        </w:rPr>
+        <w:t>ssed by the means of Utilitarianism.</w:t>
       </w:r>
       <w:r>
         <w:rPr>
@@ -482,31 +491,29 @@
         <w:tab/>
         <w:t xml:space="preserve">All other countries have removed the embargo because it failed for them and it is failing for us. </w:t>
       </w:r>
-    </w:p>
-    <w:p>
-      <w:pPr>
-        <w:rPr>
-          <w:rFonts w:ascii="Verdana" w:hAnsi="Verdana"/>
-          <w:sz w:val="24"/>
-        </w:rPr>
-      </w:pPr>
-    </w:p>
-    <w:p>
-      <w:pPr>
-        <w:rPr>
-          <w:rFonts w:ascii="Verdana" w:hAnsi="Verdana"/>
-          <w:sz w:val="24"/>
-        </w:rPr>
-      </w:pPr>
-      <w:r>
-        <w:rPr>
-          <w:rFonts w:ascii="Verdana" w:hAnsi="Verdana"/>
-          <w:sz w:val="24"/>
-        </w:rPr>
-        <w:t>~</w:t>
-      </w:r>
-      <w:bookmarkStart w:id="0" w:name="_GoBack"/>
-      <w:bookmarkEnd w:id="0"/>
+      <w:r>
+        <w:rPr>
+          <w:rFonts w:ascii="Verdana" w:hAnsi="Verdana"/>
+          <w:sz w:val="24"/>
+        </w:rPr>
+        <w:tab/>
+      </w:r>
+    </w:p>
+    <w:p>
+      <w:pPr>
+        <w:rPr>
+          <w:rFonts w:ascii="Verdana" w:hAnsi="Verdana"/>
+          <w:sz w:val="24"/>
+        </w:rPr>
+      </w:pPr>
+      <w:r>
+        <w:rPr>
+          <w:rFonts w:ascii="Verdana" w:hAnsi="Verdana"/>
+          <w:sz w:val="24"/>
+        </w:rPr>
+        <w:tab/>
+        <w:t>Despite Cuba not meeting the requirements, it’s the US job to fulfill duties other countries can’t stand up and do.</w:t>
+      </w:r>
     </w:p>
     <w:sectPr>
       <w:pgSz w:w="12240" w:h="15840"/>
@@ -2138,6 +2145,12 @@
 </file>
 
 <file path=customXml/item1.xml><?xml version="1.0" encoding="utf-8"?>
+<p:properties xmlns:p="http://schemas.microsoft.com/office/2006/metadata/properties" xmlns:xsi="http://www.w3.org/2001/XMLSchema-instance" xmlns:pc="http://schemas.microsoft.com/office/infopath/2007/PartnerControls">
+  <documentManagement/>
+</p:properties>
+</file>
+
+<file path=customXml/item2.xml><?xml version="1.0" encoding="utf-8"?>
 <?mso-contentType ?>
 <FormTemplates xmlns="http://schemas.microsoft.com/sharepoint/v3/contenttype/forms">
   <Display>DocumentLibraryForm</Display>
@@ -2146,7 +2159,7 @@
 </FormTemplates>
 </file>
 
-<file path=customXml/item2.xml><?xml version="1.0" encoding="utf-8"?>
+<file path=customXml/item3.xml><?xml version="1.0" encoding="utf-8"?>
 <ct:contentTypeSchema xmlns:ct="http://schemas.microsoft.com/office/2006/metadata/contentType" xmlns:ma="http://schemas.microsoft.com/office/2006/metadata/properties/metaAttributes" ct:_="" ma:_="" ma:contentTypeName="Document" ma:contentTypeID="0x0101003B7048220BF6294AA81A81154006E0AD" ma:contentTypeVersion="1" ma:contentTypeDescription="Create a new document." ma:contentTypeScope="" ma:versionID="758fa84223e1315f6f570b93833ff203">
   <xsd:schema xmlns:xsd="http://www.w3.org/2001/XMLSchema" xmlns:xs="http://www.w3.org/2001/XMLSchema" xmlns:p="http://schemas.microsoft.com/office/2006/metadata/properties" targetNamespace="http://schemas.microsoft.com/office/2006/metadata/properties" ma:root="true" ma:fieldsID="d7e1f43ebed5d78fff7f4615dbc6b383">
     <xsd:element name="properties">
@@ -2260,17 +2273,20 @@
 </ct:contentTypeSchema>
 </file>
 
-<file path=customXml/item3.xml><?xml version="1.0" encoding="utf-8"?>
-<p:properties xmlns:p="http://schemas.microsoft.com/office/2006/metadata/properties" xmlns:xsi="http://www.w3.org/2001/XMLSchema-instance" xmlns:pc="http://schemas.microsoft.com/office/infopath/2007/PartnerControls">
-  <documentManagement/>
-</p:properties>
-</file>
-
 <file path=customXml/item4.xml><?xml version="1.0" encoding="utf-8"?>
 <b:Sources xmlns:b="http://schemas.openxmlformats.org/officeDocument/2006/bibliography" xmlns="http://schemas.openxmlformats.org/officeDocument/2006/bibliography" SelectedStyle="/APA.XSL" StyleName="APA"/>
 </file>
 
 <file path=customXml/itemProps1.xml><?xml version="1.0" encoding="utf-8"?>
+<ds:datastoreItem xmlns:ds="http://schemas.openxmlformats.org/officeDocument/2006/customXml" ds:itemID="{8B90BFFB-A158-405F-A8B0-58A27F10BCEB}">
+  <ds:schemaRefs>
+    <ds:schemaRef ds:uri="http://schemas.microsoft.com/office/2006/metadata/properties"/>
+    <ds:schemaRef ds:uri="http://schemas.microsoft.com/office/infopath/2007/PartnerControls"/>
+  </ds:schemaRefs>
+</ds:datastoreItem>
+</file>
+
+<file path=customXml/itemProps2.xml><?xml version="1.0" encoding="utf-8"?>
 <ds:datastoreItem xmlns:ds="http://schemas.openxmlformats.org/officeDocument/2006/customXml" ds:itemID="{6C695485-26C2-4287-99C4-620F927462C0}">
   <ds:schemaRefs>
     <ds:schemaRef ds:uri="http://schemas.microsoft.com/sharepoint/v3/contenttype/forms"/>
@@ -2278,7 +2294,7 @@
 </ds:datastoreItem>
 </file>
 
-<file path=customXml/itemProps2.xml><?xml version="1.0" encoding="utf-8"?>
+<file path=customXml/itemProps3.xml><?xml version="1.0" encoding="utf-8"?>
 <ds:datastoreItem xmlns:ds="http://schemas.openxmlformats.org/officeDocument/2006/customXml" ds:itemID="{A96B8D91-DB37-4A6B-BB98-F47F5C30BC7F}">
   <ds:schemaRefs>
     <ds:schemaRef ds:uri="http://schemas.microsoft.com/office/2006/metadata/contentType"/>
@@ -2294,17 +2310,8 @@
 </ds:datastoreItem>
 </file>
 
-<file path=customXml/itemProps3.xml><?xml version="1.0" encoding="utf-8"?>
-<ds:datastoreItem xmlns:ds="http://schemas.openxmlformats.org/officeDocument/2006/customXml" ds:itemID="{8B90BFFB-A158-405F-A8B0-58A27F10BCEB}">
-  <ds:schemaRefs>
-    <ds:schemaRef ds:uri="http://schemas.microsoft.com/office/2006/metadata/properties"/>
-    <ds:schemaRef ds:uri="http://schemas.microsoft.com/office/infopath/2007/PartnerControls"/>
-  </ds:schemaRefs>
-</ds:datastoreItem>
-</file>
-
 <file path=customXml/itemProps4.xml><?xml version="1.0" encoding="utf-8"?>
-<ds:datastoreItem xmlns:ds="http://schemas.openxmlformats.org/officeDocument/2006/customXml" ds:itemID="{15E2F353-772A-3A4F-9179-18CE932D73D9}">
+<ds:datastoreItem xmlns:ds="http://schemas.openxmlformats.org/officeDocument/2006/customXml" ds:itemID="{50FC6BA5-572E-1C4D-A494-EDA83C107244}">
   <ds:schemaRefs>
     <ds:schemaRef ds:uri="http://schemas.openxmlformats.org/officeDocument/2006/bibliography"/>
   </ds:schemaRefs>

--- a/Affirmation.docx
+++ b/Affirmation.docx
@@ -133,35 +133,619 @@
           <w:rFonts w:ascii="Verdana" w:hAnsi="Verdana"/>
           <w:sz w:val="24"/>
         </w:rPr>
-        <w:t>, both in Cuba and the United States, this round should be asse</w:t>
+        <w:t>, both in Cuba and the United States, this round should be assessed by the means of Utilitarianism.</w:t>
+      </w:r>
+      <w:r>
+        <w:rPr>
+          <w:rFonts w:ascii="Verdana" w:hAnsi="Verdana"/>
+          <w:sz w:val="24"/>
+        </w:rPr>
+        <w:t xml:space="preserve"> In order for the negation to win this debate they must be able to prove t</w:t>
+      </w:r>
+      <w:r>
+        <w:rPr>
+          <w:rFonts w:ascii="Verdana" w:hAnsi="Verdana"/>
+          <w:sz w:val="24"/>
+        </w:rPr>
+        <w:t>hat by lifting the embargo, the</w:t>
+      </w:r>
+      <w:r>
+        <w:rPr>
+          <w:rFonts w:ascii="Verdana" w:hAnsi="Verdana"/>
+          <w:sz w:val="24"/>
+        </w:rPr>
+        <w:t xml:space="preserve"> </w:t>
+      </w:r>
+      <w:r>
+        <w:rPr>
+          <w:rFonts w:ascii="Verdana" w:hAnsi="Verdana"/>
+          <w:sz w:val="24"/>
+        </w:rPr>
+        <w:t xml:space="preserve">majority of </w:t>
+      </w:r>
+      <w:r>
+        <w:rPr>
+          <w:rFonts w:ascii="Verdana" w:hAnsi="Verdana"/>
+          <w:sz w:val="24"/>
+        </w:rPr>
+        <w:t xml:space="preserve">citizens of both countries will be benefited. </w:t>
+      </w:r>
+    </w:p>
+    <w:p>
+      <w:pPr>
+        <w:rPr>
+          <w:rFonts w:ascii="Verdana" w:hAnsi="Verdana"/>
+          <w:sz w:val="24"/>
+        </w:rPr>
+      </w:pPr>
+    </w:p>
+    <w:p>
+      <w:pPr>
+        <w:rPr>
+          <w:rFonts w:ascii="Verdana" w:hAnsi="Verdana"/>
+          <w:sz w:val="24"/>
+        </w:rPr>
+      </w:pPr>
+      <w:r>
+        <w:rPr>
+          <w:rFonts w:ascii="Verdana" w:hAnsi="Verdana"/>
+          <w:sz w:val="24"/>
+        </w:rPr>
+        <w:t>List of Possible Contentions</w:t>
+      </w:r>
+    </w:p>
+    <w:p>
+      <w:pPr>
+        <w:rPr>
+          <w:rFonts w:ascii="Verdana" w:hAnsi="Verdana"/>
+          <w:sz w:val="24"/>
+        </w:rPr>
+      </w:pPr>
+    </w:p>
+    <w:p>
+      <w:pPr>
+        <w:rPr>
+          <w:rFonts w:ascii="Verdana" w:hAnsi="Verdana"/>
+          <w:sz w:val="24"/>
+        </w:rPr>
+      </w:pPr>
+      <w:r>
+        <w:rPr>
+          <w:rFonts w:ascii="Verdana" w:hAnsi="Verdana"/>
+          <w:sz w:val="24"/>
+        </w:rPr>
+        <w:t>~Humanitarian</w:t>
+      </w:r>
+    </w:p>
+    <w:p>
+      <w:pPr>
+        <w:rPr>
+          <w:rFonts w:ascii="Verdana" w:hAnsi="Verdana"/>
+          <w:sz w:val="24"/>
+        </w:rPr>
+      </w:pPr>
+      <w:r>
+        <w:rPr>
+          <w:rFonts w:ascii="Verdana" w:hAnsi="Verdana"/>
+          <w:sz w:val="24"/>
+        </w:rPr>
+        <w:tab/>
+        <w:t>Lives of Cuban Natives</w:t>
+      </w:r>
+    </w:p>
+    <w:p>
+      <w:pPr>
+        <w:rPr>
+          <w:rFonts w:ascii="Verdana" w:hAnsi="Verdana"/>
+          <w:sz w:val="24"/>
+        </w:rPr>
+      </w:pPr>
+      <w:r>
+        <w:rPr>
+          <w:rFonts w:ascii="Verdana" w:hAnsi="Verdana"/>
+          <w:sz w:val="24"/>
+        </w:rPr>
+        <w:tab/>
+        <w:t>What the Cuban Natives want</w:t>
+      </w:r>
+    </w:p>
+    <w:p>
+      <w:pPr>
+        <w:rPr>
+          <w:rFonts w:ascii="Verdana" w:hAnsi="Verdana"/>
+          <w:sz w:val="24"/>
+        </w:rPr>
+      </w:pPr>
+      <w:r>
+        <w:rPr>
+          <w:rFonts w:ascii="Verdana" w:hAnsi="Verdana"/>
+          <w:sz w:val="24"/>
+        </w:rPr>
+        <w:tab/>
+        <w:t xml:space="preserve">How the people of the United States feel </w:t>
+      </w:r>
+    </w:p>
+    <w:p>
+      <w:pPr>
+        <w:rPr>
+          <w:rFonts w:ascii="Verdana" w:hAnsi="Verdana"/>
+          <w:sz w:val="24"/>
+        </w:rPr>
+      </w:pPr>
+      <w:r>
+        <w:rPr>
+          <w:rFonts w:ascii="Verdana" w:hAnsi="Verdana"/>
+          <w:sz w:val="24"/>
+        </w:rPr>
+        <w:tab/>
+        <w:t xml:space="preserve">What are the potential consequences if we do not lift the </w:t>
+      </w:r>
+      <w:proofErr w:type="gramStart"/>
+      <w:r>
+        <w:rPr>
+          <w:rFonts w:ascii="Verdana" w:hAnsi="Verdana"/>
+          <w:sz w:val="24"/>
+        </w:rPr>
+        <w:t>embargo</w:t>
+      </w:r>
+      <w:proofErr w:type="gramEnd"/>
+    </w:p>
+    <w:p>
+      <w:pPr>
+        <w:rPr>
+          <w:rFonts w:ascii="Verdana" w:hAnsi="Verdana"/>
+          <w:sz w:val="24"/>
+        </w:rPr>
+      </w:pPr>
+      <w:r>
+        <w:rPr>
+          <w:rFonts w:ascii="Verdana" w:hAnsi="Verdana"/>
+          <w:sz w:val="24"/>
+        </w:rPr>
+        <w:t>~ Economy</w:t>
+      </w:r>
+    </w:p>
+    <w:p>
+      <w:pPr>
+        <w:rPr>
+          <w:rFonts w:ascii="Verdana" w:hAnsi="Verdana"/>
+          <w:sz w:val="24"/>
+        </w:rPr>
+      </w:pPr>
+      <w:r>
+        <w:rPr>
+          <w:rFonts w:ascii="Verdana" w:hAnsi="Verdana"/>
+          <w:sz w:val="24"/>
+        </w:rPr>
+        <w:tab/>
+        <w:t>United States Economic Growth</w:t>
+      </w:r>
+    </w:p>
+    <w:p>
+      <w:pPr>
+        <w:rPr>
+          <w:rFonts w:ascii="Verdana" w:hAnsi="Verdana"/>
+          <w:sz w:val="24"/>
+        </w:rPr>
+      </w:pPr>
+      <w:r>
+        <w:rPr>
+          <w:rFonts w:ascii="Verdana" w:hAnsi="Verdana"/>
+          <w:sz w:val="24"/>
+        </w:rPr>
+        <w:tab/>
+        <w:t>New Cuban Industries</w:t>
+      </w:r>
+    </w:p>
+    <w:p>
+      <w:pPr>
+        <w:rPr>
+          <w:rFonts w:ascii="Verdana" w:hAnsi="Verdana"/>
+          <w:sz w:val="24"/>
+        </w:rPr>
+      </w:pPr>
+      <w:r>
+        <w:rPr>
+          <w:rFonts w:ascii="Verdana" w:hAnsi="Verdana"/>
+          <w:sz w:val="24"/>
+        </w:rPr>
+        <w:tab/>
+        <w:t>Trade</w:t>
+      </w:r>
+    </w:p>
+    <w:p>
+      <w:pPr>
+        <w:rPr>
+          <w:rFonts w:ascii="Verdana" w:hAnsi="Verdana"/>
+          <w:sz w:val="24"/>
+        </w:rPr>
+      </w:pPr>
+      <w:r>
+        <w:rPr>
+          <w:rFonts w:ascii="Verdana" w:hAnsi="Verdana"/>
+          <w:sz w:val="24"/>
+        </w:rPr>
+        <w:tab/>
+        <w:t>Most other sub point</w:t>
+      </w:r>
+    </w:p>
+    <w:p>
+      <w:pPr>
+        <w:rPr>
+          <w:rFonts w:ascii="Verdana" w:hAnsi="Verdana"/>
+          <w:sz w:val="24"/>
+        </w:rPr>
+      </w:pPr>
+      <w:r>
+        <w:rPr>
+          <w:rFonts w:ascii="Verdana" w:hAnsi="Verdana"/>
+          <w:sz w:val="24"/>
+        </w:rPr>
+        <w:t>~ Accessibility of Natural resources</w:t>
+      </w:r>
+    </w:p>
+    <w:p>
+      <w:pPr>
+        <w:rPr>
+          <w:rFonts w:ascii="Verdana" w:hAnsi="Verdana"/>
+          <w:sz w:val="24"/>
+        </w:rPr>
+      </w:pPr>
+      <w:r>
+        <w:rPr>
+          <w:rFonts w:ascii="Verdana" w:hAnsi="Verdana"/>
+          <w:sz w:val="24"/>
+        </w:rPr>
+        <w:tab/>
+        <w:t>Trade</w:t>
+      </w:r>
+    </w:p>
+    <w:p>
+      <w:pPr>
+        <w:rPr>
+          <w:rFonts w:ascii="Verdana" w:hAnsi="Verdana"/>
+          <w:sz w:val="24"/>
+        </w:rPr>
+      </w:pPr>
+      <w:r>
+        <w:rPr>
+          <w:rFonts w:ascii="Verdana" w:hAnsi="Verdana"/>
+          <w:sz w:val="24"/>
+        </w:rPr>
+        <w:tab/>
+        <w:t>New United States industries</w:t>
+      </w:r>
+    </w:p>
+    <w:p>
+      <w:pPr>
+        <w:rPr>
+          <w:rFonts w:ascii="Verdana" w:hAnsi="Verdana"/>
+          <w:sz w:val="24"/>
+        </w:rPr>
+      </w:pPr>
+      <w:r>
+        <w:rPr>
+          <w:rFonts w:ascii="Verdana" w:hAnsi="Verdana"/>
+          <w:sz w:val="24"/>
+        </w:rPr>
+        <w:tab/>
+      </w:r>
+      <w:proofErr w:type="gramStart"/>
+      <w:r>
+        <w:rPr>
+          <w:rFonts w:ascii="Verdana" w:hAnsi="Verdana"/>
+          <w:sz w:val="24"/>
+        </w:rPr>
+        <w:t>Access to Gulf of Mexico, and other countries in near vicinity.</w:t>
+      </w:r>
+      <w:proofErr w:type="gramEnd"/>
+      <w:r>
+        <w:rPr>
+          <w:rFonts w:ascii="Verdana" w:hAnsi="Verdana"/>
+          <w:sz w:val="24"/>
+        </w:rPr>
+        <w:t xml:space="preserve"> </w:t>
+      </w:r>
+    </w:p>
+    <w:p>
+      <w:pPr>
+        <w:rPr>
+          <w:rFonts w:ascii="Verdana" w:hAnsi="Verdana"/>
+          <w:sz w:val="24"/>
+        </w:rPr>
+      </w:pPr>
+      <w:r>
+        <w:rPr>
+          <w:rFonts w:ascii="Verdana" w:hAnsi="Verdana"/>
+          <w:sz w:val="24"/>
+        </w:rPr>
+        <w:tab/>
+      </w:r>
+      <w:r>
+        <w:rPr>
+          <w:rFonts w:ascii="Verdana" w:hAnsi="Verdana"/>
+          <w:sz w:val="24"/>
+        </w:rPr>
+        <w:tab/>
+      </w:r>
+    </w:p>
+    <w:p>
+      <w:pPr>
+        <w:rPr>
+          <w:rFonts w:ascii="Verdana" w:hAnsi="Verdana"/>
+          <w:sz w:val="24"/>
+        </w:rPr>
+      </w:pPr>
+      <w:r>
+        <w:rPr>
+          <w:rFonts w:ascii="Verdana" w:hAnsi="Verdana"/>
+          <w:sz w:val="24"/>
+        </w:rPr>
+        <w:t xml:space="preserve">~ </w:t>
+      </w:r>
+      <w:r>
+        <w:rPr>
+          <w:rFonts w:ascii="Verdana" w:hAnsi="Verdana"/>
+          <w:sz w:val="24"/>
+        </w:rPr>
+        <w:t xml:space="preserve">We are the only ones who have kept the embargo. </w:t>
+      </w:r>
+    </w:p>
+    <w:p>
+      <w:pPr>
+        <w:rPr>
+          <w:rFonts w:ascii="Verdana" w:hAnsi="Verdana"/>
+          <w:sz w:val="24"/>
+        </w:rPr>
+      </w:pPr>
+      <w:r>
+        <w:rPr>
+          <w:rFonts w:ascii="Verdana" w:hAnsi="Verdana"/>
+          <w:sz w:val="24"/>
+        </w:rPr>
+        <w:tab/>
+        <w:t xml:space="preserve">All other countries have removed the embargo because it failed for them and it is failing for us. </w:t>
+      </w:r>
+      <w:r>
+        <w:rPr>
+          <w:rFonts w:ascii="Verdana" w:hAnsi="Verdana"/>
+          <w:sz w:val="24"/>
+        </w:rPr>
+        <w:tab/>
+      </w:r>
+    </w:p>
+    <w:p>
+      <w:pPr>
+        <w:rPr>
+          <w:rFonts w:ascii="Verdana" w:hAnsi="Verdana"/>
+          <w:sz w:val="24"/>
+        </w:rPr>
+      </w:pPr>
+      <w:r>
+        <w:rPr>
+          <w:rFonts w:ascii="Verdana" w:hAnsi="Verdana"/>
+          <w:sz w:val="24"/>
+        </w:rPr>
+        <w:tab/>
+        <w:t>Despite Cuba not meeting the requirements, it’s the US job to fulfill duties other countries can’t stand up and do.</w:t>
+      </w:r>
+    </w:p>
+    <w:p>
+      <w:pPr>
+        <w:rPr>
+          <w:rFonts w:ascii="Verdana" w:hAnsi="Verdana"/>
+          <w:sz w:val="24"/>
+        </w:rPr>
+      </w:pPr>
+    </w:p>
+    <w:p>
+      <w:pPr>
+        <w:rPr>
+          <w:rFonts w:ascii="Verdana" w:hAnsi="Verdana"/>
+          <w:sz w:val="24"/>
+        </w:rPr>
+      </w:pPr>
+      <w:r>
+        <w:rPr>
+          <w:rFonts w:ascii="Verdana" w:hAnsi="Verdana"/>
+          <w:sz w:val="24"/>
+        </w:rPr>
+        <w:t>Contention 1: Economy</w:t>
+      </w:r>
+    </w:p>
+    <w:p>
+      <w:pPr>
+        <w:rPr>
+          <w:rFonts w:ascii="Verdana" w:hAnsi="Verdana"/>
+          <w:sz w:val="24"/>
+        </w:rPr>
+      </w:pPr>
+      <w:proofErr w:type="spellStart"/>
+      <w:r>
+        <w:rPr>
+          <w:rFonts w:ascii="Verdana" w:hAnsi="Verdana"/>
+          <w:sz w:val="24"/>
+        </w:rPr>
+        <w:t>Subpoint</w:t>
+      </w:r>
+      <w:proofErr w:type="spellEnd"/>
+      <w:r>
+        <w:rPr>
+          <w:rFonts w:ascii="Verdana" w:hAnsi="Verdana"/>
+          <w:sz w:val="24"/>
+        </w:rPr>
+        <w:t xml:space="preserve"> A: Loss for the USA</w:t>
+      </w:r>
+    </w:p>
+    <w:p>
+      <w:pPr>
+        <w:rPr>
+          <w:rFonts w:ascii="Verdana" w:hAnsi="Verdana"/>
+          <w:sz w:val="24"/>
+        </w:rPr>
+      </w:pPr>
+      <w:r>
+        <w:rPr>
+          <w:rFonts w:ascii="Verdana" w:hAnsi="Verdana"/>
+          <w:sz w:val="24"/>
+        </w:rPr>
+        <w:tab/>
+        <w:t>Taking into the fact that the trade embargo was to protect the USA from communist ideas while retaining capitalist ideas, there is a fatal flaw. This trade embargo is actually causing the USA to lose money every term:</w:t>
+      </w:r>
+    </w:p>
+    <w:p>
+      <w:pPr>
+        <w:rPr>
+          <w:rFonts w:ascii="Verdana" w:hAnsi="Verdana"/>
+          <w:sz w:val="24"/>
+        </w:rPr>
+      </w:pPr>
+    </w:p>
+    <w:p>
+      <w:pPr>
+        <w:rPr>
+          <w:rFonts w:ascii="Verdana" w:hAnsi="Verdana"/>
+          <w:sz w:val="24"/>
+        </w:rPr>
+      </w:pPr>
+      <w:r>
+        <w:rPr>
+          <w:rFonts w:ascii="Verdana" w:hAnsi="Verdana"/>
+          <w:sz w:val="24"/>
+        </w:rPr>
+        <w:t>Donohue 09</w:t>
+      </w:r>
+    </w:p>
+    <w:p>
+      <w:pPr>
+        <w:rPr>
+          <w:rFonts w:ascii="Verdana" w:hAnsi="Verdana"/>
+          <w:sz w:val="24"/>
+        </w:rPr>
+      </w:pPr>
+      <w:r>
+        <w:rPr>
+          <w:rFonts w:ascii="Verdana" w:hAnsi="Verdana"/>
+          <w:sz w:val="24"/>
+        </w:rPr>
+        <w:t>While the Cuban economy is small and</w:t>
+      </w:r>
+      <w:r>
+        <w:rPr>
+          <w:rFonts w:ascii="Verdana" w:hAnsi="Verdana"/>
+          <w:sz w:val="24"/>
+        </w:rPr>
+        <w:t xml:space="preserve"> </w:t>
+      </w:r>
+      <w:r>
+        <w:rPr>
+          <w:rFonts w:ascii="Verdana" w:hAnsi="Verdana"/>
+          <w:sz w:val="24"/>
+        </w:rPr>
+        <w:t>underdeveloped, our allies are taking a disproportionate share of the market of</w:t>
+      </w:r>
+    </w:p>
+    <w:p>
+      <w:pPr>
+        <w:rPr>
+          <w:rFonts w:ascii="Verdana" w:hAnsi="Verdana"/>
+          <w:sz w:val="12"/>
+        </w:rPr>
+      </w:pPr>
+      <w:proofErr w:type="gramStart"/>
+      <w:r>
+        <w:rPr>
+          <w:rFonts w:ascii="Verdana" w:hAnsi="Verdana"/>
+          <w:sz w:val="24"/>
+        </w:rPr>
+        <w:t>an</w:t>
+      </w:r>
+      <w:proofErr w:type="gramEnd"/>
+      <w:r>
+        <w:rPr>
+          <w:rFonts w:ascii="Verdana" w:hAnsi="Verdana"/>
+          <w:sz w:val="24"/>
+        </w:rPr>
+        <w:t xml:space="preserve"> island that is only 90 miles from our shores</w:t>
+      </w:r>
+      <w:r>
+        <w:rPr>
+          <w:rFonts w:ascii="Verdana" w:hAnsi="Verdana"/>
+          <w:sz w:val="12"/>
+        </w:rPr>
+        <w:t xml:space="preserve"> and is a natural market for U.S.</w:t>
+      </w:r>
+    </w:p>
+    <w:p>
+      <w:pPr>
+        <w:tabs>
+          <w:tab w:val="left" w:pos="9840"/>
+        </w:tabs>
+        <w:rPr>
+          <w:rFonts w:ascii="Verdana" w:hAnsi="Verdana"/>
+          <w:sz w:val="14"/>
+        </w:rPr>
+      </w:pPr>
+      <w:proofErr w:type="gramStart"/>
+      <w:r>
+        <w:rPr>
+          <w:rFonts w:ascii="Verdana" w:hAnsi="Verdana"/>
+          <w:sz w:val="12"/>
+        </w:rPr>
+        <w:t>goods</w:t>
+      </w:r>
+      <w:proofErr w:type="gramEnd"/>
+      <w:r>
+        <w:rPr>
+          <w:rFonts w:ascii="Verdana" w:hAnsi="Verdana"/>
+          <w:sz w:val="12"/>
+        </w:rPr>
+        <w:t xml:space="preserve"> and services.</w:t>
+      </w:r>
+      <w:r>
+        <w:rPr>
+          <w:rFonts w:ascii="Verdana" w:hAnsi="Verdana"/>
+          <w:sz w:val="24"/>
+        </w:rPr>
+        <w:t xml:space="preserve"> </w:t>
+      </w:r>
+      <w:r>
+        <w:rPr>
+          <w:rFonts w:ascii="Verdana" w:hAnsi="Verdana"/>
+          <w:sz w:val="14"/>
+        </w:rPr>
+        <w:t>In 2001, the International Trade Commission estimated</w:t>
+      </w:r>
+      <w:r>
+        <w:rPr>
+          <w:rFonts w:ascii="Verdana" w:hAnsi="Verdana"/>
+          <w:sz w:val="14"/>
+        </w:rPr>
+        <w:tab/>
       </w:r>
       <w:bookmarkStart w:id="0" w:name="_GoBack"/>
       <w:bookmarkEnd w:id="0"/>
-      <w:r>
-        <w:rPr>
-          <w:rFonts w:ascii="Verdana" w:hAnsi="Verdana"/>
-          <w:sz w:val="24"/>
-        </w:rPr>
-        <w:t>ssed by the means of Utilitarianism.</w:t>
-      </w:r>
-      <w:r>
-        <w:rPr>
-          <w:rFonts w:ascii="Verdana" w:hAnsi="Verdana"/>
-          <w:sz w:val="24"/>
-        </w:rPr>
-        <w:t xml:space="preserve"> In order for the negation to win this debate they must be able to prove t</w:t>
-      </w:r>
-      <w:r>
-        <w:rPr>
-          <w:rFonts w:ascii="Verdana" w:hAnsi="Verdana"/>
-          <w:sz w:val="24"/>
-        </w:rPr>
-        <w:t>hat by lifting the embargo, the</w:t>
-      </w:r>
-      <w:r>
-        <w:rPr>
-          <w:rFonts w:ascii="Verdana" w:hAnsi="Verdana"/>
-          <w:sz w:val="24"/>
+    </w:p>
+    <w:p>
+      <w:pPr>
+        <w:rPr>
+          <w:rFonts w:ascii="Verdana" w:hAnsi="Verdana"/>
+          <w:sz w:val="24"/>
+        </w:rPr>
+      </w:pPr>
+      <w:proofErr w:type="gramStart"/>
+      <w:r>
+        <w:rPr>
+          <w:rFonts w:ascii="Verdana" w:hAnsi="Verdana"/>
+          <w:sz w:val="14"/>
+        </w:rPr>
+        <w:t>that</w:t>
+      </w:r>
+      <w:proofErr w:type="gramEnd"/>
+      <w:r>
+        <w:rPr>
+          <w:rFonts w:ascii="Verdana" w:hAnsi="Verdana"/>
+          <w:sz w:val="14"/>
         </w:rPr>
         <w:t xml:space="preserve"> </w:t>
       </w:r>
@@ -170,350 +754,457 @@
           <w:rFonts w:ascii="Verdana" w:hAnsi="Verdana"/>
           <w:sz w:val="24"/>
         </w:rPr>
-        <w:t xml:space="preserve">majority of </w:t>
-      </w:r>
-      <w:r>
-        <w:rPr>
-          <w:rFonts w:ascii="Verdana" w:hAnsi="Verdana"/>
-          <w:sz w:val="24"/>
-        </w:rPr>
-        <w:t xml:space="preserve">citizens of both countries will be benefited. </w:t>
-      </w:r>
-    </w:p>
-    <w:p>
-      <w:pPr>
-        <w:rPr>
-          <w:rFonts w:ascii="Verdana" w:hAnsi="Verdana"/>
-          <w:sz w:val="24"/>
-        </w:rPr>
-      </w:pPr>
-    </w:p>
-    <w:p>
-      <w:pPr>
-        <w:rPr>
-          <w:rFonts w:ascii="Verdana" w:hAnsi="Verdana"/>
-          <w:sz w:val="24"/>
-        </w:rPr>
-      </w:pPr>
-      <w:r>
-        <w:rPr>
-          <w:rFonts w:ascii="Verdana" w:hAnsi="Verdana"/>
-          <w:sz w:val="24"/>
-        </w:rPr>
-        <w:t>List of Possible Contentions</w:t>
-      </w:r>
-    </w:p>
-    <w:p>
-      <w:pPr>
-        <w:rPr>
-          <w:rFonts w:ascii="Verdana" w:hAnsi="Verdana"/>
-          <w:sz w:val="24"/>
-        </w:rPr>
-      </w:pPr>
-    </w:p>
-    <w:p>
-      <w:pPr>
-        <w:rPr>
-          <w:rFonts w:ascii="Verdana" w:hAnsi="Verdana"/>
-          <w:sz w:val="24"/>
-        </w:rPr>
-      </w:pPr>
-      <w:r>
-        <w:rPr>
-          <w:rFonts w:ascii="Verdana" w:hAnsi="Verdana"/>
-          <w:sz w:val="24"/>
-        </w:rPr>
-        <w:t>~Humanitarian</w:t>
-      </w:r>
-    </w:p>
-    <w:p>
-      <w:pPr>
-        <w:rPr>
-          <w:rFonts w:ascii="Verdana" w:hAnsi="Verdana"/>
-          <w:sz w:val="24"/>
-        </w:rPr>
-      </w:pPr>
-      <w:r>
-        <w:rPr>
-          <w:rFonts w:ascii="Verdana" w:hAnsi="Verdana"/>
-          <w:sz w:val="24"/>
-        </w:rPr>
-        <w:tab/>
-        <w:t>Lives of Cuban Natives</w:t>
-      </w:r>
-    </w:p>
-    <w:p>
-      <w:pPr>
-        <w:rPr>
-          <w:rFonts w:ascii="Verdana" w:hAnsi="Verdana"/>
-          <w:sz w:val="24"/>
-        </w:rPr>
-      </w:pPr>
-      <w:r>
-        <w:rPr>
-          <w:rFonts w:ascii="Verdana" w:hAnsi="Verdana"/>
-          <w:sz w:val="24"/>
-        </w:rPr>
-        <w:tab/>
-        <w:t>What the Cuban Natives want</w:t>
-      </w:r>
-    </w:p>
-    <w:p>
-      <w:pPr>
-        <w:rPr>
-          <w:rFonts w:ascii="Verdana" w:hAnsi="Verdana"/>
-          <w:sz w:val="24"/>
-        </w:rPr>
-      </w:pPr>
-      <w:r>
-        <w:rPr>
-          <w:rFonts w:ascii="Verdana" w:hAnsi="Verdana"/>
-          <w:sz w:val="24"/>
-        </w:rPr>
-        <w:tab/>
-        <w:t xml:space="preserve">How the people of the United States feel </w:t>
-      </w:r>
-    </w:p>
-    <w:p>
-      <w:pPr>
-        <w:rPr>
-          <w:rFonts w:ascii="Verdana" w:hAnsi="Verdana"/>
-          <w:sz w:val="24"/>
-        </w:rPr>
-      </w:pPr>
-      <w:r>
-        <w:rPr>
-          <w:rFonts w:ascii="Verdana" w:hAnsi="Verdana"/>
-          <w:sz w:val="24"/>
-        </w:rPr>
-        <w:tab/>
-        <w:t>What are the potential consequences if we do not lift the embargo</w:t>
-      </w:r>
-    </w:p>
-    <w:p>
-      <w:pPr>
-        <w:rPr>
-          <w:rFonts w:ascii="Verdana" w:hAnsi="Verdana"/>
-          <w:sz w:val="24"/>
-        </w:rPr>
-      </w:pPr>
-      <w:r>
-        <w:rPr>
-          <w:rFonts w:ascii="Verdana" w:hAnsi="Verdana"/>
-          <w:sz w:val="24"/>
-        </w:rPr>
-        <w:t>~ Economy</w:t>
-      </w:r>
-    </w:p>
-    <w:p>
-      <w:pPr>
-        <w:rPr>
-          <w:rFonts w:ascii="Verdana" w:hAnsi="Verdana"/>
-          <w:sz w:val="24"/>
-        </w:rPr>
-      </w:pPr>
-      <w:r>
-        <w:rPr>
-          <w:rFonts w:ascii="Verdana" w:hAnsi="Verdana"/>
-          <w:sz w:val="24"/>
-        </w:rPr>
-        <w:tab/>
-        <w:t>United States Economic Growth</w:t>
-      </w:r>
-    </w:p>
-    <w:p>
-      <w:pPr>
-        <w:rPr>
-          <w:rFonts w:ascii="Verdana" w:hAnsi="Verdana"/>
-          <w:sz w:val="24"/>
-        </w:rPr>
-      </w:pPr>
-      <w:r>
-        <w:rPr>
-          <w:rFonts w:ascii="Verdana" w:hAnsi="Verdana"/>
-          <w:sz w:val="24"/>
-        </w:rPr>
-        <w:tab/>
-        <w:t>New Cuban Industries</w:t>
-      </w:r>
-    </w:p>
-    <w:p>
-      <w:pPr>
-        <w:rPr>
-          <w:rFonts w:ascii="Verdana" w:hAnsi="Verdana"/>
-          <w:sz w:val="24"/>
-        </w:rPr>
-      </w:pPr>
-      <w:r>
-        <w:rPr>
-          <w:rFonts w:ascii="Verdana" w:hAnsi="Verdana"/>
-          <w:sz w:val="24"/>
-        </w:rPr>
-        <w:tab/>
-        <w:t>Trade</w:t>
-      </w:r>
-    </w:p>
-    <w:p>
-      <w:pPr>
-        <w:rPr>
-          <w:rFonts w:ascii="Verdana" w:hAnsi="Verdana"/>
-          <w:sz w:val="24"/>
-        </w:rPr>
-      </w:pPr>
-      <w:r>
-        <w:rPr>
-          <w:rFonts w:ascii="Verdana" w:hAnsi="Verdana"/>
-          <w:sz w:val="24"/>
-        </w:rPr>
-        <w:tab/>
-        <w:t>Most other sub point</w:t>
-      </w:r>
-    </w:p>
-    <w:p>
-      <w:pPr>
-        <w:rPr>
-          <w:rFonts w:ascii="Verdana" w:hAnsi="Verdana"/>
-          <w:sz w:val="24"/>
-        </w:rPr>
-      </w:pPr>
-      <w:r>
-        <w:rPr>
-          <w:rFonts w:ascii="Verdana" w:hAnsi="Verdana"/>
-          <w:sz w:val="24"/>
-        </w:rPr>
-        <w:t>~ Accessibility of Natural resources</w:t>
-      </w:r>
-    </w:p>
-    <w:p>
-      <w:pPr>
-        <w:rPr>
-          <w:rFonts w:ascii="Verdana" w:hAnsi="Verdana"/>
-          <w:sz w:val="24"/>
-        </w:rPr>
-      </w:pPr>
-      <w:r>
-        <w:rPr>
-          <w:rFonts w:ascii="Verdana" w:hAnsi="Verdana"/>
-          <w:sz w:val="24"/>
-        </w:rPr>
-        <w:tab/>
-        <w:t>Trade</w:t>
-      </w:r>
-    </w:p>
-    <w:p>
-      <w:pPr>
-        <w:rPr>
-          <w:rFonts w:ascii="Verdana" w:hAnsi="Verdana"/>
-          <w:sz w:val="24"/>
-        </w:rPr>
-      </w:pPr>
-      <w:r>
-        <w:rPr>
-          <w:rFonts w:ascii="Verdana" w:hAnsi="Verdana"/>
-          <w:sz w:val="24"/>
-        </w:rPr>
-        <w:tab/>
-        <w:t>New United States industries</w:t>
-      </w:r>
-    </w:p>
-    <w:p>
-      <w:pPr>
-        <w:rPr>
-          <w:rFonts w:ascii="Verdana" w:hAnsi="Verdana"/>
-          <w:sz w:val="24"/>
-        </w:rPr>
-      </w:pPr>
-      <w:r>
-        <w:rPr>
-          <w:rFonts w:ascii="Verdana" w:hAnsi="Verdana"/>
-          <w:sz w:val="24"/>
-        </w:rPr>
-        <w:tab/>
-        <w:t xml:space="preserve">Access to Gulf of Mexico, and other countries in near vicinity. </w:t>
-      </w:r>
-    </w:p>
-    <w:p>
-      <w:pPr>
-        <w:rPr>
-          <w:rFonts w:ascii="Verdana" w:hAnsi="Verdana"/>
-          <w:sz w:val="24"/>
-        </w:rPr>
-      </w:pPr>
-      <w:r>
-        <w:rPr>
-          <w:rFonts w:ascii="Verdana" w:hAnsi="Verdana"/>
-          <w:sz w:val="24"/>
-        </w:rPr>
-        <w:tab/>
-      </w:r>
-      <w:r>
-        <w:rPr>
-          <w:rFonts w:ascii="Verdana" w:hAnsi="Verdana"/>
-          <w:sz w:val="24"/>
-        </w:rPr>
-        <w:tab/>
-      </w:r>
-    </w:p>
-    <w:p>
-      <w:pPr>
-        <w:rPr>
-          <w:rFonts w:ascii="Verdana" w:hAnsi="Verdana"/>
-          <w:sz w:val="24"/>
-        </w:rPr>
-      </w:pPr>
-      <w:r>
-        <w:rPr>
-          <w:rFonts w:ascii="Verdana" w:hAnsi="Verdana"/>
-          <w:sz w:val="24"/>
-        </w:rPr>
-        <w:t xml:space="preserve">~ </w:t>
-      </w:r>
-      <w:r>
-        <w:rPr>
-          <w:rFonts w:ascii="Verdana" w:hAnsi="Verdana"/>
-          <w:sz w:val="24"/>
-        </w:rPr>
-        <w:t xml:space="preserve">We are the only ones who have kept the embargo. </w:t>
-      </w:r>
-    </w:p>
-    <w:p>
-      <w:pPr>
-        <w:rPr>
-          <w:rFonts w:ascii="Verdana" w:hAnsi="Verdana"/>
-          <w:sz w:val="24"/>
-        </w:rPr>
-      </w:pPr>
-      <w:r>
-        <w:rPr>
-          <w:rFonts w:ascii="Verdana" w:hAnsi="Verdana"/>
-          <w:sz w:val="24"/>
-        </w:rPr>
-        <w:tab/>
-        <w:t xml:space="preserve">All other countries have removed the embargo because it failed for them and it is failing for us. </w:t>
-      </w:r>
-      <w:r>
-        <w:rPr>
-          <w:rFonts w:ascii="Verdana" w:hAnsi="Verdana"/>
-          <w:sz w:val="24"/>
-        </w:rPr>
-        <w:tab/>
-      </w:r>
-    </w:p>
-    <w:p>
-      <w:pPr>
-        <w:rPr>
-          <w:rFonts w:ascii="Verdana" w:hAnsi="Verdana"/>
-          <w:sz w:val="24"/>
-        </w:rPr>
-      </w:pPr>
-      <w:r>
-        <w:rPr>
-          <w:rFonts w:ascii="Verdana" w:hAnsi="Verdana"/>
-          <w:sz w:val="24"/>
-        </w:rPr>
-        <w:tab/>
-        <w:t>Despite Cuba not meeting the requirements, it’s the US job to fulfill duties other countries can’t stand up and do.</w:t>
-      </w:r>
+        <w:t>the embargo cost U.S. exporters up to $1.2 billion annually in lost sales.</w:t>
+      </w:r>
+      <w:r>
+        <w:rPr>
+          <w:rFonts w:ascii="Verdana" w:hAnsi="Verdana"/>
+          <w:sz w:val="24"/>
+        </w:rPr>
+        <w:t xml:space="preserve"> [I have evidence for this in two articles so we r solid with it]</w:t>
+      </w:r>
+    </w:p>
+    <w:p>
+      <w:pPr>
+        <w:rPr>
+          <w:rFonts w:ascii="Verdana" w:hAnsi="Verdana"/>
+          <w:sz w:val="24"/>
+        </w:rPr>
+      </w:pPr>
+    </w:p>
+    <w:p>
+      <w:pPr>
+        <w:rPr>
+          <w:rFonts w:ascii="Verdana" w:hAnsi="Verdana"/>
+          <w:sz w:val="24"/>
+        </w:rPr>
+      </w:pPr>
+      <w:r>
+        <w:rPr>
+          <w:rFonts w:ascii="Verdana" w:hAnsi="Verdana"/>
+          <w:sz w:val="24"/>
+        </w:rPr>
+        <w:t xml:space="preserve">1.2 billion dollars per </w:t>
+      </w:r>
+      <w:proofErr w:type="spellStart"/>
+      <w:r>
+        <w:rPr>
+          <w:rFonts w:ascii="Verdana" w:hAnsi="Verdana"/>
+          <w:sz w:val="24"/>
+        </w:rPr>
+        <w:t>anom</w:t>
+      </w:r>
+      <w:proofErr w:type="spellEnd"/>
+      <w:r>
+        <w:rPr>
+          <w:rFonts w:ascii="Verdana" w:hAnsi="Verdana"/>
+          <w:sz w:val="24"/>
+        </w:rPr>
+        <w:t xml:space="preserve"> adds up to a 64.8 billion dollar loss and counting since the creation of the embargo. Instead of adding to this number, we should repe</w:t>
+      </w:r>
+      <w:r>
+        <w:rPr>
+          <w:rFonts w:ascii="Verdana" w:hAnsi="Verdana"/>
+          <w:sz w:val="24"/>
+        </w:rPr>
+        <w:t xml:space="preserve">al trade sanctions against </w:t>
+      </w:r>
+      <w:proofErr w:type="spellStart"/>
+      <w:r>
+        <w:rPr>
+          <w:rFonts w:ascii="Verdana" w:hAnsi="Verdana"/>
+          <w:sz w:val="24"/>
+        </w:rPr>
+        <w:t>cuba</w:t>
+      </w:r>
+      <w:proofErr w:type="spellEnd"/>
+      <w:r>
+        <w:rPr>
+          <w:rFonts w:ascii="Verdana" w:hAnsi="Verdana"/>
+          <w:sz w:val="24"/>
+        </w:rPr>
+        <w:t xml:space="preserve"> and in turn this new earned 1.2 billion dollars per </w:t>
+      </w:r>
+      <w:proofErr w:type="spellStart"/>
+      <w:r>
+        <w:rPr>
+          <w:rFonts w:ascii="Verdana" w:hAnsi="Verdana"/>
+          <w:sz w:val="24"/>
+        </w:rPr>
+        <w:t>anom</w:t>
+      </w:r>
+      <w:proofErr w:type="spellEnd"/>
+      <w:r>
+        <w:rPr>
+          <w:rFonts w:ascii="Verdana" w:hAnsi="Verdana"/>
+          <w:sz w:val="24"/>
+        </w:rPr>
+        <w:t xml:space="preserve"> can be added to the economy as net income which in turn can improve the quality of life for all American citizens as a whole.</w:t>
+      </w:r>
+    </w:p>
+    <w:p>
+      <w:pPr>
+        <w:rPr>
+          <w:rFonts w:ascii="Verdana" w:hAnsi="Verdana"/>
+          <w:sz w:val="24"/>
+        </w:rPr>
+      </w:pPr>
+    </w:p>
+    <w:p>
+      <w:pPr>
+        <w:rPr>
+          <w:rFonts w:ascii="Verdana" w:hAnsi="Verdana"/>
+          <w:sz w:val="24"/>
+        </w:rPr>
+      </w:pPr>
+      <w:proofErr w:type="spellStart"/>
+      <w:r>
+        <w:rPr>
+          <w:rFonts w:ascii="Verdana" w:hAnsi="Verdana"/>
+          <w:sz w:val="24"/>
+        </w:rPr>
+        <w:t>Subpoint</w:t>
+      </w:r>
+      <w:proofErr w:type="spellEnd"/>
+      <w:r>
+        <w:rPr>
+          <w:rFonts w:ascii="Verdana" w:hAnsi="Verdana"/>
+          <w:sz w:val="24"/>
+        </w:rPr>
+        <w:t xml:space="preserve"> B: Job Creation</w:t>
+      </w:r>
+    </w:p>
+    <w:p>
+      <w:pPr>
+        <w:rPr>
+          <w:rFonts w:ascii="Verdana" w:hAnsi="Verdana"/>
+          <w:sz w:val="24"/>
+        </w:rPr>
+      </w:pPr>
+    </w:p>
+    <w:p>
+      <w:pPr>
+        <w:rPr>
+          <w:rFonts w:ascii="Verdana" w:hAnsi="Verdana"/>
+          <w:sz w:val="24"/>
+        </w:rPr>
+      </w:pPr>
+      <w:r>
+        <w:rPr>
+          <w:rFonts w:ascii="Verdana" w:hAnsi="Verdana"/>
+          <w:sz w:val="24"/>
+        </w:rPr>
+        <w:t>Another great benefit of repealing trade sanctions would be job creation in the United States</w:t>
+      </w:r>
+    </w:p>
+    <w:p>
+      <w:pPr>
+        <w:rPr>
+          <w:rFonts w:ascii="Verdana" w:hAnsi="Verdana"/>
+          <w:sz w:val="24"/>
+        </w:rPr>
+      </w:pPr>
+      <w:proofErr w:type="spellStart"/>
+      <w:r>
+        <w:rPr>
+          <w:rFonts w:ascii="Verdana" w:hAnsi="Verdana"/>
+          <w:sz w:val="24"/>
+        </w:rPr>
+        <w:t>Tymins</w:t>
+      </w:r>
+      <w:proofErr w:type="spellEnd"/>
+      <w:r>
+        <w:rPr>
+          <w:rFonts w:ascii="Verdana" w:hAnsi="Verdana"/>
+          <w:sz w:val="24"/>
+        </w:rPr>
+        <w:t xml:space="preserve"> 14</w:t>
+      </w:r>
+    </w:p>
+    <w:p>
+      <w:pPr>
+        <w:rPr>
+          <w:rFonts w:ascii="Verdana" w:hAnsi="Verdana"/>
+          <w:sz w:val="24"/>
+        </w:rPr>
+      </w:pPr>
+      <w:r>
+        <w:rPr>
+          <w:rFonts w:ascii="Verdana" w:hAnsi="Verdana"/>
+          <w:sz w:val="24"/>
+        </w:rPr>
+        <w:t>Studies on the subject believe that ending the embargo could create 6,000 American jobs, predominantly in agriculture and telecommunications.</w:t>
+      </w:r>
+    </w:p>
+    <w:p>
+      <w:pPr>
+        <w:rPr>
+          <w:rFonts w:ascii="Verdana" w:hAnsi="Verdana"/>
+          <w:sz w:val="24"/>
+        </w:rPr>
+      </w:pPr>
+      <w:r>
+        <w:rPr>
+          <w:rFonts w:ascii="Verdana" w:hAnsi="Verdana"/>
+          <w:sz w:val="24"/>
+        </w:rPr>
+        <w:t>By jobs being created this can reduce the amount of structural unemployed people from jobs such as agriculture and telecommunications.</w:t>
+      </w:r>
+      <w:r>
+        <w:rPr>
+          <w:rFonts w:ascii="Verdana" w:hAnsi="Verdana"/>
+          <w:sz w:val="24"/>
+        </w:rPr>
+        <w:t xml:space="preserve"> In fact at the moment </w:t>
+      </w:r>
+      <w:proofErr w:type="spellStart"/>
+      <w:r>
+        <w:rPr>
+          <w:rFonts w:ascii="Verdana" w:hAnsi="Verdana"/>
+          <w:sz w:val="24"/>
+        </w:rPr>
+        <w:t>accorsding</w:t>
+      </w:r>
+      <w:proofErr w:type="spellEnd"/>
+      <w:r>
+        <w:rPr>
+          <w:rFonts w:ascii="Verdana" w:hAnsi="Verdana"/>
+          <w:sz w:val="24"/>
+        </w:rPr>
+        <w:t xml:space="preserve"> to the Department of Labor the Agricultural unemployment rate is</w:t>
+      </w:r>
+      <w:r>
+        <w:rPr>
+          <w:rFonts w:ascii="Verdana" w:hAnsi="Verdana"/>
+          <w:sz w:val="24"/>
+        </w:rPr>
+        <w:t xml:space="preserve"> 11.2 percent</w:t>
+      </w:r>
+      <w:r>
+        <w:rPr>
+          <w:rFonts w:ascii="Verdana" w:hAnsi="Verdana"/>
+          <w:sz w:val="24"/>
+        </w:rPr>
+        <w:t xml:space="preserve">. </w:t>
+      </w:r>
+      <w:r>
+        <w:rPr>
+          <w:rFonts w:ascii="Verdana" w:hAnsi="Verdana"/>
+          <w:sz w:val="24"/>
+        </w:rPr>
+        <w:t>https://www.bls.gov/news.release/empsit.t14.htm</w:t>
+      </w:r>
+      <w:r>
+        <w:rPr>
+          <w:rFonts w:ascii="Verdana" w:hAnsi="Verdana"/>
+          <w:sz w:val="24"/>
+        </w:rPr>
+        <w:t>With Agriculture experiencing the highest rate of unemployment, it is important to introduce 6,000 more jobs into the field to offer unemployed citizens with the skillset of an agriculture worker to stay in the business.</w:t>
+      </w:r>
+    </w:p>
+    <w:p>
+      <w:pPr>
+        <w:rPr>
+          <w:rFonts w:ascii="Verdana" w:hAnsi="Verdana"/>
+          <w:sz w:val="24"/>
+        </w:rPr>
+      </w:pPr>
+    </w:p>
+    <w:p>
+      <w:pPr>
+        <w:rPr>
+          <w:rFonts w:ascii="Verdana" w:hAnsi="Verdana"/>
+          <w:sz w:val="24"/>
+        </w:rPr>
+      </w:pPr>
+      <w:r>
+        <w:rPr>
+          <w:rFonts w:ascii="Verdana" w:hAnsi="Verdana"/>
+          <w:sz w:val="24"/>
+        </w:rPr>
+        <w:t>Contention 2: Political Reasons</w:t>
+      </w:r>
+    </w:p>
+    <w:p>
+      <w:pPr>
+        <w:rPr>
+          <w:rFonts w:ascii="Verdana" w:hAnsi="Verdana"/>
+          <w:sz w:val="24"/>
+        </w:rPr>
+      </w:pPr>
+      <w:proofErr w:type="spellStart"/>
+      <w:r>
+        <w:rPr>
+          <w:rFonts w:ascii="Verdana" w:hAnsi="Verdana"/>
+          <w:sz w:val="24"/>
+        </w:rPr>
+        <w:t>Subpoint</w:t>
+      </w:r>
+      <w:proofErr w:type="spellEnd"/>
+      <w:r>
+        <w:rPr>
+          <w:rFonts w:ascii="Verdana" w:hAnsi="Verdana"/>
+          <w:sz w:val="24"/>
+        </w:rPr>
+        <w:t xml:space="preserve"> A:</w:t>
+      </w:r>
+      <w:r>
+        <w:rPr>
+          <w:rFonts w:ascii="Verdana" w:hAnsi="Verdana"/>
+          <w:sz w:val="24"/>
+        </w:rPr>
+        <w:t xml:space="preserve"> The End of the Castro Regime</w:t>
+      </w:r>
+    </w:p>
+    <w:p>
+      <w:pPr>
+        <w:rPr>
+          <w:rFonts w:ascii="Verdana" w:hAnsi="Verdana"/>
+          <w:sz w:val="24"/>
+        </w:rPr>
+      </w:pPr>
+      <w:proofErr w:type="spellStart"/>
+      <w:r>
+        <w:rPr>
+          <w:rFonts w:ascii="Verdana" w:hAnsi="Verdana"/>
+          <w:sz w:val="24"/>
+        </w:rPr>
+        <w:t>Oppman</w:t>
+      </w:r>
+      <w:proofErr w:type="spellEnd"/>
+      <w:r>
+        <w:rPr>
+          <w:rFonts w:ascii="Verdana" w:hAnsi="Verdana"/>
+          <w:sz w:val="24"/>
+        </w:rPr>
+        <w:t xml:space="preserve"> 13</w:t>
+      </w:r>
+    </w:p>
+    <w:p>
+      <w:pPr>
+        <w:rPr>
+          <w:rFonts w:ascii="Verdana" w:hAnsi="Verdana"/>
+          <w:sz w:val="24"/>
+        </w:rPr>
+      </w:pPr>
+      <w:r>
+        <w:rPr>
+          <w:rFonts w:ascii="Verdana" w:hAnsi="Verdana"/>
+          <w:sz w:val="24"/>
+        </w:rPr>
+        <w:t>Cuban President Raul Castro said Sunday that he would step down from power in 2018, when his second term as president is set to end.</w:t>
+      </w:r>
+      <w:r>
+        <w:rPr>
+          <w:rFonts w:ascii="Verdana" w:hAnsi="Verdana"/>
+          <w:sz w:val="24"/>
+        </w:rPr>
+        <w:t xml:space="preserve"> …</w:t>
+      </w:r>
+      <w:r>
+        <w:t xml:space="preserve"> </w:t>
+      </w:r>
+      <w:r>
+        <w:rPr>
+          <w:rFonts w:ascii="Verdana" w:hAnsi="Verdana"/>
+          <w:sz w:val="24"/>
+        </w:rPr>
+        <w:t>Also Sunday, lawmakers elevated Miguel Diaz-</w:t>
+      </w:r>
+      <w:proofErr w:type="spellStart"/>
+      <w:r>
+        <w:rPr>
+          <w:rFonts w:ascii="Verdana" w:hAnsi="Verdana"/>
+          <w:sz w:val="24"/>
+        </w:rPr>
+        <w:t>Canel</w:t>
+      </w:r>
+      <w:proofErr w:type="spellEnd"/>
+      <w:r>
+        <w:rPr>
+          <w:rFonts w:ascii="Verdana" w:hAnsi="Verdana"/>
+          <w:sz w:val="24"/>
+        </w:rPr>
+        <w:t xml:space="preserve"> Bermudez, 52, to the position of first vice president, putting him next in line to succeed Castro.</w:t>
+      </w:r>
+      <w:r>
+        <w:rPr>
+          <w:rFonts w:ascii="Verdana" w:hAnsi="Verdana"/>
+          <w:sz w:val="24"/>
+        </w:rPr>
+        <w:t xml:space="preserve"> </w:t>
+      </w:r>
+    </w:p>
+    <w:p>
+      <w:pPr>
+        <w:rPr>
+          <w:rFonts w:ascii="Verdana" w:hAnsi="Verdana"/>
+          <w:sz w:val="24"/>
+        </w:rPr>
+      </w:pPr>
+    </w:p>
+    <w:p>
+      <w:pPr>
+        <w:rPr>
+          <w:rFonts w:ascii="Verdana" w:hAnsi="Verdana"/>
+          <w:sz w:val="24"/>
+        </w:rPr>
+      </w:pPr>
+      <w:r>
+        <w:rPr>
+          <w:rFonts w:ascii="Verdana" w:hAnsi="Verdana"/>
+          <w:sz w:val="24"/>
+        </w:rPr>
+        <w:t>Raul Castro stepping down from power will mean that the Castro regime will finally come to an end. The new vice president Miguel Diaz-</w:t>
+      </w:r>
+      <w:proofErr w:type="spellStart"/>
+      <w:r>
+        <w:rPr>
+          <w:rFonts w:ascii="Verdana" w:hAnsi="Verdana"/>
+          <w:sz w:val="24"/>
+        </w:rPr>
+        <w:t>Canel</w:t>
+      </w:r>
+      <w:proofErr w:type="spellEnd"/>
+      <w:r>
+        <w:rPr>
+          <w:rFonts w:ascii="Verdana" w:hAnsi="Verdana"/>
+          <w:sz w:val="24"/>
+        </w:rPr>
+        <w:t xml:space="preserve"> Bermudez has been described as someone who wants change and can possibly move towards </w:t>
+      </w:r>
+    </w:p>
+    <w:p>
+      <w:pPr>
+        <w:rPr>
+          <w:rFonts w:ascii="Verdana" w:hAnsi="Verdana"/>
+          <w:sz w:val="24"/>
+        </w:rPr>
+      </w:pPr>
+    </w:p>
+    <w:p>
+      <w:pPr>
+        <w:rPr>
+          <w:rFonts w:ascii="Verdana" w:hAnsi="Verdana"/>
+          <w:sz w:val="24"/>
+        </w:rPr>
+      </w:pPr>
+    </w:p>
+    <w:p>
+      <w:pPr>
+        <w:rPr>
+          <w:rFonts w:ascii="Verdana" w:hAnsi="Verdana"/>
+          <w:sz w:val="24"/>
+        </w:rPr>
+      </w:pPr>
+    </w:p>
+    <w:p>
+      <w:pPr>
+        <w:rPr>
+          <w:rFonts w:ascii="Verdana" w:hAnsi="Verdana"/>
+          <w:sz w:val="24"/>
+        </w:rPr>
+      </w:pPr>
     </w:p>
     <w:sectPr>
       <w:pgSz w:w="12240" w:h="15840"/>
@@ -1053,7 +1744,7 @@
     <w:name w:val="Normal"/>
     <w:aliases w:val="Normal/Card"/>
     <w:qFormat/>
-    <w:rsid w:val="00496265"/>
+    <w:rsid w:val="00604C41"/>
     <w:pPr>
       <w:spacing w:after="160" w:line="259" w:lineRule="auto"/>
     </w:pPr>
@@ -1070,7 +1761,7 @@
     <w:link w:val="Heading1Char"/>
     <w:uiPriority w:val="9"/>
     <w:qFormat/>
-    <w:rsid w:val="00496265"/>
+    <w:rsid w:val="00604C41"/>
     <w:pPr>
       <w:keepNext/>
       <w:keepLines/>
@@ -1102,7 +1793,7 @@
     <w:uiPriority w:val="9"/>
     <w:unhideWhenUsed/>
     <w:qFormat/>
-    <w:rsid w:val="00496265"/>
+    <w:rsid w:val="00604C41"/>
     <w:pPr>
       <w:keepNext/>
       <w:keepLines/>
@@ -1129,7 +1820,7 @@
     <w:uiPriority w:val="9"/>
     <w:unhideWhenUsed/>
     <w:qFormat/>
-    <w:rsid w:val="00496265"/>
+    <w:rsid w:val="00604C41"/>
     <w:pPr>
       <w:keepNext/>
       <w:keepLines/>
@@ -1156,7 +1847,7 @@
     <w:uiPriority w:val="9"/>
     <w:unhideWhenUsed/>
     <w:qFormat/>
-    <w:rsid w:val="00496265"/>
+    <w:rsid w:val="00604C41"/>
     <w:pPr>
       <w:keepNext/>
       <w:keepLines/>
@@ -1176,6 +1867,7 @@
     <w:uiPriority w:val="1"/>
     <w:semiHidden/>
     <w:unhideWhenUsed/>
+    <w:rsid w:val="00604C41"/>
   </w:style>
   <w:style w:type="table" w:default="1" w:styleId="TableNormal">
     <w:name w:val="Normal Table"/>
@@ -1197,6 +1889,7 @@
     <w:uiPriority w:val="99"/>
     <w:semiHidden/>
     <w:unhideWhenUsed/>
+    <w:rsid w:val="00604C41"/>
   </w:style>
   <w:style w:type="character" w:customStyle="1" w:styleId="Heading1Char">
     <w:name w:val="Heading 1 Char"/>
@@ -1204,7 +1897,7 @@
     <w:basedOn w:val="DefaultParagraphFont"/>
     <w:link w:val="Heading1"/>
     <w:uiPriority w:val="9"/>
-    <w:rsid w:val="00496265"/>
+    <w:rsid w:val="00604C41"/>
     <w:rPr>
       <w:rFonts w:ascii="Calibri" w:eastAsiaTheme="majorEastAsia" w:hAnsi="Calibri" w:cstheme="majorBidi"/>
       <w:b/>
@@ -1219,7 +1912,7 @@
     <w:basedOn w:val="DefaultParagraphFont"/>
     <w:link w:val="Heading2"/>
     <w:uiPriority w:val="9"/>
-    <w:rsid w:val="00496265"/>
+    <w:rsid w:val="00604C41"/>
     <w:rPr>
       <w:rFonts w:ascii="Calibri" w:eastAsiaTheme="majorEastAsia" w:hAnsi="Calibri" w:cstheme="majorBidi"/>
       <w:b/>
@@ -1235,7 +1928,7 @@
     <w:basedOn w:val="DefaultParagraphFont"/>
     <w:link w:val="Heading3"/>
     <w:uiPriority w:val="9"/>
-    <w:rsid w:val="00496265"/>
+    <w:rsid w:val="00604C41"/>
     <w:rPr>
       <w:rFonts w:ascii="Calibri" w:eastAsiaTheme="majorEastAsia" w:hAnsi="Calibri" w:cstheme="majorBidi"/>
       <w:b/>
@@ -1251,7 +1944,7 @@
     <w:basedOn w:val="DefaultParagraphFont"/>
     <w:link w:val="Heading4"/>
     <w:uiPriority w:val="9"/>
-    <w:rsid w:val="00496265"/>
+    <w:rsid w:val="00604C41"/>
     <w:rPr>
       <w:rFonts w:ascii="Calibri" w:eastAsiaTheme="majorEastAsia" w:hAnsi="Calibri" w:cstheme="majorBidi"/>
       <w:b/>
@@ -1266,7 +1959,7 @@
     <w:basedOn w:val="DefaultParagraphFont"/>
     <w:uiPriority w:val="1"/>
     <w:qFormat/>
-    <w:rsid w:val="00496265"/>
+    <w:rsid w:val="00604C41"/>
     <w:rPr>
       <w:b/>
       <w:sz w:val="26"/>
@@ -1279,7 +1972,7 @@
     <w:basedOn w:val="DefaultParagraphFont"/>
     <w:uiPriority w:val="1"/>
     <w:qFormat/>
-    <w:rsid w:val="00496265"/>
+    <w:rsid w:val="00604C41"/>
     <w:rPr>
       <w:b w:val="0"/>
       <w:sz w:val="22"/>
@@ -1291,7 +1984,7 @@
     <w:basedOn w:val="DefaultParagraphFont"/>
     <w:uiPriority w:val="20"/>
     <w:qFormat/>
-    <w:rsid w:val="00496265"/>
+    <w:rsid w:val="00604C41"/>
     <w:rPr>
       <w:rFonts w:ascii="Calibri" w:hAnsi="Calibri"/>
       <w:b/>
@@ -1308,7 +2001,7 @@
     <w:uiPriority w:val="99"/>
     <w:semiHidden/>
     <w:unhideWhenUsed/>
-    <w:rsid w:val="00496265"/>
+    <w:rsid w:val="00604C41"/>
     <w:rPr>
       <w:color w:val="auto"/>
       <w:u w:val="none"/>
@@ -1320,7 +2013,7 @@
     <w:uiPriority w:val="99"/>
     <w:semiHidden/>
     <w:unhideWhenUsed/>
-    <w:rsid w:val="00496265"/>
+    <w:rsid w:val="00604C41"/>
     <w:rPr>
       <w:color w:val="auto"/>
       <w:u w:val="none"/>
@@ -1333,7 +2026,7 @@
     <w:uiPriority w:val="99"/>
     <w:semiHidden/>
     <w:unhideWhenUsed/>
-    <w:rsid w:val="00496265"/>
+    <w:rsid w:val="00604C41"/>
     <w:pPr>
       <w:spacing w:after="0" w:line="240" w:lineRule="auto"/>
     </w:pPr>
@@ -1348,7 +2041,7 @@
     <w:link w:val="DocumentMap"/>
     <w:uiPriority w:val="99"/>
     <w:semiHidden/>
-    <w:rsid w:val="00496265"/>
+    <w:rsid w:val="00604C41"/>
     <w:rPr>
       <w:rFonts w:ascii="Lucida Grande" w:hAnsi="Lucida Grande" w:cs="Lucida Grande"/>
     </w:rPr>
@@ -1521,7 +2214,7 @@
     <w:name w:val="Normal"/>
     <w:aliases w:val="Normal/Card"/>
     <w:qFormat/>
-    <w:rsid w:val="00496265"/>
+    <w:rsid w:val="00604C41"/>
     <w:pPr>
       <w:spacing w:after="160" w:line="259" w:lineRule="auto"/>
     </w:pPr>
@@ -1538,7 +2231,7 @@
     <w:link w:val="Heading1Char"/>
     <w:uiPriority w:val="9"/>
     <w:qFormat/>
-    <w:rsid w:val="00496265"/>
+    <w:rsid w:val="00604C41"/>
     <w:pPr>
       <w:keepNext/>
       <w:keepLines/>
@@ -1570,7 +2263,7 @@
     <w:uiPriority w:val="9"/>
     <w:unhideWhenUsed/>
     <w:qFormat/>
-    <w:rsid w:val="00496265"/>
+    <w:rsid w:val="00604C41"/>
     <w:pPr>
       <w:keepNext/>
       <w:keepLines/>
@@ -1597,7 +2290,7 @@
     <w:uiPriority w:val="9"/>
     <w:unhideWhenUsed/>
     <w:qFormat/>
-    <w:rsid w:val="00496265"/>
+    <w:rsid w:val="00604C41"/>
     <w:pPr>
       <w:keepNext/>
       <w:keepLines/>
@@ -1624,7 +2317,7 @@
     <w:uiPriority w:val="9"/>
     <w:unhideWhenUsed/>
     <w:qFormat/>
-    <w:rsid w:val="00496265"/>
+    <w:rsid w:val="00604C41"/>
     <w:pPr>
       <w:keepNext/>
       <w:keepLines/>
@@ -1644,6 +2337,7 @@
     <w:uiPriority w:val="1"/>
     <w:semiHidden/>
     <w:unhideWhenUsed/>
+    <w:rsid w:val="00604C41"/>
   </w:style>
   <w:style w:type="table" w:default="1" w:styleId="TableNormal">
     <w:name w:val="Normal Table"/>
@@ -1665,6 +2359,7 @@
     <w:uiPriority w:val="99"/>
     <w:semiHidden/>
     <w:unhideWhenUsed/>
+    <w:rsid w:val="00604C41"/>
   </w:style>
   <w:style w:type="character" w:customStyle="1" w:styleId="Heading1Char">
     <w:name w:val="Heading 1 Char"/>
@@ -1672,7 +2367,7 @@
     <w:basedOn w:val="DefaultParagraphFont"/>
     <w:link w:val="Heading1"/>
     <w:uiPriority w:val="9"/>
-    <w:rsid w:val="00496265"/>
+    <w:rsid w:val="00604C41"/>
     <w:rPr>
       <w:rFonts w:ascii="Calibri" w:eastAsiaTheme="majorEastAsia" w:hAnsi="Calibri" w:cstheme="majorBidi"/>
       <w:b/>
@@ -1687,7 +2382,7 @@
     <w:basedOn w:val="DefaultParagraphFont"/>
     <w:link w:val="Heading2"/>
     <w:uiPriority w:val="9"/>
-    <w:rsid w:val="00496265"/>
+    <w:rsid w:val="00604C41"/>
     <w:rPr>
       <w:rFonts w:ascii="Calibri" w:eastAsiaTheme="majorEastAsia" w:hAnsi="Calibri" w:cstheme="majorBidi"/>
       <w:b/>
@@ -1703,7 +2398,7 @@
     <w:basedOn w:val="DefaultParagraphFont"/>
     <w:link w:val="Heading3"/>
     <w:uiPriority w:val="9"/>
-    <w:rsid w:val="00496265"/>
+    <w:rsid w:val="00604C41"/>
     <w:rPr>
       <w:rFonts w:ascii="Calibri" w:eastAsiaTheme="majorEastAsia" w:hAnsi="Calibri" w:cstheme="majorBidi"/>
       <w:b/>
@@ -1719,7 +2414,7 @@
     <w:basedOn w:val="DefaultParagraphFont"/>
     <w:link w:val="Heading4"/>
     <w:uiPriority w:val="9"/>
-    <w:rsid w:val="00496265"/>
+    <w:rsid w:val="00604C41"/>
     <w:rPr>
       <w:rFonts w:ascii="Calibri" w:eastAsiaTheme="majorEastAsia" w:hAnsi="Calibri" w:cstheme="majorBidi"/>
       <w:b/>
@@ -1734,7 +2429,7 @@
     <w:basedOn w:val="DefaultParagraphFont"/>
     <w:uiPriority w:val="1"/>
     <w:qFormat/>
-    <w:rsid w:val="00496265"/>
+    <w:rsid w:val="00604C41"/>
     <w:rPr>
       <w:b/>
       <w:sz w:val="26"/>
@@ -1747,7 +2442,7 @@
     <w:basedOn w:val="DefaultParagraphFont"/>
     <w:uiPriority w:val="1"/>
     <w:qFormat/>
-    <w:rsid w:val="00496265"/>
+    <w:rsid w:val="00604C41"/>
     <w:rPr>
       <w:b w:val="0"/>
       <w:sz w:val="22"/>
@@ -1759,7 +2454,7 @@
     <w:basedOn w:val="DefaultParagraphFont"/>
     <w:uiPriority w:val="20"/>
     <w:qFormat/>
-    <w:rsid w:val="00496265"/>
+    <w:rsid w:val="00604C41"/>
     <w:rPr>
       <w:rFonts w:ascii="Calibri" w:hAnsi="Calibri"/>
       <w:b/>
@@ -1776,7 +2471,7 @@
     <w:uiPriority w:val="99"/>
     <w:semiHidden/>
     <w:unhideWhenUsed/>
-    <w:rsid w:val="00496265"/>
+    <w:rsid w:val="00604C41"/>
     <w:rPr>
       <w:color w:val="auto"/>
       <w:u w:val="none"/>
@@ -1788,7 +2483,7 @@
     <w:uiPriority w:val="99"/>
     <w:semiHidden/>
     <w:unhideWhenUsed/>
-    <w:rsid w:val="00496265"/>
+    <w:rsid w:val="00604C41"/>
     <w:rPr>
       <w:color w:val="auto"/>
       <w:u w:val="none"/>
@@ -1801,7 +2496,7 @@
     <w:uiPriority w:val="99"/>
     <w:semiHidden/>
     <w:unhideWhenUsed/>
-    <w:rsid w:val="00496265"/>
+    <w:rsid w:val="00604C41"/>
     <w:pPr>
       <w:spacing w:after="0" w:line="240" w:lineRule="auto"/>
     </w:pPr>
@@ -1816,7 +2511,7 @@
     <w:link w:val="DocumentMap"/>
     <w:uiPriority w:val="99"/>
     <w:semiHidden/>
-    <w:rsid w:val="00496265"/>
+    <w:rsid w:val="00604C41"/>
     <w:rPr>
       <w:rFonts w:ascii="Lucida Grande" w:hAnsi="Lucida Grande" w:cs="Lucida Grande"/>
     </w:rPr>
@@ -2145,12 +2840,6 @@
 </file>
 
 <file path=customXml/item1.xml><?xml version="1.0" encoding="utf-8"?>
-<p:properties xmlns:p="http://schemas.microsoft.com/office/2006/metadata/properties" xmlns:xsi="http://www.w3.org/2001/XMLSchema-instance" xmlns:pc="http://schemas.microsoft.com/office/infopath/2007/PartnerControls">
-  <documentManagement/>
-</p:properties>
-</file>
-
-<file path=customXml/item2.xml><?xml version="1.0" encoding="utf-8"?>
 <?mso-contentType ?>
 <FormTemplates xmlns="http://schemas.microsoft.com/sharepoint/v3/contenttype/forms">
   <Display>DocumentLibraryForm</Display>
@@ -2159,7 +2848,7 @@
 </FormTemplates>
 </file>
 
-<file path=customXml/item3.xml><?xml version="1.0" encoding="utf-8"?>
+<file path=customXml/item2.xml><?xml version="1.0" encoding="utf-8"?>
 <ct:contentTypeSchema xmlns:ct="http://schemas.microsoft.com/office/2006/metadata/contentType" xmlns:ma="http://schemas.microsoft.com/office/2006/metadata/properties/metaAttributes" ct:_="" ma:_="" ma:contentTypeName="Document" ma:contentTypeID="0x0101003B7048220BF6294AA81A81154006E0AD" ma:contentTypeVersion="1" ma:contentTypeDescription="Create a new document." ma:contentTypeScope="" ma:versionID="758fa84223e1315f6f570b93833ff203">
   <xsd:schema xmlns:xsd="http://www.w3.org/2001/XMLSchema" xmlns:xs="http://www.w3.org/2001/XMLSchema" xmlns:p="http://schemas.microsoft.com/office/2006/metadata/properties" targetNamespace="http://schemas.microsoft.com/office/2006/metadata/properties" ma:root="true" ma:fieldsID="d7e1f43ebed5d78fff7f4615dbc6b383">
     <xsd:element name="properties">
@@ -2273,20 +2962,17 @@
 </ct:contentTypeSchema>
 </file>
 
+<file path=customXml/item3.xml><?xml version="1.0" encoding="utf-8"?>
+<p:properties xmlns:p="http://schemas.microsoft.com/office/2006/metadata/properties" xmlns:xsi="http://www.w3.org/2001/XMLSchema-instance" xmlns:pc="http://schemas.microsoft.com/office/infopath/2007/PartnerControls">
+  <documentManagement/>
+</p:properties>
+</file>
+
 <file path=customXml/item4.xml><?xml version="1.0" encoding="utf-8"?>
 <b:Sources xmlns:b="http://schemas.openxmlformats.org/officeDocument/2006/bibliography" xmlns="http://schemas.openxmlformats.org/officeDocument/2006/bibliography" SelectedStyle="/APA.XSL" StyleName="APA"/>
 </file>
 
 <file path=customXml/itemProps1.xml><?xml version="1.0" encoding="utf-8"?>
-<ds:datastoreItem xmlns:ds="http://schemas.openxmlformats.org/officeDocument/2006/customXml" ds:itemID="{8B90BFFB-A158-405F-A8B0-58A27F10BCEB}">
-  <ds:schemaRefs>
-    <ds:schemaRef ds:uri="http://schemas.microsoft.com/office/2006/metadata/properties"/>
-    <ds:schemaRef ds:uri="http://schemas.microsoft.com/office/infopath/2007/PartnerControls"/>
-  </ds:schemaRefs>
-</ds:datastoreItem>
-</file>
-
-<file path=customXml/itemProps2.xml><?xml version="1.0" encoding="utf-8"?>
 <ds:datastoreItem xmlns:ds="http://schemas.openxmlformats.org/officeDocument/2006/customXml" ds:itemID="{6C695485-26C2-4287-99C4-620F927462C0}">
   <ds:schemaRefs>
     <ds:schemaRef ds:uri="http://schemas.microsoft.com/sharepoint/v3/contenttype/forms"/>
@@ -2294,7 +2980,7 @@
 </ds:datastoreItem>
 </file>
 
-<file path=customXml/itemProps3.xml><?xml version="1.0" encoding="utf-8"?>
+<file path=customXml/itemProps2.xml><?xml version="1.0" encoding="utf-8"?>
 <ds:datastoreItem xmlns:ds="http://schemas.openxmlformats.org/officeDocument/2006/customXml" ds:itemID="{A96B8D91-DB37-4A6B-BB98-F47F5C30BC7F}">
   <ds:schemaRefs>
     <ds:schemaRef ds:uri="http://schemas.microsoft.com/office/2006/metadata/contentType"/>
@@ -2310,8 +2996,17 @@
 </ds:datastoreItem>
 </file>
 
+<file path=customXml/itemProps3.xml><?xml version="1.0" encoding="utf-8"?>
+<ds:datastoreItem xmlns:ds="http://schemas.openxmlformats.org/officeDocument/2006/customXml" ds:itemID="{8B90BFFB-A158-405F-A8B0-58A27F10BCEB}">
+  <ds:schemaRefs>
+    <ds:schemaRef ds:uri="http://schemas.microsoft.com/office/2006/metadata/properties"/>
+    <ds:schemaRef ds:uri="http://schemas.microsoft.com/office/infopath/2007/PartnerControls"/>
+  </ds:schemaRefs>
+</ds:datastoreItem>
+</file>
+
 <file path=customXml/itemProps4.xml><?xml version="1.0" encoding="utf-8"?>
-<ds:datastoreItem xmlns:ds="http://schemas.openxmlformats.org/officeDocument/2006/customXml" ds:itemID="{50FC6BA5-572E-1C4D-A494-EDA83C107244}">
+<ds:datastoreItem xmlns:ds="http://schemas.openxmlformats.org/officeDocument/2006/customXml" ds:itemID="{1AD700B2-7F34-CE46-A7D9-935993EDD318}">
   <ds:schemaRefs>
     <ds:schemaRef ds:uri="http://schemas.openxmlformats.org/officeDocument/2006/bibliography"/>
   </ds:schemaRefs>

--- a/Affirmation.docx
+++ b/Affirmation.docx
@@ -133,7 +133,21 @@
           <w:rFonts w:ascii="Verdana" w:hAnsi="Verdana"/>
           <w:sz w:val="24"/>
         </w:rPr>
-        <w:t>, both in Cuba and the United States, this round should be assessed by the means of Utilitarianism.</w:t>
+        <w:t xml:space="preserve">, both in Cuba and the United States, this round should be assessed by the means of </w:t>
+      </w:r>
+      <w:r>
+        <w:rPr>
+          <w:rFonts w:ascii="Verdana" w:hAnsi="Verdana"/>
+          <w:sz w:val="24"/>
+        </w:rPr>
+        <w:t>Utilitarianism</w:t>
+      </w:r>
+      <w:r>
+        <w:rPr>
+          <w:rFonts w:ascii="Verdana" w:hAnsi="Verdana"/>
+          <w:sz w:val="24"/>
+        </w:rPr>
+        <w:t>.</w:t>
       </w:r>
       <w:r>
         <w:rPr>
@@ -278,17 +292,8 @@
           <w:sz w:val="24"/>
         </w:rPr>
         <w:tab/>
-        <w:t xml:space="preserve">What are the potential consequences if we do not lift the </w:t>
-      </w:r>
-      <w:proofErr w:type="gramStart"/>
-      <w:r>
-        <w:rPr>
-          <w:rFonts w:ascii="Verdana" w:hAnsi="Verdana"/>
-          <w:sz w:val="24"/>
-        </w:rPr>
-        <w:t>embargo</w:t>
-      </w:r>
-      <w:proofErr w:type="gramEnd"/>
+        <w:t>What are the potential consequences if we do not lift the embargo</w:t>
+      </w:r>
     </w:p>
     <w:p>
       <w:pPr>
@@ -429,22 +434,7 @@
           <w:sz w:val="24"/>
         </w:rPr>
         <w:tab/>
-      </w:r>
-      <w:proofErr w:type="gramStart"/>
-      <w:r>
-        <w:rPr>
-          <w:rFonts w:ascii="Verdana" w:hAnsi="Verdana"/>
-          <w:sz w:val="24"/>
-        </w:rPr>
-        <w:t>Access to Gulf of Mexico, and other countries in near vicinity.</w:t>
-      </w:r>
-      <w:proofErr w:type="gramEnd"/>
-      <w:r>
-        <w:rPr>
-          <w:rFonts w:ascii="Verdana" w:hAnsi="Verdana"/>
-          <w:sz w:val="24"/>
-        </w:rPr>
-        <w:t xml:space="preserve"> </w:t>
+        <w:t xml:space="preserve">Access to Gulf of Mexico, and other countries in near vicinity. </w:t>
       </w:r>
     </w:p>
     <w:p>
@@ -560,13 +550,141 @@
           <w:sz w:val="24"/>
         </w:rPr>
       </w:pPr>
+      <w:r>
+        <w:rPr>
+          <w:rFonts w:ascii="Verdana" w:hAnsi="Verdana"/>
+          <w:sz w:val="24"/>
+        </w:rPr>
+        <w:t>Taking into the fact that the trade embargo was to protect the USA from communist ideas while retaining capitalist ideas, there is a fatal flaw. This trade embargo is actually causing the USA to lose money every term:</w:t>
+      </w:r>
+    </w:p>
+    <w:p>
+      <w:pPr>
+        <w:rPr>
+          <w:rFonts w:ascii="Verdana" w:hAnsi="Verdana"/>
+          <w:sz w:val="24"/>
+        </w:rPr>
+      </w:pPr>
+      <w:r>
+        <w:rPr>
+          <w:rFonts w:ascii="Verdana" w:hAnsi="Verdana"/>
+          <w:sz w:val="24"/>
+        </w:rPr>
+        <w:t>Evidence: Donohue 09</w:t>
+      </w:r>
+    </w:p>
+    <w:p>
+      <w:pPr>
+        <w:rPr>
+          <w:rFonts w:ascii="Verdana" w:hAnsi="Verdana"/>
+          <w:sz w:val="24"/>
+        </w:rPr>
+      </w:pPr>
+      <w:r>
+        <w:rPr>
+          <w:rFonts w:ascii="Verdana" w:hAnsi="Verdana"/>
+          <w:sz w:val="24"/>
+        </w:rPr>
+        <w:t>While the Cuban economy is small and</w:t>
+      </w:r>
+      <w:r>
+        <w:rPr>
+          <w:rFonts w:ascii="Verdana" w:hAnsi="Verdana"/>
+          <w:sz w:val="24"/>
+        </w:rPr>
+        <w:t xml:space="preserve"> </w:t>
+      </w:r>
+      <w:r>
+        <w:rPr>
+          <w:rFonts w:ascii="Verdana" w:hAnsi="Verdana"/>
+          <w:sz w:val="24"/>
+        </w:rPr>
+        <w:t>underdeveloped, our allies are taking a disproportionate share of the market of</w:t>
+      </w:r>
+      <w:r>
+        <w:rPr>
+          <w:rFonts w:ascii="Verdana" w:hAnsi="Verdana"/>
+          <w:sz w:val="24"/>
+        </w:rPr>
+        <w:t xml:space="preserve"> </w:t>
+      </w:r>
+      <w:r>
+        <w:rPr>
+          <w:rFonts w:ascii="Verdana" w:hAnsi="Verdana"/>
+          <w:sz w:val="24"/>
+        </w:rPr>
+        <w:t>an island that is only 90 miles from our shores</w:t>
+      </w:r>
+      <w:r>
+        <w:rPr>
+          <w:rFonts w:ascii="Verdana" w:hAnsi="Verdana"/>
+          <w:sz w:val="12"/>
+        </w:rPr>
+        <w:t xml:space="preserve"> and is a natural market for U.S.</w:t>
+      </w:r>
+      <w:r>
+        <w:rPr>
+          <w:rFonts w:ascii="Verdana" w:hAnsi="Verdana"/>
+          <w:sz w:val="24"/>
+        </w:rPr>
+        <w:t xml:space="preserve"> </w:t>
+      </w:r>
+      <w:r>
+        <w:rPr>
+          <w:rFonts w:ascii="Verdana" w:hAnsi="Verdana"/>
+          <w:sz w:val="12"/>
+        </w:rPr>
+        <w:t>goods and services.</w:t>
+      </w:r>
+      <w:r>
+        <w:rPr>
+          <w:rFonts w:ascii="Verdana" w:hAnsi="Verdana"/>
+          <w:sz w:val="24"/>
+        </w:rPr>
+        <w:t xml:space="preserve"> </w:t>
+      </w:r>
+      <w:r>
+        <w:rPr>
+          <w:rFonts w:ascii="Verdana" w:hAnsi="Verdana"/>
+          <w:sz w:val="14"/>
+        </w:rPr>
+        <w:t>In 2001, the Internat</w:t>
+      </w:r>
+      <w:r>
+        <w:rPr>
+          <w:rFonts w:ascii="Verdana" w:hAnsi="Verdana"/>
+          <w:sz w:val="14"/>
+        </w:rPr>
+        <w:t xml:space="preserve">ional Trade Commission estimate </w:t>
+      </w:r>
+      <w:r>
+        <w:rPr>
+          <w:rFonts w:ascii="Verdana" w:hAnsi="Verdana"/>
+          <w:sz w:val="14"/>
+        </w:rPr>
+        <w:t xml:space="preserve">that </w:t>
+      </w:r>
+      <w:r>
+        <w:rPr>
+          <w:rFonts w:ascii="Verdana" w:hAnsi="Verdana"/>
+          <w:sz w:val="24"/>
+        </w:rPr>
+        <w:t>the embargo cost U.S. exporters up to $1.2 billion annually in lost sales.</w:t>
+      </w:r>
+      <w:r>
+        <w:rPr>
+          <w:rFonts w:ascii="Verdana" w:hAnsi="Verdana"/>
+          <w:sz w:val="24"/>
+        </w:rPr>
+        <w:t xml:space="preserve"> [I have evidence for this in two articles so we r solid with it] 1.2 billion dollars per </w:t>
+      </w:r>
       <w:proofErr w:type="spellStart"/>
       <w:r>
         <w:rPr>
           <w:rFonts w:ascii="Verdana" w:hAnsi="Verdana"/>
           <w:sz w:val="24"/>
         </w:rPr>
-        <w:t>Subpoint</w:t>
+        <w:t>anom</w:t>
       </w:r>
       <w:proofErr w:type="spellEnd"/>
       <w:r>
@@ -574,7 +692,77 @@
           <w:rFonts w:ascii="Verdana" w:hAnsi="Verdana"/>
           <w:sz w:val="24"/>
         </w:rPr>
-        <w:t xml:space="preserve"> A: Loss for the USA</w:t>
+        <w:t xml:space="preserve"> adds up to a 64.8 billion dollar loss and counting since the creation of the embargo. Instead of adding to this number, we should repeal trade sanctions against </w:t>
+      </w:r>
+      <w:proofErr w:type="spellStart"/>
+      <w:r>
+        <w:rPr>
+          <w:rFonts w:ascii="Verdana" w:hAnsi="Verdana"/>
+          <w:sz w:val="24"/>
+        </w:rPr>
+        <w:t>cuba</w:t>
+      </w:r>
+      <w:proofErr w:type="spellEnd"/>
+      <w:r>
+        <w:rPr>
+          <w:rFonts w:ascii="Verdana" w:hAnsi="Verdana"/>
+          <w:sz w:val="24"/>
+        </w:rPr>
+        <w:t xml:space="preserve"> and in turn this new earned 1.2 billion dollars per </w:t>
+      </w:r>
+      <w:proofErr w:type="spellStart"/>
+      <w:r>
+        <w:rPr>
+          <w:rFonts w:ascii="Verdana" w:hAnsi="Verdana"/>
+          <w:sz w:val="24"/>
+        </w:rPr>
+        <w:t>anom</w:t>
+      </w:r>
+      <w:proofErr w:type="spellEnd"/>
+      <w:r>
+        <w:rPr>
+          <w:rFonts w:ascii="Verdana" w:hAnsi="Verdana"/>
+          <w:sz w:val="24"/>
+        </w:rPr>
+        <w:t xml:space="preserve"> can be added to the economy as net income which in turn can improve the quality of life for all American citizens as a whole.</w:t>
+      </w:r>
+    </w:p>
+    <w:p>
+      <w:pPr>
+        <w:rPr>
+          <w:rFonts w:ascii="Verdana" w:hAnsi="Verdana"/>
+          <w:sz w:val="24"/>
+        </w:rPr>
+      </w:pPr>
+    </w:p>
+    <w:p>
+      <w:pPr>
+        <w:rPr>
+          <w:rFonts w:ascii="Verdana" w:hAnsi="Verdana"/>
+          <w:sz w:val="24"/>
+        </w:rPr>
+      </w:pPr>
+    </w:p>
+    <w:p>
+      <w:pPr>
+        <w:rPr>
+          <w:rFonts w:ascii="Verdana" w:hAnsi="Verdana"/>
+          <w:sz w:val="24"/>
+        </w:rPr>
+      </w:pPr>
+      <w:r>
+        <w:rPr>
+          <w:rFonts w:ascii="Verdana" w:hAnsi="Verdana"/>
+          <w:sz w:val="24"/>
+        </w:rPr>
+        <w:t xml:space="preserve">Subpoint A: </w:t>
+      </w:r>
+      <w:r>
+        <w:rPr>
+          <w:rFonts w:ascii="Verdana" w:hAnsi="Verdana"/>
+          <w:sz w:val="24"/>
+        </w:rPr>
+        <w:t>Industrial Revolution</w:t>
       </w:r>
     </w:p>
     <w:p>
@@ -590,45 +778,131 @@
           <w:sz w:val="24"/>
         </w:rPr>
         <w:tab/>
-        <w:t>Taking into the fact that the trade embargo was to protect the USA from communist ideas while retaining capitalist ideas, there is a fatal flaw. This trade embargo is actually causing the USA to lose money every term:</w:t>
-      </w:r>
-    </w:p>
-    <w:p>
-      <w:pPr>
-        <w:rPr>
-          <w:rFonts w:ascii="Verdana" w:hAnsi="Verdana"/>
-          <w:sz w:val="24"/>
-        </w:rPr>
-      </w:pPr>
-    </w:p>
-    <w:p>
-      <w:pPr>
-        <w:rPr>
-          <w:rFonts w:ascii="Verdana" w:hAnsi="Verdana"/>
-          <w:sz w:val="24"/>
-        </w:rPr>
-      </w:pPr>
-      <w:r>
-        <w:rPr>
-          <w:rFonts w:ascii="Verdana" w:hAnsi="Verdana"/>
-          <w:sz w:val="24"/>
-        </w:rPr>
-        <w:t>Donohue 09</w:t>
-      </w:r>
-    </w:p>
-    <w:p>
-      <w:pPr>
-        <w:rPr>
-          <w:rFonts w:ascii="Verdana" w:hAnsi="Verdana"/>
-          <w:sz w:val="24"/>
-        </w:rPr>
-      </w:pPr>
-      <w:r>
-        <w:rPr>
-          <w:rFonts w:ascii="Verdana" w:hAnsi="Verdana"/>
-          <w:sz w:val="24"/>
-        </w:rPr>
-        <w:t>While the Cuban economy is small and</w:t>
+      </w:r>
+    </w:p>
+    <w:p>
+      <w:pPr>
+        <w:rPr>
+          <w:rFonts w:ascii="Verdana" w:hAnsi="Verdana"/>
+          <w:sz w:val="24"/>
+        </w:rPr>
+      </w:pPr>
+    </w:p>
+    <w:p>
+      <w:pPr>
+        <w:rPr>
+          <w:rFonts w:ascii="Verdana" w:hAnsi="Verdana"/>
+          <w:sz w:val="24"/>
+        </w:rPr>
+      </w:pPr>
+      <w:r>
+        <w:rPr>
+          <w:rFonts w:ascii="Verdana" w:hAnsi="Verdana"/>
+          <w:sz w:val="24"/>
+        </w:rPr>
+        <w:t xml:space="preserve">Subpoint B: </w:t>
+      </w:r>
+      <w:r>
+        <w:rPr>
+          <w:rFonts w:ascii="Verdana" w:hAnsi="Verdana"/>
+          <w:sz w:val="24"/>
+        </w:rPr>
+        <w:t>Employment</w:t>
+      </w:r>
+    </w:p>
+    <w:p>
+      <w:pPr>
+        <w:rPr>
+          <w:rFonts w:ascii="Verdana" w:hAnsi="Verdana"/>
+          <w:sz w:val="24"/>
+        </w:rPr>
+      </w:pPr>
+      <w:r>
+        <w:rPr>
+          <w:rFonts w:ascii="Verdana" w:hAnsi="Verdana"/>
+          <w:sz w:val="24"/>
+        </w:rPr>
+        <w:t>(</w:t>
+      </w:r>
+      <w:proofErr w:type="spellStart"/>
+      <w:r>
+        <w:rPr>
+          <w:rFonts w:ascii="Verdana" w:hAnsi="Verdana"/>
+          <w:sz w:val="24"/>
+        </w:rPr>
+        <w:t>Tymins</w:t>
+      </w:r>
+      <w:proofErr w:type="spellEnd"/>
+      <w:r>
+        <w:rPr>
+          <w:rFonts w:ascii="Verdana" w:hAnsi="Verdana"/>
+          <w:sz w:val="24"/>
+        </w:rPr>
+        <w:t xml:space="preserve"> 14</w:t>
+      </w:r>
+      <w:r>
+        <w:rPr>
+          <w:rFonts w:ascii="Verdana" w:hAnsi="Verdana"/>
+          <w:sz w:val="24"/>
+        </w:rPr>
+        <w:t xml:space="preserve">) </w:t>
+      </w:r>
+      <w:r>
+        <w:rPr>
+          <w:rFonts w:ascii="Verdana" w:hAnsi="Verdana"/>
+          <w:sz w:val="24"/>
+        </w:rPr>
+        <w:t>Studies on the subject believe that ending the embargo could create 6,000 American jobs, predominantly in agriculture and telecommunications.</w:t>
+      </w:r>
+    </w:p>
+    <w:p>
+      <w:pPr>
+        <w:rPr>
+          <w:rFonts w:ascii="Verdana" w:hAnsi="Verdana"/>
+          <w:sz w:val="24"/>
+        </w:rPr>
+      </w:pPr>
+      <w:r>
+        <w:rPr>
+          <w:rFonts w:ascii="Verdana" w:hAnsi="Verdana"/>
+          <w:sz w:val="24"/>
+        </w:rPr>
+        <w:t>By jobs being created this can reduce the amount of structural unemployed people from jobs such as agriculture and telecommunications.</w:t>
+      </w:r>
+      <w:r>
+        <w:rPr>
+          <w:rFonts w:ascii="Verdana" w:hAnsi="Verdana"/>
+          <w:sz w:val="24"/>
+        </w:rPr>
+        <w:t xml:space="preserve"> In fact at the moment </w:t>
+      </w:r>
+      <w:r>
+        <w:rPr>
+          <w:rFonts w:ascii="Verdana" w:hAnsi="Verdana"/>
+          <w:sz w:val="24"/>
+        </w:rPr>
+        <w:t>according</w:t>
+      </w:r>
+      <w:r>
+        <w:rPr>
+          <w:rFonts w:ascii="Verdana" w:hAnsi="Verdana"/>
+          <w:sz w:val="24"/>
+        </w:rPr>
+        <w:t xml:space="preserve"> to the Department of Labor the Agricultural unemployment rate is</w:t>
+      </w:r>
+      <w:r>
+        <w:rPr>
+          <w:rFonts w:ascii="Verdana" w:hAnsi="Verdana"/>
+          <w:sz w:val="24"/>
+        </w:rPr>
+        <w:t xml:space="preserve"> 11.2 percent</w:t>
+      </w:r>
+      <w:r>
+        <w:rPr>
+          <w:rFonts w:ascii="Verdana" w:hAnsi="Verdana"/>
+          <w:sz w:val="24"/>
+        </w:rPr>
+        <w:t>. With Agriculture experiencing the highest rate of unemployment, it is important to introduce 6,000 more jobs into the field to offer unemployed citizens with the skillset of an agriculture worker to stay in the business.</w:t>
       </w:r>
       <w:r>
         <w:rPr>
@@ -637,70 +911,100 @@
         </w:rPr>
         <w:t xml:space="preserve"> </w:t>
       </w:r>
-      <w:r>
-        <w:rPr>
-          <w:rFonts w:ascii="Verdana" w:hAnsi="Verdana"/>
-          <w:sz w:val="24"/>
-        </w:rPr>
-        <w:t>underdeveloped, our allies are taking a disproportionate share of the market of</w:t>
-      </w:r>
-    </w:p>
-    <w:p>
-      <w:pPr>
-        <w:rPr>
-          <w:rFonts w:ascii="Verdana" w:hAnsi="Verdana"/>
-          <w:sz w:val="12"/>
-        </w:rPr>
-      </w:pPr>
-      <w:proofErr w:type="gramStart"/>
-      <w:r>
-        <w:rPr>
-          <w:rFonts w:ascii="Verdana" w:hAnsi="Verdana"/>
-          <w:sz w:val="24"/>
-        </w:rPr>
-        <w:t>an</w:t>
-      </w:r>
-      <w:proofErr w:type="gramEnd"/>
-      <w:r>
-        <w:rPr>
-          <w:rFonts w:ascii="Verdana" w:hAnsi="Verdana"/>
-          <w:sz w:val="24"/>
-        </w:rPr>
-        <w:t xml:space="preserve"> island that is only 90 miles from our shores</w:t>
-      </w:r>
-      <w:r>
-        <w:rPr>
-          <w:rFonts w:ascii="Verdana" w:hAnsi="Verdana"/>
-          <w:sz w:val="12"/>
-        </w:rPr>
-        <w:t xml:space="preserve"> and is a natural market for U.S.</w:t>
-      </w:r>
-    </w:p>
-    <w:p>
-      <w:pPr>
-        <w:tabs>
-          <w:tab w:val="left" w:pos="9840"/>
-        </w:tabs>
-        <w:rPr>
-          <w:rFonts w:ascii="Verdana" w:hAnsi="Verdana"/>
-          <w:sz w:val="14"/>
-        </w:rPr>
-      </w:pPr>
-      <w:proofErr w:type="gramStart"/>
-      <w:r>
-        <w:rPr>
-          <w:rFonts w:ascii="Verdana" w:hAnsi="Verdana"/>
-          <w:sz w:val="12"/>
-        </w:rPr>
-        <w:t>goods</w:t>
-      </w:r>
-      <w:proofErr w:type="gramEnd"/>
-      <w:r>
-        <w:rPr>
-          <w:rFonts w:ascii="Verdana" w:hAnsi="Verdana"/>
-          <w:sz w:val="12"/>
-        </w:rPr>
-        <w:t xml:space="preserve"> and services.</w:t>
+    </w:p>
+    <w:p>
+      <w:pPr>
+        <w:rPr>
+          <w:rFonts w:ascii="Verdana" w:hAnsi="Verdana"/>
+          <w:sz w:val="24"/>
+        </w:rPr>
+      </w:pPr>
+      <w:hyperlink r:id="rId10" w:history="1">
+        <w:r>
+          <w:rPr>
+            <w:rStyle w:val="Hyperlink"/>
+            <w:rFonts w:ascii="Verdana" w:hAnsi="Verdana"/>
+            <w:sz w:val="24"/>
+          </w:rPr>
+          <w:t>https://www.bls.gov/news.release/empsit.t1</w:t>
+        </w:r>
+        <w:r>
+          <w:rPr>
+            <w:rStyle w:val="Hyperlink"/>
+            <w:rFonts w:ascii="Verdana" w:hAnsi="Verdana"/>
+            <w:sz w:val="24"/>
+          </w:rPr>
+          <w:t>4</w:t>
+        </w:r>
+        <w:r>
+          <w:rPr>
+            <w:rStyle w:val="Hyperlink"/>
+            <w:rFonts w:ascii="Verdana" w:hAnsi="Verdana"/>
+            <w:sz w:val="24"/>
+          </w:rPr>
+          <w:t>.htm</w:t>
+        </w:r>
+      </w:hyperlink>
+    </w:p>
+    <w:p>
+      <w:pPr>
+        <w:rPr>
+          <w:rFonts w:ascii="Verdana" w:hAnsi="Verdana"/>
+          <w:sz w:val="24"/>
+        </w:rPr>
+      </w:pPr>
+    </w:p>
+    <w:p>
+      <w:pPr>
+        <w:rPr>
+          <w:rFonts w:ascii="Verdana" w:hAnsi="Verdana"/>
+          <w:sz w:val="24"/>
+        </w:rPr>
+      </w:pPr>
+    </w:p>
+    <w:p>
+      <w:pPr>
+        <w:rPr>
+          <w:rFonts w:ascii="Verdana" w:hAnsi="Verdana"/>
+          <w:sz w:val="24"/>
+        </w:rPr>
+      </w:pPr>
+    </w:p>
+    <w:p>
+      <w:pPr>
+        <w:rPr>
+          <w:rFonts w:ascii="Verdana" w:hAnsi="Verdana"/>
+          <w:sz w:val="24"/>
+        </w:rPr>
+      </w:pPr>
+      <w:r>
+        <w:rPr>
+          <w:rFonts w:ascii="Verdana" w:hAnsi="Verdana"/>
+          <w:sz w:val="24"/>
+        </w:rPr>
+        <w:t xml:space="preserve">Contention 2: </w:t>
+      </w:r>
+      <w:r>
+        <w:rPr>
+          <w:rFonts w:ascii="Verdana" w:hAnsi="Verdana"/>
+          <w:sz w:val="24"/>
+        </w:rPr>
+        <w:t>Political Relations</w:t>
+      </w:r>
+    </w:p>
+    <w:p>
+      <w:pPr>
+        <w:rPr>
+          <w:rFonts w:ascii="Verdana" w:hAnsi="Verdana"/>
+          <w:sz w:val="24"/>
+        </w:rPr>
+      </w:pPr>
+      <w:r>
+        <w:rPr>
+          <w:rFonts w:ascii="Verdana" w:hAnsi="Verdana"/>
+          <w:sz w:val="24"/>
+        </w:rPr>
+        <w:t>Subpoint A:</w:t>
       </w:r>
       <w:r>
         <w:rPr>
@@ -712,483 +1016,168 @@
       <w:r>
         <w:rPr>
           <w:rFonts w:ascii="Verdana" w:hAnsi="Verdana"/>
-          <w:sz w:val="14"/>
-        </w:rPr>
-        <w:t>In 2001, the International Trade Commission estimated</w:t>
-      </w:r>
-      <w:r>
-        <w:rPr>
-          <w:rFonts w:ascii="Verdana" w:hAnsi="Verdana"/>
-          <w:sz w:val="14"/>
-        </w:rPr>
-        <w:tab/>
-      </w:r>
+          <w:sz w:val="24"/>
+        </w:rPr>
+        <w:t xml:space="preserve">Future of </w:t>
+      </w:r>
+      <w:r>
+        <w:rPr>
+          <w:rFonts w:ascii="Verdana" w:hAnsi="Verdana"/>
+          <w:sz w:val="24"/>
+        </w:rPr>
+        <w:t>Normalization</w:t>
+      </w:r>
+    </w:p>
+    <w:p>
+      <w:pPr>
+        <w:rPr>
+          <w:rFonts w:ascii="Verdana" w:hAnsi="Verdana"/>
+          <w:sz w:val="24"/>
+        </w:rPr>
+      </w:pPr>
+      <w:proofErr w:type="spellStart"/>
+      <w:r>
+        <w:rPr>
+          <w:rFonts w:ascii="Verdana" w:hAnsi="Verdana"/>
+          <w:sz w:val="24"/>
+        </w:rPr>
+        <w:t>Oppman</w:t>
+      </w:r>
+      <w:proofErr w:type="spellEnd"/>
+      <w:r>
+        <w:rPr>
+          <w:rFonts w:ascii="Verdana" w:hAnsi="Verdana"/>
+          <w:sz w:val="24"/>
+        </w:rPr>
+        <w:t xml:space="preserve"> 13</w:t>
+      </w:r>
+    </w:p>
+    <w:p>
+      <w:pPr>
+        <w:rPr>
+          <w:rFonts w:ascii="Verdana" w:hAnsi="Verdana"/>
+          <w:sz w:val="24"/>
+        </w:rPr>
+      </w:pPr>
+      <w:r>
+        <w:rPr>
+          <w:rFonts w:ascii="Verdana" w:hAnsi="Verdana"/>
+          <w:sz w:val="24"/>
+        </w:rPr>
+        <w:t>Cuban President Raul Castro said Sunday that he would step down from power in 2018, when his second term as president is set to end.</w:t>
+      </w:r>
+      <w:r>
+        <w:rPr>
+          <w:rFonts w:ascii="Verdana" w:hAnsi="Verdana"/>
+          <w:sz w:val="24"/>
+        </w:rPr>
+        <w:t xml:space="preserve"> …</w:t>
+      </w:r>
+      <w:r>
+        <w:t xml:space="preserve"> </w:t>
+      </w:r>
+      <w:r>
+        <w:rPr>
+          <w:rFonts w:ascii="Verdana" w:hAnsi="Verdana"/>
+          <w:sz w:val="24"/>
+        </w:rPr>
+        <w:t>Also Sunday, lawmakers elevated Miguel Diaz-</w:t>
+      </w:r>
+      <w:proofErr w:type="spellStart"/>
+      <w:r>
+        <w:rPr>
+          <w:rFonts w:ascii="Verdana" w:hAnsi="Verdana"/>
+          <w:sz w:val="24"/>
+        </w:rPr>
+        <w:t>Canel</w:t>
+      </w:r>
+      <w:proofErr w:type="spellEnd"/>
+      <w:r>
+        <w:rPr>
+          <w:rFonts w:ascii="Verdana" w:hAnsi="Verdana"/>
+          <w:sz w:val="24"/>
+        </w:rPr>
+        <w:t xml:space="preserve"> Bermudez, 52, to the position of first vice president, putting him next in line to succeed Castro.</w:t>
+      </w:r>
+      <w:r>
+        <w:rPr>
+          <w:rFonts w:ascii="Verdana" w:hAnsi="Verdana"/>
+          <w:sz w:val="24"/>
+        </w:rPr>
+        <w:t xml:space="preserve"> </w:t>
+      </w:r>
+    </w:p>
+    <w:p>
+      <w:pPr>
+        <w:rPr>
+          <w:rFonts w:ascii="Verdana" w:hAnsi="Verdana"/>
+          <w:sz w:val="24"/>
+        </w:rPr>
+      </w:pPr>
+    </w:p>
+    <w:p>
+      <w:pPr>
+        <w:rPr>
+          <w:rFonts w:ascii="Verdana" w:hAnsi="Verdana"/>
+          <w:sz w:val="24"/>
+        </w:rPr>
+      </w:pPr>
+      <w:r>
+        <w:rPr>
+          <w:rFonts w:ascii="Verdana" w:hAnsi="Verdana"/>
+          <w:sz w:val="24"/>
+        </w:rPr>
+        <w:t>Raul Castro stepping down from power will mean that the Castro regime will finally come to an end. The new vice president Miguel Diaz-</w:t>
+      </w:r>
+      <w:proofErr w:type="spellStart"/>
+      <w:r>
+        <w:rPr>
+          <w:rFonts w:ascii="Verdana" w:hAnsi="Verdana"/>
+          <w:sz w:val="24"/>
+        </w:rPr>
+        <w:t>Canel</w:t>
+      </w:r>
+      <w:proofErr w:type="spellEnd"/>
+      <w:r>
+        <w:rPr>
+          <w:rFonts w:ascii="Verdana" w:hAnsi="Verdana"/>
+          <w:sz w:val="24"/>
+        </w:rPr>
+        <w:t xml:space="preserve"> Bermudez has been described as someone who wants change and can possibly move towards </w:t>
+      </w:r>
+    </w:p>
+    <w:p>
+      <w:pPr>
+        <w:rPr>
+          <w:rFonts w:ascii="Verdana" w:hAnsi="Verdana"/>
+          <w:sz w:val="24"/>
+        </w:rPr>
+      </w:pPr>
+    </w:p>
+    <w:p>
+      <w:pPr>
+        <w:rPr>
+          <w:rFonts w:ascii="Verdana" w:hAnsi="Verdana"/>
+          <w:sz w:val="24"/>
+        </w:rPr>
+      </w:pPr>
+      <w:r>
+        <w:rPr>
+          <w:rFonts w:ascii="Verdana" w:hAnsi="Verdana"/>
+          <w:sz w:val="24"/>
+        </w:rPr>
+        <w:t>Subpoint B: US Standpoints</w:t>
+      </w:r>
+    </w:p>
+    <w:p>
+      <w:pPr>
+        <w:rPr>
+          <w:rFonts w:ascii="Verdana" w:hAnsi="Verdana"/>
+          <w:sz w:val="24"/>
+        </w:rPr>
+      </w:pPr>
       <w:bookmarkStart w:id="0" w:name="_GoBack"/>
       <w:bookmarkEnd w:id="0"/>
-    </w:p>
-    <w:p>
-      <w:pPr>
-        <w:rPr>
-          <w:rFonts w:ascii="Verdana" w:hAnsi="Verdana"/>
-          <w:sz w:val="24"/>
-        </w:rPr>
-      </w:pPr>
-      <w:proofErr w:type="gramStart"/>
-      <w:r>
-        <w:rPr>
-          <w:rFonts w:ascii="Verdana" w:hAnsi="Verdana"/>
-          <w:sz w:val="14"/>
-        </w:rPr>
-        <w:t>that</w:t>
-      </w:r>
-      <w:proofErr w:type="gramEnd"/>
-      <w:r>
-        <w:rPr>
-          <w:rFonts w:ascii="Verdana" w:hAnsi="Verdana"/>
-          <w:sz w:val="14"/>
-        </w:rPr>
-        <w:t xml:space="preserve"> </w:t>
-      </w:r>
-      <w:r>
-        <w:rPr>
-          <w:rFonts w:ascii="Verdana" w:hAnsi="Verdana"/>
-          <w:sz w:val="24"/>
-        </w:rPr>
-        <w:t>the embargo cost U.S. exporters up to $1.2 billion annually in lost sales.</w:t>
-      </w:r>
-      <w:r>
-        <w:rPr>
-          <w:rFonts w:ascii="Verdana" w:hAnsi="Verdana"/>
-          <w:sz w:val="24"/>
-        </w:rPr>
-        <w:t xml:space="preserve"> [I have evidence for this in two articles so we r solid with it]</w:t>
-      </w:r>
-    </w:p>
-    <w:p>
-      <w:pPr>
-        <w:rPr>
-          <w:rFonts w:ascii="Verdana" w:hAnsi="Verdana"/>
-          <w:sz w:val="24"/>
-        </w:rPr>
-      </w:pPr>
-    </w:p>
-    <w:p>
-      <w:pPr>
-        <w:rPr>
-          <w:rFonts w:ascii="Verdana" w:hAnsi="Verdana"/>
-          <w:sz w:val="24"/>
-        </w:rPr>
-      </w:pPr>
-      <w:r>
-        <w:rPr>
-          <w:rFonts w:ascii="Verdana" w:hAnsi="Verdana"/>
-          <w:sz w:val="24"/>
-        </w:rPr>
-        <w:t xml:space="preserve">1.2 billion dollars per </w:t>
-      </w:r>
-      <w:proofErr w:type="spellStart"/>
-      <w:r>
-        <w:rPr>
-          <w:rFonts w:ascii="Verdana" w:hAnsi="Verdana"/>
-          <w:sz w:val="24"/>
-        </w:rPr>
-        <w:t>anom</w:t>
-      </w:r>
-      <w:proofErr w:type="spellEnd"/>
-      <w:r>
-        <w:rPr>
-          <w:rFonts w:ascii="Verdana" w:hAnsi="Verdana"/>
-          <w:sz w:val="24"/>
-        </w:rPr>
-        <w:t xml:space="preserve"> adds up to a 64.8 billion dollar loss and counting since the creation of the embargo. Instead of adding to this number, we should repe</w:t>
-      </w:r>
-      <w:r>
-        <w:rPr>
-          <w:rFonts w:ascii="Verdana" w:hAnsi="Verdana"/>
-          <w:sz w:val="24"/>
-        </w:rPr>
-        <w:t xml:space="preserve">al trade sanctions against </w:t>
-      </w:r>
-      <w:proofErr w:type="spellStart"/>
-      <w:r>
-        <w:rPr>
-          <w:rFonts w:ascii="Verdana" w:hAnsi="Verdana"/>
-          <w:sz w:val="24"/>
-        </w:rPr>
-        <w:t>cuba</w:t>
-      </w:r>
-      <w:proofErr w:type="spellEnd"/>
-      <w:r>
-        <w:rPr>
-          <w:rFonts w:ascii="Verdana" w:hAnsi="Verdana"/>
-          <w:sz w:val="24"/>
-        </w:rPr>
-        <w:t xml:space="preserve"> and in turn this new earned 1.2 billion dollars per </w:t>
-      </w:r>
-      <w:proofErr w:type="spellStart"/>
-      <w:r>
-        <w:rPr>
-          <w:rFonts w:ascii="Verdana" w:hAnsi="Verdana"/>
-          <w:sz w:val="24"/>
-        </w:rPr>
-        <w:t>anom</w:t>
-      </w:r>
-      <w:proofErr w:type="spellEnd"/>
-      <w:r>
-        <w:rPr>
-          <w:rFonts w:ascii="Verdana" w:hAnsi="Verdana"/>
-          <w:sz w:val="24"/>
-        </w:rPr>
-        <w:t xml:space="preserve"> can be added to the economy as net income which in turn can improve the quality of life for all American citizens as a whole.</w:t>
-      </w:r>
-    </w:p>
-    <w:p>
-      <w:pPr>
-        <w:rPr>
-          <w:rFonts w:ascii="Verdana" w:hAnsi="Verdana"/>
-          <w:sz w:val="24"/>
-        </w:rPr>
-      </w:pPr>
-    </w:p>
-    <w:p>
-      <w:pPr>
-        <w:rPr>
-          <w:rFonts w:ascii="Verdana" w:hAnsi="Verdana"/>
-          <w:sz w:val="24"/>
-        </w:rPr>
-      </w:pPr>
-      <w:proofErr w:type="spellStart"/>
-      <w:r>
-        <w:rPr>
-          <w:rFonts w:ascii="Verdana" w:hAnsi="Verdana"/>
-          <w:sz w:val="24"/>
-        </w:rPr>
-        <w:t>Subpoint</w:t>
-      </w:r>
-      <w:proofErr w:type="spellEnd"/>
-      <w:r>
-        <w:rPr>
-          <w:rFonts w:ascii="Verdana" w:hAnsi="Verdana"/>
-          <w:sz w:val="24"/>
-        </w:rPr>
-        <w:t xml:space="preserve"> B: Job Creation</w:t>
-      </w:r>
-    </w:p>
-    <w:p>
-      <w:pPr>
-        <w:rPr>
-          <w:rFonts w:ascii="Verdana" w:hAnsi="Verdana"/>
-          <w:sz w:val="24"/>
-        </w:rPr>
-      </w:pPr>
-    </w:p>
-    <w:p>
-      <w:pPr>
-        <w:rPr>
-          <w:rFonts w:ascii="Verdana" w:hAnsi="Verdana"/>
-          <w:sz w:val="24"/>
-        </w:rPr>
-      </w:pPr>
-      <w:r>
-        <w:rPr>
-          <w:rFonts w:ascii="Verdana" w:hAnsi="Verdana"/>
-          <w:sz w:val="24"/>
-        </w:rPr>
-        <w:t>Another great benefit of repealing trade sanctions would be job creation in the United States</w:t>
-      </w:r>
-    </w:p>
-    <w:p>
-      <w:pPr>
-        <w:rPr>
-          <w:rFonts w:ascii="Verdana" w:hAnsi="Verdana"/>
-          <w:sz w:val="24"/>
-        </w:rPr>
-      </w:pPr>
-      <w:proofErr w:type="spellStart"/>
-      <w:r>
-        <w:rPr>
-          <w:rFonts w:ascii="Verdana" w:hAnsi="Verdana"/>
-          <w:sz w:val="24"/>
-        </w:rPr>
-        <w:t>Tymins</w:t>
-      </w:r>
-      <w:proofErr w:type="spellEnd"/>
-      <w:r>
-        <w:rPr>
-          <w:rFonts w:ascii="Verdana" w:hAnsi="Verdana"/>
-          <w:sz w:val="24"/>
-        </w:rPr>
-        <w:t xml:space="preserve"> 14</w:t>
-      </w:r>
-    </w:p>
-    <w:p>
-      <w:pPr>
-        <w:rPr>
-          <w:rFonts w:ascii="Verdana" w:hAnsi="Verdana"/>
-          <w:sz w:val="24"/>
-        </w:rPr>
-      </w:pPr>
-      <w:r>
-        <w:rPr>
-          <w:rFonts w:ascii="Verdana" w:hAnsi="Verdana"/>
-          <w:sz w:val="24"/>
-        </w:rPr>
-        <w:t>Studies on the subject believe that ending the embargo could create 6,000 American jobs, predominantly in agriculture and telecommunications.</w:t>
-      </w:r>
-    </w:p>
-    <w:p>
-      <w:pPr>
-        <w:rPr>
-          <w:rFonts w:ascii="Verdana" w:hAnsi="Verdana"/>
-          <w:sz w:val="24"/>
-        </w:rPr>
-      </w:pPr>
-      <w:r>
-        <w:rPr>
-          <w:rFonts w:ascii="Verdana" w:hAnsi="Verdana"/>
-          <w:sz w:val="24"/>
-        </w:rPr>
-        <w:t>By jobs being created this can reduce the amount of structural unemployed people from jobs such as agriculture and telecommunications.</w:t>
-      </w:r>
-      <w:r>
-        <w:rPr>
-          <w:rFonts w:ascii="Verdana" w:hAnsi="Verdana"/>
-          <w:sz w:val="24"/>
-        </w:rPr>
-        <w:t xml:space="preserve"> In fact at the moment </w:t>
-      </w:r>
-      <w:proofErr w:type="spellStart"/>
-      <w:r>
-        <w:rPr>
-          <w:rFonts w:ascii="Verdana" w:hAnsi="Verdana"/>
-          <w:sz w:val="24"/>
-        </w:rPr>
-        <w:t>accorsding</w:t>
-      </w:r>
-      <w:proofErr w:type="spellEnd"/>
-      <w:r>
-        <w:rPr>
-          <w:rFonts w:ascii="Verdana" w:hAnsi="Verdana"/>
-          <w:sz w:val="24"/>
-        </w:rPr>
-        <w:t xml:space="preserve"> to the Department of Labor the Agricultural unemployment rate is</w:t>
-      </w:r>
-      <w:r>
-        <w:rPr>
-          <w:rFonts w:ascii="Verdana" w:hAnsi="Verdana"/>
-          <w:sz w:val="24"/>
-        </w:rPr>
-        <w:t xml:space="preserve"> 11.2 percent</w:t>
-      </w:r>
-      <w:r>
-        <w:rPr>
-          <w:rFonts w:ascii="Verdana" w:hAnsi="Verdana"/>
-          <w:sz w:val="24"/>
-        </w:rPr>
-        <w:t xml:space="preserve">. </w:t>
-      </w:r>
-      <w:r>
-        <w:rPr>
-          <w:rFonts w:ascii="Verdana" w:hAnsi="Verdana"/>
-          <w:sz w:val="24"/>
-        </w:rPr>
-        <w:t>https://www.bls.gov/news.release/empsit.t14.htm</w:t>
-      </w:r>
-      <w:r>
-        <w:rPr>
-          <w:rFonts w:ascii="Verdana" w:hAnsi="Verdana"/>
-          <w:sz w:val="24"/>
-        </w:rPr>
-        <w:t>With Agriculture experiencing the highest rate of unemployment, it is important to introduce 6,000 more jobs into the field to offer unemployed citizens with the skillset of an agriculture worker to stay in the business.</w:t>
-      </w:r>
-    </w:p>
-    <w:p>
-      <w:pPr>
-        <w:rPr>
-          <w:rFonts w:ascii="Verdana" w:hAnsi="Verdana"/>
-          <w:sz w:val="24"/>
-        </w:rPr>
-      </w:pPr>
-    </w:p>
-    <w:p>
-      <w:pPr>
-        <w:rPr>
-          <w:rFonts w:ascii="Verdana" w:hAnsi="Verdana"/>
-          <w:sz w:val="24"/>
-        </w:rPr>
-      </w:pPr>
-      <w:r>
-        <w:rPr>
-          <w:rFonts w:ascii="Verdana" w:hAnsi="Verdana"/>
-          <w:sz w:val="24"/>
-        </w:rPr>
-        <w:t>Contention 2: Political Reasons</w:t>
-      </w:r>
-    </w:p>
-    <w:p>
-      <w:pPr>
-        <w:rPr>
-          <w:rFonts w:ascii="Verdana" w:hAnsi="Verdana"/>
-          <w:sz w:val="24"/>
-        </w:rPr>
-      </w:pPr>
-      <w:proofErr w:type="spellStart"/>
-      <w:r>
-        <w:rPr>
-          <w:rFonts w:ascii="Verdana" w:hAnsi="Verdana"/>
-          <w:sz w:val="24"/>
-        </w:rPr>
-        <w:t>Subpoint</w:t>
-      </w:r>
-      <w:proofErr w:type="spellEnd"/>
-      <w:r>
-        <w:rPr>
-          <w:rFonts w:ascii="Verdana" w:hAnsi="Verdana"/>
-          <w:sz w:val="24"/>
-        </w:rPr>
-        <w:t xml:space="preserve"> A:</w:t>
-      </w:r>
-      <w:r>
-        <w:rPr>
-          <w:rFonts w:ascii="Verdana" w:hAnsi="Verdana"/>
-          <w:sz w:val="24"/>
-        </w:rPr>
-        <w:t xml:space="preserve"> The End of the Castro Regime</w:t>
-      </w:r>
-    </w:p>
-    <w:p>
-      <w:pPr>
-        <w:rPr>
-          <w:rFonts w:ascii="Verdana" w:hAnsi="Verdana"/>
-          <w:sz w:val="24"/>
-        </w:rPr>
-      </w:pPr>
-      <w:proofErr w:type="spellStart"/>
-      <w:r>
-        <w:rPr>
-          <w:rFonts w:ascii="Verdana" w:hAnsi="Verdana"/>
-          <w:sz w:val="24"/>
-        </w:rPr>
-        <w:t>Oppman</w:t>
-      </w:r>
-      <w:proofErr w:type="spellEnd"/>
-      <w:r>
-        <w:rPr>
-          <w:rFonts w:ascii="Verdana" w:hAnsi="Verdana"/>
-          <w:sz w:val="24"/>
-        </w:rPr>
-        <w:t xml:space="preserve"> 13</w:t>
-      </w:r>
-    </w:p>
-    <w:p>
-      <w:pPr>
-        <w:rPr>
-          <w:rFonts w:ascii="Verdana" w:hAnsi="Verdana"/>
-          <w:sz w:val="24"/>
-        </w:rPr>
-      </w:pPr>
-      <w:r>
-        <w:rPr>
-          <w:rFonts w:ascii="Verdana" w:hAnsi="Verdana"/>
-          <w:sz w:val="24"/>
-        </w:rPr>
-        <w:t>Cuban President Raul Castro said Sunday that he would step down from power in 2018, when his second term as president is set to end.</w:t>
-      </w:r>
-      <w:r>
-        <w:rPr>
-          <w:rFonts w:ascii="Verdana" w:hAnsi="Verdana"/>
-          <w:sz w:val="24"/>
-        </w:rPr>
-        <w:t xml:space="preserve"> …</w:t>
-      </w:r>
-      <w:r>
-        <w:t xml:space="preserve"> </w:t>
-      </w:r>
-      <w:r>
-        <w:rPr>
-          <w:rFonts w:ascii="Verdana" w:hAnsi="Verdana"/>
-          <w:sz w:val="24"/>
-        </w:rPr>
-        <w:t>Also Sunday, lawmakers elevated Miguel Diaz-</w:t>
-      </w:r>
-      <w:proofErr w:type="spellStart"/>
-      <w:r>
-        <w:rPr>
-          <w:rFonts w:ascii="Verdana" w:hAnsi="Verdana"/>
-          <w:sz w:val="24"/>
-        </w:rPr>
-        <w:t>Canel</w:t>
-      </w:r>
-      <w:proofErr w:type="spellEnd"/>
-      <w:r>
-        <w:rPr>
-          <w:rFonts w:ascii="Verdana" w:hAnsi="Verdana"/>
-          <w:sz w:val="24"/>
-        </w:rPr>
-        <w:t xml:space="preserve"> Bermudez, 52, to the position of first vice president, putting him next in line to succeed Castro.</w:t>
-      </w:r>
-      <w:r>
-        <w:rPr>
-          <w:rFonts w:ascii="Verdana" w:hAnsi="Verdana"/>
-          <w:sz w:val="24"/>
-        </w:rPr>
-        <w:t xml:space="preserve"> </w:t>
-      </w:r>
-    </w:p>
-    <w:p>
-      <w:pPr>
-        <w:rPr>
-          <w:rFonts w:ascii="Verdana" w:hAnsi="Verdana"/>
-          <w:sz w:val="24"/>
-        </w:rPr>
-      </w:pPr>
-    </w:p>
-    <w:p>
-      <w:pPr>
-        <w:rPr>
-          <w:rFonts w:ascii="Verdana" w:hAnsi="Verdana"/>
-          <w:sz w:val="24"/>
-        </w:rPr>
-      </w:pPr>
-      <w:r>
-        <w:rPr>
-          <w:rFonts w:ascii="Verdana" w:hAnsi="Verdana"/>
-          <w:sz w:val="24"/>
-        </w:rPr>
-        <w:t>Raul Castro stepping down from power will mean that the Castro regime will finally come to an end. The new vice president Miguel Diaz-</w:t>
-      </w:r>
-      <w:proofErr w:type="spellStart"/>
-      <w:r>
-        <w:rPr>
-          <w:rFonts w:ascii="Verdana" w:hAnsi="Verdana"/>
-          <w:sz w:val="24"/>
-        </w:rPr>
-        <w:t>Canel</w:t>
-      </w:r>
-      <w:proofErr w:type="spellEnd"/>
-      <w:r>
-        <w:rPr>
-          <w:rFonts w:ascii="Verdana" w:hAnsi="Verdana"/>
-          <w:sz w:val="24"/>
-        </w:rPr>
-        <w:t xml:space="preserve"> Bermudez has been described as someone who wants change and can possibly move towards </w:t>
-      </w:r>
-    </w:p>
-    <w:p>
-      <w:pPr>
-        <w:rPr>
-          <w:rFonts w:ascii="Verdana" w:hAnsi="Verdana"/>
-          <w:sz w:val="24"/>
-        </w:rPr>
-      </w:pPr>
-    </w:p>
-    <w:p>
-      <w:pPr>
-        <w:rPr>
-          <w:rFonts w:ascii="Verdana" w:hAnsi="Verdana"/>
-          <w:sz w:val="24"/>
-        </w:rPr>
-      </w:pPr>
     </w:p>
     <w:p>
       <w:pPr>
@@ -1867,7 +1856,6 @@
     <w:uiPriority w:val="1"/>
     <w:semiHidden/>
     <w:unhideWhenUsed/>
-    <w:rsid w:val="00604C41"/>
   </w:style>
   <w:style w:type="table" w:default="1" w:styleId="TableNormal">
     <w:name w:val="Normal Table"/>
@@ -1889,7 +1877,6 @@
     <w:uiPriority w:val="99"/>
     <w:semiHidden/>
     <w:unhideWhenUsed/>
-    <w:rsid w:val="00604C41"/>
   </w:style>
   <w:style w:type="character" w:customStyle="1" w:styleId="Heading1Char">
     <w:name w:val="Heading 1 Char"/>
@@ -2011,7 +1998,6 @@
     <w:name w:val="Hyperlink"/>
     <w:basedOn w:val="DefaultParagraphFont"/>
     <w:uiPriority w:val="99"/>
-    <w:semiHidden/>
     <w:unhideWhenUsed/>
     <w:rsid w:val="00604C41"/>
     <w:rPr>
@@ -2337,7 +2323,6 @@
     <w:uiPriority w:val="1"/>
     <w:semiHidden/>
     <w:unhideWhenUsed/>
-    <w:rsid w:val="00604C41"/>
   </w:style>
   <w:style w:type="table" w:default="1" w:styleId="TableNormal">
     <w:name w:val="Normal Table"/>
@@ -2359,7 +2344,6 @@
     <w:uiPriority w:val="99"/>
     <w:semiHidden/>
     <w:unhideWhenUsed/>
-    <w:rsid w:val="00604C41"/>
   </w:style>
   <w:style w:type="character" w:customStyle="1" w:styleId="Heading1Char">
     <w:name w:val="Heading 1 Char"/>
@@ -2481,7 +2465,6 @@
     <w:name w:val="Hyperlink"/>
     <w:basedOn w:val="DefaultParagraphFont"/>
     <w:uiPriority w:val="99"/>
-    <w:semiHidden/>
     <w:unhideWhenUsed/>
     <w:rsid w:val="00604C41"/>
     <w:rPr>
@@ -2840,6 +2823,12 @@
 </file>
 
 <file path=customXml/item1.xml><?xml version="1.0" encoding="utf-8"?>
+<p:properties xmlns:p="http://schemas.microsoft.com/office/2006/metadata/properties" xmlns:xsi="http://www.w3.org/2001/XMLSchema-instance" xmlns:pc="http://schemas.microsoft.com/office/infopath/2007/PartnerControls">
+  <documentManagement/>
+</p:properties>
+</file>
+
+<file path=customXml/item2.xml><?xml version="1.0" encoding="utf-8"?>
 <?mso-contentType ?>
 <FormTemplates xmlns="http://schemas.microsoft.com/sharepoint/v3/contenttype/forms">
   <Display>DocumentLibraryForm</Display>
@@ -2848,7 +2837,7 @@
 </FormTemplates>
 </file>
 
-<file path=customXml/item2.xml><?xml version="1.0" encoding="utf-8"?>
+<file path=customXml/item3.xml><?xml version="1.0" encoding="utf-8"?>
 <ct:contentTypeSchema xmlns:ct="http://schemas.microsoft.com/office/2006/metadata/contentType" xmlns:ma="http://schemas.microsoft.com/office/2006/metadata/properties/metaAttributes" ct:_="" ma:_="" ma:contentTypeName="Document" ma:contentTypeID="0x0101003B7048220BF6294AA81A81154006E0AD" ma:contentTypeVersion="1" ma:contentTypeDescription="Create a new document." ma:contentTypeScope="" ma:versionID="758fa84223e1315f6f570b93833ff203">
   <xsd:schema xmlns:xsd="http://www.w3.org/2001/XMLSchema" xmlns:xs="http://www.w3.org/2001/XMLSchema" xmlns:p="http://schemas.microsoft.com/office/2006/metadata/properties" targetNamespace="http://schemas.microsoft.com/office/2006/metadata/properties" ma:root="true" ma:fieldsID="d7e1f43ebed5d78fff7f4615dbc6b383">
     <xsd:element name="properties">
@@ -2962,17 +2951,20 @@
 </ct:contentTypeSchema>
 </file>
 
-<file path=customXml/item3.xml><?xml version="1.0" encoding="utf-8"?>
-<p:properties xmlns:p="http://schemas.microsoft.com/office/2006/metadata/properties" xmlns:xsi="http://www.w3.org/2001/XMLSchema-instance" xmlns:pc="http://schemas.microsoft.com/office/infopath/2007/PartnerControls">
-  <documentManagement/>
-</p:properties>
-</file>
-
 <file path=customXml/item4.xml><?xml version="1.0" encoding="utf-8"?>
 <b:Sources xmlns:b="http://schemas.openxmlformats.org/officeDocument/2006/bibliography" xmlns="http://schemas.openxmlformats.org/officeDocument/2006/bibliography" SelectedStyle="/APA.XSL" StyleName="APA"/>
 </file>
 
 <file path=customXml/itemProps1.xml><?xml version="1.0" encoding="utf-8"?>
+<ds:datastoreItem xmlns:ds="http://schemas.openxmlformats.org/officeDocument/2006/customXml" ds:itemID="{8B90BFFB-A158-405F-A8B0-58A27F10BCEB}">
+  <ds:schemaRefs>
+    <ds:schemaRef ds:uri="http://schemas.microsoft.com/office/2006/metadata/properties"/>
+    <ds:schemaRef ds:uri="http://schemas.microsoft.com/office/infopath/2007/PartnerControls"/>
+  </ds:schemaRefs>
+</ds:datastoreItem>
+</file>
+
+<file path=customXml/itemProps2.xml><?xml version="1.0" encoding="utf-8"?>
 <ds:datastoreItem xmlns:ds="http://schemas.openxmlformats.org/officeDocument/2006/customXml" ds:itemID="{6C695485-26C2-4287-99C4-620F927462C0}">
   <ds:schemaRefs>
     <ds:schemaRef ds:uri="http://schemas.microsoft.com/sharepoint/v3/contenttype/forms"/>
@@ -2980,7 +2972,7 @@
 </ds:datastoreItem>
 </file>
 
-<file path=customXml/itemProps2.xml><?xml version="1.0" encoding="utf-8"?>
+<file path=customXml/itemProps3.xml><?xml version="1.0" encoding="utf-8"?>
 <ds:datastoreItem xmlns:ds="http://schemas.openxmlformats.org/officeDocument/2006/customXml" ds:itemID="{A96B8D91-DB37-4A6B-BB98-F47F5C30BC7F}">
   <ds:schemaRefs>
     <ds:schemaRef ds:uri="http://schemas.microsoft.com/office/2006/metadata/contentType"/>
@@ -2996,17 +2988,8 @@
 </ds:datastoreItem>
 </file>
 
-<file path=customXml/itemProps3.xml><?xml version="1.0" encoding="utf-8"?>
-<ds:datastoreItem xmlns:ds="http://schemas.openxmlformats.org/officeDocument/2006/customXml" ds:itemID="{8B90BFFB-A158-405F-A8B0-58A27F10BCEB}">
-  <ds:schemaRefs>
-    <ds:schemaRef ds:uri="http://schemas.microsoft.com/office/2006/metadata/properties"/>
-    <ds:schemaRef ds:uri="http://schemas.microsoft.com/office/infopath/2007/PartnerControls"/>
-  </ds:schemaRefs>
-</ds:datastoreItem>
-</file>
-
 <file path=customXml/itemProps4.xml><?xml version="1.0" encoding="utf-8"?>
-<ds:datastoreItem xmlns:ds="http://schemas.openxmlformats.org/officeDocument/2006/customXml" ds:itemID="{1AD700B2-7F34-CE46-A7D9-935993EDD318}">
+<ds:datastoreItem xmlns:ds="http://schemas.openxmlformats.org/officeDocument/2006/customXml" ds:itemID="{306E7856-06F9-1A45-BD50-17342723D446}">
   <ds:schemaRefs>
     <ds:schemaRef ds:uri="http://schemas.openxmlformats.org/officeDocument/2006/bibliography"/>
   </ds:schemaRefs>

--- a/Affirmation.docx
+++ b/Affirmation.docx
@@ -184,6 +184,13 @@
         </w:rPr>
         <w:t xml:space="preserve">citizens of both countries will be benefited. </w:t>
       </w:r>
+      <w:r>
+        <w:rPr>
+          <w:rFonts w:ascii="Verdana" w:hAnsi="Verdana"/>
+          <w:sz w:val="24"/>
+        </w:rPr>
+        <w:t>(24 sec)</w:t>
+      </w:r>
     </w:p>
     <w:p>
       <w:pPr>
@@ -530,15 +537,14 @@
     </w:p>
     <w:p>
       <w:pPr>
-        <w:rPr>
-          <w:rFonts w:ascii="Verdana" w:hAnsi="Verdana"/>
-          <w:sz w:val="24"/>
-        </w:rPr>
-      </w:pPr>
-      <w:r>
-        <w:rPr>
-          <w:rFonts w:ascii="Verdana" w:hAnsi="Verdana"/>
-          <w:sz w:val="24"/>
+        <w:pStyle w:val="Heading2"/>
+        <w:rPr>
+          <w:rFonts w:ascii="Verdana" w:hAnsi="Verdana"/>
+        </w:rPr>
+      </w:pPr>
+      <w:r>
+        <w:rPr>
+          <w:rFonts w:ascii="Verdana" w:hAnsi="Verdana"/>
         </w:rPr>
         <w:t>Contention 1: Economy</w:t>
       </w:r>
@@ -550,36 +556,107 @@
           <w:sz w:val="24"/>
         </w:rPr>
       </w:pPr>
-      <w:r>
-        <w:rPr>
-          <w:rFonts w:ascii="Verdana" w:hAnsi="Verdana"/>
-          <w:sz w:val="24"/>
-        </w:rPr>
-        <w:t>Taking into the fact that the trade embargo was to protect the USA from communist ideas while retaining capitalist ideas, there is a fatal flaw. This trade embargo is actually causing the USA to lose money every term:</w:t>
-      </w:r>
-    </w:p>
-    <w:p>
-      <w:pPr>
-        <w:rPr>
-          <w:rFonts w:ascii="Verdana" w:hAnsi="Verdana"/>
-          <w:sz w:val="24"/>
-        </w:rPr>
-      </w:pPr>
-      <w:r>
-        <w:rPr>
-          <w:rFonts w:ascii="Verdana" w:hAnsi="Verdana"/>
-          <w:sz w:val="24"/>
-        </w:rPr>
-        <w:t>Evidence: Donohue 09</w:t>
-      </w:r>
-    </w:p>
-    <w:p>
-      <w:pPr>
-        <w:rPr>
-          <w:rFonts w:ascii="Verdana" w:hAnsi="Verdana"/>
-          <w:sz w:val="24"/>
-        </w:rPr>
-      </w:pPr>
+    </w:p>
+    <w:p>
+      <w:pPr>
+        <w:spacing w:line="480" w:lineRule="auto"/>
+        <w:rPr>
+          <w:rFonts w:ascii="Verdana" w:hAnsi="Verdana"/>
+          <w:sz w:val="24"/>
+        </w:rPr>
+      </w:pPr>
+      <w:r>
+        <w:rPr>
+          <w:rFonts w:ascii="Verdana" w:hAnsi="Verdana"/>
+          <w:sz w:val="24"/>
+        </w:rPr>
+        <w:t>The embargo was made official in 1962 on the assumption that the USA was going to help normalization in Cuba. Cuba agreed assuming that an overwhelming majority of Cubans despised the Castro government, that a well – organized opposition had the popular support necessary to displace it, and that a combination of economic pressure and political isolation wou</w:t>
+      </w:r>
+      <w:r>
+        <w:rPr>
+          <w:rFonts w:ascii="Verdana" w:hAnsi="Verdana"/>
+          <w:sz w:val="24"/>
+        </w:rPr>
+        <w:t xml:space="preserve">ld catalyze a change a regime </w:t>
+      </w:r>
+      <w:r>
+        <w:rPr>
+          <w:rFonts w:ascii="Verdana" w:hAnsi="Verdana"/>
+          <w:color w:val="FF0000"/>
+          <w:sz w:val="16"/>
+        </w:rPr>
+        <w:t>(1).</w:t>
+      </w:r>
+      <w:r>
+        <w:rPr>
+          <w:rFonts w:ascii="Verdana" w:hAnsi="Verdana"/>
+          <w:sz w:val="16"/>
+        </w:rPr>
+        <w:t xml:space="preserve"> </w:t>
+      </w:r>
+      <w:r>
+        <w:rPr>
+          <w:rFonts w:ascii="Verdana" w:hAnsi="Verdana"/>
+          <w:sz w:val="24"/>
+        </w:rPr>
+        <w:t>However</w:t>
+      </w:r>
+      <w:r>
+        <w:rPr>
+          <w:rFonts w:ascii="Verdana" w:hAnsi="Verdana"/>
+          <w:sz w:val="24"/>
+        </w:rPr>
+        <w:t>,</w:t>
+      </w:r>
+      <w:r>
+        <w:rPr>
+          <w:rFonts w:ascii="Verdana" w:hAnsi="Verdana"/>
+          <w:sz w:val="24"/>
+        </w:rPr>
+        <w:t xml:space="preserve"> intent</w:t>
+      </w:r>
+      <w:r>
+        <w:rPr>
+          <w:rFonts w:ascii="Verdana" w:hAnsi="Verdana"/>
+          <w:sz w:val="24"/>
+        </w:rPr>
+        <w:t>ions from both sides failed, causing</w:t>
+      </w:r>
+      <w:r>
+        <w:rPr>
+          <w:rFonts w:ascii="Verdana" w:hAnsi="Verdana"/>
+          <w:sz w:val="24"/>
+        </w:rPr>
+        <w:t xml:space="preserve"> </w:t>
+      </w:r>
+      <w:r>
+        <w:rPr>
+          <w:rFonts w:ascii="Verdana" w:hAnsi="Verdana"/>
+          <w:sz w:val="24"/>
+        </w:rPr>
+        <w:t xml:space="preserve">the US to lose money every term. </w:t>
+      </w:r>
+      <w:r>
+        <w:rPr>
+          <w:rFonts w:ascii="Verdana" w:hAnsi="Verdana"/>
+          <w:sz w:val="24"/>
+        </w:rPr>
+        <w:t>(</w:t>
+      </w:r>
+      <w:r>
+        <w:rPr>
+          <w:rFonts w:ascii="Verdana" w:hAnsi="Verdana"/>
+          <w:sz w:val="24"/>
+        </w:rPr>
+        <w:t>Donohue 09</w:t>
+      </w:r>
+      <w:r>
+        <w:rPr>
+          <w:rFonts w:ascii="Verdana" w:hAnsi="Verdana"/>
+          <w:sz w:val="24"/>
+        </w:rPr>
+        <w:t xml:space="preserve">) </w:t>
+      </w:r>
       <w:r>
         <w:rPr>
           <w:rFonts w:ascii="Verdana" w:hAnsi="Verdana"/>
@@ -676,7 +753,358 @@
           <w:rFonts w:ascii="Verdana" w:hAnsi="Verdana"/>
           <w:sz w:val="24"/>
         </w:rPr>
-        <w:t xml:space="preserve"> [I have evidence for this in two articles so we r solid with it] 1.2 billion dollars per </w:t>
+        <w:t xml:space="preserve"> </w:t>
+      </w:r>
+      <w:r>
+        <w:rPr>
+          <w:rFonts w:ascii="Verdana" w:hAnsi="Verdana"/>
+          <w:color w:val="FF0000"/>
+          <w:sz w:val="16"/>
+        </w:rPr>
+        <w:t>(2</w:t>
+      </w:r>
+      <w:r>
+        <w:rPr>
+          <w:rFonts w:ascii="Verdana" w:hAnsi="Verdana"/>
+          <w:color w:val="FF0000"/>
+          <w:sz w:val="16"/>
+        </w:rPr>
+        <w:t>)</w:t>
+      </w:r>
+      <w:r>
+        <w:rPr>
+          <w:rFonts w:ascii="Verdana" w:hAnsi="Verdana"/>
+          <w:sz w:val="16"/>
+        </w:rPr>
+        <w:t xml:space="preserve"> </w:t>
+      </w:r>
+      <w:r>
+        <w:rPr>
+          <w:rFonts w:ascii="Verdana" w:hAnsi="Verdana"/>
+          <w:sz w:val="24"/>
+        </w:rPr>
+        <w:t xml:space="preserve">1.2 </w:t>
+      </w:r>
+      <w:r>
+        <w:rPr>
+          <w:rFonts w:ascii="Verdana" w:hAnsi="Verdana"/>
+          <w:sz w:val="24"/>
+        </w:rPr>
+        <w:t>billion dollars annually</w:t>
+      </w:r>
+      <w:r>
+        <w:rPr>
+          <w:rFonts w:ascii="Verdana" w:hAnsi="Verdana"/>
+          <w:sz w:val="24"/>
+        </w:rPr>
+        <w:t xml:space="preserve"> adds up to a 64.8 billion dollar loss and counting since the creation of the embargo. Instead of adding to this number, we should repeal trade sanctions against </w:t>
+      </w:r>
+      <w:r>
+        <w:rPr>
+          <w:rFonts w:ascii="Verdana" w:hAnsi="Verdana"/>
+          <w:sz w:val="24"/>
+        </w:rPr>
+        <w:t>Cuba</w:t>
+      </w:r>
+      <w:r>
+        <w:rPr>
+          <w:rFonts w:ascii="Verdana" w:hAnsi="Verdana"/>
+          <w:sz w:val="24"/>
+        </w:rPr>
+        <w:t xml:space="preserve"> and in turn this new ear</w:t>
+      </w:r>
+      <w:r>
+        <w:rPr>
+          <w:rFonts w:ascii="Verdana" w:hAnsi="Verdana"/>
+          <w:sz w:val="24"/>
+        </w:rPr>
+        <w:t>ned 1.2 billion dollars annually</w:t>
+      </w:r>
+      <w:r>
+        <w:rPr>
+          <w:rFonts w:ascii="Verdana" w:hAnsi="Verdana"/>
+          <w:sz w:val="24"/>
+        </w:rPr>
+        <w:t xml:space="preserve"> can be a</w:t>
+      </w:r>
+      <w:r>
+        <w:rPr>
+          <w:rFonts w:ascii="Verdana" w:hAnsi="Verdana"/>
+          <w:sz w:val="24"/>
+        </w:rPr>
+        <w:t>dded to the economy, the</w:t>
+      </w:r>
+      <w:r>
+        <w:rPr>
+          <w:rFonts w:ascii="Verdana" w:hAnsi="Verdana"/>
+          <w:sz w:val="24"/>
+        </w:rPr>
+        <w:t xml:space="preserve"> net inco</w:t>
+      </w:r>
+      <w:r>
+        <w:rPr>
+          <w:rFonts w:ascii="Verdana" w:hAnsi="Verdana"/>
+          <w:sz w:val="24"/>
+        </w:rPr>
+        <w:t>me will revolutionize industries, better the unemployment rate, and aid to the betterment of both Cuba and United States</w:t>
+      </w:r>
+      <w:r>
+        <w:rPr>
+          <w:rFonts w:ascii="Verdana" w:hAnsi="Verdana"/>
+          <w:sz w:val="24"/>
+        </w:rPr>
+        <w:t>.</w:t>
+      </w:r>
+      <w:r>
+        <w:rPr>
+          <w:rFonts w:ascii="Verdana" w:hAnsi="Verdana"/>
+          <w:sz w:val="24"/>
+        </w:rPr>
+        <w:t xml:space="preserve">  </w:t>
+      </w:r>
+    </w:p>
+    <w:p>
+      <w:pPr>
+        <w:rPr>
+          <w:rFonts w:ascii="Verdana" w:hAnsi="Verdana"/>
+          <w:sz w:val="24"/>
+        </w:rPr>
+      </w:pPr>
+    </w:p>
+    <w:p>
+      <w:pPr>
+        <w:pStyle w:val="Heading2"/>
+        <w:rPr>
+          <w:rFonts w:ascii="Verdana" w:hAnsi="Verdana"/>
+          <w:sz w:val="36"/>
+        </w:rPr>
+      </w:pPr>
+      <w:r>
+        <w:rPr>
+          <w:rFonts w:ascii="Verdana" w:hAnsi="Verdana"/>
+          <w:sz w:val="36"/>
+        </w:rPr>
+        <w:t xml:space="preserve">Subpoint A: </w:t>
+      </w:r>
+      <w:r>
+        <w:rPr>
+          <w:rFonts w:ascii="Verdana" w:hAnsi="Verdana"/>
+          <w:sz w:val="36"/>
+        </w:rPr>
+        <w:t>Industrial Revolution</w:t>
+      </w:r>
+    </w:p>
+    <w:p>
+      <w:pPr>
+        <w:rPr>
+          <w:rFonts w:ascii="Verdana" w:hAnsi="Verdana"/>
+          <w:sz w:val="24"/>
+        </w:rPr>
+      </w:pPr>
+      <w:r>
+        <w:rPr>
+          <w:rFonts w:ascii="Verdana" w:hAnsi="Verdana"/>
+          <w:sz w:val="24"/>
+        </w:rPr>
+        <w:tab/>
+      </w:r>
+    </w:p>
+    <w:p>
+      <w:pPr>
+        <w:rPr>
+          <w:rFonts w:ascii="Verdana" w:hAnsi="Verdana"/>
+          <w:sz w:val="24"/>
+        </w:rPr>
+      </w:pPr>
+    </w:p>
+    <w:p>
+      <w:pPr>
+        <w:rPr>
+          <w:rFonts w:ascii="Verdana" w:hAnsi="Verdana"/>
+          <w:sz w:val="24"/>
+        </w:rPr>
+      </w:pPr>
+    </w:p>
+    <w:p>
+      <w:pPr>
+        <w:rPr>
+          <w:rFonts w:ascii="Verdana" w:hAnsi="Verdana"/>
+          <w:sz w:val="24"/>
+        </w:rPr>
+      </w:pPr>
+    </w:p>
+    <w:p>
+      <w:pPr>
+        <w:rPr>
+          <w:rFonts w:ascii="Verdana" w:hAnsi="Verdana"/>
+          <w:sz w:val="24"/>
+        </w:rPr>
+      </w:pPr>
+    </w:p>
+    <w:p>
+      <w:pPr>
+        <w:pStyle w:val="Heading2"/>
+      </w:pPr>
+    </w:p>
+    <w:p>
+      <w:pPr>
+        <w:pStyle w:val="Heading2"/>
+        <w:rPr>
+          <w:rFonts w:ascii="Verdana" w:hAnsi="Verdana"/>
+          <w:sz w:val="36"/>
+          <w:szCs w:val="36"/>
+        </w:rPr>
+      </w:pPr>
+      <w:r>
+        <w:rPr>
+          <w:rFonts w:ascii="Verdana" w:hAnsi="Verdana"/>
+          <w:sz w:val="36"/>
+          <w:szCs w:val="36"/>
+        </w:rPr>
+        <w:t xml:space="preserve">Subpoint B: </w:t>
+      </w:r>
+      <w:r>
+        <w:rPr>
+          <w:rFonts w:ascii="Verdana" w:hAnsi="Verdana"/>
+          <w:sz w:val="36"/>
+          <w:szCs w:val="36"/>
+        </w:rPr>
+        <w:t>Employment</w:t>
+      </w:r>
+    </w:p>
+    <w:p>
+      <w:pPr>
+        <w:rPr>
+          <w:rFonts w:ascii="Verdana" w:hAnsi="Verdana"/>
+          <w:sz w:val="24"/>
+        </w:rPr>
+      </w:pPr>
+    </w:p>
+    <w:p>
+      <w:pPr>
+        <w:rPr>
+          <w:rFonts w:ascii="Verdana" w:hAnsi="Verdana"/>
+          <w:sz w:val="24"/>
+        </w:rPr>
+      </w:pPr>
+    </w:p>
+    <w:p>
+      <w:pPr>
+        <w:spacing w:line="600" w:lineRule="auto"/>
+        <w:rPr>
+          <w:rFonts w:ascii="Verdana" w:hAnsi="Verdana"/>
+          <w:sz w:val="24"/>
+        </w:rPr>
+      </w:pPr>
+      <w:r>
+        <w:rPr>
+          <w:rFonts w:ascii="Verdana" w:hAnsi="Verdana"/>
+          <w:sz w:val="24"/>
+        </w:rPr>
+        <w:t xml:space="preserve">(Brooks, 16) </w:t>
+      </w:r>
+      <w:r>
+        <w:rPr>
+          <w:rFonts w:ascii="Verdana" w:hAnsi="Verdana"/>
+          <w:sz w:val="24"/>
+        </w:rPr>
+        <w:t xml:space="preserve">, the most </w:t>
+      </w:r>
+      <w:r>
+        <w:rPr>
+          <w:rFonts w:ascii="Verdana" w:hAnsi="Verdana"/>
+          <w:sz w:val="24"/>
+        </w:rPr>
+        <w:t>essential</w:t>
+      </w:r>
+      <w:r>
+        <w:rPr>
+          <w:rFonts w:ascii="Verdana" w:hAnsi="Verdana"/>
+          <w:sz w:val="24"/>
+        </w:rPr>
+        <w:t xml:space="preserve"> job in the United States and around the wo</w:t>
+      </w:r>
+      <w:bookmarkStart w:id="0" w:name="_GoBack"/>
+      <w:bookmarkEnd w:id="0"/>
+      <w:r>
+        <w:rPr>
+          <w:rFonts w:ascii="Verdana" w:hAnsi="Verdana"/>
+          <w:sz w:val="24"/>
+        </w:rPr>
+        <w:t xml:space="preserve">rld are Farmers, Ranchers, and agricultural </w:t>
+      </w:r>
+      <w:r>
+        <w:rPr>
+          <w:rFonts w:ascii="Verdana" w:hAnsi="Verdana"/>
+          <w:sz w:val="24"/>
+        </w:rPr>
+        <w:t>managers</w:t>
+      </w:r>
+      <w:r>
+        <w:rPr>
+          <w:rFonts w:ascii="Verdana" w:hAnsi="Verdana"/>
+          <w:sz w:val="24"/>
+        </w:rPr>
+        <w:t xml:space="preserve">. </w:t>
+      </w:r>
+      <w:r>
+        <w:rPr>
+          <w:rFonts w:ascii="Verdana" w:hAnsi="Verdana"/>
+          <w:sz w:val="24"/>
+        </w:rPr>
+        <w:t xml:space="preserve">End. </w:t>
+      </w:r>
+      <w:r>
+        <w:rPr>
+          <w:rFonts w:ascii="Verdana" w:hAnsi="Verdana"/>
+          <w:color w:val="FF0000"/>
+          <w:sz w:val="16"/>
+        </w:rPr>
+        <w:t>(3)</w:t>
+      </w:r>
+      <w:r>
+        <w:rPr>
+          <w:rFonts w:ascii="Verdana" w:hAnsi="Verdana"/>
+          <w:sz w:val="16"/>
+        </w:rPr>
+        <w:t xml:space="preserve"> </w:t>
+      </w:r>
+      <w:r>
+        <w:rPr>
+          <w:rFonts w:ascii="Verdana" w:hAnsi="Verdana"/>
+          <w:sz w:val="24"/>
+        </w:rPr>
+        <w:t xml:space="preserve">Without food, and water the challenge to maintain </w:t>
+      </w:r>
+      <w:r>
+        <w:rPr>
+          <w:rFonts w:ascii="Verdana" w:hAnsi="Verdana"/>
+          <w:sz w:val="24"/>
+        </w:rPr>
+        <w:t>a healthy population</w:t>
+      </w:r>
+      <w:r>
+        <w:rPr>
+          <w:rFonts w:ascii="Verdana" w:hAnsi="Verdana"/>
+          <w:sz w:val="24"/>
+        </w:rPr>
+        <w:t xml:space="preserve"> is very difficult.</w:t>
+      </w:r>
+    </w:p>
+    <w:p>
+      <w:pPr>
+        <w:spacing w:line="600" w:lineRule="auto"/>
+        <w:rPr>
+          <w:rFonts w:ascii="Verdana" w:hAnsi="Verdana"/>
+          <w:sz w:val="24"/>
+        </w:rPr>
+      </w:pPr>
+      <w:r>
+        <w:rPr>
+          <w:rFonts w:ascii="Verdana" w:hAnsi="Verdana"/>
+          <w:sz w:val="24"/>
+        </w:rPr>
+        <w:t>(</w:t>
       </w:r>
       <w:proofErr w:type="spellStart"/>
       <w:r>
@@ -684,7 +1112,7 @@
           <w:rFonts w:ascii="Verdana" w:hAnsi="Verdana"/>
           <w:sz w:val="24"/>
         </w:rPr>
-        <w:t>anom</w:t>
+        <w:t>Tymins</w:t>
       </w:r>
       <w:proofErr w:type="spellEnd"/>
       <w:r>
@@ -692,15 +1120,441 @@
           <w:rFonts w:ascii="Verdana" w:hAnsi="Verdana"/>
           <w:sz w:val="24"/>
         </w:rPr>
-        <w:t xml:space="preserve"> adds up to a 64.8 billion dollar loss and counting since the creation of the embargo. Instead of adding to this number, we should repeal trade sanctions against </w:t>
-      </w:r>
+        <w:t>,</w:t>
+      </w:r>
+      <w:r>
+        <w:rPr>
+          <w:rFonts w:ascii="Verdana" w:hAnsi="Verdana"/>
+          <w:sz w:val="24"/>
+        </w:rPr>
+        <w:t xml:space="preserve"> 14</w:t>
+      </w:r>
+      <w:r>
+        <w:rPr>
+          <w:rFonts w:ascii="Verdana" w:hAnsi="Verdana"/>
+          <w:sz w:val="24"/>
+        </w:rPr>
+        <w:t xml:space="preserve">) </w:t>
+      </w:r>
+      <w:r>
+        <w:rPr>
+          <w:rFonts w:ascii="Verdana" w:hAnsi="Verdana"/>
+          <w:sz w:val="16"/>
+        </w:rPr>
+        <w:t xml:space="preserve">Studies on the subject believe that </w:t>
+      </w:r>
+      <w:r>
+        <w:rPr>
+          <w:rFonts w:ascii="Verdana" w:hAnsi="Verdana"/>
+          <w:sz w:val="24"/>
+        </w:rPr>
+        <w:t>ending the embargo could create 6,000 American jobs, predominantly in agriculture and telecommunications</w:t>
+      </w:r>
+      <w:r>
+        <w:rPr>
+          <w:rFonts w:ascii="Verdana" w:hAnsi="Verdana"/>
+          <w:sz w:val="12"/>
+        </w:rPr>
+        <w:t>.</w:t>
+      </w:r>
+      <w:r>
+        <w:rPr>
+          <w:rFonts w:ascii="Verdana" w:hAnsi="Verdana"/>
+          <w:sz w:val="12"/>
+        </w:rPr>
+        <w:t xml:space="preserve"> </w:t>
+      </w:r>
+      <w:r>
+        <w:rPr>
+          <w:rFonts w:ascii="Verdana" w:hAnsi="Verdana"/>
+          <w:sz w:val="12"/>
+        </w:rPr>
+        <w:t xml:space="preserve">By jobs being created </w:t>
+      </w:r>
+      <w:r>
+        <w:rPr>
+          <w:rFonts w:ascii="Verdana" w:hAnsi="Verdana"/>
+          <w:sz w:val="2"/>
+        </w:rPr>
+        <w:t xml:space="preserve">this can </w:t>
+      </w:r>
+      <w:r>
+        <w:rPr>
+          <w:rFonts w:ascii="Verdana" w:hAnsi="Verdana"/>
+          <w:sz w:val="12"/>
+        </w:rPr>
+        <w:t>reduce</w:t>
+      </w:r>
+      <w:r>
+        <w:rPr>
+          <w:rFonts w:ascii="Verdana" w:hAnsi="Verdana"/>
+          <w:sz w:val="12"/>
+        </w:rPr>
+        <w:t>s</w:t>
+      </w:r>
+      <w:r>
+        <w:rPr>
+          <w:rFonts w:ascii="Verdana" w:hAnsi="Verdana"/>
+          <w:sz w:val="12"/>
+        </w:rPr>
+        <w:t xml:space="preserve"> the amount of structural unemployed people from jobs such as agriculture and telecommunications.</w:t>
+      </w:r>
+      <w:r>
+        <w:rPr>
+          <w:rFonts w:ascii="Verdana" w:hAnsi="Verdana"/>
+          <w:sz w:val="24"/>
+        </w:rPr>
+        <w:t xml:space="preserve"> </w:t>
+      </w:r>
+      <w:r>
+        <w:rPr>
+          <w:rFonts w:ascii="Verdana" w:hAnsi="Verdana"/>
+          <w:sz w:val="14"/>
+        </w:rPr>
+        <w:t xml:space="preserve">In fact at </w:t>
+      </w:r>
+      <w:r>
+        <w:rPr>
+          <w:rFonts w:ascii="Verdana" w:hAnsi="Verdana"/>
+          <w:sz w:val="12"/>
+        </w:rPr>
+        <w:t>T</w:t>
+      </w:r>
+      <w:r>
+        <w:rPr>
+          <w:rFonts w:ascii="Verdana" w:hAnsi="Verdana"/>
+          <w:sz w:val="12"/>
+        </w:rPr>
+        <w:t>he moment</w:t>
+      </w:r>
+      <w:r>
+        <w:rPr>
+          <w:rFonts w:ascii="Verdana" w:hAnsi="Verdana"/>
+          <w:sz w:val="24"/>
+        </w:rPr>
+        <w:t xml:space="preserve"> </w:t>
+      </w:r>
+      <w:r>
+        <w:rPr>
+          <w:rFonts w:ascii="Verdana" w:hAnsi="Verdana"/>
+          <w:color w:val="FF0000"/>
+          <w:sz w:val="16"/>
+        </w:rPr>
+        <w:t>A</w:t>
+      </w:r>
+      <w:r>
+        <w:rPr>
+          <w:rFonts w:ascii="Verdana" w:hAnsi="Verdana"/>
+          <w:color w:val="FF0000"/>
+          <w:sz w:val="16"/>
+        </w:rPr>
+        <w:t>ccording</w:t>
+      </w:r>
+      <w:r>
+        <w:rPr>
+          <w:rFonts w:ascii="Verdana" w:hAnsi="Verdana"/>
+          <w:color w:val="FF0000"/>
+          <w:sz w:val="16"/>
+        </w:rPr>
+        <w:t xml:space="preserve"> to the Department of Labor</w:t>
+      </w:r>
+      <w:r>
+        <w:rPr>
+          <w:rFonts w:ascii="Verdana" w:hAnsi="Verdana"/>
+          <w:sz w:val="24"/>
+        </w:rPr>
+        <w:t xml:space="preserve"> T</w:t>
+      </w:r>
+      <w:r>
+        <w:rPr>
+          <w:rFonts w:ascii="Verdana" w:hAnsi="Verdana"/>
+          <w:sz w:val="24"/>
+        </w:rPr>
+        <w:t>he Agricultural unemployment rate is</w:t>
+      </w:r>
+      <w:r>
+        <w:rPr>
+          <w:rFonts w:ascii="Verdana" w:hAnsi="Verdana"/>
+          <w:sz w:val="24"/>
+        </w:rPr>
+        <w:t xml:space="preserve"> 11.2 percent</w:t>
+      </w:r>
+      <w:r>
+        <w:rPr>
+          <w:rFonts w:ascii="Verdana" w:hAnsi="Verdana"/>
+          <w:sz w:val="24"/>
+        </w:rPr>
+        <w:t>, w</w:t>
+      </w:r>
+      <w:r>
+        <w:rPr>
+          <w:rFonts w:ascii="Verdana" w:hAnsi="Verdana"/>
+          <w:sz w:val="24"/>
+        </w:rPr>
+        <w:t>ith Agriculture experiencing the highest rate of unemployment, it is important to introduce 6,000 more jobs into the field to offer unemployed citizens with the skillset of an agriculture worker to stay in the business.</w:t>
+      </w:r>
+      <w:r>
+        <w:rPr>
+          <w:rFonts w:ascii="Verdana" w:hAnsi="Verdana"/>
+          <w:sz w:val="24"/>
+        </w:rPr>
+        <w:t xml:space="preserve"> </w:t>
+      </w:r>
+      <w:r>
+        <w:rPr>
+          <w:rFonts w:ascii="Verdana" w:hAnsi="Verdana"/>
+          <w:color w:val="FF0000"/>
+          <w:sz w:val="18"/>
+        </w:rPr>
+        <w:t xml:space="preserve">(4)  </w:t>
+      </w:r>
+      <w:r>
+        <w:rPr>
+          <w:rFonts w:ascii="Verdana" w:hAnsi="Verdana"/>
+          <w:sz w:val="24"/>
+        </w:rPr>
+        <w:t xml:space="preserve">Maintaining the embargo adds unnecessary finances to Cuba and the US. </w:t>
+      </w:r>
+      <w:r>
+        <w:rPr>
+          <w:rFonts w:ascii="Verdana" w:hAnsi="Verdana"/>
+          <w:sz w:val="24"/>
+        </w:rPr>
+        <w:t xml:space="preserve"> One promising area is</w:t>
+      </w:r>
+    </w:p>
+    <w:p>
+      <w:pPr>
+        <w:spacing w:line="600" w:lineRule="auto"/>
+        <w:rPr>
+          <w:rFonts w:ascii="Verdana" w:hAnsi="Verdana"/>
+          <w:sz w:val="24"/>
+        </w:rPr>
+      </w:pPr>
+      <w:r>
+        <w:rPr>
+          <w:rFonts w:ascii="Verdana" w:hAnsi="Verdana"/>
+          <w:sz w:val="24"/>
+        </w:rPr>
+        <w:t>agricultural goods, which, due to the TSRA, can already be exported. Last year, American food</w:t>
+      </w:r>
+      <w:r>
+        <w:rPr>
+          <w:rFonts w:ascii="Verdana" w:hAnsi="Verdana"/>
+          <w:sz w:val="24"/>
+        </w:rPr>
+        <w:t xml:space="preserve"> </w:t>
+      </w:r>
+      <w:r>
+        <w:rPr>
+          <w:rFonts w:ascii="Verdana" w:hAnsi="Verdana"/>
+          <w:sz w:val="24"/>
+        </w:rPr>
+        <w:t>producers captured $348 million of Cuba’s $1.7 billion market, primarily through the sale of corn,</w:t>
+      </w:r>
+      <w:r>
+        <w:rPr>
+          <w:rFonts w:ascii="Verdana" w:hAnsi="Verdana"/>
+          <w:sz w:val="24"/>
+        </w:rPr>
+        <w:t xml:space="preserve"> </w:t>
+      </w:r>
+      <w:r>
+        <w:rPr>
+          <w:rFonts w:ascii="Verdana" w:hAnsi="Verdana"/>
+          <w:sz w:val="24"/>
+        </w:rPr>
+        <w:t xml:space="preserve">soybeans, and frozen chicken. But sales are far lower than they could be due to TSRA restrictions </w:t>
+      </w:r>
+      <w:r>
+        <w:rPr>
+          <w:rFonts w:ascii="Verdana" w:hAnsi="Verdana"/>
+          <w:sz w:val="24"/>
+        </w:rPr>
+        <w:t>on the</w:t>
+      </w:r>
+      <w:r>
+        <w:rPr>
+          <w:rFonts w:ascii="Verdana" w:hAnsi="Verdana"/>
+          <w:sz w:val="24"/>
+        </w:rPr>
+        <w:t xml:space="preserve"> financing of agricultural goods and assistance for agricultural export to Cuba. Because of these</w:t>
+      </w:r>
+      <w:r>
+        <w:rPr>
+          <w:rFonts w:ascii="Verdana" w:hAnsi="Verdana"/>
+          <w:sz w:val="24"/>
+        </w:rPr>
+        <w:t xml:space="preserve"> </w:t>
+      </w:r>
+      <w:r>
+        <w:rPr>
+          <w:rFonts w:ascii="Verdana" w:hAnsi="Verdana"/>
+          <w:sz w:val="24"/>
+        </w:rPr>
+        <w:t xml:space="preserve">constraints, the Cuban government must provide cash up front for the purchase of agricultural </w:t>
+      </w:r>
+      <w:r>
+        <w:rPr>
+          <w:rFonts w:ascii="Verdana" w:hAnsi="Verdana"/>
+          <w:sz w:val="24"/>
+        </w:rPr>
+        <w:t>products, and</w:t>
+      </w:r>
+      <w:r>
+        <w:rPr>
+          <w:rFonts w:ascii="Verdana" w:hAnsi="Verdana"/>
+          <w:sz w:val="24"/>
+        </w:rPr>
+        <w:t xml:space="preserve"> a third-party bank must process the exchange of money. These measures add significant transaction</w:t>
+      </w:r>
+      <w:r>
+        <w:rPr>
+          <w:rFonts w:ascii="Verdana" w:hAnsi="Verdana"/>
+          <w:sz w:val="24"/>
+        </w:rPr>
+        <w:t xml:space="preserve"> </w:t>
+      </w:r>
+      <w:r>
+        <w:rPr>
+          <w:rFonts w:ascii="Verdana" w:hAnsi="Verdana"/>
+          <w:sz w:val="24"/>
+        </w:rPr>
+        <w:t>costs to U.S. food producers, hindering U.S. agricultural exports from competing with those from other</w:t>
+      </w:r>
+      <w:r>
+        <w:rPr>
+          <w:rFonts w:ascii="Verdana" w:hAnsi="Verdana"/>
+          <w:sz w:val="24"/>
+        </w:rPr>
+        <w:t xml:space="preserve"> countries. </w:t>
+      </w:r>
+      <w:r>
+        <w:rPr>
+          <w:rFonts w:ascii="Verdana" w:hAnsi="Verdana"/>
+          <w:color w:val="FF0000"/>
+          <w:sz w:val="24"/>
+        </w:rPr>
+        <w:t>(5)</w:t>
+      </w:r>
+      <w:r>
+        <w:rPr>
+          <w:rFonts w:ascii="Verdana" w:hAnsi="Verdana"/>
+          <w:sz w:val="24"/>
+        </w:rPr>
+        <w:t xml:space="preserve"> These costs don’t only affect Cuba, they affect the US. If our transaction costs where lower we could feed more people, and the price for groceries would be cheaper. Cuban’s market will increase, bettering</w:t>
+      </w:r>
+      <w:r>
+        <w:rPr>
+          <w:rFonts w:ascii="Verdana" w:hAnsi="Verdana"/>
+          <w:sz w:val="24"/>
+        </w:rPr>
+        <w:t xml:space="preserve"> both economies</w:t>
+      </w:r>
+      <w:r>
+        <w:rPr>
+          <w:rFonts w:ascii="Verdana" w:hAnsi="Verdana"/>
+          <w:sz w:val="24"/>
+        </w:rPr>
+        <w:t xml:space="preserve"> and local farmers.</w:t>
+      </w:r>
+    </w:p>
+    <w:p>
+      <w:pPr>
+        <w:rPr>
+          <w:rFonts w:ascii="Verdana" w:hAnsi="Verdana"/>
+          <w:sz w:val="24"/>
+        </w:rPr>
+      </w:pPr>
+    </w:p>
+    <w:p>
+      <w:pPr>
+        <w:rPr>
+          <w:rFonts w:ascii="Verdana" w:hAnsi="Verdana"/>
+          <w:sz w:val="24"/>
+        </w:rPr>
+      </w:pPr>
+    </w:p>
+    <w:p>
+      <w:pPr>
+        <w:rPr>
+          <w:rFonts w:ascii="Verdana" w:hAnsi="Verdana"/>
+          <w:sz w:val="24"/>
+        </w:rPr>
+      </w:pPr>
+    </w:p>
+    <w:p>
+      <w:pPr>
+        <w:rPr>
+          <w:rFonts w:ascii="Verdana" w:hAnsi="Verdana"/>
+          <w:sz w:val="24"/>
+        </w:rPr>
+      </w:pPr>
+      <w:r>
+        <w:rPr>
+          <w:rFonts w:ascii="Verdana" w:hAnsi="Verdana"/>
+          <w:sz w:val="24"/>
+        </w:rPr>
+        <w:t xml:space="preserve">Contention 2: </w:t>
+      </w:r>
+      <w:r>
+        <w:rPr>
+          <w:rFonts w:ascii="Verdana" w:hAnsi="Verdana"/>
+          <w:sz w:val="24"/>
+        </w:rPr>
+        <w:t>Political Relations</w:t>
+      </w:r>
+    </w:p>
+    <w:p>
+      <w:pPr>
+        <w:rPr>
+          <w:rFonts w:ascii="Verdana" w:hAnsi="Verdana"/>
+          <w:sz w:val="24"/>
+        </w:rPr>
+      </w:pPr>
+      <w:r>
+        <w:rPr>
+          <w:rFonts w:ascii="Verdana" w:hAnsi="Verdana"/>
+          <w:sz w:val="24"/>
+        </w:rPr>
+        <w:t>Subpoint A:</w:t>
+      </w:r>
+      <w:r>
+        <w:rPr>
+          <w:rFonts w:ascii="Verdana" w:hAnsi="Verdana"/>
+          <w:sz w:val="24"/>
+        </w:rPr>
+        <w:t xml:space="preserve"> </w:t>
+      </w:r>
+      <w:r>
+        <w:rPr>
+          <w:rFonts w:ascii="Verdana" w:hAnsi="Verdana"/>
+          <w:sz w:val="24"/>
+        </w:rPr>
+        <w:t xml:space="preserve">Future of </w:t>
+      </w:r>
+      <w:r>
+        <w:rPr>
+          <w:rFonts w:ascii="Verdana" w:hAnsi="Verdana"/>
+          <w:sz w:val="24"/>
+        </w:rPr>
+        <w:t>Normalization</w:t>
+      </w:r>
+    </w:p>
+    <w:p>
+      <w:pPr>
+        <w:rPr>
+          <w:rFonts w:ascii="Verdana" w:hAnsi="Verdana"/>
+          <w:sz w:val="24"/>
+        </w:rPr>
+      </w:pPr>
       <w:proofErr w:type="spellStart"/>
       <w:r>
         <w:rPr>
           <w:rFonts w:ascii="Verdana" w:hAnsi="Verdana"/>
           <w:sz w:val="24"/>
         </w:rPr>
-        <w:t>cuba</w:t>
+        <w:t>Oppman</w:t>
       </w:r>
       <w:proofErr w:type="spellEnd"/>
       <w:r>
@@ -708,7 +1562,39 @@
           <w:rFonts w:ascii="Verdana" w:hAnsi="Verdana"/>
           <w:sz w:val="24"/>
         </w:rPr>
-        <w:t xml:space="preserve"> and in turn this new earned 1.2 billion dollars per </w:t>
+        <w:t xml:space="preserve"> 13</w:t>
+      </w:r>
+    </w:p>
+    <w:p>
+      <w:pPr>
+        <w:rPr>
+          <w:rFonts w:ascii="Verdana" w:hAnsi="Verdana"/>
+          <w:sz w:val="24"/>
+        </w:rPr>
+      </w:pPr>
+      <w:r>
+        <w:rPr>
+          <w:rFonts w:ascii="Verdana" w:hAnsi="Verdana"/>
+          <w:sz w:val="24"/>
+        </w:rPr>
+        <w:t>Cuban President Raul Castro said Sunday that he would step down from power in 2018, when his second term as president is set to end.</w:t>
+      </w:r>
+      <w:r>
+        <w:rPr>
+          <w:rFonts w:ascii="Verdana" w:hAnsi="Verdana"/>
+          <w:sz w:val="24"/>
+        </w:rPr>
+        <w:t xml:space="preserve"> …</w:t>
+      </w:r>
+      <w:r>
+        <w:t xml:space="preserve"> </w:t>
+      </w:r>
+      <w:r>
+        <w:rPr>
+          <w:rFonts w:ascii="Verdana" w:hAnsi="Verdana"/>
+          <w:sz w:val="24"/>
+        </w:rPr>
+        <w:t>Also Sunday, lawmakers elevated Miguel Diaz-</w:t>
       </w:r>
       <w:proofErr w:type="spellStart"/>
       <w:r>
@@ -716,7 +1602,7 @@
           <w:rFonts w:ascii="Verdana" w:hAnsi="Verdana"/>
           <w:sz w:val="24"/>
         </w:rPr>
-        <w:t>anom</w:t>
+        <w:t>Canel</w:t>
       </w:r>
       <w:proofErr w:type="spellEnd"/>
       <w:r>
@@ -724,105 +1610,37 @@
           <w:rFonts w:ascii="Verdana" w:hAnsi="Verdana"/>
           <w:sz w:val="24"/>
         </w:rPr>
-        <w:t xml:space="preserve"> can be added to the economy as net income which in turn can improve the quality of life for all American citizens as a whole.</w:t>
-      </w:r>
-    </w:p>
-    <w:p>
-      <w:pPr>
-        <w:rPr>
-          <w:rFonts w:ascii="Verdana" w:hAnsi="Verdana"/>
-          <w:sz w:val="24"/>
-        </w:rPr>
-      </w:pPr>
-    </w:p>
-    <w:p>
-      <w:pPr>
-        <w:rPr>
-          <w:rFonts w:ascii="Verdana" w:hAnsi="Verdana"/>
-          <w:sz w:val="24"/>
-        </w:rPr>
-      </w:pPr>
-    </w:p>
-    <w:p>
-      <w:pPr>
-        <w:rPr>
-          <w:rFonts w:ascii="Verdana" w:hAnsi="Verdana"/>
-          <w:sz w:val="24"/>
-        </w:rPr>
-      </w:pPr>
-      <w:r>
-        <w:rPr>
-          <w:rFonts w:ascii="Verdana" w:hAnsi="Verdana"/>
-          <w:sz w:val="24"/>
-        </w:rPr>
-        <w:t xml:space="preserve">Subpoint A: </w:t>
-      </w:r>
-      <w:r>
-        <w:rPr>
-          <w:rFonts w:ascii="Verdana" w:hAnsi="Verdana"/>
-          <w:sz w:val="24"/>
-        </w:rPr>
-        <w:t>Industrial Revolution</w:t>
-      </w:r>
-    </w:p>
-    <w:p>
-      <w:pPr>
-        <w:rPr>
-          <w:rFonts w:ascii="Verdana" w:hAnsi="Verdana"/>
-          <w:sz w:val="24"/>
-        </w:rPr>
-      </w:pPr>
-      <w:r>
-        <w:rPr>
-          <w:rFonts w:ascii="Verdana" w:hAnsi="Verdana"/>
-          <w:sz w:val="24"/>
-        </w:rPr>
-        <w:tab/>
-      </w:r>
-    </w:p>
-    <w:p>
-      <w:pPr>
-        <w:rPr>
-          <w:rFonts w:ascii="Verdana" w:hAnsi="Verdana"/>
-          <w:sz w:val="24"/>
-        </w:rPr>
-      </w:pPr>
-    </w:p>
-    <w:p>
-      <w:pPr>
-        <w:rPr>
-          <w:rFonts w:ascii="Verdana" w:hAnsi="Verdana"/>
-          <w:sz w:val="24"/>
-        </w:rPr>
-      </w:pPr>
-      <w:r>
-        <w:rPr>
-          <w:rFonts w:ascii="Verdana" w:hAnsi="Verdana"/>
-          <w:sz w:val="24"/>
-        </w:rPr>
-        <w:t xml:space="preserve">Subpoint B: </w:t>
-      </w:r>
-      <w:r>
-        <w:rPr>
-          <w:rFonts w:ascii="Verdana" w:hAnsi="Verdana"/>
-          <w:sz w:val="24"/>
-        </w:rPr>
-        <w:t>Employment</w:t>
-      </w:r>
-    </w:p>
-    <w:p>
-      <w:pPr>
-        <w:rPr>
-          <w:rFonts w:ascii="Verdana" w:hAnsi="Verdana"/>
-          <w:sz w:val="24"/>
-        </w:rPr>
-      </w:pPr>
-      <w:r>
-        <w:rPr>
-          <w:rFonts w:ascii="Verdana" w:hAnsi="Verdana"/>
-          <w:sz w:val="24"/>
-        </w:rPr>
-        <w:t>(</w:t>
+        <w:t xml:space="preserve"> Bermudez, 52, to the position of first vice president, putting him next in line to succeed Castro.</w:t>
+      </w:r>
+      <w:r>
+        <w:rPr>
+          <w:rFonts w:ascii="Verdana" w:hAnsi="Verdana"/>
+          <w:sz w:val="24"/>
+        </w:rPr>
+        <w:t xml:space="preserve"> </w:t>
+      </w:r>
+    </w:p>
+    <w:p>
+      <w:pPr>
+        <w:rPr>
+          <w:rFonts w:ascii="Verdana" w:hAnsi="Verdana"/>
+          <w:sz w:val="24"/>
+        </w:rPr>
+      </w:pPr>
+    </w:p>
+    <w:p>
+      <w:pPr>
+        <w:rPr>
+          <w:rFonts w:ascii="Verdana" w:hAnsi="Verdana"/>
+          <w:sz w:val="24"/>
+        </w:rPr>
+      </w:pPr>
+      <w:r>
+        <w:rPr>
+          <w:rFonts w:ascii="Verdana" w:hAnsi="Verdana"/>
+          <w:sz w:val="24"/>
+        </w:rPr>
+        <w:t>Raul Castro stepping down from power will mean that the Castro regime will finally come to an end. The new vice president Miguel Diaz-</w:t>
       </w:r>
       <w:proofErr w:type="spellStart"/>
       <w:r>
@@ -830,7 +1648,7 @@
           <w:rFonts w:ascii="Verdana" w:hAnsi="Verdana"/>
           <w:sz w:val="24"/>
         </w:rPr>
-        <w:t>Tymins</w:t>
+        <w:t>Canel</w:t>
       </w:r>
       <w:proofErr w:type="spellEnd"/>
       <w:r>
@@ -838,84 +1656,273 @@
           <w:rFonts w:ascii="Verdana" w:hAnsi="Verdana"/>
           <w:sz w:val="24"/>
         </w:rPr>
-        <w:t xml:space="preserve"> 14</w:t>
-      </w:r>
-      <w:r>
-        <w:rPr>
-          <w:rFonts w:ascii="Verdana" w:hAnsi="Verdana"/>
-          <w:sz w:val="24"/>
-        </w:rPr>
-        <w:t xml:space="preserve">) </w:t>
-      </w:r>
-      <w:r>
-        <w:rPr>
-          <w:rFonts w:ascii="Verdana" w:hAnsi="Verdana"/>
-          <w:sz w:val="24"/>
-        </w:rPr>
-        <w:t>Studies on the subject believe that ending the embargo could create 6,000 American jobs, predominantly in agriculture and telecommunications.</w:t>
-      </w:r>
-    </w:p>
-    <w:p>
-      <w:pPr>
-        <w:rPr>
-          <w:rFonts w:ascii="Verdana" w:hAnsi="Verdana"/>
-          <w:sz w:val="24"/>
-        </w:rPr>
-      </w:pPr>
-      <w:r>
-        <w:rPr>
-          <w:rFonts w:ascii="Verdana" w:hAnsi="Verdana"/>
-          <w:sz w:val="24"/>
-        </w:rPr>
-        <w:t>By jobs being created this can reduce the amount of structural unemployed people from jobs such as agriculture and telecommunications.</w:t>
-      </w:r>
-      <w:r>
-        <w:rPr>
-          <w:rFonts w:ascii="Verdana" w:hAnsi="Verdana"/>
-          <w:sz w:val="24"/>
-        </w:rPr>
-        <w:t xml:space="preserve"> In fact at the moment </w:t>
-      </w:r>
-      <w:r>
-        <w:rPr>
-          <w:rFonts w:ascii="Verdana" w:hAnsi="Verdana"/>
-          <w:sz w:val="24"/>
-        </w:rPr>
-        <w:t>according</w:t>
-      </w:r>
-      <w:r>
-        <w:rPr>
-          <w:rFonts w:ascii="Verdana" w:hAnsi="Verdana"/>
-          <w:sz w:val="24"/>
-        </w:rPr>
-        <w:t xml:space="preserve"> to the Department of Labor the Agricultural unemployment rate is</w:t>
-      </w:r>
-      <w:r>
-        <w:rPr>
-          <w:rFonts w:ascii="Verdana" w:hAnsi="Verdana"/>
-          <w:sz w:val="24"/>
-        </w:rPr>
-        <w:t xml:space="preserve"> 11.2 percent</w:t>
-      </w:r>
-      <w:r>
-        <w:rPr>
-          <w:rFonts w:ascii="Verdana" w:hAnsi="Verdana"/>
-          <w:sz w:val="24"/>
-        </w:rPr>
-        <w:t>. With Agriculture experiencing the highest rate of unemployment, it is important to introduce 6,000 more jobs into the field to offer unemployed citizens with the skillset of an agriculture worker to stay in the business.</w:t>
-      </w:r>
-      <w:r>
-        <w:rPr>
-          <w:rFonts w:ascii="Verdana" w:hAnsi="Verdana"/>
-          <w:sz w:val="24"/>
-        </w:rPr>
-        <w:t xml:space="preserve"> </w:t>
-      </w:r>
-    </w:p>
-    <w:p>
-      <w:pPr>
-        <w:rPr>
-          <w:rFonts w:ascii="Verdana" w:hAnsi="Verdana"/>
+        <w:t xml:space="preserve"> Bermudez has been described as someone who wants change and can possibly move towards </w:t>
+      </w:r>
+    </w:p>
+    <w:p>
+      <w:pPr>
+        <w:rPr>
+          <w:rFonts w:ascii="Verdana" w:hAnsi="Verdana"/>
+          <w:sz w:val="24"/>
+        </w:rPr>
+      </w:pPr>
+    </w:p>
+    <w:p>
+      <w:pPr>
+        <w:rPr>
+          <w:rFonts w:ascii="Verdana" w:hAnsi="Verdana"/>
+          <w:sz w:val="24"/>
+        </w:rPr>
+      </w:pPr>
+      <w:r>
+        <w:rPr>
+          <w:rFonts w:ascii="Verdana" w:hAnsi="Verdana"/>
+          <w:sz w:val="24"/>
+        </w:rPr>
+        <w:t>Subpoint B: US Standpoints</w:t>
+      </w:r>
+    </w:p>
+    <w:p>
+      <w:pPr>
+        <w:rPr>
+          <w:rFonts w:ascii="Verdana" w:hAnsi="Verdana"/>
+          <w:sz w:val="24"/>
+        </w:rPr>
+      </w:pPr>
+    </w:p>
+    <w:p>
+      <w:pPr>
+        <w:rPr>
+          <w:rFonts w:ascii="Verdana" w:hAnsi="Verdana"/>
+          <w:sz w:val="24"/>
+        </w:rPr>
+      </w:pPr>
+    </w:p>
+    <w:p>
+      <w:pPr>
+        <w:rPr>
+          <w:rFonts w:ascii="Verdana" w:hAnsi="Verdana"/>
+          <w:sz w:val="24"/>
+        </w:rPr>
+      </w:pPr>
+    </w:p>
+    <w:p>
+      <w:pPr>
+        <w:rPr>
+          <w:rFonts w:ascii="Verdana" w:hAnsi="Verdana"/>
+          <w:sz w:val="24"/>
+        </w:rPr>
+      </w:pPr>
+    </w:p>
+    <w:p>
+      <w:pPr>
+        <w:rPr>
+          <w:rFonts w:ascii="Verdana" w:hAnsi="Verdana"/>
+          <w:sz w:val="24"/>
+        </w:rPr>
+      </w:pPr>
+    </w:p>
+    <w:p>
+      <w:pPr>
+        <w:rPr>
+          <w:rFonts w:ascii="Verdana" w:hAnsi="Verdana"/>
+          <w:sz w:val="24"/>
+        </w:rPr>
+      </w:pPr>
+    </w:p>
+    <w:p>
+      <w:pPr>
+        <w:rPr>
+          <w:rFonts w:ascii="Verdana" w:hAnsi="Verdana"/>
+          <w:sz w:val="24"/>
+        </w:rPr>
+      </w:pPr>
+    </w:p>
+    <w:p>
+      <w:pPr>
+        <w:rPr>
+          <w:rFonts w:ascii="Verdana" w:hAnsi="Verdana"/>
+          <w:sz w:val="24"/>
+        </w:rPr>
+      </w:pPr>
+    </w:p>
+    <w:p>
+      <w:pPr>
+        <w:rPr>
+          <w:rFonts w:ascii="Verdana" w:hAnsi="Verdana"/>
+          <w:sz w:val="24"/>
+        </w:rPr>
+      </w:pPr>
+    </w:p>
+    <w:p>
+      <w:pPr>
+        <w:rPr>
+          <w:rFonts w:ascii="Verdana" w:hAnsi="Verdana"/>
+          <w:sz w:val="24"/>
+        </w:rPr>
+      </w:pPr>
+    </w:p>
+    <w:p>
+      <w:pPr>
+        <w:rPr>
+          <w:rFonts w:ascii="Verdana" w:hAnsi="Verdana"/>
+          <w:sz w:val="24"/>
+        </w:rPr>
+      </w:pPr>
+    </w:p>
+    <w:p>
+      <w:pPr>
+        <w:rPr>
+          <w:rFonts w:ascii="Verdana" w:hAnsi="Verdana"/>
+          <w:sz w:val="24"/>
+        </w:rPr>
+      </w:pPr>
+    </w:p>
+    <w:p>
+      <w:pPr>
+        <w:rPr>
+          <w:rFonts w:ascii="Verdana" w:hAnsi="Verdana"/>
+          <w:sz w:val="24"/>
+        </w:rPr>
+      </w:pPr>
+    </w:p>
+    <w:p>
+      <w:pPr>
+        <w:rPr>
+          <w:rFonts w:ascii="Verdana" w:hAnsi="Verdana"/>
+          <w:sz w:val="24"/>
+        </w:rPr>
+      </w:pPr>
+    </w:p>
+    <w:p>
+      <w:pPr>
+        <w:rPr>
+          <w:rFonts w:ascii="Verdana" w:hAnsi="Verdana"/>
+          <w:sz w:val="24"/>
+        </w:rPr>
+      </w:pPr>
+    </w:p>
+    <w:p>
+      <w:pPr>
+        <w:rPr>
+          <w:rFonts w:ascii="Verdana" w:hAnsi="Verdana"/>
+          <w:sz w:val="24"/>
+        </w:rPr>
+      </w:pPr>
+    </w:p>
+    <w:p>
+      <w:pPr>
+        <w:rPr>
+          <w:rFonts w:ascii="Verdana" w:hAnsi="Verdana"/>
+          <w:sz w:val="24"/>
+        </w:rPr>
+      </w:pPr>
+    </w:p>
+    <w:p>
+      <w:pPr>
+        <w:rPr>
+          <w:rFonts w:ascii="Verdana" w:hAnsi="Verdana"/>
+          <w:sz w:val="24"/>
+        </w:rPr>
+      </w:pPr>
+    </w:p>
+    <w:p>
+      <w:pPr>
+        <w:rPr>
+          <w:rFonts w:ascii="Verdana" w:hAnsi="Verdana"/>
+          <w:sz w:val="24"/>
+        </w:rPr>
+      </w:pPr>
+    </w:p>
+    <w:p>
+      <w:pPr>
+        <w:rPr>
+          <w:rFonts w:ascii="Verdana" w:hAnsi="Verdana"/>
+          <w:sz w:val="24"/>
+        </w:rPr>
+      </w:pPr>
+    </w:p>
+    <w:p>
+      <w:pPr>
+        <w:rPr>
+          <w:rFonts w:ascii="Verdana" w:hAnsi="Verdana"/>
+          <w:sz w:val="24"/>
+        </w:rPr>
+      </w:pPr>
+    </w:p>
+    <w:p>
+      <w:pPr>
+        <w:rPr>
+          <w:rFonts w:ascii="Verdana" w:hAnsi="Verdana"/>
+          <w:sz w:val="24"/>
+        </w:rPr>
+      </w:pPr>
+    </w:p>
+    <w:p>
+      <w:pPr>
+        <w:rPr>
+          <w:rFonts w:ascii="Verdana" w:hAnsi="Verdana"/>
+          <w:sz w:val="24"/>
+        </w:rPr>
+      </w:pPr>
+    </w:p>
+    <w:p>
+      <w:pPr>
+        <w:rPr>
+          <w:rFonts w:ascii="Verdana" w:hAnsi="Verdana"/>
+          <w:sz w:val="24"/>
+        </w:rPr>
+      </w:pPr>
+    </w:p>
+    <w:p>
+      <w:pPr>
+        <w:rPr>
+          <w:rFonts w:ascii="Verdana" w:hAnsi="Verdana"/>
+          <w:sz w:val="24"/>
+        </w:rPr>
+      </w:pPr>
+    </w:p>
+    <w:p>
+      <w:pPr>
+        <w:rPr>
+          <w:rFonts w:ascii="Verdana" w:hAnsi="Verdana"/>
+          <w:sz w:val="24"/>
+        </w:rPr>
+      </w:pPr>
+    </w:p>
+    <w:p>
+      <w:pPr>
+        <w:rPr>
+          <w:rFonts w:ascii="Verdana" w:hAnsi="Verdana"/>
+          <w:sz w:val="24"/>
+        </w:rPr>
+      </w:pPr>
+      <w:r>
+        <w:rPr>
+          <w:rFonts w:ascii="Verdana" w:hAnsi="Verdana"/>
+          <w:sz w:val="24"/>
+        </w:rPr>
+        <w:t>Citations:</w:t>
+      </w:r>
+    </w:p>
+    <w:p>
+      <w:pPr>
+        <w:rPr>
+          <w:rFonts w:ascii="Verdana" w:hAnsi="Verdana"/>
+          <w:sz w:val="24"/>
+        </w:rPr>
+      </w:pPr>
+    </w:p>
+    <w:p>
+      <w:pPr>
+        <w:pStyle w:val="ListParagraph"/>
+        <w:numPr>
+          <w:ilvl w:val="0"/>
+          <w:numId w:val="12"/>
+        </w:numPr>
+        <w:rPr>
+          <w:rFonts w:ascii="Verdana" w:hAnsi="Verdana"/>
+          <w:color w:val="FF0000"/>
           <w:sz w:val="24"/>
         </w:rPr>
       </w:pPr>
@@ -926,263 +1933,113 @@
             <w:rFonts w:ascii="Verdana" w:hAnsi="Verdana"/>
             <w:sz w:val="24"/>
           </w:rPr>
-          <w:t>https://www.bls.gov/news.release/empsit.t1</w:t>
+          <w:t>http://www.presidency.ucsb.edu/ws/?pid=5882</w:t>
         </w:r>
+      </w:hyperlink>
+    </w:p>
+    <w:p>
+      <w:pPr>
+        <w:pStyle w:val="ListParagraph"/>
+        <w:numPr>
+          <w:ilvl w:val="0"/>
+          <w:numId w:val="12"/>
+        </w:numPr>
+        <w:rPr>
+          <w:rFonts w:ascii="Verdana" w:hAnsi="Verdana"/>
+          <w:color w:val="FF0000"/>
+          <w:sz w:val="24"/>
+        </w:rPr>
+      </w:pPr>
+      <w:hyperlink r:id="rId11" w:history="1">
         <w:r>
           <w:rPr>
             <w:rStyle w:val="Hyperlink"/>
             <w:rFonts w:ascii="Verdana" w:hAnsi="Verdana"/>
             <w:sz w:val="24"/>
           </w:rPr>
-          <w:t>4</w:t>
+          <w:t>https://www.uschamber.com/sites/default/files/legacy/testimony/090427tradecuba.pdf</w:t>
         </w:r>
+      </w:hyperlink>
+    </w:p>
+    <w:p>
+      <w:pPr>
+        <w:pStyle w:val="ListParagraph"/>
+        <w:numPr>
+          <w:ilvl w:val="0"/>
+          <w:numId w:val="12"/>
+        </w:numPr>
+        <w:rPr>
+          <w:rFonts w:ascii="Verdana" w:hAnsi="Verdana"/>
+          <w:color w:val="FF0000"/>
+          <w:sz w:val="24"/>
+        </w:rPr>
+      </w:pPr>
+      <w:hyperlink r:id="rId12" w:history="1">
         <w:r>
           <w:rPr>
             <w:rStyle w:val="Hyperlink"/>
             <w:rFonts w:ascii="Verdana" w:hAnsi="Verdana"/>
             <w:sz w:val="24"/>
           </w:rPr>
-          <w:t>.htm</w:t>
+          <w:t>http://www.businessnewsdaily.com/9209-essential-us-jobs.html</w:t>
         </w:r>
       </w:hyperlink>
     </w:p>
     <w:p>
       <w:pPr>
-        <w:rPr>
-          <w:rFonts w:ascii="Verdana" w:hAnsi="Verdana"/>
-          <w:sz w:val="24"/>
-        </w:rPr>
-      </w:pPr>
-    </w:p>
-    <w:p>
-      <w:pPr>
-        <w:rPr>
-          <w:rFonts w:ascii="Verdana" w:hAnsi="Verdana"/>
-          <w:sz w:val="24"/>
-        </w:rPr>
-      </w:pPr>
-    </w:p>
-    <w:p>
-      <w:pPr>
-        <w:rPr>
-          <w:rFonts w:ascii="Verdana" w:hAnsi="Verdana"/>
-          <w:sz w:val="24"/>
-        </w:rPr>
-      </w:pPr>
-    </w:p>
-    <w:p>
-      <w:pPr>
-        <w:rPr>
-          <w:rFonts w:ascii="Verdana" w:hAnsi="Verdana"/>
-          <w:sz w:val="24"/>
-        </w:rPr>
-      </w:pPr>
-      <w:r>
-        <w:rPr>
-          <w:rFonts w:ascii="Verdana" w:hAnsi="Verdana"/>
-          <w:sz w:val="24"/>
-        </w:rPr>
-        <w:t xml:space="preserve">Contention 2: </w:t>
-      </w:r>
-      <w:r>
-        <w:rPr>
-          <w:rFonts w:ascii="Verdana" w:hAnsi="Verdana"/>
-          <w:sz w:val="24"/>
-        </w:rPr>
-        <w:t>Political Relations</w:t>
-      </w:r>
-    </w:p>
-    <w:p>
-      <w:pPr>
-        <w:rPr>
-          <w:rFonts w:ascii="Verdana" w:hAnsi="Verdana"/>
-          <w:sz w:val="24"/>
-        </w:rPr>
-      </w:pPr>
-      <w:r>
-        <w:rPr>
-          <w:rFonts w:ascii="Verdana" w:hAnsi="Verdana"/>
-          <w:sz w:val="24"/>
-        </w:rPr>
-        <w:t>Subpoint A:</w:t>
-      </w:r>
-      <w:r>
-        <w:rPr>
-          <w:rFonts w:ascii="Verdana" w:hAnsi="Verdana"/>
-          <w:sz w:val="24"/>
-        </w:rPr>
-        <w:t xml:space="preserve"> </w:t>
-      </w:r>
-      <w:r>
-        <w:rPr>
-          <w:rFonts w:ascii="Verdana" w:hAnsi="Verdana"/>
-          <w:sz w:val="24"/>
-        </w:rPr>
-        <w:t xml:space="preserve">Future of </w:t>
-      </w:r>
-      <w:r>
-        <w:rPr>
-          <w:rFonts w:ascii="Verdana" w:hAnsi="Verdana"/>
-          <w:sz w:val="24"/>
-        </w:rPr>
-        <w:t>Normalization</w:t>
-      </w:r>
-    </w:p>
-    <w:p>
-      <w:pPr>
-        <w:rPr>
-          <w:rFonts w:ascii="Verdana" w:hAnsi="Verdana"/>
-          <w:sz w:val="24"/>
-        </w:rPr>
-      </w:pPr>
-      <w:proofErr w:type="spellStart"/>
-      <w:r>
-        <w:rPr>
-          <w:rFonts w:ascii="Verdana" w:hAnsi="Verdana"/>
-          <w:sz w:val="24"/>
-        </w:rPr>
-        <w:t>Oppman</w:t>
-      </w:r>
-      <w:proofErr w:type="spellEnd"/>
-      <w:r>
-        <w:rPr>
-          <w:rFonts w:ascii="Verdana" w:hAnsi="Verdana"/>
-          <w:sz w:val="24"/>
-        </w:rPr>
-        <w:t xml:space="preserve"> 13</w:t>
-      </w:r>
-    </w:p>
-    <w:p>
-      <w:pPr>
-        <w:rPr>
-          <w:rFonts w:ascii="Verdana" w:hAnsi="Verdana"/>
-          <w:sz w:val="24"/>
-        </w:rPr>
-      </w:pPr>
-      <w:r>
-        <w:rPr>
-          <w:rFonts w:ascii="Verdana" w:hAnsi="Verdana"/>
-          <w:sz w:val="24"/>
-        </w:rPr>
-        <w:t>Cuban President Raul Castro said Sunday that he would step down from power in 2018, when his second term as president is set to end.</w:t>
-      </w:r>
-      <w:r>
-        <w:rPr>
-          <w:rFonts w:ascii="Verdana" w:hAnsi="Verdana"/>
-          <w:sz w:val="24"/>
-        </w:rPr>
-        <w:t xml:space="preserve"> …</w:t>
-      </w:r>
-      <w:r>
-        <w:t xml:space="preserve"> </w:t>
-      </w:r>
-      <w:r>
-        <w:rPr>
-          <w:rFonts w:ascii="Verdana" w:hAnsi="Verdana"/>
-          <w:sz w:val="24"/>
-        </w:rPr>
-        <w:t>Also Sunday, lawmakers elevated Miguel Diaz-</w:t>
-      </w:r>
-      <w:proofErr w:type="spellStart"/>
-      <w:r>
-        <w:rPr>
-          <w:rFonts w:ascii="Verdana" w:hAnsi="Verdana"/>
-          <w:sz w:val="24"/>
-        </w:rPr>
-        <w:t>Canel</w:t>
-      </w:r>
-      <w:proofErr w:type="spellEnd"/>
-      <w:r>
-        <w:rPr>
-          <w:rFonts w:ascii="Verdana" w:hAnsi="Verdana"/>
-          <w:sz w:val="24"/>
-        </w:rPr>
-        <w:t xml:space="preserve"> Bermudez, 52, to the position of first vice president, putting him next in line to succeed Castro.</w:t>
-      </w:r>
-      <w:r>
-        <w:rPr>
-          <w:rFonts w:ascii="Verdana" w:hAnsi="Verdana"/>
-          <w:sz w:val="24"/>
-        </w:rPr>
-        <w:t xml:space="preserve"> </w:t>
-      </w:r>
-    </w:p>
-    <w:p>
-      <w:pPr>
-        <w:rPr>
-          <w:rFonts w:ascii="Verdana" w:hAnsi="Verdana"/>
-          <w:sz w:val="24"/>
-        </w:rPr>
-      </w:pPr>
-    </w:p>
-    <w:p>
-      <w:pPr>
-        <w:rPr>
-          <w:rFonts w:ascii="Verdana" w:hAnsi="Verdana"/>
-          <w:sz w:val="24"/>
-        </w:rPr>
-      </w:pPr>
-      <w:r>
-        <w:rPr>
-          <w:rFonts w:ascii="Verdana" w:hAnsi="Verdana"/>
-          <w:sz w:val="24"/>
-        </w:rPr>
-        <w:t>Raul Castro stepping down from power will mean that the Castro regime will finally come to an end. The new vice president Miguel Diaz-</w:t>
-      </w:r>
-      <w:proofErr w:type="spellStart"/>
-      <w:r>
-        <w:rPr>
-          <w:rFonts w:ascii="Verdana" w:hAnsi="Verdana"/>
-          <w:sz w:val="24"/>
-        </w:rPr>
-        <w:t>Canel</w:t>
-      </w:r>
-      <w:proofErr w:type="spellEnd"/>
-      <w:r>
-        <w:rPr>
-          <w:rFonts w:ascii="Verdana" w:hAnsi="Verdana"/>
-          <w:sz w:val="24"/>
-        </w:rPr>
-        <w:t xml:space="preserve"> Bermudez has been described as someone who wants change and can possibly move towards </w:t>
-      </w:r>
-    </w:p>
-    <w:p>
-      <w:pPr>
-        <w:rPr>
-          <w:rFonts w:ascii="Verdana" w:hAnsi="Verdana"/>
-          <w:sz w:val="24"/>
-        </w:rPr>
-      </w:pPr>
-    </w:p>
-    <w:p>
-      <w:pPr>
-        <w:rPr>
-          <w:rFonts w:ascii="Verdana" w:hAnsi="Verdana"/>
-          <w:sz w:val="24"/>
-        </w:rPr>
-      </w:pPr>
-      <w:r>
-        <w:rPr>
-          <w:rFonts w:ascii="Verdana" w:hAnsi="Verdana"/>
-          <w:sz w:val="24"/>
-        </w:rPr>
-        <w:t>Subpoint B: US Standpoints</w:t>
-      </w:r>
-    </w:p>
-    <w:p>
-      <w:pPr>
-        <w:rPr>
-          <w:rFonts w:ascii="Verdana" w:hAnsi="Verdana"/>
-          <w:sz w:val="24"/>
-        </w:rPr>
-      </w:pPr>
-      <w:bookmarkStart w:id="0" w:name="_GoBack"/>
-      <w:bookmarkEnd w:id="0"/>
-    </w:p>
-    <w:p>
-      <w:pPr>
-        <w:rPr>
-          <w:rFonts w:ascii="Verdana" w:hAnsi="Verdana"/>
+        <w:pStyle w:val="ListParagraph"/>
+        <w:numPr>
+          <w:ilvl w:val="0"/>
+          <w:numId w:val="12"/>
+        </w:numPr>
+        <w:rPr>
+          <w:rFonts w:ascii="Verdana" w:hAnsi="Verdana"/>
+          <w:color w:val="FF0000"/>
+          <w:sz w:val="24"/>
+        </w:rPr>
+      </w:pPr>
+      <w:hyperlink r:id="rId13" w:history="1">
+        <w:r>
+          <w:rPr>
+            <w:rStyle w:val="Hyperlink"/>
+            <w:rFonts w:ascii="Verdana" w:hAnsi="Verdana"/>
+            <w:sz w:val="24"/>
+          </w:rPr>
+          <w:t>https://www.bls.gov/news.release/empsit.t14.htm</w:t>
+        </w:r>
+      </w:hyperlink>
+    </w:p>
+    <w:p>
+      <w:pPr>
+        <w:pStyle w:val="ListParagraph"/>
+        <w:numPr>
+          <w:ilvl w:val="0"/>
+          <w:numId w:val="12"/>
+        </w:numPr>
+        <w:spacing w:after="0" w:line="240" w:lineRule="auto"/>
+        <w:rPr>
+          <w:rFonts w:ascii="Verdana" w:eastAsia="Times New Roman" w:hAnsi="Verdana" w:cs="Times New Roman"/>
+          <w:sz w:val="24"/>
+        </w:rPr>
+      </w:pPr>
+      <w:r>
+        <w:rPr>
+          <w:rFonts w:ascii="Verdana" w:eastAsia="Times New Roman" w:hAnsi="Verdana" w:cs="Times New Roman"/>
+          <w:sz w:val="24"/>
+        </w:rPr>
+        <w:t>http://www.boozman.senate.gov/public/index.cfm/2015/4/boozman-heitkamp-introduce-bipartisan-legislation-to-expandu-s-agricultural-exports-to-cuba</w:t>
+      </w:r>
+    </w:p>
+    <w:p>
+      <w:pPr>
+        <w:pStyle w:val="ListParagraph"/>
+        <w:numPr>
+          <w:ilvl w:val="0"/>
+          <w:numId w:val="12"/>
+        </w:numPr>
+        <w:rPr>
+          <w:rFonts w:ascii="Verdana" w:hAnsi="Verdana"/>
+          <w:color w:val="FF0000"/>
           <w:sz w:val="24"/>
         </w:rPr>
       </w:pPr>
@@ -1530,6 +2387,99 @@
       <w:rPr>
         <w:rFonts w:ascii="Symbol" w:hAnsi="Symbol" w:hint="default"/>
       </w:rPr>
+    </w:lvl>
+  </w:abstractNum>
+  <w:abstractNum w:abstractNumId="11">
+    <w:nsid w:val="56984084"/>
+    <w:multiLevelType w:val="hybridMultilevel"/>
+    <w:tmpl w:val="B1709412"/>
+    <w:lvl w:ilvl="0" w:tplc="03927128">
+      <w:start w:val="1"/>
+      <w:numFmt w:val="decimal"/>
+      <w:lvlText w:val="%1."/>
+      <w:lvlJc w:val="left"/>
+      <w:pPr>
+        <w:ind w:left="720" w:hanging="360"/>
+      </w:pPr>
+      <w:rPr>
+        <w:rFonts w:ascii="Verdana" w:hAnsi="Verdana" w:hint="default"/>
+        <w:b w:val="0"/>
+        <w:color w:val="FF0000"/>
+        <w:sz w:val="24"/>
+        <w:szCs w:val="24"/>
+      </w:rPr>
+    </w:lvl>
+    <w:lvl w:ilvl="1" w:tplc="04090019" w:tentative="1">
+      <w:start w:val="1"/>
+      <w:numFmt w:val="lowerLetter"/>
+      <w:lvlText w:val="%2."/>
+      <w:lvlJc w:val="left"/>
+      <w:pPr>
+        <w:ind w:left="1440" w:hanging="360"/>
+      </w:pPr>
+    </w:lvl>
+    <w:lvl w:ilvl="2" w:tplc="0409001B" w:tentative="1">
+      <w:start w:val="1"/>
+      <w:numFmt w:val="lowerRoman"/>
+      <w:lvlText w:val="%3."/>
+      <w:lvlJc w:val="right"/>
+      <w:pPr>
+        <w:ind w:left="2160" w:hanging="180"/>
+      </w:pPr>
+    </w:lvl>
+    <w:lvl w:ilvl="3" w:tplc="0409000F" w:tentative="1">
+      <w:start w:val="1"/>
+      <w:numFmt w:val="decimal"/>
+      <w:lvlText w:val="%4."/>
+      <w:lvlJc w:val="left"/>
+      <w:pPr>
+        <w:ind w:left="2880" w:hanging="360"/>
+      </w:pPr>
+    </w:lvl>
+    <w:lvl w:ilvl="4" w:tplc="04090019" w:tentative="1">
+      <w:start w:val="1"/>
+      <w:numFmt w:val="lowerLetter"/>
+      <w:lvlText w:val="%5."/>
+      <w:lvlJc w:val="left"/>
+      <w:pPr>
+        <w:ind w:left="3600" w:hanging="360"/>
+      </w:pPr>
+    </w:lvl>
+    <w:lvl w:ilvl="5" w:tplc="0409001B" w:tentative="1">
+      <w:start w:val="1"/>
+      <w:numFmt w:val="lowerRoman"/>
+      <w:lvlText w:val="%6."/>
+      <w:lvlJc w:val="right"/>
+      <w:pPr>
+        <w:ind w:left="4320" w:hanging="180"/>
+      </w:pPr>
+    </w:lvl>
+    <w:lvl w:ilvl="6" w:tplc="0409000F" w:tentative="1">
+      <w:start w:val="1"/>
+      <w:numFmt w:val="decimal"/>
+      <w:lvlText w:val="%7."/>
+      <w:lvlJc w:val="left"/>
+      <w:pPr>
+        <w:ind w:left="5040" w:hanging="360"/>
+      </w:pPr>
+    </w:lvl>
+    <w:lvl w:ilvl="7" w:tplc="04090019" w:tentative="1">
+      <w:start w:val="1"/>
+      <w:numFmt w:val="lowerLetter"/>
+      <w:lvlText w:val="%8."/>
+      <w:lvlJc w:val="left"/>
+      <w:pPr>
+        <w:ind w:left="5760" w:hanging="360"/>
+      </w:pPr>
+    </w:lvl>
+    <w:lvl w:ilvl="8" w:tplc="0409001B" w:tentative="1">
+      <w:start w:val="1"/>
+      <w:numFmt w:val="lowerRoman"/>
+      <w:lvlText w:val="%9."/>
+      <w:lvlJc w:val="right"/>
+      <w:pPr>
+        <w:ind w:left="6480" w:hanging="180"/>
+      </w:pPr>
     </w:lvl>
   </w:abstractNum>
   <w:num w:numId="1">
@@ -1564,6 +2514,9 @@
   </w:num>
   <w:num w:numId="11">
     <w:abstractNumId w:val="0"/>
+  </w:num>
+  <w:num w:numId="12">
+    <w:abstractNumId w:val="11"/>
   </w:num>
 </w:numbering>
 </file>
@@ -2032,6 +2985,17 @@
       <w:rFonts w:ascii="Lucida Grande" w:hAnsi="Lucida Grande" w:cs="Lucida Grande"/>
     </w:rPr>
   </w:style>
+  <w:style w:type="paragraph" w:styleId="ListParagraph">
+    <w:name w:val="List Paragraph"/>
+    <w:basedOn w:val="Normal"/>
+    <w:uiPriority w:val="34"/>
+    <w:qFormat/>
+    <w:rsid w:val="005D53E3"/>
+    <w:pPr>
+      <w:ind w:left="720"/>
+      <w:contextualSpacing/>
+    </w:pPr>
+  </w:style>
 </w:styles>
 </file>
 
@@ -2498,6 +3462,17 @@
     <w:rPr>
       <w:rFonts w:ascii="Lucida Grande" w:hAnsi="Lucida Grande" w:cs="Lucida Grande"/>
     </w:rPr>
+  </w:style>
+  <w:style w:type="paragraph" w:styleId="ListParagraph">
+    <w:name w:val="List Paragraph"/>
+    <w:basedOn w:val="Normal"/>
+    <w:uiPriority w:val="34"/>
+    <w:qFormat/>
+    <w:rsid w:val="005D53E3"/>
+    <w:pPr>
+      <w:ind w:left="720"/>
+      <w:contextualSpacing/>
+    </w:pPr>
   </w:style>
 </w:styles>
 </file>
@@ -2989,7 +3964,7 @@
 </file>
 
 <file path=customXml/itemProps4.xml><?xml version="1.0" encoding="utf-8"?>
-<ds:datastoreItem xmlns:ds="http://schemas.openxmlformats.org/officeDocument/2006/customXml" ds:itemID="{306E7856-06F9-1A45-BD50-17342723D446}">
+<ds:datastoreItem xmlns:ds="http://schemas.openxmlformats.org/officeDocument/2006/customXml" ds:itemID="{F7599498-34AD-0C49-92DF-B90B4ACF51C3}">
   <ds:schemaRefs>
     <ds:schemaRef ds:uri="http://schemas.openxmlformats.org/officeDocument/2006/bibliography"/>
   </ds:schemaRefs>

--- a/Affirmation.docx
+++ b/Affirmation.docx
@@ -212,317 +212,6 @@
           <w:rFonts w:ascii="Verdana" w:hAnsi="Verdana"/>
           <w:sz w:val="24"/>
         </w:rPr>
-        <w:t>List of Possible Contentions</w:t>
-      </w:r>
-    </w:p>
-    <w:p>
-      <w:pPr>
-        <w:rPr>
-          <w:rFonts w:ascii="Verdana" w:hAnsi="Verdana"/>
-          <w:sz w:val="24"/>
-        </w:rPr>
-      </w:pPr>
-    </w:p>
-    <w:p>
-      <w:pPr>
-        <w:rPr>
-          <w:rFonts w:ascii="Verdana" w:hAnsi="Verdana"/>
-          <w:sz w:val="24"/>
-        </w:rPr>
-      </w:pPr>
-      <w:r>
-        <w:rPr>
-          <w:rFonts w:ascii="Verdana" w:hAnsi="Verdana"/>
-          <w:sz w:val="24"/>
-        </w:rPr>
-        <w:t>~Humanitarian</w:t>
-      </w:r>
-    </w:p>
-    <w:p>
-      <w:pPr>
-        <w:rPr>
-          <w:rFonts w:ascii="Verdana" w:hAnsi="Verdana"/>
-          <w:sz w:val="24"/>
-        </w:rPr>
-      </w:pPr>
-      <w:r>
-        <w:rPr>
-          <w:rFonts w:ascii="Verdana" w:hAnsi="Verdana"/>
-          <w:sz w:val="24"/>
-        </w:rPr>
-        <w:tab/>
-        <w:t>Lives of Cuban Natives</w:t>
-      </w:r>
-    </w:p>
-    <w:p>
-      <w:pPr>
-        <w:rPr>
-          <w:rFonts w:ascii="Verdana" w:hAnsi="Verdana"/>
-          <w:sz w:val="24"/>
-        </w:rPr>
-      </w:pPr>
-      <w:r>
-        <w:rPr>
-          <w:rFonts w:ascii="Verdana" w:hAnsi="Verdana"/>
-          <w:sz w:val="24"/>
-        </w:rPr>
-        <w:tab/>
-        <w:t>What the Cuban Natives want</w:t>
-      </w:r>
-    </w:p>
-    <w:p>
-      <w:pPr>
-        <w:rPr>
-          <w:rFonts w:ascii="Verdana" w:hAnsi="Verdana"/>
-          <w:sz w:val="24"/>
-        </w:rPr>
-      </w:pPr>
-      <w:r>
-        <w:rPr>
-          <w:rFonts w:ascii="Verdana" w:hAnsi="Verdana"/>
-          <w:sz w:val="24"/>
-        </w:rPr>
-        <w:tab/>
-        <w:t xml:space="preserve">How the people of the United States feel </w:t>
-      </w:r>
-    </w:p>
-    <w:p>
-      <w:pPr>
-        <w:rPr>
-          <w:rFonts w:ascii="Verdana" w:hAnsi="Verdana"/>
-          <w:sz w:val="24"/>
-        </w:rPr>
-      </w:pPr>
-      <w:r>
-        <w:rPr>
-          <w:rFonts w:ascii="Verdana" w:hAnsi="Verdana"/>
-          <w:sz w:val="24"/>
-        </w:rPr>
-        <w:tab/>
-        <w:t>What are the potential consequences if we do not lift the embargo</w:t>
-      </w:r>
-    </w:p>
-    <w:p>
-      <w:pPr>
-        <w:rPr>
-          <w:rFonts w:ascii="Verdana" w:hAnsi="Verdana"/>
-          <w:sz w:val="24"/>
-        </w:rPr>
-      </w:pPr>
-      <w:r>
-        <w:rPr>
-          <w:rFonts w:ascii="Verdana" w:hAnsi="Verdana"/>
-          <w:sz w:val="24"/>
-        </w:rPr>
-        <w:t>~ Economy</w:t>
-      </w:r>
-    </w:p>
-    <w:p>
-      <w:pPr>
-        <w:rPr>
-          <w:rFonts w:ascii="Verdana" w:hAnsi="Verdana"/>
-          <w:sz w:val="24"/>
-        </w:rPr>
-      </w:pPr>
-      <w:r>
-        <w:rPr>
-          <w:rFonts w:ascii="Verdana" w:hAnsi="Verdana"/>
-          <w:sz w:val="24"/>
-        </w:rPr>
-        <w:tab/>
-        <w:t>United States Economic Growth</w:t>
-      </w:r>
-    </w:p>
-    <w:p>
-      <w:pPr>
-        <w:rPr>
-          <w:rFonts w:ascii="Verdana" w:hAnsi="Verdana"/>
-          <w:sz w:val="24"/>
-        </w:rPr>
-      </w:pPr>
-      <w:r>
-        <w:rPr>
-          <w:rFonts w:ascii="Verdana" w:hAnsi="Verdana"/>
-          <w:sz w:val="24"/>
-        </w:rPr>
-        <w:tab/>
-        <w:t>New Cuban Industries</w:t>
-      </w:r>
-    </w:p>
-    <w:p>
-      <w:pPr>
-        <w:rPr>
-          <w:rFonts w:ascii="Verdana" w:hAnsi="Verdana"/>
-          <w:sz w:val="24"/>
-        </w:rPr>
-      </w:pPr>
-      <w:r>
-        <w:rPr>
-          <w:rFonts w:ascii="Verdana" w:hAnsi="Verdana"/>
-          <w:sz w:val="24"/>
-        </w:rPr>
-        <w:tab/>
-        <w:t>Trade</w:t>
-      </w:r>
-    </w:p>
-    <w:p>
-      <w:pPr>
-        <w:rPr>
-          <w:rFonts w:ascii="Verdana" w:hAnsi="Verdana"/>
-          <w:sz w:val="24"/>
-        </w:rPr>
-      </w:pPr>
-      <w:r>
-        <w:rPr>
-          <w:rFonts w:ascii="Verdana" w:hAnsi="Verdana"/>
-          <w:sz w:val="24"/>
-        </w:rPr>
-        <w:tab/>
-        <w:t>Most other sub point</w:t>
-      </w:r>
-    </w:p>
-    <w:p>
-      <w:pPr>
-        <w:rPr>
-          <w:rFonts w:ascii="Verdana" w:hAnsi="Verdana"/>
-          <w:sz w:val="24"/>
-        </w:rPr>
-      </w:pPr>
-      <w:r>
-        <w:rPr>
-          <w:rFonts w:ascii="Verdana" w:hAnsi="Verdana"/>
-          <w:sz w:val="24"/>
-        </w:rPr>
-        <w:t>~ Accessibility of Natural resources</w:t>
-      </w:r>
-    </w:p>
-    <w:p>
-      <w:pPr>
-        <w:rPr>
-          <w:rFonts w:ascii="Verdana" w:hAnsi="Verdana"/>
-          <w:sz w:val="24"/>
-        </w:rPr>
-      </w:pPr>
-      <w:r>
-        <w:rPr>
-          <w:rFonts w:ascii="Verdana" w:hAnsi="Verdana"/>
-          <w:sz w:val="24"/>
-        </w:rPr>
-        <w:tab/>
-        <w:t>Trade</w:t>
-      </w:r>
-    </w:p>
-    <w:p>
-      <w:pPr>
-        <w:rPr>
-          <w:rFonts w:ascii="Verdana" w:hAnsi="Verdana"/>
-          <w:sz w:val="24"/>
-        </w:rPr>
-      </w:pPr>
-      <w:r>
-        <w:rPr>
-          <w:rFonts w:ascii="Verdana" w:hAnsi="Verdana"/>
-          <w:sz w:val="24"/>
-        </w:rPr>
-        <w:tab/>
-        <w:t>New United States industries</w:t>
-      </w:r>
-    </w:p>
-    <w:p>
-      <w:pPr>
-        <w:rPr>
-          <w:rFonts w:ascii="Verdana" w:hAnsi="Verdana"/>
-          <w:sz w:val="24"/>
-        </w:rPr>
-      </w:pPr>
-      <w:r>
-        <w:rPr>
-          <w:rFonts w:ascii="Verdana" w:hAnsi="Verdana"/>
-          <w:sz w:val="24"/>
-        </w:rPr>
-        <w:tab/>
-        <w:t xml:space="preserve">Access to Gulf of Mexico, and other countries in near vicinity. </w:t>
-      </w:r>
-    </w:p>
-    <w:p>
-      <w:pPr>
-        <w:rPr>
-          <w:rFonts w:ascii="Verdana" w:hAnsi="Verdana"/>
-          <w:sz w:val="24"/>
-        </w:rPr>
-      </w:pPr>
-      <w:r>
-        <w:rPr>
-          <w:rFonts w:ascii="Verdana" w:hAnsi="Verdana"/>
-          <w:sz w:val="24"/>
-        </w:rPr>
-        <w:tab/>
-      </w:r>
-      <w:r>
-        <w:rPr>
-          <w:rFonts w:ascii="Verdana" w:hAnsi="Verdana"/>
-          <w:sz w:val="24"/>
-        </w:rPr>
-        <w:tab/>
-      </w:r>
-    </w:p>
-    <w:p>
-      <w:pPr>
-        <w:rPr>
-          <w:rFonts w:ascii="Verdana" w:hAnsi="Verdana"/>
-          <w:sz w:val="24"/>
-        </w:rPr>
-      </w:pPr>
-      <w:r>
-        <w:rPr>
-          <w:rFonts w:ascii="Verdana" w:hAnsi="Verdana"/>
-          <w:sz w:val="24"/>
-        </w:rPr>
-        <w:t xml:space="preserve">~ </w:t>
-      </w:r>
-      <w:r>
-        <w:rPr>
-          <w:rFonts w:ascii="Verdana" w:hAnsi="Verdana"/>
-          <w:sz w:val="24"/>
-        </w:rPr>
-        <w:t xml:space="preserve">We are the only ones who have kept the embargo. </w:t>
-      </w:r>
-    </w:p>
-    <w:p>
-      <w:pPr>
-        <w:rPr>
-          <w:rFonts w:ascii="Verdana" w:hAnsi="Verdana"/>
-          <w:sz w:val="24"/>
-        </w:rPr>
-      </w:pPr>
-      <w:r>
-        <w:rPr>
-          <w:rFonts w:ascii="Verdana" w:hAnsi="Verdana"/>
-          <w:sz w:val="24"/>
-        </w:rPr>
-        <w:tab/>
-        <w:t xml:space="preserve">All other countries have removed the embargo because it failed for them and it is failing for us. </w:t>
-      </w:r>
-      <w:r>
-        <w:rPr>
-          <w:rFonts w:ascii="Verdana" w:hAnsi="Verdana"/>
-          <w:sz w:val="24"/>
-        </w:rPr>
-        <w:tab/>
-      </w:r>
-    </w:p>
-    <w:p>
-      <w:pPr>
-        <w:rPr>
-          <w:rFonts w:ascii="Verdana" w:hAnsi="Verdana"/>
-          <w:sz w:val="24"/>
-        </w:rPr>
-      </w:pPr>
-      <w:r>
-        <w:rPr>
-          <w:rFonts w:ascii="Verdana" w:hAnsi="Verdana"/>
-          <w:sz w:val="24"/>
-        </w:rPr>
         <w:tab/>
         <w:t>Despite Cuba not meeting the requirements, it’s the US job to fulfill duties other countries can’t stand up and do.</w:t>
       </w:r>
@@ -1022,7 +711,547 @@
           <w:rFonts w:ascii="Verdana" w:hAnsi="Verdana"/>
           <w:sz w:val="24"/>
         </w:rPr>
-        <w:t xml:space="preserve"> job in the United States and around the wo</w:t>
+        <w:t xml:space="preserve"> job in the United States and around the world are Farmers, Ranchers, and agricultural </w:t>
+      </w:r>
+      <w:r>
+        <w:rPr>
+          <w:rFonts w:ascii="Verdana" w:hAnsi="Verdana"/>
+          <w:sz w:val="24"/>
+        </w:rPr>
+        <w:t>managers</w:t>
+      </w:r>
+      <w:r>
+        <w:rPr>
+          <w:rFonts w:ascii="Verdana" w:hAnsi="Verdana"/>
+          <w:sz w:val="24"/>
+        </w:rPr>
+        <w:t xml:space="preserve">. </w:t>
+      </w:r>
+      <w:r>
+        <w:rPr>
+          <w:rFonts w:ascii="Verdana" w:hAnsi="Verdana"/>
+          <w:sz w:val="24"/>
+        </w:rPr>
+        <w:t xml:space="preserve">End. </w:t>
+      </w:r>
+      <w:r>
+        <w:rPr>
+          <w:rFonts w:ascii="Verdana" w:hAnsi="Verdana"/>
+          <w:color w:val="FF0000"/>
+          <w:sz w:val="16"/>
+        </w:rPr>
+        <w:t>(3)</w:t>
+      </w:r>
+      <w:r>
+        <w:rPr>
+          <w:rFonts w:ascii="Verdana" w:hAnsi="Verdana"/>
+          <w:sz w:val="16"/>
+        </w:rPr>
+        <w:t xml:space="preserve"> </w:t>
+      </w:r>
+      <w:r>
+        <w:rPr>
+          <w:rFonts w:ascii="Verdana" w:hAnsi="Verdana"/>
+          <w:sz w:val="24"/>
+        </w:rPr>
+        <w:t xml:space="preserve">Without food, and water the challenge to maintain </w:t>
+      </w:r>
+      <w:r>
+        <w:rPr>
+          <w:rFonts w:ascii="Verdana" w:hAnsi="Verdana"/>
+          <w:sz w:val="24"/>
+        </w:rPr>
+        <w:t>a healthy population</w:t>
+      </w:r>
+      <w:r>
+        <w:rPr>
+          <w:rFonts w:ascii="Verdana" w:hAnsi="Verdana"/>
+          <w:sz w:val="24"/>
+        </w:rPr>
+        <w:t xml:space="preserve"> is very difficult.</w:t>
+      </w:r>
+    </w:p>
+    <w:p>
+      <w:pPr>
+        <w:spacing w:line="600" w:lineRule="auto"/>
+        <w:rPr>
+          <w:rFonts w:ascii="Verdana" w:hAnsi="Verdana"/>
+          <w:sz w:val="24"/>
+        </w:rPr>
+      </w:pPr>
+      <w:r>
+        <w:rPr>
+          <w:rFonts w:ascii="Verdana" w:hAnsi="Verdana"/>
+          <w:sz w:val="24"/>
+        </w:rPr>
+        <w:t>(</w:t>
+      </w:r>
+      <w:proofErr w:type="spellStart"/>
+      <w:r>
+        <w:rPr>
+          <w:rFonts w:ascii="Verdana" w:hAnsi="Verdana"/>
+          <w:sz w:val="24"/>
+        </w:rPr>
+        <w:t>Tymins</w:t>
+      </w:r>
+      <w:proofErr w:type="spellEnd"/>
+      <w:r>
+        <w:rPr>
+          <w:rFonts w:ascii="Verdana" w:hAnsi="Verdana"/>
+          <w:sz w:val="24"/>
+        </w:rPr>
+        <w:t>,</w:t>
+      </w:r>
+      <w:r>
+        <w:rPr>
+          <w:rFonts w:ascii="Verdana" w:hAnsi="Verdana"/>
+          <w:sz w:val="24"/>
+        </w:rPr>
+        <w:t xml:space="preserve"> 14</w:t>
+      </w:r>
+      <w:r>
+        <w:rPr>
+          <w:rFonts w:ascii="Verdana" w:hAnsi="Verdana"/>
+          <w:sz w:val="24"/>
+        </w:rPr>
+        <w:t xml:space="preserve">) </w:t>
+      </w:r>
+      <w:r>
+        <w:rPr>
+          <w:rFonts w:ascii="Verdana" w:hAnsi="Verdana"/>
+          <w:sz w:val="16"/>
+        </w:rPr>
+        <w:t xml:space="preserve">Studies on the subject believe that </w:t>
+      </w:r>
+      <w:r>
+        <w:rPr>
+          <w:rFonts w:ascii="Verdana" w:hAnsi="Verdana"/>
+          <w:sz w:val="24"/>
+        </w:rPr>
+        <w:t>ending the embargo could create 6,000 American jobs, predominantly in agriculture and telecommunications</w:t>
+      </w:r>
+      <w:r>
+        <w:rPr>
+          <w:rFonts w:ascii="Verdana" w:hAnsi="Verdana"/>
+          <w:sz w:val="12"/>
+        </w:rPr>
+        <w:t>.</w:t>
+      </w:r>
+      <w:r>
+        <w:rPr>
+          <w:rFonts w:ascii="Verdana" w:hAnsi="Verdana"/>
+          <w:sz w:val="12"/>
+        </w:rPr>
+        <w:t xml:space="preserve"> </w:t>
+      </w:r>
+      <w:r>
+        <w:rPr>
+          <w:rFonts w:ascii="Verdana" w:hAnsi="Verdana"/>
+          <w:sz w:val="12"/>
+        </w:rPr>
+        <w:t xml:space="preserve">By jobs being created </w:t>
+      </w:r>
+      <w:r>
+        <w:rPr>
+          <w:rFonts w:ascii="Verdana" w:hAnsi="Verdana"/>
+          <w:sz w:val="2"/>
+        </w:rPr>
+        <w:t xml:space="preserve">this can </w:t>
+      </w:r>
+      <w:r>
+        <w:rPr>
+          <w:rFonts w:ascii="Verdana" w:hAnsi="Verdana"/>
+          <w:sz w:val="12"/>
+        </w:rPr>
+        <w:t>reduce</w:t>
+      </w:r>
+      <w:r>
+        <w:rPr>
+          <w:rFonts w:ascii="Verdana" w:hAnsi="Verdana"/>
+          <w:sz w:val="12"/>
+        </w:rPr>
+        <w:t>s</w:t>
+      </w:r>
+      <w:r>
+        <w:rPr>
+          <w:rFonts w:ascii="Verdana" w:hAnsi="Verdana"/>
+          <w:sz w:val="12"/>
+        </w:rPr>
+        <w:t xml:space="preserve"> the amount of structural unemployed people from jobs such as agriculture and telecommunications.</w:t>
+      </w:r>
+      <w:r>
+        <w:rPr>
+          <w:rFonts w:ascii="Verdana" w:hAnsi="Verdana"/>
+          <w:sz w:val="24"/>
+        </w:rPr>
+        <w:t xml:space="preserve"> </w:t>
+      </w:r>
+      <w:r>
+        <w:rPr>
+          <w:rFonts w:ascii="Verdana" w:hAnsi="Verdana"/>
+          <w:sz w:val="14"/>
+        </w:rPr>
+        <w:t xml:space="preserve">In fact at </w:t>
+      </w:r>
+      <w:r>
+        <w:rPr>
+          <w:rFonts w:ascii="Verdana" w:hAnsi="Verdana"/>
+          <w:sz w:val="12"/>
+        </w:rPr>
+        <w:t>T</w:t>
+      </w:r>
+      <w:r>
+        <w:rPr>
+          <w:rFonts w:ascii="Verdana" w:hAnsi="Verdana"/>
+          <w:sz w:val="12"/>
+        </w:rPr>
+        <w:t>he moment</w:t>
+      </w:r>
+      <w:r>
+        <w:rPr>
+          <w:rFonts w:ascii="Verdana" w:hAnsi="Verdana"/>
+          <w:sz w:val="24"/>
+        </w:rPr>
+        <w:t xml:space="preserve"> </w:t>
+      </w:r>
+      <w:r>
+        <w:rPr>
+          <w:rFonts w:ascii="Verdana" w:hAnsi="Verdana"/>
+          <w:color w:val="FF0000"/>
+          <w:sz w:val="16"/>
+        </w:rPr>
+        <w:t>A</w:t>
+      </w:r>
+      <w:r>
+        <w:rPr>
+          <w:rFonts w:ascii="Verdana" w:hAnsi="Verdana"/>
+          <w:color w:val="FF0000"/>
+          <w:sz w:val="16"/>
+        </w:rPr>
+        <w:t>ccording</w:t>
+      </w:r>
+      <w:r>
+        <w:rPr>
+          <w:rFonts w:ascii="Verdana" w:hAnsi="Verdana"/>
+          <w:color w:val="FF0000"/>
+          <w:sz w:val="16"/>
+        </w:rPr>
+        <w:t xml:space="preserve"> to the Department of Labor</w:t>
+      </w:r>
+      <w:r>
+        <w:rPr>
+          <w:rFonts w:ascii="Verdana" w:hAnsi="Verdana"/>
+          <w:sz w:val="24"/>
+        </w:rPr>
+        <w:t xml:space="preserve"> T</w:t>
+      </w:r>
+      <w:r>
+        <w:rPr>
+          <w:rFonts w:ascii="Verdana" w:hAnsi="Verdana"/>
+          <w:sz w:val="24"/>
+        </w:rPr>
+        <w:t>he Agricultural unemployment rate is</w:t>
+      </w:r>
+      <w:r>
+        <w:rPr>
+          <w:rFonts w:ascii="Verdana" w:hAnsi="Verdana"/>
+          <w:sz w:val="24"/>
+        </w:rPr>
+        <w:t xml:space="preserve"> 11.2 percent</w:t>
+      </w:r>
+      <w:r>
+        <w:rPr>
+          <w:rFonts w:ascii="Verdana" w:hAnsi="Verdana"/>
+          <w:sz w:val="24"/>
+        </w:rPr>
+        <w:t>, w</w:t>
+      </w:r>
+      <w:r>
+        <w:rPr>
+          <w:rFonts w:ascii="Verdana" w:hAnsi="Verdana"/>
+          <w:sz w:val="24"/>
+        </w:rPr>
+        <w:t>ith Agriculture experiencing the highest rate of unemployment, it is important to introduce 6,000 more jobs into the field to offer unemployed citizens with the skillset of an agriculture worker to stay in the business.</w:t>
+      </w:r>
+      <w:r>
+        <w:rPr>
+          <w:rFonts w:ascii="Verdana" w:hAnsi="Verdana"/>
+          <w:sz w:val="24"/>
+        </w:rPr>
+        <w:t xml:space="preserve"> </w:t>
+      </w:r>
+      <w:r>
+        <w:rPr>
+          <w:rFonts w:ascii="Verdana" w:hAnsi="Verdana"/>
+          <w:color w:val="FF0000"/>
+          <w:sz w:val="18"/>
+        </w:rPr>
+        <w:t xml:space="preserve">(4)  </w:t>
+      </w:r>
+      <w:r>
+        <w:rPr>
+          <w:rFonts w:ascii="Verdana" w:hAnsi="Verdana"/>
+          <w:sz w:val="24"/>
+        </w:rPr>
+        <w:t>Maintaining the embargo adds unnecessary finances to Cuba and the US.  One promising area is</w:t>
+      </w:r>
+    </w:p>
+    <w:p>
+      <w:pPr>
+        <w:spacing w:line="600" w:lineRule="auto"/>
+        <w:rPr>
+          <w:rFonts w:ascii="Verdana" w:hAnsi="Verdana"/>
+          <w:sz w:val="24"/>
+        </w:rPr>
+      </w:pPr>
+      <w:r>
+        <w:rPr>
+          <w:rFonts w:ascii="Verdana" w:hAnsi="Verdana"/>
+          <w:sz w:val="24"/>
+        </w:rPr>
+        <w:t xml:space="preserve">agricultural goods, which, due to the TSRA, can already be exported. Last year, American food producers captured $348 million of Cuba’s $1.7 billion market, primarily through the sale of corn, soybeans, and frozen chicken. But sales are far lower than they could be due to TSRA restrictions on the financing of agricultural goods and assistance for agricultural export to Cuba. Because of these constraints, the Cuban government must provide cash up front for the purchase of agricultural products, and a third-party bank must process the exchange of money. These measures add significant transaction costs to U.S. food producers, hindering U.S. agricultural exports from competing with those from other countries. </w:t>
+      </w:r>
+      <w:r>
+        <w:rPr>
+          <w:rFonts w:ascii="Verdana" w:hAnsi="Verdana"/>
+          <w:color w:val="FF0000"/>
+          <w:sz w:val="24"/>
+        </w:rPr>
+        <w:t>(5)</w:t>
+      </w:r>
+      <w:r>
+        <w:rPr>
+          <w:rFonts w:ascii="Verdana" w:hAnsi="Verdana"/>
+          <w:sz w:val="24"/>
+        </w:rPr>
+        <w:t xml:space="preserve"> These costs don’t only affect Cuba, they affect the US. If our transaction costs where lower we could feed more people, and the price for groceries would be cheaper. Cuban’s market will increase, bettering</w:t>
+      </w:r>
+      <w:r>
+        <w:rPr>
+          <w:rFonts w:ascii="Verdana" w:hAnsi="Verdana"/>
+          <w:sz w:val="24"/>
+        </w:rPr>
+        <w:t xml:space="preserve"> both economies</w:t>
+      </w:r>
+      <w:r>
+        <w:rPr>
+          <w:rFonts w:ascii="Verdana" w:hAnsi="Verdana"/>
+          <w:sz w:val="24"/>
+        </w:rPr>
+        <w:t xml:space="preserve"> and local farmers.</w:t>
+      </w:r>
+      <w:r>
+        <w:rPr>
+          <w:rFonts w:ascii="Verdana" w:hAnsi="Verdana"/>
+          <w:sz w:val="24"/>
+        </w:rPr>
+        <w:t xml:space="preserve"> </w:t>
+      </w:r>
+    </w:p>
+    <w:p>
+      <w:pPr>
+        <w:rPr>
+          <w:rFonts w:ascii="Verdana" w:hAnsi="Verdana"/>
+          <w:sz w:val="24"/>
+        </w:rPr>
+      </w:pPr>
+    </w:p>
+    <w:p>
+      <w:pPr>
+        <w:pStyle w:val="Heading2"/>
+        <w:rPr>
+          <w:rFonts w:ascii="Verdana" w:hAnsi="Verdana"/>
+        </w:rPr>
+      </w:pPr>
+      <w:r>
+        <w:rPr>
+          <w:rFonts w:ascii="Verdana" w:hAnsi="Verdana"/>
+        </w:rPr>
+        <w:t>Contention 2:</w:t>
+      </w:r>
+      <w:r>
+        <w:rPr>
+          <w:rFonts w:ascii="Verdana" w:hAnsi="Verdana"/>
+        </w:rPr>
+        <w:t xml:space="preserve"> </w:t>
+      </w:r>
+      <w:r>
+        <w:rPr>
+          <w:rFonts w:ascii="Verdana" w:hAnsi="Verdana"/>
+        </w:rPr>
+        <w:t>Politics</w:t>
+      </w:r>
+    </w:p>
+    <w:p/>
+    <w:p>
+      <w:pPr>
+        <w:spacing w:after="0" w:line="240" w:lineRule="auto"/>
+        <w:rPr>
+          <w:rFonts w:ascii="Times" w:eastAsia="Times New Roman" w:hAnsi="Times" w:cs="Times New Roman"/>
+          <w:sz w:val="6"/>
+          <w:szCs w:val="20"/>
+        </w:rPr>
+      </w:pPr>
+    </w:p>
+    <w:p>
+      <w:pPr>
+        <w:spacing w:after="0" w:line="600" w:lineRule="auto"/>
+        <w:rPr>
+          <w:rFonts w:ascii="Verdana" w:eastAsia="Times New Roman" w:hAnsi="Verdana" w:cs="Times New Roman"/>
+          <w:sz w:val="24"/>
+        </w:rPr>
+      </w:pPr>
+      <w:r>
+        <w:rPr>
+          <w:rFonts w:ascii="Times" w:eastAsia="Times New Roman" w:hAnsi="Times" w:cs="Times New Roman"/>
+          <w:sz w:val="6"/>
+          <w:szCs w:val="20"/>
+        </w:rPr>
+        <w:t>The next administration’s policy toward Cuba will hinge on who is elected president. Both major Democratic candidates, Hillary Clinton and Bernie Sanders, have expressed</w:t>
+      </w:r>
+      <w:r>
+        <w:rPr>
+          <w:rFonts w:ascii="Times" w:eastAsia="Times New Roman" w:hAnsi="Times" w:cs="Times New Roman"/>
+          <w:sz w:val="6"/>
+          <w:szCs w:val="20"/>
+        </w:rPr>
+        <w:t xml:space="preserve"> support for normalization.</w:t>
+      </w:r>
+      <w:r>
+        <w:rPr>
+          <w:rFonts w:ascii="Times" w:eastAsia="Times New Roman" w:hAnsi="Times" w:cs="Times New Roman"/>
+          <w:sz w:val="6"/>
+          <w:szCs w:val="20"/>
+        </w:rPr>
+        <w:t xml:space="preserve"> However, of the six Republican candidates currently leading the polls, only </w:t>
+      </w:r>
+      <w:r>
+        <w:rPr>
+          <w:rFonts w:ascii="Verdana" w:eastAsia="Times New Roman" w:hAnsi="Verdana" w:cs="Times New Roman"/>
+          <w:sz w:val="24"/>
+        </w:rPr>
+        <w:t>Donald Trump supports normalizing ties with Cuba</w:t>
+      </w:r>
+      <w:r>
+        <w:rPr>
+          <w:rFonts w:ascii="Times" w:eastAsia="Times New Roman" w:hAnsi="Times" w:cs="Times New Roman"/>
+          <w:sz w:val="20"/>
+          <w:szCs w:val="20"/>
+        </w:rPr>
+        <w:t xml:space="preserve">, </w:t>
+      </w:r>
+      <w:r>
+        <w:rPr>
+          <w:rFonts w:ascii="Times" w:eastAsia="Times New Roman" w:hAnsi="Times" w:cs="Times New Roman"/>
+          <w:sz w:val="10"/>
+          <w:szCs w:val="20"/>
+        </w:rPr>
+        <w:t>while the other five (Senators Rubio and Cruz, Dr. Carson, and Governors Bush and Christie) have vocally opposed the policy.</w:t>
+      </w:r>
+      <w:r>
+        <w:rPr>
+          <w:rFonts w:ascii="Verdana" w:eastAsia="Times New Roman" w:hAnsi="Verdana" w:cs="Times New Roman"/>
+          <w:sz w:val="24"/>
+        </w:rPr>
+        <w:t xml:space="preserve"> Donald Trump will allow us to continue the legacy Barack Obama set forth. </w:t>
+      </w:r>
+      <w:r>
+        <w:rPr>
+          <w:rFonts w:ascii="Verdana" w:eastAsia="Times New Roman" w:hAnsi="Verdana" w:cs="Times New Roman"/>
+          <w:color w:val="FF0000"/>
+          <w:sz w:val="18"/>
+        </w:rPr>
+        <w:t>(6)</w:t>
+      </w:r>
+      <w:r>
+        <w:rPr>
+          <w:rFonts w:ascii="Verdana" w:eastAsia="Times New Roman" w:hAnsi="Verdana" w:cs="Times New Roman"/>
+          <w:sz w:val="18"/>
+        </w:rPr>
+        <w:t xml:space="preserve"> </w:t>
+      </w:r>
+      <w:r>
+        <w:rPr>
+          <w:rFonts w:ascii="Verdana" w:eastAsia="Times New Roman" w:hAnsi="Verdana" w:cs="Times New Roman"/>
+          <w:sz w:val="24"/>
+        </w:rPr>
+        <w:t>Donald Trump wants to convert the Cuban government in to a democracy</w:t>
+      </w:r>
+      <w:r>
+        <w:rPr>
+          <w:rFonts w:ascii="Verdana" w:eastAsia="Times New Roman" w:hAnsi="Verdana" w:cs="Times New Roman"/>
+          <w:sz w:val="24"/>
+        </w:rPr>
+        <w:t xml:space="preserve"> and further normalization’s</w:t>
+      </w:r>
+      <w:r>
+        <w:rPr>
+          <w:rFonts w:ascii="Verdana" w:eastAsia="Times New Roman" w:hAnsi="Verdana" w:cs="Times New Roman"/>
+          <w:sz w:val="24"/>
+        </w:rPr>
+        <w:t>. This will be made more possible if Raul Castro, retires as Prime Minister.</w:t>
+      </w:r>
+    </w:p>
+    <w:p>
+      <w:pPr>
+        <w:spacing w:line="600" w:lineRule="auto"/>
+        <w:rPr>
+          <w:rFonts w:ascii="Verdana" w:hAnsi="Verdana"/>
+          <w:sz w:val="24"/>
+        </w:rPr>
+      </w:pPr>
+      <w:r>
+        <w:rPr>
+          <w:rFonts w:ascii="Verdana" w:hAnsi="Verdana"/>
+          <w:sz w:val="24"/>
+        </w:rPr>
+        <w:t>(</w:t>
+      </w:r>
+      <w:proofErr w:type="spellStart"/>
+      <w:r>
+        <w:rPr>
+          <w:rFonts w:ascii="Verdana" w:hAnsi="Verdana"/>
+          <w:sz w:val="24"/>
+        </w:rPr>
+        <w:t>Oppman</w:t>
+      </w:r>
+      <w:proofErr w:type="spellEnd"/>
+      <w:r>
+        <w:rPr>
+          <w:rFonts w:ascii="Verdana" w:hAnsi="Verdana"/>
+          <w:sz w:val="24"/>
+        </w:rPr>
+        <w:t xml:space="preserve"> 13)</w:t>
+      </w:r>
+      <w:r>
+        <w:rPr>
+          <w:rFonts w:ascii="Verdana" w:hAnsi="Verdana"/>
+          <w:sz w:val="24"/>
+        </w:rPr>
+        <w:t xml:space="preserve"> </w:t>
+      </w:r>
+      <w:r>
+        <w:rPr>
+          <w:rFonts w:ascii="Verdana" w:hAnsi="Verdana"/>
+          <w:color w:val="FF0000"/>
+          <w:sz w:val="18"/>
+        </w:rPr>
+        <w:t>(7)</w:t>
+      </w:r>
+      <w:r>
+        <w:rPr>
+          <w:rFonts w:ascii="Verdana" w:hAnsi="Verdana"/>
+          <w:color w:val="FF0000"/>
+          <w:sz w:val="18"/>
+        </w:rPr>
+        <w:t xml:space="preserve"> </w:t>
+      </w:r>
+      <w:r>
+        <w:rPr>
+          <w:rFonts w:ascii="Verdana" w:hAnsi="Verdana"/>
+          <w:sz w:val="24"/>
+        </w:rPr>
+        <w:t>Cuban President Raul Castro said Sunday that he would step down from powe</w:t>
       </w:r>
       <w:bookmarkStart w:id="0" w:name="_GoBack"/>
       <w:bookmarkEnd w:id="0"/>
@@ -1031,41 +1260,12 @@
           <w:rFonts w:ascii="Verdana" w:hAnsi="Verdana"/>
           <w:sz w:val="24"/>
         </w:rPr>
-        <w:t xml:space="preserve">rld are Farmers, Ranchers, and agricultural </w:t>
-      </w:r>
-      <w:r>
-        <w:rPr>
-          <w:rFonts w:ascii="Verdana" w:hAnsi="Verdana"/>
-          <w:sz w:val="24"/>
-        </w:rPr>
-        <w:t>managers</w:t>
-      </w:r>
-      <w:r>
-        <w:rPr>
-          <w:rFonts w:ascii="Verdana" w:hAnsi="Verdana"/>
-          <w:sz w:val="24"/>
-        </w:rPr>
-        <w:t xml:space="preserve">. </w:t>
-      </w:r>
-      <w:r>
-        <w:rPr>
-          <w:rFonts w:ascii="Verdana" w:hAnsi="Verdana"/>
-          <w:sz w:val="24"/>
-        </w:rPr>
-        <w:t xml:space="preserve">End. </w:t>
-      </w:r>
-      <w:r>
-        <w:rPr>
-          <w:rFonts w:ascii="Verdana" w:hAnsi="Verdana"/>
-          <w:color w:val="FF0000"/>
-          <w:sz w:val="16"/>
-        </w:rPr>
-        <w:t>(3)</w:t>
-      </w:r>
-      <w:r>
-        <w:rPr>
-          <w:rFonts w:ascii="Verdana" w:hAnsi="Verdana"/>
-          <w:sz w:val="16"/>
+        <w:t>r in 2018, when his second term as president is set to end.</w:t>
+      </w:r>
+      <w:r>
+        <w:rPr>
+          <w:rFonts w:ascii="Verdana" w:hAnsi="Verdana"/>
+          <w:sz w:val="24"/>
         </w:rPr>
         <w:t xml:space="preserve"> </w:t>
       </w:r>
@@ -1074,37 +1274,7 @@
           <w:rFonts w:ascii="Verdana" w:hAnsi="Verdana"/>
           <w:sz w:val="24"/>
         </w:rPr>
-        <w:t xml:space="preserve">Without food, and water the challenge to maintain </w:t>
-      </w:r>
-      <w:r>
-        <w:rPr>
-          <w:rFonts w:ascii="Verdana" w:hAnsi="Verdana"/>
-          <w:sz w:val="24"/>
-        </w:rPr>
-        <w:t>a healthy population</w:t>
-      </w:r>
-      <w:r>
-        <w:rPr>
-          <w:rFonts w:ascii="Verdana" w:hAnsi="Verdana"/>
-          <w:sz w:val="24"/>
-        </w:rPr>
-        <w:t xml:space="preserve"> is very difficult.</w:t>
-      </w:r>
-    </w:p>
-    <w:p>
-      <w:pPr>
-        <w:spacing w:line="600" w:lineRule="auto"/>
-        <w:rPr>
-          <w:rFonts w:ascii="Verdana" w:hAnsi="Verdana"/>
-          <w:sz w:val="24"/>
-        </w:rPr>
-      </w:pPr>
-      <w:r>
-        <w:rPr>
-          <w:rFonts w:ascii="Verdana" w:hAnsi="Verdana"/>
-          <w:sz w:val="24"/>
-        </w:rPr>
-        <w:t>(</w:t>
+        <w:t>Also Sunday, lawmakers elevated Miguel Diaz-</w:t>
       </w:r>
       <w:proofErr w:type="spellStart"/>
       <w:r>
@@ -1112,7 +1282,7 @@
           <w:rFonts w:ascii="Verdana" w:hAnsi="Verdana"/>
           <w:sz w:val="24"/>
         </w:rPr>
-        <w:t>Tymins</w:t>
+        <w:t>Canel</w:t>
       </w:r>
       <w:proofErr w:type="spellEnd"/>
       <w:r>
@@ -1120,84 +1290,37 @@
           <w:rFonts w:ascii="Verdana" w:hAnsi="Verdana"/>
           <w:sz w:val="24"/>
         </w:rPr>
-        <w:t>,</w:t>
-      </w:r>
-      <w:r>
-        <w:rPr>
-          <w:rFonts w:ascii="Verdana" w:hAnsi="Verdana"/>
-          <w:sz w:val="24"/>
-        </w:rPr>
-        <w:t xml:space="preserve"> 14</w:t>
-      </w:r>
-      <w:r>
-        <w:rPr>
-          <w:rFonts w:ascii="Verdana" w:hAnsi="Verdana"/>
-          <w:sz w:val="24"/>
-        </w:rPr>
-        <w:t xml:space="preserve">) </w:t>
-      </w:r>
-      <w:r>
-        <w:rPr>
-          <w:rFonts w:ascii="Verdana" w:hAnsi="Verdana"/>
-          <w:sz w:val="16"/>
-        </w:rPr>
-        <w:t xml:space="preserve">Studies on the subject believe that </w:t>
-      </w:r>
-      <w:r>
-        <w:rPr>
-          <w:rFonts w:ascii="Verdana" w:hAnsi="Verdana"/>
-          <w:sz w:val="24"/>
-        </w:rPr>
-        <w:t>ending the embargo could create 6,000 American jobs, predominantly in agriculture and telecommunications</w:t>
-      </w:r>
-      <w:r>
-        <w:rPr>
-          <w:rFonts w:ascii="Verdana" w:hAnsi="Verdana"/>
-          <w:sz w:val="12"/>
-        </w:rPr>
-        <w:t>.</w:t>
-      </w:r>
-      <w:r>
-        <w:rPr>
-          <w:rFonts w:ascii="Verdana" w:hAnsi="Verdana"/>
-          <w:sz w:val="12"/>
+        <w:t xml:space="preserve"> Bermudez, 52, to the position of first vice president, putting him next in line to succeed Castro.</w:t>
+      </w:r>
+      <w:r>
+        <w:rPr>
+          <w:rFonts w:ascii="Verdana" w:hAnsi="Verdana"/>
+          <w:sz w:val="24"/>
         </w:rPr>
         <w:t xml:space="preserve"> </w:t>
       </w:r>
       <w:r>
         <w:rPr>
           <w:rFonts w:ascii="Verdana" w:hAnsi="Verdana"/>
-          <w:sz w:val="12"/>
-        </w:rPr>
-        <w:t xml:space="preserve">By jobs being created </w:t>
-      </w:r>
-      <w:r>
-        <w:rPr>
-          <w:rFonts w:ascii="Verdana" w:hAnsi="Verdana"/>
-          <w:sz w:val="2"/>
-        </w:rPr>
-        <w:t xml:space="preserve">this can </w:t>
-      </w:r>
-      <w:r>
-        <w:rPr>
-          <w:rFonts w:ascii="Verdana" w:hAnsi="Verdana"/>
-          <w:sz w:val="12"/>
-        </w:rPr>
-        <w:t>reduce</w:t>
-      </w:r>
-      <w:r>
-        <w:rPr>
-          <w:rFonts w:ascii="Verdana" w:hAnsi="Verdana"/>
-          <w:sz w:val="12"/>
-        </w:rPr>
-        <w:t>s</w:t>
-      </w:r>
-      <w:r>
-        <w:rPr>
-          <w:rFonts w:ascii="Verdana" w:hAnsi="Verdana"/>
-          <w:sz w:val="12"/>
-        </w:rPr>
-        <w:t xml:space="preserve"> the amount of structural unemployed people from jobs such as agriculture and telecommunications.</w:t>
+          <w:sz w:val="24"/>
+        </w:rPr>
+        <w:t xml:space="preserve">Raul Castro’s stepping down from power means that the Castro regime will have finally come to an end. Miguel Diaz – </w:t>
+      </w:r>
+      <w:proofErr w:type="spellStart"/>
+      <w:r>
+        <w:rPr>
+          <w:rFonts w:ascii="Verdana" w:hAnsi="Verdana"/>
+          <w:sz w:val="24"/>
+        </w:rPr>
+        <w:t>Canel</w:t>
+      </w:r>
+      <w:proofErr w:type="spellEnd"/>
+      <w:r>
+        <w:rPr>
+          <w:rFonts w:ascii="Verdana" w:hAnsi="Verdana"/>
+          <w:sz w:val="24"/>
+        </w:rPr>
+        <w:t xml:space="preserve"> Bermudez wants change and can possibly move towards normalizations. Normalizations</w:t>
       </w:r>
       <w:r>
         <w:rPr>
@@ -1209,477 +1332,116 @@
       <w:r>
         <w:rPr>
           <w:rFonts w:ascii="Verdana" w:hAnsi="Verdana"/>
-          <w:sz w:val="14"/>
-        </w:rPr>
-        <w:t xml:space="preserve">In fact at </w:t>
-      </w:r>
-      <w:r>
-        <w:rPr>
-          <w:rFonts w:ascii="Verdana" w:hAnsi="Verdana"/>
-          <w:sz w:val="12"/>
-        </w:rPr>
-        <w:t>T</w:t>
-      </w:r>
-      <w:r>
-        <w:rPr>
-          <w:rFonts w:ascii="Verdana" w:hAnsi="Verdana"/>
-          <w:sz w:val="12"/>
-        </w:rPr>
-        <w:t>he moment</w:t>
-      </w:r>
-      <w:r>
-        <w:rPr>
-          <w:rFonts w:ascii="Verdana" w:hAnsi="Verdana"/>
-          <w:sz w:val="24"/>
-        </w:rPr>
-        <w:t xml:space="preserve"> </w:t>
-      </w:r>
-      <w:r>
-        <w:rPr>
-          <w:rFonts w:ascii="Verdana" w:hAnsi="Verdana"/>
-          <w:color w:val="FF0000"/>
-          <w:sz w:val="16"/>
-        </w:rPr>
-        <w:t>A</w:t>
-      </w:r>
-      <w:r>
-        <w:rPr>
-          <w:rFonts w:ascii="Verdana" w:hAnsi="Verdana"/>
-          <w:color w:val="FF0000"/>
-          <w:sz w:val="16"/>
-        </w:rPr>
-        <w:t>ccording</w:t>
-      </w:r>
-      <w:r>
-        <w:rPr>
-          <w:rFonts w:ascii="Verdana" w:hAnsi="Verdana"/>
-          <w:color w:val="FF0000"/>
-          <w:sz w:val="16"/>
-        </w:rPr>
-        <w:t xml:space="preserve"> to the Department of Labor</w:t>
-      </w:r>
-      <w:r>
-        <w:rPr>
-          <w:rFonts w:ascii="Verdana" w:hAnsi="Verdana"/>
-          <w:sz w:val="24"/>
-        </w:rPr>
-        <w:t xml:space="preserve"> T</w:t>
-      </w:r>
-      <w:r>
-        <w:rPr>
-          <w:rFonts w:ascii="Verdana" w:hAnsi="Verdana"/>
-          <w:sz w:val="24"/>
-        </w:rPr>
-        <w:t>he Agricultural unemployment rate is</w:t>
-      </w:r>
-      <w:r>
-        <w:rPr>
-          <w:rFonts w:ascii="Verdana" w:hAnsi="Verdana"/>
-          <w:sz w:val="24"/>
-        </w:rPr>
-        <w:t xml:space="preserve"> 11.2 percent</w:t>
-      </w:r>
-      <w:r>
-        <w:rPr>
-          <w:rFonts w:ascii="Verdana" w:hAnsi="Verdana"/>
-          <w:sz w:val="24"/>
-        </w:rPr>
-        <w:t>, w</w:t>
-      </w:r>
-      <w:r>
-        <w:rPr>
-          <w:rFonts w:ascii="Verdana" w:hAnsi="Verdana"/>
-          <w:sz w:val="24"/>
-        </w:rPr>
-        <w:t>ith Agriculture experiencing the highest rate of unemployment, it is important to introduce 6,000 more jobs into the field to offer unemployed citizens with the skillset of an agriculture worker to stay in the business.</w:t>
-      </w:r>
-      <w:r>
-        <w:rPr>
-          <w:rFonts w:ascii="Verdana" w:hAnsi="Verdana"/>
-          <w:sz w:val="24"/>
-        </w:rPr>
-        <w:t xml:space="preserve"> </w:t>
-      </w:r>
-      <w:r>
-        <w:rPr>
-          <w:rFonts w:ascii="Verdana" w:hAnsi="Verdana"/>
-          <w:color w:val="FF0000"/>
-          <w:sz w:val="18"/>
-        </w:rPr>
-        <w:t xml:space="preserve">(4)  </w:t>
-      </w:r>
-      <w:r>
-        <w:rPr>
-          <w:rFonts w:ascii="Verdana" w:hAnsi="Verdana"/>
-          <w:sz w:val="24"/>
-        </w:rPr>
-        <w:t xml:space="preserve">Maintaining the embargo adds unnecessary finances to Cuba and the US. </w:t>
-      </w:r>
-      <w:r>
-        <w:rPr>
-          <w:rFonts w:ascii="Verdana" w:hAnsi="Verdana"/>
-          <w:sz w:val="24"/>
-        </w:rPr>
-        <w:t xml:space="preserve"> One promising area is</w:t>
-      </w:r>
-    </w:p>
-    <w:p>
-      <w:pPr>
-        <w:spacing w:line="600" w:lineRule="auto"/>
-        <w:rPr>
-          <w:rFonts w:ascii="Verdana" w:hAnsi="Verdana"/>
-          <w:sz w:val="24"/>
-        </w:rPr>
-      </w:pPr>
-      <w:r>
-        <w:rPr>
-          <w:rFonts w:ascii="Verdana" w:hAnsi="Verdana"/>
-          <w:sz w:val="24"/>
-        </w:rPr>
-        <w:t>agricultural goods, which, due to the TSRA, can already be exported. Last year, American food</w:t>
-      </w:r>
-      <w:r>
-        <w:rPr>
-          <w:rFonts w:ascii="Verdana" w:hAnsi="Verdana"/>
-          <w:sz w:val="24"/>
-        </w:rPr>
-        <w:t xml:space="preserve"> </w:t>
-      </w:r>
-      <w:r>
-        <w:rPr>
-          <w:rFonts w:ascii="Verdana" w:hAnsi="Verdana"/>
-          <w:sz w:val="24"/>
-        </w:rPr>
-        <w:t>producers captured $348 million of Cuba’s $1.7 billion market, primarily through the sale of corn,</w:t>
-      </w:r>
-      <w:r>
-        <w:rPr>
-          <w:rFonts w:ascii="Verdana" w:hAnsi="Verdana"/>
-          <w:sz w:val="24"/>
-        </w:rPr>
-        <w:t xml:space="preserve"> </w:t>
-      </w:r>
-      <w:r>
-        <w:rPr>
-          <w:rFonts w:ascii="Verdana" w:hAnsi="Verdana"/>
-          <w:sz w:val="24"/>
-        </w:rPr>
-        <w:t xml:space="preserve">soybeans, and frozen chicken. But sales are far lower than they could be due to TSRA restrictions </w:t>
-      </w:r>
-      <w:r>
-        <w:rPr>
-          <w:rFonts w:ascii="Verdana" w:hAnsi="Verdana"/>
-          <w:sz w:val="24"/>
-        </w:rPr>
-        <w:t>on the</w:t>
-      </w:r>
-      <w:r>
-        <w:rPr>
-          <w:rFonts w:ascii="Verdana" w:hAnsi="Verdana"/>
-          <w:sz w:val="24"/>
-        </w:rPr>
-        <w:t xml:space="preserve"> financing of agricultural goods and assistance for agricultural export to Cuba. Because of these</w:t>
-      </w:r>
-      <w:r>
-        <w:rPr>
-          <w:rFonts w:ascii="Verdana" w:hAnsi="Verdana"/>
-          <w:sz w:val="24"/>
-        </w:rPr>
-        <w:t xml:space="preserve"> </w:t>
-      </w:r>
-      <w:r>
-        <w:rPr>
-          <w:rFonts w:ascii="Verdana" w:hAnsi="Verdana"/>
-          <w:sz w:val="24"/>
-        </w:rPr>
-        <w:t xml:space="preserve">constraints, the Cuban government must provide cash up front for the purchase of agricultural </w:t>
-      </w:r>
-      <w:r>
-        <w:rPr>
-          <w:rFonts w:ascii="Verdana" w:hAnsi="Verdana"/>
-          <w:sz w:val="24"/>
-        </w:rPr>
-        <w:t>products, and</w:t>
-      </w:r>
-      <w:r>
-        <w:rPr>
-          <w:rFonts w:ascii="Verdana" w:hAnsi="Verdana"/>
-          <w:sz w:val="24"/>
-        </w:rPr>
-        <w:t xml:space="preserve"> a third-party bank must process the exchange of money. These measures add significant transaction</w:t>
-      </w:r>
-      <w:r>
-        <w:rPr>
-          <w:rFonts w:ascii="Verdana" w:hAnsi="Verdana"/>
-          <w:sz w:val="24"/>
-        </w:rPr>
-        <w:t xml:space="preserve"> </w:t>
-      </w:r>
-      <w:r>
-        <w:rPr>
-          <w:rFonts w:ascii="Verdana" w:hAnsi="Verdana"/>
-          <w:sz w:val="24"/>
-        </w:rPr>
-        <w:t>costs to U.S. food producers, hindering U.S. agricultural exports from competing with those from other</w:t>
-      </w:r>
-      <w:r>
-        <w:rPr>
-          <w:rFonts w:ascii="Verdana" w:hAnsi="Verdana"/>
-          <w:sz w:val="24"/>
-        </w:rPr>
-        <w:t xml:space="preserve"> countries. </w:t>
-      </w:r>
-      <w:r>
-        <w:rPr>
-          <w:rFonts w:ascii="Verdana" w:hAnsi="Verdana"/>
-          <w:color w:val="FF0000"/>
-          <w:sz w:val="24"/>
-        </w:rPr>
-        <w:t>(5)</w:t>
-      </w:r>
-      <w:r>
-        <w:rPr>
-          <w:rFonts w:ascii="Verdana" w:hAnsi="Verdana"/>
-          <w:sz w:val="24"/>
-        </w:rPr>
-        <w:t xml:space="preserve"> These costs don’t only affect Cuba, they affect the US. If our transaction costs where lower we could feed more people, and the price for groceries would be cheaper. Cuban’s market will increase, bettering</w:t>
-      </w:r>
-      <w:r>
-        <w:rPr>
-          <w:rFonts w:ascii="Verdana" w:hAnsi="Verdana"/>
-          <w:sz w:val="24"/>
-        </w:rPr>
-        <w:t xml:space="preserve"> both economies</w:t>
-      </w:r>
-      <w:r>
-        <w:rPr>
-          <w:rFonts w:ascii="Verdana" w:hAnsi="Verdana"/>
-          <w:sz w:val="24"/>
-        </w:rPr>
-        <w:t xml:space="preserve"> and local farmers.</w:t>
-      </w:r>
-    </w:p>
-    <w:p>
-      <w:pPr>
-        <w:rPr>
-          <w:rFonts w:ascii="Verdana" w:hAnsi="Verdana"/>
-          <w:sz w:val="24"/>
-        </w:rPr>
-      </w:pPr>
-    </w:p>
-    <w:p>
-      <w:pPr>
-        <w:rPr>
-          <w:rFonts w:ascii="Verdana" w:hAnsi="Verdana"/>
-          <w:sz w:val="24"/>
-        </w:rPr>
-      </w:pPr>
-    </w:p>
-    <w:p>
-      <w:pPr>
-        <w:rPr>
-          <w:rFonts w:ascii="Verdana" w:hAnsi="Verdana"/>
-          <w:sz w:val="24"/>
-        </w:rPr>
-      </w:pPr>
-    </w:p>
-    <w:p>
-      <w:pPr>
-        <w:rPr>
-          <w:rFonts w:ascii="Verdana" w:hAnsi="Verdana"/>
-          <w:sz w:val="24"/>
-        </w:rPr>
-      </w:pPr>
-      <w:r>
-        <w:rPr>
-          <w:rFonts w:ascii="Verdana" w:hAnsi="Verdana"/>
-          <w:sz w:val="24"/>
-        </w:rPr>
-        <w:t xml:space="preserve">Contention 2: </w:t>
-      </w:r>
-      <w:r>
-        <w:rPr>
-          <w:rFonts w:ascii="Verdana" w:hAnsi="Verdana"/>
-          <w:sz w:val="24"/>
-        </w:rPr>
-        <w:t>Political Relations</w:t>
-      </w:r>
-    </w:p>
-    <w:p>
-      <w:pPr>
-        <w:rPr>
-          <w:rFonts w:ascii="Verdana" w:hAnsi="Verdana"/>
-          <w:sz w:val="24"/>
-        </w:rPr>
-      </w:pPr>
-      <w:r>
-        <w:rPr>
-          <w:rFonts w:ascii="Verdana" w:hAnsi="Verdana"/>
-          <w:sz w:val="24"/>
+          <w:sz w:val="24"/>
+        </w:rPr>
+        <w:t xml:space="preserve">will support international financial Institutions and will  </w:t>
+      </w:r>
+      <w:r>
+        <w:rPr>
+          <w:rFonts w:ascii="Verdana" w:hAnsi="Verdana"/>
+          <w:sz w:val="24"/>
+        </w:rPr>
+        <w:t>lead to humanitarian aid.</w:t>
+      </w:r>
+    </w:p>
+    <w:p>
+      <w:pPr>
+        <w:rPr>
+          <w:rFonts w:ascii="Verdana" w:hAnsi="Verdana"/>
+          <w:sz w:val="24"/>
+        </w:rPr>
+      </w:pPr>
+    </w:p>
+    <w:p>
+      <w:pPr>
+        <w:pStyle w:val="Heading2"/>
+        <w:rPr>
+          <w:rFonts w:ascii="Verdana" w:hAnsi="Verdana"/>
+          <w:sz w:val="36"/>
+          <w:szCs w:val="36"/>
+        </w:rPr>
+      </w:pPr>
+      <w:r>
+        <w:rPr>
+          <w:rFonts w:ascii="Verdana" w:hAnsi="Verdana"/>
+          <w:sz w:val="36"/>
+          <w:szCs w:val="36"/>
         </w:rPr>
         <w:t>Subpoint A:</w:t>
       </w:r>
       <w:r>
         <w:rPr>
           <w:rFonts w:ascii="Verdana" w:hAnsi="Verdana"/>
-          <w:sz w:val="24"/>
-        </w:rPr>
-        <w:t xml:space="preserve"> </w:t>
-      </w:r>
-      <w:r>
-        <w:rPr>
-          <w:rFonts w:ascii="Verdana" w:hAnsi="Verdana"/>
-          <w:sz w:val="24"/>
-        </w:rPr>
-        <w:t xml:space="preserve">Future of </w:t>
-      </w:r>
-      <w:r>
-        <w:rPr>
-          <w:rFonts w:ascii="Verdana" w:hAnsi="Verdana"/>
-          <w:sz w:val="24"/>
-        </w:rPr>
-        <w:t>Normalization</w:t>
-      </w:r>
-    </w:p>
-    <w:p>
-      <w:pPr>
-        <w:rPr>
-          <w:rFonts w:ascii="Verdana" w:hAnsi="Verdana"/>
-          <w:sz w:val="24"/>
-        </w:rPr>
-      </w:pPr>
-      <w:proofErr w:type="spellStart"/>
-      <w:r>
-        <w:rPr>
-          <w:rFonts w:ascii="Verdana" w:hAnsi="Verdana"/>
-          <w:sz w:val="24"/>
-        </w:rPr>
-        <w:t>Oppman</w:t>
-      </w:r>
-      <w:proofErr w:type="spellEnd"/>
-      <w:r>
-        <w:rPr>
-          <w:rFonts w:ascii="Verdana" w:hAnsi="Verdana"/>
-          <w:sz w:val="24"/>
-        </w:rPr>
-        <w:t xml:space="preserve"> 13</w:t>
-      </w:r>
-    </w:p>
-    <w:p>
-      <w:pPr>
-        <w:rPr>
-          <w:rFonts w:ascii="Verdana" w:hAnsi="Verdana"/>
-          <w:sz w:val="24"/>
-        </w:rPr>
-      </w:pPr>
-      <w:r>
-        <w:rPr>
-          <w:rFonts w:ascii="Verdana" w:hAnsi="Verdana"/>
-          <w:sz w:val="24"/>
-        </w:rPr>
-        <w:t>Cuban President Raul Castro said Sunday that he would step down from power in 2018, when his second term as president is set to end.</w:t>
-      </w:r>
-      <w:r>
-        <w:rPr>
-          <w:rFonts w:ascii="Verdana" w:hAnsi="Verdana"/>
-          <w:sz w:val="24"/>
-        </w:rPr>
-        <w:t xml:space="preserve"> …</w:t>
-      </w:r>
-      <w:r>
-        <w:t xml:space="preserve"> </w:t>
-      </w:r>
-      <w:r>
-        <w:rPr>
-          <w:rFonts w:ascii="Verdana" w:hAnsi="Verdana"/>
-          <w:sz w:val="24"/>
-        </w:rPr>
-        <w:t>Also Sunday, lawmakers elevated Miguel Diaz-</w:t>
-      </w:r>
-      <w:proofErr w:type="spellStart"/>
-      <w:r>
-        <w:rPr>
-          <w:rFonts w:ascii="Verdana" w:hAnsi="Verdana"/>
-          <w:sz w:val="24"/>
-        </w:rPr>
-        <w:t>Canel</w:t>
-      </w:r>
-      <w:proofErr w:type="spellEnd"/>
-      <w:r>
-        <w:rPr>
-          <w:rFonts w:ascii="Verdana" w:hAnsi="Verdana"/>
-          <w:sz w:val="24"/>
-        </w:rPr>
-        <w:t xml:space="preserve"> Bermudez, 52, to the position of first vice president, putting him next in line to succeed Castro.</w:t>
-      </w:r>
-      <w:r>
-        <w:rPr>
-          <w:rFonts w:ascii="Verdana" w:hAnsi="Verdana"/>
-          <w:sz w:val="24"/>
-        </w:rPr>
-        <w:t xml:space="preserve"> </w:t>
-      </w:r>
-    </w:p>
-    <w:p>
-      <w:pPr>
-        <w:rPr>
-          <w:rFonts w:ascii="Verdana" w:hAnsi="Verdana"/>
-          <w:sz w:val="24"/>
-        </w:rPr>
-      </w:pPr>
-    </w:p>
-    <w:p>
-      <w:pPr>
-        <w:rPr>
-          <w:rFonts w:ascii="Verdana" w:hAnsi="Verdana"/>
-          <w:sz w:val="24"/>
-        </w:rPr>
-      </w:pPr>
-      <w:r>
-        <w:rPr>
-          <w:rFonts w:ascii="Verdana" w:hAnsi="Verdana"/>
-          <w:sz w:val="24"/>
-        </w:rPr>
-        <w:t>Raul Castro stepping down from power will mean that the Castro regime will finally come to an end. The new vice president Miguel Diaz-</w:t>
-      </w:r>
-      <w:proofErr w:type="spellStart"/>
-      <w:r>
-        <w:rPr>
-          <w:rFonts w:ascii="Verdana" w:hAnsi="Verdana"/>
-          <w:sz w:val="24"/>
-        </w:rPr>
-        <w:t>Canel</w:t>
-      </w:r>
-      <w:proofErr w:type="spellEnd"/>
-      <w:r>
-        <w:rPr>
-          <w:rFonts w:ascii="Verdana" w:hAnsi="Verdana"/>
-          <w:sz w:val="24"/>
-        </w:rPr>
-        <w:t xml:space="preserve"> Bermudez has been described as someone who wants change and can possibly move towards </w:t>
-      </w:r>
-    </w:p>
-    <w:p>
-      <w:pPr>
-        <w:rPr>
-          <w:rFonts w:ascii="Verdana" w:hAnsi="Verdana"/>
-          <w:sz w:val="24"/>
-        </w:rPr>
-      </w:pPr>
-    </w:p>
-    <w:p>
-      <w:pPr>
-        <w:rPr>
-          <w:rFonts w:ascii="Verdana" w:hAnsi="Verdana"/>
-          <w:sz w:val="24"/>
-        </w:rPr>
-      </w:pPr>
-      <w:r>
-        <w:rPr>
-          <w:rFonts w:ascii="Verdana" w:hAnsi="Verdana"/>
-          <w:sz w:val="24"/>
-        </w:rPr>
-        <w:t>Subpoint B: US Standpoints</w:t>
+          <w:sz w:val="36"/>
+          <w:szCs w:val="36"/>
+        </w:rPr>
+        <w:t xml:space="preserve"> International Financial Institutions</w:t>
+      </w:r>
+    </w:p>
+    <w:p>
+      <w:pPr>
+        <w:rPr>
+          <w:rFonts w:ascii="Verdana" w:hAnsi="Verdana"/>
+          <w:sz w:val="24"/>
+        </w:rPr>
+      </w:pPr>
+    </w:p>
+    <w:p>
+      <w:pPr>
+        <w:rPr>
+          <w:rFonts w:ascii="Verdana" w:hAnsi="Verdana"/>
+          <w:sz w:val="24"/>
+        </w:rPr>
+      </w:pPr>
+    </w:p>
+    <w:p>
+      <w:pPr>
+        <w:rPr>
+          <w:rFonts w:ascii="Verdana" w:hAnsi="Verdana"/>
+          <w:sz w:val="24"/>
+        </w:rPr>
+      </w:pPr>
+    </w:p>
+    <w:p>
+      <w:pPr>
+        <w:rPr>
+          <w:rFonts w:ascii="Verdana" w:hAnsi="Verdana"/>
+          <w:sz w:val="24"/>
+        </w:rPr>
+      </w:pPr>
+    </w:p>
+    <w:p>
+      <w:pPr>
+        <w:rPr>
+          <w:rFonts w:ascii="Verdana" w:hAnsi="Verdana"/>
+          <w:sz w:val="24"/>
+        </w:rPr>
+      </w:pPr>
+    </w:p>
+    <w:p>
+      <w:pPr>
+        <w:pStyle w:val="Heading2"/>
+        <w:rPr>
+          <w:rFonts w:ascii="Verdana" w:hAnsi="Verdana"/>
+          <w:sz w:val="36"/>
+          <w:szCs w:val="36"/>
+        </w:rPr>
+      </w:pPr>
+      <w:r>
+        <w:rPr>
+          <w:rFonts w:ascii="Verdana" w:hAnsi="Verdana"/>
+          <w:sz w:val="36"/>
+          <w:szCs w:val="36"/>
+        </w:rPr>
+        <w:t xml:space="preserve">Subpoint B: </w:t>
+      </w:r>
+      <w:r>
+        <w:rPr>
+          <w:rFonts w:ascii="Verdana" w:hAnsi="Verdana"/>
+          <w:sz w:val="36"/>
+          <w:szCs w:val="36"/>
+        </w:rPr>
+        <w:t>Humanitarian Aid</w:t>
       </w:r>
     </w:p>
     <w:p>
@@ -2029,6 +1791,30 @@
         </w:rPr>
         <w:t>http://www.boozman.senate.gov/public/index.cfm/2015/4/boozman-heitkamp-introduce-bipartisan-legislation-to-expandu-s-agricultural-exports-to-cuba</w:t>
       </w:r>
+    </w:p>
+    <w:p>
+      <w:pPr>
+        <w:pStyle w:val="ListParagraph"/>
+        <w:numPr>
+          <w:ilvl w:val="0"/>
+          <w:numId w:val="12"/>
+        </w:numPr>
+        <w:rPr>
+          <w:rFonts w:ascii="Verdana" w:hAnsi="Verdana"/>
+          <w:color w:val="FF0000"/>
+          <w:sz w:val="24"/>
+        </w:rPr>
+      </w:pPr>
+      <w:hyperlink r:id="rId14" w:history="1">
+        <w:r>
+          <w:rPr>
+            <w:rStyle w:val="Hyperlink"/>
+            <w:rFonts w:ascii="Verdana" w:hAnsi="Verdana"/>
+            <w:sz w:val="24"/>
+          </w:rPr>
+          <w:t>http://blogs.wsj.com/washwire/2015/09/08/donald-trump-backs-cuba-opening-at-odds-with-most-of-gop-field/</w:t>
+        </w:r>
+      </w:hyperlink>
     </w:p>
     <w:p>
       <w:pPr>
@@ -2807,7 +2593,6 @@
   <w:style w:type="character" w:default="1" w:styleId="DefaultParagraphFont">
     <w:name w:val="Default Paragraph Font"/>
     <w:uiPriority w:val="1"/>
-    <w:semiHidden/>
     <w:unhideWhenUsed/>
   </w:style>
   <w:style w:type="table" w:default="1" w:styleId="TableNormal">
@@ -3285,7 +3070,6 @@
   <w:style w:type="character" w:default="1" w:styleId="DefaultParagraphFont">
     <w:name w:val="Default Paragraph Font"/>
     <w:uiPriority w:val="1"/>
-    <w:semiHidden/>
     <w:unhideWhenUsed/>
   </w:style>
   <w:style w:type="table" w:default="1" w:styleId="TableNormal">
@@ -3964,7 +3748,7 @@
 </file>
 
 <file path=customXml/itemProps4.xml><?xml version="1.0" encoding="utf-8"?>
-<ds:datastoreItem xmlns:ds="http://schemas.openxmlformats.org/officeDocument/2006/customXml" ds:itemID="{F7599498-34AD-0C49-92DF-B90B4ACF51C3}">
+<ds:datastoreItem xmlns:ds="http://schemas.openxmlformats.org/officeDocument/2006/customXml" ds:itemID="{02C84676-B028-7349-B574-B50C48F93107}">
   <ds:schemaRefs>
     <ds:schemaRef ds:uri="http://schemas.openxmlformats.org/officeDocument/2006/bibliography"/>
   </ds:schemaRefs>

--- a/Affirmation.docx
+++ b/Affirmation.docx
@@ -259,14 +259,168 @@
           <w:rFonts w:ascii="Verdana" w:hAnsi="Verdana"/>
           <w:sz w:val="24"/>
         </w:rPr>
-        <w:t>The embargo was made official in 1962 on the assumption that the USA was going to help normalization in Cuba. Cuba agreed assuming that an overwhelming majority of Cubans despised the Castro government, that a well – organized opposition had the popular support necessary to displace it, and that a combination of economic pressure and political isolation wou</w:t>
-      </w:r>
-      <w:r>
-        <w:rPr>
-          <w:rFonts w:ascii="Verdana" w:hAnsi="Verdana"/>
-          <w:sz w:val="24"/>
-        </w:rPr>
-        <w:t xml:space="preserve">ld catalyze a change a regime </w:t>
+        <w:t>I</w:t>
+      </w:r>
+      <w:r>
+        <w:rPr>
+          <w:rFonts w:ascii="Verdana" w:hAnsi="Verdana"/>
+          <w:sz w:val="24"/>
+        </w:rPr>
+        <w:t>ntent</w:t>
+      </w:r>
+      <w:r>
+        <w:rPr>
+          <w:rFonts w:ascii="Verdana" w:hAnsi="Verdana"/>
+          <w:sz w:val="24"/>
+        </w:rPr>
+        <w:t>ions from</w:t>
+      </w:r>
+      <w:r>
+        <w:rPr>
+          <w:rFonts w:ascii="Verdana" w:hAnsi="Verdana"/>
+          <w:sz w:val="24"/>
+        </w:rPr>
+        <w:t xml:space="preserve"> the embargo</w:t>
+      </w:r>
+      <w:r>
+        <w:rPr>
+          <w:rFonts w:ascii="Verdana" w:hAnsi="Verdana"/>
+          <w:sz w:val="24"/>
+        </w:rPr>
+        <w:t xml:space="preserve"> failed, causing</w:t>
+      </w:r>
+      <w:r>
+        <w:rPr>
+          <w:rFonts w:ascii="Verdana" w:hAnsi="Verdana"/>
+          <w:sz w:val="24"/>
+        </w:rPr>
+        <w:t xml:space="preserve"> </w:t>
+      </w:r>
+      <w:r>
+        <w:rPr>
+          <w:rFonts w:ascii="Verdana" w:hAnsi="Verdana"/>
+          <w:sz w:val="24"/>
+        </w:rPr>
+        <w:t xml:space="preserve">the US to lose money every term. </w:t>
+      </w:r>
+      <w:r>
+        <w:rPr>
+          <w:rFonts w:ascii="Verdana" w:hAnsi="Verdana"/>
+          <w:sz w:val="24"/>
+        </w:rPr>
+        <w:t>(</w:t>
+      </w:r>
+      <w:r>
+        <w:rPr>
+          <w:rFonts w:ascii="Verdana" w:hAnsi="Verdana"/>
+          <w:sz w:val="24"/>
+        </w:rPr>
+        <w:t>Donohue 09</w:t>
+      </w:r>
+      <w:r>
+        <w:rPr>
+          <w:rFonts w:ascii="Verdana" w:hAnsi="Verdana"/>
+          <w:sz w:val="24"/>
+        </w:rPr>
+        <w:t xml:space="preserve">) </w:t>
+      </w:r>
+      <w:r>
+        <w:rPr>
+          <w:rFonts w:ascii="Verdana" w:hAnsi="Verdana"/>
+          <w:sz w:val="24"/>
+        </w:rPr>
+        <w:t>While the Cuban economy is small and</w:t>
+      </w:r>
+      <w:r>
+        <w:rPr>
+          <w:rFonts w:ascii="Verdana" w:hAnsi="Verdana"/>
+          <w:sz w:val="24"/>
+        </w:rPr>
+        <w:t xml:space="preserve"> </w:t>
+      </w:r>
+      <w:r>
+        <w:rPr>
+          <w:rFonts w:ascii="Verdana" w:hAnsi="Verdana"/>
+          <w:sz w:val="24"/>
+        </w:rPr>
+        <w:t>underdeveloped, our allies are taking a disproportionate share of the market of</w:t>
+      </w:r>
+      <w:r>
+        <w:rPr>
+          <w:rFonts w:ascii="Verdana" w:hAnsi="Verdana"/>
+          <w:sz w:val="24"/>
+        </w:rPr>
+        <w:t xml:space="preserve"> </w:t>
+      </w:r>
+      <w:r>
+        <w:rPr>
+          <w:rFonts w:ascii="Verdana" w:hAnsi="Verdana"/>
+          <w:sz w:val="24"/>
+        </w:rPr>
+        <w:t>an island that is only 90 miles from our shores</w:t>
+      </w:r>
+      <w:r>
+        <w:rPr>
+          <w:rFonts w:ascii="Verdana" w:hAnsi="Verdana"/>
+          <w:sz w:val="12"/>
+        </w:rPr>
+        <w:t xml:space="preserve"> and is a natural market for U.S.</w:t>
+      </w:r>
+      <w:r>
+        <w:rPr>
+          <w:rFonts w:ascii="Verdana" w:hAnsi="Verdana"/>
+          <w:sz w:val="24"/>
+        </w:rPr>
+        <w:t xml:space="preserve"> </w:t>
+      </w:r>
+      <w:r>
+        <w:rPr>
+          <w:rFonts w:ascii="Verdana" w:hAnsi="Verdana"/>
+          <w:sz w:val="12"/>
+        </w:rPr>
+        <w:t>goods and services.</w:t>
+      </w:r>
+      <w:r>
+        <w:rPr>
+          <w:rFonts w:ascii="Verdana" w:hAnsi="Verdana"/>
+          <w:sz w:val="24"/>
+        </w:rPr>
+        <w:t xml:space="preserve"> </w:t>
+      </w:r>
+      <w:r>
+        <w:rPr>
+          <w:rFonts w:ascii="Verdana" w:hAnsi="Verdana"/>
+          <w:sz w:val="14"/>
+        </w:rPr>
+        <w:t>In 2001, the Internat</w:t>
+      </w:r>
+      <w:r>
+        <w:rPr>
+          <w:rFonts w:ascii="Verdana" w:hAnsi="Verdana"/>
+          <w:sz w:val="14"/>
+        </w:rPr>
+        <w:t xml:space="preserve">ional Trade Commission estimate </w:t>
+      </w:r>
+      <w:r>
+        <w:rPr>
+          <w:rFonts w:ascii="Verdana" w:hAnsi="Verdana"/>
+          <w:sz w:val="14"/>
+        </w:rPr>
+        <w:t xml:space="preserve">that </w:t>
+      </w:r>
+      <w:r>
+        <w:rPr>
+          <w:rFonts w:ascii="Verdana" w:hAnsi="Verdana"/>
+          <w:sz w:val="24"/>
+        </w:rPr>
+        <w:t>the embargo cost U.S. exporters up to $1.2 billion annually in lost sales.</w:t>
+      </w:r>
+      <w:r>
+        <w:rPr>
+          <w:rFonts w:ascii="Verdana" w:hAnsi="Verdana"/>
+          <w:sz w:val="24"/>
+        </w:rPr>
+        <w:t xml:space="preserve"> </w:t>
       </w:r>
       <w:r>
         <w:rPr>
@@ -274,175 +428,7 @@
           <w:color w:val="FF0000"/>
           <w:sz w:val="16"/>
         </w:rPr>
-        <w:t>(1).</w:t>
-      </w:r>
-      <w:r>
-        <w:rPr>
-          <w:rFonts w:ascii="Verdana" w:hAnsi="Verdana"/>
-          <w:sz w:val="16"/>
-        </w:rPr>
-        <w:t xml:space="preserve"> </w:t>
-      </w:r>
-      <w:r>
-        <w:rPr>
-          <w:rFonts w:ascii="Verdana" w:hAnsi="Verdana"/>
-          <w:sz w:val="24"/>
-        </w:rPr>
-        <w:t>However</w:t>
-      </w:r>
-      <w:r>
-        <w:rPr>
-          <w:rFonts w:ascii="Verdana" w:hAnsi="Verdana"/>
-          <w:sz w:val="24"/>
-        </w:rPr>
-        <w:t>,</w:t>
-      </w:r>
-      <w:r>
-        <w:rPr>
-          <w:rFonts w:ascii="Verdana" w:hAnsi="Verdana"/>
-          <w:sz w:val="24"/>
-        </w:rPr>
-        <w:t xml:space="preserve"> intent</w:t>
-      </w:r>
-      <w:r>
-        <w:rPr>
-          <w:rFonts w:ascii="Verdana" w:hAnsi="Verdana"/>
-          <w:sz w:val="24"/>
-        </w:rPr>
-        <w:t>ions from both sides failed, causing</w:t>
-      </w:r>
-      <w:r>
-        <w:rPr>
-          <w:rFonts w:ascii="Verdana" w:hAnsi="Verdana"/>
-          <w:sz w:val="24"/>
-        </w:rPr>
-        <w:t xml:space="preserve"> </w:t>
-      </w:r>
-      <w:r>
-        <w:rPr>
-          <w:rFonts w:ascii="Verdana" w:hAnsi="Verdana"/>
-          <w:sz w:val="24"/>
-        </w:rPr>
-        <w:t xml:space="preserve">the US to lose money every term. </w:t>
-      </w:r>
-      <w:r>
-        <w:rPr>
-          <w:rFonts w:ascii="Verdana" w:hAnsi="Verdana"/>
-          <w:sz w:val="24"/>
-        </w:rPr>
-        <w:t>(</w:t>
-      </w:r>
-      <w:r>
-        <w:rPr>
-          <w:rFonts w:ascii="Verdana" w:hAnsi="Verdana"/>
-          <w:sz w:val="24"/>
-        </w:rPr>
-        <w:t>Donohue 09</w:t>
-      </w:r>
-      <w:r>
-        <w:rPr>
-          <w:rFonts w:ascii="Verdana" w:hAnsi="Verdana"/>
-          <w:sz w:val="24"/>
-        </w:rPr>
-        <w:t xml:space="preserve">) </w:t>
-      </w:r>
-      <w:r>
-        <w:rPr>
-          <w:rFonts w:ascii="Verdana" w:hAnsi="Verdana"/>
-          <w:sz w:val="24"/>
-        </w:rPr>
-        <w:t>While the Cuban economy is small and</w:t>
-      </w:r>
-      <w:r>
-        <w:rPr>
-          <w:rFonts w:ascii="Verdana" w:hAnsi="Verdana"/>
-          <w:sz w:val="24"/>
-        </w:rPr>
-        <w:t xml:space="preserve"> </w:t>
-      </w:r>
-      <w:r>
-        <w:rPr>
-          <w:rFonts w:ascii="Verdana" w:hAnsi="Verdana"/>
-          <w:sz w:val="24"/>
-        </w:rPr>
-        <w:t>underdeveloped, our allies are taking a disproportionate share of the market of</w:t>
-      </w:r>
-      <w:r>
-        <w:rPr>
-          <w:rFonts w:ascii="Verdana" w:hAnsi="Verdana"/>
-          <w:sz w:val="24"/>
-        </w:rPr>
-        <w:t xml:space="preserve"> </w:t>
-      </w:r>
-      <w:r>
-        <w:rPr>
-          <w:rFonts w:ascii="Verdana" w:hAnsi="Verdana"/>
-          <w:sz w:val="24"/>
-        </w:rPr>
-        <w:t>an island that is only 90 miles from our shores</w:t>
-      </w:r>
-      <w:r>
-        <w:rPr>
-          <w:rFonts w:ascii="Verdana" w:hAnsi="Verdana"/>
-          <w:sz w:val="12"/>
-        </w:rPr>
-        <w:t xml:space="preserve"> and is a natural market for U.S.</w:t>
-      </w:r>
-      <w:r>
-        <w:rPr>
-          <w:rFonts w:ascii="Verdana" w:hAnsi="Verdana"/>
-          <w:sz w:val="24"/>
-        </w:rPr>
-        <w:t xml:space="preserve"> </w:t>
-      </w:r>
-      <w:r>
-        <w:rPr>
-          <w:rFonts w:ascii="Verdana" w:hAnsi="Verdana"/>
-          <w:sz w:val="12"/>
-        </w:rPr>
-        <w:t>goods and services.</w:t>
-      </w:r>
-      <w:r>
-        <w:rPr>
-          <w:rFonts w:ascii="Verdana" w:hAnsi="Verdana"/>
-          <w:sz w:val="24"/>
-        </w:rPr>
-        <w:t xml:space="preserve"> </w:t>
-      </w:r>
-      <w:r>
-        <w:rPr>
-          <w:rFonts w:ascii="Verdana" w:hAnsi="Verdana"/>
-          <w:sz w:val="14"/>
-        </w:rPr>
-        <w:t>In 2001, the Internat</w:t>
-      </w:r>
-      <w:r>
-        <w:rPr>
-          <w:rFonts w:ascii="Verdana" w:hAnsi="Verdana"/>
-          <w:sz w:val="14"/>
-        </w:rPr>
-        <w:t xml:space="preserve">ional Trade Commission estimate </w:t>
-      </w:r>
-      <w:r>
-        <w:rPr>
-          <w:rFonts w:ascii="Verdana" w:hAnsi="Verdana"/>
-          <w:sz w:val="14"/>
-        </w:rPr>
-        <w:t xml:space="preserve">that </w:t>
-      </w:r>
-      <w:r>
-        <w:rPr>
-          <w:rFonts w:ascii="Verdana" w:hAnsi="Verdana"/>
-          <w:sz w:val="24"/>
-        </w:rPr>
-        <w:t>the embargo cost U.S. exporters up to $1.2 billion annually in lost sales.</w:t>
-      </w:r>
-      <w:r>
-        <w:rPr>
-          <w:rFonts w:ascii="Verdana" w:hAnsi="Verdana"/>
-          <w:sz w:val="24"/>
-        </w:rPr>
-        <w:t xml:space="preserve"> </w:t>
+        <w:t>(1</w:t>
       </w:r>
       <w:r>
         <w:rPr>
@@ -450,7 +436,311 @@
           <w:color w:val="FF0000"/>
           <w:sz w:val="16"/>
         </w:rPr>
-        <w:t>(2</w:t>
+        <w:t>)</w:t>
+      </w:r>
+      <w:r>
+        <w:rPr>
+          <w:rFonts w:ascii="Verdana" w:hAnsi="Verdana"/>
+          <w:sz w:val="16"/>
+        </w:rPr>
+        <w:t xml:space="preserve"> </w:t>
+      </w:r>
+      <w:r>
+        <w:rPr>
+          <w:rFonts w:ascii="Verdana" w:hAnsi="Verdana"/>
+          <w:sz w:val="24"/>
+        </w:rPr>
+        <w:t xml:space="preserve">1.2 </w:t>
+      </w:r>
+      <w:r>
+        <w:rPr>
+          <w:rFonts w:ascii="Verdana" w:hAnsi="Verdana"/>
+          <w:sz w:val="24"/>
+        </w:rPr>
+        <w:t>billion dollars annually</w:t>
+      </w:r>
+      <w:r>
+        <w:rPr>
+          <w:rFonts w:ascii="Verdana" w:hAnsi="Verdana"/>
+          <w:sz w:val="24"/>
+        </w:rPr>
+        <w:t xml:space="preserve"> adds up to a 64.8 billion dollar loss and counting since the creation of the embargo. Instead of adding to this number, we should repeal trade sanctions against </w:t>
+      </w:r>
+      <w:r>
+        <w:rPr>
+          <w:rFonts w:ascii="Verdana" w:hAnsi="Verdana"/>
+          <w:sz w:val="24"/>
+        </w:rPr>
+        <w:t>Cuba</w:t>
+      </w:r>
+      <w:r>
+        <w:rPr>
+          <w:rFonts w:ascii="Verdana" w:hAnsi="Verdana"/>
+          <w:sz w:val="24"/>
+        </w:rPr>
+        <w:t xml:space="preserve"> and in turn this new ear</w:t>
+      </w:r>
+      <w:r>
+        <w:rPr>
+          <w:rFonts w:ascii="Verdana" w:hAnsi="Verdana"/>
+          <w:sz w:val="24"/>
+        </w:rPr>
+        <w:t>ned 1.2 billion dollars annually</w:t>
+      </w:r>
+      <w:r>
+        <w:rPr>
+          <w:rFonts w:ascii="Verdana" w:hAnsi="Verdana"/>
+          <w:sz w:val="24"/>
+        </w:rPr>
+        <w:t xml:space="preserve"> can be a</w:t>
+      </w:r>
+      <w:r>
+        <w:rPr>
+          <w:rFonts w:ascii="Verdana" w:hAnsi="Verdana"/>
+          <w:sz w:val="24"/>
+        </w:rPr>
+        <w:t>dded to the economy, the</w:t>
+      </w:r>
+      <w:r>
+        <w:rPr>
+          <w:rFonts w:ascii="Verdana" w:hAnsi="Verdana"/>
+          <w:sz w:val="24"/>
+        </w:rPr>
+        <w:t xml:space="preserve"> net inco</w:t>
+      </w:r>
+      <w:r>
+        <w:rPr>
+          <w:rFonts w:ascii="Verdana" w:hAnsi="Verdana"/>
+          <w:sz w:val="24"/>
+        </w:rPr>
+        <w:t>me will revolutionize industries, better the unemployment rate, and aid to the betterment of both Cuba and United States</w:t>
+      </w:r>
+      <w:r>
+        <w:rPr>
+          <w:rFonts w:ascii="Verdana" w:hAnsi="Verdana"/>
+          <w:sz w:val="24"/>
+        </w:rPr>
+        <w:t>.</w:t>
+      </w:r>
+      <w:r>
+        <w:rPr>
+          <w:rFonts w:ascii="Verdana" w:hAnsi="Verdana"/>
+          <w:sz w:val="24"/>
+        </w:rPr>
+        <w:t xml:space="preserve">  </w:t>
+      </w:r>
+    </w:p>
+    <w:p>
+      <w:pPr>
+        <w:rPr>
+          <w:rFonts w:ascii="Verdana" w:hAnsi="Verdana"/>
+          <w:sz w:val="24"/>
+        </w:rPr>
+      </w:pPr>
+    </w:p>
+    <w:p>
+      <w:pPr>
+        <w:pStyle w:val="Heading2"/>
+        <w:rPr>
+          <w:rFonts w:ascii="Verdana" w:hAnsi="Verdana"/>
+          <w:sz w:val="36"/>
+        </w:rPr>
+      </w:pPr>
+      <w:r>
+        <w:rPr>
+          <w:rFonts w:ascii="Verdana" w:hAnsi="Verdana"/>
+          <w:sz w:val="36"/>
+        </w:rPr>
+        <w:t xml:space="preserve">Subpoint A: </w:t>
+      </w:r>
+      <w:r>
+        <w:rPr>
+          <w:rFonts w:ascii="Verdana" w:hAnsi="Verdana"/>
+          <w:sz w:val="36"/>
+        </w:rPr>
+        <w:t>Hegemony</w:t>
+      </w:r>
+    </w:p>
+    <w:p>
+      <w:pPr>
+        <w:rPr>
+          <w:rFonts w:ascii="Verdana" w:hAnsi="Verdana"/>
+          <w:sz w:val="24"/>
+        </w:rPr>
+      </w:pPr>
+      <w:r>
+        <w:rPr>
+          <w:rFonts w:ascii="Verdana" w:hAnsi="Verdana"/>
+          <w:sz w:val="24"/>
+        </w:rPr>
+        <w:tab/>
+      </w:r>
+      <w:r>
+        <w:rPr>
+          <w:rFonts w:ascii="Verdana" w:hAnsi="Verdana"/>
+          <w:sz w:val="24"/>
+        </w:rPr>
+        <w:t>Moving Cuba to further normalization requires a government force from non other than the United States. Furthering normalization</w:t>
+      </w:r>
+      <w:bookmarkStart w:id="0" w:name="_GoBack"/>
+      <w:bookmarkEnd w:id="0"/>
+      <w:r>
+        <w:rPr>
+          <w:rFonts w:ascii="Verdana" w:hAnsi="Verdana"/>
+          <w:sz w:val="24"/>
+        </w:rPr>
+        <w:t xml:space="preserve"> will contend on the embargo and that hegemony is a necessity. </w:t>
+      </w:r>
+    </w:p>
+    <w:p>
+      <w:pPr>
+        <w:rPr>
+          <w:rFonts w:ascii="Verdana" w:hAnsi="Verdana"/>
+          <w:sz w:val="24"/>
+        </w:rPr>
+      </w:pPr>
+    </w:p>
+    <w:p>
+      <w:pPr>
+        <w:rPr>
+          <w:rFonts w:ascii="Verdana" w:hAnsi="Verdana"/>
+          <w:sz w:val="24"/>
+        </w:rPr>
+      </w:pPr>
+    </w:p>
+    <w:p>
+      <w:pPr>
+        <w:rPr>
+          <w:rFonts w:ascii="Verdana" w:hAnsi="Verdana"/>
+          <w:sz w:val="24"/>
+        </w:rPr>
+      </w:pPr>
+    </w:p>
+    <w:p>
+      <w:pPr>
+        <w:rPr>
+          <w:rFonts w:ascii="Verdana" w:hAnsi="Verdana"/>
+          <w:sz w:val="24"/>
+        </w:rPr>
+      </w:pPr>
+    </w:p>
+    <w:p>
+      <w:pPr>
+        <w:pStyle w:val="Heading2"/>
+      </w:pPr>
+    </w:p>
+    <w:p>
+      <w:pPr>
+        <w:pStyle w:val="Heading2"/>
+        <w:rPr>
+          <w:rFonts w:ascii="Verdana" w:hAnsi="Verdana"/>
+          <w:sz w:val="36"/>
+          <w:szCs w:val="36"/>
+        </w:rPr>
+      </w:pPr>
+      <w:r>
+        <w:rPr>
+          <w:rFonts w:ascii="Verdana" w:hAnsi="Verdana"/>
+          <w:sz w:val="36"/>
+          <w:szCs w:val="36"/>
+        </w:rPr>
+        <w:t xml:space="preserve">Subpoint B: </w:t>
+      </w:r>
+      <w:r>
+        <w:rPr>
+          <w:rFonts w:ascii="Verdana" w:hAnsi="Verdana"/>
+          <w:sz w:val="36"/>
+          <w:szCs w:val="36"/>
+        </w:rPr>
+        <w:t>Farming Employment</w:t>
+      </w:r>
+    </w:p>
+    <w:p>
+      <w:pPr>
+        <w:rPr>
+          <w:rFonts w:ascii="Verdana" w:hAnsi="Verdana"/>
+          <w:sz w:val="24"/>
+        </w:rPr>
+      </w:pPr>
+    </w:p>
+    <w:p>
+      <w:pPr>
+        <w:rPr>
+          <w:rFonts w:ascii="Verdana" w:hAnsi="Verdana"/>
+          <w:sz w:val="24"/>
+        </w:rPr>
+      </w:pPr>
+    </w:p>
+    <w:p>
+      <w:pPr>
+        <w:spacing w:line="600" w:lineRule="auto"/>
+        <w:rPr>
+          <w:rFonts w:ascii="Verdana" w:hAnsi="Verdana"/>
+          <w:sz w:val="24"/>
+        </w:rPr>
+      </w:pPr>
+      <w:r>
+        <w:rPr>
+          <w:rFonts w:ascii="Verdana" w:hAnsi="Verdana"/>
+          <w:sz w:val="24"/>
+        </w:rPr>
+        <w:t xml:space="preserve">(Brooks, 16) </w:t>
+      </w:r>
+      <w:r>
+        <w:rPr>
+          <w:rFonts w:ascii="Verdana" w:hAnsi="Verdana"/>
+          <w:sz w:val="24"/>
+        </w:rPr>
+        <w:t xml:space="preserve">, the most </w:t>
+      </w:r>
+      <w:r>
+        <w:rPr>
+          <w:rFonts w:ascii="Verdana" w:hAnsi="Verdana"/>
+          <w:sz w:val="24"/>
+        </w:rPr>
+        <w:t>essential</w:t>
+      </w:r>
+      <w:r>
+        <w:rPr>
+          <w:rFonts w:ascii="Verdana" w:hAnsi="Verdana"/>
+          <w:sz w:val="24"/>
+        </w:rPr>
+        <w:t xml:space="preserve"> job in the United States and around the world are Farmers, Ranchers, and agricultural </w:t>
+      </w:r>
+      <w:r>
+        <w:rPr>
+          <w:rFonts w:ascii="Verdana" w:hAnsi="Verdana"/>
+          <w:sz w:val="24"/>
+        </w:rPr>
+        <w:t>managers</w:t>
+      </w:r>
+      <w:r>
+        <w:rPr>
+          <w:rFonts w:ascii="Verdana" w:hAnsi="Verdana"/>
+          <w:sz w:val="24"/>
+        </w:rPr>
+        <w:t xml:space="preserve">. </w:t>
+      </w:r>
+      <w:r>
+        <w:rPr>
+          <w:rFonts w:ascii="Verdana" w:hAnsi="Verdana"/>
+          <w:sz w:val="24"/>
+        </w:rPr>
+        <w:t>End</w:t>
+      </w:r>
+      <w:r>
+        <w:rPr>
+          <w:rFonts w:ascii="Verdana" w:hAnsi="Verdana"/>
+          <w:sz w:val="24"/>
+        </w:rPr>
+        <w:t xml:space="preserve"> quote</w:t>
+      </w:r>
+      <w:r>
+        <w:rPr>
+          <w:rFonts w:ascii="Verdana" w:hAnsi="Verdana"/>
+          <w:sz w:val="24"/>
+        </w:rPr>
+        <w:t xml:space="preserve">. </w:t>
       </w:r>
       <w:r>
         <w:rPr>
@@ -458,281 +748,7 @@
           <w:color w:val="FF0000"/>
           <w:sz w:val="16"/>
         </w:rPr>
-        <w:t>)</w:t>
-      </w:r>
-      <w:r>
-        <w:rPr>
-          <w:rFonts w:ascii="Verdana" w:hAnsi="Verdana"/>
-          <w:sz w:val="16"/>
-        </w:rPr>
-        <w:t xml:space="preserve"> </w:t>
-      </w:r>
-      <w:r>
-        <w:rPr>
-          <w:rFonts w:ascii="Verdana" w:hAnsi="Verdana"/>
-          <w:sz w:val="24"/>
-        </w:rPr>
-        <w:t xml:space="preserve">1.2 </w:t>
-      </w:r>
-      <w:r>
-        <w:rPr>
-          <w:rFonts w:ascii="Verdana" w:hAnsi="Verdana"/>
-          <w:sz w:val="24"/>
-        </w:rPr>
-        <w:t>billion dollars annually</w:t>
-      </w:r>
-      <w:r>
-        <w:rPr>
-          <w:rFonts w:ascii="Verdana" w:hAnsi="Verdana"/>
-          <w:sz w:val="24"/>
-        </w:rPr>
-        <w:t xml:space="preserve"> adds up to a 64.8 billion dollar loss and counting since the creation of the embargo. Instead of adding to this number, we should repeal trade sanctions against </w:t>
-      </w:r>
-      <w:r>
-        <w:rPr>
-          <w:rFonts w:ascii="Verdana" w:hAnsi="Verdana"/>
-          <w:sz w:val="24"/>
-        </w:rPr>
-        <w:t>Cuba</w:t>
-      </w:r>
-      <w:r>
-        <w:rPr>
-          <w:rFonts w:ascii="Verdana" w:hAnsi="Verdana"/>
-          <w:sz w:val="24"/>
-        </w:rPr>
-        <w:t xml:space="preserve"> and in turn this new ear</w:t>
-      </w:r>
-      <w:r>
-        <w:rPr>
-          <w:rFonts w:ascii="Verdana" w:hAnsi="Verdana"/>
-          <w:sz w:val="24"/>
-        </w:rPr>
-        <w:t>ned 1.2 billion dollars annually</w:t>
-      </w:r>
-      <w:r>
-        <w:rPr>
-          <w:rFonts w:ascii="Verdana" w:hAnsi="Verdana"/>
-          <w:sz w:val="24"/>
-        </w:rPr>
-        <w:t xml:space="preserve"> can be a</w:t>
-      </w:r>
-      <w:r>
-        <w:rPr>
-          <w:rFonts w:ascii="Verdana" w:hAnsi="Verdana"/>
-          <w:sz w:val="24"/>
-        </w:rPr>
-        <w:t>dded to the economy, the</w:t>
-      </w:r>
-      <w:r>
-        <w:rPr>
-          <w:rFonts w:ascii="Verdana" w:hAnsi="Verdana"/>
-          <w:sz w:val="24"/>
-        </w:rPr>
-        <w:t xml:space="preserve"> net inco</w:t>
-      </w:r>
-      <w:r>
-        <w:rPr>
-          <w:rFonts w:ascii="Verdana" w:hAnsi="Verdana"/>
-          <w:sz w:val="24"/>
-        </w:rPr>
-        <w:t>me will revolutionize industries, better the unemployment rate, and aid to the betterment of both Cuba and United States</w:t>
-      </w:r>
-      <w:r>
-        <w:rPr>
-          <w:rFonts w:ascii="Verdana" w:hAnsi="Verdana"/>
-          <w:sz w:val="24"/>
-        </w:rPr>
-        <w:t>.</w:t>
-      </w:r>
-      <w:r>
-        <w:rPr>
-          <w:rFonts w:ascii="Verdana" w:hAnsi="Verdana"/>
-          <w:sz w:val="24"/>
-        </w:rPr>
-        <w:t xml:space="preserve">  </w:t>
-      </w:r>
-    </w:p>
-    <w:p>
-      <w:pPr>
-        <w:rPr>
-          <w:rFonts w:ascii="Verdana" w:hAnsi="Verdana"/>
-          <w:sz w:val="24"/>
-        </w:rPr>
-      </w:pPr>
-    </w:p>
-    <w:p>
-      <w:pPr>
-        <w:pStyle w:val="Heading2"/>
-        <w:rPr>
-          <w:rFonts w:ascii="Verdana" w:hAnsi="Verdana"/>
-          <w:sz w:val="36"/>
-        </w:rPr>
-      </w:pPr>
-      <w:r>
-        <w:rPr>
-          <w:rFonts w:ascii="Verdana" w:hAnsi="Verdana"/>
-          <w:sz w:val="36"/>
-        </w:rPr>
-        <w:t xml:space="preserve">Subpoint A: </w:t>
-      </w:r>
-      <w:r>
-        <w:rPr>
-          <w:rFonts w:ascii="Verdana" w:hAnsi="Verdana"/>
-          <w:sz w:val="36"/>
-        </w:rPr>
-        <w:t>Industrial Revolution</w:t>
-      </w:r>
-    </w:p>
-    <w:p>
-      <w:pPr>
-        <w:rPr>
-          <w:rFonts w:ascii="Verdana" w:hAnsi="Verdana"/>
-          <w:sz w:val="24"/>
-        </w:rPr>
-      </w:pPr>
-      <w:r>
-        <w:rPr>
-          <w:rFonts w:ascii="Verdana" w:hAnsi="Verdana"/>
-          <w:sz w:val="24"/>
-        </w:rPr>
-        <w:tab/>
-      </w:r>
-    </w:p>
-    <w:p>
-      <w:pPr>
-        <w:rPr>
-          <w:rFonts w:ascii="Verdana" w:hAnsi="Verdana"/>
-          <w:sz w:val="24"/>
-        </w:rPr>
-      </w:pPr>
-    </w:p>
-    <w:p>
-      <w:pPr>
-        <w:rPr>
-          <w:rFonts w:ascii="Verdana" w:hAnsi="Verdana"/>
-          <w:sz w:val="24"/>
-        </w:rPr>
-      </w:pPr>
-    </w:p>
-    <w:p>
-      <w:pPr>
-        <w:rPr>
-          <w:rFonts w:ascii="Verdana" w:hAnsi="Verdana"/>
-          <w:sz w:val="24"/>
-        </w:rPr>
-      </w:pPr>
-    </w:p>
-    <w:p>
-      <w:pPr>
-        <w:rPr>
-          <w:rFonts w:ascii="Verdana" w:hAnsi="Verdana"/>
-          <w:sz w:val="24"/>
-        </w:rPr>
-      </w:pPr>
-    </w:p>
-    <w:p>
-      <w:pPr>
-        <w:pStyle w:val="Heading2"/>
-      </w:pPr>
-    </w:p>
-    <w:p>
-      <w:pPr>
-        <w:pStyle w:val="Heading2"/>
-        <w:rPr>
-          <w:rFonts w:ascii="Verdana" w:hAnsi="Verdana"/>
-          <w:sz w:val="36"/>
-          <w:szCs w:val="36"/>
-        </w:rPr>
-      </w:pPr>
-      <w:r>
-        <w:rPr>
-          <w:rFonts w:ascii="Verdana" w:hAnsi="Verdana"/>
-          <w:sz w:val="36"/>
-          <w:szCs w:val="36"/>
-        </w:rPr>
-        <w:t xml:space="preserve">Subpoint B: </w:t>
-      </w:r>
-      <w:r>
-        <w:rPr>
-          <w:rFonts w:ascii="Verdana" w:hAnsi="Verdana"/>
-          <w:sz w:val="36"/>
-          <w:szCs w:val="36"/>
-        </w:rPr>
-        <w:t>Employment</w:t>
-      </w:r>
-    </w:p>
-    <w:p>
-      <w:pPr>
-        <w:rPr>
-          <w:rFonts w:ascii="Verdana" w:hAnsi="Verdana"/>
-          <w:sz w:val="24"/>
-        </w:rPr>
-      </w:pPr>
-    </w:p>
-    <w:p>
-      <w:pPr>
-        <w:rPr>
-          <w:rFonts w:ascii="Verdana" w:hAnsi="Verdana"/>
-          <w:sz w:val="24"/>
-        </w:rPr>
-      </w:pPr>
-    </w:p>
-    <w:p>
-      <w:pPr>
-        <w:spacing w:line="600" w:lineRule="auto"/>
-        <w:rPr>
-          <w:rFonts w:ascii="Verdana" w:hAnsi="Verdana"/>
-          <w:sz w:val="24"/>
-        </w:rPr>
-      </w:pPr>
-      <w:r>
-        <w:rPr>
-          <w:rFonts w:ascii="Verdana" w:hAnsi="Verdana"/>
-          <w:sz w:val="24"/>
-        </w:rPr>
-        <w:t xml:space="preserve">(Brooks, 16) </w:t>
-      </w:r>
-      <w:r>
-        <w:rPr>
-          <w:rFonts w:ascii="Verdana" w:hAnsi="Verdana"/>
-          <w:sz w:val="24"/>
-        </w:rPr>
-        <w:t xml:space="preserve">, the most </w:t>
-      </w:r>
-      <w:r>
-        <w:rPr>
-          <w:rFonts w:ascii="Verdana" w:hAnsi="Verdana"/>
-          <w:sz w:val="24"/>
-        </w:rPr>
-        <w:t>essential</w:t>
-      </w:r>
-      <w:r>
-        <w:rPr>
-          <w:rFonts w:ascii="Verdana" w:hAnsi="Verdana"/>
-          <w:sz w:val="24"/>
-        </w:rPr>
-        <w:t xml:space="preserve"> job in the United States and around the world are Farmers, Ranchers, and agricultural </w:t>
-      </w:r>
-      <w:r>
-        <w:rPr>
-          <w:rFonts w:ascii="Verdana" w:hAnsi="Verdana"/>
-          <w:sz w:val="24"/>
-        </w:rPr>
-        <w:t>managers</w:t>
-      </w:r>
-      <w:r>
-        <w:rPr>
-          <w:rFonts w:ascii="Verdana" w:hAnsi="Verdana"/>
-          <w:sz w:val="24"/>
-        </w:rPr>
-        <w:t xml:space="preserve">. </w:t>
-      </w:r>
-      <w:r>
-        <w:rPr>
-          <w:rFonts w:ascii="Verdana" w:hAnsi="Verdana"/>
-          <w:sz w:val="24"/>
-        </w:rPr>
-        <w:t xml:space="preserve">End. </w:t>
+        <w:t>(2</w:t>
       </w:r>
       <w:r>
         <w:rPr>
@@ -740,7 +756,7 @@
           <w:color w:val="FF0000"/>
           <w:sz w:val="16"/>
         </w:rPr>
-        <w:t>(3)</w:t>
+        <w:t>)</w:t>
       </w:r>
       <w:r>
         <w:rPr>
@@ -754,7 +770,14 @@
           <w:rFonts w:ascii="Verdana" w:hAnsi="Verdana"/>
           <w:sz w:val="24"/>
         </w:rPr>
-        <w:t xml:space="preserve">Without food, and water the challenge to maintain </w:t>
+        <w:t>Without food</w:t>
+      </w:r>
+      <w:r>
+        <w:rPr>
+          <w:rFonts w:ascii="Verdana" w:hAnsi="Verdana"/>
+          <w:sz w:val="24"/>
+        </w:rPr>
+        <w:t xml:space="preserve"> and water the challenge to maintain </w:t>
       </w:r>
       <w:r>
         <w:rPr>
@@ -986,7 +1009,15 @@
           <w:color w:val="FF0000"/>
           <w:sz w:val="18"/>
         </w:rPr>
-        <w:t xml:space="preserve">(4)  </w:t>
+        <w:t>(3</w:t>
+      </w:r>
+      <w:r>
+        <w:rPr>
+          <w:rFonts w:ascii="Verdana" w:hAnsi="Verdana"/>
+          <w:color w:val="FF0000"/>
+          <w:sz w:val="18"/>
+        </w:rPr>
+        <w:t xml:space="preserve">)  </w:t>
       </w:r>
       <w:r>
         <w:rPr>
@@ -1015,16 +1046,31 @@
         <w:rPr>
           <w:rFonts w:ascii="Verdana" w:hAnsi="Verdana"/>
           <w:color w:val="FF0000"/>
-          <w:sz w:val="24"/>
-        </w:rPr>
-        <w:t>(5)</w:t>
-      </w:r>
-      <w:r>
-        <w:rPr>
-          <w:rFonts w:ascii="Verdana" w:hAnsi="Verdana"/>
-          <w:sz w:val="24"/>
-        </w:rPr>
-        <w:t xml:space="preserve"> These costs don’t only affect Cuba, they affect the US. If our transaction costs where lower we could feed more people, and the price for groceries would be cheaper. Cuban’s market will increase, bettering</w:t>
+          <w:sz w:val="18"/>
+        </w:rPr>
+        <w:t>(4</w:t>
+      </w:r>
+      <w:r>
+        <w:rPr>
+          <w:rFonts w:ascii="Verdana" w:hAnsi="Verdana"/>
+          <w:color w:val="FF0000"/>
+          <w:sz w:val="18"/>
+        </w:rPr>
+        <w:t>)</w:t>
+      </w:r>
+      <w:r>
+        <w:rPr>
+          <w:rFonts w:ascii="Verdana" w:hAnsi="Verdana"/>
+          <w:sz w:val="18"/>
+        </w:rPr>
+        <w:t xml:space="preserve"> </w:t>
+      </w:r>
+      <w:r>
+        <w:rPr>
+          <w:rFonts w:ascii="Verdana" w:hAnsi="Verdana"/>
+          <w:sz w:val="24"/>
+        </w:rPr>
+        <w:t>These costs don’t only affect Cuba, they affect the US. If our transaction costs where lower we could feed more people, and the price for groceries would be cheaper. Cuban’s market will increase, bettering</w:t>
       </w:r>
       <w:r>
         <w:rPr>
@@ -1161,7 +1207,23 @@
           <w:color w:val="FF0000"/>
           <w:sz w:val="18"/>
         </w:rPr>
-        <w:t>(6)</w:t>
+        <w:t>(</w:t>
+      </w:r>
+      <w:r>
+        <w:rPr>
+          <w:rFonts w:ascii="Verdana" w:eastAsia="Times New Roman" w:hAnsi="Verdana" w:cs="Times New Roman"/>
+          <w:color w:val="FF0000"/>
+          <w:sz w:val="18"/>
+        </w:rPr>
+        <w:t>5</w:t>
+      </w:r>
+      <w:r>
+        <w:rPr>
+          <w:rFonts w:ascii="Verdana" w:eastAsia="Times New Roman" w:hAnsi="Verdana" w:cs="Times New Roman"/>
+          <w:color w:val="FF0000"/>
+          <w:sz w:val="18"/>
+        </w:rPr>
+        <w:t>)</w:t>
       </w:r>
       <w:r>
         <w:rPr>
@@ -1236,7 +1298,7 @@
           <w:color w:val="FF0000"/>
           <w:sz w:val="18"/>
         </w:rPr>
-        <w:t>(7)</w:t>
+        <w:t>(6</w:t>
       </w:r>
       <w:r>
         <w:rPr>
@@ -1244,6 +1306,14 @@
           <w:color w:val="FF0000"/>
           <w:sz w:val="18"/>
         </w:rPr>
+        <w:t>)</w:t>
+      </w:r>
+      <w:r>
+        <w:rPr>
+          <w:rFonts w:ascii="Verdana" w:hAnsi="Verdana"/>
+          <w:color w:val="FF0000"/>
+          <w:sz w:val="18"/>
+        </w:rPr>
         <w:t xml:space="preserve"> </w:t>
       </w:r>
       <w:r>
@@ -1251,16 +1321,7 @@
           <w:rFonts w:ascii="Verdana" w:hAnsi="Verdana"/>
           <w:sz w:val="24"/>
         </w:rPr>
-        <w:t>Cuban President Raul Castro said Sunday that he would step down from powe</w:t>
-      </w:r>
-      <w:bookmarkStart w:id="0" w:name="_GoBack"/>
-      <w:bookmarkEnd w:id="0"/>
-      <w:r>
-        <w:rPr>
-          <w:rFonts w:ascii="Verdana" w:hAnsi="Verdana"/>
-          <w:sz w:val="24"/>
-        </w:rPr>
-        <w:t>r in 2018, when his second term as president is set to end.</w:t>
+        <w:t>Cuban President Raul Castro said Sunday that he would step down from power in 2018, when his second term as president is set to end.</w:t>
       </w:r>
       <w:r>
         <w:rPr>
@@ -1666,14 +1727,6 @@
         </w:rPr>
         <w:t>Citations:</w:t>
       </w:r>
-    </w:p>
-    <w:p>
-      <w:pPr>
-        <w:rPr>
-          <w:rFonts w:ascii="Verdana" w:hAnsi="Verdana"/>
-          <w:sz w:val="24"/>
-        </w:rPr>
-      </w:pPr>
     </w:p>
     <w:p>
       <w:pPr>
@@ -1689,30 +1742,6 @@
         </w:rPr>
       </w:pPr>
       <w:hyperlink r:id="rId10" w:history="1">
-        <w:r>
-          <w:rPr>
-            <w:rStyle w:val="Hyperlink"/>
-            <w:rFonts w:ascii="Verdana" w:hAnsi="Verdana"/>
-            <w:sz w:val="24"/>
-          </w:rPr>
-          <w:t>http://www.presidency.ucsb.edu/ws/?pid=5882</w:t>
-        </w:r>
-      </w:hyperlink>
-    </w:p>
-    <w:p>
-      <w:pPr>
-        <w:pStyle w:val="ListParagraph"/>
-        <w:numPr>
-          <w:ilvl w:val="0"/>
-          <w:numId w:val="12"/>
-        </w:numPr>
-        <w:rPr>
-          <w:rFonts w:ascii="Verdana" w:hAnsi="Verdana"/>
-          <w:color w:val="FF0000"/>
-          <w:sz w:val="24"/>
-        </w:rPr>
-      </w:pPr>
-      <w:hyperlink r:id="rId11" w:history="1">
         <w:r>
           <w:rPr>
             <w:rStyle w:val="Hyperlink"/>
@@ -1736,7 +1765,7 @@
           <w:sz w:val="24"/>
         </w:rPr>
       </w:pPr>
-      <w:hyperlink r:id="rId12" w:history="1">
+      <w:hyperlink r:id="rId11" w:history="1">
         <w:r>
           <w:rPr>
             <w:rStyle w:val="Hyperlink"/>
@@ -1760,7 +1789,7 @@
           <w:sz w:val="24"/>
         </w:rPr>
       </w:pPr>
-      <w:hyperlink r:id="rId13" w:history="1">
+      <w:hyperlink r:id="rId12" w:history="1">
         <w:r>
           <w:rPr>
             <w:rStyle w:val="Hyperlink"/>
@@ -1805,7 +1834,7 @@
           <w:sz w:val="24"/>
         </w:rPr>
       </w:pPr>
-      <w:hyperlink r:id="rId14" w:history="1">
+      <w:hyperlink r:id="rId13" w:history="1">
         <w:r>
           <w:rPr>
             <w:rStyle w:val="Hyperlink"/>
@@ -2593,6 +2622,7 @@
   <w:style w:type="character" w:default="1" w:styleId="DefaultParagraphFont">
     <w:name w:val="Default Paragraph Font"/>
     <w:uiPriority w:val="1"/>
+    <w:semiHidden/>
     <w:unhideWhenUsed/>
   </w:style>
   <w:style w:type="table" w:default="1" w:styleId="TableNormal">
@@ -3070,6 +3100,7 @@
   <w:style w:type="character" w:default="1" w:styleId="DefaultParagraphFont">
     <w:name w:val="Default Paragraph Font"/>
     <w:uiPriority w:val="1"/>
+    <w:semiHidden/>
     <w:unhideWhenUsed/>
   </w:style>
   <w:style w:type="table" w:default="1" w:styleId="TableNormal">
@@ -3748,7 +3779,7 @@
 </file>
 
 <file path=customXml/itemProps4.xml><?xml version="1.0" encoding="utf-8"?>
-<ds:datastoreItem xmlns:ds="http://schemas.openxmlformats.org/officeDocument/2006/customXml" ds:itemID="{02C84676-B028-7349-B574-B50C48F93107}">
+<ds:datastoreItem xmlns:ds="http://schemas.openxmlformats.org/officeDocument/2006/customXml" ds:itemID="{D53621EB-EB9D-DF44-A655-33EF954DB4B9}">
   <ds:schemaRefs>
     <ds:schemaRef ds:uri="http://schemas.openxmlformats.org/officeDocument/2006/bibliography"/>
   </ds:schemaRefs>

--- a/Affirmation.docx
+++ b/Affirmation.docx
@@ -133,21 +133,7 @@
           <w:rFonts w:ascii="Verdana" w:hAnsi="Verdana"/>
           <w:sz w:val="24"/>
         </w:rPr>
-        <w:t xml:space="preserve">, both in Cuba and the United States, this round should be assessed by the means of </w:t>
-      </w:r>
-      <w:r>
-        <w:rPr>
-          <w:rFonts w:ascii="Verdana" w:hAnsi="Verdana"/>
-          <w:sz w:val="24"/>
-        </w:rPr>
-        <w:t>Utilitarianism</w:t>
-      </w:r>
-      <w:r>
-        <w:rPr>
-          <w:rFonts w:ascii="Verdana" w:hAnsi="Verdana"/>
-          <w:sz w:val="24"/>
-        </w:rPr>
-        <w:t>.</w:t>
+        <w:t>, both in Cuba and the United States, this round should be assessed by the means of Utilitarianism.</w:t>
       </w:r>
       <w:r>
         <w:rPr>
@@ -235,300 +221,16 @@
         <w:rPr>
           <w:rFonts w:ascii="Verdana" w:hAnsi="Verdana"/>
         </w:rPr>
-        <w:t>Contention 1: Economy</w:t>
-      </w:r>
-    </w:p>
-    <w:p>
-      <w:pPr>
-        <w:rPr>
-          <w:rFonts w:ascii="Verdana" w:hAnsi="Verdana"/>
-          <w:sz w:val="24"/>
-        </w:rPr>
-      </w:pPr>
-    </w:p>
-    <w:p>
-      <w:pPr>
-        <w:spacing w:line="480" w:lineRule="auto"/>
-        <w:rPr>
-          <w:rFonts w:ascii="Verdana" w:hAnsi="Verdana"/>
-          <w:sz w:val="24"/>
-        </w:rPr>
-      </w:pPr>
-      <w:r>
-        <w:rPr>
-          <w:rFonts w:ascii="Verdana" w:hAnsi="Verdana"/>
-          <w:sz w:val="24"/>
-        </w:rPr>
-        <w:t>I</w:t>
-      </w:r>
-      <w:r>
-        <w:rPr>
-          <w:rFonts w:ascii="Verdana" w:hAnsi="Verdana"/>
-          <w:sz w:val="24"/>
-        </w:rPr>
-        <w:t>ntent</w:t>
-      </w:r>
-      <w:r>
-        <w:rPr>
-          <w:rFonts w:ascii="Verdana" w:hAnsi="Verdana"/>
-          <w:sz w:val="24"/>
-        </w:rPr>
-        <w:t>ions from</w:t>
-      </w:r>
-      <w:r>
-        <w:rPr>
-          <w:rFonts w:ascii="Verdana" w:hAnsi="Verdana"/>
-          <w:sz w:val="24"/>
-        </w:rPr>
-        <w:t xml:space="preserve"> the embargo</w:t>
-      </w:r>
-      <w:r>
-        <w:rPr>
-          <w:rFonts w:ascii="Verdana" w:hAnsi="Verdana"/>
-          <w:sz w:val="24"/>
-        </w:rPr>
-        <w:t xml:space="preserve"> failed, causing</w:t>
-      </w:r>
-      <w:r>
-        <w:rPr>
-          <w:rFonts w:ascii="Verdana" w:hAnsi="Verdana"/>
-          <w:sz w:val="24"/>
-        </w:rPr>
-        <w:t xml:space="preserve"> </w:t>
-      </w:r>
-      <w:r>
-        <w:rPr>
-          <w:rFonts w:ascii="Verdana" w:hAnsi="Verdana"/>
-          <w:sz w:val="24"/>
-        </w:rPr>
-        <w:t xml:space="preserve">the US to lose money every term. </w:t>
-      </w:r>
-      <w:r>
-        <w:rPr>
-          <w:rFonts w:ascii="Verdana" w:hAnsi="Verdana"/>
-          <w:sz w:val="24"/>
-        </w:rPr>
-        <w:t>(</w:t>
-      </w:r>
-      <w:r>
-        <w:rPr>
-          <w:rFonts w:ascii="Verdana" w:hAnsi="Verdana"/>
-          <w:sz w:val="24"/>
-        </w:rPr>
-        <w:t>Donohue 09</w:t>
-      </w:r>
-      <w:r>
-        <w:rPr>
-          <w:rFonts w:ascii="Verdana" w:hAnsi="Verdana"/>
-          <w:sz w:val="24"/>
-        </w:rPr>
-        <w:t xml:space="preserve">) </w:t>
-      </w:r>
-      <w:r>
-        <w:rPr>
-          <w:rFonts w:ascii="Verdana" w:hAnsi="Verdana"/>
-          <w:sz w:val="24"/>
-        </w:rPr>
-        <w:t>While the Cuban economy is small and</w:t>
-      </w:r>
-      <w:r>
-        <w:rPr>
-          <w:rFonts w:ascii="Verdana" w:hAnsi="Verdana"/>
-          <w:sz w:val="24"/>
-        </w:rPr>
-        <w:t xml:space="preserve"> </w:t>
-      </w:r>
-      <w:r>
-        <w:rPr>
-          <w:rFonts w:ascii="Verdana" w:hAnsi="Verdana"/>
-          <w:sz w:val="24"/>
-        </w:rPr>
-        <w:t>underdeveloped, our allies are taking a disproportionate share of the market of</w:t>
-      </w:r>
-      <w:r>
-        <w:rPr>
-          <w:rFonts w:ascii="Verdana" w:hAnsi="Verdana"/>
-          <w:sz w:val="24"/>
-        </w:rPr>
-        <w:t xml:space="preserve"> </w:t>
-      </w:r>
-      <w:r>
-        <w:rPr>
-          <w:rFonts w:ascii="Verdana" w:hAnsi="Verdana"/>
-          <w:sz w:val="24"/>
-        </w:rPr>
-        <w:t>an island that is only 90 miles from our shores</w:t>
-      </w:r>
-      <w:r>
-        <w:rPr>
-          <w:rFonts w:ascii="Verdana" w:hAnsi="Verdana"/>
-          <w:sz w:val="12"/>
-        </w:rPr>
-        <w:t xml:space="preserve"> and is a natural market for U.S.</w:t>
-      </w:r>
-      <w:r>
-        <w:rPr>
-          <w:rFonts w:ascii="Verdana" w:hAnsi="Verdana"/>
-          <w:sz w:val="24"/>
-        </w:rPr>
-        <w:t xml:space="preserve"> </w:t>
-      </w:r>
-      <w:r>
-        <w:rPr>
-          <w:rFonts w:ascii="Verdana" w:hAnsi="Verdana"/>
-          <w:sz w:val="12"/>
-        </w:rPr>
-        <w:t>goods and services.</w:t>
-      </w:r>
-      <w:r>
-        <w:rPr>
-          <w:rFonts w:ascii="Verdana" w:hAnsi="Verdana"/>
-          <w:sz w:val="24"/>
-        </w:rPr>
-        <w:t xml:space="preserve"> </w:t>
-      </w:r>
-      <w:r>
-        <w:rPr>
-          <w:rFonts w:ascii="Verdana" w:hAnsi="Verdana"/>
-          <w:sz w:val="14"/>
-        </w:rPr>
-        <w:t>In 2001, the Internat</w:t>
-      </w:r>
-      <w:r>
-        <w:rPr>
-          <w:rFonts w:ascii="Verdana" w:hAnsi="Verdana"/>
-          <w:sz w:val="14"/>
-        </w:rPr>
-        <w:t xml:space="preserve">ional Trade Commission estimate </w:t>
-      </w:r>
-      <w:r>
-        <w:rPr>
-          <w:rFonts w:ascii="Verdana" w:hAnsi="Verdana"/>
-          <w:sz w:val="14"/>
-        </w:rPr>
-        <w:t xml:space="preserve">that </w:t>
-      </w:r>
-      <w:r>
-        <w:rPr>
-          <w:rFonts w:ascii="Verdana" w:hAnsi="Verdana"/>
-          <w:sz w:val="24"/>
-        </w:rPr>
-        <w:t>the embargo cost U.S. exporters up to $1.2 billion annually in lost sales.</w:t>
-      </w:r>
-      <w:r>
-        <w:rPr>
-          <w:rFonts w:ascii="Verdana" w:hAnsi="Verdana"/>
-          <w:sz w:val="24"/>
-        </w:rPr>
-        <w:t xml:space="preserve"> </w:t>
-      </w:r>
-      <w:r>
-        <w:rPr>
-          <w:rFonts w:ascii="Verdana" w:hAnsi="Verdana"/>
-          <w:color w:val="FF0000"/>
-          <w:sz w:val="16"/>
-        </w:rPr>
-        <w:t>(1</w:t>
-      </w:r>
-      <w:r>
-        <w:rPr>
-          <w:rFonts w:ascii="Verdana" w:hAnsi="Verdana"/>
-          <w:color w:val="FF0000"/>
-          <w:sz w:val="16"/>
-        </w:rPr>
-        <w:t>)</w:t>
-      </w:r>
-      <w:r>
-        <w:rPr>
-          <w:rFonts w:ascii="Verdana" w:hAnsi="Verdana"/>
-          <w:sz w:val="16"/>
-        </w:rPr>
-        <w:t xml:space="preserve"> </w:t>
-      </w:r>
-      <w:r>
-        <w:rPr>
-          <w:rFonts w:ascii="Verdana" w:hAnsi="Verdana"/>
-          <w:sz w:val="24"/>
-        </w:rPr>
-        <w:t xml:space="preserve">1.2 </w:t>
-      </w:r>
-      <w:r>
-        <w:rPr>
-          <w:rFonts w:ascii="Verdana" w:hAnsi="Verdana"/>
-          <w:sz w:val="24"/>
-        </w:rPr>
-        <w:t>billion dollars annually</w:t>
-      </w:r>
-      <w:r>
-        <w:rPr>
-          <w:rFonts w:ascii="Verdana" w:hAnsi="Verdana"/>
-          <w:sz w:val="24"/>
-        </w:rPr>
-        <w:t xml:space="preserve"> adds up to a 64.8 billion dollar loss and counting since the creation of the embargo. Instead of adding to this number, we should repeal trade sanctions against </w:t>
-      </w:r>
-      <w:r>
-        <w:rPr>
-          <w:rFonts w:ascii="Verdana" w:hAnsi="Verdana"/>
-          <w:sz w:val="24"/>
-        </w:rPr>
-        <w:t>Cuba</w:t>
-      </w:r>
-      <w:r>
-        <w:rPr>
-          <w:rFonts w:ascii="Verdana" w:hAnsi="Verdana"/>
-          <w:sz w:val="24"/>
-        </w:rPr>
-        <w:t xml:space="preserve"> and in turn this new ear</w:t>
-      </w:r>
-      <w:r>
-        <w:rPr>
-          <w:rFonts w:ascii="Verdana" w:hAnsi="Verdana"/>
-          <w:sz w:val="24"/>
-        </w:rPr>
-        <w:t>ned 1.2 billion dollars annually</w:t>
-      </w:r>
-      <w:r>
-        <w:rPr>
-          <w:rFonts w:ascii="Verdana" w:hAnsi="Verdana"/>
-          <w:sz w:val="24"/>
-        </w:rPr>
-        <w:t xml:space="preserve"> can be a</w:t>
-      </w:r>
-      <w:r>
-        <w:rPr>
-          <w:rFonts w:ascii="Verdana" w:hAnsi="Verdana"/>
-          <w:sz w:val="24"/>
-        </w:rPr>
-        <w:t>dded to the economy, the</w:t>
-      </w:r>
-      <w:r>
-        <w:rPr>
-          <w:rFonts w:ascii="Verdana" w:hAnsi="Verdana"/>
-          <w:sz w:val="24"/>
-        </w:rPr>
-        <w:t xml:space="preserve"> net inco</w:t>
-      </w:r>
-      <w:r>
-        <w:rPr>
-          <w:rFonts w:ascii="Verdana" w:hAnsi="Verdana"/>
-          <w:sz w:val="24"/>
-        </w:rPr>
-        <w:t>me will revolutionize industries, better the unemployment rate, and aid to the betterment of both Cuba and United States</w:t>
-      </w:r>
-      <w:r>
-        <w:rPr>
-          <w:rFonts w:ascii="Verdana" w:hAnsi="Verdana"/>
-          <w:sz w:val="24"/>
-        </w:rPr>
-        <w:t>.</w:t>
-      </w:r>
-      <w:r>
-        <w:rPr>
-          <w:rFonts w:ascii="Verdana" w:hAnsi="Verdana"/>
-          <w:sz w:val="24"/>
-        </w:rPr>
-        <w:t xml:space="preserve">  </w:t>
-      </w:r>
+        <w:t>Contention 1: Solved Contingencies</w:t>
+      </w:r>
+    </w:p>
+    <w:p>
+      <w:pPr>
+        <w:rPr>
+          <w:rFonts w:ascii="Verdana" w:hAnsi="Verdana"/>
+          <w:sz w:val="24"/>
+        </w:rPr>
+      </w:pPr>
     </w:p>
     <w:p>
       <w:pPr>
@@ -580,16 +282,7 @@
           <w:rFonts w:ascii="Verdana" w:hAnsi="Verdana"/>
           <w:sz w:val="24"/>
         </w:rPr>
-        <w:t>Moving Cuba to further normalization requires a government force from non other than the United States. Furthering normalization</w:t>
-      </w:r>
-      <w:bookmarkStart w:id="0" w:name="_GoBack"/>
-      <w:bookmarkEnd w:id="0"/>
-      <w:r>
-        <w:rPr>
-          <w:rFonts w:ascii="Verdana" w:hAnsi="Verdana"/>
-          <w:sz w:val="24"/>
-        </w:rPr>
-        <w:t xml:space="preserve"> will contend on the embargo and that hegemony is a necessity. </w:t>
+        <w:t xml:space="preserve">Moving Cuba to further normalization requires a government force from non other than the United States. Furthering normalization will contend on the embargo and that hegemony is a necessity. </w:t>
       </w:r>
     </w:p>
     <w:p>
@@ -627,6 +320,9 @@
     <w:p>
       <w:pPr>
         <w:pStyle w:val="Heading2"/>
+        <w:rPr>
+          <w:rFonts w:ascii="Verdana" w:hAnsi="Verdana"/>
+        </w:rPr>
       </w:pPr>
     </w:p>
     <w:p>
@@ -652,1153 +348,1381 @@
           <w:sz w:val="36"/>
           <w:szCs w:val="36"/>
         </w:rPr>
-        <w:t>Farming Employment</w:t>
-      </w:r>
-    </w:p>
-    <w:p>
-      <w:pPr>
-        <w:rPr>
-          <w:rFonts w:ascii="Verdana" w:hAnsi="Verdana"/>
-          <w:sz w:val="24"/>
-        </w:rPr>
-      </w:pPr>
-    </w:p>
-    <w:p>
-      <w:pPr>
-        <w:rPr>
-          <w:rFonts w:ascii="Verdana" w:hAnsi="Verdana"/>
-          <w:sz w:val="24"/>
-        </w:rPr>
-      </w:pPr>
-    </w:p>
-    <w:p>
-      <w:pPr>
-        <w:spacing w:line="600" w:lineRule="auto"/>
-        <w:rPr>
-          <w:rFonts w:ascii="Verdana" w:hAnsi="Verdana"/>
-          <w:sz w:val="24"/>
-        </w:rPr>
-      </w:pPr>
-      <w:r>
-        <w:rPr>
-          <w:rFonts w:ascii="Verdana" w:hAnsi="Verdana"/>
-          <w:sz w:val="24"/>
-        </w:rPr>
-        <w:t xml:space="preserve">(Brooks, 16) </w:t>
-      </w:r>
-      <w:r>
-        <w:rPr>
-          <w:rFonts w:ascii="Verdana" w:hAnsi="Verdana"/>
-          <w:sz w:val="24"/>
-        </w:rPr>
-        <w:t xml:space="preserve">, the most </w:t>
-      </w:r>
-      <w:r>
-        <w:rPr>
-          <w:rFonts w:ascii="Verdana" w:hAnsi="Verdana"/>
-          <w:sz w:val="24"/>
-        </w:rPr>
-        <w:t>essential</w:t>
-      </w:r>
-      <w:r>
-        <w:rPr>
-          <w:rFonts w:ascii="Verdana" w:hAnsi="Verdana"/>
-          <w:sz w:val="24"/>
-        </w:rPr>
-        <w:t xml:space="preserve"> job in the United States and around the world are Farmers, Ranchers, and agricultural </w:t>
-      </w:r>
-      <w:r>
-        <w:rPr>
-          <w:rFonts w:ascii="Verdana" w:hAnsi="Verdana"/>
-          <w:sz w:val="24"/>
-        </w:rPr>
-        <w:t>managers</w:t>
-      </w:r>
-      <w:r>
-        <w:rPr>
-          <w:rFonts w:ascii="Verdana" w:hAnsi="Verdana"/>
-          <w:sz w:val="24"/>
-        </w:rPr>
-        <w:t xml:space="preserve">. </w:t>
-      </w:r>
-      <w:r>
-        <w:rPr>
-          <w:rFonts w:ascii="Verdana" w:hAnsi="Verdana"/>
-          <w:sz w:val="24"/>
-        </w:rPr>
-        <w:t>End</w:t>
-      </w:r>
-      <w:r>
-        <w:rPr>
-          <w:rFonts w:ascii="Verdana" w:hAnsi="Verdana"/>
-          <w:sz w:val="24"/>
-        </w:rPr>
-        <w:t xml:space="preserve"> quote</w:t>
-      </w:r>
-      <w:r>
-        <w:rPr>
-          <w:rFonts w:ascii="Verdana" w:hAnsi="Verdana"/>
-          <w:sz w:val="24"/>
-        </w:rPr>
-        <w:t xml:space="preserve">. </w:t>
-      </w:r>
-      <w:r>
-        <w:rPr>
-          <w:rFonts w:ascii="Verdana" w:hAnsi="Verdana"/>
-          <w:color w:val="FF0000"/>
-          <w:sz w:val="16"/>
-        </w:rPr>
-        <w:t>(2</w:t>
-      </w:r>
-      <w:r>
-        <w:rPr>
-          <w:rFonts w:ascii="Verdana" w:hAnsi="Verdana"/>
-          <w:color w:val="FF0000"/>
-          <w:sz w:val="16"/>
-        </w:rPr>
-        <w:t>)</w:t>
-      </w:r>
-      <w:r>
-        <w:rPr>
-          <w:rFonts w:ascii="Verdana" w:hAnsi="Verdana"/>
-          <w:sz w:val="16"/>
-        </w:rPr>
-        <w:t xml:space="preserve"> </w:t>
-      </w:r>
-      <w:r>
-        <w:rPr>
-          <w:rFonts w:ascii="Verdana" w:hAnsi="Verdana"/>
-          <w:sz w:val="24"/>
-        </w:rPr>
-        <w:t>Without food</w:t>
-      </w:r>
-      <w:r>
-        <w:rPr>
-          <w:rFonts w:ascii="Verdana" w:hAnsi="Verdana"/>
-          <w:sz w:val="24"/>
-        </w:rPr>
-        <w:t xml:space="preserve"> and water the challenge to maintain </w:t>
-      </w:r>
-      <w:r>
-        <w:rPr>
-          <w:rFonts w:ascii="Verdana" w:hAnsi="Verdana"/>
-          <w:sz w:val="24"/>
-        </w:rPr>
-        <w:t>a healthy population</w:t>
-      </w:r>
-      <w:r>
-        <w:rPr>
-          <w:rFonts w:ascii="Verdana" w:hAnsi="Verdana"/>
-          <w:sz w:val="24"/>
-        </w:rPr>
-        <w:t xml:space="preserve"> is very difficult.</w:t>
-      </w:r>
-    </w:p>
-    <w:p>
-      <w:pPr>
-        <w:spacing w:line="600" w:lineRule="auto"/>
-        <w:rPr>
-          <w:rFonts w:ascii="Verdana" w:hAnsi="Verdana"/>
-          <w:sz w:val="24"/>
-        </w:rPr>
-      </w:pPr>
-      <w:r>
-        <w:rPr>
-          <w:rFonts w:ascii="Verdana" w:hAnsi="Verdana"/>
-          <w:sz w:val="24"/>
-        </w:rPr>
-        <w:t>(</w:t>
-      </w:r>
-      <w:proofErr w:type="spellStart"/>
-      <w:r>
-        <w:rPr>
-          <w:rFonts w:ascii="Verdana" w:hAnsi="Verdana"/>
-          <w:sz w:val="24"/>
-        </w:rPr>
-        <w:t>Tymins</w:t>
-      </w:r>
-      <w:proofErr w:type="spellEnd"/>
-      <w:r>
-        <w:rPr>
-          <w:rFonts w:ascii="Verdana" w:hAnsi="Verdana"/>
-          <w:sz w:val="24"/>
-        </w:rPr>
-        <w:t>,</w:t>
-      </w:r>
-      <w:r>
-        <w:rPr>
-          <w:rFonts w:ascii="Verdana" w:hAnsi="Verdana"/>
-          <w:sz w:val="24"/>
-        </w:rPr>
-        <w:t xml:space="preserve"> 14</w:t>
-      </w:r>
-      <w:r>
-        <w:rPr>
-          <w:rFonts w:ascii="Verdana" w:hAnsi="Verdana"/>
-          <w:sz w:val="24"/>
-        </w:rPr>
-        <w:t xml:space="preserve">) </w:t>
-      </w:r>
-      <w:r>
-        <w:rPr>
-          <w:rFonts w:ascii="Verdana" w:hAnsi="Verdana"/>
-          <w:sz w:val="16"/>
-        </w:rPr>
-        <w:t xml:space="preserve">Studies on the subject believe that </w:t>
-      </w:r>
-      <w:r>
-        <w:rPr>
-          <w:rFonts w:ascii="Verdana" w:hAnsi="Verdana"/>
-          <w:sz w:val="24"/>
-        </w:rPr>
-        <w:t>ending the embargo could create 6,000 American jobs, predominantly in agriculture and telecommunications</w:t>
-      </w:r>
-      <w:r>
-        <w:rPr>
-          <w:rFonts w:ascii="Verdana" w:hAnsi="Verdana"/>
-          <w:sz w:val="12"/>
-        </w:rPr>
-        <w:t>.</w:t>
-      </w:r>
-      <w:r>
-        <w:rPr>
-          <w:rFonts w:ascii="Verdana" w:hAnsi="Verdana"/>
-          <w:sz w:val="12"/>
-        </w:rPr>
-        <w:t xml:space="preserve"> </w:t>
-      </w:r>
-      <w:r>
-        <w:rPr>
-          <w:rFonts w:ascii="Verdana" w:hAnsi="Verdana"/>
-          <w:sz w:val="12"/>
-        </w:rPr>
-        <w:t xml:space="preserve">By jobs being created </w:t>
-      </w:r>
-      <w:r>
-        <w:rPr>
-          <w:rFonts w:ascii="Verdana" w:hAnsi="Verdana"/>
-          <w:sz w:val="2"/>
-        </w:rPr>
-        <w:t xml:space="preserve">this can </w:t>
-      </w:r>
-      <w:r>
-        <w:rPr>
-          <w:rFonts w:ascii="Verdana" w:hAnsi="Verdana"/>
-          <w:sz w:val="12"/>
-        </w:rPr>
-        <w:t>reduce</w:t>
-      </w:r>
-      <w:r>
-        <w:rPr>
-          <w:rFonts w:ascii="Verdana" w:hAnsi="Verdana"/>
-          <w:sz w:val="12"/>
-        </w:rPr>
-        <w:t>s</w:t>
-      </w:r>
-      <w:r>
-        <w:rPr>
-          <w:rFonts w:ascii="Verdana" w:hAnsi="Verdana"/>
-          <w:sz w:val="12"/>
-        </w:rPr>
-        <w:t xml:space="preserve"> the amount of structural unemployed people from jobs such as agriculture and telecommunications.</w:t>
-      </w:r>
-      <w:r>
-        <w:rPr>
-          <w:rFonts w:ascii="Verdana" w:hAnsi="Verdana"/>
-          <w:sz w:val="24"/>
-        </w:rPr>
-        <w:t xml:space="preserve"> </w:t>
-      </w:r>
-      <w:r>
-        <w:rPr>
-          <w:rFonts w:ascii="Verdana" w:hAnsi="Verdana"/>
-          <w:sz w:val="14"/>
-        </w:rPr>
-        <w:t xml:space="preserve">In fact at </w:t>
-      </w:r>
-      <w:r>
-        <w:rPr>
-          <w:rFonts w:ascii="Verdana" w:hAnsi="Verdana"/>
-          <w:sz w:val="12"/>
-        </w:rPr>
-        <w:t>T</w:t>
-      </w:r>
-      <w:r>
-        <w:rPr>
-          <w:rFonts w:ascii="Verdana" w:hAnsi="Verdana"/>
-          <w:sz w:val="12"/>
-        </w:rPr>
-        <w:t>he moment</w:t>
-      </w:r>
-      <w:r>
-        <w:rPr>
-          <w:rFonts w:ascii="Verdana" w:hAnsi="Verdana"/>
-          <w:sz w:val="24"/>
-        </w:rPr>
-        <w:t xml:space="preserve"> </w:t>
-      </w:r>
-      <w:r>
-        <w:rPr>
-          <w:rFonts w:ascii="Verdana" w:hAnsi="Verdana"/>
-          <w:color w:val="FF0000"/>
-          <w:sz w:val="16"/>
-        </w:rPr>
-        <w:t>A</w:t>
-      </w:r>
-      <w:r>
-        <w:rPr>
-          <w:rFonts w:ascii="Verdana" w:hAnsi="Verdana"/>
-          <w:color w:val="FF0000"/>
-          <w:sz w:val="16"/>
-        </w:rPr>
-        <w:t>ccording</w:t>
-      </w:r>
-      <w:r>
-        <w:rPr>
-          <w:rFonts w:ascii="Verdana" w:hAnsi="Verdana"/>
-          <w:color w:val="FF0000"/>
-          <w:sz w:val="16"/>
-        </w:rPr>
-        <w:t xml:space="preserve"> to the Department of Labor</w:t>
-      </w:r>
-      <w:r>
-        <w:rPr>
-          <w:rFonts w:ascii="Verdana" w:hAnsi="Verdana"/>
-          <w:sz w:val="24"/>
-        </w:rPr>
-        <w:t xml:space="preserve"> T</w:t>
-      </w:r>
-      <w:r>
-        <w:rPr>
-          <w:rFonts w:ascii="Verdana" w:hAnsi="Verdana"/>
-          <w:sz w:val="24"/>
-        </w:rPr>
-        <w:t>he Agricultural unemployment rate is</w:t>
-      </w:r>
-      <w:r>
-        <w:rPr>
-          <w:rFonts w:ascii="Verdana" w:hAnsi="Verdana"/>
-          <w:sz w:val="24"/>
-        </w:rPr>
-        <w:t xml:space="preserve"> 11.2 percent</w:t>
-      </w:r>
-      <w:r>
-        <w:rPr>
-          <w:rFonts w:ascii="Verdana" w:hAnsi="Verdana"/>
-          <w:sz w:val="24"/>
-        </w:rPr>
-        <w:t>, w</w:t>
-      </w:r>
-      <w:r>
-        <w:rPr>
-          <w:rFonts w:ascii="Verdana" w:hAnsi="Verdana"/>
-          <w:sz w:val="24"/>
-        </w:rPr>
-        <w:t>ith Agriculture experiencing the highest rate of unemployment, it is important to introduce 6,000 more jobs into the field to offer unemployed citizens with the skillset of an agriculture worker to stay in the business.</w:t>
-      </w:r>
-      <w:r>
-        <w:rPr>
-          <w:rFonts w:ascii="Verdana" w:hAnsi="Verdana"/>
-          <w:sz w:val="24"/>
-        </w:rPr>
-        <w:t xml:space="preserve"> </w:t>
-      </w:r>
-      <w:r>
-        <w:rPr>
-          <w:rFonts w:ascii="Verdana" w:hAnsi="Verdana"/>
-          <w:color w:val="FF0000"/>
-          <w:sz w:val="18"/>
-        </w:rPr>
-        <w:t>(3</w:t>
-      </w:r>
-      <w:r>
-        <w:rPr>
-          <w:rFonts w:ascii="Verdana" w:hAnsi="Verdana"/>
-          <w:color w:val="FF0000"/>
-          <w:sz w:val="18"/>
-        </w:rPr>
-        <w:t xml:space="preserve">)  </w:t>
-      </w:r>
-      <w:r>
-        <w:rPr>
-          <w:rFonts w:ascii="Verdana" w:hAnsi="Verdana"/>
-          <w:sz w:val="24"/>
-        </w:rPr>
-        <w:t>Maintaining the embargo adds unnecessary finances to Cuba and the US.  One promising area is</w:t>
-      </w:r>
-    </w:p>
-    <w:p>
-      <w:pPr>
-        <w:spacing w:line="600" w:lineRule="auto"/>
-        <w:rPr>
-          <w:rFonts w:ascii="Verdana" w:hAnsi="Verdana"/>
-          <w:sz w:val="24"/>
-        </w:rPr>
-      </w:pPr>
-      <w:r>
-        <w:rPr>
-          <w:rFonts w:ascii="Verdana" w:hAnsi="Verdana"/>
-          <w:sz w:val="24"/>
-        </w:rPr>
-        <w:t xml:space="preserve">agricultural goods, which, due to the TSRA, can already be exported. Last year, American food producers captured $348 million of Cuba’s $1.7 billion market, primarily through the sale of corn, soybeans, and frozen chicken. But sales are far lower than they could be due to TSRA restrictions on the financing of agricultural goods and assistance for agricultural export to Cuba. Because of these constraints, the Cuban government must provide cash up front for the purchase of agricultural products, and a third-party bank must process the exchange of money. These measures add significant transaction costs to U.S. food producers, hindering U.S. agricultural exports from competing with those from other countries. </w:t>
-      </w:r>
-      <w:r>
-        <w:rPr>
-          <w:rFonts w:ascii="Verdana" w:hAnsi="Verdana"/>
-          <w:color w:val="FF0000"/>
-          <w:sz w:val="18"/>
-        </w:rPr>
-        <w:t>(4</w:t>
-      </w:r>
-      <w:r>
-        <w:rPr>
-          <w:rFonts w:ascii="Verdana" w:hAnsi="Verdana"/>
-          <w:color w:val="FF0000"/>
-          <w:sz w:val="18"/>
-        </w:rPr>
-        <w:t>)</w:t>
-      </w:r>
-      <w:r>
-        <w:rPr>
-          <w:rFonts w:ascii="Verdana" w:hAnsi="Verdana"/>
-          <w:sz w:val="18"/>
-        </w:rPr>
-        <w:t xml:space="preserve"> </w:t>
-      </w:r>
-      <w:r>
-        <w:rPr>
-          <w:rFonts w:ascii="Verdana" w:hAnsi="Verdana"/>
-          <w:sz w:val="24"/>
-        </w:rPr>
-        <w:t>These costs don’t only affect Cuba, they affect the US. If our transaction costs where lower we could feed more people, and the price for groceries would be cheaper. Cuban’s market will increase, bettering</w:t>
-      </w:r>
-      <w:r>
-        <w:rPr>
-          <w:rFonts w:ascii="Verdana" w:hAnsi="Verdana"/>
-          <w:sz w:val="24"/>
-        </w:rPr>
-        <w:t xml:space="preserve"> both economies</w:t>
-      </w:r>
-      <w:r>
-        <w:rPr>
-          <w:rFonts w:ascii="Verdana" w:hAnsi="Verdana"/>
-          <w:sz w:val="24"/>
-        </w:rPr>
-        <w:t xml:space="preserve"> and local farmers.</w:t>
-      </w:r>
-      <w:r>
-        <w:rPr>
-          <w:rFonts w:ascii="Verdana" w:hAnsi="Verdana"/>
-          <w:sz w:val="24"/>
-        </w:rPr>
-        <w:t xml:space="preserve"> </w:t>
-      </w:r>
-    </w:p>
-    <w:p>
-      <w:pPr>
-        <w:rPr>
-          <w:rFonts w:ascii="Verdana" w:hAnsi="Verdana"/>
-          <w:sz w:val="24"/>
-        </w:rPr>
-      </w:pPr>
-    </w:p>
-    <w:p>
-      <w:pPr>
-        <w:pStyle w:val="Heading2"/>
-        <w:rPr>
-          <w:rFonts w:ascii="Verdana" w:hAnsi="Verdana"/>
-        </w:rPr>
-      </w:pPr>
-      <w:r>
-        <w:rPr>
-          <w:rFonts w:ascii="Verdana" w:hAnsi="Verdana"/>
-        </w:rPr>
-        <w:t>Contention 2:</w:t>
-      </w:r>
-      <w:r>
-        <w:rPr>
-          <w:rFonts w:ascii="Verdana" w:hAnsi="Verdana"/>
-        </w:rPr>
-        <w:t xml:space="preserve"> </w:t>
-      </w:r>
-      <w:r>
-        <w:rPr>
-          <w:rFonts w:ascii="Verdana" w:hAnsi="Verdana"/>
-        </w:rPr>
-        <w:t>Politics</w:t>
-      </w:r>
-    </w:p>
-    <w:p/>
-    <w:p>
-      <w:pPr>
-        <w:spacing w:after="0" w:line="240" w:lineRule="auto"/>
-        <w:rPr>
-          <w:rFonts w:ascii="Times" w:eastAsia="Times New Roman" w:hAnsi="Times" w:cs="Times New Roman"/>
-          <w:sz w:val="6"/>
-          <w:szCs w:val="20"/>
-        </w:rPr>
-      </w:pPr>
-    </w:p>
-    <w:p>
-      <w:pPr>
-        <w:spacing w:after="0" w:line="600" w:lineRule="auto"/>
-        <w:rPr>
-          <w:rFonts w:ascii="Verdana" w:eastAsia="Times New Roman" w:hAnsi="Verdana" w:cs="Times New Roman"/>
-          <w:sz w:val="24"/>
-        </w:rPr>
-      </w:pPr>
-      <w:r>
-        <w:rPr>
-          <w:rFonts w:ascii="Times" w:eastAsia="Times New Roman" w:hAnsi="Times" w:cs="Times New Roman"/>
-          <w:sz w:val="6"/>
-          <w:szCs w:val="20"/>
-        </w:rPr>
-        <w:t>The next administration’s policy toward Cuba will hinge on who is elected president. Both major Democratic candidates, Hillary Clinton and Bernie Sanders, have expressed</w:t>
-      </w:r>
-      <w:r>
-        <w:rPr>
-          <w:rFonts w:ascii="Times" w:eastAsia="Times New Roman" w:hAnsi="Times" w:cs="Times New Roman"/>
-          <w:sz w:val="6"/>
-          <w:szCs w:val="20"/>
-        </w:rPr>
-        <w:t xml:space="preserve"> support for normalization.</w:t>
-      </w:r>
-      <w:r>
-        <w:rPr>
-          <w:rFonts w:ascii="Times" w:eastAsia="Times New Roman" w:hAnsi="Times" w:cs="Times New Roman"/>
-          <w:sz w:val="6"/>
-          <w:szCs w:val="20"/>
-        </w:rPr>
-        <w:t xml:space="preserve"> However, of the six Republican candidates currently leading the polls, only </w:t>
-      </w:r>
-      <w:r>
-        <w:rPr>
-          <w:rFonts w:ascii="Verdana" w:eastAsia="Times New Roman" w:hAnsi="Verdana" w:cs="Times New Roman"/>
-          <w:sz w:val="24"/>
-        </w:rPr>
-        <w:t>Donald Trump supports normalizing ties with Cuba</w:t>
-      </w:r>
-      <w:r>
-        <w:rPr>
-          <w:rFonts w:ascii="Times" w:eastAsia="Times New Roman" w:hAnsi="Times" w:cs="Times New Roman"/>
-          <w:sz w:val="20"/>
-          <w:szCs w:val="20"/>
-        </w:rPr>
-        <w:t xml:space="preserve">, </w:t>
-      </w:r>
-      <w:r>
-        <w:rPr>
-          <w:rFonts w:ascii="Times" w:eastAsia="Times New Roman" w:hAnsi="Times" w:cs="Times New Roman"/>
-          <w:sz w:val="10"/>
-          <w:szCs w:val="20"/>
-        </w:rPr>
-        <w:t>while the other five (Senators Rubio and Cruz, Dr. Carson, and Governors Bush and Christie) have vocally opposed the policy.</w:t>
-      </w:r>
-      <w:r>
-        <w:rPr>
-          <w:rFonts w:ascii="Verdana" w:eastAsia="Times New Roman" w:hAnsi="Verdana" w:cs="Times New Roman"/>
-          <w:sz w:val="24"/>
-        </w:rPr>
-        <w:t xml:space="preserve"> Donald Trump will allow us to continue the legacy Barack Obama set forth. </w:t>
-      </w:r>
-      <w:r>
-        <w:rPr>
-          <w:rFonts w:ascii="Verdana" w:eastAsia="Times New Roman" w:hAnsi="Verdana" w:cs="Times New Roman"/>
-          <w:color w:val="FF0000"/>
-          <w:sz w:val="18"/>
-        </w:rPr>
-        <w:t>(</w:t>
-      </w:r>
-      <w:r>
-        <w:rPr>
-          <w:rFonts w:ascii="Verdana" w:eastAsia="Times New Roman" w:hAnsi="Verdana" w:cs="Times New Roman"/>
-          <w:color w:val="FF0000"/>
-          <w:sz w:val="18"/>
-        </w:rPr>
-        <w:t>5</w:t>
-      </w:r>
-      <w:r>
-        <w:rPr>
-          <w:rFonts w:ascii="Verdana" w:eastAsia="Times New Roman" w:hAnsi="Verdana" w:cs="Times New Roman"/>
-          <w:color w:val="FF0000"/>
-          <w:sz w:val="18"/>
-        </w:rPr>
-        <w:t>)</w:t>
-      </w:r>
-      <w:r>
-        <w:rPr>
-          <w:rFonts w:ascii="Verdana" w:eastAsia="Times New Roman" w:hAnsi="Verdana" w:cs="Times New Roman"/>
-          <w:sz w:val="18"/>
-        </w:rPr>
-        <w:t xml:space="preserve"> </w:t>
-      </w:r>
-      <w:r>
-        <w:rPr>
-          <w:rFonts w:ascii="Verdana" w:eastAsia="Times New Roman" w:hAnsi="Verdana" w:cs="Times New Roman"/>
-          <w:sz w:val="24"/>
-        </w:rPr>
-        <w:t>Donald Trump wants to convert the Cuban government in to a democracy</w:t>
-      </w:r>
-      <w:r>
-        <w:rPr>
-          <w:rFonts w:ascii="Verdana" w:eastAsia="Times New Roman" w:hAnsi="Verdana" w:cs="Times New Roman"/>
-          <w:sz w:val="24"/>
-        </w:rPr>
-        <w:t xml:space="preserve"> and further normalization’s</w:t>
-      </w:r>
-      <w:r>
-        <w:rPr>
-          <w:rFonts w:ascii="Verdana" w:eastAsia="Times New Roman" w:hAnsi="Verdana" w:cs="Times New Roman"/>
-          <w:sz w:val="24"/>
-        </w:rPr>
-        <w:t>. This will be made more possible if Raul Castro, retires as Prime Minister.</w:t>
-      </w:r>
-    </w:p>
-    <w:p>
-      <w:pPr>
-        <w:spacing w:line="600" w:lineRule="auto"/>
-        <w:rPr>
-          <w:rFonts w:ascii="Verdana" w:hAnsi="Verdana"/>
-          <w:sz w:val="24"/>
-        </w:rPr>
-      </w:pPr>
-      <w:r>
-        <w:rPr>
-          <w:rFonts w:ascii="Verdana" w:hAnsi="Verdana"/>
-          <w:sz w:val="24"/>
-        </w:rPr>
-        <w:t>(</w:t>
-      </w:r>
-      <w:proofErr w:type="spellStart"/>
-      <w:r>
-        <w:rPr>
-          <w:rFonts w:ascii="Verdana" w:hAnsi="Verdana"/>
-          <w:sz w:val="24"/>
-        </w:rPr>
-        <w:t>Oppman</w:t>
-      </w:r>
-      <w:proofErr w:type="spellEnd"/>
-      <w:r>
-        <w:rPr>
-          <w:rFonts w:ascii="Verdana" w:hAnsi="Verdana"/>
-          <w:sz w:val="24"/>
-        </w:rPr>
-        <w:t xml:space="preserve"> 13)</w:t>
-      </w:r>
-      <w:r>
-        <w:rPr>
-          <w:rFonts w:ascii="Verdana" w:hAnsi="Verdana"/>
-          <w:sz w:val="24"/>
-        </w:rPr>
-        <w:t xml:space="preserve"> </w:t>
-      </w:r>
-      <w:r>
-        <w:rPr>
-          <w:rFonts w:ascii="Verdana" w:hAnsi="Verdana"/>
-          <w:color w:val="FF0000"/>
-          <w:sz w:val="18"/>
-        </w:rPr>
-        <w:t>(6</w:t>
-      </w:r>
-      <w:r>
-        <w:rPr>
-          <w:rFonts w:ascii="Verdana" w:hAnsi="Verdana"/>
-          <w:color w:val="FF0000"/>
-          <w:sz w:val="18"/>
-        </w:rPr>
-        <w:t>)</w:t>
-      </w:r>
-      <w:r>
-        <w:rPr>
-          <w:rFonts w:ascii="Verdana" w:hAnsi="Verdana"/>
-          <w:color w:val="FF0000"/>
-          <w:sz w:val="18"/>
-        </w:rPr>
-        <w:t xml:space="preserve"> </w:t>
-      </w:r>
-      <w:r>
-        <w:rPr>
-          <w:rFonts w:ascii="Verdana" w:hAnsi="Verdana"/>
-          <w:sz w:val="24"/>
-        </w:rPr>
-        <w:t>Cuban President Raul Castro said Sunday that he would step down from power in 2018, when his second term as president is set to end.</w:t>
-      </w:r>
-      <w:r>
-        <w:rPr>
-          <w:rFonts w:ascii="Verdana" w:hAnsi="Verdana"/>
-          <w:sz w:val="24"/>
-        </w:rPr>
-        <w:t xml:space="preserve"> </w:t>
-      </w:r>
-      <w:r>
-        <w:rPr>
-          <w:rFonts w:ascii="Verdana" w:hAnsi="Verdana"/>
-          <w:sz w:val="24"/>
-        </w:rPr>
-        <w:t>Also Sunday, lawmakers elevated Miguel Diaz-</w:t>
-      </w:r>
-      <w:proofErr w:type="spellStart"/>
-      <w:r>
-        <w:rPr>
-          <w:rFonts w:ascii="Verdana" w:hAnsi="Verdana"/>
-          <w:sz w:val="24"/>
-        </w:rPr>
-        <w:t>Canel</w:t>
-      </w:r>
-      <w:proofErr w:type="spellEnd"/>
-      <w:r>
-        <w:rPr>
-          <w:rFonts w:ascii="Verdana" w:hAnsi="Verdana"/>
-          <w:sz w:val="24"/>
-        </w:rPr>
-        <w:t xml:space="preserve"> Bermudez, 52, to the position of first vice president, putting him next in line to succeed Castro.</w:t>
-      </w:r>
-      <w:r>
-        <w:rPr>
-          <w:rFonts w:ascii="Verdana" w:hAnsi="Verdana"/>
-          <w:sz w:val="24"/>
-        </w:rPr>
-        <w:t xml:space="preserve"> </w:t>
-      </w:r>
-      <w:r>
-        <w:rPr>
-          <w:rFonts w:ascii="Verdana" w:hAnsi="Verdana"/>
-          <w:sz w:val="24"/>
-        </w:rPr>
-        <w:t xml:space="preserve">Raul Castro’s stepping down from power means that the Castro regime will have finally come to an end. Miguel Diaz – </w:t>
-      </w:r>
-      <w:proofErr w:type="spellStart"/>
-      <w:r>
-        <w:rPr>
-          <w:rFonts w:ascii="Verdana" w:hAnsi="Verdana"/>
-          <w:sz w:val="24"/>
-        </w:rPr>
-        <w:t>Canel</w:t>
-      </w:r>
-      <w:proofErr w:type="spellEnd"/>
-      <w:r>
-        <w:rPr>
-          <w:rFonts w:ascii="Verdana" w:hAnsi="Verdana"/>
-          <w:sz w:val="24"/>
-        </w:rPr>
-        <w:t xml:space="preserve"> Bermudez wants change and can possibly move towards normalizations. Normalizations</w:t>
-      </w:r>
-      <w:r>
-        <w:rPr>
-          <w:rFonts w:ascii="Verdana" w:hAnsi="Verdana"/>
-          <w:sz w:val="24"/>
-        </w:rPr>
-        <w:t xml:space="preserve"> </w:t>
-      </w:r>
-      <w:r>
-        <w:rPr>
-          <w:rFonts w:ascii="Verdana" w:hAnsi="Verdana"/>
-          <w:sz w:val="24"/>
-        </w:rPr>
-        <w:t xml:space="preserve">will support international financial Institutions and will  </w:t>
-      </w:r>
-      <w:r>
-        <w:rPr>
-          <w:rFonts w:ascii="Verdana" w:hAnsi="Verdana"/>
-          <w:sz w:val="24"/>
-        </w:rPr>
-        <w:t>lead to humanitarian aid.</w:t>
-      </w:r>
-    </w:p>
-    <w:p>
-      <w:pPr>
-        <w:rPr>
-          <w:rFonts w:ascii="Verdana" w:hAnsi="Verdana"/>
-          <w:sz w:val="24"/>
-        </w:rPr>
-      </w:pPr>
-    </w:p>
-    <w:p>
-      <w:pPr>
-        <w:pStyle w:val="Heading2"/>
+        <w:t>Release of Political Prisoners</w:t>
+      </w:r>
+      <w:r>
         <w:rPr>
           <w:rFonts w:ascii="Verdana" w:hAnsi="Verdana"/>
           <w:sz w:val="36"/>
           <w:szCs w:val="36"/>
         </w:rPr>
-      </w:pPr>
-      <w:r>
-        <w:rPr>
-          <w:rFonts w:ascii="Verdana" w:hAnsi="Verdana"/>
-          <w:sz w:val="36"/>
+        <w:t xml:space="preserve"> </w:t>
+      </w:r>
+    </w:p>
+    <w:p>
+      <w:pPr>
+        <w:pStyle w:val="Heading2"/>
+        <w:rPr>
+          <w:rFonts w:ascii="Verdana" w:hAnsi="Verdana"/>
+          <w:sz w:val="40"/>
           <w:szCs w:val="36"/>
         </w:rPr>
-        <w:t>Subpoint A:</w:t>
-      </w:r>
-      <w:r>
-        <w:rPr>
-          <w:rFonts w:ascii="Verdana" w:hAnsi="Verdana"/>
-          <w:sz w:val="36"/>
+      </w:pPr>
+      <w:r>
+        <w:rPr>
+          <w:rFonts w:ascii="Verdana" w:hAnsi="Verdana"/>
+          <w:sz w:val="40"/>
           <w:szCs w:val="36"/>
         </w:rPr>
-        <w:t xml:space="preserve"> International Financial Institutions</w:t>
-      </w:r>
-    </w:p>
-    <w:p>
-      <w:pPr>
-        <w:rPr>
-          <w:rFonts w:ascii="Verdana" w:hAnsi="Verdana"/>
-          <w:sz w:val="24"/>
-        </w:rPr>
-      </w:pPr>
-    </w:p>
-    <w:p>
-      <w:pPr>
-        <w:rPr>
-          <w:rFonts w:ascii="Verdana" w:hAnsi="Verdana"/>
-          <w:sz w:val="24"/>
-        </w:rPr>
-      </w:pPr>
-    </w:p>
-    <w:p>
-      <w:pPr>
-        <w:rPr>
-          <w:rFonts w:ascii="Verdana" w:hAnsi="Verdana"/>
-          <w:sz w:val="24"/>
-        </w:rPr>
-      </w:pPr>
-    </w:p>
-    <w:p>
-      <w:pPr>
-        <w:rPr>
-          <w:rFonts w:ascii="Verdana" w:hAnsi="Verdana"/>
-          <w:sz w:val="24"/>
-        </w:rPr>
-      </w:pPr>
-    </w:p>
-    <w:p>
-      <w:pPr>
-        <w:rPr>
-          <w:rFonts w:ascii="Verdana" w:hAnsi="Verdana"/>
-          <w:sz w:val="24"/>
-        </w:rPr>
-      </w:pPr>
-    </w:p>
-    <w:p>
-      <w:pPr>
-        <w:pStyle w:val="Heading2"/>
-        <w:rPr>
-          <w:rFonts w:ascii="Verdana" w:hAnsi="Verdana"/>
-          <w:sz w:val="36"/>
-          <w:szCs w:val="36"/>
-        </w:rPr>
-      </w:pPr>
-      <w:r>
-        <w:rPr>
-          <w:rFonts w:ascii="Verdana" w:hAnsi="Verdana"/>
-          <w:sz w:val="36"/>
-          <w:szCs w:val="36"/>
-        </w:rPr>
-        <w:t xml:space="preserve">Subpoint B: </w:t>
-      </w:r>
-      <w:r>
-        <w:rPr>
-          <w:rFonts w:ascii="Verdana" w:hAnsi="Verdana"/>
-          <w:sz w:val="36"/>
-          <w:szCs w:val="36"/>
-        </w:rPr>
-        <w:t>Humanitarian Aid</w:t>
-      </w:r>
-    </w:p>
-    <w:p>
-      <w:pPr>
-        <w:rPr>
-          <w:rFonts w:ascii="Verdana" w:hAnsi="Verdana"/>
-          <w:sz w:val="24"/>
-        </w:rPr>
-      </w:pPr>
-    </w:p>
-    <w:p>
-      <w:pPr>
-        <w:rPr>
-          <w:rFonts w:ascii="Verdana" w:hAnsi="Verdana"/>
-          <w:sz w:val="24"/>
-        </w:rPr>
-      </w:pPr>
-    </w:p>
-    <w:p>
-      <w:pPr>
-        <w:rPr>
-          <w:rFonts w:ascii="Verdana" w:hAnsi="Verdana"/>
-          <w:sz w:val="24"/>
-        </w:rPr>
-      </w:pPr>
-    </w:p>
-    <w:p>
-      <w:pPr>
-        <w:rPr>
-          <w:rFonts w:ascii="Verdana" w:hAnsi="Verdana"/>
-          <w:sz w:val="24"/>
-        </w:rPr>
-      </w:pPr>
-    </w:p>
-    <w:p>
-      <w:pPr>
-        <w:rPr>
-          <w:rFonts w:ascii="Verdana" w:hAnsi="Verdana"/>
-          <w:sz w:val="24"/>
-        </w:rPr>
-      </w:pPr>
-    </w:p>
-    <w:p>
-      <w:pPr>
-        <w:rPr>
-          <w:rFonts w:ascii="Verdana" w:hAnsi="Verdana"/>
-          <w:sz w:val="24"/>
-        </w:rPr>
-      </w:pPr>
-    </w:p>
-    <w:p>
-      <w:pPr>
-        <w:rPr>
-          <w:rFonts w:ascii="Verdana" w:hAnsi="Verdana"/>
-          <w:sz w:val="24"/>
-        </w:rPr>
-      </w:pPr>
-    </w:p>
-    <w:p>
-      <w:pPr>
-        <w:rPr>
-          <w:rFonts w:ascii="Verdana" w:hAnsi="Verdana"/>
-          <w:sz w:val="24"/>
-        </w:rPr>
-      </w:pPr>
-    </w:p>
-    <w:p>
-      <w:pPr>
-        <w:rPr>
-          <w:rFonts w:ascii="Verdana" w:hAnsi="Verdana"/>
-          <w:sz w:val="24"/>
-        </w:rPr>
-      </w:pPr>
-    </w:p>
-    <w:p>
-      <w:pPr>
-        <w:rPr>
-          <w:rFonts w:ascii="Verdana" w:hAnsi="Verdana"/>
-          <w:sz w:val="24"/>
-        </w:rPr>
-      </w:pPr>
-    </w:p>
-    <w:p>
-      <w:pPr>
-        <w:rPr>
-          <w:rFonts w:ascii="Verdana" w:hAnsi="Verdana"/>
-          <w:sz w:val="24"/>
-        </w:rPr>
-      </w:pPr>
-    </w:p>
-    <w:p>
-      <w:pPr>
-        <w:rPr>
-          <w:rFonts w:ascii="Verdana" w:hAnsi="Verdana"/>
-          <w:sz w:val="24"/>
-        </w:rPr>
-      </w:pPr>
-    </w:p>
-    <w:p>
-      <w:pPr>
-        <w:rPr>
-          <w:rFonts w:ascii="Verdana" w:hAnsi="Verdana"/>
-          <w:sz w:val="24"/>
-        </w:rPr>
-      </w:pPr>
-    </w:p>
-    <w:p>
-      <w:pPr>
-        <w:rPr>
-          <w:rFonts w:ascii="Verdana" w:hAnsi="Verdana"/>
-          <w:sz w:val="24"/>
-        </w:rPr>
-      </w:pPr>
-    </w:p>
-    <w:p>
-      <w:pPr>
-        <w:rPr>
-          <w:rFonts w:ascii="Verdana" w:hAnsi="Verdana"/>
-          <w:sz w:val="24"/>
-        </w:rPr>
-      </w:pPr>
-    </w:p>
-    <w:p>
-      <w:pPr>
-        <w:rPr>
-          <w:rFonts w:ascii="Verdana" w:hAnsi="Verdana"/>
-          <w:sz w:val="24"/>
-        </w:rPr>
-      </w:pPr>
-    </w:p>
-    <w:p>
-      <w:pPr>
-        <w:rPr>
-          <w:rFonts w:ascii="Verdana" w:hAnsi="Verdana"/>
-          <w:sz w:val="24"/>
-        </w:rPr>
-      </w:pPr>
-    </w:p>
-    <w:p>
-      <w:pPr>
-        <w:rPr>
-          <w:rFonts w:ascii="Verdana" w:hAnsi="Verdana"/>
-          <w:sz w:val="24"/>
-        </w:rPr>
-      </w:pPr>
-    </w:p>
-    <w:p>
-      <w:pPr>
-        <w:rPr>
-          <w:rFonts w:ascii="Verdana" w:hAnsi="Verdana"/>
-          <w:sz w:val="24"/>
-        </w:rPr>
-      </w:pPr>
-    </w:p>
-    <w:p>
-      <w:pPr>
-        <w:rPr>
-          <w:rFonts w:ascii="Verdana" w:hAnsi="Verdana"/>
-          <w:sz w:val="24"/>
-        </w:rPr>
-      </w:pPr>
-    </w:p>
-    <w:p>
-      <w:pPr>
-        <w:rPr>
-          <w:rFonts w:ascii="Verdana" w:hAnsi="Verdana"/>
-          <w:sz w:val="24"/>
-        </w:rPr>
-      </w:pPr>
-    </w:p>
-    <w:p>
-      <w:pPr>
-        <w:rPr>
-          <w:rFonts w:ascii="Verdana" w:hAnsi="Verdana"/>
-          <w:sz w:val="24"/>
-        </w:rPr>
-      </w:pPr>
-    </w:p>
-    <w:p>
-      <w:pPr>
-        <w:rPr>
-          <w:rFonts w:ascii="Verdana" w:hAnsi="Verdana"/>
-          <w:sz w:val="24"/>
-        </w:rPr>
-      </w:pPr>
-    </w:p>
-    <w:p>
-      <w:pPr>
-        <w:rPr>
-          <w:rFonts w:ascii="Verdana" w:hAnsi="Verdana"/>
-          <w:sz w:val="24"/>
-        </w:rPr>
-      </w:pPr>
-    </w:p>
-    <w:p>
-      <w:pPr>
-        <w:rPr>
-          <w:rFonts w:ascii="Verdana" w:hAnsi="Verdana"/>
-          <w:sz w:val="24"/>
-        </w:rPr>
-      </w:pPr>
-    </w:p>
-    <w:p>
-      <w:pPr>
-        <w:rPr>
-          <w:rFonts w:ascii="Verdana" w:hAnsi="Verdana"/>
-          <w:sz w:val="24"/>
-        </w:rPr>
-      </w:pPr>
-    </w:p>
-    <w:p>
-      <w:pPr>
-        <w:rPr>
-          <w:rFonts w:ascii="Verdana" w:hAnsi="Verdana"/>
-          <w:sz w:val="24"/>
-        </w:rPr>
-      </w:pPr>
-      <w:r>
-        <w:rPr>
-          <w:rFonts w:ascii="Verdana" w:hAnsi="Verdana"/>
-          <w:sz w:val="24"/>
-        </w:rPr>
-        <w:t>Citations:</w:t>
-      </w:r>
-    </w:p>
-    <w:p>
-      <w:pPr>
-        <w:pStyle w:val="ListParagraph"/>
-        <w:numPr>
-          <w:ilvl w:val="0"/>
-          <w:numId w:val="12"/>
-        </w:numPr>
-        <w:rPr>
-          <w:rFonts w:ascii="Verdana" w:hAnsi="Verdana"/>
-          <w:color w:val="FF0000"/>
-          <w:sz w:val="24"/>
-        </w:rPr>
-      </w:pPr>
+        <w:t xml:space="preserve"> </w:t>
+      </w:r>
+    </w:p>
+    <w:p>
+      <w:pPr>
+        <w:pStyle w:val="NormalWeb"/>
+        <w:shd w:val="clear" w:color="auto" w:fill="FFFFFF"/>
+        <w:spacing w:before="0" w:beforeAutospacing="0" w:after="0" w:afterAutospacing="0"/>
+        <w:textAlignment w:val="baseline"/>
+        <w:rPr>
+          <w:rFonts w:ascii="Verdana" w:hAnsi="Verdana"/>
+          <w:b/>
+          <w:sz w:val="28"/>
+          <w:szCs w:val="24"/>
+          <w:u w:val="single"/>
+        </w:rPr>
+      </w:pPr>
+      <w:r>
+        <w:rPr>
+          <w:rFonts w:ascii="Verdana" w:hAnsi="Verdana"/>
+          <w:b/>
+          <w:sz w:val="28"/>
+          <w:highlight w:val="cyan"/>
+          <w:u w:val="single"/>
+        </w:rPr>
+        <w:t>The united states main contingency against the lifting of the embargo was the political prisoners held in Cuba. However, the Cuban government has released all those who were deemed safe</w:t>
+      </w:r>
+      <w:r>
+        <w:rPr>
+          <w:rFonts w:ascii="Verdana" w:hAnsi="Verdana"/>
+          <w:sz w:val="28"/>
+        </w:rPr>
+        <w:t xml:space="preserve">. </w:t>
+      </w:r>
+      <w:r>
+        <w:rPr>
+          <w:rFonts w:ascii="Verdana" w:eastAsia="Times New Roman" w:hAnsi="Verdana"/>
+          <w:sz w:val="22"/>
+        </w:rPr>
+        <w:t>The Cuban government has released a number of political prisoners in recent years. With the intercession of the Cuban Catholic Church, the Cuban government released some 14 White House, “Statement by the President on the Passing of Fidel Castro,” November 26, 2016</w:t>
+      </w:r>
+      <w:r>
+        <w:rPr>
+          <w:rFonts w:ascii="Verdana" w:eastAsia="Times New Roman" w:hAnsi="Verdana"/>
+          <w:b/>
+          <w:sz w:val="22"/>
+          <w:highlight w:val="cyan"/>
+        </w:rPr>
+        <w:t>.</w:t>
+      </w:r>
+      <w:r>
+        <w:rPr>
+          <w:rFonts w:ascii="Verdana" w:eastAsia="Times New Roman" w:hAnsi="Verdana"/>
+          <w:b/>
+          <w:sz w:val="22"/>
+          <w:highlight w:val="cyan"/>
+        </w:rPr>
+        <w:t xml:space="preserve"> </w:t>
+      </w:r>
+      <w:r>
+        <w:rPr>
+          <w:rFonts w:ascii="Verdana" w:eastAsia="Times New Roman" w:hAnsi="Verdana"/>
+          <w:b/>
+          <w:sz w:val="28"/>
+          <w:highlight w:val="cyan"/>
+          <w:u w:val="single"/>
+        </w:rPr>
+        <w:t>(White House Statement) C</w:t>
+      </w:r>
+      <w:r>
+        <w:rPr>
+          <w:rFonts w:ascii="Verdana" w:eastAsia="Times New Roman" w:hAnsi="Verdana"/>
+          <w:b/>
+          <w:sz w:val="28"/>
+          <w:highlight w:val="cyan"/>
+          <w:u w:val="single"/>
+        </w:rPr>
+        <w:t>uba: Issues and Actions in the 114th Congress C</w:t>
+      </w:r>
+      <w:r>
+        <w:rPr>
+          <w:rFonts w:ascii="Verdana" w:eastAsia="Times New Roman" w:hAnsi="Verdana"/>
+          <w:b/>
+          <w:sz w:val="28"/>
+          <w:highlight w:val="cyan"/>
+          <w:u w:val="single"/>
+        </w:rPr>
+        <w:t>ongressional Research Service, released</w:t>
+      </w:r>
+      <w:r>
+        <w:rPr>
+          <w:rFonts w:ascii="Verdana" w:eastAsia="Times New Roman" w:hAnsi="Verdana"/>
+          <w:b/>
+          <w:sz w:val="28"/>
+          <w:highlight w:val="cyan"/>
+          <w:u w:val="single"/>
+        </w:rPr>
+        <w:t xml:space="preserve"> 125 political prisoners in 2010 and 2011, including the remaining members of the “group of 75”</w:t>
+      </w:r>
+      <w:r>
+        <w:rPr>
+          <w:rFonts w:ascii="Verdana" w:eastAsia="Times New Roman" w:hAnsi="Verdana"/>
+          <w:sz w:val="28"/>
+        </w:rPr>
+        <w:t xml:space="preserve"> </w:t>
+      </w:r>
+      <w:r>
+        <w:rPr>
+          <w:rFonts w:ascii="Verdana" w:eastAsia="Times New Roman" w:hAnsi="Verdana"/>
+          <w:sz w:val="22"/>
+        </w:rPr>
+        <w:t xml:space="preserve">that were still in prison. </w:t>
+      </w:r>
+      <w:r>
+        <w:rPr>
+          <w:rFonts w:ascii="Verdana" w:eastAsia="Times New Roman" w:hAnsi="Verdana"/>
+          <w:b/>
+          <w:sz w:val="28"/>
+          <w:highlight w:val="cyan"/>
+          <w:u w:val="single"/>
+        </w:rPr>
+        <w:t>In the aftermath of the December 2014 shift in U.S. policy toward Cuba, the Cuban government release</w:t>
+      </w:r>
+      <w:r>
+        <w:rPr>
+          <w:rFonts w:ascii="Verdana" w:eastAsia="Times New Roman" w:hAnsi="Verdana"/>
+          <w:b/>
+          <w:sz w:val="28"/>
+          <w:highlight w:val="cyan"/>
+          <w:u w:val="single"/>
+        </w:rPr>
+        <w:t>d another 53 political prisoners.</w:t>
+      </w:r>
+      <w:r>
+        <w:rPr>
+          <w:rFonts w:ascii="Verdana" w:eastAsia="Times New Roman" w:hAnsi="Verdana"/>
+          <w:sz w:val="22"/>
+        </w:rPr>
+        <w:t xml:space="preserve"> (although as noted below, six were rearrested in 2015). 15 </w:t>
+      </w:r>
+      <w:r>
+        <w:rPr>
+          <w:rFonts w:ascii="Verdana" w:eastAsia="Times New Roman" w:hAnsi="Verdana"/>
+          <w:b/>
+          <w:sz w:val="22"/>
+        </w:rPr>
+        <w:t>Among the 53 released were five jailed dissidents whom Amnesty International</w:t>
+      </w:r>
+      <w:r>
+        <w:rPr>
+          <w:rFonts w:ascii="Verdana" w:eastAsia="Times New Roman" w:hAnsi="Verdana"/>
+          <w:sz w:val="22"/>
+        </w:rPr>
+        <w:t xml:space="preserve"> (AI) had named as prisoners of conscience in </w:t>
+      </w:r>
+      <w:r>
+        <w:rPr>
+          <w:rFonts w:ascii="Verdana" w:eastAsia="Times New Roman" w:hAnsi="Verdana"/>
+          <w:sz w:val="22"/>
+        </w:rPr>
+        <w:t>20</w:t>
+      </w:r>
+      <w:r>
+        <w:rPr>
+          <w:rFonts w:ascii="Verdana" w:eastAsia="Times New Roman" w:hAnsi="Verdana"/>
+          <w:sz w:val="22"/>
+        </w:rPr>
+        <w:t xml:space="preserve">16 as well as several other dissidents whose cases AI was following. Two of the five prisoners of conscience, Emilio </w:t>
+      </w:r>
+      <w:proofErr w:type="spellStart"/>
+      <w:r>
+        <w:rPr>
+          <w:rFonts w:ascii="Verdana" w:eastAsia="Times New Roman" w:hAnsi="Verdana"/>
+          <w:sz w:val="22"/>
+        </w:rPr>
+        <w:t>Planas</w:t>
+      </w:r>
+      <w:proofErr w:type="spellEnd"/>
+      <w:r>
+        <w:rPr>
+          <w:rFonts w:ascii="Verdana" w:eastAsia="Times New Roman" w:hAnsi="Verdana"/>
+          <w:sz w:val="22"/>
+        </w:rPr>
+        <w:t xml:space="preserve"> Robert and </w:t>
+      </w:r>
+      <w:proofErr w:type="spellStart"/>
+      <w:r>
+        <w:rPr>
+          <w:rFonts w:ascii="Verdana" w:eastAsia="Times New Roman" w:hAnsi="Verdana"/>
+          <w:sz w:val="22"/>
+        </w:rPr>
+        <w:t>Iván</w:t>
+      </w:r>
+      <w:proofErr w:type="spellEnd"/>
+      <w:r>
+        <w:rPr>
+          <w:rFonts w:ascii="Verdana" w:eastAsia="Times New Roman" w:hAnsi="Verdana"/>
+          <w:sz w:val="22"/>
+        </w:rPr>
+        <w:t xml:space="preserve"> </w:t>
+      </w:r>
+      <w:proofErr w:type="spellStart"/>
+      <w:r>
+        <w:rPr>
+          <w:rFonts w:ascii="Verdana" w:eastAsia="Times New Roman" w:hAnsi="Verdana"/>
+          <w:sz w:val="22"/>
+        </w:rPr>
+        <w:t>Fernández</w:t>
+      </w:r>
+      <w:proofErr w:type="spellEnd"/>
+      <w:r>
+        <w:rPr>
+          <w:rFonts w:ascii="Verdana" w:eastAsia="Times New Roman" w:hAnsi="Verdana"/>
+          <w:sz w:val="22"/>
+        </w:rPr>
+        <w:t xml:space="preserve"> </w:t>
+      </w:r>
+      <w:proofErr w:type="spellStart"/>
+      <w:r>
+        <w:rPr>
+          <w:rFonts w:ascii="Verdana" w:eastAsia="Times New Roman" w:hAnsi="Verdana"/>
+          <w:sz w:val="22"/>
+        </w:rPr>
+        <w:t>Depestre</w:t>
+      </w:r>
+      <w:proofErr w:type="spellEnd"/>
+      <w:r>
+        <w:rPr>
+          <w:rFonts w:ascii="Verdana" w:eastAsia="Times New Roman" w:hAnsi="Verdana"/>
+          <w:sz w:val="22"/>
+        </w:rPr>
+        <w:t xml:space="preserve">, had been imprisoned since September 2012 and July 2013, respectively, and had been convicted of “dangerousness” (a preemptive measure defined as the special proclivity of a person to commit crimes). The other three “prisoners of conscience,” brothers </w:t>
+      </w:r>
+      <w:proofErr w:type="spellStart"/>
+      <w:r>
+        <w:rPr>
+          <w:rFonts w:ascii="Verdana" w:eastAsia="Times New Roman" w:hAnsi="Verdana"/>
+          <w:sz w:val="22"/>
+        </w:rPr>
+        <w:t>Alexeis</w:t>
+      </w:r>
+      <w:proofErr w:type="spellEnd"/>
+      <w:r>
+        <w:rPr>
+          <w:rFonts w:ascii="Verdana" w:eastAsia="Times New Roman" w:hAnsi="Verdana"/>
+          <w:sz w:val="22"/>
+        </w:rPr>
+        <w:t xml:space="preserve">, </w:t>
+      </w:r>
+      <w:proofErr w:type="spellStart"/>
+      <w:r>
+        <w:rPr>
+          <w:rFonts w:ascii="Verdana" w:eastAsia="Times New Roman" w:hAnsi="Verdana"/>
+          <w:sz w:val="22"/>
+        </w:rPr>
+        <w:t>Django</w:t>
+      </w:r>
+      <w:proofErr w:type="spellEnd"/>
+      <w:r>
+        <w:rPr>
+          <w:rFonts w:ascii="Verdana" w:eastAsia="Times New Roman" w:hAnsi="Verdana"/>
+          <w:sz w:val="22"/>
+        </w:rPr>
+        <w:t xml:space="preserve">, and </w:t>
+      </w:r>
+      <w:proofErr w:type="spellStart"/>
+      <w:r>
+        <w:rPr>
+          <w:rFonts w:ascii="Verdana" w:eastAsia="Times New Roman" w:hAnsi="Verdana"/>
+          <w:sz w:val="22"/>
+        </w:rPr>
+        <w:t>Vianco</w:t>
+      </w:r>
+      <w:proofErr w:type="spellEnd"/>
+      <w:r>
+        <w:rPr>
+          <w:rFonts w:ascii="Verdana" w:eastAsia="Times New Roman" w:hAnsi="Verdana"/>
+          <w:sz w:val="22"/>
+        </w:rPr>
+        <w:t xml:space="preserve"> Vargas Martín, were members of UNPACU. They were detained in late 2012 and convicted in June 2014 after a summary trial in which they were charged with “public disorder.”</w:t>
+      </w:r>
+      <w:r>
+        <w:rPr>
+          <w:rFonts w:ascii="Verdana" w:eastAsia="Times New Roman" w:hAnsi="Verdana"/>
+          <w:b/>
+          <w:sz w:val="28"/>
+          <w:u w:val="single"/>
+        </w:rPr>
+        <w:t xml:space="preserve">17 </w:t>
+      </w:r>
+      <w:r>
+        <w:rPr>
+          <w:rFonts w:ascii="Verdana" w:eastAsia="Times New Roman" w:hAnsi="Verdana"/>
+          <w:b/>
+          <w:sz w:val="28"/>
+          <w:highlight w:val="cyan"/>
+          <w:u w:val="single"/>
+        </w:rPr>
+        <w:t>Three other dissidents whose cases were followed by AI were released from prison on December 9, 2014</w:t>
+      </w:r>
+      <w:r>
+        <w:rPr>
+          <w:rFonts w:ascii="Verdana" w:eastAsia="Times New Roman" w:hAnsi="Verdana"/>
+          <w:sz w:val="22"/>
+        </w:rPr>
+        <w:t xml:space="preserve">—Ladies in White member Sonia </w:t>
+      </w:r>
+      <w:proofErr w:type="spellStart"/>
+      <w:r>
+        <w:rPr>
+          <w:rFonts w:ascii="Verdana" w:eastAsia="Times New Roman" w:hAnsi="Verdana"/>
+          <w:sz w:val="22"/>
+        </w:rPr>
+        <w:t>Garro</w:t>
+      </w:r>
+      <w:proofErr w:type="spellEnd"/>
+      <w:r>
+        <w:rPr>
+          <w:rFonts w:ascii="Verdana" w:eastAsia="Times New Roman" w:hAnsi="Verdana"/>
+          <w:sz w:val="22"/>
+        </w:rPr>
+        <w:t xml:space="preserve"> Alfonso; her husband, Ramón Alejandro Muñoz González; and a neighbor, Eugenio Hernández. They had been held since March 2012.18 In 2015, the Cuban government released two additional political prisoners named as prisoners of conscience by Amnesty International, but one of them was rearrested in late 2016. </w:t>
+      </w:r>
+      <w:proofErr w:type="spellStart"/>
+      <w:r>
+        <w:rPr>
+          <w:rFonts w:ascii="Verdana" w:eastAsia="Times New Roman" w:hAnsi="Verdana"/>
+          <w:sz w:val="22"/>
+        </w:rPr>
+        <w:t>Ciro</w:t>
+      </w:r>
+      <w:proofErr w:type="spellEnd"/>
+      <w:r>
+        <w:rPr>
+          <w:rFonts w:ascii="Verdana" w:eastAsia="Times New Roman" w:hAnsi="Verdana"/>
+          <w:sz w:val="22"/>
+        </w:rPr>
+        <w:t xml:space="preserve"> Alexis </w:t>
+      </w:r>
+      <w:proofErr w:type="spellStart"/>
+      <w:r>
+        <w:rPr>
+          <w:rFonts w:ascii="Verdana" w:eastAsia="Times New Roman" w:hAnsi="Verdana"/>
+          <w:sz w:val="22"/>
+        </w:rPr>
+        <w:t>Casonova</w:t>
+      </w:r>
+      <w:proofErr w:type="spellEnd"/>
+      <w:r>
+        <w:rPr>
+          <w:rFonts w:ascii="Verdana" w:eastAsia="Times New Roman" w:hAnsi="Verdana"/>
+          <w:sz w:val="22"/>
+        </w:rPr>
+        <w:t xml:space="preserve"> Pérez, who had been placed under house arrest in June 2014 after demonstrating in the streets, was convicted in December 2014 of public disorder and sentenced to one year in prison. In April 2015, AI declared </w:t>
+      </w:r>
+      <w:proofErr w:type="spellStart"/>
+      <w:r>
+        <w:rPr>
+          <w:rFonts w:ascii="Verdana" w:eastAsia="Times New Roman" w:hAnsi="Verdana"/>
+          <w:sz w:val="22"/>
+        </w:rPr>
+        <w:t>Casonova</w:t>
+      </w:r>
+      <w:proofErr w:type="spellEnd"/>
+      <w:r>
+        <w:rPr>
+          <w:rFonts w:ascii="Verdana" w:eastAsia="Times New Roman" w:hAnsi="Verdana"/>
+          <w:sz w:val="22"/>
+        </w:rPr>
+        <w:t xml:space="preserve">. </w:t>
+      </w:r>
+      <w:r>
+        <w:rPr>
+          <w:rFonts w:ascii="Verdana" w:hAnsi="Verdana"/>
+          <w:sz w:val="22"/>
+        </w:rPr>
+        <w:t>In 2010, for example, the Associated Press</w:t>
+      </w:r>
+      <w:r>
+        <w:rPr>
+          <w:rStyle w:val="apple-converted-space"/>
+          <w:rFonts w:ascii="Verdana" w:hAnsi="Verdana"/>
+          <w:sz w:val="22"/>
+        </w:rPr>
+        <w:t> </w:t>
+      </w:r>
       <w:hyperlink r:id="rId10" w:history="1">
         <w:r>
           <w:rPr>
             <w:rStyle w:val="Hyperlink"/>
             <w:rFonts w:ascii="Verdana" w:hAnsi="Verdana"/>
-            <w:sz w:val="24"/>
+            <w:sz w:val="22"/>
+            <w:bdr w:val="none" w:sz="0" w:space="0" w:color="auto" w:frame="1"/>
           </w:rPr>
-          <w:t>https://www.uschamber.com/sites/default/files/legacy/testimony/090427tradecuba.pdf</w:t>
+          <w:t>vetted</w:t>
         </w:r>
       </w:hyperlink>
-    </w:p>
-    <w:p>
-      <w:pPr>
-        <w:pStyle w:val="ListParagraph"/>
-        <w:numPr>
-          <w:ilvl w:val="0"/>
-          <w:numId w:val="12"/>
-        </w:numPr>
-        <w:rPr>
-          <w:rFonts w:ascii="Verdana" w:hAnsi="Verdana"/>
-          <w:color w:val="FF0000"/>
-          <w:sz w:val="24"/>
-        </w:rPr>
-      </w:pPr>
+      <w:r>
+        <w:rPr>
+          <w:rStyle w:val="apple-converted-space"/>
+          <w:rFonts w:ascii="Verdana" w:hAnsi="Verdana"/>
+          <w:sz w:val="22"/>
+        </w:rPr>
+        <w:t> </w:t>
+      </w:r>
+      <w:r>
+        <w:rPr>
+          <w:rFonts w:ascii="Verdana" w:hAnsi="Verdana"/>
+          <w:sz w:val="22"/>
+        </w:rPr>
+        <w:t xml:space="preserve">a list of 167 political prisoners by </w:t>
+      </w:r>
+      <w:proofErr w:type="spellStart"/>
+      <w:r>
+        <w:rPr>
+          <w:rFonts w:ascii="Verdana" w:hAnsi="Verdana"/>
+          <w:sz w:val="22"/>
+        </w:rPr>
+        <w:t>Elizardo</w:t>
+      </w:r>
+      <w:proofErr w:type="spellEnd"/>
+      <w:r>
+        <w:rPr>
+          <w:rFonts w:ascii="Verdana" w:hAnsi="Verdana"/>
+          <w:sz w:val="22"/>
+        </w:rPr>
+        <w:t xml:space="preserve"> Sanchez, the head of the independent Cuban Commission on Human Rights and National Reconciliation</w:t>
+      </w:r>
+      <w:r>
+        <w:rPr>
+          <w:rFonts w:ascii="Verdana" w:hAnsi="Verdana"/>
+          <w:b/>
+          <w:sz w:val="28"/>
+          <w:szCs w:val="25"/>
+          <w:highlight w:val="cyan"/>
+          <w:u w:val="single"/>
+        </w:rPr>
+        <w:t xml:space="preserve">. </w:t>
+      </w:r>
+      <w:r>
+        <w:rPr>
+          <w:rFonts w:ascii="Verdana" w:eastAsia="Times New Roman" w:hAnsi="Verdana"/>
+          <w:b/>
+          <w:sz w:val="22"/>
+          <w:highlight w:val="cyan"/>
+        </w:rPr>
+        <w:t>(</w:t>
+      </w:r>
+      <w:proofErr w:type="spellStart"/>
+      <w:r>
+        <w:rPr>
+          <w:rFonts w:ascii="Verdana" w:eastAsia="Times New Roman" w:hAnsi="Verdana"/>
+          <w:b/>
+          <w:sz w:val="22"/>
+          <w:highlight w:val="cyan"/>
+        </w:rPr>
+        <w:t>Qiu</w:t>
+      </w:r>
+      <w:proofErr w:type="spellEnd"/>
+      <w:r>
+        <w:rPr>
+          <w:rFonts w:ascii="Verdana" w:eastAsia="Times New Roman" w:hAnsi="Verdana"/>
+          <w:b/>
+          <w:sz w:val="22"/>
+          <w:highlight w:val="cyan"/>
+        </w:rPr>
+        <w:t>, 2016)</w:t>
+      </w:r>
+      <w:r>
+        <w:rPr>
+          <w:rFonts w:ascii="Verdana" w:hAnsi="Verdana"/>
+          <w:b/>
+          <w:sz w:val="28"/>
+          <w:szCs w:val="25"/>
+          <w:highlight w:val="cyan"/>
+          <w:u w:val="single"/>
+        </w:rPr>
+        <w:t xml:space="preserve"> About 50 people on the list "were convicted of terrorism, hijacking or other violent crimes, and four are former military or intelligence agents convicted of espionage or revealing state secrets," according to the AP.</w:t>
+      </w:r>
+    </w:p>
+    <w:p>
+      <w:pPr>
+        <w:pStyle w:val="NormalWeb"/>
+        <w:shd w:val="clear" w:color="auto" w:fill="FFFFFF"/>
+        <w:spacing w:before="0" w:beforeAutospacing="0" w:after="360" w:afterAutospacing="0"/>
+        <w:textAlignment w:val="baseline"/>
+        <w:rPr>
+          <w:rFonts w:ascii="Verdana" w:hAnsi="Verdana"/>
+          <w:szCs w:val="25"/>
+        </w:rPr>
+      </w:pPr>
+      <w:r>
+        <w:rPr>
+          <w:rFonts w:ascii="Verdana" w:hAnsi="Verdana"/>
+          <w:szCs w:val="25"/>
+        </w:rPr>
+        <w:t xml:space="preserve">Even for those who are traditionally recognized as political prisoners, Cuba rejects the term, </w:t>
+      </w:r>
+      <w:proofErr w:type="spellStart"/>
+      <w:r>
+        <w:rPr>
+          <w:rFonts w:ascii="Verdana" w:hAnsi="Verdana"/>
+          <w:szCs w:val="25"/>
+        </w:rPr>
+        <w:t>Salim</w:t>
+      </w:r>
+      <w:proofErr w:type="spellEnd"/>
+      <w:r>
+        <w:rPr>
+          <w:rFonts w:ascii="Verdana" w:hAnsi="Verdana"/>
+          <w:szCs w:val="25"/>
+        </w:rPr>
+        <w:t xml:space="preserve"> </w:t>
+      </w:r>
+      <w:proofErr w:type="spellStart"/>
+      <w:r>
+        <w:rPr>
+          <w:rFonts w:ascii="Verdana" w:hAnsi="Verdana"/>
+          <w:szCs w:val="25"/>
+        </w:rPr>
+        <w:t>Lamrani</w:t>
+      </w:r>
+      <w:proofErr w:type="spellEnd"/>
+      <w:r>
+        <w:rPr>
+          <w:rFonts w:ascii="Verdana" w:hAnsi="Verdana"/>
+          <w:szCs w:val="25"/>
+        </w:rPr>
+        <w:t xml:space="preserve">, a Cuba expert at the University of Paris, told </w:t>
+      </w:r>
+      <w:proofErr w:type="spellStart"/>
+      <w:r>
+        <w:rPr>
+          <w:rFonts w:ascii="Verdana" w:hAnsi="Verdana"/>
+          <w:szCs w:val="25"/>
+        </w:rPr>
+        <w:t>PolitiFact</w:t>
+      </w:r>
+      <w:proofErr w:type="spellEnd"/>
+      <w:r>
+        <w:rPr>
+          <w:rFonts w:ascii="Verdana" w:hAnsi="Verdana"/>
+          <w:szCs w:val="25"/>
+        </w:rPr>
+        <w:t xml:space="preserve">. "Cuba’s point of view is the following: People condemned to jail sentences were not imprisoned because they expressed ideas against the authorities but because they accepted money from the U.S. government," he said, adding that he agrees with Castro that Cuba has no political prisoners.   </w:t>
+      </w:r>
+      <w:r>
+        <w:rPr>
+          <w:rFonts w:ascii="Verdana" w:hAnsi="Verdana"/>
+          <w:b/>
+          <w:sz w:val="28"/>
+          <w:szCs w:val="28"/>
+          <w:highlight w:val="cyan"/>
+          <w:u w:val="single"/>
+        </w:rPr>
+        <w:t>Nonetheless, in 2015, Cuba</w:t>
+      </w:r>
+      <w:r>
+        <w:rPr>
+          <w:rStyle w:val="apple-converted-space"/>
+          <w:rFonts w:ascii="Verdana" w:hAnsi="Verdana"/>
+          <w:b/>
+          <w:sz w:val="28"/>
+          <w:szCs w:val="28"/>
+          <w:highlight w:val="cyan"/>
+          <w:u w:val="single"/>
+        </w:rPr>
+        <w:t> </w:t>
+      </w:r>
       <w:hyperlink r:id="rId11" w:history="1">
         <w:r>
           <w:rPr>
             <w:rStyle w:val="Hyperlink"/>
             <w:rFonts w:ascii="Verdana" w:hAnsi="Verdana"/>
-            <w:sz w:val="24"/>
+            <w:b/>
+            <w:sz w:val="28"/>
+            <w:szCs w:val="28"/>
+            <w:highlight w:val="cyan"/>
+            <w:u w:val="single"/>
+            <w:bdr w:val="none" w:sz="0" w:space="0" w:color="auto" w:frame="1"/>
           </w:rPr>
-          <w:t>http://www.businessnewsdaily.com/9209-essential-us-jobs.html</w:t>
+          <w:t>released</w:t>
         </w:r>
       </w:hyperlink>
-    </w:p>
-    <w:p>
-      <w:pPr>
-        <w:pStyle w:val="ListParagraph"/>
-        <w:numPr>
-          <w:ilvl w:val="0"/>
-          <w:numId w:val="12"/>
-        </w:numPr>
-        <w:rPr>
-          <w:rFonts w:ascii="Verdana" w:hAnsi="Verdana"/>
-          <w:color w:val="FF0000"/>
-          <w:sz w:val="24"/>
-        </w:rPr>
-      </w:pPr>
+      <w:r>
+        <w:rPr>
+          <w:rStyle w:val="apple-converted-space"/>
+          <w:rFonts w:ascii="Verdana" w:hAnsi="Verdana"/>
+          <w:b/>
+          <w:sz w:val="28"/>
+          <w:szCs w:val="28"/>
+          <w:highlight w:val="cyan"/>
+          <w:u w:val="single"/>
+        </w:rPr>
+        <w:t> </w:t>
+      </w:r>
       <w:hyperlink r:id="rId12" w:history="1">
         <w:r>
           <w:rPr>
             <w:rStyle w:val="Hyperlink"/>
             <w:rFonts w:ascii="Verdana" w:hAnsi="Verdana"/>
-            <w:sz w:val="24"/>
+            <w:b/>
+            <w:sz w:val="28"/>
+            <w:szCs w:val="28"/>
+            <w:highlight w:val="cyan"/>
+            <w:u w:val="single"/>
+            <w:bdr w:val="none" w:sz="0" w:space="0" w:color="auto" w:frame="1"/>
           </w:rPr>
-          <w:t>https://www.bls.gov/news.release/empsit.t14.htm</w:t>
+          <w:t>53 people</w:t>
         </w:r>
       </w:hyperlink>
+      <w:r>
+        <w:rPr>
+          <w:rStyle w:val="apple-converted-space"/>
+          <w:rFonts w:ascii="Verdana" w:hAnsi="Verdana"/>
+          <w:b/>
+          <w:sz w:val="28"/>
+          <w:szCs w:val="28"/>
+          <w:highlight w:val="cyan"/>
+          <w:u w:val="single"/>
+        </w:rPr>
+        <w:t> </w:t>
+      </w:r>
+      <w:r>
+        <w:rPr>
+          <w:rFonts w:ascii="Verdana" w:hAnsi="Verdana"/>
+          <w:b/>
+          <w:sz w:val="28"/>
+          <w:szCs w:val="28"/>
+          <w:highlight w:val="cyan"/>
+          <w:u w:val="single"/>
+        </w:rPr>
+        <w:t>the United States named as political prisoners as part of the deal to normalize trade relations</w:t>
+      </w:r>
+      <w:r>
+        <w:rPr>
+          <w:rFonts w:ascii="Verdana" w:hAnsi="Verdana"/>
+          <w:sz w:val="22"/>
+          <w:szCs w:val="25"/>
+        </w:rPr>
+        <w:t>, even though the regime had denied their existence for decades, said Ponce of Freedom House.</w:t>
+      </w:r>
+      <w:r>
+        <w:rPr>
+          <w:rFonts w:ascii="Verdana" w:hAnsi="Verdana"/>
+          <w:szCs w:val="25"/>
+        </w:rPr>
+        <w:t xml:space="preserve"> </w:t>
+      </w:r>
+      <w:r>
+        <w:rPr>
+          <w:rFonts w:ascii="Verdana" w:hAnsi="Verdana"/>
+          <w:sz w:val="22"/>
+          <w:szCs w:val="25"/>
+        </w:rPr>
+        <w:t>Out of the 97 people in our aggregate tally, here are examples of a few who are most in line with the traditional definition of political prisoner:</w:t>
+      </w:r>
+    </w:p>
+    <w:p>
+      <w:pPr>
+        <w:rPr>
+          <w:rFonts w:ascii="Verdana" w:eastAsia="Times New Roman" w:hAnsi="Verdana" w:cs="Times New Roman"/>
+          <w:b/>
+          <w:sz w:val="24"/>
+          <w:szCs w:val="20"/>
+          <w:u w:val="single"/>
+        </w:rPr>
+      </w:pPr>
+      <w:r>
+        <w:rPr>
+          <w:rFonts w:ascii="Verdana" w:eastAsia="Times New Roman" w:hAnsi="Verdana" w:cs="Times New Roman"/>
+          <w:b/>
+          <w:sz w:val="24"/>
+          <w:szCs w:val="20"/>
+          <w:highlight w:val="cyan"/>
+          <w:u w:val="single"/>
+        </w:rPr>
+        <w:t>What this is telling us is that the political prisoners that we continue thinking are there have already been released. Both sources point that all prisoners have been either given back to the US, or have been in jail in Cuba because of a crime they committed.</w:t>
+      </w:r>
+      <w:r>
+        <w:rPr>
+          <w:rFonts w:ascii="Verdana" w:eastAsia="Times New Roman" w:hAnsi="Verdana" w:cs="Times New Roman"/>
+          <w:b/>
+          <w:sz w:val="24"/>
+          <w:szCs w:val="20"/>
+          <w:u w:val="single"/>
+        </w:rPr>
+        <w:t xml:space="preserve"> </w:t>
+      </w:r>
+    </w:p>
+    <w:p>
+      <w:pPr>
+        <w:rPr>
+          <w:rFonts w:ascii="Verdana" w:eastAsia="Times New Roman" w:hAnsi="Verdana" w:cs="Times New Roman"/>
+          <w:sz w:val="20"/>
+          <w:szCs w:val="20"/>
+        </w:rPr>
+      </w:pPr>
+      <w:r>
+        <w:rPr>
+          <w:rFonts w:ascii="Verdana" w:eastAsia="Times New Roman" w:hAnsi="Verdana" w:cs="Times New Roman"/>
+          <w:sz w:val="20"/>
+          <w:szCs w:val="20"/>
+        </w:rPr>
+        <w:t>https://fas.org/sgp/crs/row/R43926.pdf</w:t>
+      </w:r>
+      <w:bookmarkStart w:id="0" w:name="_GoBack"/>
+      <w:bookmarkEnd w:id="0"/>
+    </w:p>
+    <w:p>
+      <w:pPr>
+        <w:rPr>
+          <w:rFonts w:ascii="Verdana" w:hAnsi="Verdana"/>
+          <w:sz w:val="24"/>
+        </w:rPr>
+      </w:pPr>
+    </w:p>
+    <w:p>
+      <w:pPr>
+        <w:rPr>
+          <w:rFonts w:ascii="Verdana" w:hAnsi="Verdana"/>
+          <w:sz w:val="24"/>
+        </w:rPr>
+      </w:pPr>
+    </w:p>
+    <w:p>
+      <w:pPr>
+        <w:pStyle w:val="Heading2"/>
+        <w:rPr>
+          <w:rFonts w:ascii="Verdana" w:hAnsi="Verdana"/>
+        </w:rPr>
+      </w:pPr>
+      <w:r>
+        <w:rPr>
+          <w:rFonts w:ascii="Verdana" w:hAnsi="Verdana"/>
+        </w:rPr>
+        <w:t>Contention 2:</w:t>
+      </w:r>
+      <w:r>
+        <w:rPr>
+          <w:rFonts w:ascii="Verdana" w:hAnsi="Verdana"/>
+        </w:rPr>
+        <w:t xml:space="preserve"> </w:t>
+      </w:r>
+      <w:r>
+        <w:rPr>
+          <w:rFonts w:ascii="Verdana" w:hAnsi="Verdana"/>
+        </w:rPr>
+        <w:t>Politics</w:t>
+      </w:r>
+    </w:p>
+    <w:p>
+      <w:pPr>
+        <w:rPr>
+          <w:rFonts w:ascii="Verdana" w:hAnsi="Verdana"/>
+        </w:rPr>
+      </w:pPr>
+    </w:p>
+    <w:p>
+      <w:pPr>
+        <w:spacing w:after="0" w:line="240" w:lineRule="auto"/>
+        <w:rPr>
+          <w:rFonts w:ascii="Verdana" w:eastAsia="Times New Roman" w:hAnsi="Verdana" w:cs="Times New Roman"/>
+          <w:sz w:val="6"/>
+          <w:szCs w:val="20"/>
+        </w:rPr>
+      </w:pPr>
+    </w:p>
+    <w:p>
+      <w:pPr>
+        <w:spacing w:after="0" w:line="600" w:lineRule="auto"/>
+        <w:rPr>
+          <w:rFonts w:ascii="Verdana" w:eastAsia="Times New Roman" w:hAnsi="Verdana" w:cs="Times New Roman"/>
+          <w:sz w:val="24"/>
+        </w:rPr>
+      </w:pPr>
+      <w:r>
+        <w:rPr>
+          <w:rFonts w:ascii="Verdana" w:eastAsia="Times New Roman" w:hAnsi="Verdana" w:cs="Times New Roman"/>
+          <w:sz w:val="6"/>
+          <w:szCs w:val="20"/>
+        </w:rPr>
+        <w:t>The next administration’s policy toward Cuba will hinge on who is elected president. Both major Democratic candidates, Hillary Clinton and Bernie Sanders, have expressed</w:t>
+      </w:r>
+      <w:r>
+        <w:rPr>
+          <w:rFonts w:ascii="Verdana" w:eastAsia="Times New Roman" w:hAnsi="Verdana" w:cs="Times New Roman"/>
+          <w:sz w:val="6"/>
+          <w:szCs w:val="20"/>
+        </w:rPr>
+        <w:t xml:space="preserve"> support for normalization.</w:t>
+      </w:r>
+      <w:r>
+        <w:rPr>
+          <w:rFonts w:ascii="Verdana" w:eastAsia="Times New Roman" w:hAnsi="Verdana" w:cs="Times New Roman"/>
+          <w:sz w:val="6"/>
+          <w:szCs w:val="20"/>
+        </w:rPr>
+        <w:t xml:space="preserve"> However, of the six Republican candidates currently leading the polls, only </w:t>
+      </w:r>
+      <w:r>
+        <w:rPr>
+          <w:rFonts w:ascii="Verdana" w:eastAsia="Times New Roman" w:hAnsi="Verdana" w:cs="Times New Roman"/>
+          <w:sz w:val="24"/>
+        </w:rPr>
+        <w:t>Donald Trump supports normalizing ties with Cuba</w:t>
+      </w:r>
+      <w:r>
+        <w:rPr>
+          <w:rFonts w:ascii="Verdana" w:eastAsia="Times New Roman" w:hAnsi="Verdana" w:cs="Times New Roman"/>
+          <w:sz w:val="20"/>
+          <w:szCs w:val="20"/>
+        </w:rPr>
+        <w:t xml:space="preserve">, </w:t>
+      </w:r>
+      <w:r>
+        <w:rPr>
+          <w:rFonts w:ascii="Verdana" w:eastAsia="Times New Roman" w:hAnsi="Verdana" w:cs="Times New Roman"/>
+          <w:sz w:val="10"/>
+          <w:szCs w:val="20"/>
+        </w:rPr>
+        <w:t>while the other five (Senators Rubio and Cruz, Dr. Carson, and Governors Bush and Christie) have vocally opposed the policy.</w:t>
+      </w:r>
+      <w:r>
+        <w:rPr>
+          <w:rFonts w:ascii="Verdana" w:eastAsia="Times New Roman" w:hAnsi="Verdana" w:cs="Times New Roman"/>
+          <w:sz w:val="24"/>
+        </w:rPr>
+        <w:t xml:space="preserve"> Donald Trump will allow us to continue the legacy Barack Obama set forth. </w:t>
+      </w:r>
+      <w:r>
+        <w:rPr>
+          <w:rFonts w:ascii="Verdana" w:eastAsia="Times New Roman" w:hAnsi="Verdana" w:cs="Times New Roman"/>
+          <w:color w:val="FF0000"/>
+          <w:sz w:val="18"/>
+        </w:rPr>
+        <w:t>(</w:t>
+      </w:r>
+      <w:r>
+        <w:rPr>
+          <w:rFonts w:ascii="Verdana" w:eastAsia="Times New Roman" w:hAnsi="Verdana" w:cs="Times New Roman"/>
+          <w:color w:val="FF0000"/>
+          <w:sz w:val="18"/>
+        </w:rPr>
+        <w:t>5</w:t>
+      </w:r>
+      <w:r>
+        <w:rPr>
+          <w:rFonts w:ascii="Verdana" w:eastAsia="Times New Roman" w:hAnsi="Verdana" w:cs="Times New Roman"/>
+          <w:color w:val="FF0000"/>
+          <w:sz w:val="18"/>
+        </w:rPr>
+        <w:t>)</w:t>
+      </w:r>
+      <w:r>
+        <w:rPr>
+          <w:rFonts w:ascii="Verdana" w:eastAsia="Times New Roman" w:hAnsi="Verdana" w:cs="Times New Roman"/>
+          <w:sz w:val="18"/>
+        </w:rPr>
+        <w:t xml:space="preserve"> </w:t>
+      </w:r>
+      <w:r>
+        <w:rPr>
+          <w:rFonts w:ascii="Verdana" w:eastAsia="Times New Roman" w:hAnsi="Verdana" w:cs="Times New Roman"/>
+          <w:sz w:val="24"/>
+        </w:rPr>
+        <w:t>Donald Trump wants to convert the Cuban government in to a democracy</w:t>
+      </w:r>
+      <w:r>
+        <w:rPr>
+          <w:rFonts w:ascii="Verdana" w:eastAsia="Times New Roman" w:hAnsi="Verdana" w:cs="Times New Roman"/>
+          <w:sz w:val="24"/>
+        </w:rPr>
+        <w:t xml:space="preserve"> and further normalization’s</w:t>
+      </w:r>
+      <w:r>
+        <w:rPr>
+          <w:rFonts w:ascii="Verdana" w:eastAsia="Times New Roman" w:hAnsi="Verdana" w:cs="Times New Roman"/>
+          <w:sz w:val="24"/>
+        </w:rPr>
+        <w:t>. This will be made more possible if Raul Castro, retires as Prime Minister.</w:t>
+      </w:r>
+    </w:p>
+    <w:p>
+      <w:pPr>
+        <w:spacing w:line="600" w:lineRule="auto"/>
+        <w:rPr>
+          <w:rFonts w:ascii="Verdana" w:hAnsi="Verdana"/>
+          <w:sz w:val="24"/>
+        </w:rPr>
+      </w:pPr>
+      <w:r>
+        <w:rPr>
+          <w:rFonts w:ascii="Verdana" w:hAnsi="Verdana"/>
+          <w:sz w:val="24"/>
+        </w:rPr>
+        <w:t>(</w:t>
+      </w:r>
+      <w:proofErr w:type="spellStart"/>
+      <w:r>
+        <w:rPr>
+          <w:rFonts w:ascii="Verdana" w:hAnsi="Verdana"/>
+          <w:sz w:val="24"/>
+        </w:rPr>
+        <w:t>Oppman</w:t>
+      </w:r>
+      <w:proofErr w:type="spellEnd"/>
+      <w:r>
+        <w:rPr>
+          <w:rFonts w:ascii="Verdana" w:hAnsi="Verdana"/>
+          <w:sz w:val="24"/>
+        </w:rPr>
+        <w:t xml:space="preserve"> 13)</w:t>
+      </w:r>
+      <w:r>
+        <w:rPr>
+          <w:rFonts w:ascii="Verdana" w:hAnsi="Verdana"/>
+          <w:sz w:val="24"/>
+        </w:rPr>
+        <w:t xml:space="preserve"> </w:t>
+      </w:r>
+      <w:r>
+        <w:rPr>
+          <w:rFonts w:ascii="Verdana" w:hAnsi="Verdana"/>
+          <w:color w:val="FF0000"/>
+          <w:sz w:val="18"/>
+        </w:rPr>
+        <w:t>(6</w:t>
+      </w:r>
+      <w:r>
+        <w:rPr>
+          <w:rFonts w:ascii="Verdana" w:hAnsi="Verdana"/>
+          <w:color w:val="FF0000"/>
+          <w:sz w:val="18"/>
+        </w:rPr>
+        <w:t>)</w:t>
+      </w:r>
+      <w:r>
+        <w:rPr>
+          <w:rFonts w:ascii="Verdana" w:hAnsi="Verdana"/>
+          <w:color w:val="FF0000"/>
+          <w:sz w:val="18"/>
+        </w:rPr>
+        <w:t xml:space="preserve"> </w:t>
+      </w:r>
+      <w:r>
+        <w:rPr>
+          <w:rFonts w:ascii="Verdana" w:hAnsi="Verdana"/>
+          <w:sz w:val="24"/>
+        </w:rPr>
+        <w:t>Cuban President Raul Castro said Sunday that he would step down from power in 2018, when his second term as president is set to end.</w:t>
+      </w:r>
+      <w:r>
+        <w:rPr>
+          <w:rFonts w:ascii="Verdana" w:hAnsi="Verdana"/>
+          <w:sz w:val="24"/>
+        </w:rPr>
+        <w:t xml:space="preserve"> </w:t>
+      </w:r>
+      <w:r>
+        <w:rPr>
+          <w:rFonts w:ascii="Verdana" w:hAnsi="Verdana"/>
+          <w:sz w:val="24"/>
+        </w:rPr>
+        <w:t>Also Sunday, lawmakers elevated Miguel Diaz-</w:t>
+      </w:r>
+      <w:proofErr w:type="spellStart"/>
+      <w:r>
+        <w:rPr>
+          <w:rFonts w:ascii="Verdana" w:hAnsi="Verdana"/>
+          <w:sz w:val="24"/>
+        </w:rPr>
+        <w:t>Canel</w:t>
+      </w:r>
+      <w:proofErr w:type="spellEnd"/>
+      <w:r>
+        <w:rPr>
+          <w:rFonts w:ascii="Verdana" w:hAnsi="Verdana"/>
+          <w:sz w:val="24"/>
+        </w:rPr>
+        <w:t xml:space="preserve"> Bermudez, 52, to the position of first vice president, putting him next in line to succeed Castro. </w:t>
+      </w:r>
+      <w:r>
+        <w:rPr>
+          <w:rFonts w:ascii="Verdana" w:hAnsi="Verdana"/>
+          <w:sz w:val="24"/>
+        </w:rPr>
+        <w:t xml:space="preserve">Raul Castro’s stepping down from power means that the Castro regime will have finally come to an end. Miguel Diaz – </w:t>
+      </w:r>
+      <w:proofErr w:type="spellStart"/>
+      <w:r>
+        <w:rPr>
+          <w:rFonts w:ascii="Verdana" w:hAnsi="Verdana"/>
+          <w:sz w:val="24"/>
+        </w:rPr>
+        <w:t>Canel</w:t>
+      </w:r>
+      <w:proofErr w:type="spellEnd"/>
+      <w:r>
+        <w:rPr>
+          <w:rFonts w:ascii="Verdana" w:hAnsi="Verdana"/>
+          <w:sz w:val="24"/>
+        </w:rPr>
+        <w:t xml:space="preserve"> Bermudez wants change and can possibly move towards normalizations. Normalizations</w:t>
+      </w:r>
+      <w:r>
+        <w:rPr>
+          <w:rFonts w:ascii="Verdana" w:hAnsi="Verdana"/>
+          <w:sz w:val="24"/>
+        </w:rPr>
+        <w:t xml:space="preserve"> </w:t>
+      </w:r>
+      <w:r>
+        <w:rPr>
+          <w:rFonts w:ascii="Verdana" w:hAnsi="Verdana"/>
+          <w:sz w:val="24"/>
+        </w:rPr>
+        <w:t xml:space="preserve">will support international financial Institutions and will  </w:t>
+      </w:r>
+      <w:r>
+        <w:rPr>
+          <w:rFonts w:ascii="Verdana" w:hAnsi="Verdana"/>
+          <w:sz w:val="24"/>
+        </w:rPr>
+        <w:t>lead to humanitarian aid.</w:t>
+      </w:r>
+    </w:p>
+    <w:p>
+      <w:pPr>
+        <w:rPr>
+          <w:rFonts w:ascii="Verdana" w:hAnsi="Verdana"/>
+          <w:sz w:val="24"/>
+        </w:rPr>
+      </w:pPr>
+    </w:p>
+    <w:p>
+      <w:pPr>
+        <w:pStyle w:val="Heading2"/>
+        <w:rPr>
+          <w:rFonts w:ascii="Verdana" w:hAnsi="Verdana"/>
+          <w:sz w:val="36"/>
+          <w:szCs w:val="36"/>
+        </w:rPr>
+      </w:pPr>
+      <w:r>
+        <w:rPr>
+          <w:rFonts w:ascii="Verdana" w:hAnsi="Verdana"/>
+          <w:sz w:val="36"/>
+          <w:szCs w:val="36"/>
+        </w:rPr>
+        <w:t>Subpoint A:</w:t>
+      </w:r>
+      <w:r>
+        <w:rPr>
+          <w:rFonts w:ascii="Verdana" w:hAnsi="Verdana"/>
+          <w:sz w:val="36"/>
+          <w:szCs w:val="36"/>
+        </w:rPr>
+        <w:t xml:space="preserve"> International Financial Institutions</w:t>
+      </w:r>
+    </w:p>
+    <w:p>
+      <w:pPr>
+        <w:rPr>
+          <w:rFonts w:ascii="Verdana" w:hAnsi="Verdana"/>
+          <w:sz w:val="24"/>
+        </w:rPr>
+      </w:pPr>
+    </w:p>
+    <w:p>
+      <w:pPr>
+        <w:rPr>
+          <w:rFonts w:ascii="Verdana" w:hAnsi="Verdana"/>
+          <w:sz w:val="24"/>
+        </w:rPr>
+      </w:pPr>
+    </w:p>
+    <w:p>
+      <w:pPr>
+        <w:rPr>
+          <w:rFonts w:ascii="Verdana" w:hAnsi="Verdana"/>
+          <w:sz w:val="24"/>
+        </w:rPr>
+      </w:pPr>
+    </w:p>
+    <w:p>
+      <w:pPr>
+        <w:rPr>
+          <w:rFonts w:ascii="Verdana" w:hAnsi="Verdana"/>
+          <w:sz w:val="24"/>
+        </w:rPr>
+      </w:pPr>
+    </w:p>
+    <w:p>
+      <w:pPr>
+        <w:rPr>
+          <w:rFonts w:ascii="Verdana" w:hAnsi="Verdana"/>
+          <w:sz w:val="24"/>
+        </w:rPr>
+      </w:pPr>
+    </w:p>
+    <w:p>
+      <w:pPr>
+        <w:pStyle w:val="Heading2"/>
+        <w:rPr>
+          <w:rFonts w:ascii="Verdana" w:hAnsi="Verdana"/>
+          <w:sz w:val="36"/>
+          <w:szCs w:val="36"/>
+        </w:rPr>
+      </w:pPr>
+      <w:r>
+        <w:rPr>
+          <w:rFonts w:ascii="Verdana" w:hAnsi="Verdana"/>
+          <w:sz w:val="36"/>
+          <w:szCs w:val="36"/>
+        </w:rPr>
+        <w:t xml:space="preserve">Subpoint B: </w:t>
+      </w:r>
+      <w:r>
+        <w:rPr>
+          <w:rFonts w:ascii="Verdana" w:hAnsi="Verdana"/>
+          <w:sz w:val="36"/>
+          <w:szCs w:val="36"/>
+        </w:rPr>
+        <w:t>Humanitarian Aid</w:t>
+      </w:r>
+    </w:p>
+    <w:p>
+      <w:pPr>
+        <w:rPr>
+          <w:rFonts w:ascii="Verdana" w:hAnsi="Verdana"/>
+          <w:sz w:val="24"/>
+        </w:rPr>
+      </w:pPr>
+    </w:p>
+    <w:p>
+      <w:pPr>
+        <w:rPr>
+          <w:rFonts w:ascii="Verdana" w:hAnsi="Verdana"/>
+          <w:sz w:val="24"/>
+        </w:rPr>
+      </w:pPr>
+    </w:p>
+    <w:p>
+      <w:pPr>
+        <w:rPr>
+          <w:rFonts w:ascii="Verdana" w:hAnsi="Verdana"/>
+          <w:sz w:val="24"/>
+        </w:rPr>
+      </w:pPr>
+    </w:p>
+    <w:p>
+      <w:pPr>
+        <w:rPr>
+          <w:rFonts w:ascii="Verdana" w:hAnsi="Verdana"/>
+          <w:sz w:val="24"/>
+        </w:rPr>
+      </w:pPr>
+    </w:p>
+    <w:p>
+      <w:pPr>
+        <w:rPr>
+          <w:rFonts w:ascii="Verdana" w:hAnsi="Verdana"/>
+          <w:sz w:val="24"/>
+        </w:rPr>
+      </w:pPr>
+    </w:p>
+    <w:p>
+      <w:pPr>
+        <w:rPr>
+          <w:rFonts w:ascii="Verdana" w:hAnsi="Verdana"/>
+          <w:sz w:val="24"/>
+        </w:rPr>
+      </w:pPr>
+    </w:p>
+    <w:p>
+      <w:pPr>
+        <w:rPr>
+          <w:rFonts w:ascii="Verdana" w:hAnsi="Verdana"/>
+          <w:sz w:val="24"/>
+        </w:rPr>
+      </w:pPr>
+    </w:p>
+    <w:p>
+      <w:pPr>
+        <w:rPr>
+          <w:rFonts w:ascii="Verdana" w:hAnsi="Verdana"/>
+          <w:sz w:val="24"/>
+        </w:rPr>
+      </w:pPr>
+    </w:p>
+    <w:p>
+      <w:pPr>
+        <w:rPr>
+          <w:rFonts w:ascii="Verdana" w:hAnsi="Verdana"/>
+          <w:sz w:val="24"/>
+        </w:rPr>
+      </w:pPr>
+    </w:p>
+    <w:p>
+      <w:pPr>
+        <w:rPr>
+          <w:rFonts w:ascii="Verdana" w:hAnsi="Verdana"/>
+          <w:sz w:val="24"/>
+        </w:rPr>
+      </w:pPr>
+    </w:p>
+    <w:p>
+      <w:pPr>
+        <w:rPr>
+          <w:rFonts w:ascii="Verdana" w:hAnsi="Verdana"/>
+          <w:sz w:val="24"/>
+        </w:rPr>
+      </w:pPr>
+    </w:p>
+    <w:p>
+      <w:pPr>
+        <w:rPr>
+          <w:rFonts w:ascii="Verdana" w:hAnsi="Verdana"/>
+          <w:sz w:val="24"/>
+        </w:rPr>
+      </w:pPr>
+    </w:p>
+    <w:p>
+      <w:pPr>
+        <w:rPr>
+          <w:rFonts w:ascii="Verdana" w:hAnsi="Verdana"/>
+          <w:sz w:val="24"/>
+        </w:rPr>
+      </w:pPr>
+    </w:p>
+    <w:p>
+      <w:pPr>
+        <w:rPr>
+          <w:rFonts w:ascii="Verdana" w:hAnsi="Verdana"/>
+          <w:sz w:val="24"/>
+        </w:rPr>
+      </w:pPr>
+    </w:p>
+    <w:p>
+      <w:pPr>
+        <w:rPr>
+          <w:rFonts w:ascii="Verdana" w:hAnsi="Verdana"/>
+          <w:sz w:val="24"/>
+        </w:rPr>
+      </w:pPr>
+    </w:p>
+    <w:p>
+      <w:pPr>
+        <w:rPr>
+          <w:rFonts w:ascii="Verdana" w:hAnsi="Verdana"/>
+          <w:sz w:val="24"/>
+        </w:rPr>
+      </w:pPr>
+    </w:p>
+    <w:p>
+      <w:pPr>
+        <w:rPr>
+          <w:rFonts w:ascii="Verdana" w:hAnsi="Verdana"/>
+          <w:sz w:val="24"/>
+        </w:rPr>
+      </w:pPr>
+    </w:p>
+    <w:p>
+      <w:pPr>
+        <w:rPr>
+          <w:rFonts w:ascii="Verdana" w:hAnsi="Verdana"/>
+          <w:sz w:val="24"/>
+        </w:rPr>
+      </w:pPr>
+    </w:p>
+    <w:p>
+      <w:pPr>
+        <w:rPr>
+          <w:rFonts w:ascii="Verdana" w:hAnsi="Verdana"/>
+          <w:sz w:val="24"/>
+        </w:rPr>
+      </w:pPr>
+    </w:p>
+    <w:p>
+      <w:pPr>
+        <w:rPr>
+          <w:rFonts w:ascii="Verdana" w:hAnsi="Verdana"/>
+          <w:sz w:val="24"/>
+        </w:rPr>
+      </w:pPr>
+    </w:p>
+    <w:p>
+      <w:pPr>
+        <w:rPr>
+          <w:rFonts w:ascii="Verdana" w:hAnsi="Verdana"/>
+          <w:sz w:val="24"/>
+        </w:rPr>
+      </w:pPr>
+    </w:p>
+    <w:p>
+      <w:pPr>
+        <w:rPr>
+          <w:rFonts w:ascii="Verdana" w:hAnsi="Verdana"/>
+          <w:sz w:val="24"/>
+        </w:rPr>
+      </w:pPr>
+    </w:p>
+    <w:p>
+      <w:pPr>
+        <w:rPr>
+          <w:rFonts w:ascii="Verdana" w:hAnsi="Verdana"/>
+          <w:sz w:val="24"/>
+        </w:rPr>
+      </w:pPr>
+    </w:p>
+    <w:p>
+      <w:pPr>
+        <w:rPr>
+          <w:rFonts w:ascii="Verdana" w:hAnsi="Verdana"/>
+          <w:sz w:val="24"/>
+        </w:rPr>
+      </w:pPr>
+    </w:p>
+    <w:p>
+      <w:pPr>
+        <w:rPr>
+          <w:rFonts w:ascii="Verdana" w:hAnsi="Verdana"/>
+          <w:sz w:val="24"/>
+        </w:rPr>
+      </w:pPr>
+    </w:p>
+    <w:p>
+      <w:pPr>
+        <w:rPr>
+          <w:rFonts w:ascii="Verdana" w:hAnsi="Verdana"/>
+          <w:sz w:val="24"/>
+        </w:rPr>
+      </w:pPr>
+    </w:p>
+    <w:p>
+      <w:pPr>
+        <w:rPr>
+          <w:rFonts w:ascii="Verdana" w:hAnsi="Verdana"/>
+          <w:sz w:val="24"/>
+        </w:rPr>
+      </w:pPr>
+      <w:r>
+        <w:rPr>
+          <w:rFonts w:ascii="Verdana" w:hAnsi="Verdana"/>
+          <w:sz w:val="24"/>
+        </w:rPr>
+        <w:t>Citations:</w:t>
+      </w:r>
     </w:p>
     <w:p>
       <w:pPr>
@@ -1810,15 +1734,53 @@
         <w:spacing w:after="0" w:line="240" w:lineRule="auto"/>
         <w:rPr>
           <w:rFonts w:ascii="Verdana" w:eastAsia="Times New Roman" w:hAnsi="Verdana" w:cs="Times New Roman"/>
-          <w:sz w:val="24"/>
-        </w:rPr>
-      </w:pPr>
-      <w:r>
-        <w:rPr>
-          <w:rFonts w:ascii="Verdana" w:eastAsia="Times New Roman" w:hAnsi="Verdana" w:cs="Times New Roman"/>
-          <w:sz w:val="24"/>
-        </w:rPr>
-        <w:t>http://www.boozman.senate.gov/public/index.cfm/2015/4/boozman-heitkamp-introduce-bipartisan-legislation-to-expandu-s-agricultural-exports-to-cuba</w:t>
+          <w:sz w:val="20"/>
+          <w:szCs w:val="20"/>
+        </w:rPr>
+      </w:pPr>
+      <w:r>
+        <w:rPr>
+          <w:rFonts w:ascii="Verdana" w:eastAsia="Times New Roman" w:hAnsi="Verdana" w:cs="Times New Roman"/>
+          <w:sz w:val="20"/>
+          <w:szCs w:val="20"/>
+        </w:rPr>
+        <w:t xml:space="preserve">5 The list of 53 prisoners reportedly had been drawn up by the Obama Administration and included those jailed for having peacefully exercised their rights of freedom of expression and assembly. David Adams, Matt </w:t>
+      </w:r>
+      <w:proofErr w:type="spellStart"/>
+      <w:r>
+        <w:rPr>
+          <w:rFonts w:ascii="Verdana" w:eastAsia="Times New Roman" w:hAnsi="Verdana" w:cs="Times New Roman"/>
+          <w:sz w:val="20"/>
+          <w:szCs w:val="20"/>
+        </w:rPr>
+        <w:t>Spetalnick</w:t>
+      </w:r>
+      <w:proofErr w:type="spellEnd"/>
+      <w:r>
+        <w:rPr>
+          <w:rFonts w:ascii="Verdana" w:eastAsia="Times New Roman" w:hAnsi="Verdana" w:cs="Times New Roman"/>
+          <w:sz w:val="20"/>
+          <w:szCs w:val="20"/>
+        </w:rPr>
+        <w:t xml:space="preserve">, and Lesley </w:t>
+      </w:r>
+      <w:proofErr w:type="spellStart"/>
+      <w:r>
+        <w:rPr>
+          <w:rFonts w:ascii="Verdana" w:eastAsia="Times New Roman" w:hAnsi="Verdana" w:cs="Times New Roman"/>
+          <w:sz w:val="20"/>
+          <w:szCs w:val="20"/>
+        </w:rPr>
+        <w:t>Wroughton</w:t>
+      </w:r>
+      <w:proofErr w:type="spellEnd"/>
+      <w:r>
+        <w:rPr>
+          <w:rFonts w:ascii="Verdana" w:eastAsia="Times New Roman" w:hAnsi="Verdana" w:cs="Times New Roman"/>
+          <w:sz w:val="20"/>
+          <w:szCs w:val="20"/>
+        </w:rPr>
+        <w:t xml:space="preserve">, “How Prisoners Names Were Drawn Up in U.S.-Cuba Secret Talks,” Reuters News, January 12, 2015. </w:t>
       </w:r>
     </w:p>
     <w:p>
@@ -1828,22 +1790,180 @@
           <w:ilvl w:val="0"/>
           <w:numId w:val="12"/>
         </w:numPr>
-        <w:rPr>
-          <w:rFonts w:ascii="Verdana" w:hAnsi="Verdana"/>
-          <w:color w:val="FF0000"/>
-          <w:sz w:val="24"/>
-        </w:rPr>
-      </w:pPr>
-      <w:hyperlink r:id="rId13" w:history="1">
-        <w:r>
-          <w:rPr>
-            <w:rStyle w:val="Hyperlink"/>
-            <w:rFonts w:ascii="Verdana" w:hAnsi="Verdana"/>
-            <w:sz w:val="24"/>
-          </w:rPr>
-          <w:t>http://blogs.wsj.com/washwire/2015/09/08/donald-trump-backs-cuba-opening-at-odds-with-most-of-gop-field/</w:t>
-        </w:r>
-      </w:hyperlink>
+        <w:spacing w:after="0" w:line="240" w:lineRule="auto"/>
+        <w:rPr>
+          <w:rFonts w:ascii="Verdana" w:eastAsia="Times New Roman" w:hAnsi="Verdana" w:cs="Times New Roman"/>
+          <w:sz w:val="20"/>
+          <w:szCs w:val="20"/>
+        </w:rPr>
+      </w:pPr>
+      <w:r>
+        <w:rPr>
+          <w:rFonts w:ascii="Verdana" w:eastAsia="Times New Roman" w:hAnsi="Verdana" w:cs="Times New Roman"/>
+          <w:sz w:val="20"/>
+          <w:szCs w:val="20"/>
+        </w:rPr>
+        <w:t xml:space="preserve">16 AI defines prisoners of conscience as those jailed because of their political, religious, or other conscientiously held beliefs, ethnic origin, sex, color, language, national or social origin, economic status, birth, sexual orientation, or other status, provided they have neither used nor advocated violence. </w:t>
+      </w:r>
+    </w:p>
+    <w:p>
+      <w:pPr>
+        <w:pStyle w:val="ListParagraph"/>
+        <w:numPr>
+          <w:ilvl w:val="0"/>
+          <w:numId w:val="12"/>
+        </w:numPr>
+        <w:spacing w:after="0" w:line="240" w:lineRule="auto"/>
+        <w:rPr>
+          <w:rFonts w:ascii="Verdana" w:eastAsia="Times New Roman" w:hAnsi="Verdana" w:cs="Times New Roman"/>
+          <w:sz w:val="20"/>
+          <w:szCs w:val="20"/>
+        </w:rPr>
+      </w:pPr>
+      <w:r>
+        <w:rPr>
+          <w:rFonts w:ascii="Verdana" w:eastAsia="Times New Roman" w:hAnsi="Verdana" w:cs="Times New Roman"/>
+          <w:sz w:val="20"/>
+          <w:szCs w:val="20"/>
+        </w:rPr>
+        <w:t>17 AI, “Prisoners of Conscience Released in Cuba,” January 9, 2015.</w:t>
+      </w:r>
+    </w:p>
+    <w:p>
+      <w:pPr>
+        <w:pStyle w:val="ListParagraph"/>
+        <w:numPr>
+          <w:ilvl w:val="0"/>
+          <w:numId w:val="12"/>
+        </w:numPr>
+        <w:spacing w:after="0" w:line="240" w:lineRule="auto"/>
+        <w:rPr>
+          <w:rFonts w:ascii="Verdana" w:eastAsia="Times New Roman" w:hAnsi="Verdana" w:cs="Times New Roman"/>
+          <w:sz w:val="20"/>
+          <w:szCs w:val="20"/>
+        </w:rPr>
+      </w:pPr>
+      <w:r>
+        <w:rPr>
+          <w:rFonts w:ascii="Verdana" w:eastAsia="Times New Roman" w:hAnsi="Verdana" w:cs="Times New Roman"/>
+          <w:sz w:val="20"/>
+          <w:szCs w:val="20"/>
+        </w:rPr>
+        <w:t xml:space="preserve"> 18 AI, “Government Critics Under House Arrest,” December 15, 2014.</w:t>
+      </w:r>
+    </w:p>
+    <w:p>
+      <w:pPr>
+        <w:pStyle w:val="ListParagraph"/>
+        <w:numPr>
+          <w:ilvl w:val="0"/>
+          <w:numId w:val="12"/>
+        </w:numPr>
+        <w:spacing w:after="0" w:line="240" w:lineRule="auto"/>
+        <w:rPr>
+          <w:rFonts w:ascii="Verdana" w:eastAsia="Times New Roman" w:hAnsi="Verdana" w:cs="Times New Roman"/>
+          <w:sz w:val="20"/>
+          <w:szCs w:val="20"/>
+        </w:rPr>
+      </w:pPr>
+      <w:r>
+        <w:rPr>
+          <w:rFonts w:ascii="Verdana" w:eastAsia="Times New Roman" w:hAnsi="Verdana" w:cs="Times New Roman"/>
+          <w:sz w:val="20"/>
+          <w:szCs w:val="20"/>
+        </w:rPr>
+        <w:t xml:space="preserve">19 AI, “Political Dissident Must Be Released,” April 2, 2015; “El </w:t>
+      </w:r>
+      <w:proofErr w:type="spellStart"/>
+      <w:r>
+        <w:rPr>
+          <w:rFonts w:ascii="Verdana" w:eastAsia="Times New Roman" w:hAnsi="Verdana" w:cs="Times New Roman"/>
+          <w:sz w:val="20"/>
+          <w:szCs w:val="20"/>
+        </w:rPr>
+        <w:t>Régimen</w:t>
+      </w:r>
+      <w:proofErr w:type="spellEnd"/>
+      <w:r>
+        <w:rPr>
+          <w:rFonts w:ascii="Verdana" w:eastAsia="Times New Roman" w:hAnsi="Verdana" w:cs="Times New Roman"/>
+          <w:sz w:val="20"/>
+          <w:szCs w:val="20"/>
+        </w:rPr>
+        <w:t xml:space="preserve"> </w:t>
+      </w:r>
+      <w:proofErr w:type="spellStart"/>
+      <w:r>
+        <w:rPr>
+          <w:rFonts w:ascii="Verdana" w:eastAsia="Times New Roman" w:hAnsi="Verdana" w:cs="Times New Roman"/>
+          <w:sz w:val="20"/>
+          <w:szCs w:val="20"/>
+        </w:rPr>
+        <w:t>Excarcela</w:t>
+      </w:r>
+      <w:proofErr w:type="spellEnd"/>
+      <w:r>
+        <w:rPr>
+          <w:rFonts w:ascii="Verdana" w:eastAsia="Times New Roman" w:hAnsi="Verdana" w:cs="Times New Roman"/>
+          <w:sz w:val="20"/>
+          <w:szCs w:val="20"/>
+        </w:rPr>
+        <w:t xml:space="preserve"> al </w:t>
+      </w:r>
+      <w:proofErr w:type="spellStart"/>
+      <w:r>
+        <w:rPr>
+          <w:rFonts w:ascii="Verdana" w:eastAsia="Times New Roman" w:hAnsi="Verdana" w:cs="Times New Roman"/>
+          <w:sz w:val="20"/>
+          <w:szCs w:val="20"/>
+        </w:rPr>
+        <w:t>Opositor</w:t>
+      </w:r>
+      <w:proofErr w:type="spellEnd"/>
+      <w:r>
+        <w:rPr>
+          <w:rFonts w:ascii="Verdana" w:eastAsia="Times New Roman" w:hAnsi="Verdana" w:cs="Times New Roman"/>
+          <w:sz w:val="20"/>
+          <w:szCs w:val="20"/>
+        </w:rPr>
+        <w:t xml:space="preserve"> </w:t>
+      </w:r>
+      <w:proofErr w:type="spellStart"/>
+      <w:r>
+        <w:rPr>
+          <w:rFonts w:ascii="Verdana" w:eastAsia="Times New Roman" w:hAnsi="Verdana" w:cs="Times New Roman"/>
+          <w:sz w:val="20"/>
+          <w:szCs w:val="20"/>
+        </w:rPr>
+        <w:t>Ciro</w:t>
+      </w:r>
+      <w:proofErr w:type="spellEnd"/>
+      <w:r>
+        <w:rPr>
+          <w:rFonts w:ascii="Verdana" w:eastAsia="Times New Roman" w:hAnsi="Verdana" w:cs="Times New Roman"/>
+          <w:sz w:val="20"/>
+          <w:szCs w:val="20"/>
+        </w:rPr>
+        <w:t xml:space="preserve"> Alexis Casanova Pérez,” </w:t>
+      </w:r>
+      <w:proofErr w:type="spellStart"/>
+      <w:r>
+        <w:rPr>
+          <w:rFonts w:ascii="Verdana" w:eastAsia="Times New Roman" w:hAnsi="Verdana" w:cs="Times New Roman"/>
+          <w:sz w:val="20"/>
+          <w:szCs w:val="20"/>
+        </w:rPr>
+        <w:t>Diario</w:t>
+      </w:r>
+      <w:proofErr w:type="spellEnd"/>
+      <w:r>
+        <w:rPr>
+          <w:rFonts w:ascii="Verdana" w:eastAsia="Times New Roman" w:hAnsi="Verdana" w:cs="Times New Roman"/>
+          <w:sz w:val="20"/>
+          <w:szCs w:val="20"/>
+        </w:rPr>
+        <w:t xml:space="preserve"> de Cuba, June 11, 2015.</w:t>
+      </w:r>
     </w:p>
     <w:p>
       <w:pPr>
@@ -2811,6 +2931,27 @@
       <w:contextualSpacing/>
     </w:pPr>
   </w:style>
+  <w:style w:type="paragraph" w:styleId="NormalWeb">
+    <w:name w:val="Normal (Web)"/>
+    <w:basedOn w:val="Normal"/>
+    <w:uiPriority w:val="99"/>
+    <w:semiHidden/>
+    <w:unhideWhenUsed/>
+    <w:rsid w:val="00945DD8"/>
+    <w:pPr>
+      <w:spacing w:before="100" w:beforeAutospacing="1" w:after="100" w:afterAutospacing="1" w:line="240" w:lineRule="auto"/>
+    </w:pPr>
+    <w:rPr>
+      <w:rFonts w:ascii="Times" w:hAnsi="Times" w:cs="Times New Roman"/>
+      <w:sz w:val="20"/>
+      <w:szCs w:val="20"/>
+    </w:rPr>
+  </w:style>
+  <w:style w:type="character" w:customStyle="1" w:styleId="apple-converted-space">
+    <w:name w:val="apple-converted-space"/>
+    <w:basedOn w:val="DefaultParagraphFont"/>
+    <w:rsid w:val="00945DD8"/>
+  </w:style>
 </w:styles>
 </file>
 
@@ -3288,6 +3429,27 @@
       <w:ind w:left="720"/>
       <w:contextualSpacing/>
     </w:pPr>
+  </w:style>
+  <w:style w:type="paragraph" w:styleId="NormalWeb">
+    <w:name w:val="Normal (Web)"/>
+    <w:basedOn w:val="Normal"/>
+    <w:uiPriority w:val="99"/>
+    <w:semiHidden/>
+    <w:unhideWhenUsed/>
+    <w:rsid w:val="00945DD8"/>
+    <w:pPr>
+      <w:spacing w:before="100" w:beforeAutospacing="1" w:after="100" w:afterAutospacing="1" w:line="240" w:lineRule="auto"/>
+    </w:pPr>
+    <w:rPr>
+      <w:rFonts w:ascii="Times" w:hAnsi="Times" w:cs="Times New Roman"/>
+      <w:sz w:val="20"/>
+      <w:szCs w:val="20"/>
+    </w:rPr>
+  </w:style>
+  <w:style w:type="character" w:customStyle="1" w:styleId="apple-converted-space">
+    <w:name w:val="apple-converted-space"/>
+    <w:basedOn w:val="DefaultParagraphFont"/>
+    <w:rsid w:val="00945DD8"/>
   </w:style>
 </w:styles>
 </file>
@@ -3779,7 +3941,7 @@
 </file>
 
 <file path=customXml/itemProps4.xml><?xml version="1.0" encoding="utf-8"?>
-<ds:datastoreItem xmlns:ds="http://schemas.openxmlformats.org/officeDocument/2006/customXml" ds:itemID="{D53621EB-EB9D-DF44-A655-33EF954DB4B9}">
+<ds:datastoreItem xmlns:ds="http://schemas.openxmlformats.org/officeDocument/2006/customXml" ds:itemID="{32FAB0E5-DA5C-A94D-B07B-4A133AFADDE0}">
   <ds:schemaRefs>
     <ds:schemaRef ds:uri="http://schemas.openxmlformats.org/officeDocument/2006/bibliography"/>
   </ds:schemaRefs>

--- a/Affirmation.docx
+++ b/Affirmation.docx
@@ -7,6 +7,14 @@
         <w:pStyle w:val="Heading1"/>
       </w:pPr>
       <w:r>
+        <w:t>The United States should lift its embargo against Cuba.</w:t>
+      </w:r>
+    </w:p>
+    <w:p>
+      <w:pPr>
+        <w:pStyle w:val="Heading1"/>
+      </w:pPr>
+      <w:r>
         <w:t>1AC</w:t>
       </w:r>
     </w:p>
@@ -282,13 +290,257 @@
           <w:rFonts w:ascii="Verdana" w:hAnsi="Verdana"/>
           <w:sz w:val="24"/>
         </w:rPr>
-        <w:t xml:space="preserve">Moving Cuba to further normalization requires a government force from non other than the United States. Furthering normalization will contend on the embargo and that hegemony is a necessity. </w:t>
-      </w:r>
-    </w:p>
-    <w:p>
-      <w:pPr>
-        <w:rPr>
-          <w:rFonts w:ascii="Verdana" w:hAnsi="Verdana"/>
+        <w:t>Moving Cuba to further normalization requires a government force from non</w:t>
+      </w:r>
+      <w:r>
+        <w:rPr>
+          <w:rFonts w:ascii="Verdana" w:hAnsi="Verdana"/>
+          <w:sz w:val="24"/>
+        </w:rPr>
+        <w:t>e</w:t>
+      </w:r>
+      <w:r>
+        <w:rPr>
+          <w:rFonts w:ascii="Verdana" w:hAnsi="Verdana"/>
+          <w:sz w:val="24"/>
+        </w:rPr>
+        <w:t xml:space="preserve"> other than the United States. Furthering normalization will contend on the embargo and that hegemony is a necessity. </w:t>
+      </w:r>
+      <w:r>
+        <w:rPr>
+          <w:rFonts w:ascii="Verdana" w:hAnsi="Verdana"/>
+          <w:sz w:val="24"/>
+        </w:rPr>
+        <w:t>A country that has a lack of governmental stability needs an alternative high powered force to make things right. The betterment of t</w:t>
+      </w:r>
+      <w:r>
+        <w:rPr>
+          <w:rFonts w:ascii="Verdana" w:hAnsi="Verdana"/>
+          <w:sz w:val="24"/>
+        </w:rPr>
+        <w:t>he Cuba, its citizens, and the</w:t>
+      </w:r>
+      <w:r>
+        <w:rPr>
+          <w:rFonts w:ascii="Verdana" w:hAnsi="Verdana"/>
+          <w:sz w:val="24"/>
+        </w:rPr>
+        <w:t xml:space="preserve"> overall betterment as a community is relying on the power of the United States getting them back on track.</w:t>
+      </w:r>
+      <w:r>
+        <w:rPr>
+          <w:rFonts w:ascii="Verdana" w:hAnsi="Verdana"/>
+          <w:sz w:val="24"/>
+        </w:rPr>
+        <w:t xml:space="preserve"> </w:t>
+      </w:r>
+      <w:r>
+        <w:rPr>
+          <w:rFonts w:ascii="Verdana" w:hAnsi="Verdana"/>
+          <w:b/>
+          <w:sz w:val="24"/>
+          <w:highlight w:val="cyan"/>
+        </w:rPr>
+        <w:t>“According</w:t>
+      </w:r>
+      <w:r>
+        <w:rPr>
+          <w:rFonts w:ascii="Verdana" w:hAnsi="Verdana"/>
+          <w:b/>
+          <w:sz w:val="24"/>
+          <w:highlight w:val="cyan"/>
+        </w:rPr>
+        <w:t xml:space="preserve"> to Gramsci, the supremacy of the values and ideas of the dominant group </w:t>
+      </w:r>
+      <w:r>
+        <w:rPr>
+          <w:rFonts w:ascii="Verdana" w:hAnsi="Verdana"/>
+          <w:b/>
+          <w:sz w:val="24"/>
+          <w:highlight w:val="cyan"/>
+        </w:rPr>
+        <w:t>thought</w:t>
+      </w:r>
+      <w:r>
+        <w:rPr>
+          <w:rFonts w:ascii="Verdana" w:hAnsi="Verdana"/>
+          <w:b/>
+          <w:sz w:val="24"/>
+          <w:highlight w:val="cyan"/>
+        </w:rPr>
+        <w:t xml:space="preserve"> </w:t>
+      </w:r>
+      <w:r>
+        <w:rPr>
+          <w:rFonts w:ascii="Verdana" w:hAnsi="Verdana"/>
+          <w:b/>
+          <w:sz w:val="24"/>
+          <w:highlight w:val="cyan"/>
+        </w:rPr>
+        <w:t>civil</w:t>
+      </w:r>
+      <w:r>
+        <w:rPr>
+          <w:rFonts w:ascii="Verdana" w:hAnsi="Verdana"/>
+          <w:b/>
+          <w:sz w:val="24"/>
+          <w:highlight w:val="cyan"/>
+        </w:rPr>
+        <w:t xml:space="preserve"> society</w:t>
+      </w:r>
+      <w:r>
+        <w:rPr>
+          <w:rFonts w:ascii="Verdana" w:hAnsi="Verdana"/>
+          <w:b/>
+          <w:sz w:val="24"/>
+          <w:highlight w:val="cyan"/>
+        </w:rPr>
+        <w:t xml:space="preserve"> </w:t>
+      </w:r>
+      <w:r>
+        <w:rPr>
+          <w:rFonts w:ascii="Verdana" w:hAnsi="Verdana"/>
+          <w:b/>
+          <w:sz w:val="24"/>
+          <w:highlight w:val="cyan"/>
+        </w:rPr>
+        <w:t xml:space="preserve">help to achieve consent for the economic </w:t>
+      </w:r>
+      <w:r>
+        <w:rPr>
+          <w:rFonts w:ascii="Verdana" w:hAnsi="Verdana"/>
+          <w:b/>
+          <w:sz w:val="24"/>
+          <w:highlight w:val="cyan"/>
+        </w:rPr>
+        <w:t>policies of the nation. “</w:t>
+      </w:r>
+      <w:r>
+        <w:rPr>
+          <w:rFonts w:ascii="Verdana" w:hAnsi="Verdana"/>
+          <w:sz w:val="24"/>
+        </w:rPr>
+        <w:t xml:space="preserve"> </w:t>
+      </w:r>
+    </w:p>
+    <w:p>
+      <w:pPr>
+        <w:rPr>
+          <w:rFonts w:ascii="Verdana" w:eastAsia="Times New Roman" w:hAnsi="Verdana" w:cs="Times New Roman"/>
+          <w:color w:val="FF0000"/>
+          <w:sz w:val="18"/>
+          <w:szCs w:val="18"/>
+        </w:rPr>
+      </w:pPr>
+      <w:r>
+        <w:rPr>
+          <w:rFonts w:ascii="Verdana" w:hAnsi="Verdana"/>
+          <w:color w:val="FF0000"/>
+          <w:sz w:val="18"/>
+          <w:szCs w:val="18"/>
+        </w:rPr>
+        <w:t xml:space="preserve">Gramsci is </w:t>
+      </w:r>
+      <w:r>
+        <w:rPr>
+          <w:rFonts w:ascii="Verdana" w:eastAsia="Times New Roman" w:hAnsi="Verdana" w:cs="Arial"/>
+          <w:color w:val="FF0000"/>
+          <w:sz w:val="18"/>
+          <w:szCs w:val="18"/>
+          <w:shd w:val="clear" w:color="auto" w:fill="FFFFFF"/>
+        </w:rPr>
+        <w:t>Cultural </w:t>
+      </w:r>
+      <w:r>
+        <w:rPr>
+          <w:rFonts w:ascii="Verdana" w:eastAsia="Times New Roman" w:hAnsi="Verdana" w:cs="Arial"/>
+          <w:bCs/>
+          <w:color w:val="FF0000"/>
+          <w:sz w:val="18"/>
+          <w:szCs w:val="18"/>
+          <w:shd w:val="clear" w:color="auto" w:fill="FFFFFF"/>
+        </w:rPr>
+        <w:t>hegemony</w:t>
+      </w:r>
+      <w:r>
+        <w:rPr>
+          <w:rFonts w:ascii="Verdana" w:eastAsia="Times New Roman" w:hAnsi="Verdana" w:cs="Arial"/>
+          <w:color w:val="FF0000"/>
+          <w:sz w:val="18"/>
+          <w:szCs w:val="18"/>
+          <w:shd w:val="clear" w:color="auto" w:fill="FFFFFF"/>
+        </w:rPr>
+        <w:t>. The Marxist intellectual Antonio </w:t>
+      </w:r>
+      <w:r>
+        <w:rPr>
+          <w:rFonts w:ascii="Verdana" w:eastAsia="Times New Roman" w:hAnsi="Verdana" w:cs="Arial"/>
+          <w:bCs/>
+          <w:color w:val="FF0000"/>
+          <w:sz w:val="18"/>
+          <w:szCs w:val="18"/>
+          <w:shd w:val="clear" w:color="auto" w:fill="FFFFFF"/>
+        </w:rPr>
+        <w:t>Gramsci</w:t>
+      </w:r>
+      <w:r>
+        <w:rPr>
+          <w:rFonts w:ascii="Verdana" w:eastAsia="Times New Roman" w:hAnsi="Verdana" w:cs="Arial"/>
+          <w:color w:val="FF0000"/>
+          <w:sz w:val="18"/>
+          <w:szCs w:val="18"/>
+          <w:shd w:val="clear" w:color="auto" w:fill="FFFFFF"/>
+        </w:rPr>
+        <w:t> (1891–1937) developed the </w:t>
+      </w:r>
+      <w:r>
+        <w:rPr>
+          <w:rFonts w:ascii="Verdana" w:eastAsia="Times New Roman" w:hAnsi="Verdana" w:cs="Arial"/>
+          <w:bCs/>
+          <w:color w:val="FF0000"/>
+          <w:sz w:val="18"/>
+          <w:szCs w:val="18"/>
+          <w:shd w:val="clear" w:color="auto" w:fill="FFFFFF"/>
+        </w:rPr>
+        <w:t>theory</w:t>
+      </w:r>
+      <w:r>
+        <w:rPr>
+          <w:rFonts w:ascii="Verdana" w:eastAsia="Times New Roman" w:hAnsi="Verdana" w:cs="Arial"/>
+          <w:color w:val="FF0000"/>
+          <w:sz w:val="18"/>
+          <w:szCs w:val="18"/>
+          <w:shd w:val="clear" w:color="auto" w:fill="FFFFFF"/>
+        </w:rPr>
+        <w:t> of cultural </w:t>
+      </w:r>
+      <w:r>
+        <w:rPr>
+          <w:rFonts w:ascii="Verdana" w:eastAsia="Times New Roman" w:hAnsi="Verdana" w:cs="Arial"/>
+          <w:bCs/>
+          <w:color w:val="FF0000"/>
+          <w:sz w:val="18"/>
+          <w:szCs w:val="18"/>
+          <w:shd w:val="clear" w:color="auto" w:fill="FFFFFF"/>
+        </w:rPr>
+        <w:t>hegemony</w:t>
+      </w:r>
+      <w:r>
+        <w:rPr>
+          <w:rFonts w:ascii="Verdana" w:eastAsia="Times New Roman" w:hAnsi="Verdana" w:cs="Arial"/>
+          <w:color w:val="FF0000"/>
+          <w:sz w:val="18"/>
+          <w:szCs w:val="18"/>
+          <w:shd w:val="clear" w:color="auto" w:fill="FFFFFF"/>
+        </w:rPr>
+        <w:t> to further the establishment of a working-class worldview.</w:t>
+      </w:r>
+    </w:p>
+    <w:p>
+      <w:pPr>
+        <w:rPr>
+          <w:rFonts w:ascii="Verdana" w:hAnsi="Verdana"/>
+          <w:color w:val="FF0000"/>
           <w:sz w:val="24"/>
         </w:rPr>
       </w:pPr>
@@ -348,15 +600,30 @@
           <w:sz w:val="36"/>
           <w:szCs w:val="36"/>
         </w:rPr>
-        <w:t>Release of Political Prisoners</w:t>
-      </w:r>
-      <w:r>
-        <w:rPr>
-          <w:rFonts w:ascii="Verdana" w:hAnsi="Verdana"/>
-          <w:sz w:val="36"/>
+        <w:t>Political Prisoners</w:t>
+      </w:r>
+    </w:p>
+    <w:p>
+      <w:pPr>
+        <w:pStyle w:val="Heading2"/>
+        <w:rPr>
+          <w:rFonts w:ascii="Verdana" w:hAnsi="Verdana"/>
+          <w:b w:val="0"/>
+          <w:sz w:val="22"/>
           <w:szCs w:val="36"/>
-        </w:rPr>
-        <w:t xml:space="preserve"> </w:t>
+          <w:u w:val="none"/>
+        </w:rPr>
+      </w:pPr>
+      <w:r>
+        <w:rPr>
+          <w:rFonts w:ascii="Verdana" w:hAnsi="Verdana"/>
+          <w:b w:val="0"/>
+          <w:color w:val="FF0000"/>
+          <w:sz w:val="22"/>
+          <w:szCs w:val="36"/>
+          <w:u w:val="none"/>
+        </w:rPr>
+        <w:t>We the US would lift the embargo on the contingencies that all political prisoners are confirmed returned or deemed safe despite crimes committed, and are accounted for. Those dead will be missed, but time has asked us to move on.</w:t>
       </w:r>
     </w:p>
     <w:p>
@@ -1080,50 +1347,44 @@
         </w:rPr>
         <w:t>https://fas.org/sgp/crs/row/R43926.pdf</w:t>
       </w:r>
+    </w:p>
+    <w:p>
+      <w:pPr>
+        <w:rPr>
+          <w:rFonts w:ascii="Verdana" w:hAnsi="Verdana"/>
+          <w:sz w:val="24"/>
+        </w:rPr>
+      </w:pPr>
+    </w:p>
+    <w:p>
+      <w:pPr>
+        <w:rPr>
+          <w:rFonts w:ascii="Verdana" w:hAnsi="Verdana"/>
+          <w:sz w:val="24"/>
+        </w:rPr>
+      </w:pPr>
+    </w:p>
+    <w:p>
+      <w:pPr>
+        <w:pStyle w:val="Heading2"/>
+        <w:rPr>
+          <w:rFonts w:ascii="Verdana" w:hAnsi="Verdana"/>
+        </w:rPr>
+      </w:pPr>
+      <w:r>
+        <w:rPr>
+          <w:rFonts w:ascii="Verdana" w:hAnsi="Verdana"/>
+        </w:rPr>
+        <w:t>Contention 2:</w:t>
+      </w:r>
+      <w:r>
+        <w:rPr>
+          <w:rFonts w:ascii="Verdana" w:hAnsi="Verdana"/>
+        </w:rPr>
+        <w:t xml:space="preserve"> Politics</w:t>
+      </w:r>
       <w:bookmarkStart w:id="0" w:name="_GoBack"/>
       <w:bookmarkEnd w:id="0"/>
-    </w:p>
-    <w:p>
-      <w:pPr>
-        <w:rPr>
-          <w:rFonts w:ascii="Verdana" w:hAnsi="Verdana"/>
-          <w:sz w:val="24"/>
-        </w:rPr>
-      </w:pPr>
-    </w:p>
-    <w:p>
-      <w:pPr>
-        <w:rPr>
-          <w:rFonts w:ascii="Verdana" w:hAnsi="Verdana"/>
-          <w:sz w:val="24"/>
-        </w:rPr>
-      </w:pPr>
-    </w:p>
-    <w:p>
-      <w:pPr>
-        <w:pStyle w:val="Heading2"/>
-        <w:rPr>
-          <w:rFonts w:ascii="Verdana" w:hAnsi="Verdana"/>
-        </w:rPr>
-      </w:pPr>
-      <w:r>
-        <w:rPr>
-          <w:rFonts w:ascii="Verdana" w:hAnsi="Verdana"/>
-        </w:rPr>
-        <w:t>Contention 2:</w:t>
-      </w:r>
-      <w:r>
-        <w:rPr>
-          <w:rFonts w:ascii="Verdana" w:hAnsi="Verdana"/>
-        </w:rPr>
-        <w:t xml:space="preserve"> </w:t>
-      </w:r>
-      <w:r>
-        <w:rPr>
-          <w:rFonts w:ascii="Verdana" w:hAnsi="Verdana"/>
-        </w:rPr>
-        <w:t>Politics</w:t>
-      </w:r>
     </w:p>
     <w:p>
       <w:pPr>
@@ -2952,6 +3213,36 @@
     <w:basedOn w:val="DefaultParagraphFont"/>
     <w:rsid w:val="00945DD8"/>
   </w:style>
+  <w:style w:type="paragraph" w:styleId="BalloonText">
+    <w:name w:val="Balloon Text"/>
+    <w:basedOn w:val="Normal"/>
+    <w:link w:val="BalloonTextChar"/>
+    <w:uiPriority w:val="99"/>
+    <w:semiHidden/>
+    <w:unhideWhenUsed/>
+    <w:rsid w:val="00690798"/>
+    <w:pPr>
+      <w:spacing w:after="0" w:line="240" w:lineRule="auto"/>
+    </w:pPr>
+    <w:rPr>
+      <w:rFonts w:ascii="Lucida Grande" w:hAnsi="Lucida Grande" w:cs="Lucida Grande"/>
+      <w:sz w:val="18"/>
+      <w:szCs w:val="18"/>
+    </w:rPr>
+  </w:style>
+  <w:style w:type="character" w:customStyle="1" w:styleId="BalloonTextChar">
+    <w:name w:val="Balloon Text Char"/>
+    <w:basedOn w:val="DefaultParagraphFont"/>
+    <w:link w:val="BalloonText"/>
+    <w:uiPriority w:val="99"/>
+    <w:semiHidden/>
+    <w:rsid w:val="00690798"/>
+    <w:rPr>
+      <w:rFonts w:ascii="Lucida Grande" w:hAnsi="Lucida Grande" w:cs="Lucida Grande"/>
+      <w:sz w:val="18"/>
+      <w:szCs w:val="18"/>
+    </w:rPr>
+  </w:style>
 </w:styles>
 </file>
 
@@ -3450,6 +3741,36 @@
     <w:name w:val="apple-converted-space"/>
     <w:basedOn w:val="DefaultParagraphFont"/>
     <w:rsid w:val="00945DD8"/>
+  </w:style>
+  <w:style w:type="paragraph" w:styleId="BalloonText">
+    <w:name w:val="Balloon Text"/>
+    <w:basedOn w:val="Normal"/>
+    <w:link w:val="BalloonTextChar"/>
+    <w:uiPriority w:val="99"/>
+    <w:semiHidden/>
+    <w:unhideWhenUsed/>
+    <w:rsid w:val="00690798"/>
+    <w:pPr>
+      <w:spacing w:after="0" w:line="240" w:lineRule="auto"/>
+    </w:pPr>
+    <w:rPr>
+      <w:rFonts w:ascii="Lucida Grande" w:hAnsi="Lucida Grande" w:cs="Lucida Grande"/>
+      <w:sz w:val="18"/>
+      <w:szCs w:val="18"/>
+    </w:rPr>
+  </w:style>
+  <w:style w:type="character" w:customStyle="1" w:styleId="BalloonTextChar">
+    <w:name w:val="Balloon Text Char"/>
+    <w:basedOn w:val="DefaultParagraphFont"/>
+    <w:link w:val="BalloonText"/>
+    <w:uiPriority w:val="99"/>
+    <w:semiHidden/>
+    <w:rsid w:val="00690798"/>
+    <w:rPr>
+      <w:rFonts w:ascii="Lucida Grande" w:hAnsi="Lucida Grande" w:cs="Lucida Grande"/>
+      <w:sz w:val="18"/>
+      <w:szCs w:val="18"/>
+    </w:rPr>
   </w:style>
 </w:styles>
 </file>
@@ -3941,7 +4262,7 @@
 </file>
 
 <file path=customXml/itemProps4.xml><?xml version="1.0" encoding="utf-8"?>
-<ds:datastoreItem xmlns:ds="http://schemas.openxmlformats.org/officeDocument/2006/customXml" ds:itemID="{32FAB0E5-DA5C-A94D-B07B-4A133AFADDE0}">
+<ds:datastoreItem xmlns:ds="http://schemas.openxmlformats.org/officeDocument/2006/customXml" ds:itemID="{3F485BFC-16B4-C247-B68D-E2992ACE8918}">
   <ds:schemaRefs>
     <ds:schemaRef ds:uri="http://schemas.openxmlformats.org/officeDocument/2006/bibliography"/>
   </ds:schemaRefs>

--- a/Affirmation.docx
+++ b/Affirmation.docx
@@ -260,13 +260,14 @@
           <w:rFonts w:ascii="Verdana" w:hAnsi="Verdana"/>
           <w:sz w:val="36"/>
         </w:rPr>
-        <w:t>Hegemony</w:t>
-      </w:r>
-    </w:p>
-    <w:p>
-      <w:pPr>
-        <w:rPr>
-          <w:rFonts w:ascii="Verdana" w:hAnsi="Verdana"/>
+        <w:t>Leaders</w:t>
+      </w:r>
+    </w:p>
+    <w:p>
+      <w:pPr>
+        <w:spacing w:after="0" w:line="600" w:lineRule="auto"/>
+        <w:rPr>
+          <w:rFonts w:ascii="Verdana" w:eastAsia="Times New Roman" w:hAnsi="Verdana" w:cs="Times New Roman"/>
           <w:sz w:val="24"/>
         </w:rPr>
       </w:pPr>
@@ -279,11 +280,183 @@
       </w:r>
       <w:r>
         <w:rPr>
-          <w:rFonts w:ascii="Verdana" w:hAnsi="Verdana"/>
-          <w:sz w:val="24"/>
-        </w:rPr>
-        <w:t xml:space="preserve">Moving Cuba to further normalization requires a government force from non other than the United States. Furthering normalization will contend on the embargo and that hegemony is a necessity. </w:t>
-      </w:r>
+          <w:rFonts w:ascii="Verdana" w:eastAsia="Times New Roman" w:hAnsi="Verdana" w:cs="Times New Roman"/>
+          <w:sz w:val="6"/>
+          <w:szCs w:val="20"/>
+        </w:rPr>
+        <w:t xml:space="preserve">The next administration’s policy toward Cuba will hinge on who is elected president. Both major Democratic candidates, Hillary Clinton and Bernie Sanders, have expressed support for normalization. However, of the six Republican candidates currently leading the polls, only </w:t>
+      </w:r>
+      <w:r>
+        <w:rPr>
+          <w:rFonts w:ascii="Verdana" w:eastAsia="Times New Roman" w:hAnsi="Verdana" w:cs="Times New Roman"/>
+          <w:sz w:val="24"/>
+        </w:rPr>
+        <w:t>Donald Trump supports normalizing ties with Cuba</w:t>
+      </w:r>
+      <w:r>
+        <w:rPr>
+          <w:rFonts w:ascii="Verdana" w:eastAsia="Times New Roman" w:hAnsi="Verdana" w:cs="Times New Roman"/>
+          <w:sz w:val="20"/>
+          <w:szCs w:val="20"/>
+        </w:rPr>
+        <w:t xml:space="preserve">, </w:t>
+      </w:r>
+      <w:r>
+        <w:rPr>
+          <w:rFonts w:ascii="Verdana" w:eastAsia="Times New Roman" w:hAnsi="Verdana" w:cs="Times New Roman"/>
+          <w:sz w:val="10"/>
+          <w:szCs w:val="20"/>
+        </w:rPr>
+        <w:t>while the other five (Senators Rubio and Cruz, Dr. Carson, and Governors Bush and Christie) have vocally opposed the policy.</w:t>
+      </w:r>
+      <w:r>
+        <w:rPr>
+          <w:rFonts w:ascii="Verdana" w:eastAsia="Times New Roman" w:hAnsi="Verdana" w:cs="Times New Roman"/>
+          <w:sz w:val="24"/>
+        </w:rPr>
+        <w:t xml:space="preserve"> Donald Trump will allow us to continue the legacy Barack Obama set forth. </w:t>
+      </w:r>
+      <w:r>
+        <w:rPr>
+          <w:rFonts w:ascii="Verdana" w:eastAsia="Times New Roman" w:hAnsi="Verdana" w:cs="Times New Roman"/>
+          <w:color w:val="FF0000"/>
+          <w:sz w:val="18"/>
+        </w:rPr>
+        <w:t>(5)</w:t>
+      </w:r>
+      <w:r>
+        <w:rPr>
+          <w:rFonts w:ascii="Verdana" w:eastAsia="Times New Roman" w:hAnsi="Verdana" w:cs="Times New Roman"/>
+          <w:sz w:val="18"/>
+        </w:rPr>
+        <w:t xml:space="preserve"> </w:t>
+      </w:r>
+      <w:r>
+        <w:rPr>
+          <w:rFonts w:ascii="Verdana" w:eastAsia="Times New Roman" w:hAnsi="Verdana" w:cs="Times New Roman"/>
+          <w:sz w:val="24"/>
+        </w:rPr>
+        <w:t xml:space="preserve">Donald Trump wants to convert the Cuban government in to a democracy and further normalization’s. This will be made more possible if Raul </w:t>
+      </w:r>
+      <w:proofErr w:type="gramStart"/>
+      <w:r>
+        <w:rPr>
+          <w:rFonts w:ascii="Verdana" w:eastAsia="Times New Roman" w:hAnsi="Verdana" w:cs="Times New Roman"/>
+          <w:sz w:val="24"/>
+        </w:rPr>
+        <w:t>Castro,</w:t>
+      </w:r>
+      <w:proofErr w:type="gramEnd"/>
+      <w:r>
+        <w:rPr>
+          <w:rFonts w:ascii="Verdana" w:eastAsia="Times New Roman" w:hAnsi="Verdana" w:cs="Times New Roman"/>
+          <w:sz w:val="24"/>
+        </w:rPr>
+        <w:t xml:space="preserve"> retires as Prime Minister.</w:t>
+      </w:r>
+    </w:p>
+    <w:p>
+      <w:pPr>
+        <w:spacing w:line="600" w:lineRule="auto"/>
+        <w:rPr>
+          <w:rFonts w:ascii="Verdana" w:hAnsi="Verdana"/>
+          <w:sz w:val="24"/>
+        </w:rPr>
+      </w:pPr>
+      <w:r>
+        <w:rPr>
+          <w:rFonts w:ascii="Verdana" w:hAnsi="Verdana"/>
+          <w:sz w:val="24"/>
+        </w:rPr>
+        <w:t>(</w:t>
+      </w:r>
+      <w:proofErr w:type="spellStart"/>
+      <w:r>
+        <w:rPr>
+          <w:rFonts w:ascii="Verdana" w:hAnsi="Verdana"/>
+          <w:sz w:val="24"/>
+        </w:rPr>
+        <w:t>Oppman</w:t>
+      </w:r>
+      <w:proofErr w:type="spellEnd"/>
+      <w:r>
+        <w:rPr>
+          <w:rFonts w:ascii="Verdana" w:hAnsi="Verdana"/>
+          <w:sz w:val="24"/>
+        </w:rPr>
+        <w:t xml:space="preserve"> 13) </w:t>
+      </w:r>
+      <w:r>
+        <w:rPr>
+          <w:rFonts w:ascii="Verdana" w:hAnsi="Verdana"/>
+          <w:color w:val="FF0000"/>
+          <w:sz w:val="18"/>
+        </w:rPr>
+        <w:t xml:space="preserve">(6) </w:t>
+      </w:r>
+      <w:r>
+        <w:rPr>
+          <w:rFonts w:ascii="Verdana" w:hAnsi="Verdana"/>
+          <w:sz w:val="24"/>
+        </w:rPr>
+        <w:t>Cuban President Raul Castro said Sunday that he would step down from power in 2018, when his second term as president is set to end. Also Sunday, lawmakers elevated Miguel Diaz-</w:t>
+      </w:r>
+      <w:proofErr w:type="spellStart"/>
+      <w:r>
+        <w:rPr>
+          <w:rFonts w:ascii="Verdana" w:hAnsi="Verdana"/>
+          <w:sz w:val="24"/>
+        </w:rPr>
+        <w:t>Canel</w:t>
+      </w:r>
+      <w:proofErr w:type="spellEnd"/>
+      <w:r>
+        <w:rPr>
+          <w:rFonts w:ascii="Verdana" w:hAnsi="Verdana"/>
+          <w:sz w:val="24"/>
+        </w:rPr>
+        <w:t xml:space="preserve"> Bermudez, 52, to the position of first vice president, putting him next in line to succeed Castro. Raul Castro’s stepping down from power means that the Castro regime will have finally come to an end. Miguel Diaz – </w:t>
+      </w:r>
+      <w:proofErr w:type="spellStart"/>
+      <w:r>
+        <w:rPr>
+          <w:rFonts w:ascii="Verdana" w:hAnsi="Verdana"/>
+          <w:sz w:val="24"/>
+        </w:rPr>
+        <w:t>Canel</w:t>
+      </w:r>
+      <w:proofErr w:type="spellEnd"/>
+      <w:r>
+        <w:rPr>
+          <w:rFonts w:ascii="Verdana" w:hAnsi="Verdana"/>
+          <w:sz w:val="24"/>
+        </w:rPr>
+        <w:t xml:space="preserve"> Bermudez wants change and can possibly move towards normalizations. Normalizations will support international financial Institutions and </w:t>
+      </w:r>
+      <w:proofErr w:type="gramStart"/>
+      <w:r>
+        <w:rPr>
+          <w:rFonts w:ascii="Verdana" w:hAnsi="Verdana"/>
+          <w:sz w:val="24"/>
+        </w:rPr>
+        <w:t>will  lead</w:t>
+      </w:r>
+      <w:proofErr w:type="gramEnd"/>
+      <w:r>
+        <w:rPr>
+          <w:rFonts w:ascii="Verdana" w:hAnsi="Verdana"/>
+          <w:sz w:val="24"/>
+        </w:rPr>
+        <w:t xml:space="preserve"> to humanitarian aid.</w:t>
+      </w:r>
+    </w:p>
+    <w:p>
+      <w:pPr>
+        <w:rPr>
+          <w:rFonts w:ascii="Verdana" w:hAnsi="Verdana"/>
+          <w:sz w:val="24"/>
+        </w:rPr>
+      </w:pPr>
     </w:p>
     <w:p>
       <w:pPr>
@@ -399,59 +572,61 @@
           <w:highlight w:val="cyan"/>
           <w:u w:val="single"/>
         </w:rPr>
-        <w:t>The united states main contingency against the lifting of the embargo was the political prisoners held in Cuba. However, the Cuban government has released all those who were deemed safe</w:t>
-      </w:r>
-      <w:r>
-        <w:rPr>
-          <w:rFonts w:ascii="Verdana" w:hAnsi="Verdana"/>
-          <w:sz w:val="28"/>
-        </w:rPr>
-        <w:t xml:space="preserve">. </w:t>
-      </w:r>
-      <w:r>
-        <w:rPr>
-          <w:rFonts w:ascii="Verdana" w:eastAsia="Times New Roman" w:hAnsi="Verdana"/>
-          <w:sz w:val="22"/>
-        </w:rPr>
-        <w:t>The Cuban government has released a number of political prisoners in recent years. With the intercession of the Cuban Catholic Church, the Cuban government released some 14 White House, “Statement by the President on the Passing of Fidel Castro,” November 26, 2016</w:t>
-      </w:r>
-      <w:r>
-        <w:rPr>
-          <w:rFonts w:ascii="Verdana" w:eastAsia="Times New Roman" w:hAnsi="Verdana"/>
-          <w:b/>
-          <w:sz w:val="22"/>
-          <w:highlight w:val="cyan"/>
-        </w:rPr>
-        <w:t>.</w:t>
-      </w:r>
-      <w:r>
-        <w:rPr>
-          <w:rFonts w:ascii="Verdana" w:eastAsia="Times New Roman" w:hAnsi="Verdana"/>
-          <w:b/>
-          <w:sz w:val="22"/>
-          <w:highlight w:val="cyan"/>
-        </w:rPr>
-        <w:t xml:space="preserve"> </w:t>
-      </w:r>
-      <w:r>
-        <w:rPr>
-          <w:rFonts w:ascii="Verdana" w:eastAsia="Times New Roman" w:hAnsi="Verdana"/>
+        <w:t xml:space="preserve">The </w:t>
+      </w:r>
+      <w:proofErr w:type="gramStart"/>
+      <w:r>
+        <w:rPr>
+          <w:rFonts w:ascii="Verdana" w:hAnsi="Verdana"/>
           <w:b/>
           <w:sz w:val="28"/>
           <w:highlight w:val="cyan"/>
           <w:u w:val="single"/>
         </w:rPr>
-        <w:t>(White House Statement) C</w:t>
-      </w:r>
-      <w:r>
-        <w:rPr>
-          <w:rFonts w:ascii="Verdana" w:eastAsia="Times New Roman" w:hAnsi="Verdana"/>
+        <w:t>united states</w:t>
+      </w:r>
+      <w:proofErr w:type="gramEnd"/>
+      <w:r>
+        <w:rPr>
+          <w:rFonts w:ascii="Verdana" w:hAnsi="Verdana"/>
           <w:b/>
           <w:sz w:val="28"/>
           <w:highlight w:val="cyan"/>
           <w:u w:val="single"/>
         </w:rPr>
-        <w:t>uba: Issues and Actions in the 114th Congress C</w:t>
+        <w:t xml:space="preserve"> main contingency against the lifting of the embargo was the political prisoners held in Cuba. However, the Cuban government has released all those who were deemed safe</w:t>
+      </w:r>
+      <w:r>
+        <w:rPr>
+          <w:rFonts w:ascii="Verdana" w:hAnsi="Verdana"/>
+          <w:sz w:val="28"/>
+        </w:rPr>
+        <w:t xml:space="preserve">. </w:t>
+      </w:r>
+      <w:r>
+        <w:rPr>
+          <w:rFonts w:ascii="Verdana" w:eastAsia="Times New Roman" w:hAnsi="Verdana"/>
+          <w:sz w:val="22"/>
+        </w:rPr>
+        <w:t>The Cuban government has released a number of political prisoners in recent years. With the intercession of the Cuban Catholic Church, the Cuban government released some 14 White House, “Statement by the President on the Passing of Fidel Castro,” November 26, 2016</w:t>
+      </w:r>
+      <w:r>
+        <w:rPr>
+          <w:rFonts w:ascii="Verdana" w:eastAsia="Times New Roman" w:hAnsi="Verdana"/>
+          <w:b/>
+          <w:sz w:val="22"/>
+          <w:highlight w:val="cyan"/>
+        </w:rPr>
+        <w:t>.</w:t>
+      </w:r>
+      <w:r>
+        <w:rPr>
+          <w:rFonts w:ascii="Verdana" w:eastAsia="Times New Roman" w:hAnsi="Verdana"/>
+          <w:b/>
+          <w:sz w:val="22"/>
+          <w:highlight w:val="cyan"/>
+        </w:rPr>
+        <w:t xml:space="preserve"> </w:t>
       </w:r>
       <w:r>
         <w:rPr>
@@ -461,7 +636,7 @@
           <w:highlight w:val="cyan"/>
           <w:u w:val="single"/>
         </w:rPr>
-        <w:t>ongressional Research Service, released</w:t>
+        <w:t>(White House Statement) C</w:t>
       </w:r>
       <w:r>
         <w:rPr>
@@ -471,21 +646,7 @@
           <w:highlight w:val="cyan"/>
           <w:u w:val="single"/>
         </w:rPr>
-        <w:t xml:space="preserve"> 125 political prisoners in 2010 and 2011, including the remaining members of the “group of 75”</w:t>
-      </w:r>
-      <w:r>
-        <w:rPr>
-          <w:rFonts w:ascii="Verdana" w:eastAsia="Times New Roman" w:hAnsi="Verdana"/>
-          <w:sz w:val="28"/>
-        </w:rPr>
-        <w:t xml:space="preserve"> </w:t>
-      </w:r>
-      <w:r>
-        <w:rPr>
-          <w:rFonts w:ascii="Verdana" w:eastAsia="Times New Roman" w:hAnsi="Verdana"/>
-          <w:sz w:val="22"/>
-        </w:rPr>
-        <w:t xml:space="preserve">that were still in prison. </w:t>
+        <w:t>uba: Issues and Actions in the 114th Congress C</w:t>
       </w:r>
       <w:r>
         <w:rPr>
@@ -495,7 +656,7 @@
           <w:highlight w:val="cyan"/>
           <w:u w:val="single"/>
         </w:rPr>
-        <w:t>In the aftermath of the December 2014 shift in U.S. policy toward Cuba, the Cuban government release</w:t>
+        <w:t>ongressional Research Service, released</w:t>
       </w:r>
       <w:r>
         <w:rPr>
@@ -505,164 +666,21 @@
           <w:highlight w:val="cyan"/>
           <w:u w:val="single"/>
         </w:rPr>
-        <w:t>d another 53 political prisoners.</w:t>
-      </w:r>
-      <w:r>
-        <w:rPr>
-          <w:rFonts w:ascii="Verdana" w:eastAsia="Times New Roman" w:hAnsi="Verdana"/>
-          <w:sz w:val="22"/>
-        </w:rPr>
-        <w:t xml:space="preserve"> (although as noted below, six were rearrested in 2015). 15 </w:t>
-      </w:r>
-      <w:r>
-        <w:rPr>
-          <w:rFonts w:ascii="Verdana" w:eastAsia="Times New Roman" w:hAnsi="Verdana"/>
-          <w:b/>
-          <w:sz w:val="22"/>
-        </w:rPr>
-        <w:t>Among the 53 released were five jailed dissidents whom Amnesty International</w:t>
-      </w:r>
-      <w:r>
-        <w:rPr>
-          <w:rFonts w:ascii="Verdana" w:eastAsia="Times New Roman" w:hAnsi="Verdana"/>
-          <w:sz w:val="22"/>
-        </w:rPr>
-        <w:t xml:space="preserve"> (AI) had named as prisoners of conscience in </w:t>
-      </w:r>
-      <w:r>
-        <w:rPr>
-          <w:rFonts w:ascii="Verdana" w:eastAsia="Times New Roman" w:hAnsi="Verdana"/>
-          <w:sz w:val="22"/>
-        </w:rPr>
-        <w:t>20</w:t>
-      </w:r>
-      <w:r>
-        <w:rPr>
-          <w:rFonts w:ascii="Verdana" w:eastAsia="Times New Roman" w:hAnsi="Verdana"/>
-          <w:sz w:val="22"/>
-        </w:rPr>
-        <w:t xml:space="preserve">16 as well as several other dissidents whose cases AI was following. Two of the five prisoners of conscience, Emilio </w:t>
-      </w:r>
-      <w:proofErr w:type="spellStart"/>
-      <w:r>
-        <w:rPr>
-          <w:rFonts w:ascii="Verdana" w:eastAsia="Times New Roman" w:hAnsi="Verdana"/>
-          <w:sz w:val="22"/>
-        </w:rPr>
-        <w:t>Planas</w:t>
-      </w:r>
-      <w:proofErr w:type="spellEnd"/>
-      <w:r>
-        <w:rPr>
-          <w:rFonts w:ascii="Verdana" w:eastAsia="Times New Roman" w:hAnsi="Verdana"/>
-          <w:sz w:val="22"/>
-        </w:rPr>
-        <w:t xml:space="preserve"> Robert and </w:t>
-      </w:r>
-      <w:proofErr w:type="spellStart"/>
-      <w:r>
-        <w:rPr>
-          <w:rFonts w:ascii="Verdana" w:eastAsia="Times New Roman" w:hAnsi="Verdana"/>
-          <w:sz w:val="22"/>
-        </w:rPr>
-        <w:t>Iván</w:t>
-      </w:r>
-      <w:proofErr w:type="spellEnd"/>
-      <w:r>
-        <w:rPr>
-          <w:rFonts w:ascii="Verdana" w:eastAsia="Times New Roman" w:hAnsi="Verdana"/>
-          <w:sz w:val="22"/>
+        <w:t xml:space="preserve"> 125 political prisoners in 2010 and 2011, including the remaining members of the “group of 75”</w:t>
+      </w:r>
+      <w:r>
+        <w:rPr>
+          <w:rFonts w:ascii="Verdana" w:eastAsia="Times New Roman" w:hAnsi="Verdana"/>
+          <w:sz w:val="28"/>
         </w:rPr>
         <w:t xml:space="preserve"> </w:t>
       </w:r>
-      <w:proofErr w:type="spellStart"/>
-      <w:r>
-        <w:rPr>
-          <w:rFonts w:ascii="Verdana" w:eastAsia="Times New Roman" w:hAnsi="Verdana"/>
-          <w:sz w:val="22"/>
-        </w:rPr>
-        <w:t>Fernández</w:t>
-      </w:r>
-      <w:proofErr w:type="spellEnd"/>
-      <w:r>
-        <w:rPr>
-          <w:rFonts w:ascii="Verdana" w:eastAsia="Times New Roman" w:hAnsi="Verdana"/>
-          <w:sz w:val="22"/>
-        </w:rPr>
-        <w:t xml:space="preserve"> </w:t>
-      </w:r>
-      <w:proofErr w:type="spellStart"/>
-      <w:r>
-        <w:rPr>
-          <w:rFonts w:ascii="Verdana" w:eastAsia="Times New Roman" w:hAnsi="Verdana"/>
-          <w:sz w:val="22"/>
-        </w:rPr>
-        <w:t>Depestre</w:t>
-      </w:r>
-      <w:proofErr w:type="spellEnd"/>
-      <w:r>
-        <w:rPr>
-          <w:rFonts w:ascii="Verdana" w:eastAsia="Times New Roman" w:hAnsi="Verdana"/>
-          <w:sz w:val="22"/>
-        </w:rPr>
-        <w:t xml:space="preserve">, had been imprisoned since September 2012 and July 2013, respectively, and had been convicted of “dangerousness” (a preemptive measure defined as the special proclivity of a person to commit crimes). The other three “prisoners of conscience,” brothers </w:t>
-      </w:r>
-      <w:proofErr w:type="spellStart"/>
-      <w:r>
-        <w:rPr>
-          <w:rFonts w:ascii="Verdana" w:eastAsia="Times New Roman" w:hAnsi="Verdana"/>
-          <w:sz w:val="22"/>
-        </w:rPr>
-        <w:t>Alexeis</w:t>
-      </w:r>
-      <w:proofErr w:type="spellEnd"/>
-      <w:r>
-        <w:rPr>
-          <w:rFonts w:ascii="Verdana" w:eastAsia="Times New Roman" w:hAnsi="Verdana"/>
-          <w:sz w:val="22"/>
-        </w:rPr>
-        <w:t xml:space="preserve">, </w:t>
-      </w:r>
-      <w:proofErr w:type="spellStart"/>
-      <w:r>
-        <w:rPr>
-          <w:rFonts w:ascii="Verdana" w:eastAsia="Times New Roman" w:hAnsi="Verdana"/>
-          <w:sz w:val="22"/>
-        </w:rPr>
-        <w:t>Django</w:t>
-      </w:r>
-      <w:proofErr w:type="spellEnd"/>
-      <w:r>
-        <w:rPr>
-          <w:rFonts w:ascii="Verdana" w:eastAsia="Times New Roman" w:hAnsi="Verdana"/>
-          <w:sz w:val="22"/>
-        </w:rPr>
-        <w:t xml:space="preserve">, and </w:t>
-      </w:r>
-      <w:proofErr w:type="spellStart"/>
-      <w:r>
-        <w:rPr>
-          <w:rFonts w:ascii="Verdana" w:eastAsia="Times New Roman" w:hAnsi="Verdana"/>
-          <w:sz w:val="22"/>
-        </w:rPr>
-        <w:t>Vianco</w:t>
-      </w:r>
-      <w:proofErr w:type="spellEnd"/>
-      <w:r>
-        <w:rPr>
-          <w:rFonts w:ascii="Verdana" w:eastAsia="Times New Roman" w:hAnsi="Verdana"/>
-          <w:sz w:val="22"/>
-        </w:rPr>
-        <w:t xml:space="preserve"> Vargas Martín, were members of UNPACU. They were detained in late 2012 and convicted in June 2014 after a summary trial in which they were charged with “public disorder.”</w:t>
-      </w:r>
-      <w:r>
-        <w:rPr>
-          <w:rFonts w:ascii="Verdana" w:eastAsia="Times New Roman" w:hAnsi="Verdana"/>
-          <w:b/>
-          <w:sz w:val="28"/>
-          <w:u w:val="single"/>
-        </w:rPr>
-        <w:t xml:space="preserve">17 </w:t>
+      <w:r>
+        <w:rPr>
+          <w:rFonts w:ascii="Verdana" w:eastAsia="Times New Roman" w:hAnsi="Verdana"/>
+          <w:sz w:val="22"/>
+        </w:rPr>
+        <w:t xml:space="preserve">that were still in prison. </w:t>
       </w:r>
       <w:r>
         <w:rPr>
@@ -672,6 +690,199 @@
           <w:highlight w:val="cyan"/>
           <w:u w:val="single"/>
         </w:rPr>
+        <w:t>In the aftermath of the December 2014 shift in U.S. policy toward Cuba, the Cuban government release</w:t>
+      </w:r>
+      <w:r>
+        <w:rPr>
+          <w:rFonts w:ascii="Verdana" w:eastAsia="Times New Roman" w:hAnsi="Verdana"/>
+          <w:b/>
+          <w:sz w:val="28"/>
+          <w:highlight w:val="cyan"/>
+          <w:u w:val="single"/>
+        </w:rPr>
+        <w:t>d another 53 political prisoners.</w:t>
+      </w:r>
+      <w:r>
+        <w:rPr>
+          <w:rFonts w:ascii="Verdana" w:eastAsia="Times New Roman" w:hAnsi="Verdana"/>
+          <w:sz w:val="22"/>
+        </w:rPr>
+        <w:t xml:space="preserve"> (</w:t>
+      </w:r>
+      <w:proofErr w:type="gramStart"/>
+      <w:r>
+        <w:rPr>
+          <w:rFonts w:ascii="Verdana" w:eastAsia="Times New Roman" w:hAnsi="Verdana"/>
+          <w:sz w:val="22"/>
+        </w:rPr>
+        <w:t>although</w:t>
+      </w:r>
+      <w:proofErr w:type="gramEnd"/>
+      <w:r>
+        <w:rPr>
+          <w:rFonts w:ascii="Verdana" w:eastAsia="Times New Roman" w:hAnsi="Verdana"/>
+          <w:sz w:val="22"/>
+        </w:rPr>
+        <w:t xml:space="preserve"> as noted below, six were rearrested in 2015). 15 </w:t>
+      </w:r>
+      <w:r>
+        <w:rPr>
+          <w:rFonts w:ascii="Verdana" w:eastAsia="Times New Roman" w:hAnsi="Verdana"/>
+          <w:b/>
+          <w:sz w:val="22"/>
+        </w:rPr>
+        <w:t>Among the 53 released were five jailed dissidents whom Amnesty International</w:t>
+      </w:r>
+      <w:r>
+        <w:rPr>
+          <w:rFonts w:ascii="Verdana" w:eastAsia="Times New Roman" w:hAnsi="Verdana"/>
+          <w:sz w:val="22"/>
+        </w:rPr>
+        <w:t xml:space="preserve"> (AI) had named as prisoners of conscience in </w:t>
+      </w:r>
+      <w:r>
+        <w:rPr>
+          <w:rFonts w:ascii="Verdana" w:eastAsia="Times New Roman" w:hAnsi="Verdana"/>
+          <w:sz w:val="22"/>
+        </w:rPr>
+        <w:t>20</w:t>
+      </w:r>
+      <w:r>
+        <w:rPr>
+          <w:rFonts w:ascii="Verdana" w:eastAsia="Times New Roman" w:hAnsi="Verdana"/>
+          <w:sz w:val="22"/>
+        </w:rPr>
+        <w:t xml:space="preserve">16 as well as several other dissidents whose cases AI was following. Two of the five prisoners of conscience, Emilio </w:t>
+      </w:r>
+      <w:proofErr w:type="spellStart"/>
+      <w:r>
+        <w:rPr>
+          <w:rFonts w:ascii="Verdana" w:eastAsia="Times New Roman" w:hAnsi="Verdana"/>
+          <w:sz w:val="22"/>
+        </w:rPr>
+        <w:t>Planas</w:t>
+      </w:r>
+      <w:proofErr w:type="spellEnd"/>
+      <w:r>
+        <w:rPr>
+          <w:rFonts w:ascii="Verdana" w:eastAsia="Times New Roman" w:hAnsi="Verdana"/>
+          <w:sz w:val="22"/>
+        </w:rPr>
+        <w:t xml:space="preserve"> Robert and </w:t>
+      </w:r>
+      <w:proofErr w:type="spellStart"/>
+      <w:r>
+        <w:rPr>
+          <w:rFonts w:ascii="Verdana" w:eastAsia="Times New Roman" w:hAnsi="Verdana"/>
+          <w:sz w:val="22"/>
+        </w:rPr>
+        <w:t>Iván</w:t>
+      </w:r>
+      <w:proofErr w:type="spellEnd"/>
+      <w:r>
+        <w:rPr>
+          <w:rFonts w:ascii="Verdana" w:eastAsia="Times New Roman" w:hAnsi="Verdana"/>
+          <w:sz w:val="22"/>
+        </w:rPr>
+        <w:t xml:space="preserve"> </w:t>
+      </w:r>
+      <w:proofErr w:type="spellStart"/>
+      <w:r>
+        <w:rPr>
+          <w:rFonts w:ascii="Verdana" w:eastAsia="Times New Roman" w:hAnsi="Verdana"/>
+          <w:sz w:val="22"/>
+        </w:rPr>
+        <w:t>Fernández</w:t>
+      </w:r>
+      <w:proofErr w:type="spellEnd"/>
+      <w:r>
+        <w:rPr>
+          <w:rFonts w:ascii="Verdana" w:eastAsia="Times New Roman" w:hAnsi="Verdana"/>
+          <w:sz w:val="22"/>
+        </w:rPr>
+        <w:t xml:space="preserve"> </w:t>
+      </w:r>
+      <w:proofErr w:type="spellStart"/>
+      <w:r>
+        <w:rPr>
+          <w:rFonts w:ascii="Verdana" w:eastAsia="Times New Roman" w:hAnsi="Verdana"/>
+          <w:sz w:val="22"/>
+        </w:rPr>
+        <w:t>Depestre</w:t>
+      </w:r>
+      <w:proofErr w:type="spellEnd"/>
+      <w:r>
+        <w:rPr>
+          <w:rFonts w:ascii="Verdana" w:eastAsia="Times New Roman" w:hAnsi="Verdana"/>
+          <w:sz w:val="22"/>
+        </w:rPr>
+        <w:t xml:space="preserve">, had been imprisoned since September 2012 and July 2013, respectively, and had been convicted of “dangerousness” (a preemptive measure defined as the special proclivity of a person to commit crimes). The other three “prisoners of conscience,” brothers </w:t>
+      </w:r>
+      <w:proofErr w:type="spellStart"/>
+      <w:r>
+        <w:rPr>
+          <w:rFonts w:ascii="Verdana" w:eastAsia="Times New Roman" w:hAnsi="Verdana"/>
+          <w:sz w:val="22"/>
+        </w:rPr>
+        <w:t>Alexeis</w:t>
+      </w:r>
+      <w:proofErr w:type="spellEnd"/>
+      <w:r>
+        <w:rPr>
+          <w:rFonts w:ascii="Verdana" w:eastAsia="Times New Roman" w:hAnsi="Verdana"/>
+          <w:sz w:val="22"/>
+        </w:rPr>
+        <w:t xml:space="preserve">, </w:t>
+      </w:r>
+      <w:proofErr w:type="spellStart"/>
+      <w:r>
+        <w:rPr>
+          <w:rFonts w:ascii="Verdana" w:eastAsia="Times New Roman" w:hAnsi="Verdana"/>
+          <w:sz w:val="22"/>
+        </w:rPr>
+        <w:t>Django</w:t>
+      </w:r>
+      <w:proofErr w:type="spellEnd"/>
+      <w:r>
+        <w:rPr>
+          <w:rFonts w:ascii="Verdana" w:eastAsia="Times New Roman" w:hAnsi="Verdana"/>
+          <w:sz w:val="22"/>
+        </w:rPr>
+        <w:t xml:space="preserve">, and </w:t>
+      </w:r>
+      <w:proofErr w:type="spellStart"/>
+      <w:r>
+        <w:rPr>
+          <w:rFonts w:ascii="Verdana" w:eastAsia="Times New Roman" w:hAnsi="Verdana"/>
+          <w:sz w:val="22"/>
+        </w:rPr>
+        <w:t>Vianco</w:t>
+      </w:r>
+      <w:proofErr w:type="spellEnd"/>
+      <w:r>
+        <w:rPr>
+          <w:rFonts w:ascii="Verdana" w:eastAsia="Times New Roman" w:hAnsi="Verdana"/>
+          <w:sz w:val="22"/>
+        </w:rPr>
+        <w:t xml:space="preserve"> Vargas Martín, were members of UNPACU. They were detained in late 2012 and convicted in June 2014 after a summary trial in which they were charged with “public disorder.”</w:t>
+      </w:r>
+      <w:r>
+        <w:rPr>
+          <w:rFonts w:ascii="Verdana" w:eastAsia="Times New Roman" w:hAnsi="Verdana"/>
+          <w:b/>
+          <w:sz w:val="28"/>
+          <w:u w:val="single"/>
+        </w:rPr>
+        <w:t xml:space="preserve">17 </w:t>
+      </w:r>
+      <w:r>
+        <w:rPr>
+          <w:rFonts w:ascii="Verdana" w:eastAsia="Times New Roman" w:hAnsi="Verdana"/>
+          <w:b/>
+          <w:sz w:val="28"/>
+          <w:highlight w:val="cyan"/>
+          <w:u w:val="single"/>
+        </w:rPr>
         <w:t>Three other dissidents whose cases were followed by AI were released from prison on December 9, 2014</w:t>
       </w:r>
       <w:r>
@@ -695,7 +906,23 @@
           <w:rFonts w:ascii="Verdana" w:eastAsia="Times New Roman" w:hAnsi="Verdana"/>
           <w:sz w:val="22"/>
         </w:rPr>
-        <w:t xml:space="preserve"> Alfonso; her husband, Ramón Alejandro Muñoz González; and a neighbor, Eugenio Hernández. They had been held since March 2012.18 In 2015, the Cuban government released two additional political prisoners named as prisoners of conscience by Amnesty International, but one of them was rearrested in late 2016. </w:t>
+        <w:t xml:space="preserve"> Alfonso; her husband, Ramón Alejandro Muñoz González; and a neighbor, Eugenio Hernández. They had been held since March 2012.18 </w:t>
+      </w:r>
+      <w:proofErr w:type="gramStart"/>
+      <w:r>
+        <w:rPr>
+          <w:rFonts w:ascii="Verdana" w:eastAsia="Times New Roman" w:hAnsi="Verdana"/>
+          <w:sz w:val="22"/>
+        </w:rPr>
+        <w:t>In</w:t>
+      </w:r>
+      <w:proofErr w:type="gramEnd"/>
+      <w:r>
+        <w:rPr>
+          <w:rFonts w:ascii="Verdana" w:eastAsia="Times New Roman" w:hAnsi="Verdana"/>
+          <w:sz w:val="22"/>
+        </w:rPr>
+        <w:t xml:space="preserve"> 2015, the Cuban government released two additional political prisoners named as prisoners of conscience by Amnesty International, but one of them was rearrested in late 2016. </w:t>
       </w:r>
       <w:proofErr w:type="spellStart"/>
       <w:r>
@@ -1051,14 +1278,38 @@
           <w:highlight w:val="cyan"/>
           <w:u w:val="single"/>
         </w:rPr>
-        <w:t>What this is telling us is that the political prisoners that we continue thinking are there have already been released. Both sources point that all prisoners have been either given back to the US, or have been in jail in Cuba because of a crime they committed.</w:t>
-      </w:r>
+        <w:t xml:space="preserve">What this is telling us is that the political prisoners that we continue thinking </w:t>
+      </w:r>
+      <w:proofErr w:type="gramStart"/>
       <w:r>
         <w:rPr>
           <w:rFonts w:ascii="Verdana" w:eastAsia="Times New Roman" w:hAnsi="Verdana" w:cs="Times New Roman"/>
           <w:b/>
           <w:sz w:val="24"/>
           <w:szCs w:val="20"/>
+          <w:highlight w:val="cyan"/>
+          <w:u w:val="single"/>
+        </w:rPr>
+        <w:t>are</w:t>
+      </w:r>
+      <w:proofErr w:type="gramEnd"/>
+      <w:r>
+        <w:rPr>
+          <w:rFonts w:ascii="Verdana" w:eastAsia="Times New Roman" w:hAnsi="Verdana" w:cs="Times New Roman"/>
+          <w:b/>
+          <w:sz w:val="24"/>
+          <w:szCs w:val="20"/>
+          <w:highlight w:val="cyan"/>
+          <w:u w:val="single"/>
+        </w:rPr>
+        <w:t xml:space="preserve"> there have already been released. Both sources point that all prisoners have been either given back to the US, or have been in jail in Cuba because of a crime they committed.</w:t>
+      </w:r>
+      <w:r>
+        <w:rPr>
+          <w:rFonts w:ascii="Verdana" w:eastAsia="Times New Roman" w:hAnsi="Verdana" w:cs="Times New Roman"/>
+          <w:b/>
+          <w:sz w:val="24"/>
+          <w:szCs w:val="20"/>
           <w:u w:val="single"/>
         </w:rPr>
         <w:t xml:space="preserve"> </w:t>
@@ -1080,6 +1331,405 @@
         </w:rPr>
         <w:t>https://fas.org/sgp/crs/row/R43926.pdf</w:t>
       </w:r>
+    </w:p>
+    <w:p>
+      <w:pPr>
+        <w:rPr>
+          <w:rFonts w:ascii="Verdana" w:hAnsi="Verdana"/>
+          <w:sz w:val="24"/>
+        </w:rPr>
+      </w:pPr>
+    </w:p>
+    <w:p>
+      <w:pPr>
+        <w:rPr>
+          <w:rFonts w:ascii="Verdana" w:hAnsi="Verdana"/>
+          <w:sz w:val="24"/>
+        </w:rPr>
+      </w:pPr>
+    </w:p>
+    <w:p>
+      <w:pPr>
+        <w:pStyle w:val="Heading2"/>
+        <w:rPr>
+          <w:rFonts w:ascii="Verdana" w:hAnsi="Verdana"/>
+        </w:rPr>
+      </w:pPr>
+      <w:r>
+        <w:rPr>
+          <w:rFonts w:ascii="Verdana" w:hAnsi="Verdana"/>
+        </w:rPr>
+        <w:t>Contention 2:</w:t>
+      </w:r>
+      <w:r>
+        <w:rPr>
+          <w:rFonts w:ascii="Verdana" w:hAnsi="Verdana"/>
+        </w:rPr>
+        <w:t xml:space="preserve"> </w:t>
+      </w:r>
+      <w:r>
+        <w:rPr>
+          <w:rFonts w:ascii="Verdana" w:hAnsi="Verdana"/>
+        </w:rPr>
+        <w:t>Benefits</w:t>
+      </w:r>
+    </w:p>
+    <w:p>
+      <w:pPr>
+        <w:rPr>
+          <w:rFonts w:ascii="Verdana" w:hAnsi="Verdana"/>
+        </w:rPr>
+      </w:pPr>
+    </w:p>
+    <w:p>
+      <w:pPr>
+        <w:spacing w:after="0" w:line="240" w:lineRule="auto"/>
+        <w:rPr>
+          <w:rFonts w:ascii="Verdana" w:eastAsia="Times New Roman" w:hAnsi="Verdana" w:cs="Times New Roman"/>
+          <w:sz w:val="6"/>
+          <w:szCs w:val="20"/>
+        </w:rPr>
+      </w:pPr>
+    </w:p>
+    <w:p>
+      <w:pPr>
+        <w:rPr>
+          <w:rFonts w:ascii="Verdana" w:hAnsi="Verdana"/>
+          <w:sz w:val="24"/>
+        </w:rPr>
+      </w:pPr>
+    </w:p>
+    <w:p>
+      <w:pPr>
+        <w:pStyle w:val="Heading2"/>
+        <w:rPr>
+          <w:rFonts w:ascii="Verdana" w:hAnsi="Verdana"/>
+          <w:sz w:val="36"/>
+          <w:szCs w:val="36"/>
+        </w:rPr>
+      </w:pPr>
+      <w:proofErr w:type="spellStart"/>
+      <w:r>
+        <w:rPr>
+          <w:rFonts w:ascii="Verdana" w:hAnsi="Verdana"/>
+          <w:sz w:val="36"/>
+          <w:szCs w:val="36"/>
+        </w:rPr>
+        <w:t>Subpoint</w:t>
+      </w:r>
+      <w:proofErr w:type="spellEnd"/>
+      <w:r>
+        <w:rPr>
+          <w:rFonts w:ascii="Verdana" w:hAnsi="Verdana"/>
+          <w:sz w:val="36"/>
+          <w:szCs w:val="36"/>
+        </w:rPr>
+        <w:t xml:space="preserve"> A:</w:t>
+      </w:r>
+      <w:r>
+        <w:rPr>
+          <w:rFonts w:ascii="Verdana" w:hAnsi="Verdana"/>
+          <w:sz w:val="36"/>
+          <w:szCs w:val="36"/>
+        </w:rPr>
+        <w:t xml:space="preserve"> </w:t>
+      </w:r>
+      <w:r>
+        <w:rPr>
+          <w:rFonts w:ascii="Verdana" w:hAnsi="Verdana"/>
+          <w:sz w:val="36"/>
+          <w:szCs w:val="36"/>
+        </w:rPr>
+        <w:t>Money Deficit</w:t>
+      </w:r>
+    </w:p>
+    <w:p>
+      <w:pPr>
+        <w:spacing w:after="0" w:line="240" w:lineRule="auto"/>
+        <w:rPr>
+          <w:rFonts w:ascii="Times" w:eastAsia="Times New Roman" w:hAnsi="Times" w:cs="Times New Roman"/>
+          <w:sz w:val="20"/>
+          <w:szCs w:val="20"/>
+        </w:rPr>
+      </w:pPr>
+      <w:proofErr w:type="gramStart"/>
+      <w:r>
+        <w:rPr>
+          <w:rFonts w:ascii="Arial" w:eastAsia="Times New Roman" w:hAnsi="Arial" w:cs="Times New Roman"/>
+          <w:color w:val="000000"/>
+          <w:szCs w:val="22"/>
+        </w:rPr>
+        <w:t>the</w:t>
+      </w:r>
+      <w:proofErr w:type="gramEnd"/>
+      <w:r>
+        <w:rPr>
+          <w:rFonts w:ascii="Arial" w:eastAsia="Times New Roman" w:hAnsi="Arial" w:cs="Times New Roman"/>
+          <w:color w:val="000000"/>
+          <w:szCs w:val="22"/>
+        </w:rPr>
+        <w:t xml:space="preserve"> US could gain 1.2 billion dollars every year though exports to Cuba. Additionally, US companies will have access to a new market, which could ultimately create more jobs for US citizens.</w:t>
+      </w:r>
+    </w:p>
+    <w:p/>
+    <w:p>
+      <w:pPr>
+        <w:rPr>
+          <w:rFonts w:ascii="Verdana" w:hAnsi="Verdana"/>
+          <w:sz w:val="24"/>
+        </w:rPr>
+      </w:pPr>
+      <w:r>
+        <w:rPr>
+          <w:rFonts w:ascii="Verdana" w:hAnsi="Verdana"/>
+          <w:sz w:val="24"/>
+        </w:rPr>
+        <w:t>This new money can be used for multiple amounts of benefits. Along with the new 1.2 billion dollar intake per year, according to Harvard politics, 6,000 US Jobs could be created in agriculture and telecommunicat</w:t>
+      </w:r>
+      <w:r>
+        <w:rPr>
+          <w:rFonts w:ascii="Verdana" w:hAnsi="Verdana"/>
+          <w:sz w:val="24"/>
+        </w:rPr>
+        <w:t>ion. This 1.2 billion dollar injection could in fact boost the economy and decrease cyclical employment. According to Colorado University, more spending can in fact increase aggregate demand leading to more demand for workers, which can reduce unemployment</w:t>
+      </w:r>
+    </w:p>
+    <w:p>
+      <w:pPr>
+        <w:pStyle w:val="Heading2"/>
+      </w:pPr>
+    </w:p>
+    <w:p>
+      <w:pPr>
+        <w:pStyle w:val="Heading2"/>
+      </w:pPr>
+      <w:proofErr w:type="spellStart"/>
+      <w:r>
+        <w:t>Subpoint</w:t>
+      </w:r>
+      <w:proofErr w:type="spellEnd"/>
+      <w:r>
+        <w:t xml:space="preserve"> B: Health </w:t>
+      </w:r>
+    </w:p>
+    <w:p>
+      <w:pPr>
+        <w:spacing w:after="0" w:line="240" w:lineRule="auto"/>
+        <w:rPr>
+          <w:rFonts w:ascii="Times" w:hAnsi="Times" w:cs="Times New Roman"/>
+          <w:sz w:val="20"/>
+          <w:szCs w:val="20"/>
+        </w:rPr>
+      </w:pPr>
+      <w:r>
+        <w:rPr>
+          <w:rFonts w:ascii="Arial" w:hAnsi="Arial" w:cs="Times New Roman"/>
+          <w:b/>
+          <w:bCs/>
+          <w:color w:val="000000"/>
+          <w:szCs w:val="22"/>
+          <w:u w:val="single"/>
+        </w:rPr>
+        <w:t>Cuba is famous for its state of the art health care and health research work</w:t>
+      </w:r>
+      <w:r>
+        <w:rPr>
+          <w:rFonts w:ascii="Arial" w:hAnsi="Arial" w:cs="Times New Roman"/>
+          <w:color w:val="000000"/>
+          <w:szCs w:val="22"/>
+        </w:rPr>
+        <w:t xml:space="preserve">, and for the help it provides to other poor countries in health care, including the training of thousands of doctors. </w:t>
+      </w:r>
+      <w:r>
+        <w:rPr>
+          <w:rFonts w:ascii="Arial" w:hAnsi="Arial" w:cs="Times New Roman"/>
+          <w:b/>
+          <w:bCs/>
+          <w:color w:val="000000"/>
+          <w:szCs w:val="22"/>
+          <w:u w:val="single"/>
+        </w:rPr>
+        <w:t>However, there are things that Cuba cannot do in the health care field, because of the ever-vigilant OFAC snoops.</w:t>
+      </w:r>
+    </w:p>
+    <w:p>
+      <w:pPr>
+        <w:spacing w:after="0" w:line="240" w:lineRule="auto"/>
+        <w:rPr>
+          <w:rFonts w:ascii="Times" w:eastAsia="Times New Roman" w:hAnsi="Times" w:cs="Times New Roman"/>
+          <w:sz w:val="20"/>
+          <w:szCs w:val="20"/>
+        </w:rPr>
+      </w:pPr>
+    </w:p>
+    <w:p>
+      <w:pPr>
+        <w:spacing w:after="0" w:line="240" w:lineRule="auto"/>
+        <w:rPr>
+          <w:rFonts w:ascii="Times" w:hAnsi="Times" w:cs="Times New Roman"/>
+          <w:sz w:val="20"/>
+          <w:szCs w:val="20"/>
+        </w:rPr>
+      </w:pPr>
+      <w:r>
+        <w:rPr>
+          <w:rFonts w:ascii="Arial" w:hAnsi="Arial" w:cs="Times New Roman"/>
+          <w:b/>
+          <w:bCs/>
+          <w:color w:val="000000"/>
+          <w:szCs w:val="22"/>
+          <w:u w:val="single"/>
+        </w:rPr>
+        <w:t>Cuba cannot acquire certain types of advanced health care, diagnostic and surgical equipment, or has had to pay extra for equipment that lacks the 10 percent of U.S. origin materials or parts which makes the blockade kick in</w:t>
+      </w:r>
+      <w:r>
+        <w:rPr>
+          <w:rFonts w:ascii="Arial" w:hAnsi="Arial" w:cs="Times New Roman"/>
+          <w:color w:val="000000"/>
+          <w:szCs w:val="22"/>
+        </w:rPr>
+        <w:t>. Cuban health care professionals are forbidden from attending some international health meetings and seminars, because part of the expenses of these activities are being paid by U.S. institutions or non-governmental organizations, who could be fined.</w:t>
+      </w:r>
+    </w:p>
+    <w:p>
+      <w:pPr>
+        <w:spacing w:after="0" w:line="240" w:lineRule="auto"/>
+        <w:rPr>
+          <w:rFonts w:ascii="Times" w:eastAsia="Times New Roman" w:hAnsi="Times" w:cs="Times New Roman"/>
+          <w:sz w:val="20"/>
+          <w:szCs w:val="20"/>
+        </w:rPr>
+      </w:pPr>
+    </w:p>
+    <w:p>
+      <w:pPr>
+        <w:spacing w:after="0" w:line="240" w:lineRule="auto"/>
+        <w:rPr>
+          <w:rFonts w:ascii="Times" w:hAnsi="Times" w:cs="Times New Roman"/>
+          <w:sz w:val="20"/>
+          <w:szCs w:val="20"/>
+        </w:rPr>
+      </w:pPr>
+      <w:r>
+        <w:rPr>
+          <w:rFonts w:ascii="Arial" w:hAnsi="Arial" w:cs="Times New Roman"/>
+          <w:color w:val="000000"/>
+          <w:szCs w:val="22"/>
+        </w:rPr>
+        <w:t xml:space="preserve">Cuba is supposed to be able to buy some food from the United States, but cannot do so on normal credit terms other countries are afforded, which drives up the costs.  Naturally, Cuba is not allowed to sell its products in the United States, </w:t>
+      </w:r>
+      <w:r>
+        <w:rPr>
+          <w:rFonts w:ascii="Arial" w:hAnsi="Arial" w:cs="Times New Roman"/>
+          <w:b/>
+          <w:bCs/>
+          <w:color w:val="000000"/>
+          <w:szCs w:val="22"/>
+          <w:u w:val="single"/>
+        </w:rPr>
+        <w:t>even medical innovations that would be helpful to U.S. people.</w:t>
+      </w:r>
+    </w:p>
+    <w:p>
+      <w:pPr>
+        <w:spacing w:after="0" w:line="240" w:lineRule="auto"/>
+        <w:rPr>
+          <w:rFonts w:ascii="Times" w:eastAsia="Times New Roman" w:hAnsi="Times" w:cs="Times New Roman"/>
+          <w:sz w:val="20"/>
+          <w:szCs w:val="20"/>
+        </w:rPr>
+      </w:pPr>
+    </w:p>
+    <w:p>
+      <w:pPr>
+        <w:spacing w:after="0" w:line="240" w:lineRule="auto"/>
+        <w:rPr>
+          <w:rFonts w:ascii="Times" w:hAnsi="Times" w:cs="Times New Roman"/>
+          <w:sz w:val="20"/>
+          <w:szCs w:val="20"/>
+        </w:rPr>
+      </w:pPr>
+      <w:r>
+        <w:rPr>
+          <w:rFonts w:ascii="Arial" w:hAnsi="Arial" w:cs="Times New Roman"/>
+          <w:color w:val="000000"/>
+          <w:szCs w:val="22"/>
+        </w:rPr>
+        <w:t xml:space="preserve">In addition, the embargo </w:t>
+      </w:r>
+      <w:r>
+        <w:rPr>
+          <w:rFonts w:ascii="Arial" w:hAnsi="Arial" w:cs="Times New Roman"/>
+          <w:b/>
+          <w:bCs/>
+          <w:color w:val="000000"/>
+          <w:szCs w:val="22"/>
+          <w:u w:val="single"/>
+        </w:rPr>
+        <w:t>hinders U.S. business.</w:t>
+      </w:r>
+      <w:r>
+        <w:rPr>
+          <w:rFonts w:ascii="Arial" w:hAnsi="Arial" w:cs="Times New Roman"/>
+          <w:color w:val="000000"/>
+          <w:szCs w:val="22"/>
+        </w:rPr>
+        <w:t xml:space="preserve"> Recently, a group representing 11 Midwestern state governments voted in favor of lifting the Cuba trade restrictions, which hurt the economy of this agricultural-rich region.  According to the resolution, if the restrictions were ended each of these states could average between $60 million to $150 million annually in additional trade.</w:t>
+      </w:r>
+    </w:p>
+    <w:p>
+      <w:pPr>
+        <w:spacing w:after="0" w:line="240" w:lineRule="auto"/>
+        <w:rPr>
+          <w:rFonts w:ascii="Times" w:eastAsia="Times New Roman" w:hAnsi="Times" w:cs="Times New Roman"/>
+          <w:sz w:val="20"/>
+          <w:szCs w:val="20"/>
+        </w:rPr>
+      </w:pPr>
+    </w:p>
+    <w:p>
+      <w:pPr>
+        <w:spacing w:after="0" w:line="240" w:lineRule="auto"/>
+        <w:rPr>
+          <w:rFonts w:ascii="Times" w:hAnsi="Times" w:cs="Times New Roman"/>
+          <w:sz w:val="20"/>
+          <w:szCs w:val="20"/>
+        </w:rPr>
+      </w:pPr>
+      <w:r>
+        <w:rPr>
+          <w:rFonts w:ascii="Arial" w:hAnsi="Arial" w:cs="Times New Roman"/>
+          <w:b/>
+          <w:bCs/>
+          <w:color w:val="000000"/>
+          <w:szCs w:val="22"/>
+          <w:u w:val="single"/>
+        </w:rPr>
+        <w:t>Cuba considers that these actions, aimed at the entire Cuban people, fit the U.N.’s official definition of genocide</w:t>
+      </w:r>
+      <w:r>
+        <w:rPr>
+          <w:rFonts w:ascii="Arial" w:hAnsi="Arial" w:cs="Times New Roman"/>
+          <w:color w:val="000000"/>
+          <w:szCs w:val="22"/>
+        </w:rPr>
+        <w:t>. Last year and previously, the U.S. ambassadors to the United Nations have always contemptuously denied that the blockade is harming the Cuban people at all. This year, the U.S. ambassador is Samantha Power, of “humanitarian intervention” fame.</w:t>
+      </w:r>
+    </w:p>
+    <w:p>
+      <w:pPr>
+        <w:spacing w:after="0" w:line="240" w:lineRule="auto"/>
+        <w:rPr>
+          <w:rFonts w:ascii="Times" w:eastAsia="Times New Roman" w:hAnsi="Times" w:cs="Times New Roman"/>
+          <w:sz w:val="20"/>
+          <w:szCs w:val="20"/>
+        </w:rPr>
+      </w:pPr>
+    </w:p>
+    <w:p>
+      <w:r>
+        <w:t>sss</w:t>
+      </w:r>
       <w:bookmarkStart w:id="0" w:name="_GoBack"/>
       <w:bookmarkEnd w:id="0"/>
     </w:p>
@@ -1098,408 +1748,6 @@
           <w:sz w:val="24"/>
         </w:rPr>
       </w:pPr>
-    </w:p>
-    <w:p>
-      <w:pPr>
-        <w:pStyle w:val="Heading2"/>
-        <w:rPr>
-          <w:rFonts w:ascii="Verdana" w:hAnsi="Verdana"/>
-        </w:rPr>
-      </w:pPr>
-      <w:r>
-        <w:rPr>
-          <w:rFonts w:ascii="Verdana" w:hAnsi="Verdana"/>
-        </w:rPr>
-        <w:t>Contention 2:</w:t>
-      </w:r>
-      <w:r>
-        <w:rPr>
-          <w:rFonts w:ascii="Verdana" w:hAnsi="Verdana"/>
-        </w:rPr>
-        <w:t xml:space="preserve"> </w:t>
-      </w:r>
-      <w:r>
-        <w:rPr>
-          <w:rFonts w:ascii="Verdana" w:hAnsi="Verdana"/>
-        </w:rPr>
-        <w:t>Politics</w:t>
-      </w:r>
-    </w:p>
-    <w:p>
-      <w:pPr>
-        <w:rPr>
-          <w:rFonts w:ascii="Verdana" w:hAnsi="Verdana"/>
-        </w:rPr>
-      </w:pPr>
-    </w:p>
-    <w:p>
-      <w:pPr>
-        <w:spacing w:after="0" w:line="240" w:lineRule="auto"/>
-        <w:rPr>
-          <w:rFonts w:ascii="Verdana" w:eastAsia="Times New Roman" w:hAnsi="Verdana" w:cs="Times New Roman"/>
-          <w:sz w:val="6"/>
-          <w:szCs w:val="20"/>
-        </w:rPr>
-      </w:pPr>
-    </w:p>
-    <w:p>
-      <w:pPr>
-        <w:spacing w:after="0" w:line="600" w:lineRule="auto"/>
-        <w:rPr>
-          <w:rFonts w:ascii="Verdana" w:eastAsia="Times New Roman" w:hAnsi="Verdana" w:cs="Times New Roman"/>
-          <w:sz w:val="24"/>
-        </w:rPr>
-      </w:pPr>
-      <w:r>
-        <w:rPr>
-          <w:rFonts w:ascii="Verdana" w:eastAsia="Times New Roman" w:hAnsi="Verdana" w:cs="Times New Roman"/>
-          <w:sz w:val="6"/>
-          <w:szCs w:val="20"/>
-        </w:rPr>
-        <w:t>The next administration’s policy toward Cuba will hinge on who is elected president. Both major Democratic candidates, Hillary Clinton and Bernie Sanders, have expressed</w:t>
-      </w:r>
-      <w:r>
-        <w:rPr>
-          <w:rFonts w:ascii="Verdana" w:eastAsia="Times New Roman" w:hAnsi="Verdana" w:cs="Times New Roman"/>
-          <w:sz w:val="6"/>
-          <w:szCs w:val="20"/>
-        </w:rPr>
-        <w:t xml:space="preserve"> support for normalization.</w:t>
-      </w:r>
-      <w:r>
-        <w:rPr>
-          <w:rFonts w:ascii="Verdana" w:eastAsia="Times New Roman" w:hAnsi="Verdana" w:cs="Times New Roman"/>
-          <w:sz w:val="6"/>
-          <w:szCs w:val="20"/>
-        </w:rPr>
-        <w:t xml:space="preserve"> However, of the six Republican candidates currently leading the polls, only </w:t>
-      </w:r>
-      <w:r>
-        <w:rPr>
-          <w:rFonts w:ascii="Verdana" w:eastAsia="Times New Roman" w:hAnsi="Verdana" w:cs="Times New Roman"/>
-          <w:sz w:val="24"/>
-        </w:rPr>
-        <w:t>Donald Trump supports normalizing ties with Cuba</w:t>
-      </w:r>
-      <w:r>
-        <w:rPr>
-          <w:rFonts w:ascii="Verdana" w:eastAsia="Times New Roman" w:hAnsi="Verdana" w:cs="Times New Roman"/>
-          <w:sz w:val="20"/>
-          <w:szCs w:val="20"/>
-        </w:rPr>
-        <w:t xml:space="preserve">, </w:t>
-      </w:r>
-      <w:r>
-        <w:rPr>
-          <w:rFonts w:ascii="Verdana" w:eastAsia="Times New Roman" w:hAnsi="Verdana" w:cs="Times New Roman"/>
-          <w:sz w:val="10"/>
-          <w:szCs w:val="20"/>
-        </w:rPr>
-        <w:t>while the other five (Senators Rubio and Cruz, Dr. Carson, and Governors Bush and Christie) have vocally opposed the policy.</w:t>
-      </w:r>
-      <w:r>
-        <w:rPr>
-          <w:rFonts w:ascii="Verdana" w:eastAsia="Times New Roman" w:hAnsi="Verdana" w:cs="Times New Roman"/>
-          <w:sz w:val="24"/>
-        </w:rPr>
-        <w:t xml:space="preserve"> Donald Trump will allow us to continue the legacy Barack Obama set forth. </w:t>
-      </w:r>
-      <w:r>
-        <w:rPr>
-          <w:rFonts w:ascii="Verdana" w:eastAsia="Times New Roman" w:hAnsi="Verdana" w:cs="Times New Roman"/>
-          <w:color w:val="FF0000"/>
-          <w:sz w:val="18"/>
-        </w:rPr>
-        <w:t>(</w:t>
-      </w:r>
-      <w:r>
-        <w:rPr>
-          <w:rFonts w:ascii="Verdana" w:eastAsia="Times New Roman" w:hAnsi="Verdana" w:cs="Times New Roman"/>
-          <w:color w:val="FF0000"/>
-          <w:sz w:val="18"/>
-        </w:rPr>
-        <w:t>5</w:t>
-      </w:r>
-      <w:r>
-        <w:rPr>
-          <w:rFonts w:ascii="Verdana" w:eastAsia="Times New Roman" w:hAnsi="Verdana" w:cs="Times New Roman"/>
-          <w:color w:val="FF0000"/>
-          <w:sz w:val="18"/>
-        </w:rPr>
-        <w:t>)</w:t>
-      </w:r>
-      <w:r>
-        <w:rPr>
-          <w:rFonts w:ascii="Verdana" w:eastAsia="Times New Roman" w:hAnsi="Verdana" w:cs="Times New Roman"/>
-          <w:sz w:val="18"/>
-        </w:rPr>
-        <w:t xml:space="preserve"> </w:t>
-      </w:r>
-      <w:r>
-        <w:rPr>
-          <w:rFonts w:ascii="Verdana" w:eastAsia="Times New Roman" w:hAnsi="Verdana" w:cs="Times New Roman"/>
-          <w:sz w:val="24"/>
-        </w:rPr>
-        <w:t>Donald Trump wants to convert the Cuban government in to a democracy</w:t>
-      </w:r>
-      <w:r>
-        <w:rPr>
-          <w:rFonts w:ascii="Verdana" w:eastAsia="Times New Roman" w:hAnsi="Verdana" w:cs="Times New Roman"/>
-          <w:sz w:val="24"/>
-        </w:rPr>
-        <w:t xml:space="preserve"> and further normalization’s</w:t>
-      </w:r>
-      <w:r>
-        <w:rPr>
-          <w:rFonts w:ascii="Verdana" w:eastAsia="Times New Roman" w:hAnsi="Verdana" w:cs="Times New Roman"/>
-          <w:sz w:val="24"/>
-        </w:rPr>
-        <w:t>. This will be made more possible if Raul Castro, retires as Prime Minister.</w:t>
-      </w:r>
-    </w:p>
-    <w:p>
-      <w:pPr>
-        <w:spacing w:line="600" w:lineRule="auto"/>
-        <w:rPr>
-          <w:rFonts w:ascii="Verdana" w:hAnsi="Verdana"/>
-          <w:sz w:val="24"/>
-        </w:rPr>
-      </w:pPr>
-      <w:r>
-        <w:rPr>
-          <w:rFonts w:ascii="Verdana" w:hAnsi="Verdana"/>
-          <w:sz w:val="24"/>
-        </w:rPr>
-        <w:t>(</w:t>
-      </w:r>
-      <w:proofErr w:type="spellStart"/>
-      <w:r>
-        <w:rPr>
-          <w:rFonts w:ascii="Verdana" w:hAnsi="Verdana"/>
-          <w:sz w:val="24"/>
-        </w:rPr>
-        <w:t>Oppman</w:t>
-      </w:r>
-      <w:proofErr w:type="spellEnd"/>
-      <w:r>
-        <w:rPr>
-          <w:rFonts w:ascii="Verdana" w:hAnsi="Verdana"/>
-          <w:sz w:val="24"/>
-        </w:rPr>
-        <w:t xml:space="preserve"> 13)</w:t>
-      </w:r>
-      <w:r>
-        <w:rPr>
-          <w:rFonts w:ascii="Verdana" w:hAnsi="Verdana"/>
-          <w:sz w:val="24"/>
-        </w:rPr>
-        <w:t xml:space="preserve"> </w:t>
-      </w:r>
-      <w:r>
-        <w:rPr>
-          <w:rFonts w:ascii="Verdana" w:hAnsi="Verdana"/>
-          <w:color w:val="FF0000"/>
-          <w:sz w:val="18"/>
-        </w:rPr>
-        <w:t>(6</w:t>
-      </w:r>
-      <w:r>
-        <w:rPr>
-          <w:rFonts w:ascii="Verdana" w:hAnsi="Verdana"/>
-          <w:color w:val="FF0000"/>
-          <w:sz w:val="18"/>
-        </w:rPr>
-        <w:t>)</w:t>
-      </w:r>
-      <w:r>
-        <w:rPr>
-          <w:rFonts w:ascii="Verdana" w:hAnsi="Verdana"/>
-          <w:color w:val="FF0000"/>
-          <w:sz w:val="18"/>
-        </w:rPr>
-        <w:t xml:space="preserve"> </w:t>
-      </w:r>
-      <w:r>
-        <w:rPr>
-          <w:rFonts w:ascii="Verdana" w:hAnsi="Verdana"/>
-          <w:sz w:val="24"/>
-        </w:rPr>
-        <w:t>Cuban President Raul Castro said Sunday that he would step down from power in 2018, when his second term as president is set to end.</w:t>
-      </w:r>
-      <w:r>
-        <w:rPr>
-          <w:rFonts w:ascii="Verdana" w:hAnsi="Verdana"/>
-          <w:sz w:val="24"/>
-        </w:rPr>
-        <w:t xml:space="preserve"> </w:t>
-      </w:r>
-      <w:r>
-        <w:rPr>
-          <w:rFonts w:ascii="Verdana" w:hAnsi="Verdana"/>
-          <w:sz w:val="24"/>
-        </w:rPr>
-        <w:t>Also Sunday, lawmakers elevated Miguel Diaz-</w:t>
-      </w:r>
-      <w:proofErr w:type="spellStart"/>
-      <w:r>
-        <w:rPr>
-          <w:rFonts w:ascii="Verdana" w:hAnsi="Verdana"/>
-          <w:sz w:val="24"/>
-        </w:rPr>
-        <w:t>Canel</w:t>
-      </w:r>
-      <w:proofErr w:type="spellEnd"/>
-      <w:r>
-        <w:rPr>
-          <w:rFonts w:ascii="Verdana" w:hAnsi="Verdana"/>
-          <w:sz w:val="24"/>
-        </w:rPr>
-        <w:t xml:space="preserve"> Bermudez, 52, to the position of first vice president, putting him next in line to succeed Castro. </w:t>
-      </w:r>
-      <w:r>
-        <w:rPr>
-          <w:rFonts w:ascii="Verdana" w:hAnsi="Verdana"/>
-          <w:sz w:val="24"/>
-        </w:rPr>
-        <w:t xml:space="preserve">Raul Castro’s stepping down from power means that the Castro regime will have finally come to an end. Miguel Diaz – </w:t>
-      </w:r>
-      <w:proofErr w:type="spellStart"/>
-      <w:r>
-        <w:rPr>
-          <w:rFonts w:ascii="Verdana" w:hAnsi="Verdana"/>
-          <w:sz w:val="24"/>
-        </w:rPr>
-        <w:t>Canel</w:t>
-      </w:r>
-      <w:proofErr w:type="spellEnd"/>
-      <w:r>
-        <w:rPr>
-          <w:rFonts w:ascii="Verdana" w:hAnsi="Verdana"/>
-          <w:sz w:val="24"/>
-        </w:rPr>
-        <w:t xml:space="preserve"> Bermudez wants change and can possibly move towards normalizations. Normalizations</w:t>
-      </w:r>
-      <w:r>
-        <w:rPr>
-          <w:rFonts w:ascii="Verdana" w:hAnsi="Verdana"/>
-          <w:sz w:val="24"/>
-        </w:rPr>
-        <w:t xml:space="preserve"> </w:t>
-      </w:r>
-      <w:r>
-        <w:rPr>
-          <w:rFonts w:ascii="Verdana" w:hAnsi="Verdana"/>
-          <w:sz w:val="24"/>
-        </w:rPr>
-        <w:t xml:space="preserve">will support international financial Institutions and will  </w:t>
-      </w:r>
-      <w:r>
-        <w:rPr>
-          <w:rFonts w:ascii="Verdana" w:hAnsi="Verdana"/>
-          <w:sz w:val="24"/>
-        </w:rPr>
-        <w:t>lead to humanitarian aid.</w:t>
-      </w:r>
-    </w:p>
-    <w:p>
-      <w:pPr>
-        <w:rPr>
-          <w:rFonts w:ascii="Verdana" w:hAnsi="Verdana"/>
-          <w:sz w:val="24"/>
-        </w:rPr>
-      </w:pPr>
-    </w:p>
-    <w:p>
-      <w:pPr>
-        <w:pStyle w:val="Heading2"/>
-        <w:rPr>
-          <w:rFonts w:ascii="Verdana" w:hAnsi="Verdana"/>
-          <w:sz w:val="36"/>
-          <w:szCs w:val="36"/>
-        </w:rPr>
-      </w:pPr>
-      <w:r>
-        <w:rPr>
-          <w:rFonts w:ascii="Verdana" w:hAnsi="Verdana"/>
-          <w:sz w:val="36"/>
-          <w:szCs w:val="36"/>
-        </w:rPr>
-        <w:t>Subpoint A:</w:t>
-      </w:r>
-      <w:r>
-        <w:rPr>
-          <w:rFonts w:ascii="Verdana" w:hAnsi="Verdana"/>
-          <w:sz w:val="36"/>
-          <w:szCs w:val="36"/>
-        </w:rPr>
-        <w:t xml:space="preserve"> International Financial Institutions</w:t>
-      </w:r>
-    </w:p>
-    <w:p>
-      <w:pPr>
-        <w:rPr>
-          <w:rFonts w:ascii="Verdana" w:hAnsi="Verdana"/>
-          <w:sz w:val="24"/>
-        </w:rPr>
-      </w:pPr>
-    </w:p>
-    <w:p>
-      <w:pPr>
-        <w:rPr>
-          <w:rFonts w:ascii="Verdana" w:hAnsi="Verdana"/>
-          <w:sz w:val="24"/>
-        </w:rPr>
-      </w:pPr>
-    </w:p>
-    <w:p>
-      <w:pPr>
-        <w:rPr>
-          <w:rFonts w:ascii="Verdana" w:hAnsi="Verdana"/>
-          <w:sz w:val="24"/>
-        </w:rPr>
-      </w:pPr>
-    </w:p>
-    <w:p>
-      <w:pPr>
-        <w:rPr>
-          <w:rFonts w:ascii="Verdana" w:hAnsi="Verdana"/>
-          <w:sz w:val="24"/>
-        </w:rPr>
-      </w:pPr>
-    </w:p>
-    <w:p>
-      <w:pPr>
-        <w:rPr>
-          <w:rFonts w:ascii="Verdana" w:hAnsi="Verdana"/>
-          <w:sz w:val="24"/>
-        </w:rPr>
-      </w:pPr>
-    </w:p>
-    <w:p>
-      <w:pPr>
-        <w:pStyle w:val="Heading2"/>
-        <w:rPr>
-          <w:rFonts w:ascii="Verdana" w:hAnsi="Verdana"/>
-          <w:sz w:val="36"/>
-          <w:szCs w:val="36"/>
-        </w:rPr>
-      </w:pPr>
-      <w:r>
-        <w:rPr>
-          <w:rFonts w:ascii="Verdana" w:hAnsi="Verdana"/>
-          <w:sz w:val="36"/>
-          <w:szCs w:val="36"/>
-        </w:rPr>
-        <w:t xml:space="preserve">Subpoint B: </w:t>
-      </w:r>
-      <w:r>
-        <w:rPr>
-          <w:rFonts w:ascii="Verdana" w:hAnsi="Verdana"/>
-          <w:sz w:val="36"/>
-          <w:szCs w:val="36"/>
-        </w:rPr>
-        <w:t>Humanitarian Aid</w:t>
-      </w:r>
     </w:p>
     <w:p>
       <w:pPr>
@@ -2621,7 +2869,7 @@
     <w:name w:val="Normal"/>
     <w:aliases w:val="Normal/Card"/>
     <w:qFormat/>
-    <w:rsid w:val="00604C41"/>
+    <w:rsid w:val="008B3F4C"/>
     <w:pPr>
       <w:spacing w:after="160" w:line="259" w:lineRule="auto"/>
     </w:pPr>
@@ -2638,7 +2886,7 @@
     <w:link w:val="Heading1Char"/>
     <w:uiPriority w:val="9"/>
     <w:qFormat/>
-    <w:rsid w:val="00604C41"/>
+    <w:rsid w:val="008B3F4C"/>
     <w:pPr>
       <w:keepNext/>
       <w:keepLines/>
@@ -2670,7 +2918,7 @@
     <w:uiPriority w:val="9"/>
     <w:unhideWhenUsed/>
     <w:qFormat/>
-    <w:rsid w:val="00604C41"/>
+    <w:rsid w:val="008B3F4C"/>
     <w:pPr>
       <w:keepNext/>
       <w:keepLines/>
@@ -2697,7 +2945,7 @@
     <w:uiPriority w:val="9"/>
     <w:unhideWhenUsed/>
     <w:qFormat/>
-    <w:rsid w:val="00604C41"/>
+    <w:rsid w:val="008B3F4C"/>
     <w:pPr>
       <w:keepNext/>
       <w:keepLines/>
@@ -2724,7 +2972,7 @@
     <w:uiPriority w:val="9"/>
     <w:unhideWhenUsed/>
     <w:qFormat/>
-    <w:rsid w:val="00604C41"/>
+    <w:rsid w:val="008B3F4C"/>
     <w:pPr>
       <w:keepNext/>
       <w:keepLines/>
@@ -2744,6 +2992,7 @@
     <w:uiPriority w:val="1"/>
     <w:semiHidden/>
     <w:unhideWhenUsed/>
+    <w:rsid w:val="008B3F4C"/>
   </w:style>
   <w:style w:type="table" w:default="1" w:styleId="TableNormal">
     <w:name w:val="Normal Table"/>
@@ -2765,6 +3014,7 @@
     <w:uiPriority w:val="99"/>
     <w:semiHidden/>
     <w:unhideWhenUsed/>
+    <w:rsid w:val="008B3F4C"/>
   </w:style>
   <w:style w:type="character" w:customStyle="1" w:styleId="Heading1Char">
     <w:name w:val="Heading 1 Char"/>
@@ -2772,7 +3022,7 @@
     <w:basedOn w:val="DefaultParagraphFont"/>
     <w:link w:val="Heading1"/>
     <w:uiPriority w:val="9"/>
-    <w:rsid w:val="00604C41"/>
+    <w:rsid w:val="008B3F4C"/>
     <w:rPr>
       <w:rFonts w:ascii="Calibri" w:eastAsiaTheme="majorEastAsia" w:hAnsi="Calibri" w:cstheme="majorBidi"/>
       <w:b/>
@@ -2787,7 +3037,7 @@
     <w:basedOn w:val="DefaultParagraphFont"/>
     <w:link w:val="Heading2"/>
     <w:uiPriority w:val="9"/>
-    <w:rsid w:val="00604C41"/>
+    <w:rsid w:val="008B3F4C"/>
     <w:rPr>
       <w:rFonts w:ascii="Calibri" w:eastAsiaTheme="majorEastAsia" w:hAnsi="Calibri" w:cstheme="majorBidi"/>
       <w:b/>
@@ -2803,7 +3053,7 @@
     <w:basedOn w:val="DefaultParagraphFont"/>
     <w:link w:val="Heading3"/>
     <w:uiPriority w:val="9"/>
-    <w:rsid w:val="00604C41"/>
+    <w:rsid w:val="008B3F4C"/>
     <w:rPr>
       <w:rFonts w:ascii="Calibri" w:eastAsiaTheme="majorEastAsia" w:hAnsi="Calibri" w:cstheme="majorBidi"/>
       <w:b/>
@@ -2819,7 +3069,7 @@
     <w:basedOn w:val="DefaultParagraphFont"/>
     <w:link w:val="Heading4"/>
     <w:uiPriority w:val="9"/>
-    <w:rsid w:val="00604C41"/>
+    <w:rsid w:val="008B3F4C"/>
     <w:rPr>
       <w:rFonts w:ascii="Calibri" w:eastAsiaTheme="majorEastAsia" w:hAnsi="Calibri" w:cstheme="majorBidi"/>
       <w:b/>
@@ -2834,7 +3084,7 @@
     <w:basedOn w:val="DefaultParagraphFont"/>
     <w:uiPriority w:val="1"/>
     <w:qFormat/>
-    <w:rsid w:val="00604C41"/>
+    <w:rsid w:val="008B3F4C"/>
     <w:rPr>
       <w:b/>
       <w:sz w:val="26"/>
@@ -2847,7 +3097,7 @@
     <w:basedOn w:val="DefaultParagraphFont"/>
     <w:uiPriority w:val="1"/>
     <w:qFormat/>
-    <w:rsid w:val="00604C41"/>
+    <w:rsid w:val="008B3F4C"/>
     <w:rPr>
       <w:b w:val="0"/>
       <w:sz w:val="22"/>
@@ -2859,7 +3109,7 @@
     <w:basedOn w:val="DefaultParagraphFont"/>
     <w:uiPriority w:val="20"/>
     <w:qFormat/>
-    <w:rsid w:val="00604C41"/>
+    <w:rsid w:val="008B3F4C"/>
     <w:rPr>
       <w:rFonts w:ascii="Calibri" w:hAnsi="Calibri"/>
       <w:b/>
@@ -2876,7 +3126,7 @@
     <w:uiPriority w:val="99"/>
     <w:semiHidden/>
     <w:unhideWhenUsed/>
-    <w:rsid w:val="00604C41"/>
+    <w:rsid w:val="008B3F4C"/>
     <w:rPr>
       <w:color w:val="auto"/>
       <w:u w:val="none"/>
@@ -2887,7 +3137,7 @@
     <w:basedOn w:val="DefaultParagraphFont"/>
     <w:uiPriority w:val="99"/>
     <w:unhideWhenUsed/>
-    <w:rsid w:val="00604C41"/>
+    <w:rsid w:val="008B3F4C"/>
     <w:rPr>
       <w:color w:val="auto"/>
       <w:u w:val="none"/>
@@ -2900,7 +3150,7 @@
     <w:uiPriority w:val="99"/>
     <w:semiHidden/>
     <w:unhideWhenUsed/>
-    <w:rsid w:val="00604C41"/>
+    <w:rsid w:val="008B3F4C"/>
     <w:pPr>
       <w:spacing w:after="0" w:line="240" w:lineRule="auto"/>
     </w:pPr>
@@ -2915,7 +3165,7 @@
     <w:link w:val="DocumentMap"/>
     <w:uiPriority w:val="99"/>
     <w:semiHidden/>
-    <w:rsid w:val="00604C41"/>
+    <w:rsid w:val="008B3F4C"/>
     <w:rPr>
       <w:rFonts w:ascii="Lucida Grande" w:hAnsi="Lucida Grande" w:cs="Lucida Grande"/>
     </w:rPr>
@@ -3120,7 +3370,7 @@
     <w:name w:val="Normal"/>
     <w:aliases w:val="Normal/Card"/>
     <w:qFormat/>
-    <w:rsid w:val="00604C41"/>
+    <w:rsid w:val="008B3F4C"/>
     <w:pPr>
       <w:spacing w:after="160" w:line="259" w:lineRule="auto"/>
     </w:pPr>
@@ -3137,7 +3387,7 @@
     <w:link w:val="Heading1Char"/>
     <w:uiPriority w:val="9"/>
     <w:qFormat/>
-    <w:rsid w:val="00604C41"/>
+    <w:rsid w:val="008B3F4C"/>
     <w:pPr>
       <w:keepNext/>
       <w:keepLines/>
@@ -3169,7 +3419,7 @@
     <w:uiPriority w:val="9"/>
     <w:unhideWhenUsed/>
     <w:qFormat/>
-    <w:rsid w:val="00604C41"/>
+    <w:rsid w:val="008B3F4C"/>
     <w:pPr>
       <w:keepNext/>
       <w:keepLines/>
@@ -3196,7 +3446,7 @@
     <w:uiPriority w:val="9"/>
     <w:unhideWhenUsed/>
     <w:qFormat/>
-    <w:rsid w:val="00604C41"/>
+    <w:rsid w:val="008B3F4C"/>
     <w:pPr>
       <w:keepNext/>
       <w:keepLines/>
@@ -3223,7 +3473,7 @@
     <w:uiPriority w:val="9"/>
     <w:unhideWhenUsed/>
     <w:qFormat/>
-    <w:rsid w:val="00604C41"/>
+    <w:rsid w:val="008B3F4C"/>
     <w:pPr>
       <w:keepNext/>
       <w:keepLines/>
@@ -3243,6 +3493,7 @@
     <w:uiPriority w:val="1"/>
     <w:semiHidden/>
     <w:unhideWhenUsed/>
+    <w:rsid w:val="008B3F4C"/>
   </w:style>
   <w:style w:type="table" w:default="1" w:styleId="TableNormal">
     <w:name w:val="Normal Table"/>
@@ -3264,6 +3515,7 @@
     <w:uiPriority w:val="99"/>
     <w:semiHidden/>
     <w:unhideWhenUsed/>
+    <w:rsid w:val="008B3F4C"/>
   </w:style>
   <w:style w:type="character" w:customStyle="1" w:styleId="Heading1Char">
     <w:name w:val="Heading 1 Char"/>
@@ -3271,7 +3523,7 @@
     <w:basedOn w:val="DefaultParagraphFont"/>
     <w:link w:val="Heading1"/>
     <w:uiPriority w:val="9"/>
-    <w:rsid w:val="00604C41"/>
+    <w:rsid w:val="008B3F4C"/>
     <w:rPr>
       <w:rFonts w:ascii="Calibri" w:eastAsiaTheme="majorEastAsia" w:hAnsi="Calibri" w:cstheme="majorBidi"/>
       <w:b/>
@@ -3286,7 +3538,7 @@
     <w:basedOn w:val="DefaultParagraphFont"/>
     <w:link w:val="Heading2"/>
     <w:uiPriority w:val="9"/>
-    <w:rsid w:val="00604C41"/>
+    <w:rsid w:val="008B3F4C"/>
     <w:rPr>
       <w:rFonts w:ascii="Calibri" w:eastAsiaTheme="majorEastAsia" w:hAnsi="Calibri" w:cstheme="majorBidi"/>
       <w:b/>
@@ -3302,7 +3554,7 @@
     <w:basedOn w:val="DefaultParagraphFont"/>
     <w:link w:val="Heading3"/>
     <w:uiPriority w:val="9"/>
-    <w:rsid w:val="00604C41"/>
+    <w:rsid w:val="008B3F4C"/>
     <w:rPr>
       <w:rFonts w:ascii="Calibri" w:eastAsiaTheme="majorEastAsia" w:hAnsi="Calibri" w:cstheme="majorBidi"/>
       <w:b/>
@@ -3318,7 +3570,7 @@
     <w:basedOn w:val="DefaultParagraphFont"/>
     <w:link w:val="Heading4"/>
     <w:uiPriority w:val="9"/>
-    <w:rsid w:val="00604C41"/>
+    <w:rsid w:val="008B3F4C"/>
     <w:rPr>
       <w:rFonts w:ascii="Calibri" w:eastAsiaTheme="majorEastAsia" w:hAnsi="Calibri" w:cstheme="majorBidi"/>
       <w:b/>
@@ -3333,7 +3585,7 @@
     <w:basedOn w:val="DefaultParagraphFont"/>
     <w:uiPriority w:val="1"/>
     <w:qFormat/>
-    <w:rsid w:val="00604C41"/>
+    <w:rsid w:val="008B3F4C"/>
     <w:rPr>
       <w:b/>
       <w:sz w:val="26"/>
@@ -3346,7 +3598,7 @@
     <w:basedOn w:val="DefaultParagraphFont"/>
     <w:uiPriority w:val="1"/>
     <w:qFormat/>
-    <w:rsid w:val="00604C41"/>
+    <w:rsid w:val="008B3F4C"/>
     <w:rPr>
       <w:b w:val="0"/>
       <w:sz w:val="22"/>
@@ -3358,7 +3610,7 @@
     <w:basedOn w:val="DefaultParagraphFont"/>
     <w:uiPriority w:val="20"/>
     <w:qFormat/>
-    <w:rsid w:val="00604C41"/>
+    <w:rsid w:val="008B3F4C"/>
     <w:rPr>
       <w:rFonts w:ascii="Calibri" w:hAnsi="Calibri"/>
       <w:b/>
@@ -3375,7 +3627,7 @@
     <w:uiPriority w:val="99"/>
     <w:semiHidden/>
     <w:unhideWhenUsed/>
-    <w:rsid w:val="00604C41"/>
+    <w:rsid w:val="008B3F4C"/>
     <w:rPr>
       <w:color w:val="auto"/>
       <w:u w:val="none"/>
@@ -3386,7 +3638,7 @@
     <w:basedOn w:val="DefaultParagraphFont"/>
     <w:uiPriority w:val="99"/>
     <w:unhideWhenUsed/>
-    <w:rsid w:val="00604C41"/>
+    <w:rsid w:val="008B3F4C"/>
     <w:rPr>
       <w:color w:val="auto"/>
       <w:u w:val="none"/>
@@ -3399,7 +3651,7 @@
     <w:uiPriority w:val="99"/>
     <w:semiHidden/>
     <w:unhideWhenUsed/>
-    <w:rsid w:val="00604C41"/>
+    <w:rsid w:val="008B3F4C"/>
     <w:pPr>
       <w:spacing w:after="0" w:line="240" w:lineRule="auto"/>
     </w:pPr>
@@ -3414,7 +3666,7 @@
     <w:link w:val="DocumentMap"/>
     <w:uiPriority w:val="99"/>
     <w:semiHidden/>
-    <w:rsid w:val="00604C41"/>
+    <w:rsid w:val="008B3F4C"/>
     <w:rPr>
       <w:rFonts w:ascii="Lucida Grande" w:hAnsi="Lucida Grande" w:cs="Lucida Grande"/>
     </w:rPr>
@@ -3941,7 +4193,7 @@
 </file>
 
 <file path=customXml/itemProps4.xml><?xml version="1.0" encoding="utf-8"?>
-<ds:datastoreItem xmlns:ds="http://schemas.openxmlformats.org/officeDocument/2006/customXml" ds:itemID="{32FAB0E5-DA5C-A94D-B07B-4A133AFADDE0}">
+<ds:datastoreItem xmlns:ds="http://schemas.openxmlformats.org/officeDocument/2006/customXml" ds:itemID="{DE15B048-C652-8C49-BA56-C10FEB75DC1D}">
   <ds:schemaRefs>
     <ds:schemaRef ds:uri="http://schemas.openxmlformats.org/officeDocument/2006/bibliography"/>
   </ds:schemaRefs>

--- a/Affirmation.docx
+++ b/Affirmation.docx
@@ -67,37 +67,6 @@
           <w:rFonts w:ascii="Verdana" w:hAnsi="Verdana"/>
           <w:sz w:val="24"/>
         </w:rPr>
-        <w:t xml:space="preserve">Definitions: The United States embargo against Cuba is defined as; a proclamation or order of the state, usually issued in time of war or threatened hostiles, prohibiting the departure of ships or goods from some or all the ports of such states until further order. </w:t>
-      </w:r>
-      <w:r>
-        <w:rPr>
-          <w:rFonts w:ascii="Verdana" w:hAnsi="Verdana"/>
-          <w:color w:val="FF0000"/>
-          <w:sz w:val="24"/>
-        </w:rPr>
-        <w:t>~Black Law Dictionary</w:t>
-      </w:r>
-    </w:p>
-    <w:p>
-      <w:pPr>
-        <w:rPr>
-          <w:rFonts w:ascii="Verdana" w:hAnsi="Verdana"/>
-          <w:sz w:val="24"/>
-        </w:rPr>
-      </w:pPr>
-    </w:p>
-    <w:p>
-      <w:pPr>
-        <w:rPr>
-          <w:rFonts w:ascii="Verdana" w:hAnsi="Verdana"/>
-          <w:sz w:val="24"/>
-        </w:rPr>
-      </w:pPr>
-      <w:r>
-        <w:rPr>
-          <w:rFonts w:ascii="Verdana" w:hAnsi="Verdana"/>
-          <w:sz w:val="24"/>
-        </w:rPr>
         <w:t xml:space="preserve">Weighing Mechanism: </w:t>
       </w:r>
       <w:r>
@@ -105,1343 +74,479 @@
           <w:rFonts w:ascii="Verdana" w:hAnsi="Verdana"/>
           <w:sz w:val="24"/>
         </w:rPr>
-        <w:t xml:space="preserve">Out of the </w:t>
-      </w:r>
-      <w:r>
-        <w:rPr>
-          <w:rFonts w:ascii="Verdana" w:hAnsi="Verdana"/>
-          <w:sz w:val="24"/>
-        </w:rPr>
-        <w:t>grea</w:t>
-      </w:r>
-      <w:r>
-        <w:rPr>
-          <w:rFonts w:ascii="Verdana" w:hAnsi="Verdana"/>
-          <w:sz w:val="24"/>
-        </w:rPr>
-        <w:t>test outcomes for the majority of</w:t>
-      </w:r>
-      <w:r>
-        <w:rPr>
-          <w:rFonts w:ascii="Verdana" w:hAnsi="Verdana"/>
-          <w:sz w:val="24"/>
-        </w:rPr>
-        <w:t xml:space="preserve"> citizens</w:t>
-      </w:r>
-      <w:r>
-        <w:rPr>
-          <w:rFonts w:ascii="Verdana" w:hAnsi="Verdana"/>
-          <w:sz w:val="24"/>
-        </w:rPr>
-        <w:t>, both in Cuba and the United States, this round should be assessed by the means of Utilitarianism.</w:t>
-      </w:r>
-      <w:r>
-        <w:rPr>
-          <w:rFonts w:ascii="Verdana" w:hAnsi="Verdana"/>
-          <w:sz w:val="24"/>
-        </w:rPr>
-        <w:t xml:space="preserve"> In order for the negation to win this debate they must be able to prove t</w:t>
-      </w:r>
-      <w:r>
-        <w:rPr>
-          <w:rFonts w:ascii="Verdana" w:hAnsi="Verdana"/>
-          <w:sz w:val="24"/>
-        </w:rPr>
-        <w:t>hat by lifting the embargo, the</w:t>
-      </w:r>
-      <w:r>
-        <w:rPr>
-          <w:rFonts w:ascii="Verdana" w:hAnsi="Verdana"/>
-          <w:sz w:val="24"/>
-        </w:rPr>
+        <w:t>The weighing mechanism for this round should be cost benefit analysis</w:t>
+      </w:r>
+    </w:p>
+    <w:p>
+      <w:pPr>
+        <w:pStyle w:val="Heading2"/>
+        <w:jc w:val="left"/>
+      </w:pPr>
+    </w:p>
+    <w:p>
+      <w:pPr>
+        <w:pStyle w:val="Heading2"/>
+      </w:pPr>
+      <w:r>
+        <w:t>Contention 1: Health</w:t>
+      </w:r>
+    </w:p>
+    <w:p/>
+    <w:p>
+      <w:r>
+        <w:t>Claim: The Cuban Embargo restricts medical research in Cuba and the implementation of medical knowledge in the US</w:t>
+      </w:r>
+    </w:p>
+    <w:p>
+      <w:pPr>
+        <w:spacing w:after="0" w:line="240" w:lineRule="auto"/>
+        <w:rPr>
+          <w:rFonts w:ascii="Times" w:hAnsi="Times" w:cs="Times New Roman"/>
+          <w:sz w:val="20"/>
+          <w:szCs w:val="20"/>
+        </w:rPr>
+      </w:pPr>
+      <w:r>
+        <w:rPr>
+          <w:rFonts w:ascii="Arial" w:hAnsi="Arial" w:cs="Times New Roman"/>
+          <w:b/>
+          <w:bCs/>
+          <w:color w:val="000000"/>
+          <w:szCs w:val="22"/>
+          <w:u w:val="single"/>
+        </w:rPr>
+        <w:t>Cuba is famous for its state of the art health care and health research work</w:t>
+      </w:r>
+      <w:r>
+        <w:rPr>
+          <w:rFonts w:ascii="Arial" w:hAnsi="Arial" w:cs="Times New Roman"/>
+          <w:color w:val="000000"/>
+          <w:szCs w:val="22"/>
+        </w:rPr>
+        <w:t xml:space="preserve">, and for the help it provides to other poor countries in health care, including the training of thousands of doctors. </w:t>
+      </w:r>
+      <w:r>
+        <w:rPr>
+          <w:rFonts w:ascii="Arial" w:hAnsi="Arial" w:cs="Times New Roman"/>
+          <w:b/>
+          <w:bCs/>
+          <w:color w:val="000000"/>
+          <w:szCs w:val="22"/>
+          <w:u w:val="single"/>
+        </w:rPr>
+        <w:t>However, there are things that Cuba cannot do in the health care field, because of the ever-vigilant OFAC snoops.</w:t>
+      </w:r>
+    </w:p>
+    <w:p>
+      <w:pPr>
+        <w:spacing w:after="0" w:line="240" w:lineRule="auto"/>
+        <w:rPr>
+          <w:rFonts w:ascii="Times" w:eastAsia="Times New Roman" w:hAnsi="Times" w:cs="Times New Roman"/>
+          <w:sz w:val="20"/>
+          <w:szCs w:val="20"/>
+        </w:rPr>
+      </w:pPr>
+    </w:p>
+    <w:p>
+      <w:pPr>
+        <w:spacing w:after="0" w:line="240" w:lineRule="auto"/>
+        <w:rPr>
+          <w:rFonts w:ascii="Times" w:hAnsi="Times" w:cs="Times New Roman"/>
+          <w:sz w:val="20"/>
+          <w:szCs w:val="20"/>
+        </w:rPr>
+      </w:pPr>
+      <w:r>
+        <w:rPr>
+          <w:rFonts w:ascii="Arial" w:hAnsi="Arial" w:cs="Times New Roman"/>
+          <w:b/>
+          <w:bCs/>
+          <w:color w:val="000000"/>
+          <w:szCs w:val="22"/>
+          <w:u w:val="single"/>
+        </w:rPr>
+        <w:t>Cuba cannot acquire certain types of advanced health care, diagnostic and surgical equipment, or has had to pay extra for equipment that lacks the 10 percent of U.S. origin materials or parts which makes the blockade kick in</w:t>
+      </w:r>
+      <w:r>
+        <w:rPr>
+          <w:rFonts w:ascii="Arial" w:hAnsi="Arial" w:cs="Times New Roman"/>
+          <w:color w:val="000000"/>
+          <w:szCs w:val="22"/>
+        </w:rPr>
+        <w:t>. Cuban health care professionals are forbidden from attending some international health meetings and seminars, because part of the expenses of these activities are being paid by U.S. institutions or non-governmental organizations, who could be fined.</w:t>
+      </w:r>
+    </w:p>
+    <w:p>
+      <w:pPr>
+        <w:spacing w:after="0" w:line="240" w:lineRule="auto"/>
+        <w:rPr>
+          <w:rFonts w:ascii="Times" w:eastAsia="Times New Roman" w:hAnsi="Times" w:cs="Times New Roman"/>
+          <w:sz w:val="20"/>
+          <w:szCs w:val="20"/>
+        </w:rPr>
+      </w:pPr>
+    </w:p>
+    <w:p>
+      <w:pPr>
+        <w:pStyle w:val="NormalWeb"/>
+        <w:spacing w:before="0" w:beforeAutospacing="0" w:after="0" w:afterAutospacing="0"/>
+      </w:pPr>
+      <w:r>
+        <w:rPr>
+          <w:rFonts w:ascii="Arial" w:hAnsi="Arial"/>
+          <w:color w:val="000000"/>
+          <w:szCs w:val="22"/>
+        </w:rPr>
+        <w:t xml:space="preserve">Cuba is supposed to be able to buy some food from the United States, but cannot do so on normal credit terms other countries are afforded, which drives up the costs.  Naturally, Cuba is not allowed to sell its products in the United States, </w:t>
+      </w:r>
+      <w:r>
+        <w:rPr>
+          <w:rFonts w:ascii="Arial" w:hAnsi="Arial"/>
+          <w:b/>
+          <w:bCs/>
+          <w:color w:val="000000"/>
+          <w:szCs w:val="22"/>
+          <w:u w:val="single"/>
+        </w:rPr>
+        <w:t>even medical innovations that would be helpful to U.S. people.</w:t>
+      </w:r>
+      <w:r>
         <w:t xml:space="preserve"> </w:t>
-      </w:r>
-      <w:r>
-        <w:rPr>
-          <w:rFonts w:ascii="Verdana" w:hAnsi="Verdana"/>
-          <w:sz w:val="24"/>
-        </w:rPr>
-        <w:t xml:space="preserve">majority of </w:t>
-      </w:r>
-      <w:r>
-        <w:rPr>
-          <w:rFonts w:ascii="Verdana" w:hAnsi="Verdana"/>
-          <w:sz w:val="24"/>
-        </w:rPr>
-        <w:t xml:space="preserve">citizens of both countries will be benefited. </w:t>
-      </w:r>
-      <w:r>
-        <w:rPr>
-          <w:rFonts w:ascii="Verdana" w:hAnsi="Verdana"/>
-          <w:sz w:val="24"/>
-        </w:rPr>
-        <w:t>(24 sec)</w:t>
-      </w:r>
-    </w:p>
-    <w:p>
-      <w:pPr>
-        <w:rPr>
-          <w:rFonts w:ascii="Verdana" w:hAnsi="Verdana"/>
-          <w:sz w:val="24"/>
-        </w:rPr>
-      </w:pPr>
-    </w:p>
-    <w:p>
-      <w:pPr>
-        <w:rPr>
-          <w:rFonts w:ascii="Verdana" w:hAnsi="Verdana"/>
-          <w:sz w:val="24"/>
-        </w:rPr>
-      </w:pPr>
-      <w:r>
-        <w:rPr>
-          <w:rFonts w:ascii="Verdana" w:hAnsi="Verdana"/>
-          <w:sz w:val="24"/>
-        </w:rPr>
-        <w:tab/>
-        <w:t>Despite Cuba not meeting the requirements, it’s the US job to fulfill duties other countries can’t stand up and do.</w:t>
-      </w:r>
-    </w:p>
-    <w:p>
-      <w:pPr>
-        <w:rPr>
-          <w:rFonts w:ascii="Verdana" w:hAnsi="Verdana"/>
-          <w:sz w:val="24"/>
-        </w:rPr>
-      </w:pPr>
-    </w:p>
-    <w:p>
-      <w:pPr>
-        <w:pStyle w:val="Heading2"/>
-        <w:rPr>
-          <w:rFonts w:ascii="Verdana" w:hAnsi="Verdana"/>
-        </w:rPr>
-      </w:pPr>
-      <w:r>
-        <w:rPr>
-          <w:rFonts w:ascii="Verdana" w:hAnsi="Verdana"/>
-        </w:rPr>
-        <w:t>Contention 1: Solved Contingencies</w:t>
-      </w:r>
-    </w:p>
-    <w:p>
-      <w:pPr>
-        <w:rPr>
-          <w:rFonts w:ascii="Verdana" w:hAnsi="Verdana"/>
-          <w:sz w:val="24"/>
-        </w:rPr>
-      </w:pPr>
-    </w:p>
-    <w:p>
-      <w:pPr>
-        <w:rPr>
-          <w:rFonts w:ascii="Verdana" w:hAnsi="Verdana"/>
-          <w:sz w:val="24"/>
-        </w:rPr>
-      </w:pPr>
-    </w:p>
-    <w:p>
-      <w:pPr>
-        <w:pStyle w:val="Heading2"/>
-        <w:rPr>
-          <w:rFonts w:ascii="Verdana" w:hAnsi="Verdana"/>
-          <w:sz w:val="36"/>
-        </w:rPr>
-      </w:pPr>
-      <w:r>
-        <w:rPr>
-          <w:rFonts w:ascii="Verdana" w:hAnsi="Verdana"/>
-          <w:sz w:val="36"/>
-        </w:rPr>
-        <w:t xml:space="preserve">Subpoint A: </w:t>
-      </w:r>
-      <w:r>
-        <w:rPr>
-          <w:rFonts w:ascii="Verdana" w:hAnsi="Verdana"/>
-          <w:sz w:val="36"/>
-        </w:rPr>
-        <w:t>Leaders</w:t>
-      </w:r>
-    </w:p>
-    <w:p>
-      <w:pPr>
-        <w:spacing w:after="0" w:line="600" w:lineRule="auto"/>
-        <w:rPr>
-          <w:rFonts w:ascii="Verdana" w:eastAsia="Times New Roman" w:hAnsi="Verdana" w:cs="Times New Roman"/>
-          <w:sz w:val="24"/>
-        </w:rPr>
-      </w:pPr>
-      <w:r>
-        <w:rPr>
-          <w:rFonts w:ascii="Verdana" w:hAnsi="Verdana"/>
-          <w:sz w:val="24"/>
-        </w:rPr>
-        <w:tab/>
-      </w:r>
-      <w:r>
-        <w:rPr>
-          <w:rFonts w:ascii="Verdana" w:eastAsia="Times New Roman" w:hAnsi="Verdana" w:cs="Times New Roman"/>
-          <w:sz w:val="6"/>
-          <w:szCs w:val="20"/>
-        </w:rPr>
-        <w:t xml:space="preserve">The next administration’s policy toward Cuba will hinge on who is elected president. Both major Democratic candidates, Hillary Clinton and Bernie Sanders, have expressed support for normalization. However, of the six Republican candidates currently leading the polls, only </w:t>
-      </w:r>
-      <w:r>
-        <w:rPr>
-          <w:rFonts w:ascii="Verdana" w:eastAsia="Times New Roman" w:hAnsi="Verdana" w:cs="Times New Roman"/>
-          <w:sz w:val="24"/>
-        </w:rPr>
-        <w:t>Donald Trump supports normalizing ties with Cuba</w:t>
-      </w:r>
-      <w:r>
-        <w:rPr>
-          <w:rFonts w:ascii="Verdana" w:eastAsia="Times New Roman" w:hAnsi="Verdana" w:cs="Times New Roman"/>
-          <w:sz w:val="20"/>
-          <w:szCs w:val="20"/>
-        </w:rPr>
-        <w:t xml:space="preserve">, </w:t>
-      </w:r>
-      <w:r>
-        <w:rPr>
-          <w:rFonts w:ascii="Verdana" w:eastAsia="Times New Roman" w:hAnsi="Verdana" w:cs="Times New Roman"/>
-          <w:sz w:val="10"/>
-          <w:szCs w:val="20"/>
-        </w:rPr>
-        <w:t>while the other five (Senators Rubio and Cruz, Dr. Carson, and Governors Bush and Christie) have vocally opposed the policy.</w:t>
-      </w:r>
-      <w:r>
-        <w:rPr>
-          <w:rFonts w:ascii="Verdana" w:eastAsia="Times New Roman" w:hAnsi="Verdana" w:cs="Times New Roman"/>
-          <w:sz w:val="24"/>
-        </w:rPr>
-        <w:t xml:space="preserve"> Donald Trump will allow us to continue the legacy Barack Obama set forth. </w:t>
-      </w:r>
-      <w:r>
-        <w:rPr>
-          <w:rFonts w:ascii="Verdana" w:eastAsia="Times New Roman" w:hAnsi="Verdana" w:cs="Times New Roman"/>
-          <w:color w:val="FF0000"/>
-          <w:sz w:val="18"/>
-        </w:rPr>
-        <w:t>(5)</w:t>
-      </w:r>
-      <w:r>
-        <w:rPr>
-          <w:rFonts w:ascii="Verdana" w:eastAsia="Times New Roman" w:hAnsi="Verdana" w:cs="Times New Roman"/>
-          <w:sz w:val="18"/>
-        </w:rPr>
-        <w:t xml:space="preserve"> </w:t>
-      </w:r>
-      <w:r>
-        <w:rPr>
-          <w:rFonts w:ascii="Verdana" w:eastAsia="Times New Roman" w:hAnsi="Verdana" w:cs="Times New Roman"/>
-          <w:sz w:val="24"/>
-        </w:rPr>
-        <w:t xml:space="preserve">Donald Trump wants to convert the Cuban government in to a democracy and further normalization’s. This will be made more possible if Raul </w:t>
-      </w:r>
-      <w:proofErr w:type="gramStart"/>
-      <w:r>
-        <w:rPr>
-          <w:rFonts w:ascii="Verdana" w:eastAsia="Times New Roman" w:hAnsi="Verdana" w:cs="Times New Roman"/>
-          <w:sz w:val="24"/>
-        </w:rPr>
-        <w:t>Castro,</w:t>
-      </w:r>
-      <w:proofErr w:type="gramEnd"/>
-      <w:r>
-        <w:rPr>
-          <w:rFonts w:ascii="Verdana" w:eastAsia="Times New Roman" w:hAnsi="Verdana" w:cs="Times New Roman"/>
-          <w:sz w:val="24"/>
-        </w:rPr>
-        <w:t xml:space="preserve"> retires as Prime Minister.</w:t>
-      </w:r>
-    </w:p>
-    <w:p>
-      <w:pPr>
-        <w:spacing w:line="600" w:lineRule="auto"/>
-        <w:rPr>
-          <w:rFonts w:ascii="Verdana" w:hAnsi="Verdana"/>
-          <w:sz w:val="24"/>
-        </w:rPr>
-      </w:pPr>
-      <w:r>
-        <w:rPr>
-          <w:rFonts w:ascii="Verdana" w:hAnsi="Verdana"/>
-          <w:sz w:val="24"/>
-        </w:rPr>
-        <w:t>(</w:t>
-      </w:r>
-      <w:proofErr w:type="spellStart"/>
-      <w:r>
-        <w:rPr>
-          <w:rFonts w:ascii="Verdana" w:hAnsi="Verdana"/>
-          <w:sz w:val="24"/>
-        </w:rPr>
-        <w:t>Oppman</w:t>
-      </w:r>
-      <w:proofErr w:type="spellEnd"/>
-      <w:r>
-        <w:rPr>
-          <w:rFonts w:ascii="Verdana" w:hAnsi="Verdana"/>
-          <w:sz w:val="24"/>
-        </w:rPr>
-        <w:t xml:space="preserve"> 13) </w:t>
-      </w:r>
-      <w:r>
-        <w:rPr>
-          <w:rFonts w:ascii="Verdana" w:hAnsi="Verdana"/>
-          <w:color w:val="FF0000"/>
-          <w:sz w:val="18"/>
-        </w:rPr>
-        <w:t xml:space="preserve">(6) </w:t>
-      </w:r>
-      <w:r>
-        <w:rPr>
-          <w:rFonts w:ascii="Verdana" w:hAnsi="Verdana"/>
-          <w:sz w:val="24"/>
-        </w:rPr>
-        <w:t>Cuban President Raul Castro said Sunday that he would step down from power in 2018, when his second term as president is set to end. Also Sunday, lawmakers elevated Miguel Diaz-</w:t>
-      </w:r>
-      <w:proofErr w:type="spellStart"/>
-      <w:r>
-        <w:rPr>
-          <w:rFonts w:ascii="Verdana" w:hAnsi="Verdana"/>
-          <w:sz w:val="24"/>
-        </w:rPr>
-        <w:t>Canel</w:t>
-      </w:r>
-      <w:proofErr w:type="spellEnd"/>
-      <w:r>
-        <w:rPr>
-          <w:rFonts w:ascii="Verdana" w:hAnsi="Verdana"/>
-          <w:sz w:val="24"/>
-        </w:rPr>
-        <w:t xml:space="preserve"> Bermudez, 52, to the position of first vice president, putting him next in line to succeed Castro. Raul Castro’s stepping down from power means that the Castro regime will have finally come to an end. Miguel Diaz – </w:t>
-      </w:r>
-      <w:proofErr w:type="spellStart"/>
-      <w:r>
-        <w:rPr>
-          <w:rFonts w:ascii="Verdana" w:hAnsi="Verdana"/>
-          <w:sz w:val="24"/>
-        </w:rPr>
-        <w:t>Canel</w:t>
-      </w:r>
-      <w:proofErr w:type="spellEnd"/>
-      <w:r>
-        <w:rPr>
-          <w:rFonts w:ascii="Verdana" w:hAnsi="Verdana"/>
-          <w:sz w:val="24"/>
-        </w:rPr>
-        <w:t xml:space="preserve"> Bermudez wants change and can possibly move towards normalizations. Normalizations will support international financial Institutions and </w:t>
-      </w:r>
-      <w:proofErr w:type="gramStart"/>
-      <w:r>
-        <w:rPr>
-          <w:rFonts w:ascii="Verdana" w:hAnsi="Verdana"/>
-          <w:sz w:val="24"/>
-        </w:rPr>
-        <w:t>will  lead</w:t>
-      </w:r>
-      <w:proofErr w:type="gramEnd"/>
-      <w:r>
-        <w:rPr>
-          <w:rFonts w:ascii="Verdana" w:hAnsi="Verdana"/>
-          <w:sz w:val="24"/>
-        </w:rPr>
-        <w:t xml:space="preserve"> to humanitarian aid.</w:t>
-      </w:r>
-    </w:p>
-    <w:p>
-      <w:pPr>
-        <w:rPr>
-          <w:rFonts w:ascii="Verdana" w:hAnsi="Verdana"/>
-          <w:sz w:val="24"/>
-        </w:rPr>
-      </w:pPr>
-    </w:p>
-    <w:p>
-      <w:pPr>
-        <w:rPr>
-          <w:rFonts w:ascii="Verdana" w:hAnsi="Verdana"/>
-          <w:sz w:val="24"/>
-        </w:rPr>
-      </w:pPr>
-    </w:p>
-    <w:p>
-      <w:pPr>
-        <w:rPr>
-          <w:rFonts w:ascii="Verdana" w:hAnsi="Verdana"/>
-          <w:sz w:val="24"/>
-        </w:rPr>
-      </w:pPr>
-    </w:p>
-    <w:p>
-      <w:pPr>
-        <w:rPr>
-          <w:rFonts w:ascii="Verdana" w:hAnsi="Verdana"/>
-          <w:sz w:val="24"/>
-        </w:rPr>
-      </w:pPr>
-    </w:p>
-    <w:p>
-      <w:pPr>
-        <w:rPr>
-          <w:rFonts w:ascii="Verdana" w:hAnsi="Verdana"/>
-          <w:sz w:val="24"/>
-        </w:rPr>
-      </w:pPr>
-    </w:p>
-    <w:p>
-      <w:pPr>
-        <w:pStyle w:val="Heading2"/>
-        <w:rPr>
-          <w:rFonts w:ascii="Verdana" w:hAnsi="Verdana"/>
-        </w:rPr>
-      </w:pPr>
-    </w:p>
-    <w:p>
-      <w:pPr>
-        <w:pStyle w:val="Heading2"/>
-        <w:rPr>
-          <w:rFonts w:ascii="Verdana" w:hAnsi="Verdana"/>
-          <w:sz w:val="36"/>
-          <w:szCs w:val="36"/>
-        </w:rPr>
-      </w:pPr>
-      <w:r>
-        <w:rPr>
-          <w:rFonts w:ascii="Verdana" w:hAnsi="Verdana"/>
-          <w:sz w:val="36"/>
-          <w:szCs w:val="36"/>
-        </w:rPr>
-        <w:t xml:space="preserve">Subpoint B: </w:t>
-      </w:r>
-      <w:r>
-        <w:rPr>
-          <w:rFonts w:ascii="Verdana" w:hAnsi="Verdana"/>
-          <w:sz w:val="36"/>
-          <w:szCs w:val="36"/>
-        </w:rPr>
-        <w:t>Release of Political Prisoners</w:t>
-      </w:r>
-      <w:r>
-        <w:rPr>
-          <w:rFonts w:ascii="Verdana" w:hAnsi="Verdana"/>
-          <w:sz w:val="36"/>
-          <w:szCs w:val="36"/>
-        </w:rPr>
-        <w:t xml:space="preserve"> </w:t>
-      </w:r>
-    </w:p>
-    <w:p>
-      <w:pPr>
-        <w:pStyle w:val="Heading2"/>
-        <w:rPr>
-          <w:rFonts w:ascii="Verdana" w:hAnsi="Verdana"/>
-          <w:sz w:val="40"/>
-          <w:szCs w:val="36"/>
-        </w:rPr>
-      </w:pPr>
-      <w:r>
-        <w:rPr>
-          <w:rFonts w:ascii="Verdana" w:hAnsi="Verdana"/>
-          <w:sz w:val="40"/>
-          <w:szCs w:val="36"/>
-        </w:rPr>
-        <w:t xml:space="preserve"> </w:t>
-      </w:r>
-    </w:p>
-    <w:p>
-      <w:pPr>
-        <w:pStyle w:val="NormalWeb"/>
-        <w:shd w:val="clear" w:color="auto" w:fill="FFFFFF"/>
-        <w:spacing w:before="0" w:beforeAutospacing="0" w:after="0" w:afterAutospacing="0"/>
-        <w:textAlignment w:val="baseline"/>
-        <w:rPr>
-          <w:rFonts w:ascii="Verdana" w:hAnsi="Verdana"/>
-          <w:b/>
-          <w:sz w:val="28"/>
-          <w:szCs w:val="24"/>
-          <w:u w:val="single"/>
-        </w:rPr>
-      </w:pPr>
-      <w:r>
-        <w:rPr>
-          <w:rFonts w:ascii="Verdana" w:hAnsi="Verdana"/>
-          <w:b/>
-          <w:sz w:val="28"/>
-          <w:highlight w:val="cyan"/>
-          <w:u w:val="single"/>
-        </w:rPr>
-        <w:t xml:space="preserve">The </w:t>
-      </w:r>
-      <w:proofErr w:type="gramStart"/>
-      <w:r>
-        <w:rPr>
-          <w:rFonts w:ascii="Verdana" w:hAnsi="Verdana"/>
-          <w:b/>
-          <w:sz w:val="28"/>
-          <w:highlight w:val="cyan"/>
-          <w:u w:val="single"/>
-        </w:rPr>
-        <w:t>united states</w:t>
-      </w:r>
-      <w:proofErr w:type="gramEnd"/>
-      <w:r>
-        <w:rPr>
-          <w:rFonts w:ascii="Verdana" w:hAnsi="Verdana"/>
-          <w:b/>
-          <w:sz w:val="28"/>
-          <w:highlight w:val="cyan"/>
-          <w:u w:val="single"/>
-        </w:rPr>
-        <w:t xml:space="preserve"> main contingency against the lifting of the embargo was the political prisoners held in Cuba. However, the Cuban government has released all those who were deemed safe</w:t>
-      </w:r>
-      <w:r>
-        <w:rPr>
-          <w:rFonts w:ascii="Verdana" w:hAnsi="Verdana"/>
-          <w:sz w:val="28"/>
-        </w:rPr>
-        <w:t xml:space="preserve">. </w:t>
-      </w:r>
-      <w:r>
-        <w:rPr>
-          <w:rFonts w:ascii="Verdana" w:eastAsia="Times New Roman" w:hAnsi="Verdana"/>
-          <w:sz w:val="22"/>
-        </w:rPr>
-        <w:t>The Cuban government has released a number of political prisoners in recent years. With the intercession of the Cuban Catholic Church, the Cuban government released some 14 White House, “Statement by the President on the Passing of Fidel Castro,” November 26, 2016</w:t>
-      </w:r>
-      <w:r>
-        <w:rPr>
-          <w:rFonts w:ascii="Verdana" w:eastAsia="Times New Roman" w:hAnsi="Verdana"/>
-          <w:b/>
-          <w:sz w:val="22"/>
-          <w:highlight w:val="cyan"/>
-        </w:rPr>
-        <w:t>.</w:t>
-      </w:r>
-      <w:r>
-        <w:rPr>
-          <w:rFonts w:ascii="Verdana" w:eastAsia="Times New Roman" w:hAnsi="Verdana"/>
-          <w:b/>
-          <w:sz w:val="22"/>
-          <w:highlight w:val="cyan"/>
-        </w:rPr>
-        <w:t xml:space="preserve"> </w:t>
-      </w:r>
-      <w:r>
-        <w:rPr>
-          <w:rFonts w:ascii="Verdana" w:eastAsia="Times New Roman" w:hAnsi="Verdana"/>
-          <w:b/>
-          <w:sz w:val="28"/>
-          <w:highlight w:val="cyan"/>
-          <w:u w:val="single"/>
-        </w:rPr>
-        <w:t>(White House Statement) C</w:t>
-      </w:r>
-      <w:r>
-        <w:rPr>
-          <w:rFonts w:ascii="Verdana" w:eastAsia="Times New Roman" w:hAnsi="Verdana"/>
-          <w:b/>
-          <w:sz w:val="28"/>
-          <w:highlight w:val="cyan"/>
-          <w:u w:val="single"/>
-        </w:rPr>
-        <w:t>uba: Issues and Actions in the 114th Congress C</w:t>
-      </w:r>
-      <w:r>
-        <w:rPr>
-          <w:rFonts w:ascii="Verdana" w:eastAsia="Times New Roman" w:hAnsi="Verdana"/>
-          <w:b/>
-          <w:sz w:val="28"/>
-          <w:highlight w:val="cyan"/>
-          <w:u w:val="single"/>
-        </w:rPr>
-        <w:t>ongressional Research Service, released</w:t>
-      </w:r>
-      <w:r>
-        <w:rPr>
-          <w:rFonts w:ascii="Verdana" w:eastAsia="Times New Roman" w:hAnsi="Verdana"/>
-          <w:b/>
-          <w:sz w:val="28"/>
-          <w:highlight w:val="cyan"/>
-          <w:u w:val="single"/>
-        </w:rPr>
-        <w:t xml:space="preserve"> 125 political prisoners in 2010 and 2011, including the remaining members of the “group of 75”</w:t>
-      </w:r>
-      <w:r>
-        <w:rPr>
-          <w:rFonts w:ascii="Verdana" w:eastAsia="Times New Roman" w:hAnsi="Verdana"/>
-          <w:sz w:val="28"/>
-        </w:rPr>
-        <w:t xml:space="preserve"> </w:t>
-      </w:r>
-      <w:r>
-        <w:rPr>
-          <w:rFonts w:ascii="Verdana" w:eastAsia="Times New Roman" w:hAnsi="Verdana"/>
-          <w:sz w:val="22"/>
-        </w:rPr>
-        <w:t xml:space="preserve">that were still in prison. </w:t>
-      </w:r>
-      <w:r>
-        <w:rPr>
-          <w:rFonts w:ascii="Verdana" w:eastAsia="Times New Roman" w:hAnsi="Verdana"/>
-          <w:b/>
-          <w:sz w:val="28"/>
-          <w:highlight w:val="cyan"/>
-          <w:u w:val="single"/>
-        </w:rPr>
-        <w:t>In the aftermath of the December 2014 shift in U.S. policy toward Cuba, the Cuban government release</w:t>
-      </w:r>
-      <w:r>
-        <w:rPr>
-          <w:rFonts w:ascii="Verdana" w:eastAsia="Times New Roman" w:hAnsi="Verdana"/>
-          <w:b/>
-          <w:sz w:val="28"/>
-          <w:highlight w:val="cyan"/>
-          <w:u w:val="single"/>
-        </w:rPr>
-        <w:t>d another 53 political prisoners.</w:t>
-      </w:r>
-      <w:r>
-        <w:rPr>
-          <w:rFonts w:ascii="Verdana" w:eastAsia="Times New Roman" w:hAnsi="Verdana"/>
-          <w:sz w:val="22"/>
-        </w:rPr>
-        <w:t xml:space="preserve"> (</w:t>
-      </w:r>
-      <w:proofErr w:type="gramStart"/>
-      <w:r>
-        <w:rPr>
-          <w:rFonts w:ascii="Verdana" w:eastAsia="Times New Roman" w:hAnsi="Verdana"/>
-          <w:sz w:val="22"/>
-        </w:rPr>
-        <w:t>although</w:t>
-      </w:r>
-      <w:proofErr w:type="gramEnd"/>
-      <w:r>
-        <w:rPr>
-          <w:rFonts w:ascii="Verdana" w:eastAsia="Times New Roman" w:hAnsi="Verdana"/>
-          <w:sz w:val="22"/>
-        </w:rPr>
-        <w:t xml:space="preserve"> as noted below, six were rearrested in 2015). 15 </w:t>
-      </w:r>
-      <w:r>
-        <w:rPr>
-          <w:rFonts w:ascii="Verdana" w:eastAsia="Times New Roman" w:hAnsi="Verdana"/>
-          <w:b/>
-          <w:sz w:val="22"/>
-        </w:rPr>
-        <w:t>Among the 53 released were five jailed dissidents whom Amnesty International</w:t>
-      </w:r>
-      <w:r>
-        <w:rPr>
-          <w:rFonts w:ascii="Verdana" w:eastAsia="Times New Roman" w:hAnsi="Verdana"/>
-          <w:sz w:val="22"/>
-        </w:rPr>
-        <w:t xml:space="preserve"> (AI) had named as prisoners of conscience in </w:t>
-      </w:r>
-      <w:r>
-        <w:rPr>
-          <w:rFonts w:ascii="Verdana" w:eastAsia="Times New Roman" w:hAnsi="Verdana"/>
-          <w:sz w:val="22"/>
-        </w:rPr>
-        <w:t>20</w:t>
-      </w:r>
-      <w:r>
-        <w:rPr>
-          <w:rFonts w:ascii="Verdana" w:eastAsia="Times New Roman" w:hAnsi="Verdana"/>
-          <w:sz w:val="22"/>
-        </w:rPr>
-        <w:t xml:space="preserve">16 as well as several other dissidents whose cases AI was following. Two of the five prisoners of conscience, Emilio </w:t>
-      </w:r>
-      <w:proofErr w:type="spellStart"/>
-      <w:r>
-        <w:rPr>
-          <w:rFonts w:ascii="Verdana" w:eastAsia="Times New Roman" w:hAnsi="Verdana"/>
-          <w:sz w:val="22"/>
-        </w:rPr>
-        <w:t>Planas</w:t>
-      </w:r>
-      <w:proofErr w:type="spellEnd"/>
-      <w:r>
-        <w:rPr>
-          <w:rFonts w:ascii="Verdana" w:eastAsia="Times New Roman" w:hAnsi="Verdana"/>
-          <w:sz w:val="22"/>
-        </w:rPr>
-        <w:t xml:space="preserve"> Robert and </w:t>
-      </w:r>
-      <w:proofErr w:type="spellStart"/>
-      <w:r>
-        <w:rPr>
-          <w:rFonts w:ascii="Verdana" w:eastAsia="Times New Roman" w:hAnsi="Verdana"/>
-          <w:sz w:val="22"/>
-        </w:rPr>
-        <w:t>Iván</w:t>
-      </w:r>
-      <w:proofErr w:type="spellEnd"/>
-      <w:r>
-        <w:rPr>
-          <w:rFonts w:ascii="Verdana" w:eastAsia="Times New Roman" w:hAnsi="Verdana"/>
-          <w:sz w:val="22"/>
-        </w:rPr>
-        <w:t xml:space="preserve"> </w:t>
-      </w:r>
-      <w:proofErr w:type="spellStart"/>
-      <w:r>
-        <w:rPr>
-          <w:rFonts w:ascii="Verdana" w:eastAsia="Times New Roman" w:hAnsi="Verdana"/>
-          <w:sz w:val="22"/>
-        </w:rPr>
-        <w:t>Fernández</w:t>
-      </w:r>
-      <w:proofErr w:type="spellEnd"/>
-      <w:r>
-        <w:rPr>
-          <w:rFonts w:ascii="Verdana" w:eastAsia="Times New Roman" w:hAnsi="Verdana"/>
-          <w:sz w:val="22"/>
-        </w:rPr>
-        <w:t xml:space="preserve"> </w:t>
-      </w:r>
-      <w:proofErr w:type="spellStart"/>
-      <w:r>
-        <w:rPr>
-          <w:rFonts w:ascii="Verdana" w:eastAsia="Times New Roman" w:hAnsi="Verdana"/>
-          <w:sz w:val="22"/>
-        </w:rPr>
-        <w:t>Depestre</w:t>
-      </w:r>
-      <w:proofErr w:type="spellEnd"/>
-      <w:r>
-        <w:rPr>
-          <w:rFonts w:ascii="Verdana" w:eastAsia="Times New Roman" w:hAnsi="Verdana"/>
-          <w:sz w:val="22"/>
-        </w:rPr>
-        <w:t xml:space="preserve">, had been imprisoned since September 2012 and July 2013, respectively, and had been convicted of “dangerousness” (a preemptive measure defined as the special proclivity of a person to commit crimes). The other three “prisoners of conscience,” brothers </w:t>
-      </w:r>
-      <w:proofErr w:type="spellStart"/>
-      <w:r>
-        <w:rPr>
-          <w:rFonts w:ascii="Verdana" w:eastAsia="Times New Roman" w:hAnsi="Verdana"/>
-          <w:sz w:val="22"/>
-        </w:rPr>
-        <w:t>Alexeis</w:t>
-      </w:r>
-      <w:proofErr w:type="spellEnd"/>
-      <w:r>
-        <w:rPr>
-          <w:rFonts w:ascii="Verdana" w:eastAsia="Times New Roman" w:hAnsi="Verdana"/>
-          <w:sz w:val="22"/>
-        </w:rPr>
-        <w:t xml:space="preserve">, </w:t>
-      </w:r>
-      <w:proofErr w:type="spellStart"/>
-      <w:r>
-        <w:rPr>
-          <w:rFonts w:ascii="Verdana" w:eastAsia="Times New Roman" w:hAnsi="Verdana"/>
-          <w:sz w:val="22"/>
-        </w:rPr>
-        <w:t>Django</w:t>
-      </w:r>
-      <w:proofErr w:type="spellEnd"/>
-      <w:r>
-        <w:rPr>
-          <w:rFonts w:ascii="Verdana" w:eastAsia="Times New Roman" w:hAnsi="Verdana"/>
-          <w:sz w:val="22"/>
-        </w:rPr>
-        <w:t xml:space="preserve">, and </w:t>
-      </w:r>
-      <w:proofErr w:type="spellStart"/>
-      <w:r>
-        <w:rPr>
-          <w:rFonts w:ascii="Verdana" w:eastAsia="Times New Roman" w:hAnsi="Verdana"/>
-          <w:sz w:val="22"/>
-        </w:rPr>
-        <w:t>Vianco</w:t>
-      </w:r>
-      <w:proofErr w:type="spellEnd"/>
-      <w:r>
-        <w:rPr>
-          <w:rFonts w:ascii="Verdana" w:eastAsia="Times New Roman" w:hAnsi="Verdana"/>
-          <w:sz w:val="22"/>
-        </w:rPr>
-        <w:t xml:space="preserve"> Vargas Martín, were members of UNPACU. They were detained in late 2012 and convicted in June 2014 after a summary trial in which they were charged with “public disorder.”</w:t>
-      </w:r>
-      <w:r>
-        <w:rPr>
-          <w:rFonts w:ascii="Verdana" w:eastAsia="Times New Roman" w:hAnsi="Verdana"/>
-          <w:b/>
-          <w:sz w:val="28"/>
-          <w:u w:val="single"/>
-        </w:rPr>
-        <w:t xml:space="preserve">17 </w:t>
-      </w:r>
-      <w:r>
-        <w:rPr>
-          <w:rFonts w:ascii="Verdana" w:eastAsia="Times New Roman" w:hAnsi="Verdana"/>
-          <w:b/>
-          <w:sz w:val="28"/>
-          <w:highlight w:val="cyan"/>
-          <w:u w:val="single"/>
-        </w:rPr>
-        <w:t>Three other dissidents whose cases were followed by AI were released from prison on December 9, 2014</w:t>
-      </w:r>
-      <w:r>
-        <w:rPr>
-          <w:rFonts w:ascii="Verdana" w:eastAsia="Times New Roman" w:hAnsi="Verdana"/>
-          <w:sz w:val="22"/>
-        </w:rPr>
-        <w:t xml:space="preserve">—Ladies in White member Sonia </w:t>
-      </w:r>
-      <w:proofErr w:type="spellStart"/>
-      <w:r>
-        <w:rPr>
-          <w:rFonts w:ascii="Verdana" w:eastAsia="Times New Roman" w:hAnsi="Verdana"/>
-          <w:sz w:val="22"/>
-        </w:rPr>
-        <w:t>Garro</w:t>
-      </w:r>
-      <w:proofErr w:type="spellEnd"/>
-      <w:r>
-        <w:rPr>
-          <w:rFonts w:ascii="Verdana" w:eastAsia="Times New Roman" w:hAnsi="Verdana"/>
-          <w:sz w:val="22"/>
-        </w:rPr>
-        <w:t xml:space="preserve"> Alfonso; her husband, Ramón Alejandro Muñoz González; and a neighbor, Eugenio Hernández. They had been held since March 2012.18 </w:t>
-      </w:r>
-      <w:proofErr w:type="gramStart"/>
-      <w:r>
-        <w:rPr>
-          <w:rFonts w:ascii="Verdana" w:eastAsia="Times New Roman" w:hAnsi="Verdana"/>
-          <w:sz w:val="22"/>
-        </w:rPr>
-        <w:t>In</w:t>
-      </w:r>
-      <w:proofErr w:type="gramEnd"/>
-      <w:r>
-        <w:rPr>
-          <w:rFonts w:ascii="Verdana" w:eastAsia="Times New Roman" w:hAnsi="Verdana"/>
-          <w:sz w:val="22"/>
-        </w:rPr>
-        <w:t xml:space="preserve"> 2015, the Cuban government released two additional political prisoners named as prisoners of conscience by Amnesty International, but one of them was rearrested in late 2016. </w:t>
-      </w:r>
-      <w:proofErr w:type="spellStart"/>
-      <w:r>
-        <w:rPr>
-          <w:rFonts w:ascii="Verdana" w:eastAsia="Times New Roman" w:hAnsi="Verdana"/>
-          <w:sz w:val="22"/>
-        </w:rPr>
-        <w:t>Ciro</w:t>
-      </w:r>
-      <w:proofErr w:type="spellEnd"/>
-      <w:r>
-        <w:rPr>
-          <w:rFonts w:ascii="Verdana" w:eastAsia="Times New Roman" w:hAnsi="Verdana"/>
-          <w:sz w:val="22"/>
-        </w:rPr>
-        <w:t xml:space="preserve"> Alexis </w:t>
-      </w:r>
-      <w:proofErr w:type="spellStart"/>
-      <w:r>
-        <w:rPr>
-          <w:rFonts w:ascii="Verdana" w:eastAsia="Times New Roman" w:hAnsi="Verdana"/>
-          <w:sz w:val="22"/>
-        </w:rPr>
-        <w:t>Casonova</w:t>
-      </w:r>
-      <w:proofErr w:type="spellEnd"/>
-      <w:r>
-        <w:rPr>
-          <w:rFonts w:ascii="Verdana" w:eastAsia="Times New Roman" w:hAnsi="Verdana"/>
-          <w:sz w:val="22"/>
-        </w:rPr>
-        <w:t xml:space="preserve"> Pérez, who had been placed under house arrest in June 2014 after demonstrating in the streets, was convicted in December 2014 of public disorder and sentenced to one year in prison. In April 2015, AI declared </w:t>
-      </w:r>
-      <w:proofErr w:type="spellStart"/>
-      <w:r>
-        <w:rPr>
-          <w:rFonts w:ascii="Verdana" w:eastAsia="Times New Roman" w:hAnsi="Verdana"/>
-          <w:sz w:val="22"/>
-        </w:rPr>
-        <w:t>Casonova</w:t>
-      </w:r>
-      <w:proofErr w:type="spellEnd"/>
-      <w:r>
-        <w:rPr>
-          <w:rFonts w:ascii="Verdana" w:eastAsia="Times New Roman" w:hAnsi="Verdana"/>
-          <w:sz w:val="22"/>
-        </w:rPr>
-        <w:t xml:space="preserve">. </w:t>
-      </w:r>
-      <w:r>
-        <w:rPr>
-          <w:rFonts w:ascii="Verdana" w:hAnsi="Verdana"/>
-          <w:sz w:val="22"/>
-        </w:rPr>
-        <w:t>In 2010, for example, the Associated Press</w:t>
-      </w:r>
-      <w:r>
-        <w:rPr>
-          <w:rStyle w:val="apple-converted-space"/>
-          <w:rFonts w:ascii="Verdana" w:hAnsi="Verdana"/>
-          <w:sz w:val="22"/>
-        </w:rPr>
-        <w:t> </w:t>
       </w:r>
       <w:hyperlink r:id="rId10" w:history="1">
         <w:r>
           <w:rPr>
             <w:rStyle w:val="Hyperlink"/>
-            <w:rFonts w:ascii="Verdana" w:hAnsi="Verdana"/>
+            <w:rFonts w:ascii="Arial" w:hAnsi="Arial" w:cs="Arial"/>
+            <w:color w:val="1155CC"/>
             <w:sz w:val="22"/>
-            <w:bdr w:val="none" w:sz="0" w:space="0" w:color="auto" w:frame="1"/>
+            <w:szCs w:val="22"/>
           </w:rPr>
-          <w:t>vetted</w:t>
+          <w:t>http://fpif.org/3-big-benefits-for-americans-to-ending-the-cuba-embargo/</w:t>
         </w:r>
       </w:hyperlink>
-      <w:r>
-        <w:rPr>
-          <w:rStyle w:val="apple-converted-space"/>
-          <w:rFonts w:ascii="Verdana" w:hAnsi="Verdana"/>
-          <w:sz w:val="22"/>
-        </w:rPr>
-        <w:t> </w:t>
-      </w:r>
-      <w:r>
-        <w:rPr>
-          <w:rFonts w:ascii="Verdana" w:hAnsi="Verdana"/>
-          <w:sz w:val="22"/>
-        </w:rPr>
-        <w:t xml:space="preserve">a list of 167 political prisoners by </w:t>
-      </w:r>
-      <w:proofErr w:type="spellStart"/>
-      <w:r>
-        <w:rPr>
-          <w:rFonts w:ascii="Verdana" w:hAnsi="Verdana"/>
-          <w:sz w:val="22"/>
-        </w:rPr>
-        <w:t>Elizardo</w:t>
-      </w:r>
-      <w:proofErr w:type="spellEnd"/>
-      <w:r>
-        <w:rPr>
-          <w:rFonts w:ascii="Verdana" w:hAnsi="Verdana"/>
-          <w:sz w:val="22"/>
-        </w:rPr>
-        <w:t xml:space="preserve"> Sanchez, the head of the independent Cuban Commission on Human Rights and National Reconciliation</w:t>
-      </w:r>
-      <w:r>
-        <w:rPr>
-          <w:rFonts w:ascii="Verdana" w:hAnsi="Verdana"/>
+    </w:p>
+    <w:p>
+      <w:pPr>
+        <w:rPr>
+          <w:rFonts w:eastAsia="Times New Roman" w:cs="Times New Roman"/>
+        </w:rPr>
+      </w:pPr>
+    </w:p>
+    <w:p>
+      <w:pPr>
+        <w:spacing w:after="0" w:line="240" w:lineRule="auto"/>
+        <w:rPr>
+          <w:rFonts w:ascii="Arial" w:hAnsi="Arial" w:cs="Times New Roman"/>
           <w:b/>
-          <w:sz w:val="28"/>
-          <w:szCs w:val="25"/>
-          <w:highlight w:val="cyan"/>
+          <w:bCs/>
+          <w:color w:val="000000"/>
+          <w:szCs w:val="22"/>
           <w:u w:val="single"/>
         </w:rPr>
-        <w:t xml:space="preserve">. </w:t>
-      </w:r>
-      <w:r>
-        <w:rPr>
-          <w:rFonts w:ascii="Verdana" w:eastAsia="Times New Roman" w:hAnsi="Verdana"/>
+      </w:pPr>
+    </w:p>
+    <w:p>
+      <w:pPr>
+        <w:spacing w:after="0" w:line="240" w:lineRule="auto"/>
+        <w:rPr>
+          <w:rFonts w:ascii="Arial" w:hAnsi="Arial" w:cs="Times New Roman"/>
           <w:b/>
-          <w:sz w:val="22"/>
-          <w:highlight w:val="cyan"/>
-        </w:rPr>
-        <w:t>(</w:t>
-      </w:r>
-      <w:proofErr w:type="spellStart"/>
-      <w:r>
-        <w:rPr>
-          <w:rFonts w:ascii="Verdana" w:eastAsia="Times New Roman" w:hAnsi="Verdana"/>
+          <w:bCs/>
+          <w:color w:val="000000"/>
+          <w:szCs w:val="22"/>
+          <w:u w:val="single"/>
+        </w:rPr>
+      </w:pPr>
+    </w:p>
+    <w:p>
+      <w:pPr>
+        <w:spacing w:after="0" w:line="240" w:lineRule="auto"/>
+        <w:rPr>
+          <w:rFonts w:ascii="Arial" w:hAnsi="Arial" w:cs="Times New Roman"/>
           <w:b/>
-          <w:sz w:val="22"/>
-          <w:highlight w:val="cyan"/>
-        </w:rPr>
-        <w:t>Qiu</w:t>
-      </w:r>
-      <w:proofErr w:type="spellEnd"/>
-      <w:r>
-        <w:rPr>
-          <w:rFonts w:ascii="Verdana" w:eastAsia="Times New Roman" w:hAnsi="Verdana"/>
+          <w:bCs/>
+          <w:color w:val="000000"/>
+          <w:szCs w:val="22"/>
+          <w:u w:val="single"/>
+        </w:rPr>
+      </w:pPr>
+      <w:r>
+        <w:rPr>
+          <w:rFonts w:ascii="Arial" w:hAnsi="Arial" w:cs="Times New Roman"/>
           <w:b/>
-          <w:sz w:val="22"/>
-          <w:highlight w:val="cyan"/>
-        </w:rPr>
-        <w:t>, 2016)</w:t>
-      </w:r>
-      <w:r>
-        <w:rPr>
-          <w:rFonts w:ascii="Verdana" w:hAnsi="Verdana"/>
+          <w:bCs/>
+          <w:color w:val="000000"/>
+          <w:szCs w:val="22"/>
+          <w:u w:val="single"/>
+        </w:rPr>
+        <w:t>Impact: Better healthcare fo</w:t>
+      </w:r>
+      <w:r>
+        <w:rPr>
+          <w:rFonts w:ascii="Arial" w:hAnsi="Arial" w:cs="Times New Roman"/>
           <w:b/>
-          <w:sz w:val="28"/>
-          <w:szCs w:val="25"/>
-          <w:highlight w:val="cyan"/>
+          <w:bCs/>
+          <w:color w:val="000000"/>
+          <w:szCs w:val="22"/>
           <w:u w:val="single"/>
         </w:rPr>
-        <w:t xml:space="preserve"> About 50 people on the list "were convicted of terrorism, hijacking or other violent crimes, and four are former military or intelligence agents convicted of espionage or revealing state secrets," according to the AP.</w:t>
-      </w:r>
-    </w:p>
-    <w:p>
-      <w:pPr>
-        <w:pStyle w:val="NormalWeb"/>
+        <w:t xml:space="preserve">r US Citizens: </w:t>
+      </w:r>
+    </w:p>
+    <w:p>
+      <w:pPr>
+        <w:pStyle w:val="p"/>
         <w:shd w:val="clear" w:color="auto" w:fill="FFFFFF"/>
-        <w:spacing w:before="0" w:beforeAutospacing="0" w:after="360" w:afterAutospacing="0"/>
-        <w:textAlignment w:val="baseline"/>
-        <w:rPr>
-          <w:rFonts w:ascii="Verdana" w:hAnsi="Verdana"/>
-          <w:szCs w:val="25"/>
-        </w:rPr>
-      </w:pPr>
-      <w:r>
-        <w:rPr>
-          <w:rFonts w:ascii="Verdana" w:hAnsi="Verdana"/>
-          <w:szCs w:val="25"/>
-        </w:rPr>
-        <w:t xml:space="preserve">Even for those who are traditionally recognized as political prisoners, Cuba rejects the term, </w:t>
-      </w:r>
-      <w:proofErr w:type="spellStart"/>
-      <w:r>
-        <w:rPr>
-          <w:rFonts w:ascii="Verdana" w:hAnsi="Verdana"/>
-          <w:szCs w:val="25"/>
-        </w:rPr>
-        <w:t>Salim</w:t>
-      </w:r>
-      <w:proofErr w:type="spellEnd"/>
-      <w:r>
-        <w:rPr>
-          <w:rFonts w:ascii="Verdana" w:hAnsi="Verdana"/>
-          <w:szCs w:val="25"/>
-        </w:rPr>
-        <w:t xml:space="preserve"> </w:t>
-      </w:r>
-      <w:proofErr w:type="spellStart"/>
-      <w:r>
-        <w:rPr>
-          <w:rFonts w:ascii="Verdana" w:hAnsi="Verdana"/>
-          <w:szCs w:val="25"/>
-        </w:rPr>
-        <w:t>Lamrani</w:t>
-      </w:r>
-      <w:proofErr w:type="spellEnd"/>
-      <w:r>
-        <w:rPr>
-          <w:rFonts w:ascii="Verdana" w:hAnsi="Verdana"/>
-          <w:szCs w:val="25"/>
-        </w:rPr>
-        <w:t xml:space="preserve">, a Cuba expert at the University of Paris, told </w:t>
-      </w:r>
-      <w:proofErr w:type="spellStart"/>
-      <w:r>
-        <w:rPr>
-          <w:rFonts w:ascii="Verdana" w:hAnsi="Verdana"/>
-          <w:szCs w:val="25"/>
-        </w:rPr>
-        <w:t>PolitiFact</w:t>
-      </w:r>
-      <w:proofErr w:type="spellEnd"/>
-      <w:r>
-        <w:rPr>
-          <w:rFonts w:ascii="Verdana" w:hAnsi="Verdana"/>
-          <w:szCs w:val="25"/>
-        </w:rPr>
-        <w:t xml:space="preserve">. "Cuba’s point of view is the following: People condemned to jail sentences were not imprisoned because they expressed ideas against the authorities but because they accepted money from the U.S. government," he said, adding that he agrees with Castro that Cuba has no political prisoners.   </w:t>
-      </w:r>
-      <w:r>
-        <w:rPr>
-          <w:rFonts w:ascii="Verdana" w:hAnsi="Verdana"/>
+        <w:spacing w:before="166" w:beforeAutospacing="0" w:after="166" w:afterAutospacing="0"/>
+        <w:rPr>
+          <w:rFonts w:ascii="Times New Roman" w:hAnsi="Times New Roman" w:cs="Times New Roman"/>
+          <w:color w:val="000000"/>
+          <w:sz w:val="24"/>
+          <w:szCs w:val="24"/>
+        </w:rPr>
+      </w:pPr>
+      <w:r>
+        <w:rPr>
+          <w:rFonts w:ascii="Times New Roman" w:hAnsi="Times New Roman" w:cs="Times New Roman"/>
           <w:b/>
-          <w:sz w:val="28"/>
-          <w:szCs w:val="28"/>
-          <w:highlight w:val="cyan"/>
+          <w:color w:val="000000"/>
+          <w:sz w:val="24"/>
+          <w:szCs w:val="24"/>
           <w:u w:val="single"/>
         </w:rPr>
-        <w:t>Nonetheless, in 2015, Cuba</w:t>
-      </w:r>
-      <w:r>
-        <w:rPr>
-          <w:rStyle w:val="apple-converted-space"/>
-          <w:rFonts w:ascii="Verdana" w:hAnsi="Verdana"/>
-          <w:b/>
-          <w:sz w:val="28"/>
-          <w:szCs w:val="28"/>
-          <w:highlight w:val="cyan"/>
-          <w:u w:val="single"/>
-        </w:rPr>
-        <w:t> </w:t>
-      </w:r>
-      <w:hyperlink r:id="rId11" w:history="1">
+        <w:t>Cuban researchers have been conducting world-class medical research on vaccines and preventive medicines and are eager to establish collaborations with American scientists.</w:t>
+      </w:r>
+      <w:hyperlink r:id="rId11" w:anchor="bib1" w:history="1">
         <w:r>
           <w:rPr>
             <w:rStyle w:val="Hyperlink"/>
-            <w:rFonts w:ascii="Verdana" w:hAnsi="Verdana"/>
+            <w:rFonts w:ascii="Times New Roman" w:hAnsi="Times New Roman" w:cs="Times New Roman"/>
             <w:b/>
-            <w:sz w:val="28"/>
-            <w:szCs w:val="28"/>
-            <w:highlight w:val="cyan"/>
+            <w:color w:val="642A8F"/>
+            <w:sz w:val="24"/>
+            <w:szCs w:val="24"/>
             <w:u w:val="single"/>
-            <w:bdr w:val="none" w:sz="0" w:space="0" w:color="auto" w:frame="1"/>
           </w:rPr>
-          <w:t>released</w:t>
+          <w:t>1</w:t>
         </w:r>
       </w:hyperlink>
       <w:r>
         <w:rPr>
           <w:rStyle w:val="apple-converted-space"/>
-          <w:rFonts w:ascii="Verdana" w:hAnsi="Verdana"/>
+          <w:rFonts w:ascii="Times New Roman" w:hAnsi="Times New Roman" w:cs="Times New Roman"/>
           <w:b/>
-          <w:sz w:val="28"/>
-          <w:szCs w:val="28"/>
-          <w:highlight w:val="cyan"/>
+          <w:color w:val="000000"/>
+          <w:sz w:val="24"/>
+          <w:szCs w:val="24"/>
           <w:u w:val="single"/>
         </w:rPr>
         <w:t> </w:t>
+      </w:r>
+      <w:r>
+        <w:rPr>
+          <w:rFonts w:ascii="Times New Roman" w:hAnsi="Times New Roman" w:cs="Times New Roman"/>
+          <w:b/>
+          <w:color w:val="000000"/>
+          <w:sz w:val="24"/>
+          <w:szCs w:val="24"/>
+          <w:u w:val="single"/>
+        </w:rPr>
+        <w:t xml:space="preserve">For several decades, Cuba’s Finlay Institute has successfully developed and produced inexpensive vaccines </w:t>
+      </w:r>
+      <w:r>
+        <w:rPr>
+          <w:rFonts w:ascii="Times New Roman" w:hAnsi="Times New Roman" w:cs="Times New Roman"/>
+          <w:color w:val="000000"/>
+          <w:sz w:val="24"/>
+          <w:szCs w:val="24"/>
+        </w:rPr>
+        <w:t>against hepatitis B virus (HBV), meningococcal meningitis, leptospirosis, and dengue virus t</w:t>
+      </w:r>
+      <w:r>
+        <w:rPr>
+          <w:rFonts w:ascii="Times New Roman" w:hAnsi="Times New Roman" w:cs="Times New Roman"/>
+          <w:color w:val="000000"/>
+          <w:sz w:val="24"/>
+          <w:szCs w:val="24"/>
+        </w:rPr>
+        <w:t xml:space="preserve">hat have been used worldwide. In 1989, Cuba produced a </w:t>
+      </w:r>
+      <w:proofErr w:type="spellStart"/>
+      <w:r>
+        <w:rPr>
+          <w:rFonts w:ascii="Times New Roman" w:hAnsi="Times New Roman" w:cs="Times New Roman"/>
+          <w:color w:val="000000"/>
+          <w:sz w:val="24"/>
+          <w:szCs w:val="24"/>
+        </w:rPr>
+        <w:t>serogroup</w:t>
+      </w:r>
+      <w:proofErr w:type="spellEnd"/>
+      <w:r>
+        <w:rPr>
+          <w:rFonts w:ascii="Times New Roman" w:hAnsi="Times New Roman" w:cs="Times New Roman"/>
+          <w:color w:val="000000"/>
+          <w:sz w:val="24"/>
+          <w:szCs w:val="24"/>
+        </w:rPr>
+        <w:t xml:space="preserve"> B meningococcal vaccine, based on the outer membrane vesicles of specific outbreak strains, to prevent childhood meningitis. </w:t>
+      </w:r>
+      <w:r>
+        <w:rPr>
+          <w:rFonts w:ascii="Times New Roman" w:hAnsi="Times New Roman" w:cs="Times New Roman"/>
+          <w:b/>
+          <w:color w:val="000000"/>
+          <w:sz w:val="24"/>
+          <w:szCs w:val="24"/>
+          <w:u w:val="single"/>
+        </w:rPr>
+        <w:t>The vaccine has been widely used throughout Latin America, but not within the US.</w:t>
+      </w:r>
+      <w:r>
+        <w:rPr>
+          <w:rFonts w:ascii="Times New Roman" w:hAnsi="Times New Roman" w:cs="Times New Roman"/>
+          <w:color w:val="000000"/>
+          <w:sz w:val="24"/>
+          <w:szCs w:val="24"/>
+        </w:rPr>
+        <w:t xml:space="preserve"> The US Food and Drug Administration approved its first </w:t>
+      </w:r>
+      <w:proofErr w:type="spellStart"/>
+      <w:r>
+        <w:rPr>
+          <w:rFonts w:ascii="Times New Roman" w:hAnsi="Times New Roman" w:cs="Times New Roman"/>
+          <w:color w:val="000000"/>
+          <w:sz w:val="24"/>
+          <w:szCs w:val="24"/>
+        </w:rPr>
+        <w:t>serogroup</w:t>
+      </w:r>
+      <w:proofErr w:type="spellEnd"/>
+      <w:r>
+        <w:rPr>
+          <w:rFonts w:ascii="Times New Roman" w:hAnsi="Times New Roman" w:cs="Times New Roman"/>
+          <w:color w:val="000000"/>
+          <w:sz w:val="24"/>
+          <w:szCs w:val="24"/>
+        </w:rPr>
+        <w:t xml:space="preserve"> B meningococcal vaccine, which was manufactured by a subsidiary of Pfizer, in 2014. </w:t>
+      </w:r>
+      <w:r>
+        <w:rPr>
+          <w:rFonts w:ascii="Times New Roman" w:hAnsi="Times New Roman" w:cs="Times New Roman"/>
+          <w:color w:val="000000"/>
+          <w:sz w:val="24"/>
+          <w:szCs w:val="24"/>
+        </w:rPr>
+        <w:t>https://www.ncbi.nlm.nih.gov/pmc/articles/PMC4605162/</w:t>
+      </w:r>
+    </w:p>
+    <w:p>
+      <w:pPr>
+        <w:pStyle w:val="p"/>
+        <w:shd w:val="clear" w:color="auto" w:fill="FFFFFF"/>
+        <w:spacing w:before="166" w:beforeAutospacing="0" w:after="166" w:afterAutospacing="0"/>
+        <w:rPr>
+          <w:rFonts w:ascii="Times New Roman" w:hAnsi="Times New Roman" w:cs="Times New Roman"/>
+          <w:color w:val="000000"/>
+          <w:sz w:val="24"/>
+          <w:szCs w:val="24"/>
+        </w:rPr>
+      </w:pPr>
+      <w:r>
+        <w:rPr>
+          <w:rFonts w:ascii="Times New Roman" w:hAnsi="Times New Roman" w:cs="Times New Roman"/>
+          <w:color w:val="000000"/>
+          <w:sz w:val="24"/>
+          <w:szCs w:val="24"/>
+        </w:rPr>
+        <w:t xml:space="preserve">By lifting the embargo, collaborations between Cuban and American </w:t>
+      </w:r>
+      <w:r>
+        <w:rPr>
+          <w:rFonts w:ascii="Times New Roman" w:hAnsi="Times New Roman" w:cs="Times New Roman"/>
+          <w:color w:val="000000"/>
+          <w:sz w:val="24"/>
+          <w:szCs w:val="24"/>
+        </w:rPr>
+        <w:t>medical researchers will yield vaccines that are more accessible to the lower income population. Therefore, the quality of life per capita in the USA will increase significantly because more people will be unlikely to contract diseases that are treated by the more affordable vaccines.</w:t>
+      </w:r>
+    </w:p>
+    <w:p>
+      <w:pPr>
+        <w:rPr>
+          <w:rFonts w:ascii="Times" w:eastAsia="Times New Roman" w:hAnsi="Times" w:cs="Times New Roman"/>
+          <w:sz w:val="20"/>
+          <w:szCs w:val="20"/>
+        </w:rPr>
+      </w:pPr>
+      <w:r>
+        <w:rPr>
+          <w:rFonts w:ascii="Times" w:eastAsia="Times New Roman" w:hAnsi="Times" w:cs="Times New Roman"/>
+          <w:sz w:val="20"/>
+          <w:szCs w:val="20"/>
+        </w:rPr>
+        <w:t>Impact:</w:t>
+      </w:r>
+      <w:r>
+        <w:rPr>
+          <w:rFonts w:ascii="Times" w:eastAsia="Times New Roman" w:hAnsi="Times" w:cs="Times New Roman"/>
+          <w:sz w:val="20"/>
+          <w:szCs w:val="20"/>
+        </w:rPr>
+        <w:t xml:space="preserve"> </w:t>
+      </w:r>
+      <w:r>
+        <w:rPr>
+          <w:rFonts w:ascii="Times" w:eastAsia="Times New Roman" w:hAnsi="Times" w:cs="Times New Roman"/>
+          <w:sz w:val="20"/>
+          <w:szCs w:val="20"/>
+        </w:rPr>
+        <w:t>Cuba is given supplies while US gains economic benefits</w:t>
+      </w:r>
+    </w:p>
+    <w:p>
+      <w:pPr>
+        <w:spacing w:after="0" w:line="240" w:lineRule="auto"/>
+        <w:rPr>
+          <w:rFonts w:ascii="Times" w:eastAsia="Times New Roman" w:hAnsi="Times" w:cs="Times New Roman"/>
+          <w:sz w:val="20"/>
+          <w:szCs w:val="20"/>
+        </w:rPr>
+      </w:pPr>
+      <w:r>
+        <w:rPr>
+          <w:rFonts w:ascii="Times" w:eastAsia="Times New Roman" w:hAnsi="Times" w:cs="Times New Roman"/>
+          <w:sz w:val="20"/>
+          <w:szCs w:val="20"/>
+        </w:rPr>
+        <w:t>A June 2000 report by the Stern Group projected that the U.S. could export $105 million worth of food and agricultural products and $6 million in medical supplies to Cuba within the first year of partial liberalization, and $1 billion worth of food and agricultural products and $600 million in medical supplies per year in an unrestricted trade scenario.</w:t>
+      </w:r>
+      <w:r>
+        <w:t xml:space="preserve"> </w:t>
       </w:r>
       <w:hyperlink r:id="rId12" w:history="1">
         <w:r>
           <w:rPr>
             <w:rStyle w:val="Hyperlink"/>
-            <w:rFonts w:ascii="Verdana" w:hAnsi="Verdana"/>
-            <w:b/>
-            <w:sz w:val="28"/>
-            <w:szCs w:val="28"/>
-            <w:highlight w:val="cyan"/>
-            <w:u w:val="single"/>
-            <w:bdr w:val="none" w:sz="0" w:space="0" w:color="auto" w:frame="1"/>
+            <w:rFonts w:ascii="Times" w:eastAsia="Times New Roman" w:hAnsi="Times" w:cs="Times New Roman"/>
+            <w:sz w:val="20"/>
+            <w:szCs w:val="20"/>
           </w:rPr>
-          <w:t>53 people</w:t>
+          <w:t>https://www.wola.org/sites/default/files/downloadable/Cuba/past/A%20Time%20for%20Change.pdf</w:t>
         </w:r>
       </w:hyperlink>
-      <w:r>
-        <w:rPr>
-          <w:rStyle w:val="apple-converted-space"/>
-          <w:rFonts w:ascii="Verdana" w:hAnsi="Verdana"/>
-          <w:b/>
-          <w:sz w:val="28"/>
-          <w:szCs w:val="28"/>
-          <w:highlight w:val="cyan"/>
-          <w:u w:val="single"/>
-        </w:rPr>
-        <w:t> </w:t>
-      </w:r>
-      <w:r>
-        <w:rPr>
-          <w:rFonts w:ascii="Verdana" w:hAnsi="Verdana"/>
-          <w:b/>
-          <w:sz w:val="28"/>
-          <w:szCs w:val="28"/>
-          <w:highlight w:val="cyan"/>
-          <w:u w:val="single"/>
-        </w:rPr>
-        <w:t>the United States named as political prisoners as part of the deal to normalize trade relations</w:t>
-      </w:r>
-      <w:r>
-        <w:rPr>
-          <w:rFonts w:ascii="Verdana" w:hAnsi="Verdana"/>
-          <w:sz w:val="22"/>
-          <w:szCs w:val="25"/>
-        </w:rPr>
-        <w:t>, even though the regime had denied their existence for decades, said Ponce of Freedom House.</w:t>
-      </w:r>
-      <w:r>
-        <w:rPr>
-          <w:rFonts w:ascii="Verdana" w:hAnsi="Verdana"/>
-          <w:szCs w:val="25"/>
-        </w:rPr>
-        <w:t xml:space="preserve"> </w:t>
-      </w:r>
-      <w:r>
-        <w:rPr>
-          <w:rFonts w:ascii="Verdana" w:hAnsi="Verdana"/>
-          <w:sz w:val="22"/>
-          <w:szCs w:val="25"/>
-        </w:rPr>
-        <w:t>Out of the 97 people in our aggregate tally, here are examples of a few who are most in line with the traditional definition of political prisoner:</w:t>
-      </w:r>
-    </w:p>
-    <w:p>
-      <w:pPr>
-        <w:rPr>
-          <w:rFonts w:ascii="Verdana" w:eastAsia="Times New Roman" w:hAnsi="Verdana" w:cs="Times New Roman"/>
-          <w:b/>
-          <w:sz w:val="24"/>
-          <w:szCs w:val="20"/>
-          <w:u w:val="single"/>
-        </w:rPr>
-      </w:pPr>
-      <w:r>
-        <w:rPr>
-          <w:rFonts w:ascii="Verdana" w:eastAsia="Times New Roman" w:hAnsi="Verdana" w:cs="Times New Roman"/>
-          <w:b/>
-          <w:sz w:val="24"/>
-          <w:szCs w:val="20"/>
-          <w:highlight w:val="cyan"/>
-          <w:u w:val="single"/>
-        </w:rPr>
-        <w:t xml:space="preserve">What this is telling us is that the political prisoners that we continue thinking </w:t>
-      </w:r>
-      <w:proofErr w:type="gramStart"/>
-      <w:r>
-        <w:rPr>
-          <w:rFonts w:ascii="Verdana" w:eastAsia="Times New Roman" w:hAnsi="Verdana" w:cs="Times New Roman"/>
-          <w:b/>
-          <w:sz w:val="24"/>
-          <w:szCs w:val="20"/>
-          <w:highlight w:val="cyan"/>
-          <w:u w:val="single"/>
-        </w:rPr>
-        <w:t>are</w:t>
-      </w:r>
-      <w:proofErr w:type="gramEnd"/>
-      <w:r>
-        <w:rPr>
-          <w:rFonts w:ascii="Verdana" w:eastAsia="Times New Roman" w:hAnsi="Verdana" w:cs="Times New Roman"/>
-          <w:b/>
-          <w:sz w:val="24"/>
-          <w:szCs w:val="20"/>
-          <w:highlight w:val="cyan"/>
-          <w:u w:val="single"/>
-        </w:rPr>
-        <w:t xml:space="preserve"> there have already been released. Both sources point that all prisoners have been either given back to the US, or have been in jail in Cuba because of a crime they committed.</w:t>
-      </w:r>
-      <w:r>
-        <w:rPr>
-          <w:rFonts w:ascii="Verdana" w:eastAsia="Times New Roman" w:hAnsi="Verdana" w:cs="Times New Roman"/>
-          <w:b/>
-          <w:sz w:val="24"/>
-          <w:szCs w:val="20"/>
-          <w:u w:val="single"/>
-        </w:rPr>
-        <w:t xml:space="preserve"> </w:t>
-      </w:r>
-    </w:p>
-    <w:p>
-      <w:pPr>
-        <w:rPr>
-          <w:rFonts w:ascii="Verdana" w:eastAsia="Times New Roman" w:hAnsi="Verdana" w:cs="Times New Roman"/>
-          <w:sz w:val="20"/>
-          <w:szCs w:val="20"/>
-        </w:rPr>
-      </w:pPr>
-      <w:r>
-        <w:rPr>
-          <w:rFonts w:ascii="Verdana" w:eastAsia="Times New Roman" w:hAnsi="Verdana" w:cs="Times New Roman"/>
-          <w:sz w:val="20"/>
-          <w:szCs w:val="20"/>
-        </w:rPr>
-        <w:t>https://fas.org/sgp/crs/row/R43926.pdf</w:t>
-      </w:r>
-    </w:p>
-    <w:p>
-      <w:pPr>
-        <w:rPr>
-          <w:rFonts w:ascii="Verdana" w:hAnsi="Verdana"/>
-          <w:sz w:val="24"/>
-        </w:rPr>
-      </w:pPr>
-    </w:p>
-    <w:p>
-      <w:pPr>
-        <w:rPr>
-          <w:rFonts w:ascii="Verdana" w:hAnsi="Verdana"/>
-          <w:sz w:val="24"/>
-        </w:rPr>
-      </w:pPr>
-    </w:p>
-    <w:p>
-      <w:pPr>
-        <w:pStyle w:val="Heading2"/>
-        <w:rPr>
-          <w:rFonts w:ascii="Verdana" w:hAnsi="Verdana"/>
-        </w:rPr>
-      </w:pPr>
-      <w:r>
-        <w:rPr>
-          <w:rFonts w:ascii="Verdana" w:hAnsi="Verdana"/>
-        </w:rPr>
-        <w:t>Contention 2:</w:t>
-      </w:r>
-      <w:r>
-        <w:rPr>
-          <w:rFonts w:ascii="Verdana" w:hAnsi="Verdana"/>
-        </w:rPr>
-        <w:t xml:space="preserve"> </w:t>
-      </w:r>
-      <w:r>
-        <w:rPr>
-          <w:rFonts w:ascii="Verdana" w:hAnsi="Verdana"/>
-        </w:rPr>
-        <w:t>Benefits</w:t>
-      </w:r>
-    </w:p>
-    <w:p>
-      <w:pPr>
-        <w:rPr>
-          <w:rFonts w:ascii="Verdana" w:hAnsi="Verdana"/>
-        </w:rPr>
-      </w:pPr>
     </w:p>
     <w:p>
       <w:pPr>
         <w:spacing w:after="0" w:line="240" w:lineRule="auto"/>
         <w:rPr>
-          <w:rFonts w:ascii="Verdana" w:eastAsia="Times New Roman" w:hAnsi="Verdana" w:cs="Times New Roman"/>
-          <w:sz w:val="6"/>
-          <w:szCs w:val="20"/>
-        </w:rPr>
-      </w:pPr>
-    </w:p>
-    <w:p>
-      <w:pPr>
-        <w:rPr>
-          <w:rFonts w:ascii="Verdana" w:hAnsi="Verdana"/>
-          <w:sz w:val="24"/>
-        </w:rPr>
-      </w:pPr>
-    </w:p>
-    <w:p>
-      <w:pPr>
-        <w:pStyle w:val="Heading2"/>
-        <w:rPr>
-          <w:rFonts w:ascii="Verdana" w:hAnsi="Verdana"/>
-          <w:sz w:val="36"/>
-          <w:szCs w:val="36"/>
-        </w:rPr>
-      </w:pPr>
-      <w:proofErr w:type="spellStart"/>
-      <w:r>
-        <w:rPr>
-          <w:rFonts w:ascii="Verdana" w:hAnsi="Verdana"/>
-          <w:sz w:val="36"/>
-          <w:szCs w:val="36"/>
-        </w:rPr>
-        <w:t>Subpoint</w:t>
-      </w:r>
-      <w:proofErr w:type="spellEnd"/>
-      <w:r>
-        <w:rPr>
-          <w:rFonts w:ascii="Verdana" w:hAnsi="Verdana"/>
-          <w:sz w:val="36"/>
-          <w:szCs w:val="36"/>
-        </w:rPr>
-        <w:t xml:space="preserve"> A:</w:t>
-      </w:r>
-      <w:r>
-        <w:rPr>
-          <w:rFonts w:ascii="Verdana" w:hAnsi="Verdana"/>
-          <w:sz w:val="36"/>
-          <w:szCs w:val="36"/>
-        </w:rPr>
-        <w:t xml:space="preserve"> </w:t>
-      </w:r>
-      <w:r>
-        <w:rPr>
-          <w:rFonts w:ascii="Verdana" w:hAnsi="Verdana"/>
-          <w:sz w:val="36"/>
-          <w:szCs w:val="36"/>
-        </w:rPr>
-        <w:t>Money Deficit</w:t>
-      </w:r>
+          <w:rFonts w:ascii="Times" w:eastAsia="Times New Roman" w:hAnsi="Times" w:cs="Times New Roman"/>
+          <w:sz w:val="20"/>
+          <w:szCs w:val="20"/>
+        </w:rPr>
+      </w:pPr>
     </w:p>
     <w:p>
       <w:pPr>
@@ -1452,76 +557,18 @@
           <w:szCs w:val="20"/>
         </w:rPr>
       </w:pPr>
-      <w:proofErr w:type="gramStart"/>
-      <w:r>
-        <w:rPr>
-          <w:rFonts w:ascii="Arial" w:eastAsia="Times New Roman" w:hAnsi="Arial" w:cs="Times New Roman"/>
-          <w:color w:val="000000"/>
-          <w:szCs w:val="22"/>
-        </w:rPr>
-        <w:t>the</w:t>
-      </w:r>
-      <w:proofErr w:type="gramEnd"/>
-      <w:r>
-        <w:rPr>
-          <w:rFonts w:ascii="Arial" w:eastAsia="Times New Roman" w:hAnsi="Arial" w:cs="Times New Roman"/>
-          <w:color w:val="000000"/>
-          <w:szCs w:val="22"/>
-        </w:rPr>
-        <w:t xml:space="preserve"> US could gain 1.2 billion dollars every year though exports to Cuba. Additionally, US companies will have access to a new market, which could ultimately create more jobs for US citizens.</w:t>
-      </w:r>
-    </w:p>
-    <w:p/>
-    <w:p>
-      <w:pPr>
-        <w:rPr>
-          <w:rFonts w:ascii="Verdana" w:hAnsi="Verdana"/>
-          <w:sz w:val="24"/>
-        </w:rPr>
-      </w:pPr>
-      <w:r>
-        <w:rPr>
-          <w:rFonts w:ascii="Verdana" w:hAnsi="Verdana"/>
-          <w:sz w:val="24"/>
-        </w:rPr>
-        <w:t>This new money can be used for multiple amounts of benefits. Along with the new 1.2 billion dollar intake per year, according to Harvard politics, 6,000 US Jobs could be created in agriculture and telecommunicat</w:t>
-      </w:r>
-      <w:r>
-        <w:rPr>
-          <w:rFonts w:ascii="Verdana" w:hAnsi="Verdana"/>
-          <w:sz w:val="24"/>
-        </w:rPr>
-        <w:t>ion. This 1.2 billion dollar injection could in fact boost the economy and decrease cyclical employment. According to Colorado University, more spending can in fact increase aggregate demand leading to more demand for workers, which can reduce unemployment</w:t>
-      </w:r>
-    </w:p>
-    <w:p>
-      <w:pPr>
-        <w:pStyle w:val="Heading2"/>
-      </w:pPr>
-    </w:p>
-    <w:p>
-      <w:pPr>
-        <w:pStyle w:val="Heading2"/>
-      </w:pPr>
-      <w:proofErr w:type="spellStart"/>
-      <w:r>
-        <w:t>Subpoint</w:t>
-      </w:r>
-      <w:proofErr w:type="spellEnd"/>
-      <w:r>
-        <w:t xml:space="preserve"> B: Health </w:t>
+      <w:r>
+        <w:rPr>
+          <w:rFonts w:ascii="Times" w:eastAsia="Times New Roman" w:hAnsi="Times" w:cs="Times New Roman"/>
+          <w:sz w:val="20"/>
+          <w:szCs w:val="20"/>
+        </w:rPr>
+        <w:t>Lifting the embargo will allow larger amounts of medical supplies to be transferred to Cuba from the USA. This will allow Cuba to increase the productivity of their research. In turn, this will help America economically by providing almost 2 billion dollars in exchange for these commodities such as food and other products.</w:t>
       </w:r>
     </w:p>
     <w:p>
       <w:pPr>
         <w:spacing w:after="0" w:line="240" w:lineRule="auto"/>
-        <w:rPr>
-          <w:rFonts w:ascii="Times" w:hAnsi="Times" w:cs="Times New Roman"/>
-          <w:sz w:val="20"/>
-          <w:szCs w:val="20"/>
-        </w:rPr>
-      </w:pPr>
-      <w:r>
         <w:rPr>
           <w:rFonts w:ascii="Arial" w:hAnsi="Arial" w:cs="Times New Roman"/>
           <w:b/>
@@ -1530,42 +577,117 @@
           <w:szCs w:val="22"/>
           <w:u w:val="single"/>
         </w:rPr>
-        <w:t>Cuba is famous for its state of the art health care and health research work</w:t>
-      </w:r>
-      <w:r>
-        <w:rPr>
-          <w:rFonts w:ascii="Arial" w:hAnsi="Arial" w:cs="Times New Roman"/>
+      </w:pPr>
+    </w:p>
+    <w:p>
+      <w:pPr>
+        <w:pStyle w:val="Heading2"/>
+        <w:rPr>
+          <w:rFonts w:ascii="Verdana" w:hAnsi="Verdana"/>
+          <w:sz w:val="24"/>
+        </w:rPr>
+      </w:pPr>
+      <w:r>
+        <w:t>Contention 2:</w:t>
+      </w:r>
+      <w:r>
+        <w:t xml:space="preserve"> </w:t>
+      </w:r>
+      <w:r>
+        <w:t>Ineffectiveness</w:t>
+      </w:r>
+    </w:p>
+    <w:p>
+      <w:pPr>
+        <w:rPr>
+          <w:rFonts w:ascii="Verdana" w:hAnsi="Verdana"/>
+          <w:sz w:val="24"/>
+        </w:rPr>
+      </w:pPr>
+    </w:p>
+    <w:p>
+      <w:pPr>
+        <w:spacing w:after="0" w:line="240" w:lineRule="auto"/>
+        <w:rPr>
+          <w:rFonts w:ascii="Times" w:eastAsia="Times New Roman" w:hAnsi="Times" w:cs="Times New Roman"/>
+          <w:sz w:val="20"/>
+          <w:szCs w:val="20"/>
+        </w:rPr>
+      </w:pPr>
+      <w:r>
+        <w:rPr>
+          <w:rFonts w:ascii="Arial" w:eastAsia="Times New Roman" w:hAnsi="Arial" w:cs="Arial"/>
           <w:color w:val="000000"/>
           <w:szCs w:val="22"/>
         </w:rPr>
-        <w:t xml:space="preserve">, and for the help it provides to other poor countries in health care, including the training of thousands of doctors. </w:t>
-      </w:r>
-      <w:r>
-        <w:rPr>
-          <w:rFonts w:ascii="Arial" w:hAnsi="Arial" w:cs="Times New Roman"/>
+        <w:t xml:space="preserve">As well as inflicting economic damage, trade sanctions have been a foreign policy flop. </w:t>
+      </w:r>
+      <w:r>
+        <w:rPr>
+          <w:rFonts w:ascii="Arial" w:eastAsia="Times New Roman" w:hAnsi="Arial" w:cs="Arial"/>
+          <w:b/>
+          <w:color w:val="000000"/>
+          <w:szCs w:val="22"/>
+          <w:u w:val="single"/>
+        </w:rPr>
+        <w:t xml:space="preserve">A comprehensive </w:t>
+      </w:r>
+      <w:r>
+        <w:rPr>
+          <w:rFonts w:ascii="Arial" w:eastAsia="Times New Roman" w:hAnsi="Arial" w:cs="Arial"/>
           <w:b/>
           <w:bCs/>
           <w:color w:val="000000"/>
           <w:szCs w:val="22"/>
           <w:u w:val="single"/>
         </w:rPr>
-        <w:t>However, there are things that Cuba cannot do in the health care field, because of the ever-vigilant OFAC snoops.</w:t>
+        <w:t>study by the Institute for International Economics found that sanctions have achieved their objectives in fewer than 20 percent of cases</w:t>
+      </w:r>
+      <w:r>
+        <w:rPr>
+          <w:rFonts w:ascii="Arial" w:eastAsia="Times New Roman" w:hAnsi="Arial" w:cs="Arial"/>
+          <w:color w:val="000000"/>
+          <w:szCs w:val="22"/>
+        </w:rPr>
+        <w:t>. For example, the Nuclear Proliferation Prevention Act of 1994 failed to deter India and Pakistan from testing nuclear weapons in May 1998.</w:t>
+      </w:r>
+    </w:p>
+    <w:p>
+      <w:pPr>
+        <w:pStyle w:val="Heading3"/>
+      </w:pPr>
+    </w:p>
+    <w:p>
+      <w:pPr>
+        <w:pStyle w:val="Heading3"/>
+      </w:pPr>
+      <w:proofErr w:type="spellStart"/>
+      <w:r>
+        <w:t>Subpoint</w:t>
+      </w:r>
+      <w:proofErr w:type="spellEnd"/>
+      <w:r>
+        <w:t xml:space="preserve"> A: </w:t>
+      </w:r>
+      <w:r>
+        <w:t>Economic objective failure</w:t>
+      </w:r>
+    </w:p>
+    <w:p>
+      <w:r>
+        <w:t xml:space="preserve">Claim: The </w:t>
+      </w:r>
+      <w:r>
+        <w:t>Cuban em</w:t>
+      </w:r>
+      <w:r>
+        <w:t>bargo has backfired economically and is hurting the USA</w:t>
       </w:r>
     </w:p>
     <w:p>
       <w:pPr>
         <w:spacing w:after="0" w:line="240" w:lineRule="auto"/>
         <w:rPr>
-          <w:rFonts w:ascii="Times" w:eastAsia="Times New Roman" w:hAnsi="Times" w:cs="Times New Roman"/>
-          <w:sz w:val="20"/>
-          <w:szCs w:val="20"/>
-        </w:rPr>
-      </w:pPr>
-    </w:p>
-    <w:p>
-      <w:pPr>
-        <w:spacing w:after="0" w:line="240" w:lineRule="auto"/>
-        <w:rPr>
           <w:rFonts w:ascii="Times" w:hAnsi="Times" w:cs="Times New Roman"/>
           <w:sz w:val="20"/>
           <w:szCs w:val="20"/>
@@ -1573,147 +695,194 @@
       </w:pPr>
       <w:r>
         <w:rPr>
-          <w:rFonts w:ascii="Arial" w:hAnsi="Arial" w:cs="Times New Roman"/>
+          <w:rFonts w:ascii="Arial" w:hAnsi="Arial" w:cs="Arial"/>
           <w:b/>
           <w:bCs/>
           <w:color w:val="000000"/>
           <w:szCs w:val="22"/>
           <w:u w:val="single"/>
         </w:rPr>
-        <w:t>Cuba cannot acquire certain types of advanced health care, diagnostic and surgical equipment, or has had to pay extra for equipment that lacks the 10 percent of U.S. origin materials or parts which makes the blockade kick in</w:t>
-      </w:r>
-      <w:r>
-        <w:rPr>
-          <w:rFonts w:ascii="Arial" w:hAnsi="Arial" w:cs="Times New Roman"/>
+        <w:t>Using trade as a weapon of foreign policy has harmed America’s economic interests in the world without significantly advancing national security.</w:t>
+      </w:r>
+    </w:p>
+    <w:p>
+      <w:pPr>
+        <w:spacing w:after="0" w:line="240" w:lineRule="auto"/>
+        <w:rPr>
+          <w:rFonts w:ascii="Times" w:eastAsia="Times New Roman" w:hAnsi="Times" w:cs="Times New Roman"/>
+          <w:sz w:val="20"/>
+          <w:szCs w:val="20"/>
+        </w:rPr>
+      </w:pPr>
+    </w:p>
+    <w:p>
+      <w:pPr>
+        <w:spacing w:after="0" w:line="240" w:lineRule="auto"/>
+        <w:rPr>
+          <w:rFonts w:ascii="Times" w:hAnsi="Times" w:cs="Times New Roman"/>
+          <w:sz w:val="20"/>
+          <w:szCs w:val="20"/>
+        </w:rPr>
+      </w:pPr>
+      <w:r>
+        <w:rPr>
+          <w:rFonts w:ascii="Arial" w:hAnsi="Arial" w:cs="Arial"/>
           <w:color w:val="000000"/>
           <w:szCs w:val="22"/>
         </w:rPr>
-        <w:t>. Cuban health care professionals are forbidden from attending some international health meetings and seminars, because part of the expenses of these activities are being paid by U.S. institutions or non-governmental organizations, who could be fined.</w:t>
-      </w:r>
-    </w:p>
-    <w:p>
-      <w:pPr>
-        <w:spacing w:after="0" w:line="240" w:lineRule="auto"/>
-        <w:rPr>
-          <w:rFonts w:ascii="Times" w:eastAsia="Times New Roman" w:hAnsi="Times" w:cs="Times New Roman"/>
-          <w:sz w:val="20"/>
-          <w:szCs w:val="20"/>
-        </w:rPr>
-      </w:pPr>
-    </w:p>
-    <w:p>
-      <w:pPr>
-        <w:spacing w:after="0" w:line="240" w:lineRule="auto"/>
-        <w:rPr>
-          <w:rFonts w:ascii="Times" w:hAnsi="Times" w:cs="Times New Roman"/>
-          <w:sz w:val="20"/>
-          <w:szCs w:val="20"/>
-        </w:rPr>
-      </w:pPr>
-      <w:r>
-        <w:rPr>
-          <w:rFonts w:ascii="Arial" w:hAnsi="Arial" w:cs="Times New Roman"/>
-          <w:color w:val="000000"/>
-          <w:szCs w:val="22"/>
-        </w:rPr>
-        <w:t xml:space="preserve">Cuba is supposed to be able to buy some food from the United States, but cannot do so on normal credit terms other countries are afforded, which drives up the costs.  Naturally, Cuba is not allowed to sell its products in the United States, </w:t>
-      </w:r>
-      <w:r>
-        <w:rPr>
-          <w:rFonts w:ascii="Arial" w:hAnsi="Arial" w:cs="Times New Roman"/>
+        <w:t>The proliferation of trade sanctions in the last decade has been accompanied by their declining effectiveness. From Cuba to Iran to Burma,</w:t>
+      </w:r>
+      <w:r>
+        <w:rPr>
+          <w:rFonts w:ascii="Arial" w:hAnsi="Arial" w:cs="Arial"/>
           <w:b/>
           <w:bCs/>
           <w:color w:val="000000"/>
           <w:szCs w:val="22"/>
           <w:u w:val="single"/>
         </w:rPr>
-        <w:t>even medical innovations that would be helpful to U.S. people.</w:t>
-      </w:r>
-    </w:p>
-    <w:p>
-      <w:pPr>
-        <w:spacing w:after="0" w:line="240" w:lineRule="auto"/>
-        <w:rPr>
-          <w:rFonts w:ascii="Times" w:eastAsia="Times New Roman" w:hAnsi="Times" w:cs="Times New Roman"/>
-          <w:sz w:val="20"/>
-          <w:szCs w:val="20"/>
-        </w:rPr>
-      </w:pPr>
-    </w:p>
-    <w:p>
-      <w:pPr>
-        <w:spacing w:after="0" w:line="240" w:lineRule="auto"/>
-        <w:rPr>
-          <w:rFonts w:ascii="Times" w:hAnsi="Times" w:cs="Times New Roman"/>
-          <w:sz w:val="20"/>
-          <w:szCs w:val="20"/>
-        </w:rPr>
-      </w:pPr>
-      <w:r>
-        <w:rPr>
-          <w:rFonts w:ascii="Arial" w:hAnsi="Arial" w:cs="Times New Roman"/>
+        <w:t xml:space="preserve"> sanctions have failed to achieve the goal of changing the behavior or the nature of target regimes</w:t>
+      </w:r>
+      <w:r>
+        <w:rPr>
+          <w:rFonts w:ascii="Arial" w:hAnsi="Arial" w:cs="Arial"/>
           <w:color w:val="000000"/>
           <w:szCs w:val="22"/>
         </w:rPr>
-        <w:t xml:space="preserve">In addition, the embargo </w:t>
-      </w:r>
-      <w:r>
-        <w:rPr>
-          <w:rFonts w:ascii="Arial" w:hAnsi="Arial" w:cs="Times New Roman"/>
+        <w:t xml:space="preserve">. Sanctions have, however, </w:t>
+      </w:r>
+      <w:r>
+        <w:rPr>
+          <w:rFonts w:ascii="Arial" w:hAnsi="Arial" w:cs="Arial"/>
           <w:b/>
           <w:bCs/>
           <w:color w:val="000000"/>
           <w:szCs w:val="22"/>
           <w:u w:val="single"/>
         </w:rPr>
-        <w:t>hinders U.S. business.</w:t>
-      </w:r>
-      <w:r>
-        <w:rPr>
-          <w:rFonts w:ascii="Arial" w:hAnsi="Arial" w:cs="Times New Roman"/>
+        <w:t>deprived American companies of international business opportunities, punished domestic consumers, and hurt the poor and most vulnerable in the target countries.</w:t>
+      </w:r>
+    </w:p>
+    <w:p>
+      <w:pPr>
+        <w:spacing w:after="0" w:line="240" w:lineRule="auto"/>
+        <w:rPr>
+          <w:rFonts w:ascii="Times" w:eastAsia="Times New Roman" w:hAnsi="Times" w:cs="Times New Roman"/>
+          <w:sz w:val="20"/>
+          <w:szCs w:val="20"/>
+        </w:rPr>
+      </w:pPr>
+    </w:p>
+    <w:p>
+      <w:pPr>
+        <w:spacing w:after="0" w:line="240" w:lineRule="auto"/>
+        <w:rPr>
+          <w:rFonts w:ascii="Times" w:hAnsi="Times" w:cs="Times New Roman"/>
+          <w:sz w:val="20"/>
+          <w:szCs w:val="20"/>
+        </w:rPr>
+      </w:pPr>
+      <w:r>
+        <w:rPr>
+          <w:rFonts w:ascii="Arial" w:hAnsi="Arial" w:cs="Arial"/>
           <w:color w:val="000000"/>
           <w:szCs w:val="22"/>
         </w:rPr>
-        <w:t xml:space="preserve"> Recently, a group representing 11 Midwestern state governments voted in favor of lifting the Cuba trade restrictions, which hurt the economy of this agricultural-rich region.  According to the resolution, if the restrictions were ended each of these states could average between $60 million to $150 million annually in additional trade.</w:t>
-      </w:r>
-    </w:p>
-    <w:p>
-      <w:pPr>
-        <w:spacing w:after="0" w:line="240" w:lineRule="auto"/>
-        <w:rPr>
-          <w:rFonts w:ascii="Times" w:eastAsia="Times New Roman" w:hAnsi="Times" w:cs="Times New Roman"/>
-          <w:sz w:val="20"/>
-          <w:szCs w:val="20"/>
-        </w:rPr>
-      </w:pPr>
-    </w:p>
-    <w:p>
-      <w:pPr>
-        <w:spacing w:after="0" w:line="240" w:lineRule="auto"/>
-        <w:rPr>
-          <w:rFonts w:ascii="Times" w:hAnsi="Times" w:cs="Times New Roman"/>
-          <w:sz w:val="20"/>
-          <w:szCs w:val="20"/>
-        </w:rPr>
-      </w:pPr>
-      <w:r>
-        <w:rPr>
-          <w:rFonts w:ascii="Arial" w:hAnsi="Arial" w:cs="Times New Roman"/>
+        <w:t>According to the president’s Export Council, the United States has imposed more than 40 trade sanctions against about three-dozen countries since 1993.</w:t>
+      </w:r>
+    </w:p>
+    <w:p>
+      <w:pPr>
+        <w:rPr>
+          <w:rFonts w:eastAsia="Times New Roman" w:cs="Times New Roman"/>
+        </w:rPr>
+      </w:pPr>
+      <w:r>
+        <w:rPr>
+          <w:rFonts w:ascii="Times" w:eastAsia="Times New Roman" w:hAnsi="Times" w:cs="Times New Roman"/>
+          <w:sz w:val="20"/>
+          <w:szCs w:val="20"/>
+        </w:rPr>
+        <w:br/>
+      </w:r>
+      <w:r>
+        <w:rPr>
+          <w:rFonts w:ascii="Arial" w:eastAsia="Times New Roman" w:hAnsi="Arial" w:cs="Arial"/>
+          <w:color w:val="000000"/>
+          <w:szCs w:val="22"/>
+        </w:rPr>
+        <w:t>The council estimates that those sanctions have</w:t>
+      </w:r>
+      <w:r>
+        <w:rPr>
+          <w:rFonts w:ascii="Arial" w:eastAsia="Times New Roman" w:hAnsi="Arial" w:cs="Arial"/>
           <w:b/>
           <w:bCs/>
           <w:color w:val="000000"/>
           <w:szCs w:val="22"/>
           <w:u w:val="single"/>
         </w:rPr>
-        <w:t>Cuba considers that these actions, aimed at the entire Cuban people, fit the U.N.’s official definition of genocide</w:t>
-      </w:r>
-      <w:r>
-        <w:rPr>
-          <w:rFonts w:ascii="Arial" w:hAnsi="Arial" w:cs="Times New Roman"/>
+        <w:t xml:space="preserve"> cost American exporters $15 billion to $19 billion in lost annual sales overseas and caused long-term damage to U.S. companies</w:t>
+      </w:r>
+      <w:r>
+        <w:rPr>
+          <w:rFonts w:ascii="Arial" w:eastAsia="Times New Roman" w:hAnsi="Arial" w:cs="Arial"/>
           <w:color w:val="000000"/>
           <w:szCs w:val="22"/>
         </w:rPr>
-        <w:t>. Last year and previously, the U.S. ambassadors to the United Nations have always contemptuously denied that the blockade is harming the Cuban people at all. This year, the U.S. ambassador is Samantha Power, of “humanitarian intervention” fame.</w:t>
+        <w:t>—lost market share and reputations abroad as unreliable suppliers.</w:t>
+      </w:r>
+      <w:r>
+        <w:rPr>
+          <w:rFonts w:eastAsia="Times New Roman" w:cs="Times New Roman"/>
+        </w:rPr>
+        <w:t xml:space="preserve"> </w:t>
+      </w:r>
+      <w:hyperlink r:id="rId13" w:history="1">
+        <w:r>
+          <w:rPr>
+            <w:rStyle w:val="Hyperlink"/>
+            <w:rFonts w:ascii="Arial" w:eastAsia="Times New Roman" w:hAnsi="Arial" w:cs="Arial"/>
+            <w:color w:val="1155CC"/>
+            <w:szCs w:val="22"/>
+          </w:rPr>
+          <w:t>https://www.cato.org/publications/commentary/going-alone-economic-sanctions-hurts-us-more-foes</w:t>
+        </w:r>
+      </w:hyperlink>
+    </w:p>
+    <w:p>
+      <w:pPr>
+        <w:pStyle w:val="Heading2"/>
+      </w:pPr>
+    </w:p>
+    <w:p>
+      <w:pPr>
+        <w:pStyle w:val="Heading2"/>
+        <w:rPr>
+          <w:rFonts w:ascii="Verdana" w:hAnsi="Verdana"/>
+          <w:sz w:val="24"/>
+        </w:rPr>
+      </w:pPr>
+      <w:r>
+        <w:rPr>
+          <w:rFonts w:ascii="Verdana" w:hAnsi="Verdana"/>
+          <w:sz w:val="24"/>
+        </w:rPr>
+        <w:t>Sub point</w:t>
+      </w:r>
+      <w:r>
+        <w:rPr>
+          <w:rFonts w:ascii="Verdana" w:hAnsi="Verdana"/>
+          <w:sz w:val="24"/>
+        </w:rPr>
+        <w:t xml:space="preserve"> B: </w:t>
+      </w:r>
+      <w:r>
+        <w:rPr>
+          <w:rFonts w:ascii="Verdana" w:hAnsi="Verdana"/>
+          <w:sz w:val="24"/>
+        </w:rPr>
+        <w:t>Human Rights</w:t>
       </w:r>
     </w:p>
     <w:p>
@@ -1725,149 +894,437 @@
           <w:szCs w:val="20"/>
         </w:rPr>
       </w:pPr>
-    </w:p>
-    <w:p>
-      <w:r>
-        <w:t>sss</w:t>
+      <w:r>
+        <w:rPr>
+          <w:rFonts w:ascii="Times" w:eastAsia="Times New Roman" w:hAnsi="Times" w:cs="Times New Roman"/>
+          <w:b/>
+          <w:sz w:val="20"/>
+          <w:szCs w:val="20"/>
+          <w:u w:val="single"/>
+        </w:rPr>
+        <w:t>Improving Cuba’s dismal human rights conditions remains an important policy goal of the United States</w:t>
+      </w:r>
+      <w:r>
+        <w:rPr>
+          <w:rFonts w:ascii="Times" w:eastAsia="Times New Roman" w:hAnsi="Times" w:cs="Times New Roman"/>
+          <w:sz w:val="20"/>
+          <w:szCs w:val="20"/>
+        </w:rPr>
+        <w:t>. Given the salience of these issues in U.S. domestic politics, demonstrable improvements will likely contribute to a smoother and more fruitful normalization process. We argue that U.S. hu</w:t>
       </w:r>
       <w:bookmarkStart w:id="0" w:name="_GoBack"/>
       <w:bookmarkEnd w:id="0"/>
-    </w:p>
-    <w:p>
-      <w:pPr>
-        <w:rPr>
-          <w:rFonts w:ascii="Verdana" w:hAnsi="Verdana"/>
-          <w:sz w:val="24"/>
-        </w:rPr>
-      </w:pPr>
-    </w:p>
-    <w:p>
-      <w:pPr>
-        <w:rPr>
-          <w:rFonts w:ascii="Verdana" w:hAnsi="Verdana"/>
-          <w:sz w:val="24"/>
-        </w:rPr>
-      </w:pPr>
-    </w:p>
-    <w:p>
-      <w:pPr>
-        <w:rPr>
-          <w:rFonts w:ascii="Verdana" w:hAnsi="Verdana"/>
-          <w:sz w:val="24"/>
-        </w:rPr>
-      </w:pPr>
-    </w:p>
-    <w:p>
-      <w:pPr>
-        <w:rPr>
-          <w:rFonts w:ascii="Verdana" w:hAnsi="Verdana"/>
-          <w:sz w:val="24"/>
-        </w:rPr>
-      </w:pPr>
-    </w:p>
-    <w:p>
-      <w:pPr>
-        <w:rPr>
-          <w:rFonts w:ascii="Verdana" w:hAnsi="Verdana"/>
-          <w:sz w:val="24"/>
-        </w:rPr>
-      </w:pPr>
-    </w:p>
-    <w:p>
-      <w:pPr>
-        <w:rPr>
-          <w:rFonts w:ascii="Verdana" w:hAnsi="Verdana"/>
-          <w:sz w:val="24"/>
-        </w:rPr>
-      </w:pPr>
-    </w:p>
-    <w:p>
-      <w:pPr>
-        <w:rPr>
-          <w:rFonts w:ascii="Verdana" w:hAnsi="Verdana"/>
-          <w:sz w:val="24"/>
-        </w:rPr>
-      </w:pPr>
-    </w:p>
-    <w:p>
-      <w:pPr>
-        <w:rPr>
-          <w:rFonts w:ascii="Verdana" w:hAnsi="Verdana"/>
-          <w:sz w:val="24"/>
-        </w:rPr>
-      </w:pPr>
-    </w:p>
-    <w:p>
-      <w:pPr>
-        <w:rPr>
-          <w:rFonts w:ascii="Verdana" w:hAnsi="Verdana"/>
-          <w:sz w:val="24"/>
-        </w:rPr>
-      </w:pPr>
-    </w:p>
-    <w:p>
-      <w:pPr>
-        <w:rPr>
-          <w:rFonts w:ascii="Verdana" w:hAnsi="Verdana"/>
-          <w:sz w:val="24"/>
-        </w:rPr>
-      </w:pPr>
-    </w:p>
-    <w:p>
-      <w:pPr>
-        <w:rPr>
-          <w:rFonts w:ascii="Verdana" w:hAnsi="Verdana"/>
-          <w:sz w:val="24"/>
-        </w:rPr>
-      </w:pPr>
-    </w:p>
-    <w:p>
-      <w:pPr>
-        <w:rPr>
-          <w:rFonts w:ascii="Verdana" w:hAnsi="Verdana"/>
-          <w:sz w:val="24"/>
-        </w:rPr>
-      </w:pPr>
-    </w:p>
-    <w:p>
-      <w:pPr>
-        <w:rPr>
-          <w:rFonts w:ascii="Verdana" w:hAnsi="Verdana"/>
-          <w:sz w:val="24"/>
-        </w:rPr>
-      </w:pPr>
-    </w:p>
-    <w:p>
-      <w:pPr>
-        <w:rPr>
-          <w:rFonts w:ascii="Verdana" w:hAnsi="Verdana"/>
-          <w:sz w:val="24"/>
-        </w:rPr>
-      </w:pPr>
-    </w:p>
-    <w:p>
-      <w:pPr>
-        <w:rPr>
-          <w:rFonts w:ascii="Verdana" w:hAnsi="Verdana"/>
-          <w:sz w:val="24"/>
-        </w:rPr>
-      </w:pPr>
-    </w:p>
-    <w:p>
-      <w:pPr>
-        <w:rPr>
-          <w:rFonts w:ascii="Verdana" w:hAnsi="Verdana"/>
-          <w:sz w:val="24"/>
-        </w:rPr>
-      </w:pPr>
-    </w:p>
-    <w:p>
-      <w:pPr>
-        <w:rPr>
-          <w:rFonts w:ascii="Verdana" w:hAnsi="Verdana"/>
-          <w:sz w:val="24"/>
-        </w:rPr>
-      </w:pPr>
+      <w:r>
+        <w:rPr>
+          <w:rFonts w:ascii="Times" w:eastAsia="Times New Roman" w:hAnsi="Times" w:cs="Times New Roman"/>
+          <w:sz w:val="20"/>
+          <w:szCs w:val="20"/>
+        </w:rPr>
+        <w:t>man rights policy on Cuba must evolve with the Obama administration’s overall policy shift, which means moving from an approach that seeks to overthrow the Cuban government to one that works with it to attain gradual but concrete improvements in human rights conditions.</w:t>
+      </w:r>
+    </w:p>
+    <w:p>
+      <w:pPr>
+        <w:rPr>
+          <w:rFonts w:ascii="Times" w:eastAsia="Times New Roman" w:hAnsi="Times" w:cs="Times New Roman"/>
+          <w:b/>
+          <w:sz w:val="20"/>
+          <w:szCs w:val="20"/>
+          <w:u w:val="single"/>
+        </w:rPr>
+      </w:pPr>
+      <w:r>
+        <w:rPr>
+          <w:rFonts w:ascii="Times" w:eastAsia="Times New Roman" w:hAnsi="Times" w:cs="Times New Roman"/>
+          <w:b/>
+          <w:sz w:val="20"/>
+          <w:szCs w:val="20"/>
+          <w:u w:val="single"/>
+        </w:rPr>
+        <w:t xml:space="preserve">The human rights situation in Cuba remains dismal by international standards. The Cuban government increasingly relies on short-term arbitrary detentions to silence regime critics, human-rights activists, independent journalists, and others that the regime finds threatening. Detainees are often held incommunicado for days, and may face torture. According to documentation by the Cuban Commission for Human Rights and National Reconciliation, an independent Cuban human rights organization, cases of arbitrary detention increased from 6,424 in 2013 to 8,889 in 2014. </w:t>
+      </w:r>
+      <w:r>
+        <w:rPr>
+          <w:rFonts w:ascii="Times" w:eastAsia="Times New Roman" w:hAnsi="Times" w:cs="Times New Roman"/>
+          <w:sz w:val="20"/>
+          <w:szCs w:val="20"/>
+        </w:rPr>
+        <w:t xml:space="preserve">Cuban law allows for detentions of up to four years of individuals who have not even committed a crime if they are deemed to meet a definition of “potential dangerousness.”37 </w:t>
+      </w:r>
+      <w:r>
+        <w:rPr>
+          <w:rFonts w:ascii="Times" w:eastAsia="Times New Roman" w:hAnsi="Times" w:cs="Times New Roman"/>
+          <w:b/>
+          <w:sz w:val="20"/>
+          <w:szCs w:val="20"/>
+        </w:rPr>
+        <w:t xml:space="preserve">The move toward </w:t>
+      </w:r>
+      <w:proofErr w:type="gramStart"/>
+      <w:r>
+        <w:rPr>
+          <w:rFonts w:ascii="Times" w:eastAsia="Times New Roman" w:hAnsi="Times" w:cs="Times New Roman"/>
+          <w:b/>
+          <w:sz w:val="20"/>
+          <w:szCs w:val="20"/>
+        </w:rPr>
+        <w:t>shorter term</w:t>
+      </w:r>
+      <w:proofErr w:type="gramEnd"/>
+      <w:r>
+        <w:rPr>
+          <w:rFonts w:ascii="Times" w:eastAsia="Times New Roman" w:hAnsi="Times" w:cs="Times New Roman"/>
+          <w:b/>
+          <w:sz w:val="20"/>
+          <w:szCs w:val="20"/>
+        </w:rPr>
+        <w:t xml:space="preserve"> detentions and away from long-term prison sentences, coupled with large releases of political prisoners in response to international pressure, has sharply decreased the number of political prisoners being held.</w:t>
+      </w:r>
+      <w:r>
+        <w:rPr>
+          <w:rFonts w:ascii="Times" w:eastAsia="Times New Roman" w:hAnsi="Times" w:cs="Times New Roman"/>
+          <w:sz w:val="20"/>
+          <w:szCs w:val="20"/>
+        </w:rPr>
+        <w:t xml:space="preserve"> Most recently, fifty-three were released as part of the December 2014 agreement to restore diplomatic relations with the United States. However, human rights groups report that dozens of political prisoners remain. </w:t>
+      </w:r>
+      <w:r>
+        <w:rPr>
+          <w:rFonts w:ascii="Times" w:eastAsia="Times New Roman" w:hAnsi="Times" w:cs="Times New Roman"/>
+          <w:b/>
+          <w:sz w:val="20"/>
+          <w:szCs w:val="20"/>
+        </w:rPr>
+        <w:t xml:space="preserve">Prison conditions are reported to be harsh, with overcrowded facilities, poor sanitation, and lack of adequate medical care for detainees. </w:t>
+      </w:r>
+      <w:r>
+        <w:rPr>
+          <w:rFonts w:ascii="Times" w:eastAsia="Times New Roman" w:hAnsi="Times" w:cs="Times New Roman"/>
+          <w:sz w:val="20"/>
+          <w:szCs w:val="20"/>
+        </w:rPr>
+        <w:t>International and domestic human rights groups have been denied access to prisons.38 free expression and access to information continues to be deeply constrained in Cuba, with the government retaining tight control of all traditional media outlets. Only five percent of the Cuban population is estimated to have Internet access due to low penetration, high costs, and restrictions on home usage. 39 Freedom of association is also tightly controlled, with human rights and other independent civil society groups facing frequent harassment and being denied legal recognition.40</w:t>
+      </w:r>
+      <w:r>
+        <w:rPr>
+          <w:rFonts w:ascii="Times" w:eastAsia="Times New Roman" w:hAnsi="Times" w:cs="Times New Roman"/>
+          <w:sz w:val="20"/>
+          <w:szCs w:val="20"/>
+        </w:rPr>
+        <w:t xml:space="preserve"> </w:t>
+      </w:r>
+      <w:r>
+        <w:rPr>
+          <w:rFonts w:ascii="Times" w:eastAsia="Times New Roman" w:hAnsi="Times" w:cs="Times New Roman"/>
+          <w:sz w:val="20"/>
+          <w:szCs w:val="20"/>
+        </w:rPr>
+        <w:t xml:space="preserve">While the need for improved human rights conditions in Cuba is pressing, the longstanding policy goal of regime change (enshrined in Helms-Burton and other legislation) is unrealistic given that opposition groups remain marginalized due to a combination of the repressive tactics described above and regime propaganda that has successfully painted such groups as stooges of the U.S. government. The lack of a Human Rights 22 viable oppositional power base in Cuba calls into question existing programs that promote regime change, which have sowed distrust between the two countries while accomplishing little else. </w:t>
+      </w:r>
+      <w:r>
+        <w:rPr>
+          <w:rFonts w:ascii="Times" w:eastAsia="Times New Roman" w:hAnsi="Times" w:cs="Times New Roman"/>
+          <w:b/>
+          <w:sz w:val="20"/>
+          <w:szCs w:val="20"/>
+          <w:u w:val="single"/>
+        </w:rPr>
+        <w:t>The United States should acknowledge that human rights progress, halting as it may be, must be achieved through the present Cuban government.</w:t>
+      </w:r>
+      <w:r>
+        <w:rPr>
+          <w:rFonts w:ascii="Times" w:eastAsia="Times New Roman" w:hAnsi="Times" w:cs="Times New Roman"/>
+          <w:sz w:val="20"/>
+          <w:szCs w:val="20"/>
+        </w:rPr>
+        <w:t xml:space="preserve"> </w:t>
+      </w:r>
+      <w:r>
+        <w:rPr>
+          <w:rFonts w:ascii="Times" w:eastAsia="Times New Roman" w:hAnsi="Times" w:cs="Times New Roman"/>
+          <w:b/>
+          <w:sz w:val="20"/>
+          <w:szCs w:val="20"/>
+          <w:u w:val="single"/>
+        </w:rPr>
+        <w:t>This new approach entails pressing the Cuban government to improve human rights conditions, coupled with reassurances that we are not seeking to overthrow the regime.</w:t>
+      </w:r>
+      <w:r>
+        <w:rPr>
+          <w:rFonts w:ascii="Times" w:eastAsia="Times New Roman" w:hAnsi="Times" w:cs="Times New Roman"/>
+          <w:sz w:val="20"/>
+          <w:szCs w:val="20"/>
+        </w:rPr>
+        <w:t xml:space="preserve"> </w:t>
+      </w:r>
+      <w:r>
+        <w:rPr>
+          <w:rFonts w:ascii="Times" w:eastAsia="Times New Roman" w:hAnsi="Times" w:cs="Times New Roman"/>
+          <w:b/>
+          <w:sz w:val="20"/>
+          <w:szCs w:val="20"/>
+          <w:u w:val="single"/>
+        </w:rPr>
+        <w:t>It also means scaling back the public rhetoric about democratization</w:t>
+      </w:r>
+      <w:r>
+        <w:rPr>
+          <w:rFonts w:ascii="Times" w:eastAsia="Times New Roman" w:hAnsi="Times" w:cs="Times New Roman"/>
+          <w:sz w:val="20"/>
+          <w:szCs w:val="20"/>
+        </w:rPr>
+        <w:t xml:space="preserve"> (to the extent possible, given U.S. domestic political pressures), which only saps the trust necessary to ensure the Cuban government’s acquiescence to U.S. requests for human rights improvements. </w:t>
+      </w:r>
+      <w:r>
+        <w:rPr>
+          <w:rFonts w:ascii="Times" w:eastAsia="Times New Roman" w:hAnsi="Times" w:cs="Times New Roman"/>
+          <w:b/>
+          <w:sz w:val="20"/>
+          <w:szCs w:val="20"/>
+          <w:u w:val="single"/>
+        </w:rPr>
+        <w:t>Failing to make the necessary changes in policy and rhetoric that signal a clear move away from regime-change aspirations will only strengthen the position of hardliners within the Cuban government who are in opposition to normalization.</w:t>
+      </w:r>
+    </w:p>
+    <w:p>
+      <w:pPr>
+        <w:spacing w:after="0" w:line="240" w:lineRule="auto"/>
+        <w:rPr>
+          <w:rFonts w:ascii="Times" w:eastAsia="Times New Roman" w:hAnsi="Times" w:cs="Times New Roman"/>
+          <w:b/>
+          <w:sz w:val="20"/>
+          <w:szCs w:val="20"/>
+          <w:u w:val="single"/>
+        </w:rPr>
+      </w:pPr>
+      <w:r>
+        <w:rPr>
+          <w:rFonts w:ascii="Times" w:eastAsia="Times New Roman" w:hAnsi="Times" w:cs="Times New Roman"/>
+          <w:b/>
+          <w:sz w:val="20"/>
+          <w:szCs w:val="20"/>
+          <w:u w:val="single"/>
+        </w:rPr>
+        <w:t>Seek the release of remaining political prisoners:</w:t>
+      </w:r>
+      <w:r>
+        <w:rPr>
+          <w:rFonts w:ascii="Times" w:eastAsia="Times New Roman" w:hAnsi="Times" w:cs="Times New Roman"/>
+          <w:sz w:val="20"/>
+          <w:szCs w:val="20"/>
+        </w:rPr>
+        <w:t xml:space="preserve"> </w:t>
+      </w:r>
+      <w:r>
+        <w:rPr>
+          <w:rFonts w:ascii="Times" w:eastAsia="Times New Roman" w:hAnsi="Times" w:cs="Times New Roman"/>
+          <w:b/>
+          <w:sz w:val="20"/>
+          <w:szCs w:val="20"/>
+          <w:u w:val="single"/>
+        </w:rPr>
+        <w:t>Even after the high-profile release of political prisoners that accompanied the December 2014 normalization announcement, dozens more remain in Cuban jails. Securing the release of a significant number of them, particularly in the run-up to a presidential visit, would send a message that engagement works.</w:t>
+      </w:r>
+    </w:p>
+    <w:p>
+      <w:pPr>
+        <w:spacing w:after="0" w:line="240" w:lineRule="auto"/>
+        <w:rPr>
+          <w:rFonts w:ascii="Times" w:eastAsia="Times New Roman" w:hAnsi="Times" w:cs="Times New Roman"/>
+          <w:sz w:val="20"/>
+          <w:szCs w:val="20"/>
+        </w:rPr>
+      </w:pPr>
+      <w:r>
+        <w:rPr>
+          <w:rFonts w:ascii="Times" w:eastAsia="Times New Roman" w:hAnsi="Times" w:cs="Times New Roman"/>
+          <w:b/>
+          <w:sz w:val="20"/>
+          <w:szCs w:val="20"/>
+          <w:u w:val="single"/>
+        </w:rPr>
+        <w:t>Pursue bilateral cooperation on less sensitive human rights matters. While the Cuban government will undoubtedly resist making human rights improvements that threaten</w:t>
+      </w:r>
+      <w:r>
+        <w:rPr>
+          <w:rFonts w:ascii="Times" w:eastAsia="Times New Roman" w:hAnsi="Times" w:cs="Times New Roman"/>
+          <w:sz w:val="20"/>
+          <w:szCs w:val="20"/>
+        </w:rPr>
+        <w:t xml:space="preserve"> its grip on power, there are other areas that may be </w:t>
+      </w:r>
+      <w:proofErr w:type="gramStart"/>
+      <w:r>
+        <w:rPr>
+          <w:rFonts w:ascii="Times" w:eastAsia="Times New Roman" w:hAnsi="Times" w:cs="Times New Roman"/>
+          <w:sz w:val="20"/>
+          <w:szCs w:val="20"/>
+        </w:rPr>
+        <w:t>more ripe</w:t>
+      </w:r>
+      <w:proofErr w:type="gramEnd"/>
+      <w:r>
+        <w:rPr>
+          <w:rFonts w:ascii="Times" w:eastAsia="Times New Roman" w:hAnsi="Times" w:cs="Times New Roman"/>
+          <w:sz w:val="20"/>
+          <w:szCs w:val="20"/>
+        </w:rPr>
+        <w:t xml:space="preserve"> for cooperation. a. </w:t>
+      </w:r>
+      <w:r>
+        <w:rPr>
+          <w:rFonts w:ascii="Times" w:eastAsia="Times New Roman" w:hAnsi="Times" w:cs="Times New Roman"/>
+          <w:b/>
+          <w:sz w:val="20"/>
+          <w:szCs w:val="20"/>
+          <w:u w:val="single"/>
+        </w:rPr>
+        <w:t>Religious Freedom</w:t>
+      </w:r>
+      <w:r>
+        <w:rPr>
+          <w:rFonts w:ascii="Times" w:eastAsia="Times New Roman" w:hAnsi="Times" w:cs="Times New Roman"/>
+          <w:sz w:val="20"/>
+          <w:szCs w:val="20"/>
+        </w:rPr>
+        <w:t xml:space="preserve"> – </w:t>
+      </w:r>
+      <w:r>
+        <w:rPr>
+          <w:rFonts w:ascii="Times" w:eastAsia="Times New Roman" w:hAnsi="Times" w:cs="Times New Roman"/>
+          <w:b/>
+          <w:sz w:val="20"/>
+          <w:szCs w:val="20"/>
+          <w:u w:val="single"/>
+        </w:rPr>
+        <w:t>As the State Department’s latest religious freedom report notes, the Cuban government continues to exert control over many aspects of spiritual life, monitoring religious groups, harassing outspoken religious leaders, and exerting control over financial resources.</w:t>
+      </w:r>
+      <w:r>
+        <w:rPr>
+          <w:rFonts w:ascii="Times" w:eastAsia="Times New Roman" w:hAnsi="Times" w:cs="Times New Roman"/>
+          <w:sz w:val="20"/>
+          <w:szCs w:val="20"/>
+        </w:rPr>
+        <w:t xml:space="preserve"> </w:t>
+      </w:r>
+    </w:p>
+    <w:p>
+      <w:pPr>
+        <w:rPr>
+          <w:rFonts w:ascii="Verdana" w:hAnsi="Verdana"/>
+          <w:sz w:val="24"/>
+        </w:rPr>
+      </w:pPr>
+    </w:p>
+    <w:p>
+      <w:pPr>
+        <w:rPr>
+          <w:rFonts w:ascii="Verdana" w:hAnsi="Verdana"/>
+          <w:sz w:val="24"/>
+        </w:rPr>
+      </w:pPr>
+      <w:r>
+        <w:rPr>
+          <w:rFonts w:ascii="Verdana" w:hAnsi="Verdana"/>
+          <w:sz w:val="24"/>
+        </w:rPr>
+        <w:t xml:space="preserve">Citizens in Cuba will be assured with the freedom </w:t>
+      </w:r>
+      <w:r>
+        <w:rPr>
+          <w:rFonts w:ascii="Verdana" w:hAnsi="Verdana"/>
+          <w:sz w:val="24"/>
+        </w:rPr>
+        <w:t>t</w:t>
+      </w:r>
+      <w:r>
+        <w:rPr>
+          <w:rFonts w:ascii="Verdana" w:hAnsi="Verdana"/>
+          <w:sz w:val="24"/>
+        </w:rPr>
+        <w:t>o believe in what they choose, and all the political prisoners will be released. Currently the US has no leverage on Cuba due to them having our political prisoners. With the embargo lifted the US benefits from health, trade, and access to a neighboring country, Where as Cuba benefits from a strengthened economy, greater freedom to locals, and a larger market. Thus we affirm.</w:t>
+      </w:r>
+    </w:p>
+    <w:p>
+      <w:pPr>
+        <w:rPr>
+          <w:rFonts w:ascii="Verdana" w:hAnsi="Verdana"/>
+          <w:sz w:val="24"/>
+        </w:rPr>
+      </w:pPr>
+    </w:p>
+    <w:p>
+      <w:pPr>
+        <w:rPr>
+          <w:rFonts w:ascii="Verdana" w:hAnsi="Verdana"/>
+          <w:sz w:val="24"/>
+        </w:rPr>
+      </w:pPr>
+    </w:p>
+    <w:p>
+      <w:pPr>
+        <w:rPr>
+          <w:rFonts w:ascii="Times" w:eastAsia="Times New Roman" w:hAnsi="Times" w:cs="Times New Roman"/>
+          <w:sz w:val="20"/>
+          <w:szCs w:val="20"/>
+        </w:rPr>
+      </w:pPr>
+    </w:p>
+    <w:p>
+      <w:pPr>
+        <w:rPr>
+          <w:rFonts w:ascii="Verdana" w:hAnsi="Verdana"/>
+          <w:sz w:val="24"/>
+        </w:rPr>
+      </w:pPr>
+    </w:p>
+    <w:p>
+      <w:pPr>
+        <w:rPr>
+          <w:rFonts w:ascii="Verdana" w:hAnsi="Verdana"/>
+          <w:sz w:val="24"/>
+        </w:rPr>
+      </w:pPr>
+    </w:p>
+    <w:p>
+      <w:pPr>
+        <w:rPr>
+          <w:rFonts w:ascii="Verdana" w:hAnsi="Verdana"/>
+          <w:sz w:val="24"/>
+        </w:rPr>
+      </w:pPr>
+    </w:p>
+    <w:p>
+      <w:pPr>
+        <w:rPr>
+          <w:rFonts w:ascii="Verdana" w:hAnsi="Verdana"/>
+          <w:sz w:val="24"/>
+        </w:rPr>
+      </w:pPr>
+    </w:p>
+    <w:p>
+      <w:pPr>
+        <w:rPr>
+          <w:rFonts w:ascii="Verdana" w:hAnsi="Verdana"/>
+          <w:sz w:val="24"/>
+        </w:rPr>
+      </w:pPr>
+      <w:r>
+        <w:rPr>
+          <w:rFonts w:ascii="Verdana" w:hAnsi="Verdana"/>
+          <w:sz w:val="24"/>
+        </w:rPr>
+        <w:t xml:space="preserve">“Advise the Cuban </w:t>
+      </w:r>
+      <w:proofErr w:type="spellStart"/>
+      <w:r>
+        <w:rPr>
+          <w:rFonts w:ascii="Verdana" w:hAnsi="Verdana"/>
+          <w:sz w:val="24"/>
+        </w:rPr>
+        <w:t>gover</w:t>
+      </w:r>
+      <w:proofErr w:type="spellEnd"/>
     </w:p>
     <w:p>
       <w:pPr>
@@ -2869,7 +2326,7 @@
     <w:name w:val="Normal"/>
     <w:aliases w:val="Normal/Card"/>
     <w:qFormat/>
-    <w:rsid w:val="008B3F4C"/>
+    <w:rsid w:val="002A16D5"/>
     <w:pPr>
       <w:spacing w:after="160" w:line="259" w:lineRule="auto"/>
     </w:pPr>
@@ -2886,7 +2343,7 @@
     <w:link w:val="Heading1Char"/>
     <w:uiPriority w:val="9"/>
     <w:qFormat/>
-    <w:rsid w:val="008B3F4C"/>
+    <w:rsid w:val="002A16D5"/>
     <w:pPr>
       <w:keepNext/>
       <w:keepLines/>
@@ -2918,7 +2375,7 @@
     <w:uiPriority w:val="9"/>
     <w:unhideWhenUsed/>
     <w:qFormat/>
-    <w:rsid w:val="008B3F4C"/>
+    <w:rsid w:val="002A16D5"/>
     <w:pPr>
       <w:keepNext/>
       <w:keepLines/>
@@ -2945,7 +2402,7 @@
     <w:uiPriority w:val="9"/>
     <w:unhideWhenUsed/>
     <w:qFormat/>
-    <w:rsid w:val="008B3F4C"/>
+    <w:rsid w:val="002A16D5"/>
     <w:pPr>
       <w:keepNext/>
       <w:keepLines/>
@@ -2972,7 +2429,7 @@
     <w:uiPriority w:val="9"/>
     <w:unhideWhenUsed/>
     <w:qFormat/>
-    <w:rsid w:val="008B3F4C"/>
+    <w:rsid w:val="002A16D5"/>
     <w:pPr>
       <w:keepNext/>
       <w:keepLines/>
@@ -2992,7 +2449,7 @@
     <w:uiPriority w:val="1"/>
     <w:semiHidden/>
     <w:unhideWhenUsed/>
-    <w:rsid w:val="008B3F4C"/>
+    <w:rsid w:val="002A16D5"/>
   </w:style>
   <w:style w:type="table" w:default="1" w:styleId="TableNormal">
     <w:name w:val="Normal Table"/>
@@ -3014,7 +2471,7 @@
     <w:uiPriority w:val="99"/>
     <w:semiHidden/>
     <w:unhideWhenUsed/>
-    <w:rsid w:val="008B3F4C"/>
+    <w:rsid w:val="002A16D5"/>
   </w:style>
   <w:style w:type="character" w:customStyle="1" w:styleId="Heading1Char">
     <w:name w:val="Heading 1 Char"/>
@@ -3022,7 +2479,7 @@
     <w:basedOn w:val="DefaultParagraphFont"/>
     <w:link w:val="Heading1"/>
     <w:uiPriority w:val="9"/>
-    <w:rsid w:val="008B3F4C"/>
+    <w:rsid w:val="002A16D5"/>
     <w:rPr>
       <w:rFonts w:ascii="Calibri" w:eastAsiaTheme="majorEastAsia" w:hAnsi="Calibri" w:cstheme="majorBidi"/>
       <w:b/>
@@ -3037,7 +2494,7 @@
     <w:basedOn w:val="DefaultParagraphFont"/>
     <w:link w:val="Heading2"/>
     <w:uiPriority w:val="9"/>
-    <w:rsid w:val="008B3F4C"/>
+    <w:rsid w:val="002A16D5"/>
     <w:rPr>
       <w:rFonts w:ascii="Calibri" w:eastAsiaTheme="majorEastAsia" w:hAnsi="Calibri" w:cstheme="majorBidi"/>
       <w:b/>
@@ -3053,7 +2510,7 @@
     <w:basedOn w:val="DefaultParagraphFont"/>
     <w:link w:val="Heading3"/>
     <w:uiPriority w:val="9"/>
-    <w:rsid w:val="008B3F4C"/>
+    <w:rsid w:val="002A16D5"/>
     <w:rPr>
       <w:rFonts w:ascii="Calibri" w:eastAsiaTheme="majorEastAsia" w:hAnsi="Calibri" w:cstheme="majorBidi"/>
       <w:b/>
@@ -3069,7 +2526,7 @@
     <w:basedOn w:val="DefaultParagraphFont"/>
     <w:link w:val="Heading4"/>
     <w:uiPriority w:val="9"/>
-    <w:rsid w:val="008B3F4C"/>
+    <w:rsid w:val="002A16D5"/>
     <w:rPr>
       <w:rFonts w:ascii="Calibri" w:eastAsiaTheme="majorEastAsia" w:hAnsi="Calibri" w:cstheme="majorBidi"/>
       <w:b/>
@@ -3084,7 +2541,7 @@
     <w:basedOn w:val="DefaultParagraphFont"/>
     <w:uiPriority w:val="1"/>
     <w:qFormat/>
-    <w:rsid w:val="008B3F4C"/>
+    <w:rsid w:val="002A16D5"/>
     <w:rPr>
       <w:b/>
       <w:sz w:val="26"/>
@@ -3097,7 +2554,7 @@
     <w:basedOn w:val="DefaultParagraphFont"/>
     <w:uiPriority w:val="1"/>
     <w:qFormat/>
-    <w:rsid w:val="008B3F4C"/>
+    <w:rsid w:val="002A16D5"/>
     <w:rPr>
       <w:b w:val="0"/>
       <w:sz w:val="22"/>
@@ -3109,7 +2566,7 @@
     <w:basedOn w:val="DefaultParagraphFont"/>
     <w:uiPriority w:val="20"/>
     <w:qFormat/>
-    <w:rsid w:val="008B3F4C"/>
+    <w:rsid w:val="002A16D5"/>
     <w:rPr>
       <w:rFonts w:ascii="Calibri" w:hAnsi="Calibri"/>
       <w:b/>
@@ -3126,7 +2583,7 @@
     <w:uiPriority w:val="99"/>
     <w:semiHidden/>
     <w:unhideWhenUsed/>
-    <w:rsid w:val="008B3F4C"/>
+    <w:rsid w:val="002A16D5"/>
     <w:rPr>
       <w:color w:val="auto"/>
       <w:u w:val="none"/>
@@ -3137,7 +2594,7 @@
     <w:basedOn w:val="DefaultParagraphFont"/>
     <w:uiPriority w:val="99"/>
     <w:unhideWhenUsed/>
-    <w:rsid w:val="008B3F4C"/>
+    <w:rsid w:val="002A16D5"/>
     <w:rPr>
       <w:color w:val="auto"/>
       <w:u w:val="none"/>
@@ -3150,7 +2607,7 @@
     <w:uiPriority w:val="99"/>
     <w:semiHidden/>
     <w:unhideWhenUsed/>
-    <w:rsid w:val="008B3F4C"/>
+    <w:rsid w:val="002A16D5"/>
     <w:pPr>
       <w:spacing w:after="0" w:line="240" w:lineRule="auto"/>
     </w:pPr>
@@ -3165,7 +2622,7 @@
     <w:link w:val="DocumentMap"/>
     <w:uiPriority w:val="99"/>
     <w:semiHidden/>
-    <w:rsid w:val="008B3F4C"/>
+    <w:rsid w:val="002A16D5"/>
     <w:rPr>
       <w:rFonts w:ascii="Lucida Grande" w:hAnsi="Lucida Grande" w:cs="Lucida Grande"/>
     </w:rPr>
@@ -3201,6 +2658,40 @@
     <w:name w:val="apple-converted-space"/>
     <w:basedOn w:val="DefaultParagraphFont"/>
     <w:rsid w:val="00945DD8"/>
+  </w:style>
+  <w:style w:type="paragraph" w:customStyle="1" w:styleId="p">
+    <w:name w:val="p"/>
+    <w:basedOn w:val="Normal"/>
+    <w:rsid w:val="00110EC0"/>
+    <w:pPr>
+      <w:spacing w:before="100" w:beforeAutospacing="1" w:after="100" w:afterAutospacing="1" w:line="240" w:lineRule="auto"/>
+    </w:pPr>
+    <w:rPr>
+      <w:rFonts w:ascii="Times" w:hAnsi="Times"/>
+      <w:sz w:val="20"/>
+      <w:szCs w:val="20"/>
+    </w:rPr>
+  </w:style>
+  <w:style w:type="paragraph" w:styleId="NoSpacing">
+    <w:name w:val="No Spacing"/>
+    <w:uiPriority w:val="1"/>
+    <w:qFormat/>
+    <w:rsid w:val="00753FBB"/>
+    <w:rPr>
+      <w:rFonts w:ascii="Calibri" w:hAnsi="Calibri"/>
+      <w:sz w:val="22"/>
+    </w:rPr>
+  </w:style>
+  <w:style w:type="character" w:styleId="Strong">
+    <w:name w:val="Strong"/>
+    <w:basedOn w:val="DefaultParagraphFont"/>
+    <w:uiPriority w:val="22"/>
+    <w:qFormat/>
+    <w:rsid w:val="0007373F"/>
+    <w:rPr>
+      <w:b/>
+      <w:bCs/>
+    </w:rPr>
   </w:style>
 </w:styles>
 </file>
@@ -3370,7 +2861,7 @@
     <w:name w:val="Normal"/>
     <w:aliases w:val="Normal/Card"/>
     <w:qFormat/>
-    <w:rsid w:val="008B3F4C"/>
+    <w:rsid w:val="002A16D5"/>
     <w:pPr>
       <w:spacing w:after="160" w:line="259" w:lineRule="auto"/>
     </w:pPr>
@@ -3387,7 +2878,7 @@
     <w:link w:val="Heading1Char"/>
     <w:uiPriority w:val="9"/>
     <w:qFormat/>
-    <w:rsid w:val="008B3F4C"/>
+    <w:rsid w:val="002A16D5"/>
     <w:pPr>
       <w:keepNext/>
       <w:keepLines/>
@@ -3419,7 +2910,7 @@
     <w:uiPriority w:val="9"/>
     <w:unhideWhenUsed/>
     <w:qFormat/>
-    <w:rsid w:val="008B3F4C"/>
+    <w:rsid w:val="002A16D5"/>
     <w:pPr>
       <w:keepNext/>
       <w:keepLines/>
@@ -3446,7 +2937,7 @@
     <w:uiPriority w:val="9"/>
     <w:unhideWhenUsed/>
     <w:qFormat/>
-    <w:rsid w:val="008B3F4C"/>
+    <w:rsid w:val="002A16D5"/>
     <w:pPr>
       <w:keepNext/>
       <w:keepLines/>
@@ -3473,7 +2964,7 @@
     <w:uiPriority w:val="9"/>
     <w:unhideWhenUsed/>
     <w:qFormat/>
-    <w:rsid w:val="008B3F4C"/>
+    <w:rsid w:val="002A16D5"/>
     <w:pPr>
       <w:keepNext/>
       <w:keepLines/>
@@ -3493,7 +2984,7 @@
     <w:uiPriority w:val="1"/>
     <w:semiHidden/>
     <w:unhideWhenUsed/>
-    <w:rsid w:val="008B3F4C"/>
+    <w:rsid w:val="002A16D5"/>
   </w:style>
   <w:style w:type="table" w:default="1" w:styleId="TableNormal">
     <w:name w:val="Normal Table"/>
@@ -3515,7 +3006,7 @@
     <w:uiPriority w:val="99"/>
     <w:semiHidden/>
     <w:unhideWhenUsed/>
-    <w:rsid w:val="008B3F4C"/>
+    <w:rsid w:val="002A16D5"/>
   </w:style>
   <w:style w:type="character" w:customStyle="1" w:styleId="Heading1Char">
     <w:name w:val="Heading 1 Char"/>
@@ -3523,7 +3014,7 @@
     <w:basedOn w:val="DefaultParagraphFont"/>
     <w:link w:val="Heading1"/>
     <w:uiPriority w:val="9"/>
-    <w:rsid w:val="008B3F4C"/>
+    <w:rsid w:val="002A16D5"/>
     <w:rPr>
       <w:rFonts w:ascii="Calibri" w:eastAsiaTheme="majorEastAsia" w:hAnsi="Calibri" w:cstheme="majorBidi"/>
       <w:b/>
@@ -3538,7 +3029,7 @@
     <w:basedOn w:val="DefaultParagraphFont"/>
     <w:link w:val="Heading2"/>
     <w:uiPriority w:val="9"/>
-    <w:rsid w:val="008B3F4C"/>
+    <w:rsid w:val="002A16D5"/>
     <w:rPr>
       <w:rFonts w:ascii="Calibri" w:eastAsiaTheme="majorEastAsia" w:hAnsi="Calibri" w:cstheme="majorBidi"/>
       <w:b/>
@@ -3554,7 +3045,7 @@
     <w:basedOn w:val="DefaultParagraphFont"/>
     <w:link w:val="Heading3"/>
     <w:uiPriority w:val="9"/>
-    <w:rsid w:val="008B3F4C"/>
+    <w:rsid w:val="002A16D5"/>
     <w:rPr>
       <w:rFonts w:ascii="Calibri" w:eastAsiaTheme="majorEastAsia" w:hAnsi="Calibri" w:cstheme="majorBidi"/>
       <w:b/>
@@ -3570,7 +3061,7 @@
     <w:basedOn w:val="DefaultParagraphFont"/>
     <w:link w:val="Heading4"/>
     <w:uiPriority w:val="9"/>
-    <w:rsid w:val="008B3F4C"/>
+    <w:rsid w:val="002A16D5"/>
     <w:rPr>
       <w:rFonts w:ascii="Calibri" w:eastAsiaTheme="majorEastAsia" w:hAnsi="Calibri" w:cstheme="majorBidi"/>
       <w:b/>
@@ -3585,7 +3076,7 @@
     <w:basedOn w:val="DefaultParagraphFont"/>
     <w:uiPriority w:val="1"/>
     <w:qFormat/>
-    <w:rsid w:val="008B3F4C"/>
+    <w:rsid w:val="002A16D5"/>
     <w:rPr>
       <w:b/>
       <w:sz w:val="26"/>
@@ -3598,7 +3089,7 @@
     <w:basedOn w:val="DefaultParagraphFont"/>
     <w:uiPriority w:val="1"/>
     <w:qFormat/>
-    <w:rsid w:val="008B3F4C"/>
+    <w:rsid w:val="002A16D5"/>
     <w:rPr>
       <w:b w:val="0"/>
       <w:sz w:val="22"/>
@@ -3610,7 +3101,7 @@
     <w:basedOn w:val="DefaultParagraphFont"/>
     <w:uiPriority w:val="20"/>
     <w:qFormat/>
-    <w:rsid w:val="008B3F4C"/>
+    <w:rsid w:val="002A16D5"/>
     <w:rPr>
       <w:rFonts w:ascii="Calibri" w:hAnsi="Calibri"/>
       <w:b/>
@@ -3627,7 +3118,7 @@
     <w:uiPriority w:val="99"/>
     <w:semiHidden/>
     <w:unhideWhenUsed/>
-    <w:rsid w:val="008B3F4C"/>
+    <w:rsid w:val="002A16D5"/>
     <w:rPr>
       <w:color w:val="auto"/>
       <w:u w:val="none"/>
@@ -3638,7 +3129,7 @@
     <w:basedOn w:val="DefaultParagraphFont"/>
     <w:uiPriority w:val="99"/>
     <w:unhideWhenUsed/>
-    <w:rsid w:val="008B3F4C"/>
+    <w:rsid w:val="002A16D5"/>
     <w:rPr>
       <w:color w:val="auto"/>
       <w:u w:val="none"/>
@@ -3651,7 +3142,7 @@
     <w:uiPriority w:val="99"/>
     <w:semiHidden/>
     <w:unhideWhenUsed/>
-    <w:rsid w:val="008B3F4C"/>
+    <w:rsid w:val="002A16D5"/>
     <w:pPr>
       <w:spacing w:after="0" w:line="240" w:lineRule="auto"/>
     </w:pPr>
@@ -3666,7 +3157,7 @@
     <w:link w:val="DocumentMap"/>
     <w:uiPriority w:val="99"/>
     <w:semiHidden/>
-    <w:rsid w:val="008B3F4C"/>
+    <w:rsid w:val="002A16D5"/>
     <w:rPr>
       <w:rFonts w:ascii="Lucida Grande" w:hAnsi="Lucida Grande" w:cs="Lucida Grande"/>
     </w:rPr>
@@ -3702,6 +3193,40 @@
     <w:name w:val="apple-converted-space"/>
     <w:basedOn w:val="DefaultParagraphFont"/>
     <w:rsid w:val="00945DD8"/>
+  </w:style>
+  <w:style w:type="paragraph" w:customStyle="1" w:styleId="p">
+    <w:name w:val="p"/>
+    <w:basedOn w:val="Normal"/>
+    <w:rsid w:val="00110EC0"/>
+    <w:pPr>
+      <w:spacing w:before="100" w:beforeAutospacing="1" w:after="100" w:afterAutospacing="1" w:line="240" w:lineRule="auto"/>
+    </w:pPr>
+    <w:rPr>
+      <w:rFonts w:ascii="Times" w:hAnsi="Times"/>
+      <w:sz w:val="20"/>
+      <w:szCs w:val="20"/>
+    </w:rPr>
+  </w:style>
+  <w:style w:type="paragraph" w:styleId="NoSpacing">
+    <w:name w:val="No Spacing"/>
+    <w:uiPriority w:val="1"/>
+    <w:qFormat/>
+    <w:rsid w:val="00753FBB"/>
+    <w:rPr>
+      <w:rFonts w:ascii="Calibri" w:hAnsi="Calibri"/>
+      <w:sz w:val="22"/>
+    </w:rPr>
+  </w:style>
+  <w:style w:type="character" w:styleId="Strong">
+    <w:name w:val="Strong"/>
+    <w:basedOn w:val="DefaultParagraphFont"/>
+    <w:uiPriority w:val="22"/>
+    <w:qFormat/>
+    <w:rsid w:val="0007373F"/>
+    <w:rPr>
+      <w:b/>
+      <w:bCs/>
+    </w:rPr>
   </w:style>
 </w:styles>
 </file>
@@ -4193,7 +3718,7 @@
 </file>
 
 <file path=customXml/itemProps4.xml><?xml version="1.0" encoding="utf-8"?>
-<ds:datastoreItem xmlns:ds="http://schemas.openxmlformats.org/officeDocument/2006/customXml" ds:itemID="{DE15B048-C652-8C49-BA56-C10FEB75DC1D}">
+<ds:datastoreItem xmlns:ds="http://schemas.openxmlformats.org/officeDocument/2006/customXml" ds:itemID="{00838B5C-8BE5-FA4D-9F07-DC2F026A1A78}">
   <ds:schemaRefs>
     <ds:schemaRef ds:uri="http://schemas.openxmlformats.org/officeDocument/2006/bibliography"/>
   </ds:schemaRefs>

--- a/Affirmation.docx
+++ b/Affirmation.docx
@@ -79,6 +79,38 @@
     </w:p>
     <w:p>
       <w:pPr>
+        <w:rPr>
+          <w:rFonts w:ascii="Verdana" w:hAnsi="Verdana"/>
+          <w:sz w:val="24"/>
+        </w:rPr>
+      </w:pPr>
+    </w:p>
+    <w:p>
+      <w:pPr>
+        <w:rPr>
+          <w:rFonts w:ascii="Verdana" w:hAnsi="Verdana"/>
+          <w:sz w:val="24"/>
+        </w:rPr>
+      </w:pPr>
+      <w:r>
+        <w:rPr>
+          <w:rFonts w:ascii="Verdana" w:hAnsi="Verdana"/>
+          <w:sz w:val="24"/>
+        </w:rPr>
+        <w:tab/>
+        <w:t>Despite Cuba not meeting the requirements, it’s the US job to fulfill duties other countries can’t stand up and do.</w:t>
+      </w:r>
+    </w:p>
+    <w:p>
+      <w:pPr>
+        <w:rPr>
+          <w:rFonts w:ascii="Verdana" w:hAnsi="Verdana"/>
+          <w:sz w:val="24"/>
+        </w:rPr>
+      </w:pPr>
+    </w:p>
+    <w:p>
+      <w:pPr>
         <w:pStyle w:val="Heading2"/>
         <w:jc w:val="left"/>
       </w:pPr>
@@ -89,12 +121,6 @@
       </w:pPr>
       <w:r>
         <w:t>Contention 1: Health</w:t>
-      </w:r>
-    </w:p>
-    <w:p/>
-    <w:p>
-      <w:r>
-        <w:t>Claim: The Cuban Embargo restricts medical research in Cuba and the implementation of medical knowledge in the US</w:t>
       </w:r>
     </w:p>
     <w:p>
@@ -352,16 +378,7 @@
           <w:szCs w:val="24"/>
           <w:u w:val="single"/>
         </w:rPr>
-        <w:t xml:space="preserve">For several decades, Cuba’s Finlay Institute has successfully developed and produced inexpensive vaccines </w:t>
-      </w:r>
-      <w:r>
-        <w:rPr>
-          <w:rFonts w:ascii="Times New Roman" w:hAnsi="Times New Roman" w:cs="Times New Roman"/>
-          <w:color w:val="000000"/>
-          <w:sz w:val="24"/>
-          <w:szCs w:val="24"/>
-        </w:rPr>
-        <w:t>against hepatitis B virus (HBV), meningococcal meningitis, leptospirosis, and dengue virus t</w:t>
+        <w:t>For several decades, Cuba’s Finlay Institute has successfully developed and produced inexpensive vaccines against hepatitis B virus (HBV), meningococcal meningitis, leptospirosis, and dengue virus t</w:t>
       </w:r>
       <w:r>
         <w:rPr>
@@ -454,15 +471,19 @@
           <w:szCs w:val="24"/>
         </w:rPr>
       </w:pPr>
-      <w:r>
+    </w:p>
+    <w:p>
+      <w:pPr>
+        <w:pStyle w:val="p"/>
+        <w:shd w:val="clear" w:color="auto" w:fill="FFFFFF"/>
+        <w:spacing w:before="166" w:beforeAutospacing="0" w:after="166" w:afterAutospacing="0"/>
         <w:rPr>
           <w:rFonts w:ascii="Times New Roman" w:hAnsi="Times New Roman" w:cs="Times New Roman"/>
           <w:color w:val="000000"/>
           <w:sz w:val="24"/>
           <w:szCs w:val="24"/>
         </w:rPr>
-        <w:t xml:space="preserve">By lifting the embargo, collaborations between Cuban and American </w:t>
-      </w:r>
+      </w:pPr>
       <w:r>
         <w:rPr>
           <w:rFonts w:ascii="Times New Roman" w:hAnsi="Times New Roman" w:cs="Times New Roman"/>
@@ -470,7 +491,25 @@
           <w:sz w:val="24"/>
           <w:szCs w:val="24"/>
         </w:rPr>
-        <w:t>medical researchers will yield vaccines that are more accessible to the lower income population. Therefore, the quality of life per capita in the USA will increase significantly because more people will be unlikely to contract diseases that are treated by the more affordable vaccines.</w:t>
+        <w:t>With vaccines becoming cheaper, they will be more accessible to the lower income</w:t>
+      </w:r>
+      <w:r>
+        <w:rPr>
+          <w:rFonts w:ascii="Times New Roman" w:hAnsi="Times New Roman" w:cs="Times New Roman"/>
+          <w:color w:val="000000"/>
+          <w:sz w:val="24"/>
+          <w:szCs w:val="24"/>
+        </w:rPr>
+        <w:t xml:space="preserve"> households allowing for a </w:t>
+      </w:r>
+      <w:r>
+        <w:rPr>
+          <w:rFonts w:ascii="Times New Roman" w:hAnsi="Times New Roman" w:cs="Times New Roman"/>
+          <w:color w:val="000000"/>
+          <w:sz w:val="24"/>
+          <w:szCs w:val="24"/>
+        </w:rPr>
+        <w:t>healthier society in total.</w:t>
       </w:r>
     </w:p>
     <w:p>
@@ -563,7 +602,23 @@
           <w:sz w:val="20"/>
           <w:szCs w:val="20"/>
         </w:rPr>
-        <w:t>Lifting the embargo will allow larger amounts of medical supplies to be transferred to Cuba from the USA. This will allow Cuba to increase the productivity of their research. In turn, this will help America economically by providing almost 2 billion dollars in exchange for these commodities such as food and other products.</w:t>
+        <w:t>Cuba at the moment needs more medical supplies and general commodities. By lifting the embargo, the US will be able to barter these materials which will supply the Cubans</w:t>
+      </w:r>
+      <w:r>
+        <w:rPr>
+          <w:rFonts w:ascii="Times" w:eastAsia="Times New Roman" w:hAnsi="Times" w:cs="Times New Roman"/>
+          <w:sz w:val="20"/>
+          <w:szCs w:val="20"/>
+        </w:rPr>
+        <w:t xml:space="preserve"> with what they need</w:t>
+      </w:r>
+      <w:r>
+        <w:rPr>
+          <w:rFonts w:ascii="Times" w:eastAsia="Times New Roman" w:hAnsi="Times" w:cs="Times New Roman"/>
+          <w:sz w:val="20"/>
+          <w:szCs w:val="20"/>
+        </w:rPr>
+        <w:t xml:space="preserve"> while improving the US economy at the same time.</w:t>
       </w:r>
     </w:p>
     <w:p>
@@ -661,29 +716,14 @@
       <w:pPr>
         <w:pStyle w:val="Heading3"/>
       </w:pPr>
-      <w:proofErr w:type="spellStart"/>
-      <w:r>
-        <w:t>Subpoint</w:t>
-      </w:r>
-      <w:proofErr w:type="spellEnd"/>
-      <w:r>
-        <w:t xml:space="preserve"> A: </w:t>
+      <w:r>
+        <w:t xml:space="preserve">Subpoint A: </w:t>
       </w:r>
       <w:r>
         <w:t>Economic objective failure</w:t>
       </w:r>
     </w:p>
-    <w:p>
-      <w:r>
-        <w:t xml:space="preserve">Claim: The </w:t>
-      </w:r>
-      <w:r>
-        <w:t>Cuban em</w:t>
-      </w:r>
-      <w:r>
-        <w:t>bargo has backfired economically and is hurting the USA</w:t>
-      </w:r>
-    </w:p>
+    <w:p/>
     <w:p>
       <w:pPr>
         <w:spacing w:after="0" w:line="240" w:lineRule="auto"/>
@@ -910,354 +950,873 @@
           <w:sz w:val="20"/>
           <w:szCs w:val="20"/>
         </w:rPr>
-        <w:t>. Given the salience of these issues in U.S. domestic politics, demonstrable improvements will likely contribute to a smoother and more fruitful normalization process. We argue that U.S. hu</w:t>
+        <w:t>. Given the salience of these issues in U.S. domestic politics, demonstrable improvements will likely contribute to a smoother and more fruitful normalization process. We argue that U.S. human rights policy on Cuba must evolve with the Obama administration’s overall policy shift, which means moving from an approach that seeks to overthrow the Cuban government to one that works with it to attain gradual but concrete improvements in human rights conditions.</w:t>
+      </w:r>
+    </w:p>
+    <w:p>
+      <w:pPr>
+        <w:rPr>
+          <w:rFonts w:ascii="Times" w:eastAsia="Times New Roman" w:hAnsi="Times" w:cs="Times New Roman"/>
+          <w:b/>
+          <w:sz w:val="20"/>
+          <w:szCs w:val="20"/>
+          <w:u w:val="single"/>
+        </w:rPr>
+      </w:pPr>
+      <w:r>
+        <w:rPr>
+          <w:rFonts w:ascii="Times" w:eastAsia="Times New Roman" w:hAnsi="Times" w:cs="Times New Roman"/>
+          <w:b/>
+          <w:sz w:val="20"/>
+          <w:szCs w:val="20"/>
+          <w:u w:val="single"/>
+        </w:rPr>
+        <w:t xml:space="preserve">The human rights situation in Cuba remains dismal by international standards. The Cuban government increasingly relies on short-term arbitrary detentions to silence regime critics, human-rights activists, independent journalists, and others that the regime finds threatening. Detainees are often held incommunicado for days, and may face torture. According to documentation by the Cuban Commission for Human Rights and National Reconciliation, an independent Cuban human rights organization, cases of arbitrary detention increased from 6,424 in 2013 to 8,889 in 2014. </w:t>
+      </w:r>
+      <w:r>
+        <w:rPr>
+          <w:rFonts w:ascii="Times" w:eastAsia="Times New Roman" w:hAnsi="Times" w:cs="Times New Roman"/>
+          <w:sz w:val="20"/>
+          <w:szCs w:val="20"/>
+        </w:rPr>
+        <w:t xml:space="preserve">Cuban law allows for detentions of up to four years of individuals who have not even committed a crime if they are deemed to meet a definition of “potential dangerousness.”37 </w:t>
+      </w:r>
+      <w:r>
+        <w:rPr>
+          <w:rFonts w:ascii="Times" w:eastAsia="Times New Roman" w:hAnsi="Times" w:cs="Times New Roman"/>
+          <w:b/>
+          <w:sz w:val="20"/>
+          <w:szCs w:val="20"/>
+        </w:rPr>
+        <w:t>The move toward shorter term detentions and away from long-term prison sentences, coupled with large releases of political prisoners in response to international pressure, has sharply decreased the number of political prisoners being held.</w:t>
+      </w:r>
+      <w:r>
+        <w:rPr>
+          <w:rFonts w:ascii="Times" w:eastAsia="Times New Roman" w:hAnsi="Times" w:cs="Times New Roman"/>
+          <w:sz w:val="20"/>
+          <w:szCs w:val="20"/>
+        </w:rPr>
+        <w:t xml:space="preserve"> Most recently, fifty-three were released as part of the December 2014 agreement to restore diplomatic relations with the United States. However, human rights groups report that dozens of political prisoners remain. </w:t>
+      </w:r>
+      <w:r>
+        <w:rPr>
+          <w:rFonts w:ascii="Times" w:eastAsia="Times New Roman" w:hAnsi="Times" w:cs="Times New Roman"/>
+          <w:b/>
+          <w:sz w:val="20"/>
+          <w:szCs w:val="20"/>
+        </w:rPr>
+        <w:t xml:space="preserve">Prison conditions are reported to be harsh, with overcrowded facilities, poor sanitation, and lack of adequate medical care for detainees. </w:t>
+      </w:r>
+      <w:r>
+        <w:rPr>
+          <w:rFonts w:ascii="Times" w:eastAsia="Times New Roman" w:hAnsi="Times" w:cs="Times New Roman"/>
+          <w:sz w:val="20"/>
+          <w:szCs w:val="20"/>
+        </w:rPr>
+        <w:t>International and domestic human rights groups have been denied access to prisons.38 free expression and access to information continues to be deeply constrained in Cuba, with the government retaining tight control of all traditional media outlets. Only five percent of the Cuban population is estimated to have Internet access due to low penetration, high costs, and restrictions on home usage. 39 Freedom of association is also tightly controlled, with human rights and other independent civil society groups facing frequent harassment and being denied legal recognition.40</w:t>
+      </w:r>
+      <w:r>
+        <w:rPr>
+          <w:rFonts w:ascii="Times" w:eastAsia="Times New Roman" w:hAnsi="Times" w:cs="Times New Roman"/>
+          <w:sz w:val="20"/>
+          <w:szCs w:val="20"/>
+        </w:rPr>
+        <w:t xml:space="preserve"> </w:t>
+      </w:r>
+      <w:r>
+        <w:rPr>
+          <w:rFonts w:ascii="Times" w:eastAsia="Times New Roman" w:hAnsi="Times" w:cs="Times New Roman"/>
+          <w:sz w:val="20"/>
+          <w:szCs w:val="20"/>
+        </w:rPr>
+        <w:t xml:space="preserve">While the need for improved human rights conditions in Cuba is pressing, the longstanding policy goal of regime change (enshrined in Helms-Burton and other legislation) is unrealistic given that opposition groups remain marginalized due to a combination of the repressive tactics described above and regime propaganda that has successfully painted such groups as stooges of the U.S. government. The lack of a Human Rights 22 viable oppositional power base in Cuba calls into question existing programs that promote regime change, which have sowed distrust between the two countries while accomplishing little else. </w:t>
+      </w:r>
+      <w:r>
+        <w:rPr>
+          <w:rFonts w:ascii="Times" w:eastAsia="Times New Roman" w:hAnsi="Times" w:cs="Times New Roman"/>
+          <w:b/>
+          <w:sz w:val="20"/>
+          <w:szCs w:val="20"/>
+          <w:u w:val="single"/>
+        </w:rPr>
+        <w:t>The United States should acknowledge that human rights progress, halting as it may be, must be achieved through the present Cuban government.</w:t>
+      </w:r>
+      <w:r>
+        <w:rPr>
+          <w:rFonts w:ascii="Times" w:eastAsia="Times New Roman" w:hAnsi="Times" w:cs="Times New Roman"/>
+          <w:sz w:val="20"/>
+          <w:szCs w:val="20"/>
+        </w:rPr>
+        <w:t xml:space="preserve"> </w:t>
+      </w:r>
+      <w:r>
+        <w:rPr>
+          <w:rFonts w:ascii="Times" w:eastAsia="Times New Roman" w:hAnsi="Times" w:cs="Times New Roman"/>
+          <w:b/>
+          <w:sz w:val="20"/>
+          <w:szCs w:val="20"/>
+          <w:u w:val="single"/>
+        </w:rPr>
+        <w:t>This new approach entails pressing the Cuban government to improve human rights conditions, coupled with reassurances that we are not seeking to overthrow the regime.</w:t>
+      </w:r>
+      <w:r>
+        <w:rPr>
+          <w:rFonts w:ascii="Times" w:eastAsia="Times New Roman" w:hAnsi="Times" w:cs="Times New Roman"/>
+          <w:sz w:val="20"/>
+          <w:szCs w:val="20"/>
+        </w:rPr>
+        <w:t xml:space="preserve"> </w:t>
+      </w:r>
+      <w:r>
+        <w:rPr>
+          <w:rFonts w:ascii="Times" w:eastAsia="Times New Roman" w:hAnsi="Times" w:cs="Times New Roman"/>
+          <w:b/>
+          <w:sz w:val="20"/>
+          <w:szCs w:val="20"/>
+          <w:u w:val="single"/>
+        </w:rPr>
+        <w:t>It also means scaling back the public rhetoric about democratization</w:t>
+      </w:r>
+      <w:r>
+        <w:rPr>
+          <w:rFonts w:ascii="Times" w:eastAsia="Times New Roman" w:hAnsi="Times" w:cs="Times New Roman"/>
+          <w:sz w:val="20"/>
+          <w:szCs w:val="20"/>
+        </w:rPr>
+        <w:t xml:space="preserve"> (to the extent possible, given U.S. domestic political pressures), which only saps the trust necessary to ensure the Cuban government’s acquiescence to U.S. requests for human rights improvements. </w:t>
+      </w:r>
+      <w:r>
+        <w:rPr>
+          <w:rFonts w:ascii="Times" w:eastAsia="Times New Roman" w:hAnsi="Times" w:cs="Times New Roman"/>
+          <w:b/>
+          <w:sz w:val="20"/>
+          <w:szCs w:val="20"/>
+          <w:u w:val="single"/>
+        </w:rPr>
+        <w:t>Failing to make the necessary changes in policy and rhetoric that signal a clear move away from regime-change aspirations will only strengthen the position of hardliners within the Cuban government who are in opposition to normalization.</w:t>
+      </w:r>
+    </w:p>
+    <w:p>
+      <w:pPr>
+        <w:spacing w:after="0" w:line="240" w:lineRule="auto"/>
+        <w:rPr>
+          <w:rFonts w:ascii="Times" w:eastAsia="Times New Roman" w:hAnsi="Times" w:cs="Times New Roman"/>
+          <w:b/>
+          <w:sz w:val="20"/>
+          <w:szCs w:val="20"/>
+          <w:u w:val="single"/>
+        </w:rPr>
+      </w:pPr>
+      <w:r>
+        <w:rPr>
+          <w:rFonts w:ascii="Times" w:eastAsia="Times New Roman" w:hAnsi="Times" w:cs="Times New Roman"/>
+          <w:b/>
+          <w:sz w:val="20"/>
+          <w:szCs w:val="20"/>
+          <w:u w:val="single"/>
+        </w:rPr>
+        <w:t>Seek the release of remaining political prisoners:</w:t>
+      </w:r>
+      <w:r>
+        <w:rPr>
+          <w:rFonts w:ascii="Times" w:eastAsia="Times New Roman" w:hAnsi="Times" w:cs="Times New Roman"/>
+          <w:sz w:val="20"/>
+          <w:szCs w:val="20"/>
+        </w:rPr>
+        <w:t xml:space="preserve"> </w:t>
+      </w:r>
+      <w:r>
+        <w:rPr>
+          <w:rFonts w:ascii="Times" w:eastAsia="Times New Roman" w:hAnsi="Times" w:cs="Times New Roman"/>
+          <w:b/>
+          <w:sz w:val="20"/>
+          <w:szCs w:val="20"/>
+          <w:u w:val="single"/>
+        </w:rPr>
+        <w:t>Even after the high-profile release of political prisoners that accompanied the December 2014 normalization announcement, dozens more remain in Cuban jails. Securing the release of a significant number of them, particularly in the run-up to a presidential visit, would send a message that engagement works.</w:t>
+      </w:r>
+    </w:p>
+    <w:p>
+      <w:pPr>
+        <w:spacing w:after="0" w:line="240" w:lineRule="auto"/>
+        <w:rPr>
+          <w:rFonts w:ascii="Times" w:eastAsia="Times New Roman" w:hAnsi="Times" w:cs="Times New Roman"/>
+          <w:sz w:val="20"/>
+          <w:szCs w:val="20"/>
+        </w:rPr>
+      </w:pPr>
+      <w:r>
+        <w:rPr>
+          <w:rFonts w:ascii="Times" w:eastAsia="Times New Roman" w:hAnsi="Times" w:cs="Times New Roman"/>
+          <w:b/>
+          <w:sz w:val="20"/>
+          <w:szCs w:val="20"/>
+          <w:u w:val="single"/>
+        </w:rPr>
+        <w:t>Pursue bilateral cooperation on less sensitive human rights matters. While the Cuban government will undoubtedly resist making human rights improvements that threaten</w:t>
+      </w:r>
+      <w:r>
+        <w:rPr>
+          <w:rFonts w:ascii="Times" w:eastAsia="Times New Roman" w:hAnsi="Times" w:cs="Times New Roman"/>
+          <w:sz w:val="20"/>
+          <w:szCs w:val="20"/>
+        </w:rPr>
+        <w:t xml:space="preserve"> its grip on power, there are other areas that may be more ripe for cooperation. a. </w:t>
+      </w:r>
+      <w:r>
+        <w:rPr>
+          <w:rFonts w:ascii="Times" w:eastAsia="Times New Roman" w:hAnsi="Times" w:cs="Times New Roman"/>
+          <w:b/>
+          <w:sz w:val="20"/>
+          <w:szCs w:val="20"/>
+          <w:u w:val="single"/>
+        </w:rPr>
+        <w:t>Religious Freedom</w:t>
+      </w:r>
+      <w:r>
+        <w:rPr>
+          <w:rFonts w:ascii="Times" w:eastAsia="Times New Roman" w:hAnsi="Times" w:cs="Times New Roman"/>
+          <w:sz w:val="20"/>
+          <w:szCs w:val="20"/>
+        </w:rPr>
+        <w:t xml:space="preserve"> – </w:t>
+      </w:r>
+      <w:r>
+        <w:rPr>
+          <w:rFonts w:ascii="Times" w:eastAsia="Times New Roman" w:hAnsi="Times" w:cs="Times New Roman"/>
+          <w:b/>
+          <w:sz w:val="20"/>
+          <w:szCs w:val="20"/>
+          <w:u w:val="single"/>
+        </w:rPr>
+        <w:t>As the State Department’s latest religious freedom report notes, the Cuban government continues to exert control over many aspects of spiritual life, monitoring religious groups, harassing outspoken religious leaders, and exerting control over financial resources.</w:t>
+      </w:r>
+      <w:r>
+        <w:rPr>
+          <w:rFonts w:ascii="Times" w:eastAsia="Times New Roman" w:hAnsi="Times" w:cs="Times New Roman"/>
+          <w:sz w:val="20"/>
+          <w:szCs w:val="20"/>
+        </w:rPr>
+        <w:t xml:space="preserve"> </w:t>
+      </w:r>
+    </w:p>
+    <w:p>
+      <w:pPr>
+        <w:rPr>
+          <w:rFonts w:ascii="Verdana" w:hAnsi="Verdana"/>
+          <w:sz w:val="24"/>
+        </w:rPr>
+      </w:pPr>
+    </w:p>
+    <w:p>
+      <w:pPr>
+        <w:rPr>
+          <w:rFonts w:ascii="Verdana" w:hAnsi="Verdana"/>
+          <w:sz w:val="20"/>
+        </w:rPr>
+      </w:pPr>
+      <w:r>
+        <w:rPr>
+          <w:rFonts w:ascii="Verdana" w:hAnsi="Verdana"/>
+          <w:sz w:val="20"/>
+        </w:rPr>
+        <w:t>Citizens in Cuba will be assured with the freedom o believe in what they choose, and all the political prisoners will be released. Currently the US has no leverage on Cuba due to them having our political prisoners. With the embargo lifted the US benefits from health, trade, and access to a neighboring country, Where as Cuba benefits from a strengthened economy, greater freedom to locals, and a larger market. Thus we affirm.</w:t>
+      </w:r>
+    </w:p>
+    <w:p>
+      <w:pPr>
+        <w:rPr>
+          <w:rFonts w:ascii="Verdana" w:hAnsi="Verdana"/>
+          <w:sz w:val="24"/>
+        </w:rPr>
+      </w:pPr>
+    </w:p>
+    <w:p>
+      <w:pPr>
+        <w:pStyle w:val="Heading2"/>
+      </w:pPr>
+      <w:r>
+        <w:t>Subpoint C: Soft Power</w:t>
+      </w:r>
+    </w:p>
+    <w:p/>
+    <w:p>
+      <w:pPr>
+        <w:rPr>
+          <w:sz w:val="14"/>
+        </w:rPr>
+      </w:pPr>
+    </w:p>
+    <w:p>
+      <w:pPr>
+        <w:shd w:val="clear" w:color="auto" w:fill="FEFEFE"/>
+        <w:spacing w:after="225" w:line="240" w:lineRule="auto"/>
+        <w:rPr>
+          <w:rFonts w:ascii="Helvetica Neue" w:hAnsi="Helvetica Neue" w:cs="Times New Roman"/>
+          <w:color w:val="262626"/>
+          <w:sz w:val="16"/>
+          <w:szCs w:val="23"/>
+        </w:rPr>
+      </w:pPr>
+      <w:r>
+        <w:rPr>
+          <w:rFonts w:ascii="Helvetica Neue" w:hAnsi="Helvetica Neue" w:cs="Times New Roman"/>
+          <w:color w:val="262626"/>
+          <w:sz w:val="16"/>
+          <w:szCs w:val="23"/>
+        </w:rPr>
+        <w:t>The United States voted against a U.N. resolution criticizing the U.S. economic embargo against Cuba Tuesday, despite initial U.S. discussions about abstaining on the annual vote.</w:t>
+      </w:r>
+    </w:p>
+    <w:p>
+      <w:pPr>
+        <w:shd w:val="clear" w:color="auto" w:fill="FEFEFE"/>
+        <w:spacing w:line="240" w:lineRule="auto"/>
+        <w:rPr>
+          <w:rFonts w:ascii="Helvetica Neue" w:eastAsia="Times New Roman" w:hAnsi="Helvetica Neue" w:cs="Times New Roman"/>
+          <w:color w:val="262626"/>
+          <w:sz w:val="12"/>
+          <w:szCs w:val="20"/>
+        </w:rPr>
+      </w:pPr>
+      <w:r>
+        <w:rPr>
+          <w:rFonts w:ascii="Helvetica Neue" w:eastAsia="Times New Roman" w:hAnsi="Helvetica Neue" w:cs="Times New Roman"/>
+          <w:color w:val="262626"/>
+          <w:sz w:val="12"/>
+          <w:szCs w:val="20"/>
+        </w:rPr>
+        <w:t>The U.S. had considered taking a less emphatic stance on the resolution in light of the new opening of diplomatic relations between the two countries. U.S. officials said they decided to cast a "no" ballot because the text did not fully reflect the spirit of the recent opening between the two former enemies.</w:t>
+      </w:r>
+    </w:p>
+    <w:p>
+      <w:pPr>
+        <w:shd w:val="clear" w:color="auto" w:fill="FEFEFE"/>
+        <w:spacing w:line="240" w:lineRule="auto"/>
+        <w:rPr>
+          <w:rFonts w:ascii="Helvetica Neue" w:eastAsia="Times New Roman" w:hAnsi="Helvetica Neue" w:cs="Times New Roman"/>
+          <w:color w:val="262626"/>
+          <w:sz w:val="12"/>
+          <w:szCs w:val="20"/>
+        </w:rPr>
+      </w:pPr>
+      <w:r>
+        <w:rPr>
+          <w:rFonts w:ascii="Helvetica Neue" w:eastAsia="Times New Roman" w:hAnsi="Helvetica Neue" w:cs="Times New Roman"/>
+          <w:color w:val="262626"/>
+          <w:sz w:val="12"/>
+          <w:szCs w:val="20"/>
+        </w:rPr>
+        <w:t>Only Israel joined the U.S. in opposing the resolution, with 191 voting for it.</w:t>
+      </w:r>
+    </w:p>
+    <w:p>
+      <w:pPr>
+        <w:shd w:val="clear" w:color="auto" w:fill="FEFEFE"/>
+        <w:spacing w:line="240" w:lineRule="auto"/>
+        <w:rPr>
+          <w:rFonts w:ascii="Helvetica Neue" w:eastAsia="Times New Roman" w:hAnsi="Helvetica Neue" w:cs="Times New Roman"/>
+          <w:color w:val="262626"/>
+          <w:sz w:val="12"/>
+          <w:szCs w:val="20"/>
+        </w:rPr>
+      </w:pPr>
+      <w:r>
+        <w:rPr>
+          <w:rFonts w:ascii="Helvetica Neue" w:eastAsia="Times New Roman" w:hAnsi="Helvetica Neue" w:cs="Times New Roman"/>
+          <w:color w:val="262626"/>
+          <w:sz w:val="12"/>
+          <w:szCs w:val="20"/>
+        </w:rPr>
+        <w:t>The resolution, introduced by Cuba, demanded an end to the embargo -- which it refers to as "blockade." The resolution also calls on all U.N. members to refrain from interfering in other countries' internal affairs as well as the freedom of international trade and navigation.</w:t>
+      </w:r>
+    </w:p>
+    <w:p>
+      <w:pPr>
+        <w:shd w:val="clear" w:color="auto" w:fill="FEFEFE"/>
+        <w:spacing w:line="240" w:lineRule="auto"/>
+        <w:rPr>
+          <w:rFonts w:ascii="Helvetica Neue" w:eastAsia="Times New Roman" w:hAnsi="Helvetica Neue" w:cs="Times New Roman"/>
+          <w:b/>
+          <w:color w:val="262626"/>
+          <w:sz w:val="20"/>
+          <w:szCs w:val="20"/>
+          <w:u w:val="single"/>
+        </w:rPr>
+      </w:pPr>
+      <w:r>
+        <w:rPr>
+          <w:rFonts w:ascii="Helvetica Neue" w:eastAsia="Times New Roman" w:hAnsi="Helvetica Neue" w:cs="Times New Roman"/>
+          <w:b/>
+          <w:color w:val="262626"/>
+          <w:sz w:val="20"/>
+          <w:szCs w:val="20"/>
+          <w:u w:val="single"/>
+        </w:rPr>
+        <w:t>U.S. delegate Ronald Godard told the U.N. that "we find it unfortunate that despite our bilateral progress, Cuba introduced a resolution nearly identical to those in years past."</w:t>
+      </w:r>
+    </w:p>
+    <w:p>
+      <w:pPr>
+        <w:shd w:val="clear" w:color="auto" w:fill="FEFEFE"/>
+        <w:spacing w:line="240" w:lineRule="auto"/>
+        <w:rPr>
+          <w:rFonts w:ascii="Helvetica Neue" w:eastAsia="Times New Roman" w:hAnsi="Helvetica Neue" w:cs="Times New Roman"/>
+          <w:b/>
+          <w:color w:val="262626"/>
+          <w:sz w:val="23"/>
+          <w:szCs w:val="23"/>
+          <w:u w:val="single"/>
+        </w:rPr>
+      </w:pPr>
+      <w:r>
+        <w:rPr>
+          <w:rFonts w:ascii="Helvetica Neue" w:eastAsia="Times New Roman" w:hAnsi="Helvetica Neue" w:cs="Times New Roman"/>
+          <w:b/>
+          <w:color w:val="262626"/>
+          <w:sz w:val="23"/>
+          <w:szCs w:val="23"/>
+          <w:u w:val="single"/>
+        </w:rPr>
+        <w:t>The resolution is not enforceable, but the yearly exercise has become a symbolic ritual framing the embargo as illegitimate and demonstrating Washington's isolation on the issue. Last year, the vote count was 188-2, with Israel once again the only country to stand by the U.S.</w:t>
+      </w:r>
+    </w:p>
+    <w:p>
+      <w:pPr>
+        <w:shd w:val="clear" w:color="auto" w:fill="FEFEFE"/>
+        <w:spacing w:line="240" w:lineRule="auto"/>
+        <w:rPr>
+          <w:rFonts w:ascii="Helvetica Neue" w:eastAsia="Times New Roman" w:hAnsi="Helvetica Neue" w:cs="Times New Roman"/>
+          <w:color w:val="262626"/>
+          <w:sz w:val="14"/>
+          <w:szCs w:val="23"/>
+        </w:rPr>
+      </w:pPr>
+      <w:r>
+        <w:rPr>
+          <w:rFonts w:ascii="Helvetica Neue" w:eastAsia="Times New Roman" w:hAnsi="Helvetica Neue" w:cs="Times New Roman"/>
+          <w:color w:val="262626"/>
+          <w:sz w:val="14"/>
+          <w:szCs w:val="23"/>
+        </w:rPr>
+        <w:t>After opposing the resolution for 23 years, U.S. officials had sought compromise amendments to this year's text -- the first since the historic shift in U.S. policy toward the island nation -- that would allow the Obama administration to abstain.</w:t>
+      </w:r>
+    </w:p>
+    <w:p>
+      <w:pPr>
+        <w:shd w:val="clear" w:color="auto" w:fill="FEFEFE"/>
+        <w:spacing w:line="240" w:lineRule="auto"/>
+        <w:rPr>
+          <w:rFonts w:ascii="Helvetica Neue" w:eastAsia="Times New Roman" w:hAnsi="Helvetica Neue" w:cs="Times New Roman"/>
+          <w:color w:val="262626"/>
+          <w:sz w:val="14"/>
+          <w:szCs w:val="23"/>
+        </w:rPr>
+      </w:pPr>
+      <w:r>
+        <w:rPr>
+          <w:rFonts w:ascii="Helvetica Neue" w:eastAsia="Times New Roman" w:hAnsi="Helvetica Neue" w:cs="Times New Roman"/>
+          <w:color w:val="262626"/>
+          <w:sz w:val="14"/>
+          <w:szCs w:val="23"/>
+        </w:rPr>
+        <w:t>Such a move would have been unprecedented, pitting the administration and the international community against Republicans in Congress who have refused to scrap the embargo. President Barack Obama has asked Congress to repeal it since he announced in December that Washington and Cuba would restore diplomatic ties. In the meantime, he has eased restrictions on travel and trade to Cuba. In August, the two countries re-opened embassies.</w:t>
+      </w:r>
+    </w:p>
+    <w:p>
+      <w:pPr>
+        <w:shd w:val="clear" w:color="auto" w:fill="FEFEFE"/>
+        <w:spacing w:line="240" w:lineRule="auto"/>
+        <w:rPr>
+          <w:rFonts w:ascii="Helvetica Neue" w:eastAsia="Times New Roman" w:hAnsi="Helvetica Neue" w:cs="Times New Roman"/>
+          <w:color w:val="262626"/>
+          <w:sz w:val="14"/>
+          <w:szCs w:val="23"/>
+        </w:rPr>
+      </w:pPr>
+      <w:r>
+        <w:rPr>
+          <w:rFonts w:ascii="Helvetica Neue" w:eastAsia="Times New Roman" w:hAnsi="Helvetica Neue" w:cs="Times New Roman"/>
+          <w:color w:val="262626"/>
+          <w:sz w:val="14"/>
+          <w:szCs w:val="23"/>
+        </w:rPr>
+        <w:t>A unanimous resolution could have put further pressure on Congress to scrap the embargo. But U.S. officials said efforts to discuss revisions with the Cubans and others fell flat and that the final text did not represent the renewed engagement between the two countries, though the Cuban government did acknowledge Obama's overtures in renewing the relationship.</w:t>
+      </w:r>
+    </w:p>
+    <w:p>
+      <w:pPr>
+        <w:shd w:val="clear" w:color="auto" w:fill="FEFEFE"/>
+        <w:spacing w:line="240" w:lineRule="auto"/>
+        <w:rPr>
+          <w:rFonts w:ascii="Helvetica Neue" w:eastAsia="Times New Roman" w:hAnsi="Helvetica Neue" w:cs="Times New Roman"/>
+          <w:color w:val="262626"/>
+          <w:sz w:val="14"/>
+          <w:szCs w:val="23"/>
+        </w:rPr>
+      </w:pPr>
+      <w:r>
+        <w:rPr>
+          <w:rFonts w:ascii="Helvetica Neue" w:eastAsia="Times New Roman" w:hAnsi="Helvetica Neue" w:cs="Times New Roman"/>
+          <w:color w:val="262626"/>
+          <w:sz w:val="14"/>
+          <w:szCs w:val="23"/>
+        </w:rPr>
+        <w:t xml:space="preserve">The statement read out by Cuban Foreign Minister Bruno Rodriguez </w:t>
+      </w:r>
+      <w:proofErr w:type="spellStart"/>
+      <w:r>
+        <w:rPr>
+          <w:rFonts w:ascii="Helvetica Neue" w:eastAsia="Times New Roman" w:hAnsi="Helvetica Neue" w:cs="Times New Roman"/>
+          <w:color w:val="262626"/>
+          <w:sz w:val="14"/>
+          <w:szCs w:val="23"/>
+        </w:rPr>
+        <w:t>Parrilla</w:t>
+      </w:r>
+      <w:proofErr w:type="spellEnd"/>
+      <w:r>
+        <w:rPr>
+          <w:rFonts w:ascii="Helvetica Neue" w:eastAsia="Times New Roman" w:hAnsi="Helvetica Neue" w:cs="Times New Roman"/>
+          <w:color w:val="262626"/>
+          <w:sz w:val="14"/>
+          <w:szCs w:val="23"/>
+        </w:rPr>
+        <w:t xml:space="preserve"> concerning the vote also struck a harsh tone.</w:t>
+      </w:r>
+    </w:p>
+    <w:p>
+      <w:pPr>
+        <w:shd w:val="clear" w:color="auto" w:fill="FEFEFE"/>
+        <w:spacing w:line="240" w:lineRule="auto"/>
+        <w:rPr>
+          <w:rFonts w:ascii="Helvetica Neue" w:eastAsia="Times New Roman" w:hAnsi="Helvetica Neue" w:cs="Times New Roman"/>
+          <w:color w:val="262626"/>
+          <w:sz w:val="14"/>
+          <w:szCs w:val="23"/>
+        </w:rPr>
+      </w:pPr>
+      <w:r>
+        <w:rPr>
+          <w:rFonts w:ascii="Helvetica Neue" w:eastAsia="Times New Roman" w:hAnsi="Helvetica Neue" w:cs="Times New Roman"/>
+          <w:color w:val="262626"/>
+          <w:sz w:val="14"/>
+          <w:szCs w:val="23"/>
+        </w:rPr>
+        <w:t>"The blockade is a flagrant, massive and systematic violation of the human rights of all Cubans; it is contrary to International Law; it has been described as a crime of genocide," the statement declared.</w:t>
+      </w:r>
+    </w:p>
+    <w:p>
+      <w:pPr>
+        <w:shd w:val="clear" w:color="auto" w:fill="FEFEFE"/>
+        <w:spacing w:line="240" w:lineRule="auto"/>
+        <w:rPr>
+          <w:rFonts w:ascii="Helvetica Neue" w:eastAsia="Times New Roman" w:hAnsi="Helvetica Neue" w:cs="Times New Roman"/>
+          <w:color w:val="262626"/>
+          <w:sz w:val="14"/>
+          <w:szCs w:val="23"/>
+        </w:rPr>
+      </w:pPr>
+      <w:r>
+        <w:rPr>
+          <w:rFonts w:ascii="Helvetica Neue" w:eastAsia="Times New Roman" w:hAnsi="Helvetica Neue" w:cs="Times New Roman"/>
+          <w:color w:val="262626"/>
+          <w:sz w:val="14"/>
+          <w:szCs w:val="23"/>
+        </w:rPr>
+        <w:t>A large standing ovation followed the vote in the hall.</w:t>
+      </w:r>
+    </w:p>
+    <w:p>
+      <w:pPr>
+        <w:shd w:val="clear" w:color="auto" w:fill="FEFEFE"/>
+        <w:spacing w:line="240" w:lineRule="auto"/>
+        <w:rPr>
+          <w:rFonts w:ascii="Helvetica Neue" w:eastAsia="Times New Roman" w:hAnsi="Helvetica Neue" w:cs="Times New Roman"/>
+          <w:color w:val="262626"/>
+          <w:sz w:val="18"/>
+          <w:szCs w:val="23"/>
+        </w:rPr>
+      </w:pPr>
+      <w:r>
+        <w:rPr>
+          <w:rFonts w:ascii="Helvetica Neue" w:eastAsia="Times New Roman" w:hAnsi="Helvetica Neue" w:cs="Times New Roman"/>
+          <w:color w:val="262626"/>
+          <w:sz w:val="18"/>
+          <w:szCs w:val="23"/>
+        </w:rPr>
+        <w:t xml:space="preserve">By going against what the UN is telling the United States should do, this decreases the United States soft power. </w:t>
+      </w:r>
+      <w:r>
+        <w:rPr>
+          <w:rFonts w:ascii="Helvetica Neue" w:eastAsia="Times New Roman" w:hAnsi="Helvetica Neue" w:cs="Times New Roman"/>
+          <w:color w:val="262626"/>
+          <w:sz w:val="18"/>
+          <w:szCs w:val="23"/>
+        </w:rPr>
+        <w:t>This is because in an organization that relies on the majority for its decisions, if the United States stem</w:t>
+      </w:r>
+      <w:r>
+        <w:rPr>
+          <w:rFonts w:ascii="Helvetica Neue" w:eastAsia="Times New Roman" w:hAnsi="Helvetica Neue" w:cs="Times New Roman"/>
+          <w:color w:val="262626"/>
+          <w:sz w:val="18"/>
+          <w:szCs w:val="23"/>
+        </w:rPr>
+        <w:t xml:space="preserve">s out from the general populous </w:t>
+      </w:r>
+      <w:r>
+        <w:rPr>
+          <w:rFonts w:ascii="Helvetica Neue" w:eastAsia="Times New Roman" w:hAnsi="Helvetica Neue" w:cs="Times New Roman"/>
+          <w:color w:val="262626"/>
+          <w:sz w:val="18"/>
+          <w:szCs w:val="23"/>
+        </w:rPr>
+        <w:t xml:space="preserve">they will be regarded as diverging from the UN ideals. </w:t>
       </w:r>
       <w:bookmarkStart w:id="0" w:name="_GoBack"/>
       <w:bookmarkEnd w:id="0"/>
       <w:r>
         <w:rPr>
-          <w:rFonts w:ascii="Times" w:eastAsia="Times New Roman" w:hAnsi="Times" w:cs="Times New Roman"/>
-          <w:sz w:val="20"/>
-          <w:szCs w:val="20"/>
-        </w:rPr>
-        <w:t>man rights policy on Cuba must evolve with the Obama administration’s overall policy shift, which means moving from an approach that seeks to overthrow the Cuban government to one that works with it to attain gradual but concrete improvements in human rights conditions.</w:t>
-      </w:r>
-    </w:p>
-    <w:p>
-      <w:pPr>
-        <w:rPr>
-          <w:rFonts w:ascii="Times" w:eastAsia="Times New Roman" w:hAnsi="Times" w:cs="Times New Roman"/>
-          <w:b/>
-          <w:sz w:val="20"/>
-          <w:szCs w:val="20"/>
-          <w:u w:val="single"/>
-        </w:rPr>
-      </w:pPr>
-      <w:r>
-        <w:rPr>
-          <w:rFonts w:ascii="Times" w:eastAsia="Times New Roman" w:hAnsi="Times" w:cs="Times New Roman"/>
-          <w:b/>
-          <w:sz w:val="20"/>
-          <w:szCs w:val="20"/>
-          <w:u w:val="single"/>
-        </w:rPr>
-        <w:t xml:space="preserve">The human rights situation in Cuba remains dismal by international standards. The Cuban government increasingly relies on short-term arbitrary detentions to silence regime critics, human-rights activists, independent journalists, and others that the regime finds threatening. Detainees are often held incommunicado for days, and may face torture. According to documentation by the Cuban Commission for Human Rights and National Reconciliation, an independent Cuban human rights organization, cases of arbitrary detention increased from 6,424 in 2013 to 8,889 in 2014. </w:t>
-      </w:r>
-      <w:r>
-        <w:rPr>
-          <w:rFonts w:ascii="Times" w:eastAsia="Times New Roman" w:hAnsi="Times" w:cs="Times New Roman"/>
-          <w:sz w:val="20"/>
-          <w:szCs w:val="20"/>
-        </w:rPr>
-        <w:t xml:space="preserve">Cuban law allows for detentions of up to four years of individuals who have not even committed a crime if they are deemed to meet a definition of “potential dangerousness.”37 </w:t>
-      </w:r>
-      <w:r>
-        <w:rPr>
-          <w:rFonts w:ascii="Times" w:eastAsia="Times New Roman" w:hAnsi="Times" w:cs="Times New Roman"/>
-          <w:b/>
-          <w:sz w:val="20"/>
-          <w:szCs w:val="20"/>
-        </w:rPr>
-        <w:t xml:space="preserve">The move toward </w:t>
-      </w:r>
-      <w:proofErr w:type="gramStart"/>
-      <w:r>
-        <w:rPr>
-          <w:rFonts w:ascii="Times" w:eastAsia="Times New Roman" w:hAnsi="Times" w:cs="Times New Roman"/>
-          <w:b/>
-          <w:sz w:val="20"/>
-          <w:szCs w:val="20"/>
-        </w:rPr>
-        <w:t>shorter term</w:t>
-      </w:r>
-      <w:proofErr w:type="gramEnd"/>
-      <w:r>
-        <w:rPr>
-          <w:rFonts w:ascii="Times" w:eastAsia="Times New Roman" w:hAnsi="Times" w:cs="Times New Roman"/>
-          <w:b/>
-          <w:sz w:val="20"/>
-          <w:szCs w:val="20"/>
-        </w:rPr>
-        <w:t xml:space="preserve"> detentions and away from long-term prison sentences, coupled with large releases of political prisoners in response to international pressure, has sharply decreased the number of political prisoners being held.</w:t>
-      </w:r>
-      <w:r>
-        <w:rPr>
-          <w:rFonts w:ascii="Times" w:eastAsia="Times New Roman" w:hAnsi="Times" w:cs="Times New Roman"/>
-          <w:sz w:val="20"/>
-          <w:szCs w:val="20"/>
-        </w:rPr>
-        <w:t xml:space="preserve"> Most recently, fifty-three were released as part of the December 2014 agreement to restore diplomatic relations with the United States. However, human rights groups report that dozens of political prisoners remain. </w:t>
-      </w:r>
-      <w:r>
-        <w:rPr>
-          <w:rFonts w:ascii="Times" w:eastAsia="Times New Roman" w:hAnsi="Times" w:cs="Times New Roman"/>
-          <w:b/>
-          <w:sz w:val="20"/>
-          <w:szCs w:val="20"/>
-        </w:rPr>
-        <w:t xml:space="preserve">Prison conditions are reported to be harsh, with overcrowded facilities, poor sanitation, and lack of adequate medical care for detainees. </w:t>
-      </w:r>
-      <w:r>
-        <w:rPr>
-          <w:rFonts w:ascii="Times" w:eastAsia="Times New Roman" w:hAnsi="Times" w:cs="Times New Roman"/>
-          <w:sz w:val="20"/>
-          <w:szCs w:val="20"/>
-        </w:rPr>
-        <w:t>International and domestic human rights groups have been denied access to prisons.38 free expression and access to information continues to be deeply constrained in Cuba, with the government retaining tight control of all traditional media outlets. Only five percent of the Cuban population is estimated to have Internet access due to low penetration, high costs, and restrictions on home usage. 39 Freedom of association is also tightly controlled, with human rights and other independent civil society groups facing frequent harassment and being denied legal recognition.40</w:t>
-      </w:r>
-      <w:r>
-        <w:rPr>
-          <w:rFonts w:ascii="Times" w:eastAsia="Times New Roman" w:hAnsi="Times" w:cs="Times New Roman"/>
-          <w:sz w:val="20"/>
-          <w:szCs w:val="20"/>
+          <w:rFonts w:ascii="Helvetica Neue" w:eastAsia="Times New Roman" w:hAnsi="Helvetica Neue" w:cs="Times New Roman"/>
+          <w:color w:val="262626"/>
+          <w:sz w:val="18"/>
+          <w:szCs w:val="23"/>
+        </w:rPr>
+        <w:t>Therefore United States will be viewed as not credible and may lose its high position in the UN. This can lead to the following impacts:</w:t>
+      </w:r>
+    </w:p>
+    <w:p>
+      <w:pPr>
+        <w:shd w:val="clear" w:color="auto" w:fill="FEFEFE"/>
+        <w:spacing w:line="240" w:lineRule="auto"/>
+        <w:rPr>
+          <w:rFonts w:ascii="Helvetica Neue" w:eastAsia="Times New Roman" w:hAnsi="Helvetica Neue" w:cs="Times New Roman"/>
+          <w:color w:val="262626"/>
+          <w:sz w:val="18"/>
+          <w:szCs w:val="23"/>
+        </w:rPr>
+      </w:pPr>
+      <w:r>
+        <w:rPr>
+          <w:rFonts w:ascii="Helvetica Neue" w:eastAsia="Times New Roman" w:hAnsi="Helvetica Neue" w:cs="Times New Roman"/>
+          <w:color w:val="262626"/>
+          <w:sz w:val="18"/>
+          <w:szCs w:val="23"/>
+        </w:rPr>
+        <w:t>Impact: Human Rights Violation Increase</w:t>
+      </w:r>
+    </w:p>
+    <w:p>
+      <w:pPr>
+        <w:shd w:val="clear" w:color="auto" w:fill="FEFEFE"/>
+        <w:spacing w:line="240" w:lineRule="auto"/>
+        <w:rPr>
+          <w:rFonts w:ascii="Helvetica Neue" w:eastAsia="Times New Roman" w:hAnsi="Helvetica Neue" w:cs="Times New Roman"/>
+          <w:color w:val="262626"/>
+          <w:sz w:val="18"/>
+          <w:szCs w:val="23"/>
+        </w:rPr>
+      </w:pPr>
+      <w:r>
+        <w:rPr>
+          <w:rFonts w:ascii="Helvetica Neue" w:eastAsia="Times New Roman" w:hAnsi="Helvetica Neue" w:cs="Times New Roman"/>
+          <w:color w:val="262626"/>
+          <w:sz w:val="18"/>
+          <w:szCs w:val="23"/>
+        </w:rPr>
+        <w:t>With US soft power decreasing, Russia will take control and have the most influence in the UN. Therefore, human rights violations can increase under Russian authority due to their communist Ideals</w:t>
+      </w:r>
+    </w:p>
+    <w:p>
+      <w:pPr>
+        <w:shd w:val="clear" w:color="auto" w:fill="FEFEFE"/>
+        <w:spacing w:line="240" w:lineRule="auto"/>
+        <w:rPr>
+          <w:rFonts w:ascii="Helvetica Neue" w:eastAsia="Times New Roman" w:hAnsi="Helvetica Neue" w:cs="Times New Roman"/>
+          <w:color w:val="262626"/>
+          <w:sz w:val="18"/>
+          <w:szCs w:val="23"/>
+        </w:rPr>
+      </w:pPr>
+      <w:r>
+        <w:rPr>
+          <w:rFonts w:ascii="Helvetica Neue" w:eastAsia="Times New Roman" w:hAnsi="Helvetica Neue" w:cs="Times New Roman"/>
+          <w:color w:val="262626"/>
+          <w:sz w:val="18"/>
+          <w:szCs w:val="23"/>
+        </w:rPr>
+        <w:t xml:space="preserve">Impact: </w:t>
+      </w:r>
+      <w:r>
+        <w:rPr>
+          <w:rFonts w:ascii="Helvetica Neue" w:eastAsia="Times New Roman" w:hAnsi="Helvetica Neue" w:cs="Times New Roman"/>
+          <w:color w:val="262626"/>
+          <w:sz w:val="18"/>
+          <w:szCs w:val="23"/>
+        </w:rPr>
+        <w:t>Increase in terrorist attacks</w:t>
+      </w:r>
+    </w:p>
+    <w:p>
+      <w:pPr>
+        <w:rPr>
+          <w:rFonts w:ascii="Times" w:eastAsia="Times New Roman" w:hAnsi="Times" w:cs="Times New Roman"/>
+          <w:sz w:val="20"/>
+          <w:szCs w:val="20"/>
+        </w:rPr>
+      </w:pPr>
+      <w:r>
+        <w:rPr>
+          <w:rFonts w:ascii="Helvetica Neue" w:eastAsia="Times New Roman" w:hAnsi="Helvetica Neue" w:cs="Times New Roman"/>
+          <w:color w:val="262626"/>
+          <w:sz w:val="18"/>
+          <w:szCs w:val="23"/>
+        </w:rPr>
+        <w:t xml:space="preserve">By a decrease in soft power, terrorist regimes such as ISIS will be </w:t>
+      </w:r>
+      <w:r>
+        <w:rPr>
+          <w:rFonts w:ascii="Helvetica Neue" w:eastAsia="Times New Roman" w:hAnsi="Helvetica Neue" w:cs="Times New Roman"/>
+          <w:color w:val="262626"/>
+          <w:sz w:val="18"/>
+          <w:szCs w:val="23"/>
+        </w:rPr>
+        <w:t>able to win the war against t</w:t>
+      </w:r>
+      <w:r>
+        <w:rPr>
+          <w:rFonts w:ascii="Helvetica Neue" w:eastAsia="Times New Roman" w:hAnsi="Helvetica Neue" w:cs="Times New Roman"/>
+          <w:color w:val="262626"/>
+          <w:sz w:val="18"/>
+          <w:szCs w:val="23"/>
+        </w:rPr>
+        <w:t>error because the</w:t>
+      </w:r>
+      <w:r>
+        <w:rPr>
+          <w:rFonts w:ascii="Helvetica Neue" w:eastAsia="Times New Roman" w:hAnsi="Helvetica Neue" w:cs="Times New Roman"/>
+          <w:color w:val="262626"/>
+          <w:sz w:val="12"/>
+          <w:szCs w:val="23"/>
         </w:rPr>
         <w:t xml:space="preserve"> </w:t>
       </w:r>
       <w:r>
         <w:rPr>
-          <w:rFonts w:ascii="Times" w:eastAsia="Times New Roman" w:hAnsi="Times" w:cs="Times New Roman"/>
-          <w:sz w:val="20"/>
-          <w:szCs w:val="20"/>
-        </w:rPr>
-        <w:t xml:space="preserve">While the need for improved human rights conditions in Cuba is pressing, the longstanding policy goal of regime change (enshrined in Helms-Burton and other legislation) is unrealistic given that opposition groups remain marginalized due to a combination of the repressive tactics described above and regime propaganda that has successfully painted such groups as stooges of the U.S. government. The lack of a Human Rights 22 viable oppositional power base in Cuba calls into question existing programs that promote regime change, which have sowed distrust between the two countries while accomplishing little else. </w:t>
-      </w:r>
-      <w:r>
-        <w:rPr>
-          <w:rFonts w:ascii="Times" w:eastAsia="Times New Roman" w:hAnsi="Times" w:cs="Times New Roman"/>
-          <w:b/>
-          <w:sz w:val="20"/>
-          <w:szCs w:val="20"/>
-          <w:u w:val="single"/>
-        </w:rPr>
-        <w:t>The United States should acknowledge that human rights progress, halting as it may be, must be achieved through the present Cuban government.</w:t>
-      </w:r>
-      <w:r>
-        <w:rPr>
-          <w:rFonts w:ascii="Times" w:eastAsia="Times New Roman" w:hAnsi="Times" w:cs="Times New Roman"/>
-          <w:sz w:val="20"/>
-          <w:szCs w:val="20"/>
-        </w:rPr>
-        <w:t xml:space="preserve"> </w:t>
-      </w:r>
-      <w:r>
-        <w:rPr>
-          <w:rFonts w:ascii="Times" w:eastAsia="Times New Roman" w:hAnsi="Times" w:cs="Times New Roman"/>
-          <w:b/>
-          <w:sz w:val="20"/>
-          <w:szCs w:val="20"/>
-          <w:u w:val="single"/>
-        </w:rPr>
-        <w:t>This new approach entails pressing the Cuban government to improve human rights conditions, coupled with reassurances that we are not seeking to overthrow the regime.</w:t>
-      </w:r>
-      <w:r>
-        <w:rPr>
-          <w:rFonts w:ascii="Times" w:eastAsia="Times New Roman" w:hAnsi="Times" w:cs="Times New Roman"/>
-          <w:sz w:val="20"/>
-          <w:szCs w:val="20"/>
-        </w:rPr>
-        <w:t xml:space="preserve"> </w:t>
-      </w:r>
-      <w:r>
-        <w:rPr>
-          <w:rFonts w:ascii="Times" w:eastAsia="Times New Roman" w:hAnsi="Times" w:cs="Times New Roman"/>
-          <w:b/>
-          <w:sz w:val="20"/>
-          <w:szCs w:val="20"/>
-          <w:u w:val="single"/>
-        </w:rPr>
-        <w:t>It also means scaling back the public rhetoric about democratization</w:t>
-      </w:r>
-      <w:r>
-        <w:rPr>
-          <w:rFonts w:ascii="Times" w:eastAsia="Times New Roman" w:hAnsi="Times" w:cs="Times New Roman"/>
-          <w:sz w:val="20"/>
-          <w:szCs w:val="20"/>
-        </w:rPr>
-        <w:t xml:space="preserve"> (to the extent possible, given U.S. domestic political pressures), which only saps the trust necessary to ensure the Cuban government’s acquiescence to U.S. requests for human rights improvements. </w:t>
-      </w:r>
-      <w:r>
-        <w:rPr>
-          <w:rFonts w:ascii="Times" w:eastAsia="Times New Roman" w:hAnsi="Times" w:cs="Times New Roman"/>
-          <w:b/>
-          <w:sz w:val="20"/>
-          <w:szCs w:val="20"/>
-          <w:u w:val="single"/>
-        </w:rPr>
-        <w:t>Failing to make the necessary changes in policy and rhetoric that signal a clear move away from regime-change aspirations will only strengthen the position of hardliners within the Cuban government who are in opposition to normalization.</w:t>
-      </w:r>
-    </w:p>
-    <w:p>
-      <w:pPr>
-        <w:spacing w:after="0" w:line="240" w:lineRule="auto"/>
-        <w:rPr>
-          <w:rFonts w:ascii="Times" w:eastAsia="Times New Roman" w:hAnsi="Times" w:cs="Times New Roman"/>
-          <w:b/>
-          <w:sz w:val="20"/>
-          <w:szCs w:val="20"/>
-          <w:u w:val="single"/>
-        </w:rPr>
-      </w:pPr>
-      <w:r>
-        <w:rPr>
-          <w:rFonts w:ascii="Times" w:eastAsia="Times New Roman" w:hAnsi="Times" w:cs="Times New Roman"/>
-          <w:b/>
-          <w:sz w:val="20"/>
-          <w:szCs w:val="20"/>
-          <w:u w:val="single"/>
-        </w:rPr>
-        <w:t>Seek the release of remaining political prisoners:</w:t>
-      </w:r>
-      <w:r>
-        <w:rPr>
-          <w:rFonts w:ascii="Times" w:eastAsia="Times New Roman" w:hAnsi="Times" w:cs="Times New Roman"/>
-          <w:sz w:val="20"/>
-          <w:szCs w:val="20"/>
-        </w:rPr>
-        <w:t xml:space="preserve"> </w:t>
-      </w:r>
-      <w:r>
-        <w:rPr>
-          <w:rFonts w:ascii="Times" w:eastAsia="Times New Roman" w:hAnsi="Times" w:cs="Times New Roman"/>
-          <w:b/>
-          <w:sz w:val="20"/>
-          <w:szCs w:val="20"/>
-          <w:u w:val="single"/>
-        </w:rPr>
-        <w:t>Even after the high-profile release of political prisoners that accompanied the December 2014 normalization announcement, dozens more remain in Cuban jails. Securing the release of a significant number of them, particularly in the run-up to a presidential visit, would send a message that engagement works.</w:t>
-      </w:r>
-    </w:p>
-    <w:p>
-      <w:pPr>
-        <w:spacing w:after="0" w:line="240" w:lineRule="auto"/>
-        <w:rPr>
-          <w:rFonts w:ascii="Times" w:eastAsia="Times New Roman" w:hAnsi="Times" w:cs="Times New Roman"/>
-          <w:sz w:val="20"/>
-          <w:szCs w:val="20"/>
-        </w:rPr>
-      </w:pPr>
-      <w:r>
-        <w:rPr>
-          <w:rFonts w:ascii="Times" w:eastAsia="Times New Roman" w:hAnsi="Times" w:cs="Times New Roman"/>
-          <w:b/>
-          <w:sz w:val="20"/>
-          <w:szCs w:val="20"/>
-          <w:u w:val="single"/>
-        </w:rPr>
-        <w:t>Pursue bilateral cooperation on less sensitive human rights matters. While the Cuban government will undoubtedly resist making human rights improvements that threaten</w:t>
-      </w:r>
-      <w:r>
-        <w:rPr>
-          <w:rFonts w:ascii="Times" w:eastAsia="Times New Roman" w:hAnsi="Times" w:cs="Times New Roman"/>
-          <w:sz w:val="20"/>
-          <w:szCs w:val="20"/>
-        </w:rPr>
-        <w:t xml:space="preserve"> its grip on power, there are other areas that may be </w:t>
-      </w:r>
-      <w:proofErr w:type="gramStart"/>
-      <w:r>
-        <w:rPr>
-          <w:rFonts w:ascii="Times" w:eastAsia="Times New Roman" w:hAnsi="Times" w:cs="Times New Roman"/>
-          <w:sz w:val="20"/>
-          <w:szCs w:val="20"/>
-        </w:rPr>
-        <w:t>more ripe</w:t>
-      </w:r>
-      <w:proofErr w:type="gramEnd"/>
-      <w:r>
-        <w:rPr>
-          <w:rFonts w:ascii="Times" w:eastAsia="Times New Roman" w:hAnsi="Times" w:cs="Times New Roman"/>
-          <w:sz w:val="20"/>
-          <w:szCs w:val="20"/>
-        </w:rPr>
-        <w:t xml:space="preserve"> for cooperation. a. </w:t>
-      </w:r>
-      <w:r>
-        <w:rPr>
-          <w:rFonts w:ascii="Times" w:eastAsia="Times New Roman" w:hAnsi="Times" w:cs="Times New Roman"/>
-          <w:b/>
-          <w:sz w:val="20"/>
-          <w:szCs w:val="20"/>
-          <w:u w:val="single"/>
-        </w:rPr>
-        <w:t>Religious Freedom</w:t>
-      </w:r>
-      <w:r>
-        <w:rPr>
-          <w:rFonts w:ascii="Times" w:eastAsia="Times New Roman" w:hAnsi="Times" w:cs="Times New Roman"/>
-          <w:sz w:val="20"/>
-          <w:szCs w:val="20"/>
-        </w:rPr>
-        <w:t xml:space="preserve"> – </w:t>
-      </w:r>
-      <w:r>
-        <w:rPr>
-          <w:rFonts w:ascii="Times" w:eastAsia="Times New Roman" w:hAnsi="Times" w:cs="Times New Roman"/>
-          <w:b/>
-          <w:sz w:val="20"/>
-          <w:szCs w:val="20"/>
-          <w:u w:val="single"/>
-        </w:rPr>
-        <w:t>As the State Department’s latest religious freedom report notes, the Cuban government continues to exert control over many aspects of spiritual life, monitoring religious groups, harassing outspoken religious leaders, and exerting control over financial resources.</w:t>
-      </w:r>
-      <w:r>
-        <w:rPr>
-          <w:rFonts w:ascii="Times" w:eastAsia="Times New Roman" w:hAnsi="Times" w:cs="Times New Roman"/>
-          <w:sz w:val="20"/>
-          <w:szCs w:val="20"/>
-        </w:rPr>
-        <w:t xml:space="preserve"> </w:t>
-      </w:r>
-    </w:p>
-    <w:p>
-      <w:pPr>
-        <w:rPr>
-          <w:rFonts w:ascii="Verdana" w:hAnsi="Verdana"/>
-          <w:sz w:val="24"/>
-        </w:rPr>
-      </w:pPr>
-    </w:p>
-    <w:p>
-      <w:pPr>
-        <w:rPr>
-          <w:rFonts w:ascii="Verdana" w:hAnsi="Verdana"/>
-          <w:sz w:val="24"/>
-        </w:rPr>
-      </w:pPr>
-      <w:r>
-        <w:rPr>
-          <w:rFonts w:ascii="Verdana" w:hAnsi="Verdana"/>
-          <w:sz w:val="24"/>
-        </w:rPr>
-        <w:t xml:space="preserve">Citizens in Cuba will be assured with the freedom </w:t>
-      </w:r>
-      <w:r>
-        <w:rPr>
-          <w:rFonts w:ascii="Verdana" w:hAnsi="Verdana"/>
-          <w:sz w:val="24"/>
-        </w:rPr>
-        <w:t>t</w:t>
-      </w:r>
-      <w:r>
-        <w:rPr>
-          <w:rFonts w:ascii="Verdana" w:hAnsi="Verdana"/>
-          <w:sz w:val="24"/>
-        </w:rPr>
-        <w:t>o believe in what they choose, and all the political prisoners will be released. Currently the US has no leverage on Cuba due to them having our political prisoners. With the embargo lifted the US benefits from health, trade, and access to a neighboring country, Where as Cuba benefits from a strengthened economy, greater freedom to locals, and a larger market. Thus we affirm.</w:t>
-      </w:r>
-    </w:p>
-    <w:p>
-      <w:pPr>
-        <w:rPr>
-          <w:rFonts w:ascii="Verdana" w:hAnsi="Verdana"/>
-          <w:sz w:val="24"/>
-        </w:rPr>
-      </w:pPr>
-    </w:p>
-    <w:p>
-      <w:pPr>
-        <w:rPr>
-          <w:rFonts w:ascii="Verdana" w:hAnsi="Verdana"/>
-          <w:sz w:val="24"/>
+          <w:rFonts w:ascii="Helvetica Neue" w:eastAsia="Times New Roman" w:hAnsi="Helvetica Neue" w:cs="Times New Roman"/>
+          <w:color w:val="262626"/>
+          <w:sz w:val="16"/>
+          <w:szCs w:val="23"/>
+        </w:rPr>
+        <w:t>US will not ha</w:t>
+      </w:r>
+      <w:r>
+        <w:rPr>
+          <w:rFonts w:ascii="Helvetica Neue" w:eastAsia="Times New Roman" w:hAnsi="Helvetica Neue" w:cs="Times New Roman"/>
+          <w:color w:val="262626"/>
+          <w:sz w:val="16"/>
+          <w:szCs w:val="23"/>
+        </w:rPr>
+        <w:t xml:space="preserve">ve enough recognition to lead </w:t>
+      </w:r>
+      <w:r>
+        <w:rPr>
+          <w:rFonts w:ascii="Helvetica Neue" w:eastAsia="Times New Roman" w:hAnsi="Helvetica Neue" w:cs="Times New Roman"/>
+          <w:color w:val="262626"/>
+          <w:sz w:val="16"/>
+          <w:szCs w:val="23"/>
+        </w:rPr>
+        <w:t>movements against ISIS. “</w:t>
+      </w:r>
+      <w:r>
+        <w:rPr>
+          <w:rFonts w:ascii="Helvetica" w:eastAsia="Times New Roman" w:hAnsi="Helvetica" w:cs="Times New Roman"/>
+          <w:color w:val="272727"/>
+          <w:sz w:val="18"/>
+          <w:shd w:val="clear" w:color="auto" w:fill="FFFFFF"/>
+        </w:rPr>
+        <w:t>A multi-level strategy—one that targets and builds grassroots trust, transparency and engagement as well as cultivating leadership roles and government liaison—is far more likely to succeed than one that is narrowly focused on selected representatives and structures.”</w:t>
+      </w:r>
+      <w:r>
+        <w:rPr>
+          <w:rFonts w:ascii="Helvetica" w:eastAsia="Times New Roman" w:hAnsi="Helvetica" w:cs="Times New Roman"/>
+          <w:color w:val="272727"/>
+          <w:sz w:val="18"/>
+          <w:shd w:val="clear" w:color="auto" w:fill="FFFFFF"/>
+        </w:rPr>
+        <w:t xml:space="preserve"> Without the US having </w:t>
+      </w:r>
+      <w:r>
+        <w:rPr>
+          <w:rFonts w:ascii="Helvetica" w:eastAsia="Times New Roman" w:hAnsi="Helvetica" w:cs="Times New Roman"/>
+          <w:color w:val="272727"/>
+          <w:sz w:val="18"/>
+          <w:shd w:val="clear" w:color="auto" w:fill="FFFFFF"/>
+        </w:rPr>
+        <w:t>soft power</w:t>
+      </w:r>
+      <w:r>
+        <w:rPr>
+          <w:rFonts w:ascii="Helvetica" w:eastAsia="Times New Roman" w:hAnsi="Helvetica" w:cs="Times New Roman"/>
+          <w:color w:val="272727"/>
+          <w:sz w:val="18"/>
+          <w:shd w:val="clear" w:color="auto" w:fill="FFFFFF"/>
+        </w:rPr>
+        <w:t>,</w:t>
+      </w:r>
+      <w:r>
+        <w:rPr>
+          <w:rFonts w:ascii="Helvetica" w:eastAsia="Times New Roman" w:hAnsi="Helvetica" w:cs="Times New Roman"/>
+          <w:color w:val="272727"/>
+          <w:sz w:val="18"/>
+          <w:shd w:val="clear" w:color="auto" w:fill="FFFFFF"/>
+        </w:rPr>
+        <w:t xml:space="preserve"> countries will </w:t>
+      </w:r>
+      <w:r>
+        <w:rPr>
+          <w:rFonts w:ascii="Helvetica" w:eastAsia="Times New Roman" w:hAnsi="Helvetica" w:cs="Times New Roman"/>
+          <w:color w:val="272727"/>
+          <w:sz w:val="18"/>
+          <w:shd w:val="clear" w:color="auto" w:fill="FFFFFF"/>
+        </w:rPr>
+        <w:t xml:space="preserve">be </w:t>
+      </w:r>
+      <w:r>
+        <w:rPr>
+          <w:rFonts w:ascii="Helvetica" w:eastAsia="Times New Roman" w:hAnsi="Helvetica" w:cs="Times New Roman"/>
+          <w:color w:val="272727"/>
+          <w:sz w:val="18"/>
+          <w:shd w:val="clear" w:color="auto" w:fill="FFFFFF"/>
+        </w:rPr>
+        <w:t>weary of the US</w:t>
+      </w:r>
+      <w:r>
+        <w:rPr>
+          <w:rFonts w:ascii="Helvetica" w:eastAsia="Times New Roman" w:hAnsi="Helvetica" w:cs="Times New Roman"/>
+          <w:color w:val="272727"/>
+          <w:sz w:val="18"/>
+          <w:shd w:val="clear" w:color="auto" w:fill="FFFFFF"/>
+        </w:rPr>
+        <w:t xml:space="preserve"> and in turn will negate unification under the cause of defeating ISIS</w:t>
+      </w:r>
+      <w:r>
+        <w:rPr>
+          <w:rFonts w:ascii="Helvetica" w:eastAsia="Times New Roman" w:hAnsi="Helvetica" w:cs="Times New Roman"/>
+          <w:color w:val="272727"/>
+          <w:sz w:val="18"/>
+          <w:shd w:val="clear" w:color="auto" w:fill="FFFFFF"/>
+        </w:rPr>
+        <w:t xml:space="preserve">, and therefore succumb to ISIS’ divide and conquer strategy. </w:t>
+      </w:r>
+    </w:p>
+    <w:p>
+      <w:pPr>
+        <w:rPr>
+          <w:rFonts w:ascii="Times" w:eastAsia="Times New Roman" w:hAnsi="Times" w:cs="Times New Roman"/>
+          <w:sz w:val="20"/>
+          <w:szCs w:val="20"/>
         </w:rPr>
       </w:pPr>
     </w:p>
@@ -2449,7 +3008,6 @@
     <w:uiPriority w:val="1"/>
     <w:semiHidden/>
     <w:unhideWhenUsed/>
-    <w:rsid w:val="002A16D5"/>
   </w:style>
   <w:style w:type="table" w:default="1" w:styleId="TableNormal">
     <w:name w:val="Normal Table"/>
@@ -2471,7 +3029,6 @@
     <w:uiPriority w:val="99"/>
     <w:semiHidden/>
     <w:unhideWhenUsed/>
-    <w:rsid w:val="002A16D5"/>
   </w:style>
   <w:style w:type="character" w:customStyle="1" w:styleId="Heading1Char">
     <w:name w:val="Heading 1 Char"/>
@@ -2691,6 +3248,19 @@
     <w:rPr>
       <w:b/>
       <w:bCs/>
+    </w:rPr>
+  </w:style>
+  <w:style w:type="paragraph" w:customStyle="1" w:styleId="zn-bodyparagraph">
+    <w:name w:val="zn-body__paragraph"/>
+    <w:basedOn w:val="Normal"/>
+    <w:rsid w:val="00104A53"/>
+    <w:pPr>
+      <w:spacing w:before="100" w:beforeAutospacing="1" w:after="100" w:afterAutospacing="1" w:line="240" w:lineRule="auto"/>
+    </w:pPr>
+    <w:rPr>
+      <w:rFonts w:ascii="Times" w:hAnsi="Times"/>
+      <w:sz w:val="20"/>
+      <w:szCs w:val="20"/>
     </w:rPr>
   </w:style>
 </w:styles>
@@ -2984,7 +3554,6 @@
     <w:uiPriority w:val="1"/>
     <w:semiHidden/>
     <w:unhideWhenUsed/>
-    <w:rsid w:val="002A16D5"/>
   </w:style>
   <w:style w:type="table" w:default="1" w:styleId="TableNormal">
     <w:name w:val="Normal Table"/>
@@ -3006,7 +3575,6 @@
     <w:uiPriority w:val="99"/>
     <w:semiHidden/>
     <w:unhideWhenUsed/>
-    <w:rsid w:val="002A16D5"/>
   </w:style>
   <w:style w:type="character" w:customStyle="1" w:styleId="Heading1Char">
     <w:name w:val="Heading 1 Char"/>
@@ -3226,6 +3794,19 @@
     <w:rPr>
       <w:b/>
       <w:bCs/>
+    </w:rPr>
+  </w:style>
+  <w:style w:type="paragraph" w:customStyle="1" w:styleId="zn-bodyparagraph">
+    <w:name w:val="zn-body__paragraph"/>
+    <w:basedOn w:val="Normal"/>
+    <w:rsid w:val="00104A53"/>
+    <w:pPr>
+      <w:spacing w:before="100" w:beforeAutospacing="1" w:after="100" w:afterAutospacing="1" w:line="240" w:lineRule="auto"/>
+    </w:pPr>
+    <w:rPr>
+      <w:rFonts w:ascii="Times" w:hAnsi="Times"/>
+      <w:sz w:val="20"/>
+      <w:szCs w:val="20"/>
     </w:rPr>
   </w:style>
 </w:styles>
@@ -3718,7 +4299,7 @@
 </file>
 
 <file path=customXml/itemProps4.xml><?xml version="1.0" encoding="utf-8"?>
-<ds:datastoreItem xmlns:ds="http://schemas.openxmlformats.org/officeDocument/2006/customXml" ds:itemID="{00838B5C-8BE5-FA4D-9F07-DC2F026A1A78}">
+<ds:datastoreItem xmlns:ds="http://schemas.openxmlformats.org/officeDocument/2006/customXml" ds:itemID="{911E269C-5B1B-3E49-BF8B-4BBB6C10BB8A}">
   <ds:schemaRefs>
     <ds:schemaRef ds:uri="http://schemas.openxmlformats.org/officeDocument/2006/bibliography"/>
   </ds:schemaRefs>

--- a/Affirmation.docx
+++ b/Affirmation.docx
@@ -1574,89 +1574,115 @@
         </w:rPr>
         <w:t xml:space="preserve">they will be regarded as diverging from the UN ideals. </w:t>
       </w:r>
+      <w:r>
+        <w:rPr>
+          <w:rFonts w:ascii="Helvetica Neue" w:eastAsia="Times New Roman" w:hAnsi="Helvetica Neue" w:cs="Times New Roman"/>
+          <w:color w:val="262626"/>
+          <w:sz w:val="18"/>
+          <w:szCs w:val="23"/>
+        </w:rPr>
+        <w:t>Therefore United States will be viewed as not credible and may lose its high position in the UN. This can lead to the following impacts:</w:t>
+      </w:r>
+    </w:p>
+    <w:p>
+      <w:pPr>
+        <w:shd w:val="clear" w:color="auto" w:fill="FEFEFE"/>
+        <w:spacing w:line="240" w:lineRule="auto"/>
+        <w:rPr>
+          <w:rFonts w:ascii="Helvetica Neue" w:eastAsia="Times New Roman" w:hAnsi="Helvetica Neue" w:cs="Times New Roman"/>
+          <w:color w:val="262626"/>
+          <w:sz w:val="18"/>
+          <w:szCs w:val="23"/>
+        </w:rPr>
+      </w:pPr>
+      <w:r>
+        <w:rPr>
+          <w:rFonts w:ascii="Helvetica Neue" w:eastAsia="Times New Roman" w:hAnsi="Helvetica Neue" w:cs="Times New Roman"/>
+          <w:color w:val="262626"/>
+          <w:sz w:val="18"/>
+          <w:szCs w:val="23"/>
+        </w:rPr>
+        <w:t>Impact: Human Rights Violation Increase</w:t>
+      </w:r>
+    </w:p>
+    <w:p>
+      <w:pPr>
+        <w:rPr>
+          <w:rFonts w:ascii="Times" w:eastAsia="Times New Roman" w:hAnsi="Times" w:cs="Times New Roman"/>
+          <w:sz w:val="20"/>
+          <w:szCs w:val="20"/>
+        </w:rPr>
+      </w:pPr>
+      <w:r>
+        <w:rPr>
+          <w:rFonts w:ascii="Helvetica Neue" w:eastAsia="Times New Roman" w:hAnsi="Helvetica Neue" w:cs="Times New Roman"/>
+          <w:color w:val="262626"/>
+          <w:sz w:val="18"/>
+          <w:szCs w:val="23"/>
+        </w:rPr>
+        <w:t>With US soft power decreasing, Russia will take control and have the most influence in the UN. Therefore, human rights violations can increase under Russian authority due to their communist Ideals</w:t>
+      </w:r>
+      <w:r>
+        <w:rPr>
+          <w:rFonts w:ascii="Helvetica Neue" w:eastAsia="Times New Roman" w:hAnsi="Helvetica Neue" w:cs="Times New Roman"/>
+          <w:color w:val="262626"/>
+          <w:sz w:val="18"/>
+          <w:szCs w:val="23"/>
+        </w:rPr>
+        <w:t xml:space="preserve"> </w:t>
+      </w:r>
+      <w:r>
+        <w:rPr>
+          <w:rFonts w:ascii="Times New Roman" w:eastAsia="Times New Roman" w:hAnsi="Times New Roman" w:cs="Times New Roman"/>
+          <w:sz w:val="24"/>
+          <w:shd w:val="clear" w:color="auto" w:fill="FFFFFF"/>
+        </w:rPr>
+        <w:t>Russia joined a core group in the UN Human Rights Council that presented a resolution for “protection of the family,” with a narrow, non-inclusive conception of “family,” and blocked a proposed amendment to the resolution that would have acknowledged that “various forms of the family exist.” Russia voted against a resolution adopted by a committee of the UN General Assembly calling on states to guarantee a safe working environment for human rights defenders.</w:t>
+      </w:r>
+    </w:p>
+    <w:p>
+      <w:pPr>
+        <w:shd w:val="clear" w:color="auto" w:fill="FEFEFE"/>
+        <w:spacing w:line="240" w:lineRule="auto"/>
+        <w:rPr>
+          <w:rFonts w:ascii="Helvetica Neue" w:eastAsia="Times New Roman" w:hAnsi="Helvetica Neue" w:cs="Times New Roman"/>
+          <w:color w:val="262626"/>
+          <w:sz w:val="18"/>
+          <w:szCs w:val="23"/>
+        </w:rPr>
+      </w:pPr>
+    </w:p>
+    <w:p>
+      <w:pPr>
+        <w:shd w:val="clear" w:color="auto" w:fill="FEFEFE"/>
+        <w:spacing w:line="240" w:lineRule="auto"/>
+        <w:rPr>
+          <w:rFonts w:ascii="Helvetica Neue" w:eastAsia="Times New Roman" w:hAnsi="Helvetica Neue" w:cs="Times New Roman"/>
+          <w:color w:val="262626"/>
+          <w:sz w:val="18"/>
+          <w:szCs w:val="23"/>
+        </w:rPr>
+      </w:pPr>
+      <w:r>
+        <w:rPr>
+          <w:rFonts w:ascii="Helvetica Neue" w:eastAsia="Times New Roman" w:hAnsi="Helvetica Neue" w:cs="Times New Roman"/>
+          <w:color w:val="262626"/>
+          <w:sz w:val="18"/>
+          <w:szCs w:val="23"/>
+        </w:rPr>
+        <w:t xml:space="preserve">Impact: </w:t>
+      </w:r>
+      <w:r>
+        <w:rPr>
+          <w:rFonts w:ascii="Helvetica Neue" w:eastAsia="Times New Roman" w:hAnsi="Helvetica Neue" w:cs="Times New Roman"/>
+          <w:color w:val="262626"/>
+          <w:sz w:val="18"/>
+          <w:szCs w:val="23"/>
+        </w:rPr>
+        <w:t>Increase in terrorist attacks</w:t>
+      </w:r>
       <w:bookmarkStart w:id="0" w:name="_GoBack"/>
       <w:bookmarkEnd w:id="0"/>
-      <w:r>
-        <w:rPr>
-          <w:rFonts w:ascii="Helvetica Neue" w:eastAsia="Times New Roman" w:hAnsi="Helvetica Neue" w:cs="Times New Roman"/>
-          <w:color w:val="262626"/>
-          <w:sz w:val="18"/>
-          <w:szCs w:val="23"/>
-        </w:rPr>
-        <w:t>Therefore United States will be viewed as not credible and may lose its high position in the UN. This can lead to the following impacts:</w:t>
-      </w:r>
-    </w:p>
-    <w:p>
-      <w:pPr>
-        <w:shd w:val="clear" w:color="auto" w:fill="FEFEFE"/>
-        <w:spacing w:line="240" w:lineRule="auto"/>
-        <w:rPr>
-          <w:rFonts w:ascii="Helvetica Neue" w:eastAsia="Times New Roman" w:hAnsi="Helvetica Neue" w:cs="Times New Roman"/>
-          <w:color w:val="262626"/>
-          <w:sz w:val="18"/>
-          <w:szCs w:val="23"/>
-        </w:rPr>
-      </w:pPr>
-      <w:r>
-        <w:rPr>
-          <w:rFonts w:ascii="Helvetica Neue" w:eastAsia="Times New Roman" w:hAnsi="Helvetica Neue" w:cs="Times New Roman"/>
-          <w:color w:val="262626"/>
-          <w:sz w:val="18"/>
-          <w:szCs w:val="23"/>
-        </w:rPr>
-        <w:t>Impact: Human Rights Violation Increase</w:t>
-      </w:r>
-    </w:p>
-    <w:p>
-      <w:pPr>
-        <w:shd w:val="clear" w:color="auto" w:fill="FEFEFE"/>
-        <w:spacing w:line="240" w:lineRule="auto"/>
-        <w:rPr>
-          <w:rFonts w:ascii="Helvetica Neue" w:eastAsia="Times New Roman" w:hAnsi="Helvetica Neue" w:cs="Times New Roman"/>
-          <w:color w:val="262626"/>
-          <w:sz w:val="18"/>
-          <w:szCs w:val="23"/>
-        </w:rPr>
-      </w:pPr>
-      <w:r>
-        <w:rPr>
-          <w:rFonts w:ascii="Helvetica Neue" w:eastAsia="Times New Roman" w:hAnsi="Helvetica Neue" w:cs="Times New Roman"/>
-          <w:color w:val="262626"/>
-          <w:sz w:val="18"/>
-          <w:szCs w:val="23"/>
-        </w:rPr>
-        <w:t>With US soft power decreasing, Russia will take control and have the most influence in the UN. Therefore, human rights violations can increase under Russian authority due to their communist Ideals</w:t>
-      </w:r>
-    </w:p>
-    <w:p>
-      <w:pPr>
-        <w:shd w:val="clear" w:color="auto" w:fill="FEFEFE"/>
-        <w:spacing w:line="240" w:lineRule="auto"/>
-        <w:rPr>
-          <w:rFonts w:ascii="Helvetica Neue" w:eastAsia="Times New Roman" w:hAnsi="Helvetica Neue" w:cs="Times New Roman"/>
-          <w:color w:val="262626"/>
-          <w:sz w:val="18"/>
-          <w:szCs w:val="23"/>
-        </w:rPr>
-      </w:pPr>
-      <w:r>
-        <w:rPr>
-          <w:rFonts w:ascii="Helvetica Neue" w:eastAsia="Times New Roman" w:hAnsi="Helvetica Neue" w:cs="Times New Roman"/>
-          <w:color w:val="262626"/>
-          <w:sz w:val="18"/>
-          <w:szCs w:val="23"/>
-        </w:rPr>
-        <w:t xml:space="preserve">Impact: </w:t>
-      </w:r>
-      <w:r>
-        <w:rPr>
-          <w:rFonts w:ascii="Helvetica Neue" w:eastAsia="Times New Roman" w:hAnsi="Helvetica Neue" w:cs="Times New Roman"/>
-          <w:color w:val="262626"/>
-          <w:sz w:val="18"/>
-          <w:szCs w:val="23"/>
-        </w:rPr>
-        <w:t>Increase in terrorist attacks</w:t>
-      </w:r>
     </w:p>
     <w:p>
       <w:pPr>
@@ -4299,7 +4325,7 @@
 </file>
 
 <file path=customXml/itemProps4.xml><?xml version="1.0" encoding="utf-8"?>
-<ds:datastoreItem xmlns:ds="http://schemas.openxmlformats.org/officeDocument/2006/customXml" ds:itemID="{911E269C-5B1B-3E49-BF8B-4BBB6C10BB8A}">
+<ds:datastoreItem xmlns:ds="http://schemas.openxmlformats.org/officeDocument/2006/customXml" ds:itemID="{77329832-04FD-C94A-B3FB-B010FB6D79B3}">
   <ds:schemaRefs>
     <ds:schemaRef ds:uri="http://schemas.openxmlformats.org/officeDocument/2006/bibliography"/>
   </ds:schemaRefs>
